--- a/KẾ TOÁN - THÁI HẰNG/CÔNG NỢ/Văn Sơn/Thông báo công nợ.docx
+++ b/KẾ TOÁN - THÁI HẰNG/CÔNG NỢ/Văn Sơn/Thông báo công nợ.docx
@@ -80,7 +80,19 @@
                 <w:szCs w:val="28"/>
                 <w:lang w:val="en-US"/>
               </w:rPr>
-              <w:t>28082020</w:t>
+              <w:t>0411</w:t>
+            </w:r>
+            <w:bookmarkStart w:id="0" w:name="_GoBack"/>
+            <w:bookmarkEnd w:id="0"/>
+            <w:r>
+              <w:rPr>
+                <w:rFonts w:eastAsia="Times New Roman"/>
+                <w:color w:val="0D0D0D" w:themeColor="text1" w:themeTint="F2"/>
+                <w:sz w:val="28"/>
+                <w:szCs w:val="28"/>
+                <w:lang w:val="en-US"/>
+              </w:rPr>
+              <w:t>2020</w:t>
             </w:r>
             <w:r>
               <w:rPr>
@@ -215,7 +227,7 @@
           <w:sz w:val="28"/>
           <w:lang w:val="en-US"/>
         </w:rPr>
-        <w:t>31  tháng 10</w:t>
+        <w:t>04  tháng 11</w:t>
       </w:r>
       <w:r>
         <w:rPr>
@@ -415,12 +427,28 @@
           <w:sz w:val="32"/>
           <w:lang w:val="en-US"/>
         </w:rPr>
-        <w:t>Đơn hàng tháng 9 (3đơn) + tháng 10 (0 đơn):</w:t>
+        <w:t xml:space="preserve">Đơn hàng </w:t>
+      </w:r>
+      <w:r>
+        <w:rPr>
+          <w:color w:val="FF0000"/>
+          <w:sz w:val="32"/>
+          <w:lang w:val="en-US"/>
+        </w:rPr>
+        <w:t>tháng 9</w:t>
+      </w:r>
+      <w:r>
+        <w:rPr>
+          <w:color w:val="0D0D0D" w:themeColor="text1" w:themeTint="F2"/>
+          <w:sz w:val="32"/>
+          <w:lang w:val="en-US"/>
+        </w:rPr>
+        <w:t xml:space="preserve"> (3đơn):</w:t>
       </w:r>
     </w:p>
     <w:tbl>
       <w:tblPr>
-        <w:tblW w:w="10627" w:type="dxa"/>
+        <w:tblW w:w="10769" w:type="dxa"/>
         <w:tblLook w:val="04A0" w:firstRow="1" w:lastRow="0" w:firstColumn="1" w:lastColumn="0" w:noHBand="0" w:noVBand="1"/>
       </w:tblPr>
       <w:tblGrid>
@@ -616,7 +644,7 @@
         </w:tc>
         <w:tc>
           <w:tcPr>
-            <w:tcW w:w="6364" w:type="dxa"/>
+            <w:tcW w:w="6506" w:type="dxa"/>
             <w:gridSpan w:val="8"/>
             <w:tcBorders>
               <w:top w:val="single" w:sz="4" w:space="0" w:color="auto"/>
@@ -1010,7 +1038,7 @@
         </w:tc>
         <w:tc>
           <w:tcPr>
-            <w:tcW w:w="1335" w:type="dxa"/>
+            <w:tcW w:w="1338" w:type="dxa"/>
             <w:gridSpan w:val="3"/>
             <w:tcBorders>
               <w:top w:val="single" w:sz="4" w:space="0" w:color="auto"/>
@@ -1053,7 +1081,7 @@
         </w:tc>
         <w:tc>
           <w:tcPr>
-            <w:tcW w:w="933" w:type="dxa"/>
+            <w:tcW w:w="1072" w:type="dxa"/>
             <w:tcBorders>
               <w:top w:val="nil"/>
               <w:left w:val="single" w:sz="4" w:space="0" w:color="auto"/>
@@ -1445,7 +1473,7 @@
         </w:tc>
         <w:tc>
           <w:tcPr>
-            <w:tcW w:w="954" w:type="dxa"/>
+            <w:tcW w:w="1096" w:type="dxa"/>
             <w:gridSpan w:val="2"/>
             <w:tcBorders>
               <w:top w:val="nil"/>
@@ -1889,7 +1917,7 @@
         </w:tc>
         <w:tc>
           <w:tcPr>
-            <w:tcW w:w="954" w:type="dxa"/>
+            <w:tcW w:w="1096" w:type="dxa"/>
             <w:gridSpan w:val="2"/>
             <w:tcBorders>
               <w:top w:val="nil"/>
@@ -2282,7 +2310,7 @@
         </w:tc>
         <w:tc>
           <w:tcPr>
-            <w:tcW w:w="954" w:type="dxa"/>
+            <w:tcW w:w="1096" w:type="dxa"/>
             <w:gridSpan w:val="2"/>
             <w:tcBorders>
               <w:top w:val="nil"/>
@@ -2675,7 +2703,7 @@
         </w:tc>
         <w:tc>
           <w:tcPr>
-            <w:tcW w:w="954" w:type="dxa"/>
+            <w:tcW w:w="1096" w:type="dxa"/>
             <w:gridSpan w:val="2"/>
             <w:tcBorders>
               <w:top w:val="nil"/>
@@ -3068,7 +3096,7 @@
         </w:tc>
         <w:tc>
           <w:tcPr>
-            <w:tcW w:w="954" w:type="dxa"/>
+            <w:tcW w:w="1096" w:type="dxa"/>
             <w:gridSpan w:val="2"/>
             <w:tcBorders>
               <w:top w:val="nil"/>
@@ -3514,7 +3542,7 @@
         </w:tc>
         <w:tc>
           <w:tcPr>
-            <w:tcW w:w="954" w:type="dxa"/>
+            <w:tcW w:w="1096" w:type="dxa"/>
             <w:gridSpan w:val="2"/>
             <w:tcBorders>
               <w:top w:val="nil"/>
@@ -3961,7 +3989,7 @@
         </w:tc>
         <w:tc>
           <w:tcPr>
-            <w:tcW w:w="954" w:type="dxa"/>
+            <w:tcW w:w="1096" w:type="dxa"/>
             <w:gridSpan w:val="2"/>
             <w:tcBorders>
               <w:top w:val="nil"/>
@@ -4026,17 +4054,17 @@
                 <w:rFonts w:eastAsia="Times New Roman"/>
                 <w:b/>
                 <w:bCs/>
-                <w:color w:val="000000"/>
-                <w:sz w:val="22"/>
-                <w:lang w:val="en-US"/>
-              </w:rPr>
-            </w:pPr>
-            <w:r>
-              <w:rPr>
-                <w:rFonts w:eastAsia="Times New Roman"/>
-                <w:b/>
-                <w:bCs/>
-                <w:color w:val="000000"/>
+                <w:color w:val="FF0000"/>
+                <w:sz w:val="22"/>
+                <w:lang w:val="en-US"/>
+              </w:rPr>
+            </w:pPr>
+            <w:r>
+              <w:rPr>
+                <w:rFonts w:eastAsia="Times New Roman"/>
+                <w:b/>
+                <w:bCs/>
+                <w:color w:val="FF0000"/>
                 <w:sz w:val="22"/>
                 <w:lang w:val="en-US"/>
               </w:rPr>
@@ -4067,17 +4095,17 @@
                 <w:rFonts w:eastAsia="Times New Roman"/>
                 <w:b/>
                 <w:bCs/>
-                <w:color w:val="000000"/>
-                <w:sz w:val="22"/>
-                <w:lang w:val="en-US"/>
-              </w:rPr>
-            </w:pPr>
-            <w:r>
-              <w:rPr>
-                <w:rFonts w:eastAsia="Times New Roman"/>
-                <w:b/>
-                <w:bCs/>
-                <w:color w:val="000000"/>
+                <w:color w:val="FF0000"/>
+                <w:sz w:val="22"/>
+                <w:lang w:val="en-US"/>
+              </w:rPr>
+            </w:pPr>
+            <w:r>
+              <w:rPr>
+                <w:rFonts w:eastAsia="Times New Roman"/>
+                <w:b/>
+                <w:bCs/>
+                <w:color w:val="FF0000"/>
                 <w:sz w:val="22"/>
                 <w:lang w:val="en-US"/>
               </w:rPr>
@@ -4108,17 +4136,17 @@
                 <w:rFonts w:eastAsia="Times New Roman"/>
                 <w:b/>
                 <w:bCs/>
-                <w:color w:val="000000"/>
-                <w:sz w:val="22"/>
-                <w:lang w:val="en-US"/>
-              </w:rPr>
-            </w:pPr>
-            <w:r>
-              <w:rPr>
-                <w:rFonts w:eastAsia="Times New Roman"/>
-                <w:b/>
-                <w:bCs/>
-                <w:color w:val="000000"/>
+                <w:color w:val="FF0000"/>
+                <w:sz w:val="22"/>
+                <w:lang w:val="en-US"/>
+              </w:rPr>
+            </w:pPr>
+            <w:r>
+              <w:rPr>
+                <w:rFonts w:eastAsia="Times New Roman"/>
+                <w:b/>
+                <w:bCs/>
+                <w:color w:val="FF0000"/>
                 <w:sz w:val="22"/>
                 <w:lang w:val="en-US"/>
               </w:rPr>
@@ -4149,17 +4177,17 @@
                 <w:rFonts w:eastAsia="Times New Roman"/>
                 <w:b/>
                 <w:bCs/>
-                <w:color w:val="000000"/>
-                <w:sz w:val="22"/>
-                <w:lang w:val="en-US"/>
-              </w:rPr>
-            </w:pPr>
-            <w:r>
-              <w:rPr>
-                <w:rFonts w:eastAsia="Times New Roman"/>
-                <w:b/>
-                <w:bCs/>
-                <w:color w:val="000000"/>
+                <w:color w:val="FF0000"/>
+                <w:sz w:val="22"/>
+                <w:lang w:val="en-US"/>
+              </w:rPr>
+            </w:pPr>
+            <w:r>
+              <w:rPr>
+                <w:rFonts w:eastAsia="Times New Roman"/>
+                <w:b/>
+                <w:bCs/>
+                <w:color w:val="FF0000"/>
                 <w:sz w:val="22"/>
                 <w:lang w:val="en-US"/>
               </w:rPr>
@@ -4169,7 +4197,7 @@
         </w:tc>
         <w:tc>
           <w:tcPr>
-            <w:tcW w:w="954" w:type="dxa"/>
+            <w:tcW w:w="1096" w:type="dxa"/>
             <w:gridSpan w:val="2"/>
             <w:tcBorders>
               <w:top w:val="nil"/>
@@ -4191,17 +4219,17 @@
                 <w:rFonts w:eastAsia="Times New Roman"/>
                 <w:b/>
                 <w:bCs/>
-                <w:color w:val="000000"/>
-                <w:sz w:val="22"/>
-                <w:lang w:val="en-US"/>
-              </w:rPr>
-            </w:pPr>
-            <w:r>
-              <w:rPr>
-                <w:rFonts w:eastAsia="Times New Roman"/>
-                <w:b/>
-                <w:bCs/>
-                <w:color w:val="000000"/>
+                <w:color w:val="FF0000"/>
+                <w:sz w:val="22"/>
+                <w:lang w:val="en-US"/>
+              </w:rPr>
+            </w:pPr>
+            <w:r>
+              <w:rPr>
+                <w:rFonts w:eastAsia="Times New Roman"/>
+                <w:b/>
+                <w:bCs/>
+                <w:color w:val="FF0000"/>
                 <w:sz w:val="22"/>
                 <w:lang w:val="en-US"/>
               </w:rPr>
@@ -4211,6 +4239,2241 @@
         </w:tc>
       </w:tr>
     </w:tbl>
+    <w:p>
+      <w:pPr>
+        <w:spacing w:line="276" w:lineRule="auto"/>
+        <w:jc w:val="both"/>
+        <w:rPr>
+          <w:color w:val="0D0D0D" w:themeColor="text1" w:themeTint="F2"/>
+          <w:sz w:val="32"/>
+          <w:lang w:val="en-US"/>
+        </w:rPr>
+      </w:pPr>
+      <w:r>
+        <w:rPr>
+          <w:color w:val="0D0D0D" w:themeColor="text1" w:themeTint="F2"/>
+          <w:sz w:val="32"/>
+          <w:lang w:val="en-US"/>
+        </w:rPr>
+        <w:t xml:space="preserve">Đơn hàng </w:t>
+      </w:r>
+      <w:r>
+        <w:rPr>
+          <w:color w:val="FF0000"/>
+          <w:sz w:val="32"/>
+          <w:lang w:val="en-US"/>
+        </w:rPr>
+        <w:t xml:space="preserve">tháng 10 </w:t>
+      </w:r>
+      <w:r>
+        <w:rPr>
+          <w:color w:val="0D0D0D" w:themeColor="text1" w:themeTint="F2"/>
+          <w:sz w:val="32"/>
+          <w:lang w:val="en-US"/>
+        </w:rPr>
+        <w:t>(1</w:t>
+      </w:r>
+      <w:r>
+        <w:rPr>
+          <w:color w:val="0D0D0D" w:themeColor="text1" w:themeTint="F2"/>
+          <w:sz w:val="32"/>
+          <w:lang w:val="en-US"/>
+        </w:rPr>
+        <w:t>đơn):</w:t>
+      </w:r>
+    </w:p>
+    <w:tbl>
+      <w:tblPr>
+        <w:tblW w:w="10627" w:type="dxa"/>
+        <w:tblLook w:val="04A0" w:firstRow="1" w:lastRow="0" w:firstColumn="1" w:lastColumn="0" w:noHBand="0" w:noVBand="1"/>
+      </w:tblPr>
+      <w:tblGrid>
+        <w:gridCol w:w="656"/>
+        <w:gridCol w:w="1219"/>
+        <w:gridCol w:w="814"/>
+        <w:gridCol w:w="739"/>
+        <w:gridCol w:w="678"/>
+        <w:gridCol w:w="992"/>
+        <w:gridCol w:w="709"/>
+        <w:gridCol w:w="1134"/>
+        <w:gridCol w:w="1276"/>
+        <w:gridCol w:w="850"/>
+        <w:gridCol w:w="709"/>
+        <w:gridCol w:w="931"/>
+      </w:tblGrid>
+      <w:tr>
+        <w:trPr>
+          <w:trHeight w:val="300"/>
+        </w:trPr>
+        <w:tc>
+          <w:tcPr>
+            <w:tcW w:w="656" w:type="dxa"/>
+            <w:vMerge w:val="restart"/>
+            <w:tcBorders>
+              <w:top w:val="single" w:sz="4" w:space="0" w:color="auto"/>
+              <w:left w:val="single" w:sz="4" w:space="0" w:color="auto"/>
+              <w:bottom w:val="single" w:sz="4" w:space="0" w:color="auto"/>
+              <w:right w:val="single" w:sz="4" w:space="0" w:color="auto"/>
+            </w:tcBorders>
+            <w:shd w:val="clear" w:color="000000" w:fill="FFFFFF"/>
+            <w:vAlign w:val="center"/>
+            <w:hideMark/>
+          </w:tcPr>
+          <w:p>
+            <w:pPr>
+              <w:spacing w:line="240" w:lineRule="auto"/>
+              <w:ind w:firstLine="0"/>
+              <w:jc w:val="center"/>
+              <w:rPr>
+                <w:rFonts w:eastAsia="Times New Roman"/>
+                <w:b/>
+                <w:bCs/>
+                <w:color w:val="0D0D0D"/>
+                <w:sz w:val="20"/>
+                <w:szCs w:val="20"/>
+                <w:lang w:val="en-US"/>
+              </w:rPr>
+            </w:pPr>
+            <w:r>
+              <w:rPr>
+                <w:rFonts w:eastAsia="Times New Roman"/>
+                <w:b/>
+                <w:bCs/>
+                <w:color w:val="0D0D0D"/>
+                <w:sz w:val="20"/>
+                <w:szCs w:val="20"/>
+                <w:lang w:val="en-US"/>
+              </w:rPr>
+              <w:t>Số HĐ</w:t>
+            </w:r>
+          </w:p>
+        </w:tc>
+        <w:tc>
+          <w:tcPr>
+            <w:tcW w:w="1219" w:type="dxa"/>
+            <w:vMerge w:val="restart"/>
+            <w:tcBorders>
+              <w:top w:val="single" w:sz="4" w:space="0" w:color="auto"/>
+              <w:left w:val="single" w:sz="4" w:space="0" w:color="auto"/>
+              <w:bottom w:val="single" w:sz="4" w:space="0" w:color="auto"/>
+              <w:right w:val="single" w:sz="4" w:space="0" w:color="auto"/>
+            </w:tcBorders>
+            <w:shd w:val="clear" w:color="000000" w:fill="FFFFFF"/>
+            <w:vAlign w:val="center"/>
+            <w:hideMark/>
+          </w:tcPr>
+          <w:p>
+            <w:pPr>
+              <w:spacing w:line="240" w:lineRule="auto"/>
+              <w:ind w:firstLine="0"/>
+              <w:jc w:val="center"/>
+              <w:rPr>
+                <w:rFonts w:eastAsia="Times New Roman"/>
+                <w:b/>
+                <w:bCs/>
+                <w:color w:val="0D0D0D"/>
+                <w:sz w:val="20"/>
+                <w:szCs w:val="20"/>
+                <w:lang w:val="en-US"/>
+              </w:rPr>
+            </w:pPr>
+            <w:r>
+              <w:rPr>
+                <w:rFonts w:eastAsia="Times New Roman"/>
+                <w:b/>
+                <w:bCs/>
+                <w:color w:val="0D0D0D"/>
+                <w:sz w:val="20"/>
+                <w:szCs w:val="20"/>
+                <w:lang w:val="en-US"/>
+              </w:rPr>
+              <w:t>Ngày, tháng</w:t>
+            </w:r>
+          </w:p>
+        </w:tc>
+        <w:tc>
+          <w:tcPr>
+            <w:tcW w:w="814" w:type="dxa"/>
+            <w:vMerge w:val="restart"/>
+            <w:tcBorders>
+              <w:top w:val="single" w:sz="4" w:space="0" w:color="auto"/>
+              <w:left w:val="single" w:sz="4" w:space="0" w:color="auto"/>
+              <w:bottom w:val="single" w:sz="4" w:space="0" w:color="auto"/>
+              <w:right w:val="single" w:sz="4" w:space="0" w:color="auto"/>
+            </w:tcBorders>
+            <w:shd w:val="clear" w:color="000000" w:fill="FFFFFF"/>
+            <w:vAlign w:val="center"/>
+            <w:hideMark/>
+          </w:tcPr>
+          <w:p>
+            <w:pPr>
+              <w:spacing w:line="240" w:lineRule="auto"/>
+              <w:ind w:firstLine="0"/>
+              <w:jc w:val="center"/>
+              <w:rPr>
+                <w:rFonts w:eastAsia="Times New Roman"/>
+                <w:b/>
+                <w:bCs/>
+                <w:color w:val="0D0D0D"/>
+                <w:sz w:val="20"/>
+                <w:szCs w:val="20"/>
+                <w:lang w:val="en-US"/>
+              </w:rPr>
+            </w:pPr>
+            <w:r>
+              <w:rPr>
+                <w:rFonts w:eastAsia="Times New Roman"/>
+                <w:b/>
+                <w:bCs/>
+                <w:color w:val="0D0D0D"/>
+                <w:sz w:val="20"/>
+                <w:szCs w:val="20"/>
+                <w:lang w:val="en-US"/>
+              </w:rPr>
+              <w:t>Người bán</w:t>
+            </w:r>
+          </w:p>
+        </w:tc>
+        <w:tc>
+          <w:tcPr>
+            <w:tcW w:w="1417" w:type="dxa"/>
+            <w:gridSpan w:val="2"/>
+            <w:tcBorders>
+              <w:top w:val="single" w:sz="4" w:space="0" w:color="auto"/>
+              <w:left w:val="nil"/>
+              <w:bottom w:val="single" w:sz="4" w:space="0" w:color="auto"/>
+              <w:right w:val="single" w:sz="4" w:space="0" w:color="auto"/>
+            </w:tcBorders>
+            <w:shd w:val="clear" w:color="000000" w:fill="FFFFFF"/>
+            <w:vAlign w:val="center"/>
+            <w:hideMark/>
+          </w:tcPr>
+          <w:p>
+            <w:pPr>
+              <w:spacing w:line="240" w:lineRule="auto"/>
+              <w:ind w:firstLine="0"/>
+              <w:jc w:val="center"/>
+              <w:rPr>
+                <w:rFonts w:eastAsia="Times New Roman"/>
+                <w:b/>
+                <w:bCs/>
+                <w:color w:val="0D0D0D"/>
+                <w:sz w:val="20"/>
+                <w:szCs w:val="20"/>
+                <w:lang w:val="en-US"/>
+              </w:rPr>
+            </w:pPr>
+            <w:r>
+              <w:rPr>
+                <w:rFonts w:eastAsia="Times New Roman"/>
+                <w:b/>
+                <w:bCs/>
+                <w:color w:val="0D0D0D"/>
+                <w:sz w:val="20"/>
+                <w:szCs w:val="20"/>
+                <w:lang w:val="en-US"/>
+              </w:rPr>
+              <w:t>Thông tin khách hàng</w:t>
+            </w:r>
+          </w:p>
+        </w:tc>
+        <w:tc>
+          <w:tcPr>
+            <w:tcW w:w="6521" w:type="dxa"/>
+            <w:gridSpan w:val="7"/>
+            <w:tcBorders>
+              <w:top w:val="single" w:sz="4" w:space="0" w:color="auto"/>
+              <w:left w:val="nil"/>
+              <w:bottom w:val="single" w:sz="4" w:space="0" w:color="auto"/>
+              <w:right w:val="single" w:sz="4" w:space="0" w:color="auto"/>
+            </w:tcBorders>
+            <w:shd w:val="clear" w:color="000000" w:fill="FFFFFF"/>
+            <w:noWrap/>
+            <w:vAlign w:val="center"/>
+            <w:hideMark/>
+          </w:tcPr>
+          <w:p>
+            <w:pPr>
+              <w:spacing w:line="240" w:lineRule="auto"/>
+              <w:ind w:firstLine="0"/>
+              <w:jc w:val="center"/>
+              <w:rPr>
+                <w:rFonts w:eastAsia="Times New Roman"/>
+                <w:b/>
+                <w:bCs/>
+                <w:color w:val="0D0D0D"/>
+                <w:sz w:val="20"/>
+                <w:szCs w:val="20"/>
+                <w:lang w:val="en-US"/>
+              </w:rPr>
+            </w:pPr>
+            <w:r>
+              <w:rPr>
+                <w:rFonts w:eastAsia="Times New Roman"/>
+                <w:b/>
+                <w:bCs/>
+                <w:color w:val="0D0D0D"/>
+                <w:sz w:val="20"/>
+                <w:szCs w:val="20"/>
+                <w:lang w:val="en-US"/>
+              </w:rPr>
+              <w:t>Thông tin về sản phẩm</w:t>
+            </w:r>
+          </w:p>
+        </w:tc>
+      </w:tr>
+      <w:tr>
+        <w:trPr>
+          <w:trHeight w:val="300"/>
+        </w:trPr>
+        <w:tc>
+          <w:tcPr>
+            <w:tcW w:w="656" w:type="dxa"/>
+            <w:vMerge/>
+            <w:tcBorders>
+              <w:top w:val="single" w:sz="4" w:space="0" w:color="auto"/>
+              <w:left w:val="single" w:sz="4" w:space="0" w:color="auto"/>
+              <w:bottom w:val="single" w:sz="4" w:space="0" w:color="auto"/>
+              <w:right w:val="single" w:sz="4" w:space="0" w:color="auto"/>
+            </w:tcBorders>
+            <w:vAlign w:val="center"/>
+            <w:hideMark/>
+          </w:tcPr>
+          <w:p>
+            <w:pPr>
+              <w:spacing w:line="240" w:lineRule="auto"/>
+              <w:ind w:firstLine="0"/>
+              <w:rPr>
+                <w:rFonts w:eastAsia="Times New Roman"/>
+                <w:b/>
+                <w:bCs/>
+                <w:color w:val="0D0D0D"/>
+                <w:sz w:val="20"/>
+                <w:szCs w:val="20"/>
+                <w:lang w:val="en-US"/>
+              </w:rPr>
+            </w:pPr>
+          </w:p>
+        </w:tc>
+        <w:tc>
+          <w:tcPr>
+            <w:tcW w:w="1219" w:type="dxa"/>
+            <w:vMerge/>
+            <w:tcBorders>
+              <w:top w:val="single" w:sz="4" w:space="0" w:color="auto"/>
+              <w:left w:val="single" w:sz="4" w:space="0" w:color="auto"/>
+              <w:bottom w:val="single" w:sz="4" w:space="0" w:color="auto"/>
+              <w:right w:val="single" w:sz="4" w:space="0" w:color="auto"/>
+            </w:tcBorders>
+            <w:vAlign w:val="center"/>
+            <w:hideMark/>
+          </w:tcPr>
+          <w:p>
+            <w:pPr>
+              <w:spacing w:line="240" w:lineRule="auto"/>
+              <w:ind w:firstLine="0"/>
+              <w:rPr>
+                <w:rFonts w:eastAsia="Times New Roman"/>
+                <w:b/>
+                <w:bCs/>
+                <w:color w:val="0D0D0D"/>
+                <w:sz w:val="20"/>
+                <w:szCs w:val="20"/>
+                <w:lang w:val="en-US"/>
+              </w:rPr>
+            </w:pPr>
+          </w:p>
+        </w:tc>
+        <w:tc>
+          <w:tcPr>
+            <w:tcW w:w="814" w:type="dxa"/>
+            <w:vMerge/>
+            <w:tcBorders>
+              <w:top w:val="single" w:sz="4" w:space="0" w:color="auto"/>
+              <w:left w:val="single" w:sz="4" w:space="0" w:color="auto"/>
+              <w:bottom w:val="single" w:sz="4" w:space="0" w:color="auto"/>
+              <w:right w:val="single" w:sz="4" w:space="0" w:color="auto"/>
+            </w:tcBorders>
+            <w:vAlign w:val="center"/>
+            <w:hideMark/>
+          </w:tcPr>
+          <w:p>
+            <w:pPr>
+              <w:spacing w:line="240" w:lineRule="auto"/>
+              <w:ind w:firstLine="0"/>
+              <w:rPr>
+                <w:rFonts w:eastAsia="Times New Roman"/>
+                <w:b/>
+                <w:bCs/>
+                <w:color w:val="0D0D0D"/>
+                <w:sz w:val="20"/>
+                <w:szCs w:val="20"/>
+                <w:lang w:val="en-US"/>
+              </w:rPr>
+            </w:pPr>
+          </w:p>
+        </w:tc>
+        <w:tc>
+          <w:tcPr>
+            <w:tcW w:w="739" w:type="dxa"/>
+            <w:vMerge w:val="restart"/>
+            <w:tcBorders>
+              <w:top w:val="nil"/>
+              <w:left w:val="single" w:sz="4" w:space="0" w:color="auto"/>
+              <w:bottom w:val="single" w:sz="4" w:space="0" w:color="auto"/>
+              <w:right w:val="single" w:sz="4" w:space="0" w:color="auto"/>
+            </w:tcBorders>
+            <w:shd w:val="clear" w:color="000000" w:fill="FFFFFF"/>
+            <w:vAlign w:val="center"/>
+            <w:hideMark/>
+          </w:tcPr>
+          <w:p>
+            <w:pPr>
+              <w:spacing w:line="240" w:lineRule="auto"/>
+              <w:ind w:firstLine="0"/>
+              <w:jc w:val="center"/>
+              <w:rPr>
+                <w:rFonts w:eastAsia="Times New Roman"/>
+                <w:b/>
+                <w:bCs/>
+                <w:color w:val="0D0D0D"/>
+                <w:sz w:val="20"/>
+                <w:szCs w:val="20"/>
+                <w:lang w:val="en-US"/>
+              </w:rPr>
+            </w:pPr>
+            <w:r>
+              <w:rPr>
+                <w:rFonts w:eastAsia="Times New Roman"/>
+                <w:b/>
+                <w:bCs/>
+                <w:color w:val="0D0D0D"/>
+                <w:sz w:val="20"/>
+                <w:szCs w:val="20"/>
+                <w:lang w:val="en-US"/>
+              </w:rPr>
+              <w:t>Tên khách hàng</w:t>
+            </w:r>
+          </w:p>
+        </w:tc>
+        <w:tc>
+          <w:tcPr>
+            <w:tcW w:w="678" w:type="dxa"/>
+            <w:vMerge w:val="restart"/>
+            <w:tcBorders>
+              <w:top w:val="nil"/>
+              <w:left w:val="single" w:sz="4" w:space="0" w:color="auto"/>
+              <w:bottom w:val="single" w:sz="4" w:space="0" w:color="auto"/>
+              <w:right w:val="single" w:sz="4" w:space="0" w:color="auto"/>
+            </w:tcBorders>
+            <w:shd w:val="clear" w:color="000000" w:fill="FFFFFF"/>
+            <w:vAlign w:val="center"/>
+            <w:hideMark/>
+          </w:tcPr>
+          <w:p>
+            <w:pPr>
+              <w:spacing w:line="240" w:lineRule="auto"/>
+              <w:ind w:firstLine="0"/>
+              <w:jc w:val="center"/>
+              <w:rPr>
+                <w:rFonts w:eastAsia="Times New Roman"/>
+                <w:b/>
+                <w:bCs/>
+                <w:color w:val="0D0D0D"/>
+                <w:sz w:val="20"/>
+                <w:szCs w:val="20"/>
+                <w:lang w:val="en-US"/>
+              </w:rPr>
+            </w:pPr>
+            <w:r>
+              <w:rPr>
+                <w:rFonts w:eastAsia="Times New Roman"/>
+                <w:b/>
+                <w:bCs/>
+                <w:color w:val="0D0D0D"/>
+                <w:sz w:val="20"/>
+                <w:szCs w:val="20"/>
+                <w:lang w:val="en-US"/>
+              </w:rPr>
+              <w:t>Địa chỉ</w:t>
+            </w:r>
+          </w:p>
+        </w:tc>
+        <w:tc>
+          <w:tcPr>
+            <w:tcW w:w="992" w:type="dxa"/>
+            <w:vMerge w:val="restart"/>
+            <w:tcBorders>
+              <w:top w:val="nil"/>
+              <w:left w:val="single" w:sz="4" w:space="0" w:color="auto"/>
+              <w:bottom w:val="single" w:sz="4" w:space="0" w:color="auto"/>
+              <w:right w:val="single" w:sz="4" w:space="0" w:color="auto"/>
+            </w:tcBorders>
+            <w:shd w:val="clear" w:color="000000" w:fill="FFFFFF"/>
+            <w:vAlign w:val="center"/>
+            <w:hideMark/>
+          </w:tcPr>
+          <w:p>
+            <w:pPr>
+              <w:spacing w:line="240" w:lineRule="auto"/>
+              <w:ind w:firstLine="0"/>
+              <w:jc w:val="center"/>
+              <w:rPr>
+                <w:rFonts w:eastAsia="Times New Roman"/>
+                <w:b/>
+                <w:bCs/>
+                <w:color w:val="0D0D0D"/>
+                <w:sz w:val="20"/>
+                <w:szCs w:val="20"/>
+                <w:lang w:val="en-US"/>
+              </w:rPr>
+            </w:pPr>
+            <w:r>
+              <w:rPr>
+                <w:rFonts w:eastAsia="Times New Roman"/>
+                <w:b/>
+                <w:bCs/>
+                <w:color w:val="0D0D0D"/>
+                <w:sz w:val="20"/>
+                <w:szCs w:val="20"/>
+                <w:lang w:val="en-US"/>
+              </w:rPr>
+              <w:t>Mã sản phẩm</w:t>
+            </w:r>
+          </w:p>
+        </w:tc>
+        <w:tc>
+          <w:tcPr>
+            <w:tcW w:w="709" w:type="dxa"/>
+            <w:vMerge w:val="restart"/>
+            <w:tcBorders>
+              <w:top w:val="nil"/>
+              <w:left w:val="single" w:sz="4" w:space="0" w:color="auto"/>
+              <w:bottom w:val="single" w:sz="4" w:space="0" w:color="auto"/>
+              <w:right w:val="single" w:sz="4" w:space="0" w:color="auto"/>
+            </w:tcBorders>
+            <w:shd w:val="clear" w:color="000000" w:fill="FFFFFF"/>
+            <w:vAlign w:val="center"/>
+            <w:hideMark/>
+          </w:tcPr>
+          <w:p>
+            <w:pPr>
+              <w:spacing w:line="240" w:lineRule="auto"/>
+              <w:ind w:firstLine="0"/>
+              <w:jc w:val="center"/>
+              <w:rPr>
+                <w:rFonts w:eastAsia="Times New Roman"/>
+                <w:b/>
+                <w:bCs/>
+                <w:color w:val="0D0D0D"/>
+                <w:sz w:val="20"/>
+                <w:szCs w:val="20"/>
+                <w:lang w:val="en-US"/>
+              </w:rPr>
+            </w:pPr>
+            <w:r>
+              <w:rPr>
+                <w:rFonts w:eastAsia="Times New Roman"/>
+                <w:b/>
+                <w:bCs/>
+                <w:color w:val="0D0D0D"/>
+                <w:sz w:val="20"/>
+                <w:szCs w:val="20"/>
+                <w:lang w:val="en-US"/>
+              </w:rPr>
+              <w:t>SL (hộp)</w:t>
+            </w:r>
+          </w:p>
+        </w:tc>
+        <w:tc>
+          <w:tcPr>
+            <w:tcW w:w="1134" w:type="dxa"/>
+            <w:vMerge w:val="restart"/>
+            <w:tcBorders>
+              <w:top w:val="nil"/>
+              <w:left w:val="single" w:sz="4" w:space="0" w:color="auto"/>
+              <w:bottom w:val="single" w:sz="4" w:space="0" w:color="auto"/>
+              <w:right w:val="single" w:sz="4" w:space="0" w:color="auto"/>
+            </w:tcBorders>
+            <w:shd w:val="clear" w:color="000000" w:fill="FFFFFF"/>
+            <w:vAlign w:val="center"/>
+            <w:hideMark/>
+          </w:tcPr>
+          <w:p>
+            <w:pPr>
+              <w:spacing w:line="240" w:lineRule="auto"/>
+              <w:ind w:firstLine="0"/>
+              <w:jc w:val="right"/>
+              <w:rPr>
+                <w:rFonts w:eastAsia="Times New Roman"/>
+                <w:b/>
+                <w:bCs/>
+                <w:color w:val="0D0D0D"/>
+                <w:sz w:val="20"/>
+                <w:szCs w:val="20"/>
+                <w:lang w:val="en-US"/>
+              </w:rPr>
+            </w:pPr>
+            <w:r>
+              <w:rPr>
+                <w:rFonts w:eastAsia="Times New Roman"/>
+                <w:b/>
+                <w:bCs/>
+                <w:color w:val="0D0D0D"/>
+                <w:sz w:val="20"/>
+                <w:szCs w:val="20"/>
+                <w:lang w:val="en-US"/>
+              </w:rPr>
+              <w:t xml:space="preserve"> Đơn giá (VNĐ) </w:t>
+            </w:r>
+          </w:p>
+        </w:tc>
+        <w:tc>
+          <w:tcPr>
+            <w:tcW w:w="1276" w:type="dxa"/>
+            <w:vMerge w:val="restart"/>
+            <w:tcBorders>
+              <w:top w:val="nil"/>
+              <w:left w:val="single" w:sz="4" w:space="0" w:color="auto"/>
+              <w:bottom w:val="single" w:sz="4" w:space="0" w:color="auto"/>
+              <w:right w:val="single" w:sz="4" w:space="0" w:color="auto"/>
+            </w:tcBorders>
+            <w:shd w:val="clear" w:color="000000" w:fill="FFFFFF"/>
+            <w:vAlign w:val="center"/>
+            <w:hideMark/>
+          </w:tcPr>
+          <w:p>
+            <w:pPr>
+              <w:spacing w:line="240" w:lineRule="auto"/>
+              <w:ind w:firstLine="0"/>
+              <w:jc w:val="right"/>
+              <w:rPr>
+                <w:rFonts w:eastAsia="Times New Roman"/>
+                <w:b/>
+                <w:bCs/>
+                <w:color w:val="0D0D0D"/>
+                <w:sz w:val="20"/>
+                <w:szCs w:val="20"/>
+                <w:lang w:val="en-US"/>
+              </w:rPr>
+            </w:pPr>
+            <w:r>
+              <w:rPr>
+                <w:rFonts w:eastAsia="Times New Roman"/>
+                <w:b/>
+                <w:bCs/>
+                <w:color w:val="0D0D0D"/>
+                <w:sz w:val="20"/>
+                <w:szCs w:val="20"/>
+                <w:lang w:val="en-US"/>
+              </w:rPr>
+              <w:t xml:space="preserve"> THÀNH TIỀN </w:t>
+            </w:r>
+          </w:p>
+        </w:tc>
+        <w:tc>
+          <w:tcPr>
+            <w:tcW w:w="1559" w:type="dxa"/>
+            <w:gridSpan w:val="2"/>
+            <w:tcBorders>
+              <w:top w:val="single" w:sz="4" w:space="0" w:color="auto"/>
+              <w:left w:val="nil"/>
+              <w:bottom w:val="single" w:sz="4" w:space="0" w:color="auto"/>
+              <w:right w:val="single" w:sz="4" w:space="0" w:color="auto"/>
+            </w:tcBorders>
+            <w:shd w:val="clear" w:color="000000" w:fill="FFFFFF"/>
+            <w:vAlign w:val="center"/>
+            <w:hideMark/>
+          </w:tcPr>
+          <w:p>
+            <w:pPr>
+              <w:spacing w:line="240" w:lineRule="auto"/>
+              <w:ind w:firstLine="0"/>
+              <w:jc w:val="right"/>
+              <w:rPr>
+                <w:rFonts w:eastAsia="Times New Roman"/>
+                <w:b/>
+                <w:bCs/>
+                <w:color w:val="0D0D0D"/>
+                <w:sz w:val="20"/>
+                <w:szCs w:val="20"/>
+                <w:lang w:val="en-US"/>
+              </w:rPr>
+            </w:pPr>
+            <w:r>
+              <w:rPr>
+                <w:rFonts w:eastAsia="Times New Roman"/>
+                <w:b/>
+                <w:bCs/>
+                <w:color w:val="0D0D0D"/>
+                <w:sz w:val="20"/>
+                <w:szCs w:val="20"/>
+                <w:lang w:val="en-US"/>
+              </w:rPr>
+              <w:t>Chiết khấu</w:t>
+            </w:r>
+          </w:p>
+        </w:tc>
+        <w:tc>
+          <w:tcPr>
+            <w:tcW w:w="851" w:type="dxa"/>
+            <w:tcBorders>
+              <w:top w:val="nil"/>
+              <w:left w:val="single" w:sz="4" w:space="0" w:color="auto"/>
+              <w:bottom w:val="single" w:sz="4" w:space="0" w:color="auto"/>
+              <w:right w:val="single" w:sz="4" w:space="0" w:color="auto"/>
+            </w:tcBorders>
+            <w:shd w:val="clear" w:color="000000" w:fill="FFFFFF"/>
+            <w:vAlign w:val="center"/>
+            <w:hideMark/>
+          </w:tcPr>
+          <w:p>
+            <w:pPr>
+              <w:spacing w:line="240" w:lineRule="auto"/>
+              <w:ind w:firstLine="0"/>
+              <w:jc w:val="right"/>
+              <w:rPr>
+                <w:rFonts w:eastAsia="Times New Roman"/>
+                <w:b/>
+                <w:bCs/>
+                <w:color w:val="0D0D0D"/>
+                <w:sz w:val="20"/>
+                <w:szCs w:val="20"/>
+                <w:lang w:val="en-US"/>
+              </w:rPr>
+            </w:pPr>
+            <w:r>
+              <w:rPr>
+                <w:rFonts w:eastAsia="Times New Roman"/>
+                <w:b/>
+                <w:bCs/>
+                <w:color w:val="0D0D0D"/>
+                <w:sz w:val="20"/>
+                <w:szCs w:val="20"/>
+                <w:lang w:val="en-US"/>
+              </w:rPr>
+              <w:t xml:space="preserve"> Thành tiền sau CK </w:t>
+            </w:r>
+          </w:p>
+        </w:tc>
+      </w:tr>
+      <w:tr>
+        <w:trPr>
+          <w:trHeight w:val="300"/>
+        </w:trPr>
+        <w:tc>
+          <w:tcPr>
+            <w:tcW w:w="656" w:type="dxa"/>
+            <w:vMerge/>
+            <w:tcBorders>
+              <w:top w:val="single" w:sz="4" w:space="0" w:color="auto"/>
+              <w:left w:val="single" w:sz="4" w:space="0" w:color="auto"/>
+              <w:bottom w:val="single" w:sz="4" w:space="0" w:color="auto"/>
+              <w:right w:val="single" w:sz="4" w:space="0" w:color="auto"/>
+            </w:tcBorders>
+            <w:vAlign w:val="center"/>
+            <w:hideMark/>
+          </w:tcPr>
+          <w:p>
+            <w:pPr>
+              <w:spacing w:line="240" w:lineRule="auto"/>
+              <w:ind w:firstLine="0"/>
+              <w:rPr>
+                <w:rFonts w:eastAsia="Times New Roman"/>
+                <w:b/>
+                <w:bCs/>
+                <w:color w:val="0D0D0D"/>
+                <w:sz w:val="20"/>
+                <w:szCs w:val="20"/>
+                <w:lang w:val="en-US"/>
+              </w:rPr>
+            </w:pPr>
+          </w:p>
+        </w:tc>
+        <w:tc>
+          <w:tcPr>
+            <w:tcW w:w="1219" w:type="dxa"/>
+            <w:vMerge/>
+            <w:tcBorders>
+              <w:top w:val="single" w:sz="4" w:space="0" w:color="auto"/>
+              <w:left w:val="single" w:sz="4" w:space="0" w:color="auto"/>
+              <w:bottom w:val="single" w:sz="4" w:space="0" w:color="auto"/>
+              <w:right w:val="single" w:sz="4" w:space="0" w:color="auto"/>
+            </w:tcBorders>
+            <w:vAlign w:val="center"/>
+            <w:hideMark/>
+          </w:tcPr>
+          <w:p>
+            <w:pPr>
+              <w:spacing w:line="240" w:lineRule="auto"/>
+              <w:ind w:firstLine="0"/>
+              <w:rPr>
+                <w:rFonts w:eastAsia="Times New Roman"/>
+                <w:b/>
+                <w:bCs/>
+                <w:color w:val="0D0D0D"/>
+                <w:sz w:val="20"/>
+                <w:szCs w:val="20"/>
+                <w:lang w:val="en-US"/>
+              </w:rPr>
+            </w:pPr>
+          </w:p>
+        </w:tc>
+        <w:tc>
+          <w:tcPr>
+            <w:tcW w:w="814" w:type="dxa"/>
+            <w:vMerge/>
+            <w:tcBorders>
+              <w:top w:val="single" w:sz="4" w:space="0" w:color="auto"/>
+              <w:left w:val="single" w:sz="4" w:space="0" w:color="auto"/>
+              <w:bottom w:val="single" w:sz="4" w:space="0" w:color="auto"/>
+              <w:right w:val="single" w:sz="4" w:space="0" w:color="auto"/>
+            </w:tcBorders>
+            <w:vAlign w:val="center"/>
+            <w:hideMark/>
+          </w:tcPr>
+          <w:p>
+            <w:pPr>
+              <w:spacing w:line="240" w:lineRule="auto"/>
+              <w:ind w:firstLine="0"/>
+              <w:rPr>
+                <w:rFonts w:eastAsia="Times New Roman"/>
+                <w:b/>
+                <w:bCs/>
+                <w:color w:val="0D0D0D"/>
+                <w:sz w:val="20"/>
+                <w:szCs w:val="20"/>
+                <w:lang w:val="en-US"/>
+              </w:rPr>
+            </w:pPr>
+          </w:p>
+        </w:tc>
+        <w:tc>
+          <w:tcPr>
+            <w:tcW w:w="739" w:type="dxa"/>
+            <w:vMerge/>
+            <w:tcBorders>
+              <w:top w:val="nil"/>
+              <w:left w:val="single" w:sz="4" w:space="0" w:color="auto"/>
+              <w:bottom w:val="single" w:sz="4" w:space="0" w:color="auto"/>
+              <w:right w:val="single" w:sz="4" w:space="0" w:color="auto"/>
+            </w:tcBorders>
+            <w:vAlign w:val="center"/>
+            <w:hideMark/>
+          </w:tcPr>
+          <w:p>
+            <w:pPr>
+              <w:spacing w:line="240" w:lineRule="auto"/>
+              <w:ind w:firstLine="0"/>
+              <w:rPr>
+                <w:rFonts w:eastAsia="Times New Roman"/>
+                <w:b/>
+                <w:bCs/>
+                <w:color w:val="0D0D0D"/>
+                <w:sz w:val="20"/>
+                <w:szCs w:val="20"/>
+                <w:lang w:val="en-US"/>
+              </w:rPr>
+            </w:pPr>
+          </w:p>
+        </w:tc>
+        <w:tc>
+          <w:tcPr>
+            <w:tcW w:w="678" w:type="dxa"/>
+            <w:vMerge/>
+            <w:tcBorders>
+              <w:top w:val="nil"/>
+              <w:left w:val="single" w:sz="4" w:space="0" w:color="auto"/>
+              <w:bottom w:val="single" w:sz="4" w:space="0" w:color="auto"/>
+              <w:right w:val="single" w:sz="4" w:space="0" w:color="auto"/>
+            </w:tcBorders>
+            <w:vAlign w:val="center"/>
+            <w:hideMark/>
+          </w:tcPr>
+          <w:p>
+            <w:pPr>
+              <w:spacing w:line="240" w:lineRule="auto"/>
+              <w:ind w:firstLine="0"/>
+              <w:rPr>
+                <w:rFonts w:eastAsia="Times New Roman"/>
+                <w:b/>
+                <w:bCs/>
+                <w:color w:val="0D0D0D"/>
+                <w:sz w:val="20"/>
+                <w:szCs w:val="20"/>
+                <w:lang w:val="en-US"/>
+              </w:rPr>
+            </w:pPr>
+          </w:p>
+        </w:tc>
+        <w:tc>
+          <w:tcPr>
+            <w:tcW w:w="992" w:type="dxa"/>
+            <w:vMerge/>
+            <w:tcBorders>
+              <w:top w:val="nil"/>
+              <w:left w:val="single" w:sz="4" w:space="0" w:color="auto"/>
+              <w:bottom w:val="single" w:sz="4" w:space="0" w:color="auto"/>
+              <w:right w:val="single" w:sz="4" w:space="0" w:color="auto"/>
+            </w:tcBorders>
+            <w:vAlign w:val="center"/>
+            <w:hideMark/>
+          </w:tcPr>
+          <w:p>
+            <w:pPr>
+              <w:spacing w:line="240" w:lineRule="auto"/>
+              <w:ind w:firstLine="0"/>
+              <w:rPr>
+                <w:rFonts w:eastAsia="Times New Roman"/>
+                <w:b/>
+                <w:bCs/>
+                <w:color w:val="0D0D0D"/>
+                <w:sz w:val="20"/>
+                <w:szCs w:val="20"/>
+                <w:lang w:val="en-US"/>
+              </w:rPr>
+            </w:pPr>
+          </w:p>
+        </w:tc>
+        <w:tc>
+          <w:tcPr>
+            <w:tcW w:w="709" w:type="dxa"/>
+            <w:vMerge/>
+            <w:tcBorders>
+              <w:top w:val="nil"/>
+              <w:left w:val="single" w:sz="4" w:space="0" w:color="auto"/>
+              <w:bottom w:val="single" w:sz="4" w:space="0" w:color="auto"/>
+              <w:right w:val="single" w:sz="4" w:space="0" w:color="auto"/>
+            </w:tcBorders>
+            <w:vAlign w:val="center"/>
+            <w:hideMark/>
+          </w:tcPr>
+          <w:p>
+            <w:pPr>
+              <w:spacing w:line="240" w:lineRule="auto"/>
+              <w:ind w:firstLine="0"/>
+              <w:rPr>
+                <w:rFonts w:eastAsia="Times New Roman"/>
+                <w:b/>
+                <w:bCs/>
+                <w:color w:val="0D0D0D"/>
+                <w:sz w:val="20"/>
+                <w:szCs w:val="20"/>
+                <w:lang w:val="en-US"/>
+              </w:rPr>
+            </w:pPr>
+          </w:p>
+        </w:tc>
+        <w:tc>
+          <w:tcPr>
+            <w:tcW w:w="1134" w:type="dxa"/>
+            <w:vMerge/>
+            <w:tcBorders>
+              <w:top w:val="nil"/>
+              <w:left w:val="single" w:sz="4" w:space="0" w:color="auto"/>
+              <w:bottom w:val="single" w:sz="4" w:space="0" w:color="auto"/>
+              <w:right w:val="single" w:sz="4" w:space="0" w:color="auto"/>
+            </w:tcBorders>
+            <w:vAlign w:val="center"/>
+            <w:hideMark/>
+          </w:tcPr>
+          <w:p>
+            <w:pPr>
+              <w:spacing w:line="240" w:lineRule="auto"/>
+              <w:ind w:firstLine="0"/>
+              <w:rPr>
+                <w:rFonts w:eastAsia="Times New Roman"/>
+                <w:b/>
+                <w:bCs/>
+                <w:color w:val="0D0D0D"/>
+                <w:sz w:val="20"/>
+                <w:szCs w:val="20"/>
+                <w:lang w:val="en-US"/>
+              </w:rPr>
+            </w:pPr>
+          </w:p>
+        </w:tc>
+        <w:tc>
+          <w:tcPr>
+            <w:tcW w:w="1276" w:type="dxa"/>
+            <w:vMerge/>
+            <w:tcBorders>
+              <w:top w:val="nil"/>
+              <w:left w:val="single" w:sz="4" w:space="0" w:color="auto"/>
+              <w:bottom w:val="single" w:sz="4" w:space="0" w:color="auto"/>
+              <w:right w:val="single" w:sz="4" w:space="0" w:color="auto"/>
+            </w:tcBorders>
+            <w:vAlign w:val="center"/>
+            <w:hideMark/>
+          </w:tcPr>
+          <w:p>
+            <w:pPr>
+              <w:spacing w:line="240" w:lineRule="auto"/>
+              <w:ind w:firstLine="0"/>
+              <w:rPr>
+                <w:rFonts w:eastAsia="Times New Roman"/>
+                <w:b/>
+                <w:bCs/>
+                <w:color w:val="0D0D0D"/>
+                <w:sz w:val="20"/>
+                <w:szCs w:val="20"/>
+                <w:lang w:val="en-US"/>
+              </w:rPr>
+            </w:pPr>
+          </w:p>
+        </w:tc>
+        <w:tc>
+          <w:tcPr>
+            <w:tcW w:w="850" w:type="dxa"/>
+            <w:tcBorders>
+              <w:top w:val="nil"/>
+              <w:left w:val="nil"/>
+              <w:bottom w:val="single" w:sz="4" w:space="0" w:color="auto"/>
+              <w:right w:val="single" w:sz="4" w:space="0" w:color="auto"/>
+            </w:tcBorders>
+            <w:shd w:val="clear" w:color="000000" w:fill="FFFFFF"/>
+            <w:vAlign w:val="center"/>
+            <w:hideMark/>
+          </w:tcPr>
+          <w:p>
+            <w:pPr>
+              <w:spacing w:line="240" w:lineRule="auto"/>
+              <w:ind w:firstLine="0"/>
+              <w:jc w:val="right"/>
+              <w:rPr>
+                <w:rFonts w:eastAsia="Times New Roman"/>
+                <w:b/>
+                <w:bCs/>
+                <w:color w:val="0D0D0D"/>
+                <w:sz w:val="20"/>
+                <w:szCs w:val="20"/>
+                <w:lang w:val="en-US"/>
+              </w:rPr>
+            </w:pPr>
+            <w:r>
+              <w:rPr>
+                <w:rFonts w:eastAsia="Times New Roman"/>
+                <w:b/>
+                <w:bCs/>
+                <w:color w:val="0D0D0D"/>
+                <w:sz w:val="20"/>
+                <w:szCs w:val="20"/>
+                <w:lang w:val="en-US"/>
+              </w:rPr>
+              <w:t xml:space="preserve"> Giảm giá </w:t>
+            </w:r>
+          </w:p>
+        </w:tc>
+        <w:tc>
+          <w:tcPr>
+            <w:tcW w:w="709" w:type="dxa"/>
+            <w:tcBorders>
+              <w:top w:val="nil"/>
+              <w:left w:val="nil"/>
+              <w:bottom w:val="single" w:sz="4" w:space="0" w:color="auto"/>
+              <w:right w:val="single" w:sz="4" w:space="0" w:color="auto"/>
+            </w:tcBorders>
+            <w:shd w:val="clear" w:color="000000" w:fill="FFFFFF"/>
+            <w:vAlign w:val="center"/>
+            <w:hideMark/>
+          </w:tcPr>
+          <w:p>
+            <w:pPr>
+              <w:spacing w:line="240" w:lineRule="auto"/>
+              <w:ind w:firstLine="0"/>
+              <w:jc w:val="center"/>
+              <w:rPr>
+                <w:rFonts w:eastAsia="Times New Roman"/>
+                <w:b/>
+                <w:bCs/>
+                <w:color w:val="0D0D0D"/>
+                <w:sz w:val="20"/>
+                <w:szCs w:val="20"/>
+                <w:lang w:val="en-US"/>
+              </w:rPr>
+            </w:pPr>
+            <w:r>
+              <w:rPr>
+                <w:rFonts w:eastAsia="Times New Roman"/>
+                <w:b/>
+                <w:bCs/>
+                <w:color w:val="0D0D0D"/>
+                <w:sz w:val="20"/>
+                <w:szCs w:val="20"/>
+                <w:lang w:val="en-US"/>
+              </w:rPr>
+              <w:t>%</w:t>
+            </w:r>
+          </w:p>
+        </w:tc>
+        <w:tc>
+          <w:tcPr>
+            <w:tcW w:w="851" w:type="dxa"/>
+            <w:tcBorders>
+              <w:top w:val="nil"/>
+              <w:left w:val="single" w:sz="4" w:space="0" w:color="auto"/>
+              <w:bottom w:val="single" w:sz="4" w:space="0" w:color="auto"/>
+              <w:right w:val="single" w:sz="4" w:space="0" w:color="auto"/>
+            </w:tcBorders>
+            <w:vAlign w:val="center"/>
+            <w:hideMark/>
+          </w:tcPr>
+          <w:p>
+            <w:pPr>
+              <w:spacing w:line="240" w:lineRule="auto"/>
+              <w:ind w:firstLine="0"/>
+              <w:rPr>
+                <w:rFonts w:eastAsia="Times New Roman"/>
+                <w:b/>
+                <w:bCs/>
+                <w:color w:val="0D0D0D"/>
+                <w:sz w:val="20"/>
+                <w:szCs w:val="20"/>
+                <w:lang w:val="en-US"/>
+              </w:rPr>
+            </w:pPr>
+          </w:p>
+        </w:tc>
+      </w:tr>
+      <w:tr>
+        <w:trPr>
+          <w:trHeight w:val="300"/>
+        </w:trPr>
+        <w:tc>
+          <w:tcPr>
+            <w:tcW w:w="656" w:type="dxa"/>
+            <w:vMerge w:val="restart"/>
+            <w:tcBorders>
+              <w:top w:val="nil"/>
+              <w:left w:val="single" w:sz="4" w:space="0" w:color="auto"/>
+              <w:bottom w:val="single" w:sz="4" w:space="0" w:color="auto"/>
+              <w:right w:val="single" w:sz="4" w:space="0" w:color="auto"/>
+            </w:tcBorders>
+            <w:shd w:val="clear" w:color="auto" w:fill="auto"/>
+            <w:noWrap/>
+            <w:vAlign w:val="center"/>
+            <w:hideMark/>
+          </w:tcPr>
+          <w:p>
+            <w:pPr>
+              <w:spacing w:line="240" w:lineRule="auto"/>
+              <w:ind w:firstLine="0"/>
+              <w:jc w:val="center"/>
+              <w:rPr>
+                <w:rFonts w:eastAsia="Times New Roman"/>
+                <w:color w:val="000000"/>
+                <w:sz w:val="22"/>
+                <w:lang w:val="en-US"/>
+              </w:rPr>
+            </w:pPr>
+            <w:r>
+              <w:rPr>
+                <w:rFonts w:eastAsia="Times New Roman"/>
+                <w:color w:val="000000"/>
+                <w:sz w:val="22"/>
+                <w:lang w:val="en-US"/>
+              </w:rPr>
+              <w:t>1211</w:t>
+            </w:r>
+          </w:p>
+        </w:tc>
+        <w:tc>
+          <w:tcPr>
+            <w:tcW w:w="1219" w:type="dxa"/>
+            <w:vMerge w:val="restart"/>
+            <w:tcBorders>
+              <w:top w:val="nil"/>
+              <w:left w:val="single" w:sz="4" w:space="0" w:color="auto"/>
+              <w:bottom w:val="single" w:sz="4" w:space="0" w:color="auto"/>
+              <w:right w:val="single" w:sz="4" w:space="0" w:color="auto"/>
+            </w:tcBorders>
+            <w:shd w:val="clear" w:color="auto" w:fill="auto"/>
+            <w:noWrap/>
+            <w:vAlign w:val="center"/>
+            <w:hideMark/>
+          </w:tcPr>
+          <w:p>
+            <w:pPr>
+              <w:spacing w:line="240" w:lineRule="auto"/>
+              <w:ind w:firstLine="0"/>
+              <w:jc w:val="center"/>
+              <w:rPr>
+                <w:rFonts w:eastAsia="Times New Roman"/>
+                <w:color w:val="000000"/>
+                <w:sz w:val="22"/>
+                <w:lang w:val="en-US"/>
+              </w:rPr>
+            </w:pPr>
+            <w:r>
+              <w:rPr>
+                <w:rFonts w:eastAsia="Times New Roman"/>
+                <w:color w:val="000000"/>
+                <w:sz w:val="22"/>
+                <w:lang w:val="en-US"/>
+              </w:rPr>
+              <w:t>09/10/2020</w:t>
+            </w:r>
+          </w:p>
+        </w:tc>
+        <w:tc>
+          <w:tcPr>
+            <w:tcW w:w="814" w:type="dxa"/>
+            <w:vMerge w:val="restart"/>
+            <w:tcBorders>
+              <w:top w:val="nil"/>
+              <w:left w:val="single" w:sz="4" w:space="0" w:color="auto"/>
+              <w:bottom w:val="single" w:sz="4" w:space="0" w:color="auto"/>
+              <w:right w:val="single" w:sz="4" w:space="0" w:color="auto"/>
+            </w:tcBorders>
+            <w:shd w:val="clear" w:color="auto" w:fill="auto"/>
+            <w:noWrap/>
+            <w:vAlign w:val="center"/>
+            <w:hideMark/>
+          </w:tcPr>
+          <w:p>
+            <w:pPr>
+              <w:spacing w:line="240" w:lineRule="auto"/>
+              <w:ind w:firstLine="0"/>
+              <w:jc w:val="center"/>
+              <w:rPr>
+                <w:rFonts w:eastAsia="Times New Roman"/>
+                <w:color w:val="000000"/>
+                <w:sz w:val="22"/>
+                <w:lang w:val="en-US"/>
+              </w:rPr>
+            </w:pPr>
+            <w:r>
+              <w:rPr>
+                <w:rFonts w:eastAsia="Times New Roman"/>
+                <w:color w:val="000000"/>
+                <w:sz w:val="22"/>
+                <w:lang w:val="en-US"/>
+              </w:rPr>
+              <w:t>A Sơn</w:t>
+            </w:r>
+          </w:p>
+        </w:tc>
+        <w:tc>
+          <w:tcPr>
+            <w:tcW w:w="739" w:type="dxa"/>
+            <w:vMerge w:val="restart"/>
+            <w:tcBorders>
+              <w:top w:val="nil"/>
+              <w:left w:val="single" w:sz="4" w:space="0" w:color="auto"/>
+              <w:bottom w:val="single" w:sz="4" w:space="0" w:color="auto"/>
+              <w:right w:val="single" w:sz="4" w:space="0" w:color="auto"/>
+            </w:tcBorders>
+            <w:shd w:val="clear" w:color="auto" w:fill="auto"/>
+            <w:noWrap/>
+            <w:vAlign w:val="center"/>
+            <w:hideMark/>
+          </w:tcPr>
+          <w:p>
+            <w:pPr>
+              <w:spacing w:line="240" w:lineRule="auto"/>
+              <w:ind w:firstLine="0"/>
+              <w:jc w:val="center"/>
+              <w:rPr>
+                <w:rFonts w:eastAsia="Times New Roman"/>
+                <w:color w:val="000000"/>
+                <w:sz w:val="22"/>
+                <w:lang w:val="en-US"/>
+              </w:rPr>
+            </w:pPr>
+            <w:r>
+              <w:rPr>
+                <w:rFonts w:eastAsia="Times New Roman"/>
+                <w:color w:val="000000"/>
+                <w:sz w:val="22"/>
+                <w:lang w:val="en-US"/>
+              </w:rPr>
+              <w:t>NV KD</w:t>
+            </w:r>
+          </w:p>
+        </w:tc>
+        <w:tc>
+          <w:tcPr>
+            <w:tcW w:w="678" w:type="dxa"/>
+            <w:vMerge w:val="restart"/>
+            <w:tcBorders>
+              <w:top w:val="nil"/>
+              <w:left w:val="single" w:sz="4" w:space="0" w:color="auto"/>
+              <w:bottom w:val="single" w:sz="4" w:space="0" w:color="auto"/>
+              <w:right w:val="single" w:sz="4" w:space="0" w:color="auto"/>
+            </w:tcBorders>
+            <w:shd w:val="clear" w:color="auto" w:fill="auto"/>
+            <w:noWrap/>
+            <w:vAlign w:val="center"/>
+          </w:tcPr>
+          <w:p>
+            <w:pPr>
+              <w:spacing w:line="240" w:lineRule="auto"/>
+              <w:ind w:firstLine="0"/>
+              <w:jc w:val="center"/>
+              <w:rPr>
+                <w:rFonts w:eastAsia="Times New Roman"/>
+                <w:color w:val="000000"/>
+                <w:sz w:val="22"/>
+                <w:lang w:val="en-US"/>
+              </w:rPr>
+            </w:pPr>
+          </w:p>
+        </w:tc>
+        <w:tc>
+          <w:tcPr>
+            <w:tcW w:w="992" w:type="dxa"/>
+            <w:tcBorders>
+              <w:top w:val="nil"/>
+              <w:left w:val="nil"/>
+              <w:bottom w:val="single" w:sz="4" w:space="0" w:color="auto"/>
+              <w:right w:val="single" w:sz="4" w:space="0" w:color="auto"/>
+            </w:tcBorders>
+            <w:shd w:val="clear" w:color="auto" w:fill="auto"/>
+            <w:noWrap/>
+            <w:vAlign w:val="center"/>
+            <w:hideMark/>
+          </w:tcPr>
+          <w:p>
+            <w:pPr>
+              <w:spacing w:line="240" w:lineRule="auto"/>
+              <w:ind w:firstLine="0"/>
+              <w:jc w:val="center"/>
+              <w:rPr>
+                <w:rFonts w:eastAsia="Times New Roman"/>
+                <w:color w:val="000000"/>
+                <w:sz w:val="22"/>
+                <w:lang w:val="en-US"/>
+              </w:rPr>
+            </w:pPr>
+            <w:r>
+              <w:rPr>
+                <w:rFonts w:eastAsia="Times New Roman"/>
+                <w:color w:val="000000"/>
+                <w:sz w:val="22"/>
+                <w:lang w:val="en-US"/>
+              </w:rPr>
+              <w:t>GCX90</w:t>
+            </w:r>
+          </w:p>
+        </w:tc>
+        <w:tc>
+          <w:tcPr>
+            <w:tcW w:w="709" w:type="dxa"/>
+            <w:tcBorders>
+              <w:top w:val="nil"/>
+              <w:left w:val="nil"/>
+              <w:bottom w:val="single" w:sz="4" w:space="0" w:color="auto"/>
+              <w:right w:val="single" w:sz="4" w:space="0" w:color="auto"/>
+            </w:tcBorders>
+            <w:shd w:val="clear" w:color="auto" w:fill="auto"/>
+            <w:noWrap/>
+            <w:vAlign w:val="center"/>
+            <w:hideMark/>
+          </w:tcPr>
+          <w:p>
+            <w:pPr>
+              <w:spacing w:line="240" w:lineRule="auto"/>
+              <w:ind w:firstLine="0"/>
+              <w:jc w:val="center"/>
+              <w:rPr>
+                <w:rFonts w:eastAsia="Times New Roman"/>
+                <w:color w:val="000000"/>
+                <w:sz w:val="22"/>
+                <w:lang w:val="en-US"/>
+              </w:rPr>
+            </w:pPr>
+            <w:r>
+              <w:rPr>
+                <w:rFonts w:eastAsia="Times New Roman"/>
+                <w:color w:val="000000"/>
+                <w:sz w:val="22"/>
+                <w:lang w:val="en-US"/>
+              </w:rPr>
+              <w:t>1</w:t>
+            </w:r>
+          </w:p>
+        </w:tc>
+        <w:tc>
+          <w:tcPr>
+            <w:tcW w:w="1134" w:type="dxa"/>
+            <w:tcBorders>
+              <w:top w:val="nil"/>
+              <w:left w:val="nil"/>
+              <w:bottom w:val="single" w:sz="4" w:space="0" w:color="auto"/>
+              <w:right w:val="single" w:sz="4" w:space="0" w:color="auto"/>
+            </w:tcBorders>
+            <w:shd w:val="clear" w:color="auto" w:fill="auto"/>
+            <w:noWrap/>
+            <w:vAlign w:val="center"/>
+            <w:hideMark/>
+          </w:tcPr>
+          <w:p>
+            <w:pPr>
+              <w:spacing w:line="240" w:lineRule="auto"/>
+              <w:ind w:firstLine="0"/>
+              <w:jc w:val="right"/>
+              <w:rPr>
+                <w:rFonts w:eastAsia="Times New Roman"/>
+                <w:color w:val="000000"/>
+                <w:sz w:val="22"/>
+                <w:lang w:val="en-US"/>
+              </w:rPr>
+            </w:pPr>
+            <w:r>
+              <w:rPr>
+                <w:rFonts w:eastAsia="Times New Roman"/>
+                <w:color w:val="000000"/>
+                <w:sz w:val="22"/>
+                <w:lang w:val="en-US"/>
+              </w:rPr>
+              <w:t xml:space="preserve">   485.000   </w:t>
+            </w:r>
+          </w:p>
+        </w:tc>
+        <w:tc>
+          <w:tcPr>
+            <w:tcW w:w="1276" w:type="dxa"/>
+            <w:tcBorders>
+              <w:top w:val="nil"/>
+              <w:left w:val="nil"/>
+              <w:bottom w:val="single" w:sz="4" w:space="0" w:color="auto"/>
+              <w:right w:val="single" w:sz="4" w:space="0" w:color="auto"/>
+            </w:tcBorders>
+            <w:shd w:val="clear" w:color="auto" w:fill="auto"/>
+            <w:noWrap/>
+            <w:vAlign w:val="center"/>
+            <w:hideMark/>
+          </w:tcPr>
+          <w:p>
+            <w:pPr>
+              <w:spacing w:line="240" w:lineRule="auto"/>
+              <w:ind w:firstLine="0"/>
+              <w:jc w:val="right"/>
+              <w:rPr>
+                <w:rFonts w:eastAsia="Times New Roman"/>
+                <w:color w:val="000000"/>
+                <w:sz w:val="22"/>
+                <w:lang w:val="en-US"/>
+              </w:rPr>
+            </w:pPr>
+            <w:r>
+              <w:rPr>
+                <w:rFonts w:eastAsia="Times New Roman"/>
+                <w:color w:val="000000"/>
+                <w:sz w:val="22"/>
+                <w:lang w:val="en-US"/>
+              </w:rPr>
+              <w:t xml:space="preserve">       485.000   </w:t>
+            </w:r>
+          </w:p>
+        </w:tc>
+        <w:tc>
+          <w:tcPr>
+            <w:tcW w:w="850" w:type="dxa"/>
+            <w:tcBorders>
+              <w:top w:val="nil"/>
+              <w:left w:val="nil"/>
+              <w:bottom w:val="single" w:sz="4" w:space="0" w:color="auto"/>
+              <w:right w:val="single" w:sz="4" w:space="0" w:color="auto"/>
+            </w:tcBorders>
+            <w:shd w:val="clear" w:color="auto" w:fill="auto"/>
+            <w:noWrap/>
+            <w:vAlign w:val="center"/>
+            <w:hideMark/>
+          </w:tcPr>
+          <w:p>
+            <w:pPr>
+              <w:spacing w:line="240" w:lineRule="auto"/>
+              <w:ind w:firstLine="0"/>
+              <w:jc w:val="right"/>
+              <w:rPr>
+                <w:rFonts w:eastAsia="Times New Roman"/>
+                <w:color w:val="000000"/>
+                <w:sz w:val="22"/>
+                <w:lang w:val="en-US"/>
+              </w:rPr>
+            </w:pPr>
+            <w:r>
+              <w:rPr>
+                <w:rFonts w:eastAsia="Times New Roman"/>
+                <w:color w:val="000000"/>
+                <w:sz w:val="22"/>
+                <w:lang w:val="en-US"/>
+              </w:rPr>
+              <w:t> </w:t>
+            </w:r>
+          </w:p>
+        </w:tc>
+        <w:tc>
+          <w:tcPr>
+            <w:tcW w:w="709" w:type="dxa"/>
+            <w:tcBorders>
+              <w:top w:val="nil"/>
+              <w:left w:val="nil"/>
+              <w:bottom w:val="single" w:sz="4" w:space="0" w:color="auto"/>
+              <w:right w:val="single" w:sz="4" w:space="0" w:color="auto"/>
+            </w:tcBorders>
+            <w:shd w:val="clear" w:color="auto" w:fill="auto"/>
+            <w:noWrap/>
+            <w:vAlign w:val="center"/>
+            <w:hideMark/>
+          </w:tcPr>
+          <w:p>
+            <w:pPr>
+              <w:spacing w:line="240" w:lineRule="auto"/>
+              <w:ind w:firstLine="0"/>
+              <w:jc w:val="center"/>
+              <w:rPr>
+                <w:rFonts w:eastAsia="Times New Roman"/>
+                <w:color w:val="000000"/>
+                <w:sz w:val="22"/>
+                <w:lang w:val="en-US"/>
+              </w:rPr>
+            </w:pPr>
+            <w:r>
+              <w:rPr>
+                <w:rFonts w:eastAsia="Times New Roman"/>
+                <w:color w:val="000000"/>
+                <w:sz w:val="22"/>
+                <w:lang w:val="en-US"/>
+              </w:rPr>
+              <w:t>50%</w:t>
+            </w:r>
+          </w:p>
+        </w:tc>
+        <w:tc>
+          <w:tcPr>
+            <w:tcW w:w="851" w:type="dxa"/>
+            <w:tcBorders>
+              <w:top w:val="nil"/>
+              <w:left w:val="nil"/>
+              <w:bottom w:val="single" w:sz="4" w:space="0" w:color="auto"/>
+              <w:right w:val="single" w:sz="4" w:space="0" w:color="auto"/>
+            </w:tcBorders>
+            <w:shd w:val="clear" w:color="auto" w:fill="auto"/>
+            <w:noWrap/>
+            <w:vAlign w:val="center"/>
+            <w:hideMark/>
+          </w:tcPr>
+          <w:p>
+            <w:pPr>
+              <w:spacing w:line="240" w:lineRule="auto"/>
+              <w:ind w:firstLine="0"/>
+              <w:jc w:val="right"/>
+              <w:rPr>
+                <w:rFonts w:eastAsia="Times New Roman"/>
+                <w:color w:val="000000"/>
+                <w:sz w:val="22"/>
+                <w:lang w:val="en-US"/>
+              </w:rPr>
+            </w:pPr>
+            <w:r>
+              <w:rPr>
+                <w:rFonts w:eastAsia="Times New Roman"/>
+                <w:color w:val="000000"/>
+                <w:sz w:val="22"/>
+                <w:lang w:val="en-US"/>
+              </w:rPr>
+              <w:t xml:space="preserve">            242.500   </w:t>
+            </w:r>
+          </w:p>
+        </w:tc>
+      </w:tr>
+      <w:tr>
+        <w:trPr>
+          <w:trHeight w:val="300"/>
+        </w:trPr>
+        <w:tc>
+          <w:tcPr>
+            <w:tcW w:w="656" w:type="dxa"/>
+            <w:vMerge/>
+            <w:tcBorders>
+              <w:top w:val="nil"/>
+              <w:left w:val="single" w:sz="4" w:space="0" w:color="auto"/>
+              <w:bottom w:val="single" w:sz="4" w:space="0" w:color="auto"/>
+              <w:right w:val="single" w:sz="4" w:space="0" w:color="auto"/>
+            </w:tcBorders>
+            <w:vAlign w:val="center"/>
+            <w:hideMark/>
+          </w:tcPr>
+          <w:p>
+            <w:pPr>
+              <w:spacing w:line="240" w:lineRule="auto"/>
+              <w:ind w:firstLine="0"/>
+              <w:rPr>
+                <w:rFonts w:eastAsia="Times New Roman"/>
+                <w:color w:val="000000"/>
+                <w:sz w:val="22"/>
+                <w:lang w:val="en-US"/>
+              </w:rPr>
+            </w:pPr>
+          </w:p>
+        </w:tc>
+        <w:tc>
+          <w:tcPr>
+            <w:tcW w:w="1219" w:type="dxa"/>
+            <w:vMerge/>
+            <w:tcBorders>
+              <w:top w:val="nil"/>
+              <w:left w:val="single" w:sz="4" w:space="0" w:color="auto"/>
+              <w:bottom w:val="single" w:sz="4" w:space="0" w:color="auto"/>
+              <w:right w:val="single" w:sz="4" w:space="0" w:color="auto"/>
+            </w:tcBorders>
+            <w:vAlign w:val="center"/>
+            <w:hideMark/>
+          </w:tcPr>
+          <w:p>
+            <w:pPr>
+              <w:spacing w:line="240" w:lineRule="auto"/>
+              <w:ind w:firstLine="0"/>
+              <w:rPr>
+                <w:rFonts w:eastAsia="Times New Roman"/>
+                <w:color w:val="000000"/>
+                <w:sz w:val="22"/>
+                <w:lang w:val="en-US"/>
+              </w:rPr>
+            </w:pPr>
+          </w:p>
+        </w:tc>
+        <w:tc>
+          <w:tcPr>
+            <w:tcW w:w="814" w:type="dxa"/>
+            <w:vMerge/>
+            <w:tcBorders>
+              <w:top w:val="nil"/>
+              <w:left w:val="single" w:sz="4" w:space="0" w:color="auto"/>
+              <w:bottom w:val="single" w:sz="4" w:space="0" w:color="auto"/>
+              <w:right w:val="single" w:sz="4" w:space="0" w:color="auto"/>
+            </w:tcBorders>
+            <w:vAlign w:val="center"/>
+            <w:hideMark/>
+          </w:tcPr>
+          <w:p>
+            <w:pPr>
+              <w:spacing w:line="240" w:lineRule="auto"/>
+              <w:ind w:firstLine="0"/>
+              <w:rPr>
+                <w:rFonts w:eastAsia="Times New Roman"/>
+                <w:color w:val="000000"/>
+                <w:sz w:val="22"/>
+                <w:lang w:val="en-US"/>
+              </w:rPr>
+            </w:pPr>
+          </w:p>
+        </w:tc>
+        <w:tc>
+          <w:tcPr>
+            <w:tcW w:w="739" w:type="dxa"/>
+            <w:vMerge/>
+            <w:tcBorders>
+              <w:top w:val="nil"/>
+              <w:left w:val="single" w:sz="4" w:space="0" w:color="auto"/>
+              <w:bottom w:val="single" w:sz="4" w:space="0" w:color="auto"/>
+              <w:right w:val="single" w:sz="4" w:space="0" w:color="auto"/>
+            </w:tcBorders>
+            <w:vAlign w:val="center"/>
+            <w:hideMark/>
+          </w:tcPr>
+          <w:p>
+            <w:pPr>
+              <w:spacing w:line="240" w:lineRule="auto"/>
+              <w:ind w:firstLine="0"/>
+              <w:rPr>
+                <w:rFonts w:eastAsia="Times New Roman"/>
+                <w:color w:val="000000"/>
+                <w:sz w:val="22"/>
+                <w:lang w:val="en-US"/>
+              </w:rPr>
+            </w:pPr>
+          </w:p>
+        </w:tc>
+        <w:tc>
+          <w:tcPr>
+            <w:tcW w:w="678" w:type="dxa"/>
+            <w:vMerge/>
+            <w:tcBorders>
+              <w:top w:val="nil"/>
+              <w:left w:val="single" w:sz="4" w:space="0" w:color="auto"/>
+              <w:bottom w:val="single" w:sz="4" w:space="0" w:color="auto"/>
+              <w:right w:val="single" w:sz="4" w:space="0" w:color="auto"/>
+            </w:tcBorders>
+            <w:vAlign w:val="center"/>
+            <w:hideMark/>
+          </w:tcPr>
+          <w:p>
+            <w:pPr>
+              <w:spacing w:line="240" w:lineRule="auto"/>
+              <w:ind w:firstLine="0"/>
+              <w:rPr>
+                <w:rFonts w:eastAsia="Times New Roman"/>
+                <w:color w:val="000000"/>
+                <w:sz w:val="22"/>
+                <w:lang w:val="en-US"/>
+              </w:rPr>
+            </w:pPr>
+          </w:p>
+        </w:tc>
+        <w:tc>
+          <w:tcPr>
+            <w:tcW w:w="992" w:type="dxa"/>
+            <w:tcBorders>
+              <w:top w:val="nil"/>
+              <w:left w:val="nil"/>
+              <w:bottom w:val="single" w:sz="4" w:space="0" w:color="auto"/>
+              <w:right w:val="single" w:sz="4" w:space="0" w:color="auto"/>
+            </w:tcBorders>
+            <w:shd w:val="clear" w:color="auto" w:fill="auto"/>
+            <w:noWrap/>
+            <w:vAlign w:val="center"/>
+            <w:hideMark/>
+          </w:tcPr>
+          <w:p>
+            <w:pPr>
+              <w:spacing w:line="240" w:lineRule="auto"/>
+              <w:ind w:firstLine="0"/>
+              <w:jc w:val="center"/>
+              <w:rPr>
+                <w:rFonts w:eastAsia="Times New Roman"/>
+                <w:color w:val="000000"/>
+                <w:sz w:val="22"/>
+                <w:lang w:val="en-US"/>
+              </w:rPr>
+            </w:pPr>
+            <w:r>
+              <w:rPr>
+                <w:rFonts w:eastAsia="Times New Roman"/>
+                <w:color w:val="000000"/>
+                <w:sz w:val="22"/>
+                <w:lang w:val="en-US"/>
+              </w:rPr>
+              <w:t>SN45</w:t>
+            </w:r>
+          </w:p>
+        </w:tc>
+        <w:tc>
+          <w:tcPr>
+            <w:tcW w:w="709" w:type="dxa"/>
+            <w:tcBorders>
+              <w:top w:val="nil"/>
+              <w:left w:val="nil"/>
+              <w:bottom w:val="single" w:sz="4" w:space="0" w:color="auto"/>
+              <w:right w:val="single" w:sz="4" w:space="0" w:color="auto"/>
+            </w:tcBorders>
+            <w:shd w:val="clear" w:color="auto" w:fill="auto"/>
+            <w:noWrap/>
+            <w:vAlign w:val="center"/>
+            <w:hideMark/>
+          </w:tcPr>
+          <w:p>
+            <w:pPr>
+              <w:spacing w:line="240" w:lineRule="auto"/>
+              <w:ind w:firstLine="0"/>
+              <w:jc w:val="center"/>
+              <w:rPr>
+                <w:rFonts w:eastAsia="Times New Roman"/>
+                <w:color w:val="000000"/>
+                <w:sz w:val="22"/>
+                <w:lang w:val="en-US"/>
+              </w:rPr>
+            </w:pPr>
+            <w:r>
+              <w:rPr>
+                <w:rFonts w:eastAsia="Times New Roman"/>
+                <w:color w:val="000000"/>
+                <w:sz w:val="22"/>
+                <w:lang w:val="en-US"/>
+              </w:rPr>
+              <w:t>1</w:t>
+            </w:r>
+          </w:p>
+        </w:tc>
+        <w:tc>
+          <w:tcPr>
+            <w:tcW w:w="1134" w:type="dxa"/>
+            <w:tcBorders>
+              <w:top w:val="nil"/>
+              <w:left w:val="nil"/>
+              <w:bottom w:val="single" w:sz="4" w:space="0" w:color="auto"/>
+              <w:right w:val="single" w:sz="4" w:space="0" w:color="auto"/>
+            </w:tcBorders>
+            <w:shd w:val="clear" w:color="auto" w:fill="auto"/>
+            <w:noWrap/>
+            <w:vAlign w:val="center"/>
+            <w:hideMark/>
+          </w:tcPr>
+          <w:p>
+            <w:pPr>
+              <w:spacing w:line="240" w:lineRule="auto"/>
+              <w:ind w:firstLine="0"/>
+              <w:jc w:val="right"/>
+              <w:rPr>
+                <w:rFonts w:eastAsia="Times New Roman"/>
+                <w:color w:val="000000"/>
+                <w:sz w:val="22"/>
+                <w:lang w:val="en-US"/>
+              </w:rPr>
+            </w:pPr>
+            <w:r>
+              <w:rPr>
+                <w:rFonts w:eastAsia="Times New Roman"/>
+                <w:color w:val="000000"/>
+                <w:sz w:val="22"/>
+                <w:lang w:val="en-US"/>
+              </w:rPr>
+              <w:t xml:space="preserve">   550.000   </w:t>
+            </w:r>
+          </w:p>
+        </w:tc>
+        <w:tc>
+          <w:tcPr>
+            <w:tcW w:w="1276" w:type="dxa"/>
+            <w:tcBorders>
+              <w:top w:val="nil"/>
+              <w:left w:val="nil"/>
+              <w:bottom w:val="single" w:sz="4" w:space="0" w:color="auto"/>
+              <w:right w:val="single" w:sz="4" w:space="0" w:color="auto"/>
+            </w:tcBorders>
+            <w:shd w:val="clear" w:color="auto" w:fill="auto"/>
+            <w:noWrap/>
+            <w:vAlign w:val="center"/>
+            <w:hideMark/>
+          </w:tcPr>
+          <w:p>
+            <w:pPr>
+              <w:spacing w:line="240" w:lineRule="auto"/>
+              <w:ind w:firstLine="0"/>
+              <w:jc w:val="right"/>
+              <w:rPr>
+                <w:rFonts w:eastAsia="Times New Roman"/>
+                <w:color w:val="000000"/>
+                <w:sz w:val="22"/>
+                <w:lang w:val="en-US"/>
+              </w:rPr>
+            </w:pPr>
+            <w:r>
+              <w:rPr>
+                <w:rFonts w:eastAsia="Times New Roman"/>
+                <w:color w:val="000000"/>
+                <w:sz w:val="22"/>
+                <w:lang w:val="en-US"/>
+              </w:rPr>
+              <w:t xml:space="preserve">       550.000   </w:t>
+            </w:r>
+          </w:p>
+        </w:tc>
+        <w:tc>
+          <w:tcPr>
+            <w:tcW w:w="850" w:type="dxa"/>
+            <w:tcBorders>
+              <w:top w:val="nil"/>
+              <w:left w:val="nil"/>
+              <w:bottom w:val="single" w:sz="4" w:space="0" w:color="auto"/>
+              <w:right w:val="single" w:sz="4" w:space="0" w:color="auto"/>
+            </w:tcBorders>
+            <w:shd w:val="clear" w:color="auto" w:fill="auto"/>
+            <w:noWrap/>
+            <w:vAlign w:val="center"/>
+            <w:hideMark/>
+          </w:tcPr>
+          <w:p>
+            <w:pPr>
+              <w:spacing w:line="240" w:lineRule="auto"/>
+              <w:ind w:firstLine="0"/>
+              <w:jc w:val="right"/>
+              <w:rPr>
+                <w:rFonts w:eastAsia="Times New Roman"/>
+                <w:color w:val="000000"/>
+                <w:sz w:val="22"/>
+                <w:lang w:val="en-US"/>
+              </w:rPr>
+            </w:pPr>
+            <w:r>
+              <w:rPr>
+                <w:rFonts w:eastAsia="Times New Roman"/>
+                <w:color w:val="000000"/>
+                <w:sz w:val="22"/>
+                <w:lang w:val="en-US"/>
+              </w:rPr>
+              <w:t> </w:t>
+            </w:r>
+          </w:p>
+        </w:tc>
+        <w:tc>
+          <w:tcPr>
+            <w:tcW w:w="709" w:type="dxa"/>
+            <w:tcBorders>
+              <w:top w:val="nil"/>
+              <w:left w:val="nil"/>
+              <w:bottom w:val="single" w:sz="4" w:space="0" w:color="auto"/>
+              <w:right w:val="single" w:sz="4" w:space="0" w:color="auto"/>
+            </w:tcBorders>
+            <w:shd w:val="clear" w:color="auto" w:fill="auto"/>
+            <w:noWrap/>
+            <w:vAlign w:val="center"/>
+            <w:hideMark/>
+          </w:tcPr>
+          <w:p>
+            <w:pPr>
+              <w:spacing w:line="240" w:lineRule="auto"/>
+              <w:ind w:firstLine="0"/>
+              <w:jc w:val="center"/>
+              <w:rPr>
+                <w:rFonts w:eastAsia="Times New Roman"/>
+                <w:color w:val="000000"/>
+                <w:sz w:val="22"/>
+                <w:lang w:val="en-US"/>
+              </w:rPr>
+            </w:pPr>
+            <w:r>
+              <w:rPr>
+                <w:rFonts w:eastAsia="Times New Roman"/>
+                <w:color w:val="000000"/>
+                <w:sz w:val="22"/>
+                <w:lang w:val="en-US"/>
+              </w:rPr>
+              <w:t>50%</w:t>
+            </w:r>
+          </w:p>
+        </w:tc>
+        <w:tc>
+          <w:tcPr>
+            <w:tcW w:w="851" w:type="dxa"/>
+            <w:tcBorders>
+              <w:top w:val="nil"/>
+              <w:left w:val="nil"/>
+              <w:bottom w:val="single" w:sz="4" w:space="0" w:color="auto"/>
+              <w:right w:val="single" w:sz="4" w:space="0" w:color="auto"/>
+            </w:tcBorders>
+            <w:shd w:val="clear" w:color="auto" w:fill="auto"/>
+            <w:noWrap/>
+            <w:vAlign w:val="center"/>
+            <w:hideMark/>
+          </w:tcPr>
+          <w:p>
+            <w:pPr>
+              <w:spacing w:line="240" w:lineRule="auto"/>
+              <w:ind w:firstLine="0"/>
+              <w:jc w:val="right"/>
+              <w:rPr>
+                <w:rFonts w:eastAsia="Times New Roman"/>
+                <w:color w:val="000000"/>
+                <w:sz w:val="22"/>
+                <w:lang w:val="en-US"/>
+              </w:rPr>
+            </w:pPr>
+            <w:r>
+              <w:rPr>
+                <w:rFonts w:eastAsia="Times New Roman"/>
+                <w:color w:val="000000"/>
+                <w:sz w:val="22"/>
+                <w:lang w:val="en-US"/>
+              </w:rPr>
+              <w:t xml:space="preserve">            275.000   </w:t>
+            </w:r>
+          </w:p>
+        </w:tc>
+      </w:tr>
+      <w:tr>
+        <w:trPr>
+          <w:trHeight w:val="300"/>
+        </w:trPr>
+        <w:tc>
+          <w:tcPr>
+            <w:tcW w:w="5098" w:type="dxa"/>
+            <w:gridSpan w:val="6"/>
+            <w:tcBorders>
+              <w:top w:val="single" w:sz="4" w:space="0" w:color="auto"/>
+              <w:left w:val="single" w:sz="4" w:space="0" w:color="auto"/>
+              <w:bottom w:val="single" w:sz="4" w:space="0" w:color="auto"/>
+              <w:right w:val="single" w:sz="4" w:space="0" w:color="auto"/>
+            </w:tcBorders>
+            <w:shd w:val="clear" w:color="auto" w:fill="auto"/>
+            <w:noWrap/>
+            <w:vAlign w:val="center"/>
+            <w:hideMark/>
+          </w:tcPr>
+          <w:p>
+            <w:pPr>
+              <w:spacing w:line="240" w:lineRule="auto"/>
+              <w:ind w:firstLine="0"/>
+              <w:jc w:val="center"/>
+              <w:rPr>
+                <w:rFonts w:eastAsia="Times New Roman"/>
+                <w:b/>
+                <w:bCs/>
+                <w:color w:val="FF0000"/>
+                <w:sz w:val="22"/>
+                <w:lang w:val="en-US"/>
+              </w:rPr>
+            </w:pPr>
+            <w:r>
+              <w:rPr>
+                <w:rFonts w:eastAsia="Times New Roman"/>
+                <w:b/>
+                <w:bCs/>
+                <w:color w:val="FF0000"/>
+                <w:sz w:val="22"/>
+                <w:lang w:val="en-US"/>
+              </w:rPr>
+              <w:t>Tổng Cộng</w:t>
+            </w:r>
+          </w:p>
+        </w:tc>
+        <w:tc>
+          <w:tcPr>
+            <w:tcW w:w="709" w:type="dxa"/>
+            <w:tcBorders>
+              <w:top w:val="single" w:sz="4" w:space="0" w:color="auto"/>
+              <w:left w:val="nil"/>
+              <w:bottom w:val="single" w:sz="4" w:space="0" w:color="auto"/>
+              <w:right w:val="single" w:sz="4" w:space="0" w:color="auto"/>
+            </w:tcBorders>
+            <w:shd w:val="clear" w:color="auto" w:fill="auto"/>
+            <w:noWrap/>
+            <w:vAlign w:val="bottom"/>
+            <w:hideMark/>
+          </w:tcPr>
+          <w:p>
+            <w:pPr>
+              <w:spacing w:line="240" w:lineRule="auto"/>
+              <w:ind w:firstLine="0"/>
+              <w:rPr>
+                <w:rFonts w:ascii="Calibri" w:eastAsia="Times New Roman" w:hAnsi="Calibri" w:cs="Calibri"/>
+                <w:b/>
+                <w:bCs/>
+                <w:color w:val="FF0000"/>
+                <w:sz w:val="22"/>
+                <w:lang w:val="en-US"/>
+              </w:rPr>
+            </w:pPr>
+            <w:r>
+              <w:rPr>
+                <w:rFonts w:ascii="Calibri" w:eastAsia="Times New Roman" w:hAnsi="Calibri" w:cs="Calibri"/>
+                <w:b/>
+                <w:bCs/>
+                <w:color w:val="FF0000"/>
+                <w:sz w:val="22"/>
+                <w:lang w:val="en-US"/>
+              </w:rPr>
+              <w:t> </w:t>
+            </w:r>
+          </w:p>
+        </w:tc>
+        <w:tc>
+          <w:tcPr>
+            <w:tcW w:w="1134" w:type="dxa"/>
+            <w:tcBorders>
+              <w:top w:val="single" w:sz="4" w:space="0" w:color="auto"/>
+              <w:left w:val="nil"/>
+              <w:bottom w:val="single" w:sz="4" w:space="0" w:color="auto"/>
+              <w:right w:val="single" w:sz="4" w:space="0" w:color="auto"/>
+            </w:tcBorders>
+            <w:shd w:val="clear" w:color="auto" w:fill="auto"/>
+            <w:noWrap/>
+            <w:vAlign w:val="bottom"/>
+            <w:hideMark/>
+          </w:tcPr>
+          <w:p>
+            <w:pPr>
+              <w:spacing w:line="240" w:lineRule="auto"/>
+              <w:ind w:firstLine="0"/>
+              <w:rPr>
+                <w:rFonts w:ascii="Calibri" w:eastAsia="Times New Roman" w:hAnsi="Calibri" w:cs="Calibri"/>
+                <w:b/>
+                <w:bCs/>
+                <w:color w:val="FF0000"/>
+                <w:sz w:val="22"/>
+                <w:lang w:val="en-US"/>
+              </w:rPr>
+            </w:pPr>
+            <w:r>
+              <w:rPr>
+                <w:rFonts w:ascii="Calibri" w:eastAsia="Times New Roman" w:hAnsi="Calibri" w:cs="Calibri"/>
+                <w:b/>
+                <w:bCs/>
+                <w:color w:val="FF0000"/>
+                <w:sz w:val="22"/>
+                <w:lang w:val="en-US"/>
+              </w:rPr>
+              <w:t> </w:t>
+            </w:r>
+          </w:p>
+        </w:tc>
+        <w:tc>
+          <w:tcPr>
+            <w:tcW w:w="1276" w:type="dxa"/>
+            <w:tcBorders>
+              <w:top w:val="nil"/>
+              <w:left w:val="nil"/>
+              <w:bottom w:val="single" w:sz="4" w:space="0" w:color="auto"/>
+              <w:right w:val="single" w:sz="4" w:space="0" w:color="auto"/>
+            </w:tcBorders>
+            <w:shd w:val="clear" w:color="auto" w:fill="auto"/>
+            <w:noWrap/>
+            <w:vAlign w:val="center"/>
+            <w:hideMark/>
+          </w:tcPr>
+          <w:p>
+            <w:pPr>
+              <w:spacing w:line="240" w:lineRule="auto"/>
+              <w:ind w:firstLine="0"/>
+              <w:jc w:val="right"/>
+              <w:rPr>
+                <w:rFonts w:eastAsia="Times New Roman"/>
+                <w:b/>
+                <w:bCs/>
+                <w:color w:val="FF0000"/>
+                <w:sz w:val="22"/>
+                <w:lang w:val="en-US"/>
+              </w:rPr>
+            </w:pPr>
+            <w:r>
+              <w:rPr>
+                <w:rFonts w:eastAsia="Times New Roman"/>
+                <w:b/>
+                <w:bCs/>
+                <w:color w:val="FF0000"/>
+                <w:sz w:val="22"/>
+                <w:lang w:val="en-US"/>
+              </w:rPr>
+              <w:t xml:space="preserve">   1.035.000   </w:t>
+            </w:r>
+          </w:p>
+        </w:tc>
+        <w:tc>
+          <w:tcPr>
+            <w:tcW w:w="850" w:type="dxa"/>
+            <w:tcBorders>
+              <w:top w:val="nil"/>
+              <w:left w:val="nil"/>
+              <w:bottom w:val="single" w:sz="4" w:space="0" w:color="auto"/>
+              <w:right w:val="single" w:sz="4" w:space="0" w:color="auto"/>
+            </w:tcBorders>
+            <w:shd w:val="clear" w:color="auto" w:fill="auto"/>
+            <w:noWrap/>
+            <w:vAlign w:val="bottom"/>
+            <w:hideMark/>
+          </w:tcPr>
+          <w:p>
+            <w:pPr>
+              <w:spacing w:line="240" w:lineRule="auto"/>
+              <w:ind w:firstLine="0"/>
+              <w:rPr>
+                <w:rFonts w:ascii="Calibri" w:eastAsia="Times New Roman" w:hAnsi="Calibri" w:cs="Calibri"/>
+                <w:b/>
+                <w:bCs/>
+                <w:color w:val="FF0000"/>
+                <w:sz w:val="22"/>
+                <w:lang w:val="en-US"/>
+              </w:rPr>
+            </w:pPr>
+            <w:r>
+              <w:rPr>
+                <w:rFonts w:ascii="Calibri" w:eastAsia="Times New Roman" w:hAnsi="Calibri" w:cs="Calibri"/>
+                <w:b/>
+                <w:bCs/>
+                <w:color w:val="FF0000"/>
+                <w:sz w:val="22"/>
+                <w:lang w:val="en-US"/>
+              </w:rPr>
+              <w:t> </w:t>
+            </w:r>
+          </w:p>
+        </w:tc>
+        <w:tc>
+          <w:tcPr>
+            <w:tcW w:w="709" w:type="dxa"/>
+            <w:tcBorders>
+              <w:top w:val="nil"/>
+              <w:left w:val="nil"/>
+              <w:bottom w:val="single" w:sz="4" w:space="0" w:color="auto"/>
+              <w:right w:val="single" w:sz="4" w:space="0" w:color="auto"/>
+            </w:tcBorders>
+            <w:shd w:val="clear" w:color="auto" w:fill="auto"/>
+            <w:noWrap/>
+            <w:vAlign w:val="bottom"/>
+            <w:hideMark/>
+          </w:tcPr>
+          <w:p>
+            <w:pPr>
+              <w:spacing w:line="240" w:lineRule="auto"/>
+              <w:ind w:firstLine="0"/>
+              <w:rPr>
+                <w:rFonts w:ascii="Calibri" w:eastAsia="Times New Roman" w:hAnsi="Calibri" w:cs="Calibri"/>
+                <w:b/>
+                <w:bCs/>
+                <w:color w:val="FF0000"/>
+                <w:sz w:val="22"/>
+                <w:lang w:val="en-US"/>
+              </w:rPr>
+            </w:pPr>
+            <w:r>
+              <w:rPr>
+                <w:rFonts w:ascii="Calibri" w:eastAsia="Times New Roman" w:hAnsi="Calibri" w:cs="Calibri"/>
+                <w:b/>
+                <w:bCs/>
+                <w:color w:val="FF0000"/>
+                <w:sz w:val="22"/>
+                <w:lang w:val="en-US"/>
+              </w:rPr>
+              <w:t> </w:t>
+            </w:r>
+          </w:p>
+        </w:tc>
+        <w:tc>
+          <w:tcPr>
+            <w:tcW w:w="851" w:type="dxa"/>
+            <w:tcBorders>
+              <w:top w:val="nil"/>
+              <w:left w:val="nil"/>
+              <w:bottom w:val="single" w:sz="4" w:space="0" w:color="auto"/>
+              <w:right w:val="single" w:sz="4" w:space="0" w:color="auto"/>
+            </w:tcBorders>
+            <w:shd w:val="clear" w:color="auto" w:fill="auto"/>
+            <w:noWrap/>
+            <w:vAlign w:val="center"/>
+            <w:hideMark/>
+          </w:tcPr>
+          <w:p>
+            <w:pPr>
+              <w:spacing w:line="240" w:lineRule="auto"/>
+              <w:ind w:firstLine="0"/>
+              <w:jc w:val="right"/>
+              <w:rPr>
+                <w:rFonts w:eastAsia="Times New Roman"/>
+                <w:b/>
+                <w:bCs/>
+                <w:color w:val="FF0000"/>
+                <w:sz w:val="22"/>
+                <w:lang w:val="en-US"/>
+              </w:rPr>
+            </w:pPr>
+            <w:r>
+              <w:rPr>
+                <w:rFonts w:eastAsia="Times New Roman"/>
+                <w:b/>
+                <w:bCs/>
+                <w:color w:val="FF0000"/>
+                <w:sz w:val="22"/>
+                <w:lang w:val="en-US"/>
+              </w:rPr>
+              <w:t xml:space="preserve">           517.500   </w:t>
+            </w:r>
+          </w:p>
+        </w:tc>
+      </w:tr>
+    </w:tbl>
+    <w:p>
+      <w:pPr>
+        <w:spacing w:line="276" w:lineRule="auto"/>
+        <w:jc w:val="both"/>
+        <w:rPr>
+          <w:color w:val="0D0D0D" w:themeColor="text1" w:themeTint="F2"/>
+          <w:sz w:val="32"/>
+          <w:lang w:val="en-US"/>
+        </w:rPr>
+      </w:pPr>
+    </w:p>
     <w:p>
       <w:pPr>
         <w:spacing w:line="276" w:lineRule="auto"/>
@@ -4362,7 +6625,19 @@
                 <w:szCs w:val="24"/>
                 <w:lang w:val="en-US"/>
               </w:rPr>
-              <w:t xml:space="preserve">Tiền hàng tháng 9 CÔng ty còn nợ anh Sơn </w:t>
+              <w:t>Chốt tháng 8 công ty còn nợ anh sơn (có biên bản)</w:t>
+            </w:r>
+            <w:r>
+              <w:rPr>
+                <w:rFonts w:eastAsia="Times New Roman"/>
+                <w:b/>
+                <w:bCs/>
+                <w:color w:val="000000"/>
+                <w:sz w:val="24"/>
+                <w:szCs w:val="24"/>
+                <w:lang w:val="en-US"/>
+              </w:rPr>
+              <w:t xml:space="preserve"> </w:t>
             </w:r>
           </w:p>
         </w:tc>
@@ -4384,7 +6659,7 @@
             <w:pPr>
               <w:spacing w:line="240" w:lineRule="auto"/>
               <w:ind w:firstLine="0"/>
-              <w:jc w:val="center"/>
+              <w:jc w:val="right"/>
               <w:rPr>
                 <w:rFonts w:eastAsia="Times New Roman"/>
                 <w:b/>
@@ -4472,7 +6747,7 @@
             <w:pPr>
               <w:spacing w:line="240" w:lineRule="auto"/>
               <w:ind w:firstLine="0"/>
-              <w:jc w:val="center"/>
+              <w:jc w:val="right"/>
               <w:rPr>
                 <w:rFonts w:eastAsia="Times New Roman"/>
                 <w:b/>
@@ -4512,13 +6787,11 @@
             <w:shd w:val="clear" w:color="auto" w:fill="auto"/>
             <w:noWrap/>
             <w:vAlign w:val="center"/>
-            <w:hideMark/>
-          </w:tcPr>
-          <w:p>
-            <w:pPr>
-              <w:spacing w:line="240" w:lineRule="auto"/>
-              <w:ind w:firstLine="0"/>
-              <w:jc w:val="center"/>
+          </w:tcPr>
+          <w:p>
+            <w:pPr>
+              <w:spacing w:line="240" w:lineRule="auto"/>
+              <w:ind w:firstLine="0"/>
               <w:rPr>
                 <w:rFonts w:eastAsia="Times New Roman"/>
                 <w:b/>
@@ -4539,7 +6812,19 @@
                 <w:szCs w:val="24"/>
                 <w:lang w:val="en-US"/>
               </w:rPr>
-              <w:t>Tiền hàng anh Sơn còn nợ công ty T9 (Sau CK)</w:t>
+              <w:t>Tiền hàng tháng 10</w:t>
+            </w:r>
+            <w:r>
+              <w:rPr>
+                <w:rFonts w:eastAsia="Times New Roman"/>
+                <w:b/>
+                <w:bCs/>
+                <w:color w:val="000000"/>
+                <w:sz w:val="24"/>
+                <w:szCs w:val="24"/>
+                <w:lang w:val="en-US"/>
+              </w:rPr>
+              <w:t xml:space="preserve"> của anh Sơn đã sau chiết khấu</w:t>
             </w:r>
           </w:p>
         </w:tc>
@@ -4555,32 +6840,177 @@
             <w:shd w:val="clear" w:color="auto" w:fill="auto"/>
             <w:noWrap/>
             <w:vAlign w:val="center"/>
-            <w:hideMark/>
-          </w:tcPr>
-          <w:p>
-            <w:pPr>
-              <w:spacing w:line="240" w:lineRule="auto"/>
-              <w:ind w:firstLine="0"/>
-              <w:jc w:val="center"/>
-              <w:rPr>
-                <w:rFonts w:eastAsia="Times New Roman"/>
-                <w:b/>
-                <w:bCs/>
-                <w:color w:val="000000"/>
-                <w:sz w:val="22"/>
-                <w:lang w:val="en-US"/>
-              </w:rPr>
-            </w:pPr>
-            <w:r>
-              <w:rPr>
-                <w:rFonts w:eastAsia="Times New Roman"/>
-                <w:b/>
-                <w:bCs/>
-                <w:color w:val="000000"/>
-                <w:sz w:val="22"/>
-                <w:lang w:val="en-US"/>
-              </w:rPr>
-              <w:t xml:space="preserve">       662.500   </w:t>
+          </w:tcPr>
+          <w:p>
+            <w:pPr>
+              <w:spacing w:line="240" w:lineRule="auto"/>
+              <w:ind w:firstLine="0"/>
+              <w:jc w:val="right"/>
+              <w:rPr>
+                <w:rFonts w:eastAsia="Times New Roman"/>
+                <w:b/>
+                <w:bCs/>
+                <w:color w:val="000000"/>
+                <w:sz w:val="22"/>
+                <w:lang w:val="en-US"/>
+              </w:rPr>
+            </w:pPr>
+            <w:r>
+              <w:rPr>
+                <w:rFonts w:eastAsia="Times New Roman"/>
+                <w:b/>
+                <w:bCs/>
+                <w:color w:val="000000"/>
+                <w:sz w:val="22"/>
+                <w:lang w:val="en-US"/>
+              </w:rPr>
+              <w:t>517.500</w:t>
+            </w:r>
+          </w:p>
+        </w:tc>
+      </w:tr>
+      <w:tr>
+        <w:trPr>
+          <w:trHeight w:val="255"/>
+        </w:trPr>
+        <w:tc>
+          <w:tcPr>
+            <w:tcW w:w="7100" w:type="dxa"/>
+            <w:tcBorders>
+              <w:top w:val="single" w:sz="4" w:space="0" w:color="auto"/>
+              <w:left w:val="single" w:sz="4" w:space="0" w:color="auto"/>
+              <w:bottom w:val="single" w:sz="4" w:space="0" w:color="auto"/>
+              <w:right w:val="single" w:sz="4" w:space="0" w:color="000000"/>
+            </w:tcBorders>
+            <w:shd w:val="clear" w:color="auto" w:fill="auto"/>
+            <w:noWrap/>
+            <w:vAlign w:val="center"/>
+            <w:hideMark/>
+          </w:tcPr>
+          <w:p>
+            <w:pPr>
+              <w:spacing w:line="240" w:lineRule="auto"/>
+              <w:ind w:firstLine="0"/>
+              <w:rPr>
+                <w:rFonts w:eastAsia="Times New Roman"/>
+                <w:b/>
+                <w:bCs/>
+                <w:color w:val="FF0000"/>
+                <w:sz w:val="24"/>
+                <w:szCs w:val="24"/>
+                <w:lang w:val="en-US"/>
+              </w:rPr>
+            </w:pPr>
+            <w:r>
+              <w:rPr>
+                <w:rFonts w:eastAsia="Times New Roman"/>
+                <w:b/>
+                <w:bCs/>
+                <w:color w:val="FF0000"/>
+                <w:sz w:val="24"/>
+                <w:szCs w:val="24"/>
+                <w:lang w:val="en-US"/>
+              </w:rPr>
+              <w:t>=&gt;</w:t>
+            </w:r>
+            <w:r>
+              <w:rPr>
+                <w:rFonts w:eastAsia="Times New Roman"/>
+                <w:b/>
+                <w:bCs/>
+                <w:color w:val="FF0000"/>
+                <w:sz w:val="24"/>
+                <w:szCs w:val="24"/>
+                <w:lang w:val="en-US"/>
+              </w:rPr>
+              <w:t xml:space="preserve">Tiền hàng anh Sơn còn nợ công ty </w:t>
+            </w:r>
+            <w:r>
+              <w:rPr>
+                <w:rFonts w:eastAsia="Times New Roman"/>
+                <w:b/>
+                <w:bCs/>
+                <w:color w:val="FF0000"/>
+                <w:sz w:val="24"/>
+                <w:szCs w:val="24"/>
+                <w:lang w:val="en-US"/>
+              </w:rPr>
+              <w:t>hết T10</w:t>
+            </w:r>
+            <w:r>
+              <w:rPr>
+                <w:rFonts w:eastAsia="Times New Roman"/>
+                <w:b/>
+                <w:bCs/>
+                <w:color w:val="FF0000"/>
+                <w:sz w:val="24"/>
+                <w:szCs w:val="24"/>
+                <w:lang w:val="en-US"/>
+              </w:rPr>
+              <w:t xml:space="preserve"> (Sau CK)</w:t>
+            </w:r>
+          </w:p>
+        </w:tc>
+        <w:tc>
+          <w:tcPr>
+            <w:tcW w:w="1460" w:type="dxa"/>
+            <w:tcBorders>
+              <w:top w:val="single" w:sz="4" w:space="0" w:color="auto"/>
+              <w:left w:val="nil"/>
+              <w:bottom w:val="single" w:sz="4" w:space="0" w:color="auto"/>
+              <w:right w:val="single" w:sz="4" w:space="0" w:color="000000"/>
+            </w:tcBorders>
+            <w:shd w:val="clear" w:color="auto" w:fill="auto"/>
+            <w:noWrap/>
+            <w:vAlign w:val="center"/>
+            <w:hideMark/>
+          </w:tcPr>
+          <w:p>
+            <w:pPr>
+              <w:spacing w:line="240" w:lineRule="auto"/>
+              <w:ind w:firstLine="0"/>
+              <w:jc w:val="right"/>
+              <w:rPr>
+                <w:rFonts w:eastAsia="Times New Roman"/>
+                <w:b/>
+                <w:bCs/>
+                <w:color w:val="FF0000"/>
+                <w:sz w:val="22"/>
+                <w:lang w:val="en-US"/>
+              </w:rPr>
+            </w:pPr>
+            <w:r>
+              <w:rPr>
+                <w:rFonts w:eastAsia="Times New Roman"/>
+                <w:b/>
+                <w:bCs/>
+                <w:color w:val="FF0000"/>
+                <w:sz w:val="22"/>
+                <w:lang w:val="en-US"/>
+              </w:rPr>
+              <w:t xml:space="preserve">      </w:t>
+            </w:r>
+            <w:r>
+              <w:rPr>
+                <w:rFonts w:eastAsia="Times New Roman"/>
+                <w:b/>
+                <w:bCs/>
+                <w:color w:val="FF0000"/>
+                <w:sz w:val="22"/>
+                <w:lang w:val="en-US"/>
+              </w:rPr>
+              <w:t>1.180.000</w:t>
+            </w:r>
+            <w:r>
+              <w:rPr>
+                <w:rFonts w:eastAsia="Times New Roman"/>
+                <w:b/>
+                <w:bCs/>
+                <w:color w:val="FF0000"/>
+                <w:sz w:val="22"/>
+                <w:lang w:val="en-US"/>
+              </w:rPr>
+              <w:t xml:space="preserve">   </w:t>
             </w:r>
           </w:p>
         </w:tc>
@@ -4649,7 +7079,7 @@
             <w:pPr>
               <w:spacing w:line="240" w:lineRule="auto"/>
               <w:ind w:firstLine="0"/>
-              <w:jc w:val="center"/>
+              <w:jc w:val="right"/>
               <w:rPr>
                 <w:rFonts w:eastAsia="Times New Roman"/>
                 <w:b/>
@@ -4715,7 +7145,31 @@
                 <w:szCs w:val="24"/>
                 <w:lang w:val="en-US"/>
               </w:rPr>
-              <w:t>Số hoa hồng tháng 9 của Anh Sơn (3s trả 5 tr, Hà Linh trả 5tr)</w:t>
+              <w:t>Số hoa hồng tháng 9 của Anh Sơn (</w:t>
+            </w:r>
+            <w:r>
+              <w:rPr>
+                <w:rFonts w:eastAsia="Times New Roman"/>
+                <w:b/>
+                <w:bCs/>
+                <w:color w:val="000000"/>
+                <w:sz w:val="24"/>
+                <w:szCs w:val="24"/>
+                <w:lang w:val="en-US"/>
+              </w:rPr>
+              <w:t>Có phụ lục</w:t>
+            </w:r>
+            <w:r>
+              <w:rPr>
+                <w:rFonts w:eastAsia="Times New Roman"/>
+                <w:b/>
+                <w:bCs/>
+                <w:color w:val="000000"/>
+                <w:sz w:val="24"/>
+                <w:szCs w:val="24"/>
+                <w:lang w:val="en-US"/>
+              </w:rPr>
+              <w:t>)</w:t>
             </w:r>
           </w:p>
         </w:tc>
@@ -4737,7 +7191,7 @@
             <w:pPr>
               <w:spacing w:line="240" w:lineRule="auto"/>
               <w:ind w:firstLine="0"/>
-              <w:jc w:val="center"/>
+              <w:jc w:val="right"/>
               <w:rPr>
                 <w:rFonts w:eastAsia="Times New Roman"/>
                 <w:b/>
@@ -4772,12 +7226,11 @@
               <w:top w:val="single" w:sz="4" w:space="0" w:color="auto"/>
               <w:left w:val="single" w:sz="4" w:space="0" w:color="auto"/>
               <w:bottom w:val="single" w:sz="4" w:space="0" w:color="auto"/>
-              <w:right w:val="single" w:sz="4" w:space="0" w:color="auto"/>
-            </w:tcBorders>
-            <w:shd w:val="clear" w:color="000000" w:fill="FFFF00"/>
-            <w:noWrap/>
-            <w:vAlign w:val="center"/>
-            <w:hideMark/>
+              <w:right w:val="single" w:sz="4" w:space="0" w:color="000000"/>
+            </w:tcBorders>
+            <w:shd w:val="clear" w:color="auto" w:fill="auto"/>
+            <w:noWrap/>
+            <w:vAlign w:val="center"/>
           </w:tcPr>
           <w:p>
             <w:pPr>
@@ -4803,7 +7256,43 @@
                 <w:szCs w:val="24"/>
                 <w:lang w:val="en-US"/>
               </w:rPr>
-              <w:t>Anh Sơn phải thanh toán cho công ty</w:t>
+              <w:t>Số hoa hồng tháng 10</w:t>
+            </w:r>
+            <w:r>
+              <w:rPr>
+                <w:rFonts w:eastAsia="Times New Roman"/>
+                <w:b/>
+                <w:bCs/>
+                <w:color w:val="000000"/>
+                <w:sz w:val="24"/>
+                <w:szCs w:val="24"/>
+                <w:lang w:val="en-US"/>
+              </w:rPr>
+              <w:t xml:space="preserve"> của Anh Sơn (</w:t>
+            </w:r>
+            <w:r>
+              <w:rPr>
+                <w:rFonts w:eastAsia="Times New Roman"/>
+                <w:b/>
+                <w:bCs/>
+                <w:color w:val="000000"/>
+                <w:sz w:val="24"/>
+                <w:szCs w:val="24"/>
+                <w:lang w:val="en-US"/>
+              </w:rPr>
+              <w:t>Có phụ lục</w:t>
+            </w:r>
+            <w:r>
+              <w:rPr>
+                <w:rFonts w:eastAsia="Times New Roman"/>
+                <w:b/>
+                <w:bCs/>
+                <w:color w:val="000000"/>
+                <w:sz w:val="24"/>
+                <w:szCs w:val="24"/>
+                <w:lang w:val="en-US"/>
+              </w:rPr>
+              <w:t>)</w:t>
             </w:r>
           </w:p>
         </w:tc>
@@ -4816,6 +7305,51 @@
               <w:bottom w:val="single" w:sz="4" w:space="0" w:color="auto"/>
               <w:right w:val="single" w:sz="4" w:space="0" w:color="000000"/>
             </w:tcBorders>
+            <w:shd w:val="clear" w:color="auto" w:fill="auto"/>
+            <w:noWrap/>
+            <w:vAlign w:val="center"/>
+          </w:tcPr>
+          <w:p>
+            <w:pPr>
+              <w:spacing w:line="240" w:lineRule="auto"/>
+              <w:ind w:firstLine="0"/>
+              <w:jc w:val="right"/>
+              <w:rPr>
+                <w:rFonts w:eastAsia="Times New Roman"/>
+                <w:b/>
+                <w:bCs/>
+                <w:color w:val="000000"/>
+                <w:sz w:val="22"/>
+                <w:lang w:val="en-US"/>
+              </w:rPr>
+            </w:pPr>
+            <w:r>
+              <w:rPr>
+                <w:rFonts w:eastAsia="Times New Roman"/>
+                <w:b/>
+                <w:bCs/>
+                <w:color w:val="000000"/>
+                <w:sz w:val="22"/>
+                <w:lang w:val="en-US"/>
+              </w:rPr>
+              <w:t>10.694.880</w:t>
+            </w:r>
+          </w:p>
+        </w:tc>
+      </w:tr>
+      <w:tr>
+        <w:trPr>
+          <w:trHeight w:val="315"/>
+        </w:trPr>
+        <w:tc>
+          <w:tcPr>
+            <w:tcW w:w="7100" w:type="dxa"/>
+            <w:tcBorders>
+              <w:top w:val="single" w:sz="4" w:space="0" w:color="auto"/>
+              <w:left w:val="single" w:sz="4" w:space="0" w:color="auto"/>
+              <w:bottom w:val="single" w:sz="4" w:space="0" w:color="auto"/>
+              <w:right w:val="single" w:sz="4" w:space="0" w:color="auto"/>
+            </w:tcBorders>
             <w:shd w:val="clear" w:color="000000" w:fill="FFFF00"/>
             <w:noWrap/>
             <w:vAlign w:val="center"/>
@@ -4825,26 +7359,68 @@
             <w:pPr>
               <w:spacing w:line="240" w:lineRule="auto"/>
               <w:ind w:firstLine="0"/>
-              <w:jc w:val="center"/>
-              <w:rPr>
-                <w:rFonts w:eastAsia="Times New Roman"/>
-                <w:b/>
-                <w:bCs/>
-                <w:color w:val="000000"/>
-                <w:sz w:val="22"/>
-                <w:lang w:val="en-US"/>
-              </w:rPr>
-            </w:pPr>
-            <w:r>
-              <w:rPr>
-                <w:rFonts w:eastAsia="Times New Roman"/>
-                <w:b/>
-                <w:bCs/>
-                <w:color w:val="000000"/>
-                <w:sz w:val="22"/>
-                <w:lang w:val="en-US"/>
-              </w:rPr>
-              <w:t xml:space="preserve">    2.462.500   </w:t>
+              <w:rPr>
+                <w:rFonts w:eastAsia="Times New Roman"/>
+                <w:b/>
+                <w:bCs/>
+                <w:color w:val="000000"/>
+                <w:sz w:val="24"/>
+                <w:szCs w:val="24"/>
+                <w:lang w:val="en-US"/>
+              </w:rPr>
+            </w:pPr>
+            <w:r>
+              <w:rPr>
+                <w:rFonts w:eastAsia="Times New Roman"/>
+                <w:b/>
+                <w:bCs/>
+                <w:color w:val="000000"/>
+                <w:sz w:val="24"/>
+                <w:szCs w:val="24"/>
+                <w:lang w:val="en-US"/>
+              </w:rPr>
+              <w:t>Công ty còn phải thanh toán cho anh Sơn</w:t>
+            </w:r>
+          </w:p>
+        </w:tc>
+        <w:tc>
+          <w:tcPr>
+            <w:tcW w:w="1460" w:type="dxa"/>
+            <w:tcBorders>
+              <w:top w:val="single" w:sz="4" w:space="0" w:color="auto"/>
+              <w:left w:val="nil"/>
+              <w:bottom w:val="single" w:sz="4" w:space="0" w:color="auto"/>
+              <w:right w:val="single" w:sz="4" w:space="0" w:color="000000"/>
+            </w:tcBorders>
+            <w:shd w:val="clear" w:color="000000" w:fill="FFFF00"/>
+            <w:noWrap/>
+            <w:vAlign w:val="center"/>
+            <w:hideMark/>
+          </w:tcPr>
+          <w:p>
+            <w:pPr>
+              <w:spacing w:line="240" w:lineRule="auto"/>
+              <w:ind w:firstLine="0"/>
+              <w:jc w:val="right"/>
+              <w:rPr>
+                <w:rFonts w:eastAsia="Times New Roman"/>
+                <w:b/>
+                <w:bCs/>
+                <w:color w:val="000000"/>
+                <w:sz w:val="22"/>
+                <w:lang w:val="en-US"/>
+              </w:rPr>
+            </w:pPr>
+            <w:r>
+              <w:rPr>
+                <w:rFonts w:eastAsia="Times New Roman"/>
+                <w:b/>
+                <w:bCs/>
+                <w:color w:val="000000"/>
+                <w:sz w:val="22"/>
+                <w:lang w:val="en-US"/>
+              </w:rPr>
+              <w:t>7.714.880</w:t>
             </w:r>
           </w:p>
         </w:tc>
@@ -4863,8 +7439,6 @@
           <w:lang w:val="en-US"/>
         </w:rPr>
       </w:pPr>
-      <w:bookmarkStart w:id="0" w:name="_GoBack"/>
-      <w:bookmarkEnd w:id="0"/>
       <w:r>
         <w:rPr>
           <w:b/>
@@ -4958,6 +7532,5116 @@
           <w:lang w:val="en-US"/>
         </w:rPr>
         <w:t>BAN LÃNH ĐẠO</w:t>
+      </w:r>
+    </w:p>
+    <w:p>
+      <w:pPr>
+        <w:spacing w:after="160" w:line="259" w:lineRule="auto"/>
+        <w:ind w:firstLine="0"/>
+        <w:rPr>
+          <w:color w:val="FF0000"/>
+          <w:lang w:val="en-US"/>
+        </w:rPr>
+      </w:pPr>
+      <w:r>
+        <w:rPr>
+          <w:color w:val="FF0000"/>
+          <w:lang w:val="en-US"/>
+        </w:rPr>
+        <w:br w:type="page"/>
+      </w:r>
+    </w:p>
+    <w:p>
+      <w:pPr>
+        <w:spacing w:after="160" w:line="259" w:lineRule="auto"/>
+        <w:ind w:firstLine="0"/>
+        <w:rPr>
+          <w:b/>
+          <w:color w:val="FF0000"/>
+          <w:lang w:val="en-US"/>
+        </w:rPr>
+      </w:pPr>
+      <w:r>
+        <w:rPr>
+          <w:b/>
+          <w:color w:val="FF0000"/>
+          <w:lang w:val="en-US"/>
+        </w:rPr>
+        <w:lastRenderedPageBreak/>
+        <w:t>Phụ lục: Tình trạng thanh toán của các đại lý có Hoa Hồng của Anh Nguyễn Văn Sơn.</w:t>
+      </w:r>
+    </w:p>
+    <w:tbl>
+      <w:tblPr>
+        <w:tblW w:w="10910" w:type="dxa"/>
+        <w:tblInd w:w="-289" w:type="dxa"/>
+        <w:tblLook w:val="04A0" w:firstRow="1" w:lastRow="0" w:firstColumn="1" w:lastColumn="0" w:noHBand="0" w:noVBand="1"/>
+      </w:tblPr>
+      <w:tblGrid>
+        <w:gridCol w:w="986"/>
+        <w:gridCol w:w="1419"/>
+        <w:gridCol w:w="1418"/>
+        <w:gridCol w:w="1701"/>
+        <w:gridCol w:w="708"/>
+        <w:gridCol w:w="1985"/>
+        <w:gridCol w:w="1417"/>
+        <w:gridCol w:w="1276"/>
+      </w:tblGrid>
+      <w:tr>
+        <w:trPr>
+          <w:trHeight w:val="300"/>
+        </w:trPr>
+        <w:tc>
+          <w:tcPr>
+            <w:tcW w:w="986" w:type="dxa"/>
+            <w:tcBorders>
+              <w:top w:val="single" w:sz="4" w:space="0" w:color="auto"/>
+              <w:left w:val="single" w:sz="4" w:space="0" w:color="auto"/>
+              <w:bottom w:val="single" w:sz="4" w:space="0" w:color="auto"/>
+              <w:right w:val="single" w:sz="4" w:space="0" w:color="auto"/>
+            </w:tcBorders>
+            <w:shd w:val="clear" w:color="auto" w:fill="auto"/>
+            <w:noWrap/>
+            <w:vAlign w:val="center"/>
+            <w:hideMark/>
+          </w:tcPr>
+          <w:p>
+            <w:pPr>
+              <w:spacing w:line="240" w:lineRule="auto"/>
+              <w:ind w:firstLine="0"/>
+              <w:jc w:val="center"/>
+              <w:rPr>
+                <w:rFonts w:eastAsia="Times New Roman"/>
+                <w:b/>
+                <w:bCs/>
+                <w:color w:val="000000"/>
+                <w:sz w:val="22"/>
+                <w:lang w:val="en-US"/>
+              </w:rPr>
+            </w:pPr>
+            <w:r>
+              <w:rPr>
+                <w:rFonts w:eastAsia="Times New Roman"/>
+                <w:b/>
+                <w:bCs/>
+                <w:color w:val="000000"/>
+                <w:sz w:val="22"/>
+                <w:lang w:val="en-US"/>
+              </w:rPr>
+              <w:t> </w:t>
+            </w:r>
+          </w:p>
+        </w:tc>
+        <w:tc>
+          <w:tcPr>
+            <w:tcW w:w="1419" w:type="dxa"/>
+            <w:tcBorders>
+              <w:top w:val="single" w:sz="4" w:space="0" w:color="auto"/>
+              <w:left w:val="nil"/>
+              <w:bottom w:val="single" w:sz="4" w:space="0" w:color="auto"/>
+              <w:right w:val="single" w:sz="4" w:space="0" w:color="auto"/>
+            </w:tcBorders>
+            <w:shd w:val="clear" w:color="auto" w:fill="auto"/>
+            <w:noWrap/>
+            <w:vAlign w:val="center"/>
+            <w:hideMark/>
+          </w:tcPr>
+          <w:p>
+            <w:pPr>
+              <w:spacing w:line="240" w:lineRule="auto"/>
+              <w:ind w:firstLine="0"/>
+              <w:jc w:val="center"/>
+              <w:rPr>
+                <w:rFonts w:eastAsia="Times New Roman"/>
+                <w:b/>
+                <w:bCs/>
+                <w:color w:val="000000"/>
+                <w:sz w:val="22"/>
+                <w:lang w:val="en-US"/>
+              </w:rPr>
+            </w:pPr>
+            <w:r>
+              <w:rPr>
+                <w:rFonts w:eastAsia="Times New Roman"/>
+                <w:b/>
+                <w:bCs/>
+                <w:color w:val="000000"/>
+                <w:sz w:val="22"/>
+                <w:lang w:val="en-US"/>
+              </w:rPr>
+              <w:t>Nội dung</w:t>
+            </w:r>
+          </w:p>
+        </w:tc>
+        <w:tc>
+          <w:tcPr>
+            <w:tcW w:w="3119" w:type="dxa"/>
+            <w:gridSpan w:val="2"/>
+            <w:tcBorders>
+              <w:top w:val="single" w:sz="4" w:space="0" w:color="auto"/>
+              <w:left w:val="nil"/>
+              <w:bottom w:val="single" w:sz="4" w:space="0" w:color="auto"/>
+              <w:right w:val="single" w:sz="4" w:space="0" w:color="auto"/>
+            </w:tcBorders>
+            <w:shd w:val="clear" w:color="auto" w:fill="auto"/>
+            <w:noWrap/>
+            <w:vAlign w:val="center"/>
+            <w:hideMark/>
+          </w:tcPr>
+          <w:p>
+            <w:pPr>
+              <w:spacing w:line="240" w:lineRule="auto"/>
+              <w:ind w:firstLine="0"/>
+              <w:jc w:val="center"/>
+              <w:rPr>
+                <w:rFonts w:eastAsia="Times New Roman"/>
+                <w:b/>
+                <w:bCs/>
+                <w:color w:val="000000"/>
+                <w:sz w:val="22"/>
+                <w:lang w:val="en-US"/>
+              </w:rPr>
+            </w:pPr>
+            <w:r>
+              <w:rPr>
+                <w:rFonts w:eastAsia="Times New Roman"/>
+                <w:b/>
+                <w:bCs/>
+                <w:color w:val="000000"/>
+                <w:sz w:val="22"/>
+                <w:lang w:val="en-US"/>
+              </w:rPr>
+              <w:t>Đã thanh toán</w:t>
+            </w:r>
+          </w:p>
+        </w:tc>
+        <w:tc>
+          <w:tcPr>
+            <w:tcW w:w="2693" w:type="dxa"/>
+            <w:gridSpan w:val="2"/>
+            <w:tcBorders>
+              <w:top w:val="single" w:sz="4" w:space="0" w:color="auto"/>
+              <w:left w:val="nil"/>
+              <w:bottom w:val="single" w:sz="4" w:space="0" w:color="auto"/>
+              <w:right w:val="single" w:sz="4" w:space="0" w:color="000000"/>
+            </w:tcBorders>
+            <w:shd w:val="clear" w:color="auto" w:fill="auto"/>
+            <w:noWrap/>
+            <w:vAlign w:val="center"/>
+            <w:hideMark/>
+          </w:tcPr>
+          <w:p>
+            <w:pPr>
+              <w:spacing w:line="240" w:lineRule="auto"/>
+              <w:ind w:firstLine="0"/>
+              <w:jc w:val="center"/>
+              <w:rPr>
+                <w:rFonts w:eastAsia="Times New Roman"/>
+                <w:b/>
+                <w:bCs/>
+                <w:color w:val="000000"/>
+                <w:sz w:val="22"/>
+                <w:lang w:val="en-US"/>
+              </w:rPr>
+            </w:pPr>
+            <w:r>
+              <w:rPr>
+                <w:rFonts w:eastAsia="Times New Roman"/>
+                <w:b/>
+                <w:bCs/>
+                <w:color w:val="000000"/>
+                <w:sz w:val="22"/>
+                <w:lang w:val="en-US"/>
+              </w:rPr>
+              <w:t>Thực tế đại lý đã thanh toán</w:t>
+            </w:r>
+          </w:p>
+        </w:tc>
+        <w:tc>
+          <w:tcPr>
+            <w:tcW w:w="1417" w:type="dxa"/>
+            <w:tcBorders>
+              <w:top w:val="single" w:sz="4" w:space="0" w:color="auto"/>
+              <w:left w:val="nil"/>
+              <w:bottom w:val="single" w:sz="4" w:space="0" w:color="auto"/>
+              <w:right w:val="single" w:sz="4" w:space="0" w:color="auto"/>
+            </w:tcBorders>
+            <w:shd w:val="clear" w:color="000000" w:fill="8EA9DB"/>
+            <w:noWrap/>
+            <w:vAlign w:val="center"/>
+            <w:hideMark/>
+          </w:tcPr>
+          <w:p>
+            <w:pPr>
+              <w:spacing w:line="240" w:lineRule="auto"/>
+              <w:ind w:firstLine="0"/>
+              <w:jc w:val="center"/>
+              <w:rPr>
+                <w:rFonts w:eastAsia="Times New Roman"/>
+                <w:b/>
+                <w:bCs/>
+                <w:color w:val="000000"/>
+                <w:sz w:val="22"/>
+                <w:lang w:val="en-US"/>
+              </w:rPr>
+            </w:pPr>
+            <w:r>
+              <w:rPr>
+                <w:rFonts w:eastAsia="Times New Roman"/>
+                <w:b/>
+                <w:bCs/>
+                <w:color w:val="000000"/>
+                <w:sz w:val="22"/>
+                <w:lang w:val="en-US"/>
+              </w:rPr>
+              <w:t>Nợ Đại lý cần phải đòi</w:t>
+            </w:r>
+          </w:p>
+        </w:tc>
+        <w:tc>
+          <w:tcPr>
+            <w:tcW w:w="1276" w:type="dxa"/>
+            <w:tcBorders>
+              <w:top w:val="single" w:sz="4" w:space="0" w:color="auto"/>
+              <w:left w:val="nil"/>
+              <w:bottom w:val="single" w:sz="4" w:space="0" w:color="auto"/>
+              <w:right w:val="single" w:sz="4" w:space="0" w:color="auto"/>
+            </w:tcBorders>
+            <w:shd w:val="clear" w:color="000000" w:fill="8EA9DB"/>
+            <w:noWrap/>
+            <w:vAlign w:val="center"/>
+            <w:hideMark/>
+          </w:tcPr>
+          <w:p>
+            <w:pPr>
+              <w:spacing w:line="240" w:lineRule="auto"/>
+              <w:ind w:firstLine="0"/>
+              <w:jc w:val="center"/>
+              <w:rPr>
+                <w:rFonts w:eastAsia="Times New Roman"/>
+                <w:b/>
+                <w:bCs/>
+                <w:color w:val="000000"/>
+                <w:sz w:val="22"/>
+                <w:lang w:val="en-US"/>
+              </w:rPr>
+            </w:pPr>
+            <w:r>
+              <w:rPr>
+                <w:rFonts w:eastAsia="Times New Roman"/>
+                <w:b/>
+                <w:bCs/>
+                <w:color w:val="000000"/>
+                <w:sz w:val="22"/>
+                <w:lang w:val="en-US"/>
+              </w:rPr>
+              <w:t>Thưởng còn lại</w:t>
+            </w:r>
+          </w:p>
+        </w:tc>
+      </w:tr>
+      <w:tr>
+        <w:trPr>
+          <w:trHeight w:val="300"/>
+        </w:trPr>
+        <w:tc>
+          <w:tcPr>
+            <w:tcW w:w="986" w:type="dxa"/>
+            <w:vMerge w:val="restart"/>
+            <w:tcBorders>
+              <w:top w:val="nil"/>
+              <w:left w:val="single" w:sz="4" w:space="0" w:color="auto"/>
+              <w:bottom w:val="single" w:sz="4" w:space="0" w:color="auto"/>
+              <w:right w:val="single" w:sz="4" w:space="0" w:color="auto"/>
+            </w:tcBorders>
+            <w:shd w:val="clear" w:color="auto" w:fill="auto"/>
+            <w:vAlign w:val="center"/>
+            <w:hideMark/>
+          </w:tcPr>
+          <w:p>
+            <w:pPr>
+              <w:spacing w:line="240" w:lineRule="auto"/>
+              <w:ind w:firstLine="0"/>
+              <w:jc w:val="center"/>
+              <w:rPr>
+                <w:rFonts w:eastAsia="Times New Roman"/>
+                <w:b/>
+                <w:bCs/>
+                <w:color w:val="000000"/>
+                <w:sz w:val="22"/>
+                <w:lang w:val="en-US"/>
+              </w:rPr>
+            </w:pPr>
+            <w:r>
+              <w:rPr>
+                <w:rFonts w:eastAsia="Times New Roman"/>
+                <w:b/>
+                <w:bCs/>
+                <w:color w:val="000000"/>
+                <w:sz w:val="22"/>
+                <w:lang w:val="en-US"/>
+              </w:rPr>
+              <w:t>Đại lý Hà Linh HĐ 200 triệu CK 38%</w:t>
+            </w:r>
+          </w:p>
+        </w:tc>
+        <w:tc>
+          <w:tcPr>
+            <w:tcW w:w="1419" w:type="dxa"/>
+            <w:vMerge w:val="restart"/>
+            <w:tcBorders>
+              <w:top w:val="nil"/>
+              <w:left w:val="single" w:sz="4" w:space="0" w:color="auto"/>
+              <w:bottom w:val="single" w:sz="4" w:space="0" w:color="auto"/>
+              <w:right w:val="single" w:sz="4" w:space="0" w:color="auto"/>
+            </w:tcBorders>
+            <w:shd w:val="clear" w:color="auto" w:fill="auto"/>
+            <w:noWrap/>
+            <w:vAlign w:val="center"/>
+            <w:hideMark/>
+          </w:tcPr>
+          <w:p>
+            <w:pPr>
+              <w:spacing w:line="240" w:lineRule="auto"/>
+              <w:ind w:firstLine="0"/>
+              <w:jc w:val="center"/>
+              <w:rPr>
+                <w:rFonts w:eastAsia="Times New Roman"/>
+                <w:b/>
+                <w:bCs/>
+                <w:color w:val="000000"/>
+                <w:sz w:val="22"/>
+                <w:lang w:val="en-US"/>
+              </w:rPr>
+            </w:pPr>
+            <w:r>
+              <w:rPr>
+                <w:rFonts w:eastAsia="Times New Roman"/>
+                <w:b/>
+                <w:bCs/>
+                <w:color w:val="000000"/>
+                <w:sz w:val="22"/>
+                <w:lang w:val="en-US"/>
+              </w:rPr>
+              <w:t>Thanh toán tiền hàng</w:t>
+            </w:r>
+          </w:p>
+        </w:tc>
+        <w:tc>
+          <w:tcPr>
+            <w:tcW w:w="1418" w:type="dxa"/>
+            <w:tcBorders>
+              <w:top w:val="nil"/>
+              <w:left w:val="nil"/>
+              <w:bottom w:val="single" w:sz="4" w:space="0" w:color="auto"/>
+              <w:right w:val="single" w:sz="4" w:space="0" w:color="auto"/>
+            </w:tcBorders>
+            <w:shd w:val="clear" w:color="000000" w:fill="C6E0B4"/>
+            <w:noWrap/>
+            <w:vAlign w:val="center"/>
+            <w:hideMark/>
+          </w:tcPr>
+          <w:p>
+            <w:pPr>
+              <w:spacing w:line="240" w:lineRule="auto"/>
+              <w:ind w:firstLine="0"/>
+              <w:jc w:val="center"/>
+              <w:rPr>
+                <w:rFonts w:eastAsia="Times New Roman"/>
+                <w:color w:val="000000"/>
+                <w:sz w:val="22"/>
+                <w:lang w:val="en-US"/>
+              </w:rPr>
+            </w:pPr>
+            <w:r>
+              <w:rPr>
+                <w:rFonts w:eastAsia="Times New Roman"/>
+                <w:color w:val="000000"/>
+                <w:sz w:val="22"/>
+                <w:lang w:val="en-US"/>
+              </w:rPr>
+              <w:t>28/07/2020</w:t>
+            </w:r>
+          </w:p>
+        </w:tc>
+        <w:tc>
+          <w:tcPr>
+            <w:tcW w:w="1701" w:type="dxa"/>
+            <w:tcBorders>
+              <w:top w:val="nil"/>
+              <w:left w:val="nil"/>
+              <w:bottom w:val="single" w:sz="4" w:space="0" w:color="auto"/>
+              <w:right w:val="single" w:sz="4" w:space="0" w:color="auto"/>
+            </w:tcBorders>
+            <w:shd w:val="clear" w:color="000000" w:fill="C6E0B4"/>
+            <w:noWrap/>
+            <w:vAlign w:val="center"/>
+            <w:hideMark/>
+          </w:tcPr>
+          <w:p>
+            <w:pPr>
+              <w:spacing w:line="240" w:lineRule="auto"/>
+              <w:ind w:firstLine="0"/>
+              <w:jc w:val="center"/>
+              <w:rPr>
+                <w:rFonts w:eastAsia="Times New Roman"/>
+                <w:color w:val="000000"/>
+                <w:sz w:val="22"/>
+                <w:lang w:val="en-US"/>
+              </w:rPr>
+            </w:pPr>
+            <w:r>
+              <w:rPr>
+                <w:rFonts w:eastAsia="Times New Roman"/>
+                <w:color w:val="000000"/>
+                <w:sz w:val="22"/>
+                <w:lang w:val="en-US"/>
+              </w:rPr>
+              <w:t xml:space="preserve">         5.000.000   </w:t>
+            </w:r>
+          </w:p>
+        </w:tc>
+        <w:tc>
+          <w:tcPr>
+            <w:tcW w:w="708" w:type="dxa"/>
+            <w:tcBorders>
+              <w:top w:val="nil"/>
+              <w:left w:val="nil"/>
+              <w:bottom w:val="single" w:sz="4" w:space="0" w:color="auto"/>
+              <w:right w:val="single" w:sz="4" w:space="0" w:color="auto"/>
+            </w:tcBorders>
+            <w:shd w:val="clear" w:color="000000" w:fill="C6E0B4"/>
+            <w:noWrap/>
+            <w:vAlign w:val="center"/>
+            <w:hideMark/>
+          </w:tcPr>
+          <w:p>
+            <w:pPr>
+              <w:spacing w:line="240" w:lineRule="auto"/>
+              <w:ind w:firstLine="0"/>
+              <w:jc w:val="center"/>
+              <w:rPr>
+                <w:rFonts w:eastAsia="Times New Roman"/>
+                <w:color w:val="000000"/>
+                <w:sz w:val="22"/>
+                <w:lang w:val="en-US"/>
+              </w:rPr>
+            </w:pPr>
+            <w:r>
+              <w:rPr>
+                <w:rFonts w:eastAsia="Times New Roman"/>
+                <w:color w:val="000000"/>
+                <w:sz w:val="22"/>
+                <w:lang w:val="en-US"/>
+              </w:rPr>
+              <w:t>12%</w:t>
+            </w:r>
+          </w:p>
+        </w:tc>
+        <w:tc>
+          <w:tcPr>
+            <w:tcW w:w="1985" w:type="dxa"/>
+            <w:tcBorders>
+              <w:top w:val="nil"/>
+              <w:left w:val="nil"/>
+              <w:bottom w:val="single" w:sz="4" w:space="0" w:color="auto"/>
+              <w:right w:val="single" w:sz="4" w:space="0" w:color="auto"/>
+            </w:tcBorders>
+            <w:shd w:val="clear" w:color="000000" w:fill="C6E0B4"/>
+            <w:noWrap/>
+            <w:vAlign w:val="center"/>
+            <w:hideMark/>
+          </w:tcPr>
+          <w:p>
+            <w:pPr>
+              <w:spacing w:line="240" w:lineRule="auto"/>
+              <w:ind w:firstLine="0"/>
+              <w:jc w:val="center"/>
+              <w:rPr>
+                <w:rFonts w:eastAsia="Times New Roman"/>
+                <w:color w:val="000000"/>
+                <w:sz w:val="22"/>
+                <w:lang w:val="en-US"/>
+              </w:rPr>
+            </w:pPr>
+            <w:r>
+              <w:rPr>
+                <w:rFonts w:eastAsia="Times New Roman"/>
+                <w:color w:val="000000"/>
+                <w:sz w:val="22"/>
+                <w:lang w:val="en-US"/>
+              </w:rPr>
+              <w:t xml:space="preserve">                 600.000   </w:t>
+            </w:r>
+          </w:p>
+        </w:tc>
+        <w:tc>
+          <w:tcPr>
+            <w:tcW w:w="1417" w:type="dxa"/>
+            <w:vMerge w:val="restart"/>
+            <w:tcBorders>
+              <w:top w:val="nil"/>
+              <w:left w:val="single" w:sz="4" w:space="0" w:color="auto"/>
+              <w:bottom w:val="single" w:sz="4" w:space="0" w:color="000000"/>
+              <w:right w:val="single" w:sz="4" w:space="0" w:color="auto"/>
+            </w:tcBorders>
+            <w:shd w:val="clear" w:color="000000" w:fill="8EA9DB"/>
+            <w:noWrap/>
+            <w:vAlign w:val="center"/>
+            <w:hideMark/>
+          </w:tcPr>
+          <w:p>
+            <w:pPr>
+              <w:spacing w:line="240" w:lineRule="auto"/>
+              <w:ind w:firstLine="0"/>
+              <w:jc w:val="center"/>
+              <w:rPr>
+                <w:rFonts w:eastAsia="Times New Roman"/>
+                <w:color w:val="000000"/>
+                <w:sz w:val="22"/>
+                <w:lang w:val="en-US"/>
+              </w:rPr>
+            </w:pPr>
+            <w:r>
+              <w:rPr>
+                <w:rFonts w:eastAsia="Times New Roman"/>
+                <w:color w:val="000000"/>
+                <w:sz w:val="22"/>
+                <w:lang w:val="en-US"/>
+              </w:rPr>
+              <w:t xml:space="preserve">               112.000.000   </w:t>
+            </w:r>
+          </w:p>
+        </w:tc>
+        <w:tc>
+          <w:tcPr>
+            <w:tcW w:w="1276" w:type="dxa"/>
+            <w:vMerge w:val="restart"/>
+            <w:tcBorders>
+              <w:top w:val="nil"/>
+              <w:left w:val="single" w:sz="4" w:space="0" w:color="auto"/>
+              <w:bottom w:val="single" w:sz="4" w:space="0" w:color="000000"/>
+              <w:right w:val="single" w:sz="4" w:space="0" w:color="auto"/>
+            </w:tcBorders>
+            <w:shd w:val="clear" w:color="000000" w:fill="8EA9DB"/>
+            <w:noWrap/>
+            <w:vAlign w:val="center"/>
+            <w:hideMark/>
+          </w:tcPr>
+          <w:p>
+            <w:pPr>
+              <w:spacing w:line="240" w:lineRule="auto"/>
+              <w:ind w:firstLine="0"/>
+              <w:jc w:val="center"/>
+              <w:rPr>
+                <w:rFonts w:eastAsia="Times New Roman"/>
+                <w:color w:val="000000"/>
+                <w:sz w:val="22"/>
+                <w:lang w:val="en-US"/>
+              </w:rPr>
+            </w:pPr>
+            <w:r>
+              <w:rPr>
+                <w:rFonts w:eastAsia="Times New Roman"/>
+                <w:color w:val="000000"/>
+                <w:sz w:val="22"/>
+                <w:lang w:val="en-US"/>
+              </w:rPr>
+              <w:t xml:space="preserve">      13.440.000   </w:t>
+            </w:r>
+          </w:p>
+        </w:tc>
+      </w:tr>
+      <w:tr>
+        <w:trPr>
+          <w:trHeight w:val="300"/>
+        </w:trPr>
+        <w:tc>
+          <w:tcPr>
+            <w:tcW w:w="986" w:type="dxa"/>
+            <w:vMerge/>
+            <w:tcBorders>
+              <w:top w:val="nil"/>
+              <w:left w:val="single" w:sz="4" w:space="0" w:color="auto"/>
+              <w:bottom w:val="single" w:sz="4" w:space="0" w:color="auto"/>
+              <w:right w:val="single" w:sz="4" w:space="0" w:color="auto"/>
+            </w:tcBorders>
+            <w:vAlign w:val="center"/>
+            <w:hideMark/>
+          </w:tcPr>
+          <w:p>
+            <w:pPr>
+              <w:spacing w:line="240" w:lineRule="auto"/>
+              <w:ind w:firstLine="0"/>
+              <w:rPr>
+                <w:rFonts w:eastAsia="Times New Roman"/>
+                <w:b/>
+                <w:bCs/>
+                <w:color w:val="000000"/>
+                <w:sz w:val="22"/>
+                <w:lang w:val="en-US"/>
+              </w:rPr>
+            </w:pPr>
+          </w:p>
+        </w:tc>
+        <w:tc>
+          <w:tcPr>
+            <w:tcW w:w="1419" w:type="dxa"/>
+            <w:vMerge/>
+            <w:tcBorders>
+              <w:top w:val="nil"/>
+              <w:left w:val="single" w:sz="4" w:space="0" w:color="auto"/>
+              <w:bottom w:val="single" w:sz="4" w:space="0" w:color="auto"/>
+              <w:right w:val="single" w:sz="4" w:space="0" w:color="auto"/>
+            </w:tcBorders>
+            <w:vAlign w:val="center"/>
+            <w:hideMark/>
+          </w:tcPr>
+          <w:p>
+            <w:pPr>
+              <w:spacing w:line="240" w:lineRule="auto"/>
+              <w:ind w:firstLine="0"/>
+              <w:rPr>
+                <w:rFonts w:eastAsia="Times New Roman"/>
+                <w:b/>
+                <w:bCs/>
+                <w:color w:val="000000"/>
+                <w:sz w:val="22"/>
+                <w:lang w:val="en-US"/>
+              </w:rPr>
+            </w:pPr>
+          </w:p>
+        </w:tc>
+        <w:tc>
+          <w:tcPr>
+            <w:tcW w:w="1418" w:type="dxa"/>
+            <w:tcBorders>
+              <w:top w:val="nil"/>
+              <w:left w:val="nil"/>
+              <w:bottom w:val="single" w:sz="4" w:space="0" w:color="auto"/>
+              <w:right w:val="single" w:sz="4" w:space="0" w:color="auto"/>
+            </w:tcBorders>
+            <w:shd w:val="clear" w:color="000000" w:fill="C6E0B4"/>
+            <w:noWrap/>
+            <w:vAlign w:val="center"/>
+            <w:hideMark/>
+          </w:tcPr>
+          <w:p>
+            <w:pPr>
+              <w:spacing w:line="240" w:lineRule="auto"/>
+              <w:ind w:firstLine="0"/>
+              <w:jc w:val="center"/>
+              <w:rPr>
+                <w:rFonts w:eastAsia="Times New Roman"/>
+                <w:color w:val="000000"/>
+                <w:sz w:val="22"/>
+                <w:lang w:val="en-US"/>
+              </w:rPr>
+            </w:pPr>
+            <w:r>
+              <w:rPr>
+                <w:rFonts w:eastAsia="Times New Roman"/>
+                <w:color w:val="000000"/>
+                <w:sz w:val="22"/>
+                <w:lang w:val="en-US"/>
+              </w:rPr>
+              <w:t>28/07/2020</w:t>
+            </w:r>
+          </w:p>
+        </w:tc>
+        <w:tc>
+          <w:tcPr>
+            <w:tcW w:w="1701" w:type="dxa"/>
+            <w:tcBorders>
+              <w:top w:val="nil"/>
+              <w:left w:val="nil"/>
+              <w:bottom w:val="single" w:sz="4" w:space="0" w:color="auto"/>
+              <w:right w:val="single" w:sz="4" w:space="0" w:color="auto"/>
+            </w:tcBorders>
+            <w:shd w:val="clear" w:color="000000" w:fill="C6E0B4"/>
+            <w:noWrap/>
+            <w:vAlign w:val="center"/>
+            <w:hideMark/>
+          </w:tcPr>
+          <w:p>
+            <w:pPr>
+              <w:spacing w:line="240" w:lineRule="auto"/>
+              <w:ind w:firstLine="0"/>
+              <w:jc w:val="center"/>
+              <w:rPr>
+                <w:rFonts w:eastAsia="Times New Roman"/>
+                <w:color w:val="000000"/>
+                <w:sz w:val="22"/>
+                <w:lang w:val="en-US"/>
+              </w:rPr>
+            </w:pPr>
+            <w:r>
+              <w:rPr>
+                <w:rFonts w:eastAsia="Times New Roman"/>
+                <w:color w:val="000000"/>
+                <w:sz w:val="22"/>
+                <w:lang w:val="en-US"/>
+              </w:rPr>
+              <w:t xml:space="preserve">       10.000.000   </w:t>
+            </w:r>
+          </w:p>
+        </w:tc>
+        <w:tc>
+          <w:tcPr>
+            <w:tcW w:w="708" w:type="dxa"/>
+            <w:tcBorders>
+              <w:top w:val="nil"/>
+              <w:left w:val="nil"/>
+              <w:bottom w:val="single" w:sz="4" w:space="0" w:color="auto"/>
+              <w:right w:val="single" w:sz="4" w:space="0" w:color="auto"/>
+            </w:tcBorders>
+            <w:shd w:val="clear" w:color="000000" w:fill="C6E0B4"/>
+            <w:noWrap/>
+            <w:vAlign w:val="center"/>
+            <w:hideMark/>
+          </w:tcPr>
+          <w:p>
+            <w:pPr>
+              <w:spacing w:line="240" w:lineRule="auto"/>
+              <w:ind w:firstLine="0"/>
+              <w:jc w:val="center"/>
+              <w:rPr>
+                <w:rFonts w:eastAsia="Times New Roman"/>
+                <w:color w:val="000000"/>
+                <w:sz w:val="22"/>
+                <w:lang w:val="en-US"/>
+              </w:rPr>
+            </w:pPr>
+            <w:r>
+              <w:rPr>
+                <w:rFonts w:eastAsia="Times New Roman"/>
+                <w:color w:val="000000"/>
+                <w:sz w:val="22"/>
+                <w:lang w:val="en-US"/>
+              </w:rPr>
+              <w:t>12%</w:t>
+            </w:r>
+          </w:p>
+        </w:tc>
+        <w:tc>
+          <w:tcPr>
+            <w:tcW w:w="1985" w:type="dxa"/>
+            <w:tcBorders>
+              <w:top w:val="nil"/>
+              <w:left w:val="nil"/>
+              <w:bottom w:val="single" w:sz="4" w:space="0" w:color="auto"/>
+              <w:right w:val="single" w:sz="4" w:space="0" w:color="auto"/>
+            </w:tcBorders>
+            <w:shd w:val="clear" w:color="000000" w:fill="C6E0B4"/>
+            <w:noWrap/>
+            <w:vAlign w:val="center"/>
+            <w:hideMark/>
+          </w:tcPr>
+          <w:p>
+            <w:pPr>
+              <w:spacing w:line="240" w:lineRule="auto"/>
+              <w:ind w:firstLine="0"/>
+              <w:jc w:val="center"/>
+              <w:rPr>
+                <w:rFonts w:eastAsia="Times New Roman"/>
+                <w:color w:val="000000"/>
+                <w:sz w:val="22"/>
+                <w:lang w:val="en-US"/>
+              </w:rPr>
+            </w:pPr>
+            <w:r>
+              <w:rPr>
+                <w:rFonts w:eastAsia="Times New Roman"/>
+                <w:color w:val="000000"/>
+                <w:sz w:val="22"/>
+                <w:lang w:val="en-US"/>
+              </w:rPr>
+              <w:t xml:space="preserve">              1.200.000   </w:t>
+            </w:r>
+          </w:p>
+        </w:tc>
+        <w:tc>
+          <w:tcPr>
+            <w:tcW w:w="1417" w:type="dxa"/>
+            <w:vMerge/>
+            <w:tcBorders>
+              <w:top w:val="nil"/>
+              <w:left w:val="single" w:sz="4" w:space="0" w:color="auto"/>
+              <w:bottom w:val="single" w:sz="4" w:space="0" w:color="000000"/>
+              <w:right w:val="single" w:sz="4" w:space="0" w:color="auto"/>
+            </w:tcBorders>
+            <w:vAlign w:val="center"/>
+            <w:hideMark/>
+          </w:tcPr>
+          <w:p>
+            <w:pPr>
+              <w:spacing w:line="240" w:lineRule="auto"/>
+              <w:ind w:firstLine="0"/>
+              <w:rPr>
+                <w:rFonts w:eastAsia="Times New Roman"/>
+                <w:color w:val="000000"/>
+                <w:sz w:val="22"/>
+                <w:lang w:val="en-US"/>
+              </w:rPr>
+            </w:pPr>
+          </w:p>
+        </w:tc>
+        <w:tc>
+          <w:tcPr>
+            <w:tcW w:w="1276" w:type="dxa"/>
+            <w:vMerge/>
+            <w:tcBorders>
+              <w:top w:val="nil"/>
+              <w:left w:val="single" w:sz="4" w:space="0" w:color="auto"/>
+              <w:bottom w:val="single" w:sz="4" w:space="0" w:color="000000"/>
+              <w:right w:val="single" w:sz="4" w:space="0" w:color="auto"/>
+            </w:tcBorders>
+            <w:vAlign w:val="center"/>
+            <w:hideMark/>
+          </w:tcPr>
+          <w:p>
+            <w:pPr>
+              <w:spacing w:line="240" w:lineRule="auto"/>
+              <w:ind w:firstLine="0"/>
+              <w:rPr>
+                <w:rFonts w:eastAsia="Times New Roman"/>
+                <w:color w:val="000000"/>
+                <w:sz w:val="22"/>
+                <w:lang w:val="en-US"/>
+              </w:rPr>
+            </w:pPr>
+          </w:p>
+        </w:tc>
+      </w:tr>
+      <w:tr>
+        <w:trPr>
+          <w:trHeight w:val="300"/>
+        </w:trPr>
+        <w:tc>
+          <w:tcPr>
+            <w:tcW w:w="986" w:type="dxa"/>
+            <w:vMerge/>
+            <w:tcBorders>
+              <w:top w:val="nil"/>
+              <w:left w:val="single" w:sz="4" w:space="0" w:color="auto"/>
+              <w:bottom w:val="single" w:sz="4" w:space="0" w:color="auto"/>
+              <w:right w:val="single" w:sz="4" w:space="0" w:color="auto"/>
+            </w:tcBorders>
+            <w:vAlign w:val="center"/>
+            <w:hideMark/>
+          </w:tcPr>
+          <w:p>
+            <w:pPr>
+              <w:spacing w:line="240" w:lineRule="auto"/>
+              <w:ind w:firstLine="0"/>
+              <w:rPr>
+                <w:rFonts w:eastAsia="Times New Roman"/>
+                <w:b/>
+                <w:bCs/>
+                <w:color w:val="000000"/>
+                <w:sz w:val="22"/>
+                <w:lang w:val="en-US"/>
+              </w:rPr>
+            </w:pPr>
+          </w:p>
+        </w:tc>
+        <w:tc>
+          <w:tcPr>
+            <w:tcW w:w="1419" w:type="dxa"/>
+            <w:vMerge/>
+            <w:tcBorders>
+              <w:top w:val="nil"/>
+              <w:left w:val="single" w:sz="4" w:space="0" w:color="auto"/>
+              <w:bottom w:val="single" w:sz="4" w:space="0" w:color="auto"/>
+              <w:right w:val="single" w:sz="4" w:space="0" w:color="auto"/>
+            </w:tcBorders>
+            <w:vAlign w:val="center"/>
+            <w:hideMark/>
+          </w:tcPr>
+          <w:p>
+            <w:pPr>
+              <w:spacing w:line="240" w:lineRule="auto"/>
+              <w:ind w:firstLine="0"/>
+              <w:rPr>
+                <w:rFonts w:eastAsia="Times New Roman"/>
+                <w:b/>
+                <w:bCs/>
+                <w:color w:val="000000"/>
+                <w:sz w:val="22"/>
+                <w:lang w:val="en-US"/>
+              </w:rPr>
+            </w:pPr>
+          </w:p>
+        </w:tc>
+        <w:tc>
+          <w:tcPr>
+            <w:tcW w:w="1418" w:type="dxa"/>
+            <w:tcBorders>
+              <w:top w:val="nil"/>
+              <w:left w:val="nil"/>
+              <w:bottom w:val="single" w:sz="4" w:space="0" w:color="auto"/>
+              <w:right w:val="single" w:sz="4" w:space="0" w:color="auto"/>
+            </w:tcBorders>
+            <w:shd w:val="clear" w:color="000000" w:fill="C6E0B4"/>
+            <w:noWrap/>
+            <w:vAlign w:val="center"/>
+            <w:hideMark/>
+          </w:tcPr>
+          <w:p>
+            <w:pPr>
+              <w:spacing w:line="240" w:lineRule="auto"/>
+              <w:ind w:firstLine="0"/>
+              <w:jc w:val="center"/>
+              <w:rPr>
+                <w:rFonts w:eastAsia="Times New Roman"/>
+                <w:color w:val="000000"/>
+                <w:sz w:val="22"/>
+                <w:lang w:val="en-US"/>
+              </w:rPr>
+            </w:pPr>
+            <w:r>
+              <w:rPr>
+                <w:rFonts w:eastAsia="Times New Roman"/>
+                <w:color w:val="000000"/>
+                <w:sz w:val="22"/>
+                <w:lang w:val="en-US"/>
+              </w:rPr>
+              <w:t>06/08/2020</w:t>
+            </w:r>
+          </w:p>
+        </w:tc>
+        <w:tc>
+          <w:tcPr>
+            <w:tcW w:w="1701" w:type="dxa"/>
+            <w:tcBorders>
+              <w:top w:val="nil"/>
+              <w:left w:val="nil"/>
+              <w:bottom w:val="single" w:sz="4" w:space="0" w:color="auto"/>
+              <w:right w:val="single" w:sz="4" w:space="0" w:color="auto"/>
+            </w:tcBorders>
+            <w:shd w:val="clear" w:color="000000" w:fill="C6E0B4"/>
+            <w:noWrap/>
+            <w:vAlign w:val="center"/>
+            <w:hideMark/>
+          </w:tcPr>
+          <w:p>
+            <w:pPr>
+              <w:spacing w:line="240" w:lineRule="auto"/>
+              <w:ind w:firstLine="0"/>
+              <w:jc w:val="center"/>
+              <w:rPr>
+                <w:rFonts w:eastAsia="Times New Roman"/>
+                <w:color w:val="000000"/>
+                <w:sz w:val="22"/>
+                <w:lang w:val="en-US"/>
+              </w:rPr>
+            </w:pPr>
+            <w:r>
+              <w:rPr>
+                <w:rFonts w:eastAsia="Times New Roman"/>
+                <w:color w:val="000000"/>
+                <w:sz w:val="22"/>
+                <w:lang w:val="en-US"/>
+              </w:rPr>
+              <w:t xml:space="preserve">       30.000.000   </w:t>
+            </w:r>
+          </w:p>
+        </w:tc>
+        <w:tc>
+          <w:tcPr>
+            <w:tcW w:w="708" w:type="dxa"/>
+            <w:tcBorders>
+              <w:top w:val="nil"/>
+              <w:left w:val="nil"/>
+              <w:bottom w:val="single" w:sz="4" w:space="0" w:color="auto"/>
+              <w:right w:val="single" w:sz="4" w:space="0" w:color="auto"/>
+            </w:tcBorders>
+            <w:shd w:val="clear" w:color="000000" w:fill="C6E0B4"/>
+            <w:noWrap/>
+            <w:vAlign w:val="center"/>
+            <w:hideMark/>
+          </w:tcPr>
+          <w:p>
+            <w:pPr>
+              <w:spacing w:line="240" w:lineRule="auto"/>
+              <w:ind w:firstLine="0"/>
+              <w:jc w:val="center"/>
+              <w:rPr>
+                <w:rFonts w:eastAsia="Times New Roman"/>
+                <w:color w:val="000000"/>
+                <w:sz w:val="22"/>
+                <w:lang w:val="en-US"/>
+              </w:rPr>
+            </w:pPr>
+            <w:r>
+              <w:rPr>
+                <w:rFonts w:eastAsia="Times New Roman"/>
+                <w:color w:val="000000"/>
+                <w:sz w:val="22"/>
+                <w:lang w:val="en-US"/>
+              </w:rPr>
+              <w:t>12%</w:t>
+            </w:r>
+          </w:p>
+        </w:tc>
+        <w:tc>
+          <w:tcPr>
+            <w:tcW w:w="1985" w:type="dxa"/>
+            <w:tcBorders>
+              <w:top w:val="nil"/>
+              <w:left w:val="nil"/>
+              <w:bottom w:val="single" w:sz="4" w:space="0" w:color="auto"/>
+              <w:right w:val="single" w:sz="4" w:space="0" w:color="auto"/>
+            </w:tcBorders>
+            <w:shd w:val="clear" w:color="000000" w:fill="C6E0B4"/>
+            <w:noWrap/>
+            <w:vAlign w:val="center"/>
+            <w:hideMark/>
+          </w:tcPr>
+          <w:p>
+            <w:pPr>
+              <w:spacing w:line="240" w:lineRule="auto"/>
+              <w:ind w:firstLine="0"/>
+              <w:jc w:val="center"/>
+              <w:rPr>
+                <w:rFonts w:eastAsia="Times New Roman"/>
+                <w:color w:val="000000"/>
+                <w:sz w:val="22"/>
+                <w:lang w:val="en-US"/>
+              </w:rPr>
+            </w:pPr>
+            <w:r>
+              <w:rPr>
+                <w:rFonts w:eastAsia="Times New Roman"/>
+                <w:color w:val="000000"/>
+                <w:sz w:val="22"/>
+                <w:lang w:val="en-US"/>
+              </w:rPr>
+              <w:t xml:space="preserve">              3.600.000   </w:t>
+            </w:r>
+          </w:p>
+        </w:tc>
+        <w:tc>
+          <w:tcPr>
+            <w:tcW w:w="1417" w:type="dxa"/>
+            <w:vMerge/>
+            <w:tcBorders>
+              <w:top w:val="nil"/>
+              <w:left w:val="single" w:sz="4" w:space="0" w:color="auto"/>
+              <w:bottom w:val="single" w:sz="4" w:space="0" w:color="000000"/>
+              <w:right w:val="single" w:sz="4" w:space="0" w:color="auto"/>
+            </w:tcBorders>
+            <w:vAlign w:val="center"/>
+            <w:hideMark/>
+          </w:tcPr>
+          <w:p>
+            <w:pPr>
+              <w:spacing w:line="240" w:lineRule="auto"/>
+              <w:ind w:firstLine="0"/>
+              <w:rPr>
+                <w:rFonts w:eastAsia="Times New Roman"/>
+                <w:color w:val="000000"/>
+                <w:sz w:val="22"/>
+                <w:lang w:val="en-US"/>
+              </w:rPr>
+            </w:pPr>
+          </w:p>
+        </w:tc>
+        <w:tc>
+          <w:tcPr>
+            <w:tcW w:w="1276" w:type="dxa"/>
+            <w:vMerge/>
+            <w:tcBorders>
+              <w:top w:val="nil"/>
+              <w:left w:val="single" w:sz="4" w:space="0" w:color="auto"/>
+              <w:bottom w:val="single" w:sz="4" w:space="0" w:color="000000"/>
+              <w:right w:val="single" w:sz="4" w:space="0" w:color="auto"/>
+            </w:tcBorders>
+            <w:vAlign w:val="center"/>
+            <w:hideMark/>
+          </w:tcPr>
+          <w:p>
+            <w:pPr>
+              <w:spacing w:line="240" w:lineRule="auto"/>
+              <w:ind w:firstLine="0"/>
+              <w:rPr>
+                <w:rFonts w:eastAsia="Times New Roman"/>
+                <w:color w:val="000000"/>
+                <w:sz w:val="22"/>
+                <w:lang w:val="en-US"/>
+              </w:rPr>
+            </w:pPr>
+          </w:p>
+        </w:tc>
+      </w:tr>
+      <w:tr>
+        <w:trPr>
+          <w:trHeight w:val="300"/>
+        </w:trPr>
+        <w:tc>
+          <w:tcPr>
+            <w:tcW w:w="986" w:type="dxa"/>
+            <w:vMerge/>
+            <w:tcBorders>
+              <w:top w:val="nil"/>
+              <w:left w:val="single" w:sz="4" w:space="0" w:color="auto"/>
+              <w:bottom w:val="single" w:sz="4" w:space="0" w:color="auto"/>
+              <w:right w:val="single" w:sz="4" w:space="0" w:color="auto"/>
+            </w:tcBorders>
+            <w:vAlign w:val="center"/>
+            <w:hideMark/>
+          </w:tcPr>
+          <w:p>
+            <w:pPr>
+              <w:spacing w:line="240" w:lineRule="auto"/>
+              <w:ind w:firstLine="0"/>
+              <w:rPr>
+                <w:rFonts w:eastAsia="Times New Roman"/>
+                <w:b/>
+                <w:bCs/>
+                <w:color w:val="000000"/>
+                <w:sz w:val="22"/>
+                <w:lang w:val="en-US"/>
+              </w:rPr>
+            </w:pPr>
+          </w:p>
+        </w:tc>
+        <w:tc>
+          <w:tcPr>
+            <w:tcW w:w="1419" w:type="dxa"/>
+            <w:vMerge/>
+            <w:tcBorders>
+              <w:top w:val="nil"/>
+              <w:left w:val="single" w:sz="4" w:space="0" w:color="auto"/>
+              <w:bottom w:val="single" w:sz="4" w:space="0" w:color="auto"/>
+              <w:right w:val="single" w:sz="4" w:space="0" w:color="auto"/>
+            </w:tcBorders>
+            <w:vAlign w:val="center"/>
+            <w:hideMark/>
+          </w:tcPr>
+          <w:p>
+            <w:pPr>
+              <w:spacing w:line="240" w:lineRule="auto"/>
+              <w:ind w:firstLine="0"/>
+              <w:rPr>
+                <w:rFonts w:eastAsia="Times New Roman"/>
+                <w:b/>
+                <w:bCs/>
+                <w:color w:val="000000"/>
+                <w:sz w:val="22"/>
+                <w:lang w:val="en-US"/>
+              </w:rPr>
+            </w:pPr>
+          </w:p>
+        </w:tc>
+        <w:tc>
+          <w:tcPr>
+            <w:tcW w:w="1418" w:type="dxa"/>
+            <w:tcBorders>
+              <w:top w:val="nil"/>
+              <w:left w:val="nil"/>
+              <w:bottom w:val="single" w:sz="4" w:space="0" w:color="auto"/>
+              <w:right w:val="single" w:sz="4" w:space="0" w:color="auto"/>
+            </w:tcBorders>
+            <w:shd w:val="clear" w:color="000000" w:fill="C6E0B4"/>
+            <w:noWrap/>
+            <w:vAlign w:val="center"/>
+            <w:hideMark/>
+          </w:tcPr>
+          <w:p>
+            <w:pPr>
+              <w:spacing w:line="240" w:lineRule="auto"/>
+              <w:ind w:firstLine="0"/>
+              <w:jc w:val="center"/>
+              <w:rPr>
+                <w:rFonts w:eastAsia="Times New Roman"/>
+                <w:color w:val="000000"/>
+                <w:sz w:val="22"/>
+                <w:lang w:val="en-US"/>
+              </w:rPr>
+            </w:pPr>
+            <w:r>
+              <w:rPr>
+                <w:rFonts w:eastAsia="Times New Roman"/>
+                <w:color w:val="000000"/>
+                <w:sz w:val="22"/>
+                <w:lang w:val="en-US"/>
+              </w:rPr>
+              <w:t>11/08/2020</w:t>
+            </w:r>
+          </w:p>
+        </w:tc>
+        <w:tc>
+          <w:tcPr>
+            <w:tcW w:w="1701" w:type="dxa"/>
+            <w:tcBorders>
+              <w:top w:val="nil"/>
+              <w:left w:val="nil"/>
+              <w:bottom w:val="single" w:sz="4" w:space="0" w:color="auto"/>
+              <w:right w:val="single" w:sz="4" w:space="0" w:color="auto"/>
+            </w:tcBorders>
+            <w:shd w:val="clear" w:color="000000" w:fill="C6E0B4"/>
+            <w:noWrap/>
+            <w:vAlign w:val="center"/>
+            <w:hideMark/>
+          </w:tcPr>
+          <w:p>
+            <w:pPr>
+              <w:spacing w:line="240" w:lineRule="auto"/>
+              <w:ind w:firstLine="0"/>
+              <w:jc w:val="center"/>
+              <w:rPr>
+                <w:rFonts w:eastAsia="Times New Roman"/>
+                <w:color w:val="000000"/>
+                <w:sz w:val="22"/>
+                <w:lang w:val="en-US"/>
+              </w:rPr>
+            </w:pPr>
+            <w:r>
+              <w:rPr>
+                <w:rFonts w:eastAsia="Times New Roman"/>
+                <w:color w:val="000000"/>
+                <w:sz w:val="22"/>
+                <w:lang w:val="en-US"/>
+              </w:rPr>
+              <w:t xml:space="preserve">       20.000.000   </w:t>
+            </w:r>
+          </w:p>
+        </w:tc>
+        <w:tc>
+          <w:tcPr>
+            <w:tcW w:w="708" w:type="dxa"/>
+            <w:tcBorders>
+              <w:top w:val="nil"/>
+              <w:left w:val="nil"/>
+              <w:bottom w:val="single" w:sz="4" w:space="0" w:color="auto"/>
+              <w:right w:val="single" w:sz="4" w:space="0" w:color="auto"/>
+            </w:tcBorders>
+            <w:shd w:val="clear" w:color="000000" w:fill="C6E0B4"/>
+            <w:noWrap/>
+            <w:vAlign w:val="center"/>
+            <w:hideMark/>
+          </w:tcPr>
+          <w:p>
+            <w:pPr>
+              <w:spacing w:line="240" w:lineRule="auto"/>
+              <w:ind w:firstLine="0"/>
+              <w:jc w:val="center"/>
+              <w:rPr>
+                <w:rFonts w:eastAsia="Times New Roman"/>
+                <w:color w:val="000000"/>
+                <w:sz w:val="22"/>
+                <w:lang w:val="en-US"/>
+              </w:rPr>
+            </w:pPr>
+            <w:r>
+              <w:rPr>
+                <w:rFonts w:eastAsia="Times New Roman"/>
+                <w:color w:val="000000"/>
+                <w:sz w:val="22"/>
+                <w:lang w:val="en-US"/>
+              </w:rPr>
+              <w:t>12%</w:t>
+            </w:r>
+          </w:p>
+        </w:tc>
+        <w:tc>
+          <w:tcPr>
+            <w:tcW w:w="1985" w:type="dxa"/>
+            <w:tcBorders>
+              <w:top w:val="nil"/>
+              <w:left w:val="nil"/>
+              <w:bottom w:val="single" w:sz="4" w:space="0" w:color="auto"/>
+              <w:right w:val="single" w:sz="4" w:space="0" w:color="auto"/>
+            </w:tcBorders>
+            <w:shd w:val="clear" w:color="000000" w:fill="C6E0B4"/>
+            <w:noWrap/>
+            <w:vAlign w:val="center"/>
+            <w:hideMark/>
+          </w:tcPr>
+          <w:p>
+            <w:pPr>
+              <w:spacing w:line="240" w:lineRule="auto"/>
+              <w:ind w:firstLine="0"/>
+              <w:jc w:val="center"/>
+              <w:rPr>
+                <w:rFonts w:eastAsia="Times New Roman"/>
+                <w:color w:val="000000"/>
+                <w:sz w:val="22"/>
+                <w:lang w:val="en-US"/>
+              </w:rPr>
+            </w:pPr>
+            <w:r>
+              <w:rPr>
+                <w:rFonts w:eastAsia="Times New Roman"/>
+                <w:color w:val="000000"/>
+                <w:sz w:val="22"/>
+                <w:lang w:val="en-US"/>
+              </w:rPr>
+              <w:t xml:space="preserve">              2.400.000   </w:t>
+            </w:r>
+          </w:p>
+        </w:tc>
+        <w:tc>
+          <w:tcPr>
+            <w:tcW w:w="1417" w:type="dxa"/>
+            <w:vMerge/>
+            <w:tcBorders>
+              <w:top w:val="nil"/>
+              <w:left w:val="single" w:sz="4" w:space="0" w:color="auto"/>
+              <w:bottom w:val="single" w:sz="4" w:space="0" w:color="000000"/>
+              <w:right w:val="single" w:sz="4" w:space="0" w:color="auto"/>
+            </w:tcBorders>
+            <w:vAlign w:val="center"/>
+            <w:hideMark/>
+          </w:tcPr>
+          <w:p>
+            <w:pPr>
+              <w:spacing w:line="240" w:lineRule="auto"/>
+              <w:ind w:firstLine="0"/>
+              <w:rPr>
+                <w:rFonts w:eastAsia="Times New Roman"/>
+                <w:color w:val="000000"/>
+                <w:sz w:val="22"/>
+                <w:lang w:val="en-US"/>
+              </w:rPr>
+            </w:pPr>
+          </w:p>
+        </w:tc>
+        <w:tc>
+          <w:tcPr>
+            <w:tcW w:w="1276" w:type="dxa"/>
+            <w:vMerge/>
+            <w:tcBorders>
+              <w:top w:val="nil"/>
+              <w:left w:val="single" w:sz="4" w:space="0" w:color="auto"/>
+              <w:bottom w:val="single" w:sz="4" w:space="0" w:color="000000"/>
+              <w:right w:val="single" w:sz="4" w:space="0" w:color="auto"/>
+            </w:tcBorders>
+            <w:vAlign w:val="center"/>
+            <w:hideMark/>
+          </w:tcPr>
+          <w:p>
+            <w:pPr>
+              <w:spacing w:line="240" w:lineRule="auto"/>
+              <w:ind w:firstLine="0"/>
+              <w:rPr>
+                <w:rFonts w:eastAsia="Times New Roman"/>
+                <w:color w:val="000000"/>
+                <w:sz w:val="22"/>
+                <w:lang w:val="en-US"/>
+              </w:rPr>
+            </w:pPr>
+          </w:p>
+        </w:tc>
+      </w:tr>
+      <w:tr>
+        <w:trPr>
+          <w:trHeight w:val="300"/>
+        </w:trPr>
+        <w:tc>
+          <w:tcPr>
+            <w:tcW w:w="986" w:type="dxa"/>
+            <w:vMerge/>
+            <w:tcBorders>
+              <w:top w:val="nil"/>
+              <w:left w:val="single" w:sz="4" w:space="0" w:color="auto"/>
+              <w:bottom w:val="single" w:sz="4" w:space="0" w:color="auto"/>
+              <w:right w:val="single" w:sz="4" w:space="0" w:color="auto"/>
+            </w:tcBorders>
+            <w:vAlign w:val="center"/>
+            <w:hideMark/>
+          </w:tcPr>
+          <w:p>
+            <w:pPr>
+              <w:spacing w:line="240" w:lineRule="auto"/>
+              <w:ind w:firstLine="0"/>
+              <w:rPr>
+                <w:rFonts w:eastAsia="Times New Roman"/>
+                <w:b/>
+                <w:bCs/>
+                <w:color w:val="000000"/>
+                <w:sz w:val="22"/>
+                <w:lang w:val="en-US"/>
+              </w:rPr>
+            </w:pPr>
+          </w:p>
+        </w:tc>
+        <w:tc>
+          <w:tcPr>
+            <w:tcW w:w="1419" w:type="dxa"/>
+            <w:vMerge/>
+            <w:tcBorders>
+              <w:top w:val="nil"/>
+              <w:left w:val="single" w:sz="4" w:space="0" w:color="auto"/>
+              <w:bottom w:val="single" w:sz="4" w:space="0" w:color="auto"/>
+              <w:right w:val="single" w:sz="4" w:space="0" w:color="auto"/>
+            </w:tcBorders>
+            <w:vAlign w:val="center"/>
+            <w:hideMark/>
+          </w:tcPr>
+          <w:p>
+            <w:pPr>
+              <w:spacing w:line="240" w:lineRule="auto"/>
+              <w:ind w:firstLine="0"/>
+              <w:rPr>
+                <w:rFonts w:eastAsia="Times New Roman"/>
+                <w:b/>
+                <w:bCs/>
+                <w:color w:val="000000"/>
+                <w:sz w:val="22"/>
+                <w:lang w:val="en-US"/>
+              </w:rPr>
+            </w:pPr>
+          </w:p>
+        </w:tc>
+        <w:tc>
+          <w:tcPr>
+            <w:tcW w:w="1418" w:type="dxa"/>
+            <w:tcBorders>
+              <w:top w:val="nil"/>
+              <w:left w:val="nil"/>
+              <w:bottom w:val="single" w:sz="4" w:space="0" w:color="auto"/>
+              <w:right w:val="single" w:sz="4" w:space="0" w:color="auto"/>
+            </w:tcBorders>
+            <w:shd w:val="clear" w:color="000000" w:fill="C6E0B4"/>
+            <w:noWrap/>
+            <w:vAlign w:val="center"/>
+            <w:hideMark/>
+          </w:tcPr>
+          <w:p>
+            <w:pPr>
+              <w:spacing w:line="240" w:lineRule="auto"/>
+              <w:ind w:firstLine="0"/>
+              <w:jc w:val="center"/>
+              <w:rPr>
+                <w:rFonts w:eastAsia="Times New Roman"/>
+                <w:color w:val="000000"/>
+                <w:sz w:val="22"/>
+                <w:lang w:val="en-US"/>
+              </w:rPr>
+            </w:pPr>
+            <w:r>
+              <w:rPr>
+                <w:rFonts w:eastAsia="Times New Roman"/>
+                <w:color w:val="000000"/>
+                <w:sz w:val="22"/>
+                <w:lang w:val="en-US"/>
+              </w:rPr>
+              <w:t>17/08/2020</w:t>
+            </w:r>
+          </w:p>
+        </w:tc>
+        <w:tc>
+          <w:tcPr>
+            <w:tcW w:w="1701" w:type="dxa"/>
+            <w:tcBorders>
+              <w:top w:val="nil"/>
+              <w:left w:val="nil"/>
+              <w:bottom w:val="single" w:sz="4" w:space="0" w:color="auto"/>
+              <w:right w:val="single" w:sz="4" w:space="0" w:color="auto"/>
+            </w:tcBorders>
+            <w:shd w:val="clear" w:color="000000" w:fill="C6E0B4"/>
+            <w:noWrap/>
+            <w:vAlign w:val="center"/>
+            <w:hideMark/>
+          </w:tcPr>
+          <w:p>
+            <w:pPr>
+              <w:spacing w:line="240" w:lineRule="auto"/>
+              <w:ind w:firstLine="0"/>
+              <w:jc w:val="center"/>
+              <w:rPr>
+                <w:rFonts w:eastAsia="Times New Roman"/>
+                <w:color w:val="000000"/>
+                <w:sz w:val="22"/>
+                <w:lang w:val="en-US"/>
+              </w:rPr>
+            </w:pPr>
+            <w:r>
+              <w:rPr>
+                <w:rFonts w:eastAsia="Times New Roman"/>
+                <w:color w:val="000000"/>
+                <w:sz w:val="22"/>
+                <w:lang w:val="en-US"/>
+              </w:rPr>
+              <w:t xml:space="preserve">         8.000.000   </w:t>
+            </w:r>
+          </w:p>
+        </w:tc>
+        <w:tc>
+          <w:tcPr>
+            <w:tcW w:w="708" w:type="dxa"/>
+            <w:tcBorders>
+              <w:top w:val="nil"/>
+              <w:left w:val="nil"/>
+              <w:bottom w:val="single" w:sz="4" w:space="0" w:color="auto"/>
+              <w:right w:val="single" w:sz="4" w:space="0" w:color="auto"/>
+            </w:tcBorders>
+            <w:shd w:val="clear" w:color="000000" w:fill="C6E0B4"/>
+            <w:noWrap/>
+            <w:vAlign w:val="center"/>
+            <w:hideMark/>
+          </w:tcPr>
+          <w:p>
+            <w:pPr>
+              <w:spacing w:line="240" w:lineRule="auto"/>
+              <w:ind w:firstLine="0"/>
+              <w:jc w:val="center"/>
+              <w:rPr>
+                <w:rFonts w:eastAsia="Times New Roman"/>
+                <w:color w:val="000000"/>
+                <w:sz w:val="22"/>
+                <w:lang w:val="en-US"/>
+              </w:rPr>
+            </w:pPr>
+            <w:r>
+              <w:rPr>
+                <w:rFonts w:eastAsia="Times New Roman"/>
+                <w:color w:val="000000"/>
+                <w:sz w:val="22"/>
+                <w:lang w:val="en-US"/>
+              </w:rPr>
+              <w:t>12%</w:t>
+            </w:r>
+          </w:p>
+        </w:tc>
+        <w:tc>
+          <w:tcPr>
+            <w:tcW w:w="1985" w:type="dxa"/>
+            <w:tcBorders>
+              <w:top w:val="nil"/>
+              <w:left w:val="nil"/>
+              <w:bottom w:val="single" w:sz="4" w:space="0" w:color="auto"/>
+              <w:right w:val="single" w:sz="4" w:space="0" w:color="auto"/>
+            </w:tcBorders>
+            <w:shd w:val="clear" w:color="000000" w:fill="C6E0B4"/>
+            <w:noWrap/>
+            <w:vAlign w:val="center"/>
+            <w:hideMark/>
+          </w:tcPr>
+          <w:p>
+            <w:pPr>
+              <w:spacing w:line="240" w:lineRule="auto"/>
+              <w:ind w:firstLine="0"/>
+              <w:jc w:val="center"/>
+              <w:rPr>
+                <w:rFonts w:eastAsia="Times New Roman"/>
+                <w:color w:val="000000"/>
+                <w:sz w:val="22"/>
+                <w:lang w:val="en-US"/>
+              </w:rPr>
+            </w:pPr>
+            <w:r>
+              <w:rPr>
+                <w:rFonts w:eastAsia="Times New Roman"/>
+                <w:color w:val="000000"/>
+                <w:sz w:val="22"/>
+                <w:lang w:val="en-US"/>
+              </w:rPr>
+              <w:t xml:space="preserve">                 960.000   </w:t>
+            </w:r>
+          </w:p>
+        </w:tc>
+        <w:tc>
+          <w:tcPr>
+            <w:tcW w:w="1417" w:type="dxa"/>
+            <w:vMerge/>
+            <w:tcBorders>
+              <w:top w:val="nil"/>
+              <w:left w:val="single" w:sz="4" w:space="0" w:color="auto"/>
+              <w:bottom w:val="single" w:sz="4" w:space="0" w:color="000000"/>
+              <w:right w:val="single" w:sz="4" w:space="0" w:color="auto"/>
+            </w:tcBorders>
+            <w:vAlign w:val="center"/>
+            <w:hideMark/>
+          </w:tcPr>
+          <w:p>
+            <w:pPr>
+              <w:spacing w:line="240" w:lineRule="auto"/>
+              <w:ind w:firstLine="0"/>
+              <w:rPr>
+                <w:rFonts w:eastAsia="Times New Roman"/>
+                <w:color w:val="000000"/>
+                <w:sz w:val="22"/>
+                <w:lang w:val="en-US"/>
+              </w:rPr>
+            </w:pPr>
+          </w:p>
+        </w:tc>
+        <w:tc>
+          <w:tcPr>
+            <w:tcW w:w="1276" w:type="dxa"/>
+            <w:vMerge/>
+            <w:tcBorders>
+              <w:top w:val="nil"/>
+              <w:left w:val="single" w:sz="4" w:space="0" w:color="auto"/>
+              <w:bottom w:val="single" w:sz="4" w:space="0" w:color="000000"/>
+              <w:right w:val="single" w:sz="4" w:space="0" w:color="auto"/>
+            </w:tcBorders>
+            <w:vAlign w:val="center"/>
+            <w:hideMark/>
+          </w:tcPr>
+          <w:p>
+            <w:pPr>
+              <w:spacing w:line="240" w:lineRule="auto"/>
+              <w:ind w:firstLine="0"/>
+              <w:rPr>
+                <w:rFonts w:eastAsia="Times New Roman"/>
+                <w:color w:val="000000"/>
+                <w:sz w:val="22"/>
+                <w:lang w:val="en-US"/>
+              </w:rPr>
+            </w:pPr>
+          </w:p>
+        </w:tc>
+      </w:tr>
+      <w:tr>
+        <w:trPr>
+          <w:trHeight w:val="300"/>
+        </w:trPr>
+        <w:tc>
+          <w:tcPr>
+            <w:tcW w:w="986" w:type="dxa"/>
+            <w:vMerge/>
+            <w:tcBorders>
+              <w:top w:val="nil"/>
+              <w:left w:val="single" w:sz="4" w:space="0" w:color="auto"/>
+              <w:bottom w:val="single" w:sz="4" w:space="0" w:color="auto"/>
+              <w:right w:val="single" w:sz="4" w:space="0" w:color="auto"/>
+            </w:tcBorders>
+            <w:vAlign w:val="center"/>
+            <w:hideMark/>
+          </w:tcPr>
+          <w:p>
+            <w:pPr>
+              <w:spacing w:line="240" w:lineRule="auto"/>
+              <w:ind w:firstLine="0"/>
+              <w:rPr>
+                <w:rFonts w:eastAsia="Times New Roman"/>
+                <w:b/>
+                <w:bCs/>
+                <w:color w:val="000000"/>
+                <w:sz w:val="22"/>
+                <w:lang w:val="en-US"/>
+              </w:rPr>
+            </w:pPr>
+          </w:p>
+        </w:tc>
+        <w:tc>
+          <w:tcPr>
+            <w:tcW w:w="1419" w:type="dxa"/>
+            <w:vMerge/>
+            <w:tcBorders>
+              <w:top w:val="nil"/>
+              <w:left w:val="single" w:sz="4" w:space="0" w:color="auto"/>
+              <w:bottom w:val="single" w:sz="4" w:space="0" w:color="auto"/>
+              <w:right w:val="single" w:sz="4" w:space="0" w:color="auto"/>
+            </w:tcBorders>
+            <w:vAlign w:val="center"/>
+            <w:hideMark/>
+          </w:tcPr>
+          <w:p>
+            <w:pPr>
+              <w:spacing w:line="240" w:lineRule="auto"/>
+              <w:ind w:firstLine="0"/>
+              <w:rPr>
+                <w:rFonts w:eastAsia="Times New Roman"/>
+                <w:b/>
+                <w:bCs/>
+                <w:color w:val="000000"/>
+                <w:sz w:val="22"/>
+                <w:lang w:val="en-US"/>
+              </w:rPr>
+            </w:pPr>
+          </w:p>
+        </w:tc>
+        <w:tc>
+          <w:tcPr>
+            <w:tcW w:w="1418" w:type="dxa"/>
+            <w:tcBorders>
+              <w:top w:val="nil"/>
+              <w:left w:val="nil"/>
+              <w:bottom w:val="single" w:sz="4" w:space="0" w:color="auto"/>
+              <w:right w:val="single" w:sz="4" w:space="0" w:color="auto"/>
+            </w:tcBorders>
+            <w:shd w:val="clear" w:color="000000" w:fill="C6E0B4"/>
+            <w:noWrap/>
+            <w:vAlign w:val="center"/>
+            <w:hideMark/>
+          </w:tcPr>
+          <w:p>
+            <w:pPr>
+              <w:spacing w:line="240" w:lineRule="auto"/>
+              <w:ind w:firstLine="0"/>
+              <w:jc w:val="center"/>
+              <w:rPr>
+                <w:rFonts w:eastAsia="Times New Roman"/>
+                <w:color w:val="000000"/>
+                <w:sz w:val="22"/>
+                <w:lang w:val="en-US"/>
+              </w:rPr>
+            </w:pPr>
+            <w:r>
+              <w:rPr>
+                <w:rFonts w:eastAsia="Times New Roman"/>
+                <w:color w:val="000000"/>
+                <w:sz w:val="22"/>
+                <w:lang w:val="en-US"/>
+              </w:rPr>
+              <w:t>25/08/2020</w:t>
+            </w:r>
+          </w:p>
+        </w:tc>
+        <w:tc>
+          <w:tcPr>
+            <w:tcW w:w="1701" w:type="dxa"/>
+            <w:tcBorders>
+              <w:top w:val="nil"/>
+              <w:left w:val="nil"/>
+              <w:bottom w:val="single" w:sz="4" w:space="0" w:color="auto"/>
+              <w:right w:val="single" w:sz="4" w:space="0" w:color="auto"/>
+            </w:tcBorders>
+            <w:shd w:val="clear" w:color="000000" w:fill="C6E0B4"/>
+            <w:noWrap/>
+            <w:vAlign w:val="center"/>
+            <w:hideMark/>
+          </w:tcPr>
+          <w:p>
+            <w:pPr>
+              <w:spacing w:line="240" w:lineRule="auto"/>
+              <w:ind w:firstLine="0"/>
+              <w:jc w:val="center"/>
+              <w:rPr>
+                <w:rFonts w:eastAsia="Times New Roman"/>
+                <w:color w:val="000000"/>
+                <w:sz w:val="22"/>
+                <w:lang w:val="en-US"/>
+              </w:rPr>
+            </w:pPr>
+            <w:r>
+              <w:rPr>
+                <w:rFonts w:eastAsia="Times New Roman"/>
+                <w:color w:val="000000"/>
+                <w:sz w:val="22"/>
+                <w:lang w:val="en-US"/>
+              </w:rPr>
+              <w:t xml:space="preserve">       10.000.000   </w:t>
+            </w:r>
+          </w:p>
+        </w:tc>
+        <w:tc>
+          <w:tcPr>
+            <w:tcW w:w="708" w:type="dxa"/>
+            <w:tcBorders>
+              <w:top w:val="nil"/>
+              <w:left w:val="nil"/>
+              <w:bottom w:val="single" w:sz="4" w:space="0" w:color="auto"/>
+              <w:right w:val="single" w:sz="4" w:space="0" w:color="auto"/>
+            </w:tcBorders>
+            <w:shd w:val="clear" w:color="000000" w:fill="C6E0B4"/>
+            <w:noWrap/>
+            <w:vAlign w:val="center"/>
+            <w:hideMark/>
+          </w:tcPr>
+          <w:p>
+            <w:pPr>
+              <w:spacing w:line="240" w:lineRule="auto"/>
+              <w:ind w:firstLine="0"/>
+              <w:jc w:val="center"/>
+              <w:rPr>
+                <w:rFonts w:eastAsia="Times New Roman"/>
+                <w:color w:val="000000"/>
+                <w:sz w:val="22"/>
+                <w:lang w:val="en-US"/>
+              </w:rPr>
+            </w:pPr>
+            <w:r>
+              <w:rPr>
+                <w:rFonts w:eastAsia="Times New Roman"/>
+                <w:color w:val="000000"/>
+                <w:sz w:val="22"/>
+                <w:lang w:val="en-US"/>
+              </w:rPr>
+              <w:t>12%</w:t>
+            </w:r>
+          </w:p>
+        </w:tc>
+        <w:tc>
+          <w:tcPr>
+            <w:tcW w:w="1985" w:type="dxa"/>
+            <w:tcBorders>
+              <w:top w:val="nil"/>
+              <w:left w:val="nil"/>
+              <w:bottom w:val="single" w:sz="4" w:space="0" w:color="auto"/>
+              <w:right w:val="single" w:sz="4" w:space="0" w:color="auto"/>
+            </w:tcBorders>
+            <w:shd w:val="clear" w:color="000000" w:fill="C6E0B4"/>
+            <w:noWrap/>
+            <w:vAlign w:val="center"/>
+            <w:hideMark/>
+          </w:tcPr>
+          <w:p>
+            <w:pPr>
+              <w:spacing w:line="240" w:lineRule="auto"/>
+              <w:ind w:firstLine="0"/>
+              <w:jc w:val="center"/>
+              <w:rPr>
+                <w:rFonts w:eastAsia="Times New Roman"/>
+                <w:color w:val="000000"/>
+                <w:sz w:val="22"/>
+                <w:lang w:val="en-US"/>
+              </w:rPr>
+            </w:pPr>
+            <w:r>
+              <w:rPr>
+                <w:rFonts w:eastAsia="Times New Roman"/>
+                <w:color w:val="000000"/>
+                <w:sz w:val="22"/>
+                <w:lang w:val="en-US"/>
+              </w:rPr>
+              <w:t xml:space="preserve">              1.200.000   </w:t>
+            </w:r>
+          </w:p>
+        </w:tc>
+        <w:tc>
+          <w:tcPr>
+            <w:tcW w:w="1417" w:type="dxa"/>
+            <w:vMerge/>
+            <w:tcBorders>
+              <w:top w:val="nil"/>
+              <w:left w:val="single" w:sz="4" w:space="0" w:color="auto"/>
+              <w:bottom w:val="single" w:sz="4" w:space="0" w:color="000000"/>
+              <w:right w:val="single" w:sz="4" w:space="0" w:color="auto"/>
+            </w:tcBorders>
+            <w:vAlign w:val="center"/>
+            <w:hideMark/>
+          </w:tcPr>
+          <w:p>
+            <w:pPr>
+              <w:spacing w:line="240" w:lineRule="auto"/>
+              <w:ind w:firstLine="0"/>
+              <w:rPr>
+                <w:rFonts w:eastAsia="Times New Roman"/>
+                <w:color w:val="000000"/>
+                <w:sz w:val="22"/>
+                <w:lang w:val="en-US"/>
+              </w:rPr>
+            </w:pPr>
+          </w:p>
+        </w:tc>
+        <w:tc>
+          <w:tcPr>
+            <w:tcW w:w="1276" w:type="dxa"/>
+            <w:vMerge/>
+            <w:tcBorders>
+              <w:top w:val="nil"/>
+              <w:left w:val="single" w:sz="4" w:space="0" w:color="auto"/>
+              <w:bottom w:val="single" w:sz="4" w:space="0" w:color="000000"/>
+              <w:right w:val="single" w:sz="4" w:space="0" w:color="auto"/>
+            </w:tcBorders>
+            <w:vAlign w:val="center"/>
+            <w:hideMark/>
+          </w:tcPr>
+          <w:p>
+            <w:pPr>
+              <w:spacing w:line="240" w:lineRule="auto"/>
+              <w:ind w:firstLine="0"/>
+              <w:rPr>
+                <w:rFonts w:eastAsia="Times New Roman"/>
+                <w:color w:val="000000"/>
+                <w:sz w:val="22"/>
+                <w:lang w:val="en-US"/>
+              </w:rPr>
+            </w:pPr>
+          </w:p>
+        </w:tc>
+      </w:tr>
+      <w:tr>
+        <w:trPr>
+          <w:trHeight w:val="300"/>
+        </w:trPr>
+        <w:tc>
+          <w:tcPr>
+            <w:tcW w:w="986" w:type="dxa"/>
+            <w:vMerge/>
+            <w:tcBorders>
+              <w:top w:val="nil"/>
+              <w:left w:val="single" w:sz="4" w:space="0" w:color="auto"/>
+              <w:bottom w:val="single" w:sz="4" w:space="0" w:color="auto"/>
+              <w:right w:val="single" w:sz="4" w:space="0" w:color="auto"/>
+            </w:tcBorders>
+            <w:vAlign w:val="center"/>
+            <w:hideMark/>
+          </w:tcPr>
+          <w:p>
+            <w:pPr>
+              <w:spacing w:line="240" w:lineRule="auto"/>
+              <w:ind w:firstLine="0"/>
+              <w:rPr>
+                <w:rFonts w:eastAsia="Times New Roman"/>
+                <w:b/>
+                <w:bCs/>
+                <w:color w:val="000000"/>
+                <w:sz w:val="22"/>
+                <w:lang w:val="en-US"/>
+              </w:rPr>
+            </w:pPr>
+          </w:p>
+        </w:tc>
+        <w:tc>
+          <w:tcPr>
+            <w:tcW w:w="1419" w:type="dxa"/>
+            <w:vMerge/>
+            <w:tcBorders>
+              <w:top w:val="nil"/>
+              <w:left w:val="single" w:sz="4" w:space="0" w:color="auto"/>
+              <w:bottom w:val="single" w:sz="4" w:space="0" w:color="auto"/>
+              <w:right w:val="single" w:sz="4" w:space="0" w:color="auto"/>
+            </w:tcBorders>
+            <w:vAlign w:val="center"/>
+            <w:hideMark/>
+          </w:tcPr>
+          <w:p>
+            <w:pPr>
+              <w:spacing w:line="240" w:lineRule="auto"/>
+              <w:ind w:firstLine="0"/>
+              <w:rPr>
+                <w:rFonts w:eastAsia="Times New Roman"/>
+                <w:b/>
+                <w:bCs/>
+                <w:color w:val="000000"/>
+                <w:sz w:val="22"/>
+                <w:lang w:val="en-US"/>
+              </w:rPr>
+            </w:pPr>
+          </w:p>
+        </w:tc>
+        <w:tc>
+          <w:tcPr>
+            <w:tcW w:w="1418" w:type="dxa"/>
+            <w:tcBorders>
+              <w:top w:val="nil"/>
+              <w:left w:val="nil"/>
+              <w:bottom w:val="single" w:sz="4" w:space="0" w:color="auto"/>
+              <w:right w:val="single" w:sz="4" w:space="0" w:color="auto"/>
+            </w:tcBorders>
+            <w:shd w:val="clear" w:color="000000" w:fill="F4B084"/>
+            <w:noWrap/>
+            <w:vAlign w:val="center"/>
+            <w:hideMark/>
+          </w:tcPr>
+          <w:p>
+            <w:pPr>
+              <w:spacing w:line="240" w:lineRule="auto"/>
+              <w:ind w:firstLine="0"/>
+              <w:jc w:val="center"/>
+              <w:rPr>
+                <w:rFonts w:eastAsia="Times New Roman"/>
+                <w:color w:val="000000"/>
+                <w:sz w:val="22"/>
+                <w:lang w:val="en-US"/>
+              </w:rPr>
+            </w:pPr>
+            <w:r>
+              <w:rPr>
+                <w:rFonts w:eastAsia="Times New Roman"/>
+                <w:color w:val="000000"/>
+                <w:sz w:val="22"/>
+                <w:lang w:val="en-US"/>
+              </w:rPr>
+              <w:t>03/09/2020</w:t>
+            </w:r>
+          </w:p>
+        </w:tc>
+        <w:tc>
+          <w:tcPr>
+            <w:tcW w:w="1701" w:type="dxa"/>
+            <w:tcBorders>
+              <w:top w:val="nil"/>
+              <w:left w:val="nil"/>
+              <w:bottom w:val="single" w:sz="4" w:space="0" w:color="auto"/>
+              <w:right w:val="single" w:sz="4" w:space="0" w:color="auto"/>
+            </w:tcBorders>
+            <w:shd w:val="clear" w:color="000000" w:fill="F4B084"/>
+            <w:noWrap/>
+            <w:vAlign w:val="center"/>
+            <w:hideMark/>
+          </w:tcPr>
+          <w:p>
+            <w:pPr>
+              <w:spacing w:line="240" w:lineRule="auto"/>
+              <w:ind w:firstLine="0"/>
+              <w:jc w:val="center"/>
+              <w:rPr>
+                <w:rFonts w:eastAsia="Times New Roman"/>
+                <w:color w:val="000000"/>
+                <w:sz w:val="22"/>
+                <w:lang w:val="en-US"/>
+              </w:rPr>
+            </w:pPr>
+            <w:r>
+              <w:rPr>
+                <w:rFonts w:eastAsia="Times New Roman"/>
+                <w:color w:val="000000"/>
+                <w:sz w:val="22"/>
+                <w:lang w:val="en-US"/>
+              </w:rPr>
+              <w:t xml:space="preserve">         2.000.000   </w:t>
+            </w:r>
+          </w:p>
+        </w:tc>
+        <w:tc>
+          <w:tcPr>
+            <w:tcW w:w="708" w:type="dxa"/>
+            <w:tcBorders>
+              <w:top w:val="nil"/>
+              <w:left w:val="nil"/>
+              <w:bottom w:val="single" w:sz="4" w:space="0" w:color="auto"/>
+              <w:right w:val="single" w:sz="4" w:space="0" w:color="auto"/>
+            </w:tcBorders>
+            <w:shd w:val="clear" w:color="000000" w:fill="F4B084"/>
+            <w:noWrap/>
+            <w:vAlign w:val="center"/>
+            <w:hideMark/>
+          </w:tcPr>
+          <w:p>
+            <w:pPr>
+              <w:spacing w:line="240" w:lineRule="auto"/>
+              <w:ind w:firstLine="0"/>
+              <w:jc w:val="center"/>
+              <w:rPr>
+                <w:rFonts w:eastAsia="Times New Roman"/>
+                <w:color w:val="000000"/>
+                <w:sz w:val="22"/>
+                <w:lang w:val="en-US"/>
+              </w:rPr>
+            </w:pPr>
+            <w:r>
+              <w:rPr>
+                <w:rFonts w:eastAsia="Times New Roman"/>
+                <w:color w:val="000000"/>
+                <w:sz w:val="22"/>
+                <w:lang w:val="en-US"/>
+              </w:rPr>
+              <w:t>12%</w:t>
+            </w:r>
+          </w:p>
+        </w:tc>
+        <w:tc>
+          <w:tcPr>
+            <w:tcW w:w="1985" w:type="dxa"/>
+            <w:tcBorders>
+              <w:top w:val="nil"/>
+              <w:left w:val="nil"/>
+              <w:bottom w:val="single" w:sz="4" w:space="0" w:color="auto"/>
+              <w:right w:val="single" w:sz="4" w:space="0" w:color="auto"/>
+            </w:tcBorders>
+            <w:shd w:val="clear" w:color="000000" w:fill="F4B084"/>
+            <w:noWrap/>
+            <w:vAlign w:val="center"/>
+            <w:hideMark/>
+          </w:tcPr>
+          <w:p>
+            <w:pPr>
+              <w:spacing w:line="240" w:lineRule="auto"/>
+              <w:ind w:firstLine="0"/>
+              <w:jc w:val="center"/>
+              <w:rPr>
+                <w:rFonts w:eastAsia="Times New Roman"/>
+                <w:color w:val="000000"/>
+                <w:sz w:val="22"/>
+                <w:lang w:val="en-US"/>
+              </w:rPr>
+            </w:pPr>
+            <w:r>
+              <w:rPr>
+                <w:rFonts w:eastAsia="Times New Roman"/>
+                <w:color w:val="000000"/>
+                <w:sz w:val="22"/>
+                <w:lang w:val="en-US"/>
+              </w:rPr>
+              <w:t xml:space="preserve">                 240.000   </w:t>
+            </w:r>
+          </w:p>
+        </w:tc>
+        <w:tc>
+          <w:tcPr>
+            <w:tcW w:w="1417" w:type="dxa"/>
+            <w:vMerge/>
+            <w:tcBorders>
+              <w:top w:val="nil"/>
+              <w:left w:val="single" w:sz="4" w:space="0" w:color="auto"/>
+              <w:bottom w:val="single" w:sz="4" w:space="0" w:color="000000"/>
+              <w:right w:val="single" w:sz="4" w:space="0" w:color="auto"/>
+            </w:tcBorders>
+            <w:vAlign w:val="center"/>
+            <w:hideMark/>
+          </w:tcPr>
+          <w:p>
+            <w:pPr>
+              <w:spacing w:line="240" w:lineRule="auto"/>
+              <w:ind w:firstLine="0"/>
+              <w:rPr>
+                <w:rFonts w:eastAsia="Times New Roman"/>
+                <w:color w:val="000000"/>
+                <w:sz w:val="22"/>
+                <w:lang w:val="en-US"/>
+              </w:rPr>
+            </w:pPr>
+          </w:p>
+        </w:tc>
+        <w:tc>
+          <w:tcPr>
+            <w:tcW w:w="1276" w:type="dxa"/>
+            <w:vMerge/>
+            <w:tcBorders>
+              <w:top w:val="nil"/>
+              <w:left w:val="single" w:sz="4" w:space="0" w:color="auto"/>
+              <w:bottom w:val="single" w:sz="4" w:space="0" w:color="000000"/>
+              <w:right w:val="single" w:sz="4" w:space="0" w:color="auto"/>
+            </w:tcBorders>
+            <w:vAlign w:val="center"/>
+            <w:hideMark/>
+          </w:tcPr>
+          <w:p>
+            <w:pPr>
+              <w:spacing w:line="240" w:lineRule="auto"/>
+              <w:ind w:firstLine="0"/>
+              <w:rPr>
+                <w:rFonts w:eastAsia="Times New Roman"/>
+                <w:color w:val="000000"/>
+                <w:sz w:val="22"/>
+                <w:lang w:val="en-US"/>
+              </w:rPr>
+            </w:pPr>
+          </w:p>
+        </w:tc>
+      </w:tr>
+      <w:tr>
+        <w:trPr>
+          <w:trHeight w:val="300"/>
+        </w:trPr>
+        <w:tc>
+          <w:tcPr>
+            <w:tcW w:w="986" w:type="dxa"/>
+            <w:vMerge/>
+            <w:tcBorders>
+              <w:top w:val="nil"/>
+              <w:left w:val="single" w:sz="4" w:space="0" w:color="auto"/>
+              <w:bottom w:val="single" w:sz="4" w:space="0" w:color="auto"/>
+              <w:right w:val="single" w:sz="4" w:space="0" w:color="auto"/>
+            </w:tcBorders>
+            <w:vAlign w:val="center"/>
+            <w:hideMark/>
+          </w:tcPr>
+          <w:p>
+            <w:pPr>
+              <w:spacing w:line="240" w:lineRule="auto"/>
+              <w:ind w:firstLine="0"/>
+              <w:rPr>
+                <w:rFonts w:eastAsia="Times New Roman"/>
+                <w:b/>
+                <w:bCs/>
+                <w:color w:val="000000"/>
+                <w:sz w:val="22"/>
+                <w:lang w:val="en-US"/>
+              </w:rPr>
+            </w:pPr>
+          </w:p>
+        </w:tc>
+        <w:tc>
+          <w:tcPr>
+            <w:tcW w:w="1419" w:type="dxa"/>
+            <w:vMerge/>
+            <w:tcBorders>
+              <w:top w:val="nil"/>
+              <w:left w:val="single" w:sz="4" w:space="0" w:color="auto"/>
+              <w:bottom w:val="single" w:sz="4" w:space="0" w:color="auto"/>
+              <w:right w:val="single" w:sz="4" w:space="0" w:color="auto"/>
+            </w:tcBorders>
+            <w:vAlign w:val="center"/>
+            <w:hideMark/>
+          </w:tcPr>
+          <w:p>
+            <w:pPr>
+              <w:spacing w:line="240" w:lineRule="auto"/>
+              <w:ind w:firstLine="0"/>
+              <w:rPr>
+                <w:rFonts w:eastAsia="Times New Roman"/>
+                <w:b/>
+                <w:bCs/>
+                <w:color w:val="000000"/>
+                <w:sz w:val="22"/>
+                <w:lang w:val="en-US"/>
+              </w:rPr>
+            </w:pPr>
+          </w:p>
+        </w:tc>
+        <w:tc>
+          <w:tcPr>
+            <w:tcW w:w="1418" w:type="dxa"/>
+            <w:tcBorders>
+              <w:top w:val="nil"/>
+              <w:left w:val="nil"/>
+              <w:bottom w:val="single" w:sz="4" w:space="0" w:color="auto"/>
+              <w:right w:val="single" w:sz="4" w:space="0" w:color="auto"/>
+            </w:tcBorders>
+            <w:shd w:val="clear" w:color="000000" w:fill="F4B084"/>
+            <w:noWrap/>
+            <w:vAlign w:val="center"/>
+            <w:hideMark/>
+          </w:tcPr>
+          <w:p>
+            <w:pPr>
+              <w:spacing w:line="240" w:lineRule="auto"/>
+              <w:ind w:firstLine="0"/>
+              <w:jc w:val="center"/>
+              <w:rPr>
+                <w:rFonts w:eastAsia="Times New Roman"/>
+                <w:color w:val="000000"/>
+                <w:sz w:val="22"/>
+                <w:lang w:val="en-US"/>
+              </w:rPr>
+            </w:pPr>
+            <w:r>
+              <w:rPr>
+                <w:rFonts w:eastAsia="Times New Roman"/>
+                <w:color w:val="000000"/>
+                <w:sz w:val="22"/>
+                <w:lang w:val="en-US"/>
+              </w:rPr>
+              <w:t>11/09/2020</w:t>
+            </w:r>
+          </w:p>
+        </w:tc>
+        <w:tc>
+          <w:tcPr>
+            <w:tcW w:w="1701" w:type="dxa"/>
+            <w:tcBorders>
+              <w:top w:val="nil"/>
+              <w:left w:val="nil"/>
+              <w:bottom w:val="single" w:sz="4" w:space="0" w:color="auto"/>
+              <w:right w:val="single" w:sz="4" w:space="0" w:color="auto"/>
+            </w:tcBorders>
+            <w:shd w:val="clear" w:color="000000" w:fill="F4B084"/>
+            <w:noWrap/>
+            <w:vAlign w:val="center"/>
+            <w:hideMark/>
+          </w:tcPr>
+          <w:p>
+            <w:pPr>
+              <w:spacing w:line="240" w:lineRule="auto"/>
+              <w:ind w:firstLine="0"/>
+              <w:jc w:val="center"/>
+              <w:rPr>
+                <w:rFonts w:eastAsia="Times New Roman"/>
+                <w:color w:val="000000"/>
+                <w:sz w:val="22"/>
+                <w:lang w:val="en-US"/>
+              </w:rPr>
+            </w:pPr>
+            <w:r>
+              <w:rPr>
+                <w:rFonts w:eastAsia="Times New Roman"/>
+                <w:color w:val="000000"/>
+                <w:sz w:val="22"/>
+                <w:lang w:val="en-US"/>
+              </w:rPr>
+              <w:t xml:space="preserve">         3.000.000   </w:t>
+            </w:r>
+          </w:p>
+        </w:tc>
+        <w:tc>
+          <w:tcPr>
+            <w:tcW w:w="708" w:type="dxa"/>
+            <w:tcBorders>
+              <w:top w:val="nil"/>
+              <w:left w:val="nil"/>
+              <w:bottom w:val="single" w:sz="4" w:space="0" w:color="auto"/>
+              <w:right w:val="single" w:sz="4" w:space="0" w:color="auto"/>
+            </w:tcBorders>
+            <w:shd w:val="clear" w:color="000000" w:fill="F4B084"/>
+            <w:noWrap/>
+            <w:vAlign w:val="center"/>
+            <w:hideMark/>
+          </w:tcPr>
+          <w:p>
+            <w:pPr>
+              <w:spacing w:line="240" w:lineRule="auto"/>
+              <w:ind w:firstLine="0"/>
+              <w:jc w:val="center"/>
+              <w:rPr>
+                <w:rFonts w:eastAsia="Times New Roman"/>
+                <w:color w:val="000000"/>
+                <w:sz w:val="22"/>
+                <w:lang w:val="en-US"/>
+              </w:rPr>
+            </w:pPr>
+            <w:r>
+              <w:rPr>
+                <w:rFonts w:eastAsia="Times New Roman"/>
+                <w:color w:val="000000"/>
+                <w:sz w:val="22"/>
+                <w:lang w:val="en-US"/>
+              </w:rPr>
+              <w:t>12%</w:t>
+            </w:r>
+          </w:p>
+        </w:tc>
+        <w:tc>
+          <w:tcPr>
+            <w:tcW w:w="1985" w:type="dxa"/>
+            <w:tcBorders>
+              <w:top w:val="nil"/>
+              <w:left w:val="nil"/>
+              <w:bottom w:val="single" w:sz="4" w:space="0" w:color="auto"/>
+              <w:right w:val="single" w:sz="4" w:space="0" w:color="auto"/>
+            </w:tcBorders>
+            <w:shd w:val="clear" w:color="000000" w:fill="F4B084"/>
+            <w:noWrap/>
+            <w:vAlign w:val="center"/>
+            <w:hideMark/>
+          </w:tcPr>
+          <w:p>
+            <w:pPr>
+              <w:spacing w:line="240" w:lineRule="auto"/>
+              <w:ind w:firstLine="0"/>
+              <w:jc w:val="center"/>
+              <w:rPr>
+                <w:rFonts w:eastAsia="Times New Roman"/>
+                <w:color w:val="000000"/>
+                <w:sz w:val="22"/>
+                <w:lang w:val="en-US"/>
+              </w:rPr>
+            </w:pPr>
+            <w:r>
+              <w:rPr>
+                <w:rFonts w:eastAsia="Times New Roman"/>
+                <w:color w:val="000000"/>
+                <w:sz w:val="22"/>
+                <w:lang w:val="en-US"/>
+              </w:rPr>
+              <w:t xml:space="preserve">                 360.000   </w:t>
+            </w:r>
+          </w:p>
+        </w:tc>
+        <w:tc>
+          <w:tcPr>
+            <w:tcW w:w="1417" w:type="dxa"/>
+            <w:vMerge/>
+            <w:tcBorders>
+              <w:top w:val="nil"/>
+              <w:left w:val="single" w:sz="4" w:space="0" w:color="auto"/>
+              <w:bottom w:val="single" w:sz="4" w:space="0" w:color="000000"/>
+              <w:right w:val="single" w:sz="4" w:space="0" w:color="auto"/>
+            </w:tcBorders>
+            <w:vAlign w:val="center"/>
+            <w:hideMark/>
+          </w:tcPr>
+          <w:p>
+            <w:pPr>
+              <w:spacing w:line="240" w:lineRule="auto"/>
+              <w:ind w:firstLine="0"/>
+              <w:rPr>
+                <w:rFonts w:eastAsia="Times New Roman"/>
+                <w:color w:val="000000"/>
+                <w:sz w:val="22"/>
+                <w:lang w:val="en-US"/>
+              </w:rPr>
+            </w:pPr>
+          </w:p>
+        </w:tc>
+        <w:tc>
+          <w:tcPr>
+            <w:tcW w:w="1276" w:type="dxa"/>
+            <w:vMerge/>
+            <w:tcBorders>
+              <w:top w:val="nil"/>
+              <w:left w:val="single" w:sz="4" w:space="0" w:color="auto"/>
+              <w:bottom w:val="single" w:sz="4" w:space="0" w:color="000000"/>
+              <w:right w:val="single" w:sz="4" w:space="0" w:color="auto"/>
+            </w:tcBorders>
+            <w:vAlign w:val="center"/>
+            <w:hideMark/>
+          </w:tcPr>
+          <w:p>
+            <w:pPr>
+              <w:spacing w:line="240" w:lineRule="auto"/>
+              <w:ind w:firstLine="0"/>
+              <w:rPr>
+                <w:rFonts w:eastAsia="Times New Roman"/>
+                <w:color w:val="000000"/>
+                <w:sz w:val="22"/>
+                <w:lang w:val="en-US"/>
+              </w:rPr>
+            </w:pPr>
+          </w:p>
+        </w:tc>
+      </w:tr>
+      <w:tr>
+        <w:trPr>
+          <w:trHeight w:val="900"/>
+        </w:trPr>
+        <w:tc>
+          <w:tcPr>
+            <w:tcW w:w="986" w:type="dxa"/>
+            <w:vMerge/>
+            <w:tcBorders>
+              <w:top w:val="nil"/>
+              <w:left w:val="single" w:sz="4" w:space="0" w:color="auto"/>
+              <w:bottom w:val="single" w:sz="4" w:space="0" w:color="auto"/>
+              <w:right w:val="single" w:sz="4" w:space="0" w:color="auto"/>
+            </w:tcBorders>
+            <w:vAlign w:val="center"/>
+            <w:hideMark/>
+          </w:tcPr>
+          <w:p>
+            <w:pPr>
+              <w:spacing w:line="240" w:lineRule="auto"/>
+              <w:ind w:firstLine="0"/>
+              <w:rPr>
+                <w:rFonts w:eastAsia="Times New Roman"/>
+                <w:b/>
+                <w:bCs/>
+                <w:color w:val="000000"/>
+                <w:sz w:val="22"/>
+                <w:lang w:val="en-US"/>
+              </w:rPr>
+            </w:pPr>
+          </w:p>
+        </w:tc>
+        <w:tc>
+          <w:tcPr>
+            <w:tcW w:w="1419" w:type="dxa"/>
+            <w:vMerge/>
+            <w:tcBorders>
+              <w:top w:val="nil"/>
+              <w:left w:val="single" w:sz="4" w:space="0" w:color="auto"/>
+              <w:bottom w:val="single" w:sz="4" w:space="0" w:color="auto"/>
+              <w:right w:val="single" w:sz="4" w:space="0" w:color="auto"/>
+            </w:tcBorders>
+            <w:vAlign w:val="center"/>
+            <w:hideMark/>
+          </w:tcPr>
+          <w:p>
+            <w:pPr>
+              <w:spacing w:line="240" w:lineRule="auto"/>
+              <w:ind w:firstLine="0"/>
+              <w:rPr>
+                <w:rFonts w:eastAsia="Times New Roman"/>
+                <w:b/>
+                <w:bCs/>
+                <w:color w:val="000000"/>
+                <w:sz w:val="22"/>
+                <w:lang w:val="en-US"/>
+              </w:rPr>
+            </w:pPr>
+          </w:p>
+        </w:tc>
+        <w:tc>
+          <w:tcPr>
+            <w:tcW w:w="1418" w:type="dxa"/>
+            <w:tcBorders>
+              <w:top w:val="nil"/>
+              <w:left w:val="nil"/>
+              <w:bottom w:val="single" w:sz="4" w:space="0" w:color="auto"/>
+              <w:right w:val="nil"/>
+            </w:tcBorders>
+            <w:shd w:val="clear" w:color="000000" w:fill="FFFFFF"/>
+            <w:vAlign w:val="center"/>
+            <w:hideMark/>
+          </w:tcPr>
+          <w:p>
+            <w:pPr>
+              <w:spacing w:line="240" w:lineRule="auto"/>
+              <w:ind w:firstLine="0"/>
+              <w:rPr>
+                <w:rFonts w:eastAsia="Times New Roman"/>
+                <w:color w:val="000000"/>
+                <w:sz w:val="22"/>
+                <w:lang w:val="en-US"/>
+              </w:rPr>
+            </w:pPr>
+            <w:r>
+              <w:rPr>
+                <w:rFonts w:eastAsia="Times New Roman"/>
+                <w:color w:val="000000"/>
+                <w:sz w:val="22"/>
+                <w:lang w:val="en-US"/>
+              </w:rPr>
+              <w:t>Tổng Hà Linh đã thanh toán</w:t>
+            </w:r>
+          </w:p>
+        </w:tc>
+        <w:tc>
+          <w:tcPr>
+            <w:tcW w:w="1701" w:type="dxa"/>
+            <w:tcBorders>
+              <w:top w:val="nil"/>
+              <w:left w:val="single" w:sz="4" w:space="0" w:color="auto"/>
+              <w:bottom w:val="single" w:sz="4" w:space="0" w:color="auto"/>
+              <w:right w:val="single" w:sz="4" w:space="0" w:color="auto"/>
+            </w:tcBorders>
+            <w:shd w:val="clear" w:color="000000" w:fill="FFFFFF"/>
+            <w:noWrap/>
+            <w:vAlign w:val="center"/>
+            <w:hideMark/>
+          </w:tcPr>
+          <w:p>
+            <w:pPr>
+              <w:spacing w:line="240" w:lineRule="auto"/>
+              <w:ind w:firstLine="0"/>
+              <w:rPr>
+                <w:rFonts w:eastAsia="Times New Roman"/>
+                <w:b/>
+                <w:bCs/>
+                <w:color w:val="000000"/>
+                <w:sz w:val="22"/>
+                <w:lang w:val="en-US"/>
+              </w:rPr>
+            </w:pPr>
+            <w:r>
+              <w:rPr>
+                <w:rFonts w:eastAsia="Times New Roman"/>
+                <w:b/>
+                <w:bCs/>
+                <w:color w:val="000000"/>
+                <w:sz w:val="22"/>
+                <w:lang w:val="en-US"/>
+              </w:rPr>
+              <w:t xml:space="preserve">     88.000.000   </w:t>
+            </w:r>
+          </w:p>
+        </w:tc>
+        <w:tc>
+          <w:tcPr>
+            <w:tcW w:w="708" w:type="dxa"/>
+            <w:tcBorders>
+              <w:top w:val="nil"/>
+              <w:left w:val="nil"/>
+              <w:bottom w:val="single" w:sz="4" w:space="0" w:color="auto"/>
+              <w:right w:val="single" w:sz="4" w:space="0" w:color="auto"/>
+            </w:tcBorders>
+            <w:shd w:val="clear" w:color="000000" w:fill="FFFFFF"/>
+            <w:noWrap/>
+            <w:vAlign w:val="center"/>
+            <w:hideMark/>
+          </w:tcPr>
+          <w:p>
+            <w:pPr>
+              <w:spacing w:line="240" w:lineRule="auto"/>
+              <w:ind w:firstLine="0"/>
+              <w:rPr>
+                <w:rFonts w:eastAsia="Times New Roman"/>
+                <w:color w:val="000000"/>
+                <w:sz w:val="22"/>
+                <w:lang w:val="en-US"/>
+              </w:rPr>
+            </w:pPr>
+            <w:r>
+              <w:rPr>
+                <w:rFonts w:eastAsia="Times New Roman"/>
+                <w:color w:val="000000"/>
+                <w:sz w:val="22"/>
+                <w:lang w:val="en-US"/>
+              </w:rPr>
+              <w:t>HH</w:t>
+            </w:r>
+          </w:p>
+        </w:tc>
+        <w:tc>
+          <w:tcPr>
+            <w:tcW w:w="1985" w:type="dxa"/>
+            <w:tcBorders>
+              <w:top w:val="nil"/>
+              <w:left w:val="nil"/>
+              <w:bottom w:val="nil"/>
+              <w:right w:val="single" w:sz="4" w:space="0" w:color="auto"/>
+            </w:tcBorders>
+            <w:shd w:val="clear" w:color="000000" w:fill="FFFFFF"/>
+            <w:noWrap/>
+            <w:vAlign w:val="center"/>
+            <w:hideMark/>
+          </w:tcPr>
+          <w:p>
+            <w:pPr>
+              <w:spacing w:line="240" w:lineRule="auto"/>
+              <w:ind w:firstLine="0"/>
+              <w:jc w:val="center"/>
+              <w:rPr>
+                <w:rFonts w:eastAsia="Times New Roman"/>
+                <w:b/>
+                <w:bCs/>
+                <w:color w:val="000000"/>
+                <w:sz w:val="22"/>
+                <w:lang w:val="en-US"/>
+              </w:rPr>
+            </w:pPr>
+            <w:r>
+              <w:rPr>
+                <w:rFonts w:eastAsia="Times New Roman"/>
+                <w:b/>
+                <w:bCs/>
+                <w:color w:val="000000"/>
+                <w:sz w:val="22"/>
+                <w:lang w:val="en-US"/>
+              </w:rPr>
+              <w:t xml:space="preserve">           10.560.000   </w:t>
+            </w:r>
+          </w:p>
+        </w:tc>
+        <w:tc>
+          <w:tcPr>
+            <w:tcW w:w="1417" w:type="dxa"/>
+            <w:tcBorders>
+              <w:top w:val="nil"/>
+              <w:left w:val="nil"/>
+              <w:bottom w:val="nil"/>
+              <w:right w:val="single" w:sz="4" w:space="0" w:color="auto"/>
+            </w:tcBorders>
+            <w:shd w:val="clear" w:color="000000" w:fill="FFFFFF"/>
+            <w:noWrap/>
+            <w:vAlign w:val="center"/>
+            <w:hideMark/>
+          </w:tcPr>
+          <w:p>
+            <w:pPr>
+              <w:spacing w:line="240" w:lineRule="auto"/>
+              <w:ind w:firstLine="0"/>
+              <w:jc w:val="center"/>
+              <w:rPr>
+                <w:rFonts w:eastAsia="Times New Roman"/>
+                <w:color w:val="000000"/>
+                <w:sz w:val="22"/>
+                <w:lang w:val="en-US"/>
+              </w:rPr>
+            </w:pPr>
+            <w:r>
+              <w:rPr>
+                <w:rFonts w:eastAsia="Times New Roman"/>
+                <w:color w:val="000000"/>
+                <w:sz w:val="22"/>
+                <w:lang w:val="en-US"/>
+              </w:rPr>
+              <w:t> </w:t>
+            </w:r>
+          </w:p>
+        </w:tc>
+        <w:tc>
+          <w:tcPr>
+            <w:tcW w:w="1276" w:type="dxa"/>
+            <w:tcBorders>
+              <w:top w:val="nil"/>
+              <w:left w:val="nil"/>
+              <w:bottom w:val="nil"/>
+              <w:right w:val="single" w:sz="4" w:space="0" w:color="auto"/>
+            </w:tcBorders>
+            <w:shd w:val="clear" w:color="000000" w:fill="FFFFFF"/>
+            <w:noWrap/>
+            <w:vAlign w:val="center"/>
+            <w:hideMark/>
+          </w:tcPr>
+          <w:p>
+            <w:pPr>
+              <w:spacing w:line="240" w:lineRule="auto"/>
+              <w:ind w:firstLine="0"/>
+              <w:jc w:val="center"/>
+              <w:rPr>
+                <w:rFonts w:eastAsia="Times New Roman"/>
+                <w:color w:val="000000"/>
+                <w:sz w:val="22"/>
+                <w:lang w:val="en-US"/>
+              </w:rPr>
+            </w:pPr>
+            <w:r>
+              <w:rPr>
+                <w:rFonts w:eastAsia="Times New Roman"/>
+                <w:color w:val="000000"/>
+                <w:sz w:val="22"/>
+                <w:lang w:val="en-US"/>
+              </w:rPr>
+              <w:t> </w:t>
+            </w:r>
+          </w:p>
+        </w:tc>
+      </w:tr>
+      <w:tr>
+        <w:trPr>
+          <w:trHeight w:val="300"/>
+        </w:trPr>
+        <w:tc>
+          <w:tcPr>
+            <w:tcW w:w="986" w:type="dxa"/>
+            <w:vMerge w:val="restart"/>
+            <w:tcBorders>
+              <w:top w:val="nil"/>
+              <w:left w:val="single" w:sz="4" w:space="0" w:color="auto"/>
+              <w:bottom w:val="single" w:sz="4" w:space="0" w:color="000000"/>
+              <w:right w:val="single" w:sz="4" w:space="0" w:color="auto"/>
+            </w:tcBorders>
+            <w:shd w:val="clear" w:color="auto" w:fill="auto"/>
+            <w:vAlign w:val="center"/>
+            <w:hideMark/>
+          </w:tcPr>
+          <w:p>
+            <w:pPr>
+              <w:spacing w:line="240" w:lineRule="auto"/>
+              <w:ind w:firstLine="0"/>
+              <w:jc w:val="center"/>
+              <w:rPr>
+                <w:rFonts w:eastAsia="Times New Roman"/>
+                <w:b/>
+                <w:bCs/>
+                <w:color w:val="000000"/>
+                <w:sz w:val="22"/>
+                <w:lang w:val="en-US"/>
+              </w:rPr>
+            </w:pPr>
+            <w:r>
+              <w:rPr>
+                <w:rFonts w:eastAsia="Times New Roman"/>
+                <w:b/>
+                <w:bCs/>
+                <w:color w:val="000000"/>
+                <w:sz w:val="22"/>
+                <w:lang w:val="en-US"/>
+              </w:rPr>
+              <w:t>Đại lý 3S HĐ 300 triệu CK38%</w:t>
+            </w:r>
+          </w:p>
+        </w:tc>
+        <w:tc>
+          <w:tcPr>
+            <w:tcW w:w="1419" w:type="dxa"/>
+            <w:vMerge w:val="restart"/>
+            <w:tcBorders>
+              <w:top w:val="nil"/>
+              <w:left w:val="single" w:sz="4" w:space="0" w:color="auto"/>
+              <w:bottom w:val="single" w:sz="4" w:space="0" w:color="000000"/>
+              <w:right w:val="single" w:sz="4" w:space="0" w:color="auto"/>
+            </w:tcBorders>
+            <w:shd w:val="clear" w:color="auto" w:fill="auto"/>
+            <w:noWrap/>
+            <w:vAlign w:val="center"/>
+            <w:hideMark/>
+          </w:tcPr>
+          <w:p>
+            <w:pPr>
+              <w:spacing w:line="240" w:lineRule="auto"/>
+              <w:ind w:firstLine="0"/>
+              <w:jc w:val="center"/>
+              <w:rPr>
+                <w:rFonts w:eastAsia="Times New Roman"/>
+                <w:b/>
+                <w:bCs/>
+                <w:color w:val="000000"/>
+                <w:sz w:val="22"/>
+                <w:lang w:val="en-US"/>
+              </w:rPr>
+            </w:pPr>
+            <w:r>
+              <w:rPr>
+                <w:rFonts w:eastAsia="Times New Roman"/>
+                <w:b/>
+                <w:bCs/>
+                <w:color w:val="000000"/>
+                <w:sz w:val="22"/>
+                <w:lang w:val="en-US"/>
+              </w:rPr>
+              <w:t>Thanh toán tiền hàng</w:t>
+            </w:r>
+          </w:p>
+        </w:tc>
+        <w:tc>
+          <w:tcPr>
+            <w:tcW w:w="1418" w:type="dxa"/>
+            <w:tcBorders>
+              <w:top w:val="nil"/>
+              <w:left w:val="nil"/>
+              <w:bottom w:val="single" w:sz="4" w:space="0" w:color="auto"/>
+              <w:right w:val="single" w:sz="4" w:space="0" w:color="auto"/>
+            </w:tcBorders>
+            <w:shd w:val="clear" w:color="000000" w:fill="C6E0B4"/>
+            <w:noWrap/>
+            <w:vAlign w:val="center"/>
+            <w:hideMark/>
+          </w:tcPr>
+          <w:p>
+            <w:pPr>
+              <w:spacing w:line="240" w:lineRule="auto"/>
+              <w:ind w:firstLine="0"/>
+              <w:jc w:val="center"/>
+              <w:rPr>
+                <w:rFonts w:eastAsia="Times New Roman"/>
+                <w:color w:val="000000"/>
+                <w:sz w:val="22"/>
+                <w:lang w:val="en-US"/>
+              </w:rPr>
+            </w:pPr>
+            <w:r>
+              <w:rPr>
+                <w:rFonts w:eastAsia="Times New Roman"/>
+                <w:color w:val="000000"/>
+                <w:sz w:val="22"/>
+                <w:lang w:val="en-US"/>
+              </w:rPr>
+              <w:t>Khai trương</w:t>
+            </w:r>
+          </w:p>
+        </w:tc>
+        <w:tc>
+          <w:tcPr>
+            <w:tcW w:w="1701" w:type="dxa"/>
+            <w:tcBorders>
+              <w:top w:val="nil"/>
+              <w:left w:val="nil"/>
+              <w:bottom w:val="single" w:sz="4" w:space="0" w:color="auto"/>
+              <w:right w:val="single" w:sz="4" w:space="0" w:color="auto"/>
+            </w:tcBorders>
+            <w:shd w:val="clear" w:color="000000" w:fill="C6E0B4"/>
+            <w:noWrap/>
+            <w:vAlign w:val="center"/>
+            <w:hideMark/>
+          </w:tcPr>
+          <w:p>
+            <w:pPr>
+              <w:spacing w:line="240" w:lineRule="auto"/>
+              <w:ind w:firstLine="0"/>
+              <w:jc w:val="center"/>
+              <w:rPr>
+                <w:rFonts w:eastAsia="Times New Roman"/>
+                <w:color w:val="000000"/>
+                <w:sz w:val="22"/>
+                <w:lang w:val="en-US"/>
+              </w:rPr>
+            </w:pPr>
+            <w:r>
+              <w:rPr>
+                <w:rFonts w:eastAsia="Times New Roman"/>
+                <w:color w:val="000000"/>
+                <w:sz w:val="22"/>
+                <w:lang w:val="en-US"/>
+              </w:rPr>
+              <w:t xml:space="preserve">     100.000.000   </w:t>
+            </w:r>
+          </w:p>
+        </w:tc>
+        <w:tc>
+          <w:tcPr>
+            <w:tcW w:w="708" w:type="dxa"/>
+            <w:tcBorders>
+              <w:top w:val="nil"/>
+              <w:left w:val="nil"/>
+              <w:bottom w:val="single" w:sz="4" w:space="0" w:color="auto"/>
+              <w:right w:val="single" w:sz="4" w:space="0" w:color="auto"/>
+            </w:tcBorders>
+            <w:shd w:val="clear" w:color="000000" w:fill="C6E0B4"/>
+            <w:noWrap/>
+            <w:vAlign w:val="center"/>
+            <w:hideMark/>
+          </w:tcPr>
+          <w:p>
+            <w:pPr>
+              <w:spacing w:line="240" w:lineRule="auto"/>
+              <w:ind w:firstLine="0"/>
+              <w:jc w:val="center"/>
+              <w:rPr>
+                <w:rFonts w:eastAsia="Times New Roman"/>
+                <w:color w:val="000000"/>
+                <w:sz w:val="22"/>
+                <w:lang w:val="en-US"/>
+              </w:rPr>
+            </w:pPr>
+            <w:r>
+              <w:rPr>
+                <w:rFonts w:eastAsia="Times New Roman"/>
+                <w:color w:val="000000"/>
+                <w:sz w:val="22"/>
+                <w:lang w:val="en-US"/>
+              </w:rPr>
+              <w:t>12%</w:t>
+            </w:r>
+          </w:p>
+        </w:tc>
+        <w:tc>
+          <w:tcPr>
+            <w:tcW w:w="1985" w:type="dxa"/>
+            <w:tcBorders>
+              <w:top w:val="single" w:sz="4" w:space="0" w:color="auto"/>
+              <w:left w:val="nil"/>
+              <w:bottom w:val="single" w:sz="4" w:space="0" w:color="auto"/>
+              <w:right w:val="single" w:sz="4" w:space="0" w:color="auto"/>
+            </w:tcBorders>
+            <w:shd w:val="clear" w:color="000000" w:fill="C6E0B4"/>
+            <w:noWrap/>
+            <w:vAlign w:val="center"/>
+            <w:hideMark/>
+          </w:tcPr>
+          <w:p>
+            <w:pPr>
+              <w:spacing w:line="240" w:lineRule="auto"/>
+              <w:ind w:firstLine="0"/>
+              <w:jc w:val="center"/>
+              <w:rPr>
+                <w:rFonts w:eastAsia="Times New Roman"/>
+                <w:color w:val="000000"/>
+                <w:sz w:val="22"/>
+                <w:lang w:val="en-US"/>
+              </w:rPr>
+            </w:pPr>
+            <w:r>
+              <w:rPr>
+                <w:rFonts w:eastAsia="Times New Roman"/>
+                <w:color w:val="000000"/>
+                <w:sz w:val="22"/>
+                <w:lang w:val="en-US"/>
+              </w:rPr>
+              <w:t xml:space="preserve">             12.000.000   </w:t>
+            </w:r>
+          </w:p>
+        </w:tc>
+        <w:tc>
+          <w:tcPr>
+            <w:tcW w:w="1417" w:type="dxa"/>
+            <w:vMerge w:val="restart"/>
+            <w:tcBorders>
+              <w:top w:val="single" w:sz="4" w:space="0" w:color="auto"/>
+              <w:left w:val="single" w:sz="4" w:space="0" w:color="auto"/>
+              <w:bottom w:val="single" w:sz="4" w:space="0" w:color="000000"/>
+              <w:right w:val="single" w:sz="4" w:space="0" w:color="auto"/>
+            </w:tcBorders>
+            <w:shd w:val="clear" w:color="000000" w:fill="8EA9DB"/>
+            <w:noWrap/>
+            <w:vAlign w:val="center"/>
+            <w:hideMark/>
+          </w:tcPr>
+          <w:p>
+            <w:pPr>
+              <w:spacing w:line="240" w:lineRule="auto"/>
+              <w:ind w:firstLine="0"/>
+              <w:jc w:val="center"/>
+              <w:rPr>
+                <w:rFonts w:eastAsia="Times New Roman"/>
+                <w:color w:val="000000"/>
+                <w:sz w:val="22"/>
+                <w:lang w:val="en-US"/>
+              </w:rPr>
+            </w:pPr>
+            <w:r>
+              <w:rPr>
+                <w:rFonts w:eastAsia="Times New Roman"/>
+                <w:color w:val="000000"/>
+                <w:sz w:val="22"/>
+                <w:lang w:val="en-US"/>
+              </w:rPr>
+              <w:t xml:space="preserve">               115.000.000   </w:t>
+            </w:r>
+          </w:p>
+        </w:tc>
+        <w:tc>
+          <w:tcPr>
+            <w:tcW w:w="1276" w:type="dxa"/>
+            <w:vMerge w:val="restart"/>
+            <w:tcBorders>
+              <w:top w:val="single" w:sz="4" w:space="0" w:color="auto"/>
+              <w:left w:val="single" w:sz="4" w:space="0" w:color="auto"/>
+              <w:bottom w:val="single" w:sz="4" w:space="0" w:color="000000"/>
+              <w:right w:val="single" w:sz="4" w:space="0" w:color="auto"/>
+            </w:tcBorders>
+            <w:shd w:val="clear" w:color="000000" w:fill="8EA9DB"/>
+            <w:noWrap/>
+            <w:vAlign w:val="center"/>
+            <w:hideMark/>
+          </w:tcPr>
+          <w:p>
+            <w:pPr>
+              <w:spacing w:line="240" w:lineRule="auto"/>
+              <w:ind w:firstLine="0"/>
+              <w:jc w:val="center"/>
+              <w:rPr>
+                <w:rFonts w:eastAsia="Times New Roman"/>
+                <w:color w:val="000000"/>
+                <w:sz w:val="22"/>
+                <w:lang w:val="en-US"/>
+              </w:rPr>
+            </w:pPr>
+            <w:r>
+              <w:rPr>
+                <w:rFonts w:eastAsia="Times New Roman"/>
+                <w:color w:val="000000"/>
+                <w:sz w:val="22"/>
+                <w:lang w:val="en-US"/>
+              </w:rPr>
+              <w:t xml:space="preserve">      13.800.000   </w:t>
+            </w:r>
+          </w:p>
+        </w:tc>
+      </w:tr>
+      <w:tr>
+        <w:trPr>
+          <w:trHeight w:val="300"/>
+        </w:trPr>
+        <w:tc>
+          <w:tcPr>
+            <w:tcW w:w="986" w:type="dxa"/>
+            <w:vMerge/>
+            <w:tcBorders>
+              <w:top w:val="nil"/>
+              <w:left w:val="single" w:sz="4" w:space="0" w:color="auto"/>
+              <w:bottom w:val="single" w:sz="4" w:space="0" w:color="000000"/>
+              <w:right w:val="single" w:sz="4" w:space="0" w:color="auto"/>
+            </w:tcBorders>
+            <w:vAlign w:val="center"/>
+            <w:hideMark/>
+          </w:tcPr>
+          <w:p>
+            <w:pPr>
+              <w:spacing w:line="240" w:lineRule="auto"/>
+              <w:ind w:firstLine="0"/>
+              <w:rPr>
+                <w:rFonts w:eastAsia="Times New Roman"/>
+                <w:b/>
+                <w:bCs/>
+                <w:color w:val="000000"/>
+                <w:sz w:val="22"/>
+                <w:lang w:val="en-US"/>
+              </w:rPr>
+            </w:pPr>
+          </w:p>
+        </w:tc>
+        <w:tc>
+          <w:tcPr>
+            <w:tcW w:w="1419" w:type="dxa"/>
+            <w:vMerge/>
+            <w:tcBorders>
+              <w:top w:val="nil"/>
+              <w:left w:val="single" w:sz="4" w:space="0" w:color="auto"/>
+              <w:bottom w:val="single" w:sz="4" w:space="0" w:color="000000"/>
+              <w:right w:val="single" w:sz="4" w:space="0" w:color="auto"/>
+            </w:tcBorders>
+            <w:vAlign w:val="center"/>
+            <w:hideMark/>
+          </w:tcPr>
+          <w:p>
+            <w:pPr>
+              <w:spacing w:line="240" w:lineRule="auto"/>
+              <w:ind w:firstLine="0"/>
+              <w:rPr>
+                <w:rFonts w:eastAsia="Times New Roman"/>
+                <w:b/>
+                <w:bCs/>
+                <w:color w:val="000000"/>
+                <w:sz w:val="22"/>
+                <w:lang w:val="en-US"/>
+              </w:rPr>
+            </w:pPr>
+          </w:p>
+        </w:tc>
+        <w:tc>
+          <w:tcPr>
+            <w:tcW w:w="1418" w:type="dxa"/>
+            <w:tcBorders>
+              <w:top w:val="nil"/>
+              <w:left w:val="nil"/>
+              <w:bottom w:val="single" w:sz="4" w:space="0" w:color="auto"/>
+              <w:right w:val="single" w:sz="4" w:space="0" w:color="auto"/>
+            </w:tcBorders>
+            <w:shd w:val="clear" w:color="000000" w:fill="C6E0B4"/>
+            <w:noWrap/>
+            <w:vAlign w:val="center"/>
+            <w:hideMark/>
+          </w:tcPr>
+          <w:p>
+            <w:pPr>
+              <w:spacing w:line="240" w:lineRule="auto"/>
+              <w:ind w:firstLine="0"/>
+              <w:jc w:val="center"/>
+              <w:rPr>
+                <w:rFonts w:eastAsia="Times New Roman"/>
+                <w:color w:val="000000"/>
+                <w:sz w:val="22"/>
+                <w:lang w:val="en-US"/>
+              </w:rPr>
+            </w:pPr>
+            <w:r>
+              <w:rPr>
+                <w:rFonts w:eastAsia="Times New Roman"/>
+                <w:color w:val="000000"/>
+                <w:sz w:val="22"/>
+                <w:lang w:val="en-US"/>
+              </w:rPr>
+              <w:t>21/08/2020</w:t>
+            </w:r>
+          </w:p>
+        </w:tc>
+        <w:tc>
+          <w:tcPr>
+            <w:tcW w:w="1701" w:type="dxa"/>
+            <w:tcBorders>
+              <w:top w:val="nil"/>
+              <w:left w:val="nil"/>
+              <w:bottom w:val="single" w:sz="4" w:space="0" w:color="auto"/>
+              <w:right w:val="single" w:sz="4" w:space="0" w:color="auto"/>
+            </w:tcBorders>
+            <w:shd w:val="clear" w:color="000000" w:fill="C6E0B4"/>
+            <w:noWrap/>
+            <w:vAlign w:val="center"/>
+            <w:hideMark/>
+          </w:tcPr>
+          <w:p>
+            <w:pPr>
+              <w:spacing w:line="240" w:lineRule="auto"/>
+              <w:ind w:firstLine="0"/>
+              <w:jc w:val="center"/>
+              <w:rPr>
+                <w:rFonts w:eastAsia="Times New Roman"/>
+                <w:color w:val="000000"/>
+                <w:sz w:val="22"/>
+                <w:lang w:val="en-US"/>
+              </w:rPr>
+            </w:pPr>
+            <w:r>
+              <w:rPr>
+                <w:rFonts w:eastAsia="Times New Roman"/>
+                <w:color w:val="000000"/>
+                <w:sz w:val="22"/>
+                <w:lang w:val="en-US"/>
+              </w:rPr>
+              <w:t xml:space="preserve">       80.000.000   </w:t>
+            </w:r>
+          </w:p>
+        </w:tc>
+        <w:tc>
+          <w:tcPr>
+            <w:tcW w:w="708" w:type="dxa"/>
+            <w:tcBorders>
+              <w:top w:val="nil"/>
+              <w:left w:val="nil"/>
+              <w:bottom w:val="single" w:sz="4" w:space="0" w:color="auto"/>
+              <w:right w:val="single" w:sz="4" w:space="0" w:color="auto"/>
+            </w:tcBorders>
+            <w:shd w:val="clear" w:color="000000" w:fill="C6E0B4"/>
+            <w:noWrap/>
+            <w:vAlign w:val="center"/>
+            <w:hideMark/>
+          </w:tcPr>
+          <w:p>
+            <w:pPr>
+              <w:spacing w:line="240" w:lineRule="auto"/>
+              <w:ind w:firstLine="0"/>
+              <w:jc w:val="center"/>
+              <w:rPr>
+                <w:rFonts w:eastAsia="Times New Roman"/>
+                <w:color w:val="000000"/>
+                <w:sz w:val="22"/>
+                <w:lang w:val="en-US"/>
+              </w:rPr>
+            </w:pPr>
+            <w:r>
+              <w:rPr>
+                <w:rFonts w:eastAsia="Times New Roman"/>
+                <w:color w:val="000000"/>
+                <w:sz w:val="22"/>
+                <w:lang w:val="en-US"/>
+              </w:rPr>
+              <w:t>12%</w:t>
+            </w:r>
+          </w:p>
+        </w:tc>
+        <w:tc>
+          <w:tcPr>
+            <w:tcW w:w="1985" w:type="dxa"/>
+            <w:tcBorders>
+              <w:top w:val="nil"/>
+              <w:left w:val="nil"/>
+              <w:bottom w:val="single" w:sz="4" w:space="0" w:color="auto"/>
+              <w:right w:val="single" w:sz="4" w:space="0" w:color="auto"/>
+            </w:tcBorders>
+            <w:shd w:val="clear" w:color="000000" w:fill="C6E0B4"/>
+            <w:noWrap/>
+            <w:vAlign w:val="center"/>
+            <w:hideMark/>
+          </w:tcPr>
+          <w:p>
+            <w:pPr>
+              <w:spacing w:line="240" w:lineRule="auto"/>
+              <w:ind w:firstLine="0"/>
+              <w:jc w:val="center"/>
+              <w:rPr>
+                <w:rFonts w:eastAsia="Times New Roman"/>
+                <w:color w:val="000000"/>
+                <w:sz w:val="22"/>
+                <w:lang w:val="en-US"/>
+              </w:rPr>
+            </w:pPr>
+            <w:r>
+              <w:rPr>
+                <w:rFonts w:eastAsia="Times New Roman"/>
+                <w:color w:val="000000"/>
+                <w:sz w:val="22"/>
+                <w:lang w:val="en-US"/>
+              </w:rPr>
+              <w:t xml:space="preserve">              9.600.000   </w:t>
+            </w:r>
+          </w:p>
+        </w:tc>
+        <w:tc>
+          <w:tcPr>
+            <w:tcW w:w="1417" w:type="dxa"/>
+            <w:vMerge/>
+            <w:tcBorders>
+              <w:top w:val="single" w:sz="4" w:space="0" w:color="auto"/>
+              <w:left w:val="single" w:sz="4" w:space="0" w:color="auto"/>
+              <w:bottom w:val="single" w:sz="4" w:space="0" w:color="000000"/>
+              <w:right w:val="single" w:sz="4" w:space="0" w:color="auto"/>
+            </w:tcBorders>
+            <w:vAlign w:val="center"/>
+            <w:hideMark/>
+          </w:tcPr>
+          <w:p>
+            <w:pPr>
+              <w:spacing w:line="240" w:lineRule="auto"/>
+              <w:ind w:firstLine="0"/>
+              <w:rPr>
+                <w:rFonts w:eastAsia="Times New Roman"/>
+                <w:color w:val="000000"/>
+                <w:sz w:val="22"/>
+                <w:lang w:val="en-US"/>
+              </w:rPr>
+            </w:pPr>
+          </w:p>
+        </w:tc>
+        <w:tc>
+          <w:tcPr>
+            <w:tcW w:w="1276" w:type="dxa"/>
+            <w:vMerge/>
+            <w:tcBorders>
+              <w:top w:val="single" w:sz="4" w:space="0" w:color="auto"/>
+              <w:left w:val="single" w:sz="4" w:space="0" w:color="auto"/>
+              <w:bottom w:val="single" w:sz="4" w:space="0" w:color="000000"/>
+              <w:right w:val="single" w:sz="4" w:space="0" w:color="auto"/>
+            </w:tcBorders>
+            <w:vAlign w:val="center"/>
+            <w:hideMark/>
+          </w:tcPr>
+          <w:p>
+            <w:pPr>
+              <w:spacing w:line="240" w:lineRule="auto"/>
+              <w:ind w:firstLine="0"/>
+              <w:rPr>
+                <w:rFonts w:eastAsia="Times New Roman"/>
+                <w:color w:val="000000"/>
+                <w:sz w:val="22"/>
+                <w:lang w:val="en-US"/>
+              </w:rPr>
+            </w:pPr>
+          </w:p>
+        </w:tc>
+      </w:tr>
+      <w:tr>
+        <w:trPr>
+          <w:trHeight w:val="300"/>
+        </w:trPr>
+        <w:tc>
+          <w:tcPr>
+            <w:tcW w:w="986" w:type="dxa"/>
+            <w:vMerge/>
+            <w:tcBorders>
+              <w:top w:val="nil"/>
+              <w:left w:val="single" w:sz="4" w:space="0" w:color="auto"/>
+              <w:bottom w:val="single" w:sz="4" w:space="0" w:color="000000"/>
+              <w:right w:val="single" w:sz="4" w:space="0" w:color="auto"/>
+            </w:tcBorders>
+            <w:vAlign w:val="center"/>
+            <w:hideMark/>
+          </w:tcPr>
+          <w:p>
+            <w:pPr>
+              <w:spacing w:line="240" w:lineRule="auto"/>
+              <w:ind w:firstLine="0"/>
+              <w:rPr>
+                <w:rFonts w:eastAsia="Times New Roman"/>
+                <w:b/>
+                <w:bCs/>
+                <w:color w:val="000000"/>
+                <w:sz w:val="22"/>
+                <w:lang w:val="en-US"/>
+              </w:rPr>
+            </w:pPr>
+          </w:p>
+        </w:tc>
+        <w:tc>
+          <w:tcPr>
+            <w:tcW w:w="1419" w:type="dxa"/>
+            <w:vMerge/>
+            <w:tcBorders>
+              <w:top w:val="nil"/>
+              <w:left w:val="single" w:sz="4" w:space="0" w:color="auto"/>
+              <w:bottom w:val="single" w:sz="4" w:space="0" w:color="000000"/>
+              <w:right w:val="single" w:sz="4" w:space="0" w:color="auto"/>
+            </w:tcBorders>
+            <w:vAlign w:val="center"/>
+            <w:hideMark/>
+          </w:tcPr>
+          <w:p>
+            <w:pPr>
+              <w:spacing w:line="240" w:lineRule="auto"/>
+              <w:ind w:firstLine="0"/>
+              <w:rPr>
+                <w:rFonts w:eastAsia="Times New Roman"/>
+                <w:b/>
+                <w:bCs/>
+                <w:color w:val="000000"/>
+                <w:sz w:val="22"/>
+                <w:lang w:val="en-US"/>
+              </w:rPr>
+            </w:pPr>
+          </w:p>
+        </w:tc>
+        <w:tc>
+          <w:tcPr>
+            <w:tcW w:w="1418" w:type="dxa"/>
+            <w:tcBorders>
+              <w:top w:val="nil"/>
+              <w:left w:val="nil"/>
+              <w:bottom w:val="single" w:sz="4" w:space="0" w:color="auto"/>
+              <w:right w:val="single" w:sz="4" w:space="0" w:color="auto"/>
+            </w:tcBorders>
+            <w:shd w:val="clear" w:color="000000" w:fill="F4B084"/>
+            <w:noWrap/>
+            <w:vAlign w:val="center"/>
+            <w:hideMark/>
+          </w:tcPr>
+          <w:p>
+            <w:pPr>
+              <w:spacing w:line="240" w:lineRule="auto"/>
+              <w:ind w:firstLine="0"/>
+              <w:jc w:val="center"/>
+              <w:rPr>
+                <w:rFonts w:eastAsia="Times New Roman"/>
+                <w:color w:val="000000"/>
+                <w:sz w:val="22"/>
+                <w:lang w:val="en-US"/>
+              </w:rPr>
+            </w:pPr>
+            <w:r>
+              <w:rPr>
+                <w:rFonts w:eastAsia="Times New Roman"/>
+                <w:color w:val="000000"/>
+                <w:sz w:val="22"/>
+                <w:lang w:val="en-US"/>
+              </w:rPr>
+              <w:t>23/09/2020</w:t>
+            </w:r>
+          </w:p>
+        </w:tc>
+        <w:tc>
+          <w:tcPr>
+            <w:tcW w:w="1701" w:type="dxa"/>
+            <w:tcBorders>
+              <w:top w:val="nil"/>
+              <w:left w:val="nil"/>
+              <w:bottom w:val="single" w:sz="4" w:space="0" w:color="auto"/>
+              <w:right w:val="single" w:sz="4" w:space="0" w:color="auto"/>
+            </w:tcBorders>
+            <w:shd w:val="clear" w:color="000000" w:fill="F4B084"/>
+            <w:noWrap/>
+            <w:vAlign w:val="center"/>
+            <w:hideMark/>
+          </w:tcPr>
+          <w:p>
+            <w:pPr>
+              <w:spacing w:line="240" w:lineRule="auto"/>
+              <w:ind w:firstLine="0"/>
+              <w:jc w:val="center"/>
+              <w:rPr>
+                <w:rFonts w:eastAsia="Times New Roman"/>
+                <w:color w:val="000000"/>
+                <w:sz w:val="22"/>
+                <w:lang w:val="en-US"/>
+              </w:rPr>
+            </w:pPr>
+            <w:r>
+              <w:rPr>
+                <w:rFonts w:eastAsia="Times New Roman"/>
+                <w:color w:val="000000"/>
+                <w:sz w:val="22"/>
+                <w:lang w:val="en-US"/>
+              </w:rPr>
+              <w:t xml:space="preserve">         5.000.000   </w:t>
+            </w:r>
+          </w:p>
+        </w:tc>
+        <w:tc>
+          <w:tcPr>
+            <w:tcW w:w="708" w:type="dxa"/>
+            <w:tcBorders>
+              <w:top w:val="nil"/>
+              <w:left w:val="nil"/>
+              <w:bottom w:val="single" w:sz="4" w:space="0" w:color="auto"/>
+              <w:right w:val="single" w:sz="4" w:space="0" w:color="auto"/>
+            </w:tcBorders>
+            <w:shd w:val="clear" w:color="000000" w:fill="F4B084"/>
+            <w:noWrap/>
+            <w:vAlign w:val="center"/>
+            <w:hideMark/>
+          </w:tcPr>
+          <w:p>
+            <w:pPr>
+              <w:spacing w:line="240" w:lineRule="auto"/>
+              <w:ind w:firstLine="0"/>
+              <w:jc w:val="center"/>
+              <w:rPr>
+                <w:rFonts w:eastAsia="Times New Roman"/>
+                <w:color w:val="000000"/>
+                <w:sz w:val="22"/>
+                <w:lang w:val="en-US"/>
+              </w:rPr>
+            </w:pPr>
+            <w:r>
+              <w:rPr>
+                <w:rFonts w:eastAsia="Times New Roman"/>
+                <w:color w:val="000000"/>
+                <w:sz w:val="22"/>
+                <w:lang w:val="en-US"/>
+              </w:rPr>
+              <w:t>12%</w:t>
+            </w:r>
+          </w:p>
+        </w:tc>
+        <w:tc>
+          <w:tcPr>
+            <w:tcW w:w="1985" w:type="dxa"/>
+            <w:tcBorders>
+              <w:top w:val="nil"/>
+              <w:left w:val="nil"/>
+              <w:bottom w:val="nil"/>
+              <w:right w:val="single" w:sz="4" w:space="0" w:color="auto"/>
+            </w:tcBorders>
+            <w:shd w:val="clear" w:color="000000" w:fill="F4B084"/>
+            <w:noWrap/>
+            <w:vAlign w:val="center"/>
+            <w:hideMark/>
+          </w:tcPr>
+          <w:p>
+            <w:pPr>
+              <w:spacing w:line="240" w:lineRule="auto"/>
+              <w:ind w:firstLine="0"/>
+              <w:jc w:val="center"/>
+              <w:rPr>
+                <w:rFonts w:eastAsia="Times New Roman"/>
+                <w:color w:val="000000"/>
+                <w:sz w:val="22"/>
+                <w:lang w:val="en-US"/>
+              </w:rPr>
+            </w:pPr>
+            <w:r>
+              <w:rPr>
+                <w:rFonts w:eastAsia="Times New Roman"/>
+                <w:color w:val="000000"/>
+                <w:sz w:val="22"/>
+                <w:lang w:val="en-US"/>
+              </w:rPr>
+              <w:t xml:space="preserve">                 600.000   </w:t>
+            </w:r>
+          </w:p>
+        </w:tc>
+        <w:tc>
+          <w:tcPr>
+            <w:tcW w:w="1417" w:type="dxa"/>
+            <w:vMerge/>
+            <w:tcBorders>
+              <w:top w:val="single" w:sz="4" w:space="0" w:color="auto"/>
+              <w:left w:val="single" w:sz="4" w:space="0" w:color="auto"/>
+              <w:bottom w:val="single" w:sz="4" w:space="0" w:color="000000"/>
+              <w:right w:val="single" w:sz="4" w:space="0" w:color="auto"/>
+            </w:tcBorders>
+            <w:vAlign w:val="center"/>
+            <w:hideMark/>
+          </w:tcPr>
+          <w:p>
+            <w:pPr>
+              <w:spacing w:line="240" w:lineRule="auto"/>
+              <w:ind w:firstLine="0"/>
+              <w:rPr>
+                <w:rFonts w:eastAsia="Times New Roman"/>
+                <w:color w:val="000000"/>
+                <w:sz w:val="22"/>
+                <w:lang w:val="en-US"/>
+              </w:rPr>
+            </w:pPr>
+          </w:p>
+        </w:tc>
+        <w:tc>
+          <w:tcPr>
+            <w:tcW w:w="1276" w:type="dxa"/>
+            <w:vMerge/>
+            <w:tcBorders>
+              <w:top w:val="single" w:sz="4" w:space="0" w:color="auto"/>
+              <w:left w:val="single" w:sz="4" w:space="0" w:color="auto"/>
+              <w:bottom w:val="single" w:sz="4" w:space="0" w:color="000000"/>
+              <w:right w:val="single" w:sz="4" w:space="0" w:color="auto"/>
+            </w:tcBorders>
+            <w:vAlign w:val="center"/>
+            <w:hideMark/>
+          </w:tcPr>
+          <w:p>
+            <w:pPr>
+              <w:spacing w:line="240" w:lineRule="auto"/>
+              <w:ind w:firstLine="0"/>
+              <w:rPr>
+                <w:rFonts w:eastAsia="Times New Roman"/>
+                <w:color w:val="000000"/>
+                <w:sz w:val="22"/>
+                <w:lang w:val="en-US"/>
+              </w:rPr>
+            </w:pPr>
+          </w:p>
+        </w:tc>
+      </w:tr>
+      <w:tr>
+        <w:trPr>
+          <w:trHeight w:val="600"/>
+        </w:trPr>
+        <w:tc>
+          <w:tcPr>
+            <w:tcW w:w="986" w:type="dxa"/>
+            <w:vMerge/>
+            <w:tcBorders>
+              <w:top w:val="nil"/>
+              <w:left w:val="single" w:sz="4" w:space="0" w:color="auto"/>
+              <w:bottom w:val="single" w:sz="4" w:space="0" w:color="000000"/>
+              <w:right w:val="single" w:sz="4" w:space="0" w:color="auto"/>
+            </w:tcBorders>
+            <w:vAlign w:val="center"/>
+            <w:hideMark/>
+          </w:tcPr>
+          <w:p>
+            <w:pPr>
+              <w:spacing w:line="240" w:lineRule="auto"/>
+              <w:ind w:firstLine="0"/>
+              <w:rPr>
+                <w:rFonts w:eastAsia="Times New Roman"/>
+                <w:b/>
+                <w:bCs/>
+                <w:color w:val="000000"/>
+                <w:sz w:val="22"/>
+                <w:lang w:val="en-US"/>
+              </w:rPr>
+            </w:pPr>
+          </w:p>
+        </w:tc>
+        <w:tc>
+          <w:tcPr>
+            <w:tcW w:w="1419" w:type="dxa"/>
+            <w:vMerge/>
+            <w:tcBorders>
+              <w:top w:val="nil"/>
+              <w:left w:val="single" w:sz="4" w:space="0" w:color="auto"/>
+              <w:bottom w:val="single" w:sz="4" w:space="0" w:color="000000"/>
+              <w:right w:val="single" w:sz="4" w:space="0" w:color="auto"/>
+            </w:tcBorders>
+            <w:vAlign w:val="center"/>
+            <w:hideMark/>
+          </w:tcPr>
+          <w:p>
+            <w:pPr>
+              <w:spacing w:line="240" w:lineRule="auto"/>
+              <w:ind w:firstLine="0"/>
+              <w:rPr>
+                <w:rFonts w:eastAsia="Times New Roman"/>
+                <w:b/>
+                <w:bCs/>
+                <w:color w:val="000000"/>
+                <w:sz w:val="22"/>
+                <w:lang w:val="en-US"/>
+              </w:rPr>
+            </w:pPr>
+          </w:p>
+        </w:tc>
+        <w:tc>
+          <w:tcPr>
+            <w:tcW w:w="1418" w:type="dxa"/>
+            <w:tcBorders>
+              <w:top w:val="single" w:sz="4" w:space="0" w:color="auto"/>
+              <w:left w:val="nil"/>
+              <w:bottom w:val="single" w:sz="4" w:space="0" w:color="auto"/>
+              <w:right w:val="nil"/>
+            </w:tcBorders>
+            <w:shd w:val="clear" w:color="000000" w:fill="FFFFFF"/>
+            <w:vAlign w:val="center"/>
+            <w:hideMark/>
+          </w:tcPr>
+          <w:p>
+            <w:pPr>
+              <w:spacing w:line="240" w:lineRule="auto"/>
+              <w:ind w:firstLine="0"/>
+              <w:rPr>
+                <w:rFonts w:eastAsia="Times New Roman"/>
+                <w:color w:val="000000"/>
+                <w:sz w:val="22"/>
+                <w:lang w:val="en-US"/>
+              </w:rPr>
+            </w:pPr>
+            <w:r>
+              <w:rPr>
+                <w:rFonts w:eastAsia="Times New Roman"/>
+                <w:color w:val="000000"/>
+                <w:sz w:val="22"/>
+                <w:lang w:val="en-US"/>
+              </w:rPr>
+              <w:t>Tổng 3s đã thanh toán</w:t>
+            </w:r>
+          </w:p>
+        </w:tc>
+        <w:tc>
+          <w:tcPr>
+            <w:tcW w:w="1701" w:type="dxa"/>
+            <w:tcBorders>
+              <w:top w:val="single" w:sz="4" w:space="0" w:color="auto"/>
+              <w:left w:val="single" w:sz="4" w:space="0" w:color="auto"/>
+              <w:bottom w:val="single" w:sz="4" w:space="0" w:color="auto"/>
+              <w:right w:val="single" w:sz="4" w:space="0" w:color="auto"/>
+            </w:tcBorders>
+            <w:shd w:val="clear" w:color="000000" w:fill="FFFFFF"/>
+            <w:noWrap/>
+            <w:vAlign w:val="center"/>
+            <w:hideMark/>
+          </w:tcPr>
+          <w:p>
+            <w:pPr>
+              <w:spacing w:line="240" w:lineRule="auto"/>
+              <w:ind w:firstLine="0"/>
+              <w:rPr>
+                <w:rFonts w:eastAsia="Times New Roman"/>
+                <w:b/>
+                <w:bCs/>
+                <w:color w:val="000000"/>
+                <w:sz w:val="22"/>
+                <w:lang w:val="en-US"/>
+              </w:rPr>
+            </w:pPr>
+            <w:r>
+              <w:rPr>
+                <w:rFonts w:eastAsia="Times New Roman"/>
+                <w:b/>
+                <w:bCs/>
+                <w:color w:val="000000"/>
+                <w:sz w:val="22"/>
+                <w:lang w:val="en-US"/>
+              </w:rPr>
+              <w:t xml:space="preserve">   185.000.000   </w:t>
+            </w:r>
+          </w:p>
+        </w:tc>
+        <w:tc>
+          <w:tcPr>
+            <w:tcW w:w="708" w:type="dxa"/>
+            <w:tcBorders>
+              <w:top w:val="nil"/>
+              <w:left w:val="nil"/>
+              <w:bottom w:val="single" w:sz="4" w:space="0" w:color="auto"/>
+              <w:right w:val="single" w:sz="4" w:space="0" w:color="auto"/>
+            </w:tcBorders>
+            <w:shd w:val="clear" w:color="000000" w:fill="FFFFFF"/>
+            <w:noWrap/>
+            <w:vAlign w:val="center"/>
+            <w:hideMark/>
+          </w:tcPr>
+          <w:p>
+            <w:pPr>
+              <w:spacing w:line="240" w:lineRule="auto"/>
+              <w:ind w:firstLine="0"/>
+              <w:rPr>
+                <w:rFonts w:eastAsia="Times New Roman"/>
+                <w:color w:val="000000"/>
+                <w:sz w:val="22"/>
+                <w:lang w:val="en-US"/>
+              </w:rPr>
+            </w:pPr>
+            <w:r>
+              <w:rPr>
+                <w:rFonts w:eastAsia="Times New Roman"/>
+                <w:color w:val="000000"/>
+                <w:sz w:val="22"/>
+                <w:lang w:val="en-US"/>
+              </w:rPr>
+              <w:t>HH</w:t>
+            </w:r>
+          </w:p>
+        </w:tc>
+        <w:tc>
+          <w:tcPr>
+            <w:tcW w:w="1985" w:type="dxa"/>
+            <w:tcBorders>
+              <w:top w:val="single" w:sz="4" w:space="0" w:color="auto"/>
+              <w:left w:val="nil"/>
+              <w:bottom w:val="single" w:sz="4" w:space="0" w:color="auto"/>
+              <w:right w:val="single" w:sz="4" w:space="0" w:color="auto"/>
+            </w:tcBorders>
+            <w:shd w:val="clear" w:color="000000" w:fill="FFFFFF"/>
+            <w:noWrap/>
+            <w:vAlign w:val="center"/>
+            <w:hideMark/>
+          </w:tcPr>
+          <w:p>
+            <w:pPr>
+              <w:spacing w:line="240" w:lineRule="auto"/>
+              <w:ind w:firstLine="0"/>
+              <w:jc w:val="center"/>
+              <w:rPr>
+                <w:rFonts w:eastAsia="Times New Roman"/>
+                <w:b/>
+                <w:bCs/>
+                <w:color w:val="000000"/>
+                <w:sz w:val="22"/>
+                <w:lang w:val="en-US"/>
+              </w:rPr>
+            </w:pPr>
+            <w:r>
+              <w:rPr>
+                <w:rFonts w:eastAsia="Times New Roman"/>
+                <w:b/>
+                <w:bCs/>
+                <w:color w:val="000000"/>
+                <w:sz w:val="22"/>
+                <w:lang w:val="en-US"/>
+              </w:rPr>
+              <w:t xml:space="preserve">           22.200.000   </w:t>
+            </w:r>
+          </w:p>
+        </w:tc>
+        <w:tc>
+          <w:tcPr>
+            <w:tcW w:w="1417" w:type="dxa"/>
+            <w:tcBorders>
+              <w:top w:val="nil"/>
+              <w:left w:val="nil"/>
+              <w:bottom w:val="single" w:sz="4" w:space="0" w:color="auto"/>
+              <w:right w:val="single" w:sz="4" w:space="0" w:color="auto"/>
+            </w:tcBorders>
+            <w:shd w:val="clear" w:color="000000" w:fill="FFFFFF"/>
+            <w:noWrap/>
+            <w:vAlign w:val="center"/>
+            <w:hideMark/>
+          </w:tcPr>
+          <w:p>
+            <w:pPr>
+              <w:spacing w:line="240" w:lineRule="auto"/>
+              <w:ind w:firstLine="0"/>
+              <w:jc w:val="center"/>
+              <w:rPr>
+                <w:rFonts w:eastAsia="Times New Roman"/>
+                <w:color w:val="000000"/>
+                <w:sz w:val="22"/>
+                <w:lang w:val="en-US"/>
+              </w:rPr>
+            </w:pPr>
+            <w:r>
+              <w:rPr>
+                <w:rFonts w:eastAsia="Times New Roman"/>
+                <w:color w:val="000000"/>
+                <w:sz w:val="22"/>
+                <w:lang w:val="en-US"/>
+              </w:rPr>
+              <w:t> </w:t>
+            </w:r>
+          </w:p>
+        </w:tc>
+        <w:tc>
+          <w:tcPr>
+            <w:tcW w:w="1276" w:type="dxa"/>
+            <w:tcBorders>
+              <w:top w:val="nil"/>
+              <w:left w:val="nil"/>
+              <w:bottom w:val="single" w:sz="4" w:space="0" w:color="auto"/>
+              <w:right w:val="single" w:sz="4" w:space="0" w:color="auto"/>
+            </w:tcBorders>
+            <w:shd w:val="clear" w:color="000000" w:fill="FFFFFF"/>
+            <w:noWrap/>
+            <w:vAlign w:val="center"/>
+            <w:hideMark/>
+          </w:tcPr>
+          <w:p>
+            <w:pPr>
+              <w:spacing w:line="240" w:lineRule="auto"/>
+              <w:ind w:firstLine="0"/>
+              <w:jc w:val="center"/>
+              <w:rPr>
+                <w:rFonts w:eastAsia="Times New Roman"/>
+                <w:color w:val="000000"/>
+                <w:sz w:val="22"/>
+                <w:lang w:val="en-US"/>
+              </w:rPr>
+            </w:pPr>
+            <w:r>
+              <w:rPr>
+                <w:rFonts w:eastAsia="Times New Roman"/>
+                <w:color w:val="000000"/>
+                <w:sz w:val="22"/>
+                <w:lang w:val="en-US"/>
+              </w:rPr>
+              <w:t> </w:t>
+            </w:r>
+          </w:p>
+        </w:tc>
+      </w:tr>
+      <w:tr>
+        <w:trPr>
+          <w:trHeight w:val="300"/>
+        </w:trPr>
+        <w:tc>
+          <w:tcPr>
+            <w:tcW w:w="986" w:type="dxa"/>
+            <w:vMerge w:val="restart"/>
+            <w:tcBorders>
+              <w:top w:val="nil"/>
+              <w:left w:val="single" w:sz="4" w:space="0" w:color="auto"/>
+              <w:bottom w:val="single" w:sz="4" w:space="0" w:color="auto"/>
+              <w:right w:val="single" w:sz="4" w:space="0" w:color="auto"/>
+            </w:tcBorders>
+            <w:shd w:val="clear" w:color="auto" w:fill="auto"/>
+            <w:vAlign w:val="center"/>
+            <w:hideMark/>
+          </w:tcPr>
+          <w:p>
+            <w:pPr>
+              <w:spacing w:line="240" w:lineRule="auto"/>
+              <w:ind w:firstLine="0"/>
+              <w:jc w:val="center"/>
+              <w:rPr>
+                <w:rFonts w:eastAsia="Times New Roman"/>
+                <w:b/>
+                <w:bCs/>
+                <w:color w:val="000000"/>
+                <w:sz w:val="22"/>
+                <w:lang w:val="en-US"/>
+              </w:rPr>
+            </w:pPr>
+            <w:r>
+              <w:rPr>
+                <w:rFonts w:eastAsia="Times New Roman"/>
+                <w:b/>
+                <w:bCs/>
+                <w:color w:val="000000"/>
+                <w:sz w:val="22"/>
+                <w:lang w:val="en-US"/>
+              </w:rPr>
+              <w:t>Đại lý chị Bởi 38%</w:t>
+            </w:r>
+          </w:p>
+        </w:tc>
+        <w:tc>
+          <w:tcPr>
+            <w:tcW w:w="1419" w:type="dxa"/>
+            <w:vMerge w:val="restart"/>
+            <w:tcBorders>
+              <w:top w:val="nil"/>
+              <w:left w:val="single" w:sz="4" w:space="0" w:color="auto"/>
+              <w:bottom w:val="single" w:sz="4" w:space="0" w:color="auto"/>
+              <w:right w:val="single" w:sz="4" w:space="0" w:color="auto"/>
+            </w:tcBorders>
+            <w:shd w:val="clear" w:color="auto" w:fill="auto"/>
+            <w:vAlign w:val="center"/>
+            <w:hideMark/>
+          </w:tcPr>
+          <w:p>
+            <w:pPr>
+              <w:spacing w:line="240" w:lineRule="auto"/>
+              <w:ind w:firstLine="0"/>
+              <w:jc w:val="center"/>
+              <w:rPr>
+                <w:rFonts w:eastAsia="Times New Roman"/>
+                <w:b/>
+                <w:bCs/>
+                <w:color w:val="000000"/>
+                <w:sz w:val="22"/>
+                <w:lang w:val="en-US"/>
+              </w:rPr>
+            </w:pPr>
+            <w:r>
+              <w:rPr>
+                <w:rFonts w:eastAsia="Times New Roman"/>
+                <w:b/>
+                <w:bCs/>
+                <w:color w:val="000000"/>
+                <w:sz w:val="22"/>
+                <w:lang w:val="en-US"/>
+              </w:rPr>
+              <w:t>Thanh toán tiền hàng</w:t>
+            </w:r>
+          </w:p>
+        </w:tc>
+        <w:tc>
+          <w:tcPr>
+            <w:tcW w:w="1418" w:type="dxa"/>
+            <w:tcBorders>
+              <w:top w:val="single" w:sz="4" w:space="0" w:color="auto"/>
+              <w:left w:val="nil"/>
+              <w:bottom w:val="single" w:sz="4" w:space="0" w:color="auto"/>
+              <w:right w:val="single" w:sz="4" w:space="0" w:color="auto"/>
+            </w:tcBorders>
+            <w:shd w:val="clear" w:color="000000" w:fill="FFD966"/>
+            <w:noWrap/>
+            <w:vAlign w:val="center"/>
+            <w:hideMark/>
+          </w:tcPr>
+          <w:p>
+            <w:pPr>
+              <w:spacing w:line="240" w:lineRule="auto"/>
+              <w:ind w:firstLine="0"/>
+              <w:jc w:val="center"/>
+              <w:rPr>
+                <w:rFonts w:eastAsia="Times New Roman"/>
+                <w:color w:val="000000"/>
+                <w:sz w:val="22"/>
+                <w:lang w:val="en-US"/>
+              </w:rPr>
+            </w:pPr>
+            <w:r>
+              <w:rPr>
+                <w:rFonts w:eastAsia="Times New Roman"/>
+                <w:color w:val="000000"/>
+                <w:sz w:val="22"/>
+                <w:lang w:val="en-US"/>
+              </w:rPr>
+              <w:t>21/10/2020</w:t>
+            </w:r>
+          </w:p>
+        </w:tc>
+        <w:tc>
+          <w:tcPr>
+            <w:tcW w:w="1701" w:type="dxa"/>
+            <w:tcBorders>
+              <w:top w:val="nil"/>
+              <w:left w:val="nil"/>
+              <w:bottom w:val="single" w:sz="4" w:space="0" w:color="auto"/>
+              <w:right w:val="single" w:sz="4" w:space="0" w:color="auto"/>
+            </w:tcBorders>
+            <w:shd w:val="clear" w:color="000000" w:fill="FFD966"/>
+            <w:noWrap/>
+            <w:vAlign w:val="center"/>
+            <w:hideMark/>
+          </w:tcPr>
+          <w:p>
+            <w:pPr>
+              <w:spacing w:line="240" w:lineRule="auto"/>
+              <w:ind w:firstLine="0"/>
+              <w:jc w:val="center"/>
+              <w:rPr>
+                <w:rFonts w:eastAsia="Times New Roman"/>
+                <w:color w:val="000000"/>
+                <w:sz w:val="22"/>
+                <w:lang w:val="en-US"/>
+              </w:rPr>
+            </w:pPr>
+            <w:r>
+              <w:rPr>
+                <w:rFonts w:eastAsia="Times New Roman"/>
+                <w:color w:val="000000"/>
+                <w:sz w:val="22"/>
+                <w:lang w:val="en-US"/>
+              </w:rPr>
+              <w:t xml:space="preserve">       59.124.000   </w:t>
+            </w:r>
+          </w:p>
+        </w:tc>
+        <w:tc>
+          <w:tcPr>
+            <w:tcW w:w="708" w:type="dxa"/>
+            <w:tcBorders>
+              <w:top w:val="nil"/>
+              <w:left w:val="nil"/>
+              <w:bottom w:val="single" w:sz="4" w:space="0" w:color="auto"/>
+              <w:right w:val="single" w:sz="4" w:space="0" w:color="auto"/>
+            </w:tcBorders>
+            <w:shd w:val="clear" w:color="000000" w:fill="FFD966"/>
+            <w:noWrap/>
+            <w:vAlign w:val="center"/>
+            <w:hideMark/>
+          </w:tcPr>
+          <w:p>
+            <w:pPr>
+              <w:spacing w:line="240" w:lineRule="auto"/>
+              <w:ind w:firstLine="0"/>
+              <w:jc w:val="center"/>
+              <w:rPr>
+                <w:rFonts w:eastAsia="Times New Roman"/>
+                <w:color w:val="000000"/>
+                <w:sz w:val="22"/>
+                <w:lang w:val="en-US"/>
+              </w:rPr>
+            </w:pPr>
+            <w:r>
+              <w:rPr>
+                <w:rFonts w:eastAsia="Times New Roman"/>
+                <w:color w:val="000000"/>
+                <w:sz w:val="22"/>
+                <w:lang w:val="en-US"/>
+              </w:rPr>
+              <w:t>12%</w:t>
+            </w:r>
+          </w:p>
+        </w:tc>
+        <w:tc>
+          <w:tcPr>
+            <w:tcW w:w="1985" w:type="dxa"/>
+            <w:tcBorders>
+              <w:top w:val="single" w:sz="4" w:space="0" w:color="auto"/>
+              <w:left w:val="nil"/>
+              <w:bottom w:val="single" w:sz="4" w:space="0" w:color="auto"/>
+              <w:right w:val="single" w:sz="4" w:space="0" w:color="auto"/>
+            </w:tcBorders>
+            <w:shd w:val="clear" w:color="000000" w:fill="FFD966"/>
+            <w:noWrap/>
+            <w:vAlign w:val="center"/>
+            <w:hideMark/>
+          </w:tcPr>
+          <w:p>
+            <w:pPr>
+              <w:spacing w:line="240" w:lineRule="auto"/>
+              <w:ind w:firstLine="0"/>
+              <w:jc w:val="center"/>
+              <w:rPr>
+                <w:rFonts w:eastAsia="Times New Roman"/>
+                <w:color w:val="000000"/>
+                <w:sz w:val="22"/>
+                <w:lang w:val="en-US"/>
+              </w:rPr>
+            </w:pPr>
+            <w:r>
+              <w:rPr>
+                <w:rFonts w:eastAsia="Times New Roman"/>
+                <w:color w:val="000000"/>
+                <w:sz w:val="22"/>
+                <w:lang w:val="en-US"/>
+              </w:rPr>
+              <w:t xml:space="preserve">              7.094.880   </w:t>
+            </w:r>
+          </w:p>
+        </w:tc>
+        <w:tc>
+          <w:tcPr>
+            <w:tcW w:w="1417" w:type="dxa"/>
+            <w:vMerge w:val="restart"/>
+            <w:tcBorders>
+              <w:top w:val="nil"/>
+              <w:left w:val="single" w:sz="4" w:space="0" w:color="auto"/>
+              <w:bottom w:val="single" w:sz="4" w:space="0" w:color="000000"/>
+              <w:right w:val="single" w:sz="4" w:space="0" w:color="auto"/>
+            </w:tcBorders>
+            <w:shd w:val="clear" w:color="000000" w:fill="8EA9DB"/>
+            <w:noWrap/>
+            <w:vAlign w:val="bottom"/>
+            <w:hideMark/>
+          </w:tcPr>
+          <w:p>
+            <w:pPr>
+              <w:spacing w:line="240" w:lineRule="auto"/>
+              <w:ind w:firstLine="0"/>
+              <w:jc w:val="center"/>
+              <w:rPr>
+                <w:rFonts w:eastAsia="Times New Roman"/>
+                <w:color w:val="000000"/>
+                <w:sz w:val="22"/>
+                <w:lang w:val="en-US"/>
+              </w:rPr>
+            </w:pPr>
+            <w:r>
+              <w:rPr>
+                <w:rFonts w:eastAsia="Times New Roman"/>
+                <w:color w:val="000000"/>
+                <w:sz w:val="22"/>
+                <w:lang w:val="en-US"/>
+              </w:rPr>
+              <w:t xml:space="preserve">                   37.951.200 </w:t>
+            </w:r>
+          </w:p>
+        </w:tc>
+        <w:tc>
+          <w:tcPr>
+            <w:tcW w:w="1276" w:type="dxa"/>
+            <w:vMerge w:val="restart"/>
+            <w:tcBorders>
+              <w:top w:val="nil"/>
+              <w:left w:val="single" w:sz="4" w:space="0" w:color="auto"/>
+              <w:bottom w:val="single" w:sz="4" w:space="0" w:color="000000"/>
+              <w:right w:val="single" w:sz="4" w:space="0" w:color="auto"/>
+            </w:tcBorders>
+            <w:shd w:val="clear" w:color="000000" w:fill="8EA9DB"/>
+            <w:noWrap/>
+            <w:vAlign w:val="bottom"/>
+            <w:hideMark/>
+          </w:tcPr>
+          <w:p>
+            <w:pPr>
+              <w:spacing w:line="240" w:lineRule="auto"/>
+              <w:ind w:firstLine="0"/>
+              <w:jc w:val="center"/>
+              <w:rPr>
+                <w:rFonts w:ascii="Calibri" w:eastAsia="Times New Roman" w:hAnsi="Calibri" w:cs="Calibri"/>
+                <w:color w:val="000000"/>
+                <w:sz w:val="22"/>
+                <w:lang w:val="en-US"/>
+              </w:rPr>
+            </w:pPr>
+            <w:r>
+              <w:rPr>
+                <w:rFonts w:ascii="Calibri" w:eastAsia="Times New Roman" w:hAnsi="Calibri" w:cs="Calibri"/>
+                <w:color w:val="000000"/>
+                <w:sz w:val="22"/>
+                <w:lang w:val="en-US"/>
+              </w:rPr>
+              <w:t xml:space="preserve">             4.554.144 </w:t>
+            </w:r>
+          </w:p>
+        </w:tc>
+      </w:tr>
+      <w:tr>
+        <w:trPr>
+          <w:trHeight w:val="300"/>
+        </w:trPr>
+        <w:tc>
+          <w:tcPr>
+            <w:tcW w:w="986" w:type="dxa"/>
+            <w:vMerge/>
+            <w:tcBorders>
+              <w:top w:val="nil"/>
+              <w:left w:val="single" w:sz="4" w:space="0" w:color="auto"/>
+              <w:bottom w:val="single" w:sz="4" w:space="0" w:color="auto"/>
+              <w:right w:val="single" w:sz="4" w:space="0" w:color="auto"/>
+            </w:tcBorders>
+            <w:vAlign w:val="center"/>
+            <w:hideMark/>
+          </w:tcPr>
+          <w:p>
+            <w:pPr>
+              <w:spacing w:line="240" w:lineRule="auto"/>
+              <w:ind w:firstLine="0"/>
+              <w:rPr>
+                <w:rFonts w:eastAsia="Times New Roman"/>
+                <w:b/>
+                <w:bCs/>
+                <w:color w:val="000000"/>
+                <w:sz w:val="22"/>
+                <w:lang w:val="en-US"/>
+              </w:rPr>
+            </w:pPr>
+          </w:p>
+        </w:tc>
+        <w:tc>
+          <w:tcPr>
+            <w:tcW w:w="1419" w:type="dxa"/>
+            <w:vMerge/>
+            <w:tcBorders>
+              <w:top w:val="nil"/>
+              <w:left w:val="single" w:sz="4" w:space="0" w:color="auto"/>
+              <w:bottom w:val="single" w:sz="4" w:space="0" w:color="auto"/>
+              <w:right w:val="single" w:sz="4" w:space="0" w:color="auto"/>
+            </w:tcBorders>
+            <w:vAlign w:val="center"/>
+            <w:hideMark/>
+          </w:tcPr>
+          <w:p>
+            <w:pPr>
+              <w:spacing w:line="240" w:lineRule="auto"/>
+              <w:ind w:firstLine="0"/>
+              <w:rPr>
+                <w:rFonts w:eastAsia="Times New Roman"/>
+                <w:b/>
+                <w:bCs/>
+                <w:color w:val="000000"/>
+                <w:sz w:val="22"/>
+                <w:lang w:val="en-US"/>
+              </w:rPr>
+            </w:pPr>
+          </w:p>
+        </w:tc>
+        <w:tc>
+          <w:tcPr>
+            <w:tcW w:w="1418" w:type="dxa"/>
+            <w:tcBorders>
+              <w:top w:val="nil"/>
+              <w:left w:val="nil"/>
+              <w:bottom w:val="single" w:sz="4" w:space="0" w:color="auto"/>
+              <w:right w:val="single" w:sz="4" w:space="0" w:color="auto"/>
+            </w:tcBorders>
+            <w:shd w:val="clear" w:color="000000" w:fill="FFD966"/>
+            <w:noWrap/>
+            <w:vAlign w:val="center"/>
+            <w:hideMark/>
+          </w:tcPr>
+          <w:p>
+            <w:pPr>
+              <w:spacing w:line="240" w:lineRule="auto"/>
+              <w:ind w:firstLine="0"/>
+              <w:jc w:val="center"/>
+              <w:rPr>
+                <w:rFonts w:eastAsia="Times New Roman"/>
+                <w:color w:val="000000"/>
+                <w:sz w:val="22"/>
+                <w:lang w:val="en-US"/>
+              </w:rPr>
+            </w:pPr>
+            <w:r>
+              <w:rPr>
+                <w:rFonts w:eastAsia="Times New Roman"/>
+                <w:color w:val="000000"/>
+                <w:sz w:val="22"/>
+                <w:lang w:val="en-US"/>
+              </w:rPr>
+              <w:t>28/10/2020</w:t>
+            </w:r>
+          </w:p>
+        </w:tc>
+        <w:tc>
+          <w:tcPr>
+            <w:tcW w:w="1701" w:type="dxa"/>
+            <w:tcBorders>
+              <w:top w:val="nil"/>
+              <w:left w:val="nil"/>
+              <w:bottom w:val="single" w:sz="4" w:space="0" w:color="auto"/>
+              <w:right w:val="single" w:sz="4" w:space="0" w:color="auto"/>
+            </w:tcBorders>
+            <w:shd w:val="clear" w:color="000000" w:fill="FFD966"/>
+            <w:noWrap/>
+            <w:vAlign w:val="center"/>
+            <w:hideMark/>
+          </w:tcPr>
+          <w:p>
+            <w:pPr>
+              <w:spacing w:line="240" w:lineRule="auto"/>
+              <w:ind w:firstLine="0"/>
+              <w:jc w:val="center"/>
+              <w:rPr>
+                <w:rFonts w:eastAsia="Times New Roman"/>
+                <w:color w:val="000000"/>
+                <w:sz w:val="22"/>
+                <w:lang w:val="en-US"/>
+              </w:rPr>
+            </w:pPr>
+            <w:r>
+              <w:rPr>
+                <w:rFonts w:eastAsia="Times New Roman"/>
+                <w:color w:val="000000"/>
+                <w:sz w:val="22"/>
+                <w:lang w:val="en-US"/>
+              </w:rPr>
+              <w:t xml:space="preserve">       30.000.000   </w:t>
+            </w:r>
+          </w:p>
+        </w:tc>
+        <w:tc>
+          <w:tcPr>
+            <w:tcW w:w="708" w:type="dxa"/>
+            <w:tcBorders>
+              <w:top w:val="nil"/>
+              <w:left w:val="nil"/>
+              <w:bottom w:val="single" w:sz="4" w:space="0" w:color="auto"/>
+              <w:right w:val="single" w:sz="4" w:space="0" w:color="auto"/>
+            </w:tcBorders>
+            <w:shd w:val="clear" w:color="000000" w:fill="FFD966"/>
+            <w:noWrap/>
+            <w:vAlign w:val="center"/>
+            <w:hideMark/>
+          </w:tcPr>
+          <w:p>
+            <w:pPr>
+              <w:spacing w:line="240" w:lineRule="auto"/>
+              <w:ind w:firstLine="0"/>
+              <w:jc w:val="center"/>
+              <w:rPr>
+                <w:rFonts w:eastAsia="Times New Roman"/>
+                <w:color w:val="000000"/>
+                <w:sz w:val="22"/>
+                <w:lang w:val="en-US"/>
+              </w:rPr>
+            </w:pPr>
+            <w:r>
+              <w:rPr>
+                <w:rFonts w:eastAsia="Times New Roman"/>
+                <w:color w:val="000000"/>
+                <w:sz w:val="22"/>
+                <w:lang w:val="en-US"/>
+              </w:rPr>
+              <w:t>12%</w:t>
+            </w:r>
+          </w:p>
+        </w:tc>
+        <w:tc>
+          <w:tcPr>
+            <w:tcW w:w="1985" w:type="dxa"/>
+            <w:tcBorders>
+              <w:top w:val="nil"/>
+              <w:left w:val="nil"/>
+              <w:bottom w:val="nil"/>
+              <w:right w:val="single" w:sz="4" w:space="0" w:color="auto"/>
+            </w:tcBorders>
+            <w:shd w:val="clear" w:color="000000" w:fill="FFD966"/>
+            <w:noWrap/>
+            <w:vAlign w:val="center"/>
+            <w:hideMark/>
+          </w:tcPr>
+          <w:p>
+            <w:pPr>
+              <w:spacing w:line="240" w:lineRule="auto"/>
+              <w:ind w:firstLine="0"/>
+              <w:jc w:val="center"/>
+              <w:rPr>
+                <w:rFonts w:eastAsia="Times New Roman"/>
+                <w:color w:val="000000"/>
+                <w:sz w:val="22"/>
+                <w:lang w:val="en-US"/>
+              </w:rPr>
+            </w:pPr>
+            <w:r>
+              <w:rPr>
+                <w:rFonts w:eastAsia="Times New Roman"/>
+                <w:color w:val="000000"/>
+                <w:sz w:val="22"/>
+                <w:lang w:val="en-US"/>
+              </w:rPr>
+              <w:t xml:space="preserve">              3.600.000   </w:t>
+            </w:r>
+          </w:p>
+        </w:tc>
+        <w:tc>
+          <w:tcPr>
+            <w:tcW w:w="1417" w:type="dxa"/>
+            <w:vMerge/>
+            <w:tcBorders>
+              <w:top w:val="nil"/>
+              <w:left w:val="single" w:sz="4" w:space="0" w:color="auto"/>
+              <w:bottom w:val="single" w:sz="4" w:space="0" w:color="000000"/>
+              <w:right w:val="single" w:sz="4" w:space="0" w:color="auto"/>
+            </w:tcBorders>
+            <w:vAlign w:val="center"/>
+            <w:hideMark/>
+          </w:tcPr>
+          <w:p>
+            <w:pPr>
+              <w:spacing w:line="240" w:lineRule="auto"/>
+              <w:ind w:firstLine="0"/>
+              <w:rPr>
+                <w:rFonts w:eastAsia="Times New Roman"/>
+                <w:color w:val="000000"/>
+                <w:sz w:val="22"/>
+                <w:lang w:val="en-US"/>
+              </w:rPr>
+            </w:pPr>
+          </w:p>
+        </w:tc>
+        <w:tc>
+          <w:tcPr>
+            <w:tcW w:w="1276" w:type="dxa"/>
+            <w:vMerge/>
+            <w:tcBorders>
+              <w:top w:val="nil"/>
+              <w:left w:val="single" w:sz="4" w:space="0" w:color="auto"/>
+              <w:bottom w:val="single" w:sz="4" w:space="0" w:color="000000"/>
+              <w:right w:val="single" w:sz="4" w:space="0" w:color="auto"/>
+            </w:tcBorders>
+            <w:vAlign w:val="center"/>
+            <w:hideMark/>
+          </w:tcPr>
+          <w:p>
+            <w:pPr>
+              <w:spacing w:line="240" w:lineRule="auto"/>
+              <w:ind w:firstLine="0"/>
+              <w:rPr>
+                <w:rFonts w:ascii="Calibri" w:eastAsia="Times New Roman" w:hAnsi="Calibri" w:cs="Calibri"/>
+                <w:color w:val="000000"/>
+                <w:sz w:val="22"/>
+                <w:lang w:val="en-US"/>
+              </w:rPr>
+            </w:pPr>
+          </w:p>
+        </w:tc>
+      </w:tr>
+      <w:tr>
+        <w:trPr>
+          <w:trHeight w:val="900"/>
+        </w:trPr>
+        <w:tc>
+          <w:tcPr>
+            <w:tcW w:w="986" w:type="dxa"/>
+            <w:vMerge/>
+            <w:tcBorders>
+              <w:top w:val="nil"/>
+              <w:left w:val="single" w:sz="4" w:space="0" w:color="auto"/>
+              <w:bottom w:val="single" w:sz="4" w:space="0" w:color="auto"/>
+              <w:right w:val="single" w:sz="4" w:space="0" w:color="auto"/>
+            </w:tcBorders>
+            <w:vAlign w:val="center"/>
+            <w:hideMark/>
+          </w:tcPr>
+          <w:p>
+            <w:pPr>
+              <w:spacing w:line="240" w:lineRule="auto"/>
+              <w:ind w:firstLine="0"/>
+              <w:rPr>
+                <w:rFonts w:eastAsia="Times New Roman"/>
+                <w:b/>
+                <w:bCs/>
+                <w:color w:val="000000"/>
+                <w:sz w:val="22"/>
+                <w:lang w:val="en-US"/>
+              </w:rPr>
+            </w:pPr>
+          </w:p>
+        </w:tc>
+        <w:tc>
+          <w:tcPr>
+            <w:tcW w:w="1419" w:type="dxa"/>
+            <w:vMerge/>
+            <w:tcBorders>
+              <w:top w:val="nil"/>
+              <w:left w:val="single" w:sz="4" w:space="0" w:color="auto"/>
+              <w:bottom w:val="single" w:sz="4" w:space="0" w:color="auto"/>
+              <w:right w:val="single" w:sz="4" w:space="0" w:color="auto"/>
+            </w:tcBorders>
+            <w:vAlign w:val="center"/>
+            <w:hideMark/>
+          </w:tcPr>
+          <w:p>
+            <w:pPr>
+              <w:spacing w:line="240" w:lineRule="auto"/>
+              <w:ind w:firstLine="0"/>
+              <w:rPr>
+                <w:rFonts w:eastAsia="Times New Roman"/>
+                <w:b/>
+                <w:bCs/>
+                <w:color w:val="000000"/>
+                <w:sz w:val="22"/>
+                <w:lang w:val="en-US"/>
+              </w:rPr>
+            </w:pPr>
+          </w:p>
+        </w:tc>
+        <w:tc>
+          <w:tcPr>
+            <w:tcW w:w="1418" w:type="dxa"/>
+            <w:tcBorders>
+              <w:top w:val="single" w:sz="4" w:space="0" w:color="auto"/>
+              <w:left w:val="nil"/>
+              <w:bottom w:val="single" w:sz="4" w:space="0" w:color="auto"/>
+              <w:right w:val="nil"/>
+            </w:tcBorders>
+            <w:shd w:val="clear" w:color="000000" w:fill="FFFFFF"/>
+            <w:vAlign w:val="center"/>
+            <w:hideMark/>
+          </w:tcPr>
+          <w:p>
+            <w:pPr>
+              <w:spacing w:line="240" w:lineRule="auto"/>
+              <w:ind w:firstLine="0"/>
+              <w:rPr>
+                <w:rFonts w:eastAsia="Times New Roman"/>
+                <w:color w:val="000000"/>
+                <w:sz w:val="22"/>
+                <w:lang w:val="en-US"/>
+              </w:rPr>
+            </w:pPr>
+            <w:r>
+              <w:rPr>
+                <w:rFonts w:eastAsia="Times New Roman"/>
+                <w:color w:val="000000"/>
+                <w:sz w:val="22"/>
+                <w:lang w:val="en-US"/>
+              </w:rPr>
+              <w:t>Tổng chị Bởi đã thanh toán</w:t>
+            </w:r>
+          </w:p>
+        </w:tc>
+        <w:tc>
+          <w:tcPr>
+            <w:tcW w:w="1701" w:type="dxa"/>
+            <w:tcBorders>
+              <w:top w:val="nil"/>
+              <w:left w:val="single" w:sz="4" w:space="0" w:color="auto"/>
+              <w:bottom w:val="single" w:sz="4" w:space="0" w:color="auto"/>
+              <w:right w:val="single" w:sz="4" w:space="0" w:color="auto"/>
+            </w:tcBorders>
+            <w:shd w:val="clear" w:color="000000" w:fill="FFFFFF"/>
+            <w:noWrap/>
+            <w:vAlign w:val="center"/>
+            <w:hideMark/>
+          </w:tcPr>
+          <w:p>
+            <w:pPr>
+              <w:spacing w:line="240" w:lineRule="auto"/>
+              <w:ind w:firstLine="0"/>
+              <w:rPr>
+                <w:rFonts w:eastAsia="Times New Roman"/>
+                <w:b/>
+                <w:bCs/>
+                <w:color w:val="000000"/>
+                <w:sz w:val="22"/>
+                <w:lang w:val="en-US"/>
+              </w:rPr>
+            </w:pPr>
+            <w:r>
+              <w:rPr>
+                <w:rFonts w:eastAsia="Times New Roman"/>
+                <w:b/>
+                <w:bCs/>
+                <w:color w:val="000000"/>
+                <w:sz w:val="22"/>
+                <w:lang w:val="en-US"/>
+              </w:rPr>
+              <w:t xml:space="preserve">     89.124.000   </w:t>
+            </w:r>
+          </w:p>
+        </w:tc>
+        <w:tc>
+          <w:tcPr>
+            <w:tcW w:w="708" w:type="dxa"/>
+            <w:tcBorders>
+              <w:top w:val="nil"/>
+              <w:left w:val="nil"/>
+              <w:bottom w:val="single" w:sz="4" w:space="0" w:color="auto"/>
+              <w:right w:val="single" w:sz="4" w:space="0" w:color="auto"/>
+            </w:tcBorders>
+            <w:shd w:val="clear" w:color="000000" w:fill="FFFFFF"/>
+            <w:noWrap/>
+            <w:vAlign w:val="center"/>
+            <w:hideMark/>
+          </w:tcPr>
+          <w:p>
+            <w:pPr>
+              <w:spacing w:line="240" w:lineRule="auto"/>
+              <w:ind w:firstLine="0"/>
+              <w:rPr>
+                <w:rFonts w:eastAsia="Times New Roman"/>
+                <w:color w:val="000000"/>
+                <w:sz w:val="22"/>
+                <w:lang w:val="en-US"/>
+              </w:rPr>
+            </w:pPr>
+            <w:r>
+              <w:rPr>
+                <w:rFonts w:eastAsia="Times New Roman"/>
+                <w:color w:val="000000"/>
+                <w:sz w:val="22"/>
+                <w:lang w:val="en-US"/>
+              </w:rPr>
+              <w:t>HH</w:t>
+            </w:r>
+          </w:p>
+        </w:tc>
+        <w:tc>
+          <w:tcPr>
+            <w:tcW w:w="1985" w:type="dxa"/>
+            <w:tcBorders>
+              <w:top w:val="single" w:sz="4" w:space="0" w:color="auto"/>
+              <w:left w:val="nil"/>
+              <w:bottom w:val="single" w:sz="4" w:space="0" w:color="auto"/>
+              <w:right w:val="single" w:sz="4" w:space="0" w:color="auto"/>
+            </w:tcBorders>
+            <w:shd w:val="clear" w:color="auto" w:fill="auto"/>
+            <w:noWrap/>
+            <w:vAlign w:val="center"/>
+            <w:hideMark/>
+          </w:tcPr>
+          <w:p>
+            <w:pPr>
+              <w:spacing w:line="240" w:lineRule="auto"/>
+              <w:ind w:firstLine="0"/>
+              <w:jc w:val="center"/>
+              <w:rPr>
+                <w:rFonts w:eastAsia="Times New Roman"/>
+                <w:b/>
+                <w:bCs/>
+                <w:color w:val="000000"/>
+                <w:sz w:val="22"/>
+                <w:lang w:val="en-US"/>
+              </w:rPr>
+            </w:pPr>
+            <w:r>
+              <w:rPr>
+                <w:rFonts w:eastAsia="Times New Roman"/>
+                <w:b/>
+                <w:bCs/>
+                <w:color w:val="000000"/>
+                <w:sz w:val="22"/>
+                <w:lang w:val="en-US"/>
+              </w:rPr>
+              <w:t xml:space="preserve">           10.694.880   </w:t>
+            </w:r>
+          </w:p>
+        </w:tc>
+        <w:tc>
+          <w:tcPr>
+            <w:tcW w:w="1417" w:type="dxa"/>
+            <w:tcBorders>
+              <w:top w:val="nil"/>
+              <w:left w:val="nil"/>
+              <w:bottom w:val="single" w:sz="4" w:space="0" w:color="auto"/>
+              <w:right w:val="single" w:sz="4" w:space="0" w:color="auto"/>
+            </w:tcBorders>
+            <w:shd w:val="clear" w:color="auto" w:fill="auto"/>
+            <w:noWrap/>
+            <w:vAlign w:val="bottom"/>
+            <w:hideMark/>
+          </w:tcPr>
+          <w:p>
+            <w:pPr>
+              <w:spacing w:line="240" w:lineRule="auto"/>
+              <w:ind w:firstLine="0"/>
+              <w:rPr>
+                <w:rFonts w:ascii="Calibri" w:eastAsia="Times New Roman" w:hAnsi="Calibri" w:cs="Calibri"/>
+                <w:color w:val="000000"/>
+                <w:sz w:val="22"/>
+                <w:lang w:val="en-US"/>
+              </w:rPr>
+            </w:pPr>
+            <w:r>
+              <w:rPr>
+                <w:rFonts w:ascii="Calibri" w:eastAsia="Times New Roman" w:hAnsi="Calibri" w:cs="Calibri"/>
+                <w:color w:val="000000"/>
+                <w:sz w:val="22"/>
+                <w:lang w:val="en-US"/>
+              </w:rPr>
+              <w:t> </w:t>
+            </w:r>
+          </w:p>
+        </w:tc>
+        <w:tc>
+          <w:tcPr>
+            <w:tcW w:w="1276" w:type="dxa"/>
+            <w:tcBorders>
+              <w:top w:val="nil"/>
+              <w:left w:val="nil"/>
+              <w:bottom w:val="single" w:sz="4" w:space="0" w:color="auto"/>
+              <w:right w:val="single" w:sz="4" w:space="0" w:color="auto"/>
+            </w:tcBorders>
+            <w:shd w:val="clear" w:color="auto" w:fill="auto"/>
+            <w:noWrap/>
+            <w:vAlign w:val="bottom"/>
+            <w:hideMark/>
+          </w:tcPr>
+          <w:p>
+            <w:pPr>
+              <w:spacing w:line="240" w:lineRule="auto"/>
+              <w:ind w:firstLine="0"/>
+              <w:rPr>
+                <w:rFonts w:ascii="Calibri" w:eastAsia="Times New Roman" w:hAnsi="Calibri" w:cs="Calibri"/>
+                <w:color w:val="000000"/>
+                <w:sz w:val="22"/>
+                <w:lang w:val="en-US"/>
+              </w:rPr>
+            </w:pPr>
+            <w:r>
+              <w:rPr>
+                <w:rFonts w:ascii="Calibri" w:eastAsia="Times New Roman" w:hAnsi="Calibri" w:cs="Calibri"/>
+                <w:color w:val="000000"/>
+                <w:sz w:val="22"/>
+                <w:lang w:val="en-US"/>
+              </w:rPr>
+              <w:t> </w:t>
+            </w:r>
+          </w:p>
+        </w:tc>
+      </w:tr>
+      <w:tr>
+        <w:trPr>
+          <w:trHeight w:val="300"/>
+        </w:trPr>
+        <w:tc>
+          <w:tcPr>
+            <w:tcW w:w="2405" w:type="dxa"/>
+            <w:gridSpan w:val="2"/>
+            <w:tcBorders>
+              <w:top w:val="single" w:sz="4" w:space="0" w:color="auto"/>
+              <w:left w:val="single" w:sz="4" w:space="0" w:color="auto"/>
+              <w:bottom w:val="single" w:sz="4" w:space="0" w:color="auto"/>
+              <w:right w:val="single" w:sz="4" w:space="0" w:color="000000"/>
+            </w:tcBorders>
+            <w:shd w:val="clear" w:color="auto" w:fill="auto"/>
+            <w:noWrap/>
+            <w:vAlign w:val="center"/>
+            <w:hideMark/>
+          </w:tcPr>
+          <w:p>
+            <w:pPr>
+              <w:spacing w:line="240" w:lineRule="auto"/>
+              <w:ind w:firstLine="0"/>
+              <w:jc w:val="center"/>
+              <w:rPr>
+                <w:rFonts w:eastAsia="Times New Roman"/>
+                <w:b/>
+                <w:bCs/>
+                <w:color w:val="000000"/>
+                <w:sz w:val="22"/>
+                <w:lang w:val="en-US"/>
+              </w:rPr>
+            </w:pPr>
+            <w:r>
+              <w:rPr>
+                <w:rFonts w:eastAsia="Times New Roman"/>
+                <w:b/>
+                <w:bCs/>
+                <w:color w:val="000000"/>
+                <w:sz w:val="22"/>
+                <w:lang w:val="en-US"/>
+              </w:rPr>
+              <w:t>Tổng</w:t>
+            </w:r>
+          </w:p>
+        </w:tc>
+        <w:tc>
+          <w:tcPr>
+            <w:tcW w:w="1418" w:type="dxa"/>
+            <w:tcBorders>
+              <w:top w:val="nil"/>
+              <w:left w:val="nil"/>
+              <w:bottom w:val="single" w:sz="4" w:space="0" w:color="auto"/>
+              <w:right w:val="nil"/>
+            </w:tcBorders>
+            <w:shd w:val="clear" w:color="auto" w:fill="auto"/>
+            <w:noWrap/>
+            <w:vAlign w:val="center"/>
+            <w:hideMark/>
+          </w:tcPr>
+          <w:p>
+            <w:pPr>
+              <w:spacing w:line="240" w:lineRule="auto"/>
+              <w:ind w:firstLine="0"/>
+              <w:jc w:val="center"/>
+              <w:rPr>
+                <w:rFonts w:eastAsia="Times New Roman"/>
+                <w:color w:val="000000"/>
+                <w:sz w:val="22"/>
+                <w:lang w:val="en-US"/>
+              </w:rPr>
+            </w:pPr>
+            <w:r>
+              <w:rPr>
+                <w:rFonts w:eastAsia="Times New Roman"/>
+                <w:color w:val="000000"/>
+                <w:sz w:val="22"/>
+                <w:lang w:val="en-US"/>
+              </w:rPr>
+              <w:t> </w:t>
+            </w:r>
+          </w:p>
+        </w:tc>
+        <w:tc>
+          <w:tcPr>
+            <w:tcW w:w="1701" w:type="dxa"/>
+            <w:tcBorders>
+              <w:top w:val="nil"/>
+              <w:left w:val="nil"/>
+              <w:bottom w:val="single" w:sz="4" w:space="0" w:color="auto"/>
+              <w:right w:val="nil"/>
+            </w:tcBorders>
+            <w:shd w:val="clear" w:color="auto" w:fill="auto"/>
+            <w:noWrap/>
+            <w:vAlign w:val="center"/>
+            <w:hideMark/>
+          </w:tcPr>
+          <w:p>
+            <w:pPr>
+              <w:spacing w:line="240" w:lineRule="auto"/>
+              <w:ind w:firstLine="0"/>
+              <w:jc w:val="center"/>
+              <w:rPr>
+                <w:rFonts w:eastAsia="Times New Roman"/>
+                <w:color w:val="000000"/>
+                <w:sz w:val="22"/>
+                <w:lang w:val="en-US"/>
+              </w:rPr>
+            </w:pPr>
+            <w:r>
+              <w:rPr>
+                <w:rFonts w:eastAsia="Times New Roman"/>
+                <w:color w:val="000000"/>
+                <w:sz w:val="22"/>
+                <w:lang w:val="en-US"/>
+              </w:rPr>
+              <w:t> </w:t>
+            </w:r>
+          </w:p>
+        </w:tc>
+        <w:tc>
+          <w:tcPr>
+            <w:tcW w:w="708" w:type="dxa"/>
+            <w:tcBorders>
+              <w:top w:val="nil"/>
+              <w:left w:val="nil"/>
+              <w:bottom w:val="single" w:sz="4" w:space="0" w:color="auto"/>
+              <w:right w:val="single" w:sz="4" w:space="0" w:color="auto"/>
+            </w:tcBorders>
+            <w:shd w:val="clear" w:color="auto" w:fill="auto"/>
+            <w:noWrap/>
+            <w:vAlign w:val="center"/>
+            <w:hideMark/>
+          </w:tcPr>
+          <w:p>
+            <w:pPr>
+              <w:spacing w:line="240" w:lineRule="auto"/>
+              <w:ind w:firstLine="0"/>
+              <w:jc w:val="center"/>
+              <w:rPr>
+                <w:rFonts w:eastAsia="Times New Roman"/>
+                <w:color w:val="000000"/>
+                <w:sz w:val="22"/>
+                <w:lang w:val="en-US"/>
+              </w:rPr>
+            </w:pPr>
+            <w:r>
+              <w:rPr>
+                <w:rFonts w:eastAsia="Times New Roman"/>
+                <w:color w:val="000000"/>
+                <w:sz w:val="22"/>
+                <w:lang w:val="en-US"/>
+              </w:rPr>
+              <w:t> </w:t>
+            </w:r>
+          </w:p>
+        </w:tc>
+        <w:tc>
+          <w:tcPr>
+            <w:tcW w:w="1985" w:type="dxa"/>
+            <w:tcBorders>
+              <w:top w:val="single" w:sz="4" w:space="0" w:color="auto"/>
+              <w:left w:val="nil"/>
+              <w:bottom w:val="single" w:sz="4" w:space="0" w:color="auto"/>
+              <w:right w:val="single" w:sz="4" w:space="0" w:color="auto"/>
+            </w:tcBorders>
+            <w:shd w:val="clear" w:color="000000" w:fill="FFFFFF"/>
+            <w:noWrap/>
+            <w:vAlign w:val="center"/>
+            <w:hideMark/>
+          </w:tcPr>
+          <w:p>
+            <w:pPr>
+              <w:spacing w:line="240" w:lineRule="auto"/>
+              <w:ind w:firstLine="0"/>
+              <w:jc w:val="center"/>
+              <w:rPr>
+                <w:rFonts w:eastAsia="Times New Roman"/>
+                <w:b/>
+                <w:bCs/>
+                <w:color w:val="000000"/>
+                <w:sz w:val="22"/>
+                <w:lang w:val="en-US"/>
+              </w:rPr>
+            </w:pPr>
+            <w:r>
+              <w:rPr>
+                <w:rFonts w:eastAsia="Times New Roman"/>
+                <w:b/>
+                <w:bCs/>
+                <w:color w:val="000000"/>
+                <w:sz w:val="22"/>
+                <w:lang w:val="en-US"/>
+              </w:rPr>
+              <w:t xml:space="preserve">           43.454.880   </w:t>
+            </w:r>
+          </w:p>
+        </w:tc>
+        <w:tc>
+          <w:tcPr>
+            <w:tcW w:w="1417" w:type="dxa"/>
+            <w:tcBorders>
+              <w:top w:val="nil"/>
+              <w:left w:val="nil"/>
+              <w:bottom w:val="single" w:sz="4" w:space="0" w:color="auto"/>
+              <w:right w:val="single" w:sz="4" w:space="0" w:color="auto"/>
+            </w:tcBorders>
+            <w:shd w:val="clear" w:color="000000" w:fill="FFFFFF"/>
+            <w:noWrap/>
+            <w:vAlign w:val="center"/>
+            <w:hideMark/>
+          </w:tcPr>
+          <w:p>
+            <w:pPr>
+              <w:spacing w:line="240" w:lineRule="auto"/>
+              <w:ind w:firstLine="0"/>
+              <w:jc w:val="center"/>
+              <w:rPr>
+                <w:rFonts w:eastAsia="Times New Roman"/>
+                <w:b/>
+                <w:bCs/>
+                <w:color w:val="000000"/>
+                <w:sz w:val="22"/>
+                <w:lang w:val="en-US"/>
+              </w:rPr>
+            </w:pPr>
+            <w:r>
+              <w:rPr>
+                <w:rFonts w:eastAsia="Times New Roman"/>
+                <w:b/>
+                <w:bCs/>
+                <w:color w:val="000000"/>
+                <w:sz w:val="22"/>
+                <w:lang w:val="en-US"/>
+              </w:rPr>
+              <w:t xml:space="preserve"> </w:t>
+            </w:r>
+            <w:r>
+              <w:rPr>
+                <w:rFonts w:eastAsia="Times New Roman"/>
+                <w:b/>
+                <w:bCs/>
+                <w:color w:val="000000"/>
+                <w:sz w:val="22"/>
+                <w:lang w:val="en-US"/>
+              </w:rPr>
+              <w:t xml:space="preserve">264.951.200   </w:t>
+            </w:r>
+          </w:p>
+        </w:tc>
+        <w:tc>
+          <w:tcPr>
+            <w:tcW w:w="1276" w:type="dxa"/>
+            <w:tcBorders>
+              <w:top w:val="nil"/>
+              <w:left w:val="nil"/>
+              <w:bottom w:val="single" w:sz="4" w:space="0" w:color="auto"/>
+              <w:right w:val="single" w:sz="4" w:space="0" w:color="auto"/>
+            </w:tcBorders>
+            <w:shd w:val="clear" w:color="000000" w:fill="FFFFFF"/>
+            <w:noWrap/>
+            <w:vAlign w:val="center"/>
+            <w:hideMark/>
+          </w:tcPr>
+          <w:p>
+            <w:pPr>
+              <w:spacing w:line="240" w:lineRule="auto"/>
+              <w:ind w:firstLine="0"/>
+              <w:jc w:val="center"/>
+              <w:rPr>
+                <w:rFonts w:eastAsia="Times New Roman"/>
+                <w:b/>
+                <w:bCs/>
+                <w:color w:val="000000"/>
+                <w:sz w:val="22"/>
+                <w:lang w:val="en-US"/>
+              </w:rPr>
+            </w:pPr>
+            <w:r>
+              <w:rPr>
+                <w:rFonts w:eastAsia="Times New Roman"/>
+                <w:b/>
+                <w:bCs/>
+                <w:color w:val="000000"/>
+                <w:sz w:val="22"/>
+                <w:lang w:val="en-US"/>
+              </w:rPr>
+              <w:t xml:space="preserve"> </w:t>
+            </w:r>
+            <w:r>
+              <w:rPr>
+                <w:rFonts w:eastAsia="Times New Roman"/>
+                <w:b/>
+                <w:bCs/>
+                <w:color w:val="000000"/>
+                <w:sz w:val="22"/>
+                <w:lang w:val="en-US"/>
+              </w:rPr>
+              <w:t>3</w:t>
+            </w:r>
+            <w:r>
+              <w:rPr>
+                <w:rFonts w:eastAsia="Times New Roman"/>
+                <w:b/>
+                <w:bCs/>
+                <w:color w:val="000000"/>
+                <w:sz w:val="22"/>
+                <w:lang w:val="en-US"/>
+              </w:rPr>
+              <w:t xml:space="preserve">1.794.144   </w:t>
+            </w:r>
+          </w:p>
+        </w:tc>
+      </w:tr>
+    </w:tbl>
+    <w:p>
+      <w:pPr>
+        <w:rPr>
+          <w:b/>
+          <w:color w:val="FF0000"/>
+          <w:u w:val="single"/>
+          <w:lang w:val="en-US"/>
+        </w:rPr>
+      </w:pPr>
+      <w:r>
+        <w:rPr>
+          <w:b/>
+          <w:color w:val="FF0000"/>
+          <w:u w:val="single"/>
+          <w:lang w:val="en-US"/>
+        </w:rPr>
+        <w:t xml:space="preserve">Ghi Chú: </w:t>
+      </w:r>
+    </w:p>
+    <w:p>
+      <w:pPr>
+        <w:pStyle w:val="ListParagraph"/>
+        <w:numPr>
+          <w:ilvl w:val="0"/>
+          <w:numId w:val="3"/>
+        </w:numPr>
+        <w:rPr>
+          <w:b/>
+          <w:color w:val="000000" w:themeColor="text1"/>
+          <w:lang w:val="en-US"/>
+        </w:rPr>
+      </w:pPr>
+      <w:r>
+        <w:rPr>
+          <w:b/>
+          <w:color w:val="000000" w:themeColor="text1"/>
+          <w:lang w:val="en-US"/>
+        </w:rPr>
+        <w:t>Màu xanh: Đã thanh toán hoa hồng.</w:t>
+      </w:r>
+    </w:p>
+    <w:p>
+      <w:pPr>
+        <w:pStyle w:val="ListParagraph"/>
+        <w:numPr>
+          <w:ilvl w:val="0"/>
+          <w:numId w:val="3"/>
+        </w:numPr>
+        <w:rPr>
+          <w:b/>
+          <w:color w:val="000000" w:themeColor="text1"/>
+          <w:lang w:val="en-US"/>
+        </w:rPr>
+      </w:pPr>
+      <w:r>
+        <w:rPr>
+          <w:b/>
+          <w:color w:val="000000" w:themeColor="text1"/>
+          <w:lang w:val="en-US"/>
+        </w:rPr>
+        <w:t>Màu da cam: Hoa hồng tháng 9.</w:t>
+      </w:r>
+    </w:p>
+    <w:p>
+      <w:pPr>
+        <w:pStyle w:val="ListParagraph"/>
+        <w:numPr>
+          <w:ilvl w:val="0"/>
+          <w:numId w:val="3"/>
+        </w:numPr>
+        <w:rPr>
+          <w:b/>
+          <w:color w:val="000000" w:themeColor="text1"/>
+          <w:lang w:val="en-US"/>
+        </w:rPr>
+      </w:pPr>
+      <w:r>
+        <w:rPr>
+          <w:b/>
+          <w:color w:val="000000" w:themeColor="text1"/>
+          <w:lang w:val="en-US"/>
+        </w:rPr>
+        <w:t>Màu vàng: Hoa hồng tháng 10.</w:t>
       </w:r>
     </w:p>
     <w:p>
@@ -5206,11 +12890,127 @@
       </w:rPr>
     </w:lvl>
   </w:abstractNum>
+  <w:abstractNum w:abstractNumId="2" w15:restartNumberingAfterBreak="0">
+    <w:nsid w:val="4F6473E2"/>
+    <w:multiLevelType w:val="hybridMultilevel"/>
+    <w:tmpl w:val="11680F14"/>
+    <w:lvl w:ilvl="0" w:tplc="FFA2706A">
+      <w:start w:val="31"/>
+      <w:numFmt w:val="bullet"/>
+      <w:lvlText w:val="-"/>
+      <w:lvlJc w:val="left"/>
+      <w:pPr>
+        <w:ind w:left="1080" w:hanging="360"/>
+      </w:pPr>
+      <w:rPr>
+        <w:rFonts w:ascii="Times New Roman" w:eastAsia="Arial" w:hAnsi="Times New Roman" w:cs="Times New Roman" w:hint="default"/>
+      </w:rPr>
+    </w:lvl>
+    <w:lvl w:ilvl="1" w:tplc="04090003" w:tentative="1">
+      <w:start w:val="1"/>
+      <w:numFmt w:val="bullet"/>
+      <w:lvlText w:val="o"/>
+      <w:lvlJc w:val="left"/>
+      <w:pPr>
+        <w:ind w:left="1800" w:hanging="360"/>
+      </w:pPr>
+      <w:rPr>
+        <w:rFonts w:ascii="Courier New" w:hAnsi="Courier New" w:cs="Courier New" w:hint="default"/>
+      </w:rPr>
+    </w:lvl>
+    <w:lvl w:ilvl="2" w:tplc="04090005" w:tentative="1">
+      <w:start w:val="1"/>
+      <w:numFmt w:val="bullet"/>
+      <w:lvlText w:val=""/>
+      <w:lvlJc w:val="left"/>
+      <w:pPr>
+        <w:ind w:left="2520" w:hanging="360"/>
+      </w:pPr>
+      <w:rPr>
+        <w:rFonts w:ascii="Wingdings" w:hAnsi="Wingdings" w:hint="default"/>
+      </w:rPr>
+    </w:lvl>
+    <w:lvl w:ilvl="3" w:tplc="04090001" w:tentative="1">
+      <w:start w:val="1"/>
+      <w:numFmt w:val="bullet"/>
+      <w:lvlText w:val=""/>
+      <w:lvlJc w:val="left"/>
+      <w:pPr>
+        <w:ind w:left="3240" w:hanging="360"/>
+      </w:pPr>
+      <w:rPr>
+        <w:rFonts w:ascii="Symbol" w:hAnsi="Symbol" w:hint="default"/>
+      </w:rPr>
+    </w:lvl>
+    <w:lvl w:ilvl="4" w:tplc="04090003" w:tentative="1">
+      <w:start w:val="1"/>
+      <w:numFmt w:val="bullet"/>
+      <w:lvlText w:val="o"/>
+      <w:lvlJc w:val="left"/>
+      <w:pPr>
+        <w:ind w:left="3960" w:hanging="360"/>
+      </w:pPr>
+      <w:rPr>
+        <w:rFonts w:ascii="Courier New" w:hAnsi="Courier New" w:cs="Courier New" w:hint="default"/>
+      </w:rPr>
+    </w:lvl>
+    <w:lvl w:ilvl="5" w:tplc="04090005" w:tentative="1">
+      <w:start w:val="1"/>
+      <w:numFmt w:val="bullet"/>
+      <w:lvlText w:val=""/>
+      <w:lvlJc w:val="left"/>
+      <w:pPr>
+        <w:ind w:left="4680" w:hanging="360"/>
+      </w:pPr>
+      <w:rPr>
+        <w:rFonts w:ascii="Wingdings" w:hAnsi="Wingdings" w:hint="default"/>
+      </w:rPr>
+    </w:lvl>
+    <w:lvl w:ilvl="6" w:tplc="04090001" w:tentative="1">
+      <w:start w:val="1"/>
+      <w:numFmt w:val="bullet"/>
+      <w:lvlText w:val=""/>
+      <w:lvlJc w:val="left"/>
+      <w:pPr>
+        <w:ind w:left="5400" w:hanging="360"/>
+      </w:pPr>
+      <w:rPr>
+        <w:rFonts w:ascii="Symbol" w:hAnsi="Symbol" w:hint="default"/>
+      </w:rPr>
+    </w:lvl>
+    <w:lvl w:ilvl="7" w:tplc="04090003" w:tentative="1">
+      <w:start w:val="1"/>
+      <w:numFmt w:val="bullet"/>
+      <w:lvlText w:val="o"/>
+      <w:lvlJc w:val="left"/>
+      <w:pPr>
+        <w:ind w:left="6120" w:hanging="360"/>
+      </w:pPr>
+      <w:rPr>
+        <w:rFonts w:ascii="Courier New" w:hAnsi="Courier New" w:cs="Courier New" w:hint="default"/>
+      </w:rPr>
+    </w:lvl>
+    <w:lvl w:ilvl="8" w:tplc="04090005" w:tentative="1">
+      <w:start w:val="1"/>
+      <w:numFmt w:val="bullet"/>
+      <w:lvlText w:val=""/>
+      <w:lvlJc w:val="left"/>
+      <w:pPr>
+        <w:ind w:left="6840" w:hanging="360"/>
+      </w:pPr>
+      <w:rPr>
+        <w:rFonts w:ascii="Wingdings" w:hAnsi="Wingdings" w:hint="default"/>
+      </w:rPr>
+    </w:lvl>
+  </w:abstractNum>
   <w:num w:numId="1">
     <w:abstractNumId w:val="0"/>
   </w:num>
   <w:num w:numId="2">
     <w:abstractNumId w:val="1"/>
+  </w:num>
+  <w:num w:numId="3">
+    <w:abstractNumId w:val="2"/>
   </w:num>
 </w:numbering>
 </file>

--- a/KẾ TOÁN - THÁI HẰNG/CÔNG NỢ/Văn Sơn/Thông báo công nợ.docx
+++ b/KẾ TOÁN - THÁI HẰNG/CÔNG NỢ/Văn Sơn/Thông báo công nợ.docx
@@ -82,8 +82,6 @@
               </w:rPr>
               <w:t>0411</w:t>
             </w:r>
-            <w:bookmarkStart w:id="0" w:name="_GoBack"/>
-            <w:bookmarkEnd w:id="0"/>
             <w:r>
               <w:rPr>
                 <w:rFonts w:eastAsia="Times New Roman"/>
@@ -4271,15 +4269,7 @@
           <w:sz w:val="32"/>
           <w:lang w:val="en-US"/>
         </w:rPr>
-        <w:t>(1</w:t>
-      </w:r>
-      <w:r>
-        <w:rPr>
-          <w:color w:val="0D0D0D" w:themeColor="text1" w:themeTint="F2"/>
-          <w:sz w:val="32"/>
-          <w:lang w:val="en-US"/>
-        </w:rPr>
-        <w:t>đơn):</w:t>
+        <w:t>(1đơn):</w:t>
       </w:r>
     </w:p>
     <w:tbl>
@@ -6458,6 +6448,2212 @@
                 <w:lang w:val="en-US"/>
               </w:rPr>
               <w:t xml:space="preserve">           517.500   </w:t>
+            </w:r>
+          </w:p>
+        </w:tc>
+      </w:tr>
+    </w:tbl>
+    <w:p>
+      <w:pPr>
+        <w:spacing w:line="276" w:lineRule="auto"/>
+        <w:jc w:val="both"/>
+        <w:rPr>
+          <w:color w:val="0D0D0D" w:themeColor="text1" w:themeTint="F2"/>
+          <w:sz w:val="32"/>
+          <w:lang w:val="en-US"/>
+        </w:rPr>
+      </w:pPr>
+    </w:p>
+    <w:p>
+      <w:pPr>
+        <w:spacing w:line="276" w:lineRule="auto"/>
+        <w:jc w:val="both"/>
+        <w:rPr>
+          <w:color w:val="0D0D0D" w:themeColor="text1" w:themeTint="F2"/>
+          <w:sz w:val="32"/>
+          <w:lang w:val="en-US"/>
+        </w:rPr>
+      </w:pPr>
+      <w:r>
+        <w:rPr>
+          <w:color w:val="0D0D0D" w:themeColor="text1" w:themeTint="F2"/>
+          <w:sz w:val="32"/>
+          <w:lang w:val="en-US"/>
+        </w:rPr>
+        <w:lastRenderedPageBreak/>
+        <w:t xml:space="preserve">Đơn hàng </w:t>
+      </w:r>
+      <w:r>
+        <w:rPr>
+          <w:color w:val="FF0000"/>
+          <w:sz w:val="32"/>
+          <w:lang w:val="en-US"/>
+        </w:rPr>
+        <w:t>tháng 11</w:t>
+      </w:r>
+      <w:r>
+        <w:rPr>
+          <w:color w:val="0D0D0D" w:themeColor="text1" w:themeTint="F2"/>
+          <w:sz w:val="32"/>
+          <w:lang w:val="en-US"/>
+        </w:rPr>
+        <w:t xml:space="preserve"> (1</w:t>
+      </w:r>
+      <w:r>
+        <w:rPr>
+          <w:color w:val="0D0D0D" w:themeColor="text1" w:themeTint="F2"/>
+          <w:sz w:val="32"/>
+          <w:lang w:val="en-US"/>
+        </w:rPr>
+        <w:t>đơn):</w:t>
+      </w:r>
+    </w:p>
+    <w:tbl>
+      <w:tblPr>
+        <w:tblW w:w="10813" w:type="dxa"/>
+        <w:tblLook w:val="04A0" w:firstRow="1" w:lastRow="0" w:firstColumn="1" w:lastColumn="0" w:noHBand="0" w:noVBand="1"/>
+      </w:tblPr>
+      <w:tblGrid>
+        <w:gridCol w:w="656"/>
+        <w:gridCol w:w="1219"/>
+        <w:gridCol w:w="800"/>
+        <w:gridCol w:w="791"/>
+        <w:gridCol w:w="640"/>
+        <w:gridCol w:w="852"/>
+        <w:gridCol w:w="718"/>
+        <w:gridCol w:w="1123"/>
+        <w:gridCol w:w="1276"/>
+        <w:gridCol w:w="851"/>
+        <w:gridCol w:w="753"/>
+        <w:gridCol w:w="1134"/>
+      </w:tblGrid>
+      <w:tr>
+        <w:trPr>
+          <w:trHeight w:val="300"/>
+        </w:trPr>
+        <w:tc>
+          <w:tcPr>
+            <w:tcW w:w="656" w:type="dxa"/>
+            <w:vMerge w:val="restart"/>
+            <w:tcBorders>
+              <w:top w:val="single" w:sz="4" w:space="0" w:color="auto"/>
+              <w:left w:val="single" w:sz="4" w:space="0" w:color="auto"/>
+              <w:bottom w:val="single" w:sz="4" w:space="0" w:color="auto"/>
+              <w:right w:val="single" w:sz="4" w:space="0" w:color="auto"/>
+            </w:tcBorders>
+            <w:shd w:val="clear" w:color="000000" w:fill="FFFFFF"/>
+            <w:vAlign w:val="center"/>
+            <w:hideMark/>
+          </w:tcPr>
+          <w:p>
+            <w:pPr>
+              <w:spacing w:line="240" w:lineRule="auto"/>
+              <w:ind w:firstLine="0"/>
+              <w:jc w:val="center"/>
+              <w:rPr>
+                <w:rFonts w:eastAsia="Times New Roman"/>
+                <w:b/>
+                <w:bCs/>
+                <w:color w:val="0D0D0D"/>
+                <w:sz w:val="22"/>
+                <w:lang w:val="en-US"/>
+              </w:rPr>
+            </w:pPr>
+            <w:r>
+              <w:rPr>
+                <w:rFonts w:eastAsia="Times New Roman"/>
+                <w:b/>
+                <w:bCs/>
+                <w:color w:val="0D0D0D"/>
+                <w:sz w:val="22"/>
+                <w:lang w:val="en-US"/>
+              </w:rPr>
+              <w:t>Số HĐ</w:t>
+            </w:r>
+          </w:p>
+        </w:tc>
+        <w:tc>
+          <w:tcPr>
+            <w:tcW w:w="1219" w:type="dxa"/>
+            <w:vMerge w:val="restart"/>
+            <w:tcBorders>
+              <w:top w:val="single" w:sz="4" w:space="0" w:color="auto"/>
+              <w:left w:val="single" w:sz="4" w:space="0" w:color="auto"/>
+              <w:bottom w:val="single" w:sz="4" w:space="0" w:color="auto"/>
+              <w:right w:val="single" w:sz="4" w:space="0" w:color="auto"/>
+            </w:tcBorders>
+            <w:shd w:val="clear" w:color="000000" w:fill="FFFFFF"/>
+            <w:vAlign w:val="center"/>
+            <w:hideMark/>
+          </w:tcPr>
+          <w:p>
+            <w:pPr>
+              <w:spacing w:line="240" w:lineRule="auto"/>
+              <w:ind w:firstLine="0"/>
+              <w:jc w:val="center"/>
+              <w:rPr>
+                <w:rFonts w:eastAsia="Times New Roman"/>
+                <w:b/>
+                <w:bCs/>
+                <w:color w:val="0D0D0D"/>
+                <w:sz w:val="22"/>
+                <w:lang w:val="en-US"/>
+              </w:rPr>
+            </w:pPr>
+            <w:r>
+              <w:rPr>
+                <w:rFonts w:eastAsia="Times New Roman"/>
+                <w:b/>
+                <w:bCs/>
+                <w:color w:val="0D0D0D"/>
+                <w:sz w:val="22"/>
+                <w:lang w:val="en-US"/>
+              </w:rPr>
+              <w:t>Ngày, tháng</w:t>
+            </w:r>
+          </w:p>
+        </w:tc>
+        <w:tc>
+          <w:tcPr>
+            <w:tcW w:w="800" w:type="dxa"/>
+            <w:vMerge w:val="restart"/>
+            <w:tcBorders>
+              <w:top w:val="single" w:sz="4" w:space="0" w:color="auto"/>
+              <w:left w:val="single" w:sz="4" w:space="0" w:color="auto"/>
+              <w:bottom w:val="single" w:sz="4" w:space="0" w:color="auto"/>
+              <w:right w:val="single" w:sz="4" w:space="0" w:color="auto"/>
+            </w:tcBorders>
+            <w:shd w:val="clear" w:color="000000" w:fill="FFFFFF"/>
+            <w:vAlign w:val="center"/>
+            <w:hideMark/>
+          </w:tcPr>
+          <w:p>
+            <w:pPr>
+              <w:spacing w:line="240" w:lineRule="auto"/>
+              <w:ind w:firstLine="0"/>
+              <w:jc w:val="center"/>
+              <w:rPr>
+                <w:rFonts w:eastAsia="Times New Roman"/>
+                <w:b/>
+                <w:bCs/>
+                <w:color w:val="0D0D0D"/>
+                <w:sz w:val="22"/>
+                <w:lang w:val="en-US"/>
+              </w:rPr>
+            </w:pPr>
+            <w:r>
+              <w:rPr>
+                <w:rFonts w:eastAsia="Times New Roman"/>
+                <w:b/>
+                <w:bCs/>
+                <w:color w:val="0D0D0D"/>
+                <w:sz w:val="22"/>
+                <w:lang w:val="en-US"/>
+              </w:rPr>
+              <w:t>Người bán</w:t>
+            </w:r>
+          </w:p>
+        </w:tc>
+        <w:tc>
+          <w:tcPr>
+            <w:tcW w:w="1431" w:type="dxa"/>
+            <w:gridSpan w:val="2"/>
+            <w:tcBorders>
+              <w:top w:val="single" w:sz="4" w:space="0" w:color="auto"/>
+              <w:left w:val="nil"/>
+              <w:bottom w:val="single" w:sz="4" w:space="0" w:color="auto"/>
+              <w:right w:val="single" w:sz="4" w:space="0" w:color="auto"/>
+            </w:tcBorders>
+            <w:shd w:val="clear" w:color="000000" w:fill="FFFFFF"/>
+            <w:vAlign w:val="center"/>
+            <w:hideMark/>
+          </w:tcPr>
+          <w:p>
+            <w:pPr>
+              <w:spacing w:line="240" w:lineRule="auto"/>
+              <w:ind w:firstLine="0"/>
+              <w:jc w:val="center"/>
+              <w:rPr>
+                <w:rFonts w:eastAsia="Times New Roman"/>
+                <w:b/>
+                <w:bCs/>
+                <w:color w:val="0D0D0D"/>
+                <w:sz w:val="22"/>
+                <w:lang w:val="en-US"/>
+              </w:rPr>
+            </w:pPr>
+            <w:r>
+              <w:rPr>
+                <w:rFonts w:eastAsia="Times New Roman"/>
+                <w:b/>
+                <w:bCs/>
+                <w:color w:val="0D0D0D"/>
+                <w:sz w:val="22"/>
+                <w:lang w:val="en-US"/>
+              </w:rPr>
+              <w:t>Thông tin khách hàng</w:t>
+            </w:r>
+          </w:p>
+        </w:tc>
+        <w:tc>
+          <w:tcPr>
+            <w:tcW w:w="6707" w:type="dxa"/>
+            <w:gridSpan w:val="7"/>
+            <w:tcBorders>
+              <w:top w:val="single" w:sz="4" w:space="0" w:color="auto"/>
+              <w:left w:val="nil"/>
+              <w:bottom w:val="single" w:sz="4" w:space="0" w:color="auto"/>
+              <w:right w:val="single" w:sz="4" w:space="0" w:color="auto"/>
+            </w:tcBorders>
+            <w:shd w:val="clear" w:color="000000" w:fill="FFFFFF"/>
+            <w:noWrap/>
+            <w:vAlign w:val="center"/>
+            <w:hideMark/>
+          </w:tcPr>
+          <w:p>
+            <w:pPr>
+              <w:spacing w:line="240" w:lineRule="auto"/>
+              <w:ind w:firstLine="0"/>
+              <w:jc w:val="center"/>
+              <w:rPr>
+                <w:rFonts w:eastAsia="Times New Roman"/>
+                <w:b/>
+                <w:bCs/>
+                <w:color w:val="0D0D0D"/>
+                <w:sz w:val="22"/>
+                <w:lang w:val="en-US"/>
+              </w:rPr>
+            </w:pPr>
+            <w:r>
+              <w:rPr>
+                <w:rFonts w:eastAsia="Times New Roman"/>
+                <w:b/>
+                <w:bCs/>
+                <w:color w:val="0D0D0D"/>
+                <w:sz w:val="22"/>
+                <w:lang w:val="en-US"/>
+              </w:rPr>
+              <w:t>Thông tin về sản phẩm</w:t>
+            </w:r>
+          </w:p>
+        </w:tc>
+      </w:tr>
+      <w:tr>
+        <w:trPr>
+          <w:trHeight w:val="300"/>
+        </w:trPr>
+        <w:tc>
+          <w:tcPr>
+            <w:tcW w:w="656" w:type="dxa"/>
+            <w:vMerge/>
+            <w:tcBorders>
+              <w:top w:val="single" w:sz="4" w:space="0" w:color="auto"/>
+              <w:left w:val="single" w:sz="4" w:space="0" w:color="auto"/>
+              <w:bottom w:val="single" w:sz="4" w:space="0" w:color="auto"/>
+              <w:right w:val="single" w:sz="4" w:space="0" w:color="auto"/>
+            </w:tcBorders>
+            <w:vAlign w:val="center"/>
+            <w:hideMark/>
+          </w:tcPr>
+          <w:p>
+            <w:pPr>
+              <w:spacing w:line="240" w:lineRule="auto"/>
+              <w:ind w:firstLine="0"/>
+              <w:jc w:val="center"/>
+              <w:rPr>
+                <w:rFonts w:eastAsia="Times New Roman"/>
+                <w:b/>
+                <w:bCs/>
+                <w:color w:val="0D0D0D"/>
+                <w:sz w:val="22"/>
+                <w:lang w:val="en-US"/>
+              </w:rPr>
+            </w:pPr>
+          </w:p>
+        </w:tc>
+        <w:tc>
+          <w:tcPr>
+            <w:tcW w:w="1219" w:type="dxa"/>
+            <w:vMerge/>
+            <w:tcBorders>
+              <w:top w:val="single" w:sz="4" w:space="0" w:color="auto"/>
+              <w:left w:val="single" w:sz="4" w:space="0" w:color="auto"/>
+              <w:bottom w:val="single" w:sz="4" w:space="0" w:color="auto"/>
+              <w:right w:val="single" w:sz="4" w:space="0" w:color="auto"/>
+            </w:tcBorders>
+            <w:vAlign w:val="center"/>
+            <w:hideMark/>
+          </w:tcPr>
+          <w:p>
+            <w:pPr>
+              <w:spacing w:line="240" w:lineRule="auto"/>
+              <w:ind w:firstLine="0"/>
+              <w:jc w:val="center"/>
+              <w:rPr>
+                <w:rFonts w:eastAsia="Times New Roman"/>
+                <w:b/>
+                <w:bCs/>
+                <w:color w:val="0D0D0D"/>
+                <w:sz w:val="22"/>
+                <w:lang w:val="en-US"/>
+              </w:rPr>
+            </w:pPr>
+          </w:p>
+        </w:tc>
+        <w:tc>
+          <w:tcPr>
+            <w:tcW w:w="800" w:type="dxa"/>
+            <w:vMerge/>
+            <w:tcBorders>
+              <w:top w:val="single" w:sz="4" w:space="0" w:color="auto"/>
+              <w:left w:val="single" w:sz="4" w:space="0" w:color="auto"/>
+              <w:bottom w:val="single" w:sz="4" w:space="0" w:color="auto"/>
+              <w:right w:val="single" w:sz="4" w:space="0" w:color="auto"/>
+            </w:tcBorders>
+            <w:vAlign w:val="center"/>
+            <w:hideMark/>
+          </w:tcPr>
+          <w:p>
+            <w:pPr>
+              <w:spacing w:line="240" w:lineRule="auto"/>
+              <w:ind w:firstLine="0"/>
+              <w:jc w:val="center"/>
+              <w:rPr>
+                <w:rFonts w:eastAsia="Times New Roman"/>
+                <w:b/>
+                <w:bCs/>
+                <w:color w:val="0D0D0D"/>
+                <w:sz w:val="22"/>
+                <w:lang w:val="en-US"/>
+              </w:rPr>
+            </w:pPr>
+          </w:p>
+        </w:tc>
+        <w:tc>
+          <w:tcPr>
+            <w:tcW w:w="791" w:type="dxa"/>
+            <w:vMerge w:val="restart"/>
+            <w:tcBorders>
+              <w:top w:val="nil"/>
+              <w:left w:val="single" w:sz="4" w:space="0" w:color="auto"/>
+              <w:bottom w:val="single" w:sz="4" w:space="0" w:color="auto"/>
+              <w:right w:val="single" w:sz="4" w:space="0" w:color="auto"/>
+            </w:tcBorders>
+            <w:shd w:val="clear" w:color="000000" w:fill="FFFFFF"/>
+            <w:vAlign w:val="center"/>
+            <w:hideMark/>
+          </w:tcPr>
+          <w:p>
+            <w:pPr>
+              <w:spacing w:line="240" w:lineRule="auto"/>
+              <w:ind w:firstLine="0"/>
+              <w:jc w:val="center"/>
+              <w:rPr>
+                <w:rFonts w:eastAsia="Times New Roman"/>
+                <w:b/>
+                <w:bCs/>
+                <w:color w:val="0D0D0D"/>
+                <w:sz w:val="22"/>
+                <w:lang w:val="en-US"/>
+              </w:rPr>
+            </w:pPr>
+            <w:r>
+              <w:rPr>
+                <w:rFonts w:eastAsia="Times New Roman"/>
+                <w:b/>
+                <w:bCs/>
+                <w:color w:val="0D0D0D"/>
+                <w:sz w:val="22"/>
+                <w:lang w:val="en-US"/>
+              </w:rPr>
+              <w:t>Tên khách hàng</w:t>
+            </w:r>
+          </w:p>
+        </w:tc>
+        <w:tc>
+          <w:tcPr>
+            <w:tcW w:w="640" w:type="dxa"/>
+            <w:vMerge w:val="restart"/>
+            <w:tcBorders>
+              <w:top w:val="nil"/>
+              <w:left w:val="single" w:sz="4" w:space="0" w:color="auto"/>
+              <w:bottom w:val="single" w:sz="4" w:space="0" w:color="auto"/>
+              <w:right w:val="single" w:sz="4" w:space="0" w:color="auto"/>
+            </w:tcBorders>
+            <w:shd w:val="clear" w:color="000000" w:fill="FFFFFF"/>
+            <w:vAlign w:val="center"/>
+            <w:hideMark/>
+          </w:tcPr>
+          <w:p>
+            <w:pPr>
+              <w:spacing w:line="240" w:lineRule="auto"/>
+              <w:ind w:firstLine="0"/>
+              <w:jc w:val="center"/>
+              <w:rPr>
+                <w:rFonts w:eastAsia="Times New Roman"/>
+                <w:b/>
+                <w:bCs/>
+                <w:color w:val="0D0D0D"/>
+                <w:sz w:val="22"/>
+                <w:lang w:val="en-US"/>
+              </w:rPr>
+            </w:pPr>
+            <w:r>
+              <w:rPr>
+                <w:rFonts w:eastAsia="Times New Roman"/>
+                <w:b/>
+                <w:bCs/>
+                <w:color w:val="0D0D0D"/>
+                <w:sz w:val="22"/>
+                <w:lang w:val="en-US"/>
+              </w:rPr>
+              <w:t>Địa chỉ</w:t>
+            </w:r>
+          </w:p>
+        </w:tc>
+        <w:tc>
+          <w:tcPr>
+            <w:tcW w:w="852" w:type="dxa"/>
+            <w:vMerge w:val="restart"/>
+            <w:tcBorders>
+              <w:top w:val="nil"/>
+              <w:left w:val="single" w:sz="4" w:space="0" w:color="auto"/>
+              <w:bottom w:val="single" w:sz="4" w:space="0" w:color="auto"/>
+              <w:right w:val="single" w:sz="4" w:space="0" w:color="auto"/>
+            </w:tcBorders>
+            <w:shd w:val="clear" w:color="000000" w:fill="FFFFFF"/>
+            <w:vAlign w:val="center"/>
+            <w:hideMark/>
+          </w:tcPr>
+          <w:p>
+            <w:pPr>
+              <w:spacing w:line="240" w:lineRule="auto"/>
+              <w:ind w:firstLine="0"/>
+              <w:jc w:val="center"/>
+              <w:rPr>
+                <w:rFonts w:eastAsia="Times New Roman"/>
+                <w:b/>
+                <w:bCs/>
+                <w:color w:val="0D0D0D"/>
+                <w:sz w:val="22"/>
+                <w:lang w:val="en-US"/>
+              </w:rPr>
+            </w:pPr>
+            <w:r>
+              <w:rPr>
+                <w:rFonts w:eastAsia="Times New Roman"/>
+                <w:b/>
+                <w:bCs/>
+                <w:color w:val="0D0D0D"/>
+                <w:sz w:val="22"/>
+                <w:lang w:val="en-US"/>
+              </w:rPr>
+              <w:t>Mã sản phẩm</w:t>
+            </w:r>
+          </w:p>
+        </w:tc>
+        <w:tc>
+          <w:tcPr>
+            <w:tcW w:w="718" w:type="dxa"/>
+            <w:vMerge w:val="restart"/>
+            <w:tcBorders>
+              <w:top w:val="nil"/>
+              <w:left w:val="single" w:sz="4" w:space="0" w:color="auto"/>
+              <w:bottom w:val="single" w:sz="4" w:space="0" w:color="auto"/>
+              <w:right w:val="single" w:sz="4" w:space="0" w:color="auto"/>
+            </w:tcBorders>
+            <w:shd w:val="clear" w:color="000000" w:fill="FFFFFF"/>
+            <w:vAlign w:val="center"/>
+            <w:hideMark/>
+          </w:tcPr>
+          <w:p>
+            <w:pPr>
+              <w:spacing w:line="240" w:lineRule="auto"/>
+              <w:ind w:firstLine="0"/>
+              <w:jc w:val="center"/>
+              <w:rPr>
+                <w:rFonts w:eastAsia="Times New Roman"/>
+                <w:b/>
+                <w:bCs/>
+                <w:color w:val="0D0D0D"/>
+                <w:sz w:val="22"/>
+                <w:lang w:val="en-US"/>
+              </w:rPr>
+            </w:pPr>
+            <w:r>
+              <w:rPr>
+                <w:rFonts w:eastAsia="Times New Roman"/>
+                <w:b/>
+                <w:bCs/>
+                <w:color w:val="0D0D0D"/>
+                <w:sz w:val="22"/>
+                <w:lang w:val="en-US"/>
+              </w:rPr>
+              <w:t>SL (hộp)</w:t>
+            </w:r>
+          </w:p>
+        </w:tc>
+        <w:tc>
+          <w:tcPr>
+            <w:tcW w:w="1123" w:type="dxa"/>
+            <w:vMerge w:val="restart"/>
+            <w:tcBorders>
+              <w:top w:val="nil"/>
+              <w:left w:val="single" w:sz="4" w:space="0" w:color="auto"/>
+              <w:bottom w:val="single" w:sz="4" w:space="0" w:color="auto"/>
+              <w:right w:val="single" w:sz="4" w:space="0" w:color="auto"/>
+            </w:tcBorders>
+            <w:shd w:val="clear" w:color="000000" w:fill="FFFFFF"/>
+            <w:vAlign w:val="center"/>
+            <w:hideMark/>
+          </w:tcPr>
+          <w:p>
+            <w:pPr>
+              <w:spacing w:line="240" w:lineRule="auto"/>
+              <w:ind w:firstLine="0"/>
+              <w:jc w:val="center"/>
+              <w:rPr>
+                <w:rFonts w:eastAsia="Times New Roman"/>
+                <w:b/>
+                <w:bCs/>
+                <w:color w:val="0D0D0D"/>
+                <w:sz w:val="22"/>
+                <w:lang w:val="en-US"/>
+              </w:rPr>
+            </w:pPr>
+            <w:r>
+              <w:rPr>
+                <w:rFonts w:eastAsia="Times New Roman"/>
+                <w:b/>
+                <w:bCs/>
+                <w:color w:val="0D0D0D"/>
+                <w:sz w:val="22"/>
+                <w:lang w:val="en-US"/>
+              </w:rPr>
+              <w:t>Đơn giá (VNĐ)</w:t>
+            </w:r>
+          </w:p>
+        </w:tc>
+        <w:tc>
+          <w:tcPr>
+            <w:tcW w:w="1276" w:type="dxa"/>
+            <w:vMerge w:val="restart"/>
+            <w:tcBorders>
+              <w:top w:val="nil"/>
+              <w:left w:val="single" w:sz="4" w:space="0" w:color="auto"/>
+              <w:bottom w:val="single" w:sz="4" w:space="0" w:color="auto"/>
+              <w:right w:val="single" w:sz="4" w:space="0" w:color="auto"/>
+            </w:tcBorders>
+            <w:shd w:val="clear" w:color="000000" w:fill="FFFFFF"/>
+            <w:vAlign w:val="center"/>
+            <w:hideMark/>
+          </w:tcPr>
+          <w:p>
+            <w:pPr>
+              <w:spacing w:line="240" w:lineRule="auto"/>
+              <w:ind w:firstLine="0"/>
+              <w:jc w:val="center"/>
+              <w:rPr>
+                <w:rFonts w:eastAsia="Times New Roman"/>
+                <w:b/>
+                <w:bCs/>
+                <w:color w:val="0D0D0D"/>
+                <w:sz w:val="22"/>
+                <w:lang w:val="en-US"/>
+              </w:rPr>
+            </w:pPr>
+            <w:r>
+              <w:rPr>
+                <w:rFonts w:eastAsia="Times New Roman"/>
+                <w:b/>
+                <w:bCs/>
+                <w:color w:val="0D0D0D"/>
+                <w:sz w:val="22"/>
+                <w:lang w:val="en-US"/>
+              </w:rPr>
+              <w:t>THÀNH TIỀN</w:t>
+            </w:r>
+          </w:p>
+        </w:tc>
+        <w:tc>
+          <w:tcPr>
+            <w:tcW w:w="1604" w:type="dxa"/>
+            <w:gridSpan w:val="2"/>
+            <w:tcBorders>
+              <w:top w:val="single" w:sz="4" w:space="0" w:color="auto"/>
+              <w:left w:val="nil"/>
+              <w:bottom w:val="single" w:sz="4" w:space="0" w:color="auto"/>
+              <w:right w:val="single" w:sz="4" w:space="0" w:color="auto"/>
+            </w:tcBorders>
+            <w:shd w:val="clear" w:color="000000" w:fill="FFFFFF"/>
+            <w:vAlign w:val="center"/>
+            <w:hideMark/>
+          </w:tcPr>
+          <w:p>
+            <w:pPr>
+              <w:spacing w:line="240" w:lineRule="auto"/>
+              <w:ind w:firstLine="0"/>
+              <w:jc w:val="center"/>
+              <w:rPr>
+                <w:rFonts w:eastAsia="Times New Roman"/>
+                <w:b/>
+                <w:bCs/>
+                <w:color w:val="0D0D0D"/>
+                <w:sz w:val="22"/>
+                <w:lang w:val="en-US"/>
+              </w:rPr>
+            </w:pPr>
+            <w:r>
+              <w:rPr>
+                <w:rFonts w:eastAsia="Times New Roman"/>
+                <w:b/>
+                <w:bCs/>
+                <w:color w:val="0D0D0D"/>
+                <w:sz w:val="22"/>
+                <w:lang w:val="en-US"/>
+              </w:rPr>
+              <w:t>Chiết khấu</w:t>
+            </w:r>
+          </w:p>
+        </w:tc>
+        <w:tc>
+          <w:tcPr>
+            <w:tcW w:w="1134" w:type="dxa"/>
+            <w:tcBorders>
+              <w:top w:val="nil"/>
+              <w:left w:val="single" w:sz="4" w:space="0" w:color="auto"/>
+              <w:bottom w:val="single" w:sz="4" w:space="0" w:color="auto"/>
+              <w:right w:val="single" w:sz="4" w:space="0" w:color="auto"/>
+            </w:tcBorders>
+            <w:shd w:val="clear" w:color="000000" w:fill="FFFFFF"/>
+            <w:vAlign w:val="center"/>
+            <w:hideMark/>
+          </w:tcPr>
+          <w:p>
+            <w:pPr>
+              <w:spacing w:line="240" w:lineRule="auto"/>
+              <w:ind w:firstLine="0"/>
+              <w:jc w:val="center"/>
+              <w:rPr>
+                <w:rFonts w:eastAsia="Times New Roman"/>
+                <w:b/>
+                <w:bCs/>
+                <w:color w:val="0D0D0D"/>
+                <w:sz w:val="22"/>
+                <w:lang w:val="en-US"/>
+              </w:rPr>
+            </w:pPr>
+            <w:r>
+              <w:rPr>
+                <w:rFonts w:eastAsia="Times New Roman"/>
+                <w:b/>
+                <w:bCs/>
+                <w:color w:val="0D0D0D"/>
+                <w:sz w:val="22"/>
+                <w:lang w:val="en-US"/>
+              </w:rPr>
+              <w:t>Thành tiền sau CK</w:t>
+            </w:r>
+          </w:p>
+        </w:tc>
+      </w:tr>
+      <w:tr>
+        <w:trPr>
+          <w:trHeight w:val="300"/>
+        </w:trPr>
+        <w:tc>
+          <w:tcPr>
+            <w:tcW w:w="656" w:type="dxa"/>
+            <w:vMerge/>
+            <w:tcBorders>
+              <w:top w:val="single" w:sz="4" w:space="0" w:color="auto"/>
+              <w:left w:val="single" w:sz="4" w:space="0" w:color="auto"/>
+              <w:bottom w:val="single" w:sz="4" w:space="0" w:color="auto"/>
+              <w:right w:val="single" w:sz="4" w:space="0" w:color="auto"/>
+            </w:tcBorders>
+            <w:vAlign w:val="center"/>
+            <w:hideMark/>
+          </w:tcPr>
+          <w:p>
+            <w:pPr>
+              <w:spacing w:line="240" w:lineRule="auto"/>
+              <w:ind w:firstLine="0"/>
+              <w:jc w:val="center"/>
+              <w:rPr>
+                <w:rFonts w:eastAsia="Times New Roman"/>
+                <w:b/>
+                <w:bCs/>
+                <w:color w:val="0D0D0D"/>
+                <w:sz w:val="22"/>
+                <w:lang w:val="en-US"/>
+              </w:rPr>
+            </w:pPr>
+          </w:p>
+        </w:tc>
+        <w:tc>
+          <w:tcPr>
+            <w:tcW w:w="1219" w:type="dxa"/>
+            <w:vMerge/>
+            <w:tcBorders>
+              <w:top w:val="single" w:sz="4" w:space="0" w:color="auto"/>
+              <w:left w:val="single" w:sz="4" w:space="0" w:color="auto"/>
+              <w:bottom w:val="single" w:sz="4" w:space="0" w:color="auto"/>
+              <w:right w:val="single" w:sz="4" w:space="0" w:color="auto"/>
+            </w:tcBorders>
+            <w:vAlign w:val="center"/>
+            <w:hideMark/>
+          </w:tcPr>
+          <w:p>
+            <w:pPr>
+              <w:spacing w:line="240" w:lineRule="auto"/>
+              <w:ind w:firstLine="0"/>
+              <w:jc w:val="center"/>
+              <w:rPr>
+                <w:rFonts w:eastAsia="Times New Roman"/>
+                <w:b/>
+                <w:bCs/>
+                <w:color w:val="0D0D0D"/>
+                <w:sz w:val="22"/>
+                <w:lang w:val="en-US"/>
+              </w:rPr>
+            </w:pPr>
+          </w:p>
+        </w:tc>
+        <w:tc>
+          <w:tcPr>
+            <w:tcW w:w="800" w:type="dxa"/>
+            <w:vMerge/>
+            <w:tcBorders>
+              <w:top w:val="single" w:sz="4" w:space="0" w:color="auto"/>
+              <w:left w:val="single" w:sz="4" w:space="0" w:color="auto"/>
+              <w:bottom w:val="single" w:sz="4" w:space="0" w:color="auto"/>
+              <w:right w:val="single" w:sz="4" w:space="0" w:color="auto"/>
+            </w:tcBorders>
+            <w:vAlign w:val="center"/>
+            <w:hideMark/>
+          </w:tcPr>
+          <w:p>
+            <w:pPr>
+              <w:spacing w:line="240" w:lineRule="auto"/>
+              <w:ind w:firstLine="0"/>
+              <w:jc w:val="center"/>
+              <w:rPr>
+                <w:rFonts w:eastAsia="Times New Roman"/>
+                <w:b/>
+                <w:bCs/>
+                <w:color w:val="0D0D0D"/>
+                <w:sz w:val="22"/>
+                <w:lang w:val="en-US"/>
+              </w:rPr>
+            </w:pPr>
+          </w:p>
+        </w:tc>
+        <w:tc>
+          <w:tcPr>
+            <w:tcW w:w="791" w:type="dxa"/>
+            <w:vMerge/>
+            <w:tcBorders>
+              <w:top w:val="nil"/>
+              <w:left w:val="single" w:sz="4" w:space="0" w:color="auto"/>
+              <w:bottom w:val="single" w:sz="4" w:space="0" w:color="auto"/>
+              <w:right w:val="single" w:sz="4" w:space="0" w:color="auto"/>
+            </w:tcBorders>
+            <w:vAlign w:val="center"/>
+            <w:hideMark/>
+          </w:tcPr>
+          <w:p>
+            <w:pPr>
+              <w:spacing w:line="240" w:lineRule="auto"/>
+              <w:ind w:firstLine="0"/>
+              <w:jc w:val="center"/>
+              <w:rPr>
+                <w:rFonts w:eastAsia="Times New Roman"/>
+                <w:b/>
+                <w:bCs/>
+                <w:color w:val="0D0D0D"/>
+                <w:sz w:val="22"/>
+                <w:lang w:val="en-US"/>
+              </w:rPr>
+            </w:pPr>
+          </w:p>
+        </w:tc>
+        <w:tc>
+          <w:tcPr>
+            <w:tcW w:w="640" w:type="dxa"/>
+            <w:vMerge/>
+            <w:tcBorders>
+              <w:top w:val="nil"/>
+              <w:left w:val="single" w:sz="4" w:space="0" w:color="auto"/>
+              <w:bottom w:val="single" w:sz="4" w:space="0" w:color="auto"/>
+              <w:right w:val="single" w:sz="4" w:space="0" w:color="auto"/>
+            </w:tcBorders>
+            <w:vAlign w:val="center"/>
+            <w:hideMark/>
+          </w:tcPr>
+          <w:p>
+            <w:pPr>
+              <w:spacing w:line="240" w:lineRule="auto"/>
+              <w:ind w:firstLine="0"/>
+              <w:jc w:val="center"/>
+              <w:rPr>
+                <w:rFonts w:eastAsia="Times New Roman"/>
+                <w:b/>
+                <w:bCs/>
+                <w:color w:val="0D0D0D"/>
+                <w:sz w:val="22"/>
+                <w:lang w:val="en-US"/>
+              </w:rPr>
+            </w:pPr>
+          </w:p>
+        </w:tc>
+        <w:tc>
+          <w:tcPr>
+            <w:tcW w:w="852" w:type="dxa"/>
+            <w:vMerge/>
+            <w:tcBorders>
+              <w:top w:val="nil"/>
+              <w:left w:val="single" w:sz="4" w:space="0" w:color="auto"/>
+              <w:bottom w:val="single" w:sz="4" w:space="0" w:color="auto"/>
+              <w:right w:val="single" w:sz="4" w:space="0" w:color="auto"/>
+            </w:tcBorders>
+            <w:vAlign w:val="center"/>
+            <w:hideMark/>
+          </w:tcPr>
+          <w:p>
+            <w:pPr>
+              <w:spacing w:line="240" w:lineRule="auto"/>
+              <w:ind w:firstLine="0"/>
+              <w:jc w:val="center"/>
+              <w:rPr>
+                <w:rFonts w:eastAsia="Times New Roman"/>
+                <w:b/>
+                <w:bCs/>
+                <w:color w:val="0D0D0D"/>
+                <w:sz w:val="22"/>
+                <w:lang w:val="en-US"/>
+              </w:rPr>
+            </w:pPr>
+          </w:p>
+        </w:tc>
+        <w:tc>
+          <w:tcPr>
+            <w:tcW w:w="718" w:type="dxa"/>
+            <w:vMerge/>
+            <w:tcBorders>
+              <w:top w:val="nil"/>
+              <w:left w:val="single" w:sz="4" w:space="0" w:color="auto"/>
+              <w:bottom w:val="single" w:sz="4" w:space="0" w:color="auto"/>
+              <w:right w:val="single" w:sz="4" w:space="0" w:color="auto"/>
+            </w:tcBorders>
+            <w:vAlign w:val="center"/>
+            <w:hideMark/>
+          </w:tcPr>
+          <w:p>
+            <w:pPr>
+              <w:spacing w:line="240" w:lineRule="auto"/>
+              <w:ind w:firstLine="0"/>
+              <w:jc w:val="center"/>
+              <w:rPr>
+                <w:rFonts w:eastAsia="Times New Roman"/>
+                <w:b/>
+                <w:bCs/>
+                <w:color w:val="0D0D0D"/>
+                <w:sz w:val="22"/>
+                <w:lang w:val="en-US"/>
+              </w:rPr>
+            </w:pPr>
+          </w:p>
+        </w:tc>
+        <w:tc>
+          <w:tcPr>
+            <w:tcW w:w="1123" w:type="dxa"/>
+            <w:vMerge/>
+            <w:tcBorders>
+              <w:top w:val="nil"/>
+              <w:left w:val="single" w:sz="4" w:space="0" w:color="auto"/>
+              <w:bottom w:val="single" w:sz="4" w:space="0" w:color="auto"/>
+              <w:right w:val="single" w:sz="4" w:space="0" w:color="auto"/>
+            </w:tcBorders>
+            <w:vAlign w:val="center"/>
+            <w:hideMark/>
+          </w:tcPr>
+          <w:p>
+            <w:pPr>
+              <w:spacing w:line="240" w:lineRule="auto"/>
+              <w:ind w:firstLine="0"/>
+              <w:jc w:val="center"/>
+              <w:rPr>
+                <w:rFonts w:eastAsia="Times New Roman"/>
+                <w:b/>
+                <w:bCs/>
+                <w:color w:val="0D0D0D"/>
+                <w:sz w:val="22"/>
+                <w:lang w:val="en-US"/>
+              </w:rPr>
+            </w:pPr>
+          </w:p>
+        </w:tc>
+        <w:tc>
+          <w:tcPr>
+            <w:tcW w:w="1276" w:type="dxa"/>
+            <w:vMerge/>
+            <w:tcBorders>
+              <w:top w:val="nil"/>
+              <w:left w:val="single" w:sz="4" w:space="0" w:color="auto"/>
+              <w:bottom w:val="single" w:sz="4" w:space="0" w:color="auto"/>
+              <w:right w:val="single" w:sz="4" w:space="0" w:color="auto"/>
+            </w:tcBorders>
+            <w:vAlign w:val="center"/>
+            <w:hideMark/>
+          </w:tcPr>
+          <w:p>
+            <w:pPr>
+              <w:spacing w:line="240" w:lineRule="auto"/>
+              <w:ind w:firstLine="0"/>
+              <w:jc w:val="center"/>
+              <w:rPr>
+                <w:rFonts w:eastAsia="Times New Roman"/>
+                <w:b/>
+                <w:bCs/>
+                <w:color w:val="0D0D0D"/>
+                <w:sz w:val="22"/>
+                <w:lang w:val="en-US"/>
+              </w:rPr>
+            </w:pPr>
+          </w:p>
+        </w:tc>
+        <w:tc>
+          <w:tcPr>
+            <w:tcW w:w="851" w:type="dxa"/>
+            <w:tcBorders>
+              <w:top w:val="nil"/>
+              <w:left w:val="nil"/>
+              <w:bottom w:val="single" w:sz="4" w:space="0" w:color="auto"/>
+              <w:right w:val="single" w:sz="4" w:space="0" w:color="auto"/>
+            </w:tcBorders>
+            <w:shd w:val="clear" w:color="000000" w:fill="FFFFFF"/>
+            <w:vAlign w:val="center"/>
+            <w:hideMark/>
+          </w:tcPr>
+          <w:p>
+            <w:pPr>
+              <w:spacing w:line="240" w:lineRule="auto"/>
+              <w:ind w:firstLine="0"/>
+              <w:jc w:val="center"/>
+              <w:rPr>
+                <w:rFonts w:eastAsia="Times New Roman"/>
+                <w:b/>
+                <w:bCs/>
+                <w:color w:val="0D0D0D"/>
+                <w:sz w:val="22"/>
+                <w:lang w:val="en-US"/>
+              </w:rPr>
+            </w:pPr>
+            <w:r>
+              <w:rPr>
+                <w:rFonts w:eastAsia="Times New Roman"/>
+                <w:b/>
+                <w:bCs/>
+                <w:color w:val="0D0D0D"/>
+                <w:sz w:val="22"/>
+                <w:lang w:val="en-US"/>
+              </w:rPr>
+              <w:t>Giảm giá</w:t>
+            </w:r>
+          </w:p>
+        </w:tc>
+        <w:tc>
+          <w:tcPr>
+            <w:tcW w:w="753" w:type="dxa"/>
+            <w:tcBorders>
+              <w:top w:val="nil"/>
+              <w:left w:val="nil"/>
+              <w:bottom w:val="single" w:sz="4" w:space="0" w:color="auto"/>
+              <w:right w:val="single" w:sz="4" w:space="0" w:color="auto"/>
+            </w:tcBorders>
+            <w:shd w:val="clear" w:color="000000" w:fill="FFFFFF"/>
+            <w:vAlign w:val="center"/>
+            <w:hideMark/>
+          </w:tcPr>
+          <w:p>
+            <w:pPr>
+              <w:spacing w:line="240" w:lineRule="auto"/>
+              <w:ind w:firstLine="0"/>
+              <w:jc w:val="center"/>
+              <w:rPr>
+                <w:rFonts w:eastAsia="Times New Roman"/>
+                <w:b/>
+                <w:bCs/>
+                <w:color w:val="0D0D0D"/>
+                <w:sz w:val="22"/>
+                <w:lang w:val="en-US"/>
+              </w:rPr>
+            </w:pPr>
+            <w:r>
+              <w:rPr>
+                <w:rFonts w:eastAsia="Times New Roman"/>
+                <w:b/>
+                <w:bCs/>
+                <w:color w:val="0D0D0D"/>
+                <w:sz w:val="22"/>
+                <w:lang w:val="en-US"/>
+              </w:rPr>
+              <w:t>%</w:t>
+            </w:r>
+          </w:p>
+        </w:tc>
+        <w:tc>
+          <w:tcPr>
+            <w:tcW w:w="1134" w:type="dxa"/>
+            <w:tcBorders>
+              <w:top w:val="nil"/>
+              <w:left w:val="single" w:sz="4" w:space="0" w:color="auto"/>
+              <w:bottom w:val="single" w:sz="4" w:space="0" w:color="auto"/>
+              <w:right w:val="single" w:sz="4" w:space="0" w:color="auto"/>
+            </w:tcBorders>
+            <w:vAlign w:val="center"/>
+            <w:hideMark/>
+          </w:tcPr>
+          <w:p>
+            <w:pPr>
+              <w:spacing w:line="240" w:lineRule="auto"/>
+              <w:ind w:firstLine="0"/>
+              <w:jc w:val="center"/>
+              <w:rPr>
+                <w:rFonts w:eastAsia="Times New Roman"/>
+                <w:b/>
+                <w:bCs/>
+                <w:color w:val="0D0D0D"/>
+                <w:sz w:val="22"/>
+                <w:lang w:val="en-US"/>
+              </w:rPr>
+            </w:pPr>
+          </w:p>
+        </w:tc>
+      </w:tr>
+      <w:tr>
+        <w:trPr>
+          <w:trHeight w:val="300"/>
+        </w:trPr>
+        <w:tc>
+          <w:tcPr>
+            <w:tcW w:w="656" w:type="dxa"/>
+            <w:vMerge w:val="restart"/>
+            <w:tcBorders>
+              <w:top w:val="single" w:sz="4" w:space="0" w:color="auto"/>
+              <w:left w:val="single" w:sz="4" w:space="0" w:color="auto"/>
+              <w:bottom w:val="single" w:sz="4" w:space="0" w:color="000000"/>
+              <w:right w:val="single" w:sz="4" w:space="0" w:color="auto"/>
+            </w:tcBorders>
+            <w:shd w:val="clear" w:color="000000" w:fill="FFFFFF"/>
+            <w:noWrap/>
+            <w:vAlign w:val="center"/>
+            <w:hideMark/>
+          </w:tcPr>
+          <w:p>
+            <w:pPr>
+              <w:spacing w:line="240" w:lineRule="auto"/>
+              <w:ind w:firstLine="0"/>
+              <w:jc w:val="center"/>
+              <w:rPr>
+                <w:rFonts w:eastAsia="Times New Roman"/>
+                <w:color w:val="0D0D0D"/>
+                <w:sz w:val="22"/>
+                <w:lang w:val="en-US"/>
+              </w:rPr>
+            </w:pPr>
+            <w:r>
+              <w:rPr>
+                <w:rFonts w:eastAsia="Times New Roman"/>
+                <w:color w:val="0D0D0D"/>
+                <w:sz w:val="22"/>
+                <w:lang w:val="en-US"/>
+              </w:rPr>
+              <w:t>1249</w:t>
+            </w:r>
+          </w:p>
+        </w:tc>
+        <w:tc>
+          <w:tcPr>
+            <w:tcW w:w="1219" w:type="dxa"/>
+            <w:vMerge w:val="restart"/>
+            <w:tcBorders>
+              <w:top w:val="single" w:sz="4" w:space="0" w:color="auto"/>
+              <w:left w:val="single" w:sz="4" w:space="0" w:color="auto"/>
+              <w:bottom w:val="single" w:sz="4" w:space="0" w:color="000000"/>
+              <w:right w:val="single" w:sz="4" w:space="0" w:color="auto"/>
+            </w:tcBorders>
+            <w:shd w:val="clear" w:color="000000" w:fill="FFFFFF"/>
+            <w:noWrap/>
+            <w:vAlign w:val="center"/>
+            <w:hideMark/>
+          </w:tcPr>
+          <w:p>
+            <w:pPr>
+              <w:spacing w:line="240" w:lineRule="auto"/>
+              <w:ind w:firstLine="0"/>
+              <w:jc w:val="center"/>
+              <w:rPr>
+                <w:rFonts w:eastAsia="Times New Roman"/>
+                <w:color w:val="0D0D0D"/>
+                <w:sz w:val="22"/>
+                <w:lang w:val="en-US"/>
+              </w:rPr>
+            </w:pPr>
+            <w:r>
+              <w:rPr>
+                <w:rFonts w:eastAsia="Times New Roman"/>
+                <w:color w:val="0D0D0D"/>
+                <w:sz w:val="22"/>
+                <w:lang w:val="en-US"/>
+              </w:rPr>
+              <w:t>20/11/2020</w:t>
+            </w:r>
+          </w:p>
+        </w:tc>
+        <w:tc>
+          <w:tcPr>
+            <w:tcW w:w="800" w:type="dxa"/>
+            <w:vMerge w:val="restart"/>
+            <w:tcBorders>
+              <w:top w:val="single" w:sz="4" w:space="0" w:color="auto"/>
+              <w:left w:val="single" w:sz="4" w:space="0" w:color="auto"/>
+              <w:bottom w:val="single" w:sz="4" w:space="0" w:color="000000"/>
+              <w:right w:val="single" w:sz="4" w:space="0" w:color="auto"/>
+            </w:tcBorders>
+            <w:shd w:val="clear" w:color="000000" w:fill="FFFFFF"/>
+            <w:noWrap/>
+            <w:vAlign w:val="center"/>
+            <w:hideMark/>
+          </w:tcPr>
+          <w:p>
+            <w:pPr>
+              <w:spacing w:line="240" w:lineRule="auto"/>
+              <w:ind w:firstLine="0"/>
+              <w:jc w:val="center"/>
+              <w:rPr>
+                <w:rFonts w:eastAsia="Times New Roman"/>
+                <w:color w:val="0D0D0D"/>
+                <w:sz w:val="22"/>
+                <w:lang w:val="en-US"/>
+              </w:rPr>
+            </w:pPr>
+            <w:r>
+              <w:rPr>
+                <w:rFonts w:eastAsia="Times New Roman"/>
+                <w:color w:val="0D0D0D"/>
+                <w:sz w:val="22"/>
+                <w:lang w:val="en-US"/>
+              </w:rPr>
+              <w:t>A Sơn</w:t>
+            </w:r>
+          </w:p>
+        </w:tc>
+        <w:tc>
+          <w:tcPr>
+            <w:tcW w:w="791" w:type="dxa"/>
+            <w:vMerge w:val="restart"/>
+            <w:tcBorders>
+              <w:top w:val="single" w:sz="4" w:space="0" w:color="auto"/>
+              <w:left w:val="single" w:sz="4" w:space="0" w:color="auto"/>
+              <w:bottom w:val="single" w:sz="4" w:space="0" w:color="000000"/>
+              <w:right w:val="single" w:sz="4" w:space="0" w:color="auto"/>
+            </w:tcBorders>
+            <w:shd w:val="clear" w:color="000000" w:fill="FFFFFF"/>
+            <w:noWrap/>
+            <w:vAlign w:val="center"/>
+            <w:hideMark/>
+          </w:tcPr>
+          <w:p>
+            <w:pPr>
+              <w:spacing w:line="240" w:lineRule="auto"/>
+              <w:ind w:firstLine="0"/>
+              <w:jc w:val="center"/>
+              <w:rPr>
+                <w:rFonts w:eastAsia="Times New Roman"/>
+                <w:color w:val="0D0D0D"/>
+                <w:sz w:val="22"/>
+                <w:lang w:val="en-US"/>
+              </w:rPr>
+            </w:pPr>
+            <w:r>
+              <w:rPr>
+                <w:rFonts w:eastAsia="Times New Roman"/>
+                <w:color w:val="0D0D0D"/>
+                <w:sz w:val="22"/>
+                <w:lang w:val="en-US"/>
+              </w:rPr>
+              <w:t>A Sơn</w:t>
+            </w:r>
+          </w:p>
+        </w:tc>
+        <w:tc>
+          <w:tcPr>
+            <w:tcW w:w="640" w:type="dxa"/>
+            <w:vMerge w:val="restart"/>
+            <w:tcBorders>
+              <w:top w:val="single" w:sz="4" w:space="0" w:color="auto"/>
+              <w:left w:val="single" w:sz="4" w:space="0" w:color="auto"/>
+              <w:bottom w:val="single" w:sz="4" w:space="0" w:color="000000"/>
+              <w:right w:val="single" w:sz="4" w:space="0" w:color="auto"/>
+            </w:tcBorders>
+            <w:shd w:val="clear" w:color="000000" w:fill="FFFFFF"/>
+            <w:noWrap/>
+            <w:vAlign w:val="center"/>
+            <w:hideMark/>
+          </w:tcPr>
+          <w:p>
+            <w:pPr>
+              <w:spacing w:line="240" w:lineRule="auto"/>
+              <w:ind w:firstLine="0"/>
+              <w:jc w:val="center"/>
+              <w:rPr>
+                <w:rFonts w:eastAsia="Times New Roman"/>
+                <w:color w:val="0D0D0D"/>
+                <w:sz w:val="22"/>
+                <w:lang w:val="en-US"/>
+              </w:rPr>
+            </w:pPr>
+            <w:r>
+              <w:rPr>
+                <w:rFonts w:eastAsia="Times New Roman"/>
+                <w:color w:val="0D0D0D"/>
+                <w:sz w:val="22"/>
+                <w:lang w:val="en-US"/>
+              </w:rPr>
+              <w:t> </w:t>
+            </w:r>
+          </w:p>
+        </w:tc>
+        <w:tc>
+          <w:tcPr>
+            <w:tcW w:w="852" w:type="dxa"/>
+            <w:tcBorders>
+              <w:top w:val="single" w:sz="4" w:space="0" w:color="auto"/>
+              <w:left w:val="nil"/>
+              <w:bottom w:val="single" w:sz="4" w:space="0" w:color="auto"/>
+              <w:right w:val="single" w:sz="4" w:space="0" w:color="auto"/>
+            </w:tcBorders>
+            <w:shd w:val="clear" w:color="000000" w:fill="FFFFFF"/>
+            <w:noWrap/>
+            <w:vAlign w:val="bottom"/>
+            <w:hideMark/>
+          </w:tcPr>
+          <w:p>
+            <w:pPr>
+              <w:spacing w:line="240" w:lineRule="auto"/>
+              <w:ind w:firstLine="0"/>
+              <w:rPr>
+                <w:rFonts w:eastAsia="Times New Roman"/>
+                <w:color w:val="0D0D0D"/>
+                <w:sz w:val="22"/>
+                <w:lang w:val="en-US"/>
+              </w:rPr>
+            </w:pPr>
+            <w:r>
+              <w:rPr>
+                <w:rFonts w:eastAsia="Times New Roman"/>
+                <w:color w:val="0D0D0D"/>
+                <w:sz w:val="22"/>
+                <w:lang w:val="en-US"/>
+              </w:rPr>
+              <w:t>2CX45</w:t>
+            </w:r>
+          </w:p>
+        </w:tc>
+        <w:tc>
+          <w:tcPr>
+            <w:tcW w:w="718" w:type="dxa"/>
+            <w:tcBorders>
+              <w:top w:val="single" w:sz="4" w:space="0" w:color="auto"/>
+              <w:left w:val="nil"/>
+              <w:bottom w:val="single" w:sz="4" w:space="0" w:color="auto"/>
+              <w:right w:val="single" w:sz="4" w:space="0" w:color="auto"/>
+            </w:tcBorders>
+            <w:shd w:val="clear" w:color="000000" w:fill="FFFFFF"/>
+            <w:noWrap/>
+            <w:vAlign w:val="bottom"/>
+            <w:hideMark/>
+          </w:tcPr>
+          <w:p>
+            <w:pPr>
+              <w:spacing w:line="240" w:lineRule="auto"/>
+              <w:ind w:firstLine="0"/>
+              <w:jc w:val="right"/>
+              <w:rPr>
+                <w:rFonts w:eastAsia="Times New Roman"/>
+                <w:color w:val="0D0D0D"/>
+                <w:sz w:val="22"/>
+                <w:lang w:val="en-US"/>
+              </w:rPr>
+            </w:pPr>
+            <w:r>
+              <w:rPr>
+                <w:rFonts w:eastAsia="Times New Roman"/>
+                <w:color w:val="0D0D0D"/>
+                <w:sz w:val="22"/>
+                <w:lang w:val="en-US"/>
+              </w:rPr>
+              <w:t>24</w:t>
+            </w:r>
+          </w:p>
+        </w:tc>
+        <w:tc>
+          <w:tcPr>
+            <w:tcW w:w="1123" w:type="dxa"/>
+            <w:tcBorders>
+              <w:top w:val="single" w:sz="4" w:space="0" w:color="auto"/>
+              <w:left w:val="nil"/>
+              <w:bottom w:val="single" w:sz="4" w:space="0" w:color="auto"/>
+              <w:right w:val="single" w:sz="4" w:space="0" w:color="auto"/>
+            </w:tcBorders>
+            <w:shd w:val="clear" w:color="000000" w:fill="FFFFFF"/>
+            <w:noWrap/>
+            <w:vAlign w:val="bottom"/>
+            <w:hideMark/>
+          </w:tcPr>
+          <w:p>
+            <w:pPr>
+              <w:spacing w:line="240" w:lineRule="auto"/>
+              <w:ind w:firstLine="0"/>
+              <w:rPr>
+                <w:rFonts w:eastAsia="Times New Roman"/>
+                <w:color w:val="0D0D0D"/>
+                <w:sz w:val="22"/>
+                <w:lang w:val="en-US"/>
+              </w:rPr>
+            </w:pPr>
+            <w:r>
+              <w:rPr>
+                <w:rFonts w:eastAsia="Times New Roman"/>
+                <w:color w:val="0D0D0D"/>
+                <w:sz w:val="22"/>
+                <w:lang w:val="en-US"/>
+              </w:rPr>
+              <w:t xml:space="preserve">             235.000   </w:t>
+            </w:r>
+          </w:p>
+        </w:tc>
+        <w:tc>
+          <w:tcPr>
+            <w:tcW w:w="1276" w:type="dxa"/>
+            <w:tcBorders>
+              <w:top w:val="single" w:sz="4" w:space="0" w:color="auto"/>
+              <w:left w:val="nil"/>
+              <w:bottom w:val="single" w:sz="4" w:space="0" w:color="auto"/>
+              <w:right w:val="single" w:sz="4" w:space="0" w:color="auto"/>
+            </w:tcBorders>
+            <w:shd w:val="clear" w:color="000000" w:fill="FFFFFF"/>
+            <w:noWrap/>
+            <w:vAlign w:val="bottom"/>
+            <w:hideMark/>
+          </w:tcPr>
+          <w:p>
+            <w:pPr>
+              <w:spacing w:line="240" w:lineRule="auto"/>
+              <w:ind w:firstLine="0"/>
+              <w:rPr>
+                <w:rFonts w:eastAsia="Times New Roman"/>
+                <w:color w:val="0D0D0D"/>
+                <w:sz w:val="22"/>
+                <w:lang w:val="en-US"/>
+              </w:rPr>
+            </w:pPr>
+            <w:r>
+              <w:rPr>
+                <w:rFonts w:eastAsia="Times New Roman"/>
+                <w:color w:val="0D0D0D"/>
+                <w:sz w:val="22"/>
+                <w:lang w:val="en-US"/>
+              </w:rPr>
+              <w:t xml:space="preserve">          5.640.000   </w:t>
+            </w:r>
+          </w:p>
+        </w:tc>
+        <w:tc>
+          <w:tcPr>
+            <w:tcW w:w="851" w:type="dxa"/>
+            <w:tcBorders>
+              <w:top w:val="single" w:sz="4" w:space="0" w:color="auto"/>
+              <w:left w:val="nil"/>
+              <w:bottom w:val="single" w:sz="4" w:space="0" w:color="auto"/>
+              <w:right w:val="single" w:sz="4" w:space="0" w:color="auto"/>
+            </w:tcBorders>
+            <w:shd w:val="clear" w:color="000000" w:fill="FFFFFF"/>
+            <w:noWrap/>
+            <w:vAlign w:val="bottom"/>
+            <w:hideMark/>
+          </w:tcPr>
+          <w:p>
+            <w:pPr>
+              <w:spacing w:line="240" w:lineRule="auto"/>
+              <w:ind w:firstLine="0"/>
+              <w:rPr>
+                <w:rFonts w:eastAsia="Times New Roman"/>
+                <w:color w:val="0D0D0D"/>
+                <w:sz w:val="22"/>
+                <w:lang w:val="en-US"/>
+              </w:rPr>
+            </w:pPr>
+            <w:r>
+              <w:rPr>
+                <w:rFonts w:eastAsia="Times New Roman"/>
+                <w:color w:val="0D0D0D"/>
+                <w:sz w:val="22"/>
+                <w:lang w:val="en-US"/>
+              </w:rPr>
+              <w:t> </w:t>
+            </w:r>
+          </w:p>
+        </w:tc>
+        <w:tc>
+          <w:tcPr>
+            <w:tcW w:w="753" w:type="dxa"/>
+            <w:tcBorders>
+              <w:top w:val="single" w:sz="4" w:space="0" w:color="auto"/>
+              <w:left w:val="nil"/>
+              <w:bottom w:val="single" w:sz="4" w:space="0" w:color="auto"/>
+              <w:right w:val="single" w:sz="4" w:space="0" w:color="auto"/>
+            </w:tcBorders>
+            <w:shd w:val="clear" w:color="000000" w:fill="FFFFFF"/>
+            <w:noWrap/>
+            <w:vAlign w:val="bottom"/>
+            <w:hideMark/>
+          </w:tcPr>
+          <w:p>
+            <w:pPr>
+              <w:spacing w:line="240" w:lineRule="auto"/>
+              <w:ind w:firstLine="0"/>
+              <w:jc w:val="right"/>
+              <w:rPr>
+                <w:rFonts w:eastAsia="Times New Roman"/>
+                <w:color w:val="0D0D0D"/>
+                <w:sz w:val="22"/>
+                <w:lang w:val="en-US"/>
+              </w:rPr>
+            </w:pPr>
+            <w:r>
+              <w:rPr>
+                <w:rFonts w:eastAsia="Times New Roman"/>
+                <w:color w:val="0D0D0D"/>
+                <w:sz w:val="22"/>
+                <w:lang w:val="en-US"/>
+              </w:rPr>
+              <w:t>41%</w:t>
+            </w:r>
+          </w:p>
+        </w:tc>
+        <w:tc>
+          <w:tcPr>
+            <w:tcW w:w="1134" w:type="dxa"/>
+            <w:tcBorders>
+              <w:top w:val="single" w:sz="4" w:space="0" w:color="auto"/>
+              <w:left w:val="nil"/>
+              <w:bottom w:val="single" w:sz="4" w:space="0" w:color="auto"/>
+              <w:right w:val="single" w:sz="4" w:space="0" w:color="auto"/>
+            </w:tcBorders>
+            <w:shd w:val="clear" w:color="000000" w:fill="FFFFFF"/>
+            <w:noWrap/>
+            <w:vAlign w:val="bottom"/>
+            <w:hideMark/>
+          </w:tcPr>
+          <w:p>
+            <w:pPr>
+              <w:spacing w:line="240" w:lineRule="auto"/>
+              <w:ind w:firstLine="0"/>
+              <w:rPr>
+                <w:rFonts w:eastAsia="Times New Roman"/>
+                <w:color w:val="0D0D0D"/>
+                <w:sz w:val="22"/>
+                <w:lang w:val="en-US"/>
+              </w:rPr>
+            </w:pPr>
+            <w:r>
+              <w:rPr>
+                <w:rFonts w:eastAsia="Times New Roman"/>
+                <w:color w:val="0D0D0D"/>
+                <w:sz w:val="22"/>
+                <w:lang w:val="en-US"/>
+              </w:rPr>
+              <w:t xml:space="preserve">                 3.327.600   </w:t>
+            </w:r>
+          </w:p>
+        </w:tc>
+      </w:tr>
+      <w:tr>
+        <w:trPr>
+          <w:trHeight w:val="300"/>
+        </w:trPr>
+        <w:tc>
+          <w:tcPr>
+            <w:tcW w:w="656" w:type="dxa"/>
+            <w:vMerge/>
+            <w:tcBorders>
+              <w:top w:val="single" w:sz="4" w:space="0" w:color="auto"/>
+              <w:left w:val="single" w:sz="4" w:space="0" w:color="auto"/>
+              <w:bottom w:val="single" w:sz="4" w:space="0" w:color="000000"/>
+              <w:right w:val="single" w:sz="4" w:space="0" w:color="auto"/>
+            </w:tcBorders>
+            <w:vAlign w:val="center"/>
+            <w:hideMark/>
+          </w:tcPr>
+          <w:p>
+            <w:pPr>
+              <w:spacing w:line="240" w:lineRule="auto"/>
+              <w:ind w:firstLine="0"/>
+              <w:rPr>
+                <w:rFonts w:eastAsia="Times New Roman"/>
+                <w:color w:val="0D0D0D"/>
+                <w:sz w:val="22"/>
+                <w:lang w:val="en-US"/>
+              </w:rPr>
+            </w:pPr>
+          </w:p>
+        </w:tc>
+        <w:tc>
+          <w:tcPr>
+            <w:tcW w:w="1219" w:type="dxa"/>
+            <w:vMerge/>
+            <w:tcBorders>
+              <w:top w:val="single" w:sz="4" w:space="0" w:color="auto"/>
+              <w:left w:val="single" w:sz="4" w:space="0" w:color="auto"/>
+              <w:bottom w:val="single" w:sz="4" w:space="0" w:color="000000"/>
+              <w:right w:val="single" w:sz="4" w:space="0" w:color="auto"/>
+            </w:tcBorders>
+            <w:vAlign w:val="center"/>
+            <w:hideMark/>
+          </w:tcPr>
+          <w:p>
+            <w:pPr>
+              <w:spacing w:line="240" w:lineRule="auto"/>
+              <w:ind w:firstLine="0"/>
+              <w:rPr>
+                <w:rFonts w:eastAsia="Times New Roman"/>
+                <w:color w:val="0D0D0D"/>
+                <w:sz w:val="22"/>
+                <w:lang w:val="en-US"/>
+              </w:rPr>
+            </w:pPr>
+          </w:p>
+        </w:tc>
+        <w:tc>
+          <w:tcPr>
+            <w:tcW w:w="800" w:type="dxa"/>
+            <w:vMerge/>
+            <w:tcBorders>
+              <w:top w:val="single" w:sz="4" w:space="0" w:color="auto"/>
+              <w:left w:val="single" w:sz="4" w:space="0" w:color="auto"/>
+              <w:bottom w:val="single" w:sz="4" w:space="0" w:color="000000"/>
+              <w:right w:val="single" w:sz="4" w:space="0" w:color="auto"/>
+            </w:tcBorders>
+            <w:vAlign w:val="center"/>
+            <w:hideMark/>
+          </w:tcPr>
+          <w:p>
+            <w:pPr>
+              <w:spacing w:line="240" w:lineRule="auto"/>
+              <w:ind w:firstLine="0"/>
+              <w:rPr>
+                <w:rFonts w:eastAsia="Times New Roman"/>
+                <w:color w:val="0D0D0D"/>
+                <w:sz w:val="22"/>
+                <w:lang w:val="en-US"/>
+              </w:rPr>
+            </w:pPr>
+          </w:p>
+        </w:tc>
+        <w:tc>
+          <w:tcPr>
+            <w:tcW w:w="791" w:type="dxa"/>
+            <w:vMerge/>
+            <w:tcBorders>
+              <w:top w:val="single" w:sz="4" w:space="0" w:color="auto"/>
+              <w:left w:val="single" w:sz="4" w:space="0" w:color="auto"/>
+              <w:bottom w:val="single" w:sz="4" w:space="0" w:color="000000"/>
+              <w:right w:val="single" w:sz="4" w:space="0" w:color="auto"/>
+            </w:tcBorders>
+            <w:vAlign w:val="center"/>
+            <w:hideMark/>
+          </w:tcPr>
+          <w:p>
+            <w:pPr>
+              <w:spacing w:line="240" w:lineRule="auto"/>
+              <w:ind w:firstLine="0"/>
+              <w:rPr>
+                <w:rFonts w:eastAsia="Times New Roman"/>
+                <w:color w:val="0D0D0D"/>
+                <w:sz w:val="22"/>
+                <w:lang w:val="en-US"/>
+              </w:rPr>
+            </w:pPr>
+          </w:p>
+        </w:tc>
+        <w:tc>
+          <w:tcPr>
+            <w:tcW w:w="640" w:type="dxa"/>
+            <w:vMerge/>
+            <w:tcBorders>
+              <w:top w:val="single" w:sz="4" w:space="0" w:color="auto"/>
+              <w:left w:val="single" w:sz="4" w:space="0" w:color="auto"/>
+              <w:bottom w:val="single" w:sz="4" w:space="0" w:color="000000"/>
+              <w:right w:val="single" w:sz="4" w:space="0" w:color="auto"/>
+            </w:tcBorders>
+            <w:vAlign w:val="center"/>
+            <w:hideMark/>
+          </w:tcPr>
+          <w:p>
+            <w:pPr>
+              <w:spacing w:line="240" w:lineRule="auto"/>
+              <w:ind w:firstLine="0"/>
+              <w:rPr>
+                <w:rFonts w:eastAsia="Times New Roman"/>
+                <w:color w:val="0D0D0D"/>
+                <w:sz w:val="22"/>
+                <w:lang w:val="en-US"/>
+              </w:rPr>
+            </w:pPr>
+          </w:p>
+        </w:tc>
+        <w:tc>
+          <w:tcPr>
+            <w:tcW w:w="852" w:type="dxa"/>
+            <w:tcBorders>
+              <w:top w:val="nil"/>
+              <w:left w:val="nil"/>
+              <w:bottom w:val="single" w:sz="4" w:space="0" w:color="auto"/>
+              <w:right w:val="single" w:sz="4" w:space="0" w:color="auto"/>
+            </w:tcBorders>
+            <w:shd w:val="clear" w:color="000000" w:fill="FFFFFF"/>
+            <w:noWrap/>
+            <w:vAlign w:val="bottom"/>
+            <w:hideMark/>
+          </w:tcPr>
+          <w:p>
+            <w:pPr>
+              <w:spacing w:line="240" w:lineRule="auto"/>
+              <w:ind w:firstLine="0"/>
+              <w:rPr>
+                <w:rFonts w:eastAsia="Times New Roman"/>
+                <w:color w:val="0D0D0D"/>
+                <w:sz w:val="22"/>
+                <w:lang w:val="en-US"/>
+              </w:rPr>
+            </w:pPr>
+            <w:r>
+              <w:rPr>
+                <w:rFonts w:eastAsia="Times New Roman"/>
+                <w:color w:val="0D0D0D"/>
+                <w:sz w:val="22"/>
+                <w:lang w:val="en-US"/>
+              </w:rPr>
+              <w:t>2CX90</w:t>
+            </w:r>
+          </w:p>
+        </w:tc>
+        <w:tc>
+          <w:tcPr>
+            <w:tcW w:w="718" w:type="dxa"/>
+            <w:tcBorders>
+              <w:top w:val="nil"/>
+              <w:left w:val="nil"/>
+              <w:bottom w:val="single" w:sz="4" w:space="0" w:color="auto"/>
+              <w:right w:val="single" w:sz="4" w:space="0" w:color="auto"/>
+            </w:tcBorders>
+            <w:shd w:val="clear" w:color="000000" w:fill="FFFFFF"/>
+            <w:noWrap/>
+            <w:vAlign w:val="bottom"/>
+            <w:hideMark/>
+          </w:tcPr>
+          <w:p>
+            <w:pPr>
+              <w:spacing w:line="240" w:lineRule="auto"/>
+              <w:ind w:firstLine="0"/>
+              <w:jc w:val="right"/>
+              <w:rPr>
+                <w:rFonts w:eastAsia="Times New Roman"/>
+                <w:color w:val="0D0D0D"/>
+                <w:sz w:val="22"/>
+                <w:lang w:val="en-US"/>
+              </w:rPr>
+            </w:pPr>
+            <w:r>
+              <w:rPr>
+                <w:rFonts w:eastAsia="Times New Roman"/>
+                <w:color w:val="0D0D0D"/>
+                <w:sz w:val="22"/>
+                <w:lang w:val="en-US"/>
+              </w:rPr>
+              <w:t>8</w:t>
+            </w:r>
+          </w:p>
+        </w:tc>
+        <w:tc>
+          <w:tcPr>
+            <w:tcW w:w="1123" w:type="dxa"/>
+            <w:tcBorders>
+              <w:top w:val="nil"/>
+              <w:left w:val="nil"/>
+              <w:bottom w:val="single" w:sz="4" w:space="0" w:color="auto"/>
+              <w:right w:val="single" w:sz="4" w:space="0" w:color="auto"/>
+            </w:tcBorders>
+            <w:shd w:val="clear" w:color="000000" w:fill="FFFFFF"/>
+            <w:noWrap/>
+            <w:vAlign w:val="bottom"/>
+            <w:hideMark/>
+          </w:tcPr>
+          <w:p>
+            <w:pPr>
+              <w:spacing w:line="240" w:lineRule="auto"/>
+              <w:ind w:firstLine="0"/>
+              <w:rPr>
+                <w:rFonts w:eastAsia="Times New Roman"/>
+                <w:color w:val="0D0D0D"/>
+                <w:sz w:val="22"/>
+                <w:lang w:val="en-US"/>
+              </w:rPr>
+            </w:pPr>
+            <w:r>
+              <w:rPr>
+                <w:rFonts w:eastAsia="Times New Roman"/>
+                <w:color w:val="0D0D0D"/>
+                <w:sz w:val="22"/>
+                <w:lang w:val="en-US"/>
+              </w:rPr>
+              <w:t xml:space="preserve">             465.000   </w:t>
+            </w:r>
+          </w:p>
+        </w:tc>
+        <w:tc>
+          <w:tcPr>
+            <w:tcW w:w="1276" w:type="dxa"/>
+            <w:tcBorders>
+              <w:top w:val="nil"/>
+              <w:left w:val="nil"/>
+              <w:bottom w:val="single" w:sz="4" w:space="0" w:color="auto"/>
+              <w:right w:val="single" w:sz="4" w:space="0" w:color="auto"/>
+            </w:tcBorders>
+            <w:shd w:val="clear" w:color="000000" w:fill="FFFFFF"/>
+            <w:noWrap/>
+            <w:vAlign w:val="bottom"/>
+            <w:hideMark/>
+          </w:tcPr>
+          <w:p>
+            <w:pPr>
+              <w:spacing w:line="240" w:lineRule="auto"/>
+              <w:ind w:firstLine="0"/>
+              <w:rPr>
+                <w:rFonts w:eastAsia="Times New Roman"/>
+                <w:color w:val="0D0D0D"/>
+                <w:sz w:val="22"/>
+                <w:lang w:val="en-US"/>
+              </w:rPr>
+            </w:pPr>
+            <w:r>
+              <w:rPr>
+                <w:rFonts w:eastAsia="Times New Roman"/>
+                <w:color w:val="0D0D0D"/>
+                <w:sz w:val="22"/>
+                <w:lang w:val="en-US"/>
+              </w:rPr>
+              <w:t xml:space="preserve">          3.720.000   </w:t>
+            </w:r>
+          </w:p>
+        </w:tc>
+        <w:tc>
+          <w:tcPr>
+            <w:tcW w:w="851" w:type="dxa"/>
+            <w:tcBorders>
+              <w:top w:val="nil"/>
+              <w:left w:val="nil"/>
+              <w:bottom w:val="single" w:sz="4" w:space="0" w:color="auto"/>
+              <w:right w:val="single" w:sz="4" w:space="0" w:color="auto"/>
+            </w:tcBorders>
+            <w:shd w:val="clear" w:color="000000" w:fill="FFFFFF"/>
+            <w:noWrap/>
+            <w:vAlign w:val="bottom"/>
+            <w:hideMark/>
+          </w:tcPr>
+          <w:p>
+            <w:pPr>
+              <w:spacing w:line="240" w:lineRule="auto"/>
+              <w:ind w:firstLine="0"/>
+              <w:rPr>
+                <w:rFonts w:eastAsia="Times New Roman"/>
+                <w:color w:val="0D0D0D"/>
+                <w:sz w:val="22"/>
+                <w:lang w:val="en-US"/>
+              </w:rPr>
+            </w:pPr>
+            <w:r>
+              <w:rPr>
+                <w:rFonts w:eastAsia="Times New Roman"/>
+                <w:color w:val="0D0D0D"/>
+                <w:sz w:val="22"/>
+                <w:lang w:val="en-US"/>
+              </w:rPr>
+              <w:t> </w:t>
+            </w:r>
+          </w:p>
+        </w:tc>
+        <w:tc>
+          <w:tcPr>
+            <w:tcW w:w="753" w:type="dxa"/>
+            <w:tcBorders>
+              <w:top w:val="nil"/>
+              <w:left w:val="nil"/>
+              <w:bottom w:val="single" w:sz="4" w:space="0" w:color="auto"/>
+              <w:right w:val="single" w:sz="4" w:space="0" w:color="auto"/>
+            </w:tcBorders>
+            <w:shd w:val="clear" w:color="000000" w:fill="FFFFFF"/>
+            <w:noWrap/>
+            <w:vAlign w:val="bottom"/>
+            <w:hideMark/>
+          </w:tcPr>
+          <w:p>
+            <w:pPr>
+              <w:spacing w:line="240" w:lineRule="auto"/>
+              <w:ind w:firstLine="0"/>
+              <w:jc w:val="right"/>
+              <w:rPr>
+                <w:rFonts w:eastAsia="Times New Roman"/>
+                <w:color w:val="0D0D0D"/>
+                <w:sz w:val="22"/>
+                <w:lang w:val="en-US"/>
+              </w:rPr>
+            </w:pPr>
+            <w:r>
+              <w:rPr>
+                <w:rFonts w:eastAsia="Times New Roman"/>
+                <w:color w:val="0D0D0D"/>
+                <w:sz w:val="22"/>
+                <w:lang w:val="en-US"/>
+              </w:rPr>
+              <w:t>41%</w:t>
+            </w:r>
+          </w:p>
+        </w:tc>
+        <w:tc>
+          <w:tcPr>
+            <w:tcW w:w="1134" w:type="dxa"/>
+            <w:tcBorders>
+              <w:top w:val="nil"/>
+              <w:left w:val="nil"/>
+              <w:bottom w:val="single" w:sz="4" w:space="0" w:color="auto"/>
+              <w:right w:val="single" w:sz="4" w:space="0" w:color="auto"/>
+            </w:tcBorders>
+            <w:shd w:val="clear" w:color="000000" w:fill="FFFFFF"/>
+            <w:noWrap/>
+            <w:vAlign w:val="bottom"/>
+            <w:hideMark/>
+          </w:tcPr>
+          <w:p>
+            <w:pPr>
+              <w:spacing w:line="240" w:lineRule="auto"/>
+              <w:ind w:firstLine="0"/>
+              <w:rPr>
+                <w:rFonts w:eastAsia="Times New Roman"/>
+                <w:color w:val="0D0D0D"/>
+                <w:sz w:val="22"/>
+                <w:lang w:val="en-US"/>
+              </w:rPr>
+            </w:pPr>
+            <w:r>
+              <w:rPr>
+                <w:rFonts w:eastAsia="Times New Roman"/>
+                <w:color w:val="0D0D0D"/>
+                <w:sz w:val="22"/>
+                <w:lang w:val="en-US"/>
+              </w:rPr>
+              <w:t xml:space="preserve">                 2.194.800   </w:t>
+            </w:r>
+          </w:p>
+        </w:tc>
+      </w:tr>
+      <w:tr>
+        <w:trPr>
+          <w:trHeight w:val="300"/>
+        </w:trPr>
+        <w:tc>
+          <w:tcPr>
+            <w:tcW w:w="4958" w:type="dxa"/>
+            <w:gridSpan w:val="6"/>
+            <w:tcBorders>
+              <w:top w:val="single" w:sz="4" w:space="0" w:color="auto"/>
+              <w:left w:val="single" w:sz="4" w:space="0" w:color="auto"/>
+              <w:bottom w:val="single" w:sz="4" w:space="0" w:color="auto"/>
+              <w:right w:val="single" w:sz="4" w:space="0" w:color="auto"/>
+            </w:tcBorders>
+            <w:shd w:val="clear" w:color="auto" w:fill="auto"/>
+            <w:noWrap/>
+            <w:vAlign w:val="center"/>
+            <w:hideMark/>
+          </w:tcPr>
+          <w:p>
+            <w:pPr>
+              <w:spacing w:line="240" w:lineRule="auto"/>
+              <w:ind w:firstLine="0"/>
+              <w:jc w:val="center"/>
+              <w:rPr>
+                <w:rFonts w:eastAsia="Times New Roman"/>
+                <w:b/>
+                <w:bCs/>
+                <w:color w:val="FF0000"/>
+                <w:sz w:val="22"/>
+                <w:lang w:val="en-US"/>
+              </w:rPr>
+            </w:pPr>
+            <w:r>
+              <w:rPr>
+                <w:rFonts w:eastAsia="Times New Roman"/>
+                <w:b/>
+                <w:bCs/>
+                <w:color w:val="FF0000"/>
+                <w:sz w:val="22"/>
+                <w:lang w:val="en-US"/>
+              </w:rPr>
+              <w:t>Tổng Cộng</w:t>
+            </w:r>
+          </w:p>
+        </w:tc>
+        <w:tc>
+          <w:tcPr>
+            <w:tcW w:w="718" w:type="dxa"/>
+            <w:tcBorders>
+              <w:top w:val="single" w:sz="4" w:space="0" w:color="auto"/>
+              <w:left w:val="nil"/>
+              <w:bottom w:val="single" w:sz="4" w:space="0" w:color="auto"/>
+              <w:right w:val="single" w:sz="4" w:space="0" w:color="auto"/>
+            </w:tcBorders>
+            <w:shd w:val="clear" w:color="auto" w:fill="auto"/>
+            <w:noWrap/>
+            <w:vAlign w:val="bottom"/>
+            <w:hideMark/>
+          </w:tcPr>
+          <w:p>
+            <w:pPr>
+              <w:spacing w:line="240" w:lineRule="auto"/>
+              <w:ind w:firstLine="0"/>
+              <w:rPr>
+                <w:rFonts w:eastAsia="Times New Roman"/>
+                <w:b/>
+                <w:bCs/>
+                <w:color w:val="FF0000"/>
+                <w:sz w:val="22"/>
+                <w:lang w:val="en-US"/>
+              </w:rPr>
+            </w:pPr>
+            <w:r>
+              <w:rPr>
+                <w:rFonts w:eastAsia="Times New Roman"/>
+                <w:b/>
+                <w:bCs/>
+                <w:color w:val="FF0000"/>
+                <w:sz w:val="22"/>
+                <w:lang w:val="en-US"/>
+              </w:rPr>
+              <w:t> </w:t>
+            </w:r>
+          </w:p>
+        </w:tc>
+        <w:tc>
+          <w:tcPr>
+            <w:tcW w:w="1123" w:type="dxa"/>
+            <w:tcBorders>
+              <w:top w:val="single" w:sz="4" w:space="0" w:color="auto"/>
+              <w:left w:val="nil"/>
+              <w:bottom w:val="single" w:sz="4" w:space="0" w:color="auto"/>
+              <w:right w:val="single" w:sz="4" w:space="0" w:color="auto"/>
+            </w:tcBorders>
+            <w:shd w:val="clear" w:color="auto" w:fill="auto"/>
+            <w:noWrap/>
+            <w:vAlign w:val="bottom"/>
+            <w:hideMark/>
+          </w:tcPr>
+          <w:p>
+            <w:pPr>
+              <w:spacing w:line="240" w:lineRule="auto"/>
+              <w:ind w:firstLine="0"/>
+              <w:rPr>
+                <w:rFonts w:eastAsia="Times New Roman"/>
+                <w:b/>
+                <w:bCs/>
+                <w:color w:val="FF0000"/>
+                <w:sz w:val="22"/>
+                <w:lang w:val="en-US"/>
+              </w:rPr>
+            </w:pPr>
+            <w:r>
+              <w:rPr>
+                <w:rFonts w:eastAsia="Times New Roman"/>
+                <w:b/>
+                <w:bCs/>
+                <w:color w:val="FF0000"/>
+                <w:sz w:val="22"/>
+                <w:lang w:val="en-US"/>
+              </w:rPr>
+              <w:t> </w:t>
+            </w:r>
+          </w:p>
+        </w:tc>
+        <w:tc>
+          <w:tcPr>
+            <w:tcW w:w="1276" w:type="dxa"/>
+            <w:tcBorders>
+              <w:top w:val="nil"/>
+              <w:left w:val="nil"/>
+              <w:bottom w:val="single" w:sz="4" w:space="0" w:color="auto"/>
+              <w:right w:val="single" w:sz="4" w:space="0" w:color="auto"/>
+            </w:tcBorders>
+            <w:shd w:val="clear" w:color="auto" w:fill="auto"/>
+            <w:noWrap/>
+            <w:vAlign w:val="center"/>
+            <w:hideMark/>
+          </w:tcPr>
+          <w:p>
+            <w:pPr>
+              <w:spacing w:line="240" w:lineRule="auto"/>
+              <w:ind w:firstLine="0"/>
+              <w:jc w:val="right"/>
+              <w:rPr>
+                <w:rFonts w:eastAsia="Times New Roman"/>
+                <w:b/>
+                <w:bCs/>
+                <w:color w:val="FF0000"/>
+                <w:sz w:val="22"/>
+                <w:lang w:val="en-US"/>
+              </w:rPr>
+            </w:pPr>
+            <w:r>
+              <w:rPr>
+                <w:rFonts w:eastAsia="Times New Roman"/>
+                <w:b/>
+                <w:bCs/>
+                <w:color w:val="FF0000"/>
+                <w:sz w:val="22"/>
+                <w:lang w:val="en-US"/>
+              </w:rPr>
+              <w:t xml:space="preserve">   9.360.000   </w:t>
+            </w:r>
+          </w:p>
+        </w:tc>
+        <w:tc>
+          <w:tcPr>
+            <w:tcW w:w="851" w:type="dxa"/>
+            <w:tcBorders>
+              <w:top w:val="nil"/>
+              <w:left w:val="nil"/>
+              <w:bottom w:val="single" w:sz="4" w:space="0" w:color="auto"/>
+              <w:right w:val="single" w:sz="4" w:space="0" w:color="auto"/>
+            </w:tcBorders>
+            <w:shd w:val="clear" w:color="auto" w:fill="auto"/>
+            <w:noWrap/>
+            <w:vAlign w:val="bottom"/>
+            <w:hideMark/>
+          </w:tcPr>
+          <w:p>
+            <w:pPr>
+              <w:spacing w:line="240" w:lineRule="auto"/>
+              <w:ind w:firstLine="0"/>
+              <w:rPr>
+                <w:rFonts w:eastAsia="Times New Roman"/>
+                <w:b/>
+                <w:bCs/>
+                <w:color w:val="FF0000"/>
+                <w:sz w:val="22"/>
+                <w:lang w:val="en-US"/>
+              </w:rPr>
+            </w:pPr>
+            <w:r>
+              <w:rPr>
+                <w:rFonts w:eastAsia="Times New Roman"/>
+                <w:b/>
+                <w:bCs/>
+                <w:color w:val="FF0000"/>
+                <w:sz w:val="22"/>
+                <w:lang w:val="en-US"/>
+              </w:rPr>
+              <w:t> </w:t>
+            </w:r>
+          </w:p>
+        </w:tc>
+        <w:tc>
+          <w:tcPr>
+            <w:tcW w:w="753" w:type="dxa"/>
+            <w:tcBorders>
+              <w:top w:val="nil"/>
+              <w:left w:val="nil"/>
+              <w:bottom w:val="single" w:sz="4" w:space="0" w:color="auto"/>
+              <w:right w:val="single" w:sz="4" w:space="0" w:color="auto"/>
+            </w:tcBorders>
+            <w:shd w:val="clear" w:color="auto" w:fill="auto"/>
+            <w:noWrap/>
+            <w:vAlign w:val="bottom"/>
+            <w:hideMark/>
+          </w:tcPr>
+          <w:p>
+            <w:pPr>
+              <w:spacing w:line="240" w:lineRule="auto"/>
+              <w:ind w:firstLine="0"/>
+              <w:rPr>
+                <w:rFonts w:eastAsia="Times New Roman"/>
+                <w:b/>
+                <w:bCs/>
+                <w:color w:val="FF0000"/>
+                <w:sz w:val="22"/>
+                <w:lang w:val="en-US"/>
+              </w:rPr>
+            </w:pPr>
+            <w:r>
+              <w:rPr>
+                <w:rFonts w:eastAsia="Times New Roman"/>
+                <w:b/>
+                <w:bCs/>
+                <w:color w:val="FF0000"/>
+                <w:sz w:val="22"/>
+                <w:lang w:val="en-US"/>
+              </w:rPr>
+              <w:t> </w:t>
+            </w:r>
+          </w:p>
+        </w:tc>
+        <w:tc>
+          <w:tcPr>
+            <w:tcW w:w="1134" w:type="dxa"/>
+            <w:tcBorders>
+              <w:top w:val="nil"/>
+              <w:left w:val="nil"/>
+              <w:bottom w:val="single" w:sz="4" w:space="0" w:color="auto"/>
+              <w:right w:val="single" w:sz="4" w:space="0" w:color="auto"/>
+            </w:tcBorders>
+            <w:shd w:val="clear" w:color="auto" w:fill="auto"/>
+            <w:noWrap/>
+            <w:vAlign w:val="center"/>
+            <w:hideMark/>
+          </w:tcPr>
+          <w:p>
+            <w:pPr>
+              <w:spacing w:line="240" w:lineRule="auto"/>
+              <w:ind w:firstLine="0"/>
+              <w:jc w:val="right"/>
+              <w:rPr>
+                <w:rFonts w:eastAsia="Times New Roman"/>
+                <w:b/>
+                <w:bCs/>
+                <w:color w:val="FF0000"/>
+                <w:sz w:val="22"/>
+                <w:lang w:val="en-US"/>
+              </w:rPr>
+            </w:pPr>
+            <w:r>
+              <w:rPr>
+                <w:rFonts w:eastAsia="Times New Roman"/>
+                <w:b/>
+                <w:bCs/>
+                <w:color w:val="FF0000"/>
+                <w:sz w:val="22"/>
+                <w:lang w:val="en-US"/>
+              </w:rPr>
+              <w:t xml:space="preserve">        5.522.400   </w:t>
             </w:r>
           </w:p>
         </w:tc>
@@ -6487,12 +8683,12 @@
     </w:p>
     <w:tbl>
       <w:tblPr>
-        <w:tblW w:w="8560" w:type="dxa"/>
+        <w:tblW w:w="8642" w:type="dxa"/>
         <w:tblLook w:val="04A0" w:firstRow="1" w:lastRow="0" w:firstColumn="1" w:lastColumn="0" w:noHBand="0" w:noVBand="1"/>
       </w:tblPr>
       <w:tblGrid>
         <w:gridCol w:w="7100"/>
-        <w:gridCol w:w="1460"/>
+        <w:gridCol w:w="1542"/>
       </w:tblGrid>
       <w:tr>
         <w:trPr>
@@ -6543,7 +8739,7 @@
         </w:tc>
         <w:tc>
           <w:tcPr>
-            <w:tcW w:w="1460" w:type="dxa"/>
+            <w:tcW w:w="1542" w:type="dxa"/>
             <w:tcBorders>
               <w:top w:val="single" w:sz="4" w:space="0" w:color="auto"/>
               <w:left w:val="nil"/>
@@ -6643,7 +8839,7 @@
         </w:tc>
         <w:tc>
           <w:tcPr>
-            <w:tcW w:w="1460" w:type="dxa"/>
+            <w:tcW w:w="1542" w:type="dxa"/>
             <w:tcBorders>
               <w:top w:val="single" w:sz="4" w:space="0" w:color="auto"/>
               <w:left w:val="nil"/>
@@ -6731,7 +8927,7 @@
         </w:tc>
         <w:tc>
           <w:tcPr>
-            <w:tcW w:w="1460" w:type="dxa"/>
+            <w:tcW w:w="1542" w:type="dxa"/>
             <w:tcBorders>
               <w:top w:val="single" w:sz="4" w:space="0" w:color="auto"/>
               <w:left w:val="nil"/>
@@ -6830,7 +9026,7 @@
         </w:tc>
         <w:tc>
           <w:tcPr>
-            <w:tcW w:w="1460" w:type="dxa"/>
+            <w:tcW w:w="1542" w:type="dxa"/>
             <w:tcBorders>
               <w:top w:val="single" w:sz="4" w:space="0" w:color="auto"/>
               <w:left w:val="nil"/>
@@ -6865,6 +9061,104 @@
                 <w:lang w:val="en-US"/>
               </w:rPr>
               <w:t>517.500</w:t>
+            </w:r>
+          </w:p>
+        </w:tc>
+      </w:tr>
+      <w:tr>
+        <w:trPr>
+          <w:trHeight w:val="315"/>
+        </w:trPr>
+        <w:tc>
+          <w:tcPr>
+            <w:tcW w:w="7100" w:type="dxa"/>
+            <w:tcBorders>
+              <w:top w:val="single" w:sz="4" w:space="0" w:color="auto"/>
+              <w:left w:val="single" w:sz="4" w:space="0" w:color="auto"/>
+              <w:bottom w:val="single" w:sz="4" w:space="0" w:color="auto"/>
+              <w:right w:val="single" w:sz="4" w:space="0" w:color="000000"/>
+            </w:tcBorders>
+            <w:shd w:val="clear" w:color="auto" w:fill="auto"/>
+            <w:noWrap/>
+            <w:vAlign w:val="center"/>
+          </w:tcPr>
+          <w:p>
+            <w:pPr>
+              <w:spacing w:line="240" w:lineRule="auto"/>
+              <w:ind w:firstLine="0"/>
+              <w:rPr>
+                <w:rFonts w:eastAsia="Times New Roman"/>
+                <w:b/>
+                <w:bCs/>
+                <w:color w:val="000000"/>
+                <w:sz w:val="24"/>
+                <w:szCs w:val="24"/>
+                <w:lang w:val="en-US"/>
+              </w:rPr>
+            </w:pPr>
+            <w:r>
+              <w:rPr>
+                <w:rFonts w:eastAsia="Times New Roman"/>
+                <w:b/>
+                <w:bCs/>
+                <w:color w:val="000000"/>
+                <w:sz w:val="24"/>
+                <w:szCs w:val="24"/>
+                <w:lang w:val="en-US"/>
+              </w:rPr>
+              <w:t>Tiền hàng tháng 11</w:t>
+            </w:r>
+            <w:r>
+              <w:rPr>
+                <w:rFonts w:eastAsia="Times New Roman"/>
+                <w:b/>
+                <w:bCs/>
+                <w:color w:val="000000"/>
+                <w:sz w:val="24"/>
+                <w:szCs w:val="24"/>
+                <w:lang w:val="en-US"/>
+              </w:rPr>
+              <w:t xml:space="preserve"> của anh Sơn đã sau chiết khấu</w:t>
+            </w:r>
+          </w:p>
+        </w:tc>
+        <w:tc>
+          <w:tcPr>
+            <w:tcW w:w="1542" w:type="dxa"/>
+            <w:tcBorders>
+              <w:top w:val="single" w:sz="4" w:space="0" w:color="auto"/>
+              <w:left w:val="nil"/>
+              <w:bottom w:val="single" w:sz="4" w:space="0" w:color="auto"/>
+              <w:right w:val="single" w:sz="4" w:space="0" w:color="000000"/>
+            </w:tcBorders>
+            <w:shd w:val="clear" w:color="auto" w:fill="auto"/>
+            <w:noWrap/>
+            <w:vAlign w:val="center"/>
+          </w:tcPr>
+          <w:p>
+            <w:pPr>
+              <w:spacing w:line="240" w:lineRule="auto"/>
+              <w:ind w:firstLine="0"/>
+              <w:jc w:val="right"/>
+              <w:rPr>
+                <w:rFonts w:eastAsia="Times New Roman"/>
+                <w:b/>
+                <w:bCs/>
+                <w:color w:val="000000"/>
+                <w:sz w:val="22"/>
+                <w:lang w:val="en-US"/>
+              </w:rPr>
+            </w:pPr>
+            <w:r>
+              <w:rPr>
+                <w:rFonts w:eastAsia="Times New Roman"/>
+                <w:b/>
+                <w:bCs/>
+                <w:color w:val="000000"/>
+                <w:sz w:val="22"/>
+                <w:lang w:val="en-US"/>
+              </w:rPr>
+              <w:t>5.522.400</w:t>
             </w:r>
           </w:p>
         </w:tc>
@@ -6911,7 +9205,7 @@
                 <w:szCs w:val="24"/>
                 <w:lang w:val="en-US"/>
               </w:rPr>
-              <w:t>=&gt;</w:t>
+              <w:t>(-)</w:t>
             </w:r>
             <w:r>
               <w:rPr>
@@ -6923,7 +9217,7 @@
                 <w:szCs w:val="24"/>
                 <w:lang w:val="en-US"/>
               </w:rPr>
-              <w:t xml:space="preserve">Tiền hàng anh Sơn còn nợ công ty </w:t>
+              <w:t>=&gt;</w:t>
             </w:r>
             <w:r>
               <w:rPr>
@@ -6935,7 +9229,7 @@
                 <w:szCs w:val="24"/>
                 <w:lang w:val="en-US"/>
               </w:rPr>
-              <w:t>hết T10</w:t>
+              <w:t>Tiền hàng anh Sơn còn nợ công ty hết T</w:t>
             </w:r>
             <w:r>
               <w:rPr>
@@ -6947,13 +9241,25 @@
                 <w:szCs w:val="24"/>
                 <w:lang w:val="en-US"/>
               </w:rPr>
+              <w:t>11</w:t>
+            </w:r>
+            <w:r>
+              <w:rPr>
+                <w:rFonts w:eastAsia="Times New Roman"/>
+                <w:b/>
+                <w:bCs/>
+                <w:color w:val="FF0000"/>
+                <w:sz w:val="24"/>
+                <w:szCs w:val="24"/>
+                <w:lang w:val="en-US"/>
+              </w:rPr>
               <w:t xml:space="preserve"> (Sau CK)</w:t>
             </w:r>
           </w:p>
         </w:tc>
         <w:tc>
           <w:tcPr>
-            <w:tcW w:w="1460" w:type="dxa"/>
+            <w:tcW w:w="1542" w:type="dxa"/>
             <w:tcBorders>
               <w:top w:val="single" w:sz="4" w:space="0" w:color="auto"/>
               <w:left w:val="nil"/>
@@ -6999,7 +9305,7 @@
                 <w:sz w:val="22"/>
                 <w:lang w:val="en-US"/>
               </w:rPr>
-              <w:t>1.180.000</w:t>
+              <w:t>6.702.400</w:t>
             </w:r>
             <w:r>
               <w:rPr>
@@ -7041,7 +9347,7 @@
                 <w:rFonts w:eastAsia="Times New Roman"/>
                 <w:b/>
                 <w:bCs/>
-                <w:color w:val="000000"/>
+                <w:color w:val="FF0000"/>
                 <w:sz w:val="24"/>
                 <w:szCs w:val="24"/>
                 <w:lang w:val="en-US"/>
@@ -7052,18 +9358,42 @@
                 <w:rFonts w:eastAsia="Times New Roman"/>
                 <w:b/>
                 <w:bCs/>
-                <w:color w:val="000000"/>
+                <w:color w:val="FF0000"/>
                 <w:sz w:val="24"/>
                 <w:szCs w:val="24"/>
                 <w:lang w:val="en-US"/>
               </w:rPr>
+              <w:t xml:space="preserve">(-) </w:t>
+            </w:r>
+            <w:r>
+              <w:rPr>
+                <w:rFonts w:eastAsia="Times New Roman"/>
+                <w:b/>
+                <w:bCs/>
+                <w:color w:val="FF0000"/>
+                <w:sz w:val="24"/>
+                <w:szCs w:val="24"/>
+                <w:lang w:val="en-US"/>
+              </w:rPr>
               <w:t>Anh Sơn ứng tiền tháng 9</w:t>
             </w:r>
-          </w:p>
-        </w:tc>
-        <w:tc>
-          <w:tcPr>
-            <w:tcW w:w="1460" w:type="dxa"/>
+            <w:r>
+              <w:rPr>
+                <w:rFonts w:eastAsia="Times New Roman"/>
+                <w:b/>
+                <w:bCs/>
+                <w:color w:val="FF0000"/>
+                <w:sz w:val="24"/>
+                <w:szCs w:val="24"/>
+                <w:lang w:val="en-US"/>
+              </w:rPr>
+              <w:t xml:space="preserve"> (23/09/2020)</w:t>
+            </w:r>
+          </w:p>
+        </w:tc>
+        <w:tc>
+          <w:tcPr>
+            <w:tcW w:w="1542" w:type="dxa"/>
             <w:tcBorders>
               <w:top w:val="single" w:sz="4" w:space="0" w:color="auto"/>
               <w:left w:val="nil"/>
@@ -7084,17 +9414,17 @@
                 <w:rFonts w:eastAsia="Times New Roman"/>
                 <w:b/>
                 <w:bCs/>
-                <w:color w:val="000000"/>
-                <w:sz w:val="22"/>
-                <w:lang w:val="en-US"/>
-              </w:rPr>
-            </w:pPr>
-            <w:r>
-              <w:rPr>
-                <w:rFonts w:eastAsia="Times New Roman"/>
-                <w:b/>
-                <w:bCs/>
-                <w:color w:val="000000"/>
+                <w:color w:val="FF0000"/>
+                <w:sz w:val="22"/>
+                <w:lang w:val="en-US"/>
+              </w:rPr>
+            </w:pPr>
+            <w:r>
+              <w:rPr>
+                <w:rFonts w:eastAsia="Times New Roman"/>
+                <w:b/>
+                <w:bCs/>
+                <w:color w:val="FF0000"/>
                 <w:sz w:val="22"/>
                 <w:lang w:val="en-US"/>
               </w:rPr>
@@ -7119,17 +9449,16 @@
             <w:shd w:val="clear" w:color="auto" w:fill="auto"/>
             <w:noWrap/>
             <w:vAlign w:val="center"/>
-            <w:hideMark/>
-          </w:tcPr>
-          <w:p>
-            <w:pPr>
-              <w:spacing w:line="240" w:lineRule="auto"/>
-              <w:ind w:firstLine="0"/>
-              <w:rPr>
-                <w:rFonts w:eastAsia="Times New Roman"/>
-                <w:b/>
-                <w:bCs/>
-                <w:color w:val="000000"/>
+          </w:tcPr>
+          <w:p>
+            <w:pPr>
+              <w:spacing w:line="240" w:lineRule="auto"/>
+              <w:ind w:firstLine="0"/>
+              <w:rPr>
+                <w:rFonts w:eastAsia="Times New Roman"/>
+                <w:b/>
+                <w:bCs/>
+                <w:color w:val="FF0000"/>
                 <w:sz w:val="24"/>
                 <w:szCs w:val="24"/>
                 <w:lang w:val="en-US"/>
@@ -7140,42 +9469,90 @@
                 <w:rFonts w:eastAsia="Times New Roman"/>
                 <w:b/>
                 <w:bCs/>
-                <w:color w:val="000000"/>
+                <w:color w:val="FF0000"/>
                 <w:sz w:val="24"/>
                 <w:szCs w:val="24"/>
                 <w:lang w:val="en-US"/>
               </w:rPr>
-              <w:t>Số hoa hồng tháng 9 của Anh Sơn (</w:t>
-            </w:r>
-            <w:r>
-              <w:rPr>
-                <w:rFonts w:eastAsia="Times New Roman"/>
-                <w:b/>
-                <w:bCs/>
-                <w:color w:val="000000"/>
+              <w:t xml:space="preserve">(-) </w:t>
+            </w:r>
+            <w:r>
+              <w:rPr>
+                <w:rFonts w:eastAsia="Times New Roman"/>
+                <w:b/>
+                <w:bCs/>
+                <w:color w:val="FF0000"/>
                 <w:sz w:val="24"/>
                 <w:szCs w:val="24"/>
                 <w:lang w:val="en-US"/>
               </w:rPr>
-              <w:t>Có phụ lục</w:t>
-            </w:r>
-            <w:r>
-              <w:rPr>
-                <w:rFonts w:eastAsia="Times New Roman"/>
-                <w:b/>
-                <w:bCs/>
-                <w:color w:val="000000"/>
+              <w:t>Anh Sơn ứng tiền tháng 11</w:t>
+            </w:r>
+            <w:r>
+              <w:rPr>
+                <w:rFonts w:eastAsia="Times New Roman"/>
+                <w:b/>
+                <w:bCs/>
+                <w:color w:val="FF0000"/>
                 <w:sz w:val="24"/>
                 <w:szCs w:val="24"/>
                 <w:lang w:val="en-US"/>
               </w:rPr>
+              <w:t xml:space="preserve"> (</w:t>
+            </w:r>
+            <w:r>
+              <w:rPr>
+                <w:rFonts w:eastAsia="Times New Roman"/>
+                <w:b/>
+                <w:bCs/>
+                <w:color w:val="FF0000"/>
+                <w:sz w:val="24"/>
+                <w:szCs w:val="24"/>
+                <w:lang w:val="en-US"/>
+              </w:rPr>
+              <w:t>15/11</w:t>
+            </w:r>
+            <w:r>
+              <w:rPr>
+                <w:rFonts w:eastAsia="Times New Roman"/>
+                <w:b/>
+                <w:bCs/>
+                <w:color w:val="FF0000"/>
+                <w:sz w:val="24"/>
+                <w:szCs w:val="24"/>
+                <w:lang w:val="en-US"/>
+              </w:rPr>
+              <w:t>/2020</w:t>
+            </w:r>
+            <w:r>
+              <w:rPr>
+                <w:rFonts w:eastAsia="Times New Roman"/>
+                <w:b/>
+                <w:bCs/>
+                <w:color w:val="FF0000"/>
+                <w:sz w:val="24"/>
+                <w:szCs w:val="24"/>
+                <w:lang w:val="en-US"/>
+              </w:rPr>
+              <w:t>: 1tr + 30/11/2020: 1tr</w:t>
+            </w:r>
+            <w:r>
+              <w:rPr>
+                <w:rFonts w:eastAsia="Times New Roman"/>
+                <w:b/>
+                <w:bCs/>
+                <w:color w:val="FF0000"/>
+                <w:sz w:val="24"/>
+                <w:szCs w:val="24"/>
+                <w:lang w:val="en-US"/>
+              </w:rPr>
               <w:t>)</w:t>
             </w:r>
           </w:p>
         </w:tc>
         <w:tc>
           <w:tcPr>
-            <w:tcW w:w="1460" w:type="dxa"/>
+            <w:tcW w:w="1542" w:type="dxa"/>
             <w:tcBorders>
               <w:top w:val="single" w:sz="4" w:space="0" w:color="auto"/>
               <w:left w:val="nil"/>
@@ -7185,7 +9562,6 @@
             <w:shd w:val="clear" w:color="auto" w:fill="auto"/>
             <w:noWrap/>
             <w:vAlign w:val="center"/>
-            <w:hideMark/>
           </w:tcPr>
           <w:p>
             <w:pPr>
@@ -7196,21 +9572,21 @@
                 <w:rFonts w:eastAsia="Times New Roman"/>
                 <w:b/>
                 <w:bCs/>
-                <w:color w:val="000000"/>
-                <w:sz w:val="22"/>
-                <w:lang w:val="en-US"/>
-              </w:rPr>
-            </w:pPr>
-            <w:r>
-              <w:rPr>
-                <w:rFonts w:eastAsia="Times New Roman"/>
-                <w:b/>
-                <w:bCs/>
-                <w:color w:val="000000"/>
-                <w:sz w:val="22"/>
-                <w:lang w:val="en-US"/>
-              </w:rPr>
-              <w:t xml:space="preserve">    1.200.000   </w:t>
+                <w:color w:val="FF0000"/>
+                <w:sz w:val="22"/>
+                <w:lang w:val="en-US"/>
+              </w:rPr>
+            </w:pPr>
+            <w:r>
+              <w:rPr>
+                <w:rFonts w:eastAsia="Times New Roman"/>
+                <w:b/>
+                <w:bCs/>
+                <w:color w:val="FF0000"/>
+                <w:sz w:val="22"/>
+                <w:lang w:val="en-US"/>
+              </w:rPr>
+              <w:t>2.000.000</w:t>
             </w:r>
           </w:p>
         </w:tc>
@@ -7240,7 +9616,7 @@
                 <w:rFonts w:eastAsia="Times New Roman"/>
                 <w:b/>
                 <w:bCs/>
-                <w:color w:val="000000"/>
+                <w:color w:val="FF0000"/>
                 <w:sz w:val="24"/>
                 <w:szCs w:val="24"/>
                 <w:lang w:val="en-US"/>
@@ -7251,54 +9627,18 @@
                 <w:rFonts w:eastAsia="Times New Roman"/>
                 <w:b/>
                 <w:bCs/>
-                <w:color w:val="000000"/>
+                <w:color w:val="FF0000"/>
                 <w:sz w:val="24"/>
                 <w:szCs w:val="24"/>
                 <w:lang w:val="en-US"/>
               </w:rPr>
-              <w:t>Số hoa hồng tháng 10</w:t>
-            </w:r>
-            <w:r>
-              <w:rPr>
-                <w:rFonts w:eastAsia="Times New Roman"/>
-                <w:b/>
-                <w:bCs/>
-                <w:color w:val="000000"/>
-                <w:sz w:val="24"/>
-                <w:szCs w:val="24"/>
-                <w:lang w:val="en-US"/>
-              </w:rPr>
-              <w:t xml:space="preserve"> của Anh Sơn (</w:t>
-            </w:r>
-            <w:r>
-              <w:rPr>
-                <w:rFonts w:eastAsia="Times New Roman"/>
-                <w:b/>
-                <w:bCs/>
-                <w:color w:val="000000"/>
-                <w:sz w:val="24"/>
-                <w:szCs w:val="24"/>
-                <w:lang w:val="en-US"/>
-              </w:rPr>
-              <w:t>Có phụ lục</w:t>
-            </w:r>
-            <w:r>
-              <w:rPr>
-                <w:rFonts w:eastAsia="Times New Roman"/>
-                <w:b/>
-                <w:bCs/>
-                <w:color w:val="000000"/>
-                <w:sz w:val="24"/>
-                <w:szCs w:val="24"/>
-                <w:lang w:val="en-US"/>
-              </w:rPr>
-              <w:t>)</w:t>
-            </w:r>
-          </w:p>
-        </w:tc>
-        <w:tc>
-          <w:tcPr>
-            <w:tcW w:w="1460" w:type="dxa"/>
+              <w:t>(-) Tiền chi phí biển bảng ĐL Quỳnh Baby</w:t>
+            </w:r>
+          </w:p>
+        </w:tc>
+        <w:tc>
+          <w:tcPr>
+            <w:tcW w:w="1542" w:type="dxa"/>
             <w:tcBorders>
               <w:top w:val="single" w:sz="4" w:space="0" w:color="auto"/>
               <w:left w:val="nil"/>
@@ -7318,21 +9658,32 @@
                 <w:rFonts w:eastAsia="Times New Roman"/>
                 <w:b/>
                 <w:bCs/>
-                <w:color w:val="000000"/>
-                <w:sz w:val="22"/>
-                <w:lang w:val="en-US"/>
-              </w:rPr>
-            </w:pPr>
-            <w:r>
-              <w:rPr>
-                <w:rFonts w:eastAsia="Times New Roman"/>
-                <w:b/>
-                <w:bCs/>
-                <w:color w:val="000000"/>
-                <w:sz w:val="22"/>
-                <w:lang w:val="en-US"/>
-              </w:rPr>
-              <w:t>10.694.880</w:t>
+                <w:color w:val="FF0000"/>
+                <w:sz w:val="22"/>
+                <w:lang w:val="en-US"/>
+              </w:rPr>
+            </w:pPr>
+            <w:r>
+              <w:rPr>
+                <w:rFonts w:eastAsia="Times New Roman"/>
+                <w:b/>
+                <w:bCs/>
+                <w:color w:val="FF0000"/>
+                <w:sz w:val="22"/>
+                <w:lang w:val="en-US"/>
+              </w:rPr>
+              <w:t>20</w:t>
+            </w:r>
+            <w:r>
+              <w:rPr>
+                <w:rFonts w:eastAsia="Times New Roman"/>
+                <w:b/>
+                <w:bCs/>
+                <w:color w:val="FF0000"/>
+                <w:sz w:val="22"/>
+                <w:lang w:val="en-US"/>
+              </w:rPr>
+              <w:t>.000.000</w:t>
             </w:r>
           </w:p>
         </w:tc>
@@ -7348,9 +9699,9 @@
               <w:top w:val="single" w:sz="4" w:space="0" w:color="auto"/>
               <w:left w:val="single" w:sz="4" w:space="0" w:color="auto"/>
               <w:bottom w:val="single" w:sz="4" w:space="0" w:color="auto"/>
-              <w:right w:val="single" w:sz="4" w:space="0" w:color="auto"/>
-            </w:tcBorders>
-            <w:shd w:val="clear" w:color="000000" w:fill="FFFF00"/>
+              <w:right w:val="single" w:sz="4" w:space="0" w:color="000000"/>
+            </w:tcBorders>
+            <w:shd w:val="clear" w:color="auto" w:fill="auto"/>
             <w:noWrap/>
             <w:vAlign w:val="center"/>
             <w:hideMark/>
@@ -7379,13 +9730,489 @@
                 <w:szCs w:val="24"/>
                 <w:lang w:val="en-US"/>
               </w:rPr>
+              <w:t xml:space="preserve">(+) </w:t>
+            </w:r>
+            <w:r>
+              <w:rPr>
+                <w:rFonts w:eastAsia="Times New Roman"/>
+                <w:b/>
+                <w:bCs/>
+                <w:color w:val="000000"/>
+                <w:sz w:val="24"/>
+                <w:szCs w:val="24"/>
+                <w:lang w:val="en-US"/>
+              </w:rPr>
+              <w:t xml:space="preserve">Số hoa hồng tháng 9 </w:t>
+            </w:r>
+            <w:r>
+              <w:rPr>
+                <w:rFonts w:eastAsia="Times New Roman"/>
+                <w:b/>
+                <w:bCs/>
+                <w:color w:val="000000"/>
+                <w:sz w:val="24"/>
+                <w:szCs w:val="24"/>
+                <w:lang w:val="en-US"/>
+              </w:rPr>
+              <w:t>chưa thanh toán</w:t>
+            </w:r>
+            <w:r>
+              <w:rPr>
+                <w:rFonts w:eastAsia="Times New Roman"/>
+                <w:b/>
+                <w:bCs/>
+                <w:color w:val="000000"/>
+                <w:sz w:val="24"/>
+                <w:szCs w:val="24"/>
+                <w:lang w:val="en-US"/>
+              </w:rPr>
+              <w:t xml:space="preserve"> (</w:t>
+            </w:r>
+            <w:r>
+              <w:rPr>
+                <w:rFonts w:eastAsia="Times New Roman"/>
+                <w:b/>
+                <w:bCs/>
+                <w:color w:val="000000"/>
+                <w:sz w:val="24"/>
+                <w:szCs w:val="24"/>
+                <w:lang w:val="en-US"/>
+              </w:rPr>
+              <w:t>Có phụ lục</w:t>
+            </w:r>
+            <w:r>
+              <w:rPr>
+                <w:rFonts w:eastAsia="Times New Roman"/>
+                <w:b/>
+                <w:bCs/>
+                <w:color w:val="000000"/>
+                <w:sz w:val="24"/>
+                <w:szCs w:val="24"/>
+                <w:lang w:val="en-US"/>
+              </w:rPr>
+              <w:t>)</w:t>
+            </w:r>
+          </w:p>
+        </w:tc>
+        <w:tc>
+          <w:tcPr>
+            <w:tcW w:w="1542" w:type="dxa"/>
+            <w:tcBorders>
+              <w:top w:val="single" w:sz="4" w:space="0" w:color="auto"/>
+              <w:left w:val="nil"/>
+              <w:bottom w:val="single" w:sz="4" w:space="0" w:color="auto"/>
+              <w:right w:val="single" w:sz="4" w:space="0" w:color="000000"/>
+            </w:tcBorders>
+            <w:shd w:val="clear" w:color="auto" w:fill="auto"/>
+            <w:noWrap/>
+            <w:vAlign w:val="center"/>
+            <w:hideMark/>
+          </w:tcPr>
+          <w:p>
+            <w:pPr>
+              <w:spacing w:line="240" w:lineRule="auto"/>
+              <w:ind w:firstLine="0"/>
+              <w:jc w:val="right"/>
+              <w:rPr>
+                <w:rFonts w:eastAsia="Times New Roman"/>
+                <w:b/>
+                <w:bCs/>
+                <w:color w:val="000000"/>
+                <w:sz w:val="22"/>
+                <w:lang w:val="en-US"/>
+              </w:rPr>
+            </w:pPr>
+            <w:r>
+              <w:rPr>
+                <w:rFonts w:eastAsia="Times New Roman"/>
+                <w:b/>
+                <w:bCs/>
+                <w:color w:val="000000"/>
+                <w:sz w:val="22"/>
+                <w:lang w:val="en-US"/>
+              </w:rPr>
+              <w:t xml:space="preserve">    1.200.000   </w:t>
+            </w:r>
+          </w:p>
+        </w:tc>
+      </w:tr>
+      <w:tr>
+        <w:trPr>
+          <w:trHeight w:val="315"/>
+        </w:trPr>
+        <w:tc>
+          <w:tcPr>
+            <w:tcW w:w="7100" w:type="dxa"/>
+            <w:tcBorders>
+              <w:top w:val="single" w:sz="4" w:space="0" w:color="auto"/>
+              <w:left w:val="single" w:sz="4" w:space="0" w:color="auto"/>
+              <w:bottom w:val="single" w:sz="4" w:space="0" w:color="auto"/>
+              <w:right w:val="single" w:sz="4" w:space="0" w:color="000000"/>
+            </w:tcBorders>
+            <w:shd w:val="clear" w:color="auto" w:fill="auto"/>
+            <w:noWrap/>
+            <w:vAlign w:val="center"/>
+          </w:tcPr>
+          <w:p>
+            <w:pPr>
+              <w:spacing w:line="240" w:lineRule="auto"/>
+              <w:ind w:firstLine="0"/>
+              <w:rPr>
+                <w:rFonts w:eastAsia="Times New Roman"/>
+                <w:b/>
+                <w:bCs/>
+                <w:color w:val="000000"/>
+                <w:sz w:val="24"/>
+                <w:szCs w:val="24"/>
+                <w:lang w:val="en-US"/>
+              </w:rPr>
+            </w:pPr>
+            <w:r>
+              <w:rPr>
+                <w:rFonts w:eastAsia="Times New Roman"/>
+                <w:b/>
+                <w:bCs/>
+                <w:color w:val="000000"/>
+                <w:sz w:val="24"/>
+                <w:szCs w:val="24"/>
+                <w:lang w:val="en-US"/>
+              </w:rPr>
+              <w:t xml:space="preserve">(+) </w:t>
+            </w:r>
+            <w:r>
+              <w:rPr>
+                <w:rFonts w:eastAsia="Times New Roman"/>
+                <w:b/>
+                <w:bCs/>
+                <w:color w:val="000000"/>
+                <w:sz w:val="24"/>
+                <w:szCs w:val="24"/>
+                <w:lang w:val="en-US"/>
+              </w:rPr>
+              <w:t>Số hoa hồng tháng 10</w:t>
+            </w:r>
+            <w:r>
+              <w:rPr>
+                <w:rFonts w:eastAsia="Times New Roman"/>
+                <w:b/>
+                <w:bCs/>
+                <w:color w:val="000000"/>
+                <w:sz w:val="24"/>
+                <w:szCs w:val="24"/>
+                <w:lang w:val="en-US"/>
+              </w:rPr>
+              <w:t xml:space="preserve"> </w:t>
+            </w:r>
+            <w:r>
+              <w:rPr>
+                <w:rFonts w:eastAsia="Times New Roman"/>
+                <w:b/>
+                <w:bCs/>
+                <w:color w:val="000000"/>
+                <w:sz w:val="24"/>
+                <w:szCs w:val="24"/>
+                <w:lang w:val="en-US"/>
+              </w:rPr>
+              <w:t>chưa thanh toán</w:t>
+            </w:r>
+            <w:r>
+              <w:rPr>
+                <w:rFonts w:eastAsia="Times New Roman"/>
+                <w:b/>
+                <w:bCs/>
+                <w:color w:val="000000"/>
+                <w:sz w:val="24"/>
+                <w:szCs w:val="24"/>
+                <w:lang w:val="en-US"/>
+              </w:rPr>
+              <w:t xml:space="preserve"> (</w:t>
+            </w:r>
+            <w:r>
+              <w:rPr>
+                <w:rFonts w:eastAsia="Times New Roman"/>
+                <w:b/>
+                <w:bCs/>
+                <w:color w:val="000000"/>
+                <w:sz w:val="24"/>
+                <w:szCs w:val="24"/>
+                <w:lang w:val="en-US"/>
+              </w:rPr>
+              <w:t>Có phụ lục</w:t>
+            </w:r>
+            <w:r>
+              <w:rPr>
+                <w:rFonts w:eastAsia="Times New Roman"/>
+                <w:b/>
+                <w:bCs/>
+                <w:color w:val="000000"/>
+                <w:sz w:val="24"/>
+                <w:szCs w:val="24"/>
+                <w:lang w:val="en-US"/>
+              </w:rPr>
+              <w:t>)</w:t>
+            </w:r>
+          </w:p>
+        </w:tc>
+        <w:tc>
+          <w:tcPr>
+            <w:tcW w:w="1542" w:type="dxa"/>
+            <w:tcBorders>
+              <w:top w:val="single" w:sz="4" w:space="0" w:color="auto"/>
+              <w:left w:val="nil"/>
+              <w:bottom w:val="single" w:sz="4" w:space="0" w:color="auto"/>
+              <w:right w:val="single" w:sz="4" w:space="0" w:color="000000"/>
+            </w:tcBorders>
+            <w:shd w:val="clear" w:color="auto" w:fill="auto"/>
+            <w:noWrap/>
+            <w:vAlign w:val="center"/>
+          </w:tcPr>
+          <w:p>
+            <w:pPr>
+              <w:spacing w:line="240" w:lineRule="auto"/>
+              <w:ind w:firstLine="0"/>
+              <w:jc w:val="right"/>
+              <w:rPr>
+                <w:rFonts w:eastAsia="Times New Roman"/>
+                <w:b/>
+                <w:bCs/>
+                <w:color w:val="000000"/>
+                <w:sz w:val="22"/>
+                <w:lang w:val="en-US"/>
+              </w:rPr>
+            </w:pPr>
+            <w:r>
+              <w:rPr>
+                <w:rFonts w:eastAsia="Times New Roman"/>
+                <w:b/>
+                <w:bCs/>
+                <w:color w:val="000000"/>
+                <w:sz w:val="22"/>
+                <w:lang w:val="en-US"/>
+              </w:rPr>
+              <w:t>8.021.160</w:t>
+            </w:r>
+          </w:p>
+        </w:tc>
+      </w:tr>
+      <w:tr>
+        <w:trPr>
+          <w:trHeight w:val="315"/>
+        </w:trPr>
+        <w:tc>
+          <w:tcPr>
+            <w:tcW w:w="7100" w:type="dxa"/>
+            <w:tcBorders>
+              <w:top w:val="single" w:sz="4" w:space="0" w:color="auto"/>
+              <w:left w:val="single" w:sz="4" w:space="0" w:color="auto"/>
+              <w:bottom w:val="single" w:sz="4" w:space="0" w:color="auto"/>
+              <w:right w:val="single" w:sz="4" w:space="0" w:color="000000"/>
+            </w:tcBorders>
+            <w:shd w:val="clear" w:color="auto" w:fill="auto"/>
+            <w:noWrap/>
+            <w:vAlign w:val="center"/>
+          </w:tcPr>
+          <w:p>
+            <w:pPr>
+              <w:spacing w:line="240" w:lineRule="auto"/>
+              <w:ind w:firstLine="0"/>
+              <w:rPr>
+                <w:rFonts w:eastAsia="Times New Roman"/>
+                <w:b/>
+                <w:bCs/>
+                <w:color w:val="000000"/>
+                <w:sz w:val="24"/>
+                <w:szCs w:val="24"/>
+                <w:lang w:val="en-US"/>
+              </w:rPr>
+            </w:pPr>
+            <w:r>
+              <w:rPr>
+                <w:rFonts w:eastAsia="Times New Roman"/>
+                <w:b/>
+                <w:bCs/>
+                <w:color w:val="000000"/>
+                <w:sz w:val="24"/>
+                <w:szCs w:val="24"/>
+                <w:lang w:val="en-US"/>
+              </w:rPr>
+              <w:t xml:space="preserve">(+) </w:t>
+            </w:r>
+            <w:r>
+              <w:rPr>
+                <w:rFonts w:eastAsia="Times New Roman"/>
+                <w:b/>
+                <w:bCs/>
+                <w:color w:val="000000"/>
+                <w:sz w:val="24"/>
+                <w:szCs w:val="24"/>
+                <w:lang w:val="en-US"/>
+              </w:rPr>
+              <w:t>Số hoa hồng tháng 1</w:t>
+            </w:r>
+            <w:r>
+              <w:rPr>
+                <w:rFonts w:eastAsia="Times New Roman"/>
+                <w:b/>
+                <w:bCs/>
+                <w:color w:val="000000"/>
+                <w:sz w:val="24"/>
+                <w:szCs w:val="24"/>
+                <w:lang w:val="en-US"/>
+              </w:rPr>
+              <w:t>1</w:t>
+            </w:r>
+            <w:r>
+              <w:rPr>
+                <w:rFonts w:eastAsia="Times New Roman"/>
+                <w:b/>
+                <w:bCs/>
+                <w:color w:val="000000"/>
+                <w:sz w:val="24"/>
+                <w:szCs w:val="24"/>
+                <w:lang w:val="en-US"/>
+              </w:rPr>
+              <w:t xml:space="preserve"> </w:t>
+            </w:r>
+            <w:r>
+              <w:rPr>
+                <w:rFonts w:eastAsia="Times New Roman"/>
+                <w:b/>
+                <w:bCs/>
+                <w:color w:val="000000"/>
+                <w:sz w:val="24"/>
+                <w:szCs w:val="24"/>
+                <w:lang w:val="en-US"/>
+              </w:rPr>
+              <w:t>chưa thanh toán</w:t>
+            </w:r>
+            <w:r>
+              <w:rPr>
+                <w:rFonts w:eastAsia="Times New Roman"/>
+                <w:b/>
+                <w:bCs/>
+                <w:color w:val="000000"/>
+                <w:sz w:val="24"/>
+                <w:szCs w:val="24"/>
+                <w:lang w:val="en-US"/>
+              </w:rPr>
+              <w:t xml:space="preserve"> (</w:t>
+            </w:r>
+            <w:r>
+              <w:rPr>
+                <w:rFonts w:eastAsia="Times New Roman"/>
+                <w:b/>
+                <w:bCs/>
+                <w:color w:val="000000"/>
+                <w:sz w:val="24"/>
+                <w:szCs w:val="24"/>
+                <w:lang w:val="en-US"/>
+              </w:rPr>
+              <w:t>Có phụ lục</w:t>
+            </w:r>
+            <w:r>
+              <w:rPr>
+                <w:rFonts w:eastAsia="Times New Roman"/>
+                <w:b/>
+                <w:bCs/>
+                <w:color w:val="000000"/>
+                <w:sz w:val="24"/>
+                <w:szCs w:val="24"/>
+                <w:lang w:val="en-US"/>
+              </w:rPr>
+              <w:t>)</w:t>
+            </w:r>
+          </w:p>
+        </w:tc>
+        <w:tc>
+          <w:tcPr>
+            <w:tcW w:w="1542" w:type="dxa"/>
+            <w:tcBorders>
+              <w:top w:val="single" w:sz="4" w:space="0" w:color="auto"/>
+              <w:left w:val="nil"/>
+              <w:bottom w:val="single" w:sz="4" w:space="0" w:color="auto"/>
+              <w:right w:val="single" w:sz="4" w:space="0" w:color="000000"/>
+            </w:tcBorders>
+            <w:shd w:val="clear" w:color="auto" w:fill="auto"/>
+            <w:noWrap/>
+            <w:vAlign w:val="center"/>
+          </w:tcPr>
+          <w:p>
+            <w:pPr>
+              <w:spacing w:line="240" w:lineRule="auto"/>
+              <w:ind w:firstLine="0"/>
+              <w:jc w:val="right"/>
+              <w:rPr>
+                <w:rFonts w:eastAsia="Times New Roman"/>
+                <w:b/>
+                <w:bCs/>
+                <w:color w:val="000000"/>
+                <w:sz w:val="22"/>
+                <w:lang w:val="en-US"/>
+              </w:rPr>
+            </w:pPr>
+            <w:r>
+              <w:rPr>
+                <w:rFonts w:eastAsia="Times New Roman"/>
+                <w:b/>
+                <w:bCs/>
+                <w:color w:val="000000"/>
+                <w:sz w:val="22"/>
+                <w:lang w:val="en-US"/>
+              </w:rPr>
+              <w:t>25.740.000</w:t>
+            </w:r>
+          </w:p>
+        </w:tc>
+      </w:tr>
+      <w:tr>
+        <w:trPr>
+          <w:trHeight w:val="315"/>
+        </w:trPr>
+        <w:tc>
+          <w:tcPr>
+            <w:tcW w:w="7100" w:type="dxa"/>
+            <w:tcBorders>
+              <w:top w:val="single" w:sz="4" w:space="0" w:color="auto"/>
+              <w:left w:val="single" w:sz="4" w:space="0" w:color="auto"/>
+              <w:bottom w:val="single" w:sz="4" w:space="0" w:color="auto"/>
+              <w:right w:val="single" w:sz="4" w:space="0" w:color="auto"/>
+            </w:tcBorders>
+            <w:shd w:val="clear" w:color="000000" w:fill="FFFF00"/>
+            <w:noWrap/>
+            <w:vAlign w:val="center"/>
+            <w:hideMark/>
+          </w:tcPr>
+          <w:p>
+            <w:pPr>
+              <w:spacing w:line="240" w:lineRule="auto"/>
+              <w:ind w:firstLine="0"/>
+              <w:rPr>
+                <w:rFonts w:eastAsia="Times New Roman"/>
+                <w:b/>
+                <w:bCs/>
+                <w:color w:val="000000"/>
+                <w:sz w:val="24"/>
+                <w:szCs w:val="24"/>
+                <w:lang w:val="en-US"/>
+              </w:rPr>
+            </w:pPr>
+            <w:r>
+              <w:rPr>
+                <w:rFonts w:eastAsia="Times New Roman"/>
+                <w:b/>
+                <w:bCs/>
+                <w:color w:val="000000"/>
+                <w:sz w:val="24"/>
+                <w:szCs w:val="24"/>
+                <w:lang w:val="en-US"/>
+              </w:rPr>
               <w:t>Công ty còn phải thanh toán cho anh Sơn</w:t>
             </w:r>
           </w:p>
         </w:tc>
         <w:tc>
           <w:tcPr>
-            <w:tcW w:w="1460" w:type="dxa"/>
+            <w:tcW w:w="1542" w:type="dxa"/>
             <w:tcBorders>
               <w:top w:val="single" w:sz="4" w:space="0" w:color="auto"/>
               <w:left w:val="nil"/>
@@ -7420,7 +10247,18 @@
                 <w:sz w:val="22"/>
                 <w:lang w:val="en-US"/>
               </w:rPr>
-              <w:t>7.714.880</w:t>
+              <w:t>3</w:t>
+            </w:r>
+            <w:r>
+              <w:rPr>
+                <w:rFonts w:eastAsia="Times New Roman"/>
+                <w:b/>
+                <w:bCs/>
+                <w:color w:val="000000"/>
+                <w:sz w:val="22"/>
+                <w:lang w:val="en-US"/>
+              </w:rPr>
+              <w:t>.258.760</w:t>
             </w:r>
           </w:p>
         </w:tc>
@@ -7573,19 +10411,18 @@
     </w:p>
     <w:tbl>
       <w:tblPr>
-        <w:tblW w:w="10910" w:type="dxa"/>
-        <w:tblInd w:w="-289" w:type="dxa"/>
+        <w:tblW w:w="10627" w:type="dxa"/>
         <w:tblLook w:val="04A0" w:firstRow="1" w:lastRow="0" w:firstColumn="1" w:lastColumn="0" w:noHBand="0" w:noVBand="1"/>
       </w:tblPr>
       <w:tblGrid>
-        <w:gridCol w:w="986"/>
-        <w:gridCol w:w="1419"/>
-        <w:gridCol w:w="1418"/>
+        <w:gridCol w:w="1316"/>
+        <w:gridCol w:w="840"/>
+        <w:gridCol w:w="1241"/>
         <w:gridCol w:w="1701"/>
-        <w:gridCol w:w="708"/>
-        <w:gridCol w:w="1985"/>
-        <w:gridCol w:w="1417"/>
-        <w:gridCol w:w="1276"/>
+        <w:gridCol w:w="620"/>
+        <w:gridCol w:w="1507"/>
+        <w:gridCol w:w="1807"/>
+        <w:gridCol w:w="1595"/>
       </w:tblGrid>
       <w:tr>
         <w:trPr>
@@ -7593,7 +10430,7 @@
         </w:trPr>
         <w:tc>
           <w:tcPr>
-            <w:tcW w:w="986" w:type="dxa"/>
+            <w:tcW w:w="1316" w:type="dxa"/>
             <w:tcBorders>
               <w:top w:val="single" w:sz="4" w:space="0" w:color="auto"/>
               <w:left w:val="single" w:sz="4" w:space="0" w:color="auto"/>
@@ -7634,7 +10471,7 @@
         </w:tc>
         <w:tc>
           <w:tcPr>
-            <w:tcW w:w="1419" w:type="dxa"/>
+            <w:tcW w:w="840" w:type="dxa"/>
             <w:tcBorders>
               <w:top w:val="single" w:sz="4" w:space="0" w:color="auto"/>
               <w:left w:val="nil"/>
@@ -7675,7 +10512,7 @@
         </w:tc>
         <w:tc>
           <w:tcPr>
-            <w:tcW w:w="3119" w:type="dxa"/>
+            <w:tcW w:w="2942" w:type="dxa"/>
             <w:gridSpan w:val="2"/>
             <w:tcBorders>
               <w:top w:val="single" w:sz="4" w:space="0" w:color="auto"/>
@@ -7717,7 +10554,7 @@
         </w:tc>
         <w:tc>
           <w:tcPr>
-            <w:tcW w:w="2693" w:type="dxa"/>
+            <w:tcW w:w="2127" w:type="dxa"/>
             <w:gridSpan w:val="2"/>
             <w:tcBorders>
               <w:top w:val="single" w:sz="4" w:space="0" w:color="auto"/>
@@ -7759,14 +10596,14 @@
         </w:tc>
         <w:tc>
           <w:tcPr>
-            <w:tcW w:w="1417" w:type="dxa"/>
+            <w:tcW w:w="1807" w:type="dxa"/>
             <w:tcBorders>
               <w:top w:val="single" w:sz="4" w:space="0" w:color="auto"/>
               <w:left w:val="nil"/>
               <w:bottom w:val="single" w:sz="4" w:space="0" w:color="auto"/>
               <w:right w:val="single" w:sz="4" w:space="0" w:color="auto"/>
             </w:tcBorders>
-            <w:shd w:val="clear" w:color="000000" w:fill="8EA9DB"/>
+            <w:shd w:val="clear" w:color="000000" w:fill="FFFFFF"/>
             <w:noWrap/>
             <w:vAlign w:val="center"/>
             <w:hideMark/>
@@ -7800,14 +10637,14 @@
         </w:tc>
         <w:tc>
           <w:tcPr>
-            <w:tcW w:w="1276" w:type="dxa"/>
+            <w:tcW w:w="1595" w:type="dxa"/>
             <w:tcBorders>
               <w:top w:val="single" w:sz="4" w:space="0" w:color="auto"/>
               <w:left w:val="nil"/>
               <w:bottom w:val="single" w:sz="4" w:space="0" w:color="auto"/>
               <w:right w:val="single" w:sz="4" w:space="0" w:color="auto"/>
             </w:tcBorders>
-            <w:shd w:val="clear" w:color="000000" w:fill="8EA9DB"/>
+            <w:shd w:val="clear" w:color="000000" w:fill="FFFFFF"/>
             <w:noWrap/>
             <w:vAlign w:val="center"/>
             <w:hideMark/>
@@ -7846,7 +10683,7 @@
         </w:trPr>
         <w:tc>
           <w:tcPr>
-            <w:tcW w:w="986" w:type="dxa"/>
+            <w:tcW w:w="1316" w:type="dxa"/>
             <w:vMerge w:val="restart"/>
             <w:tcBorders>
               <w:top w:val="nil"/>
@@ -7854,40 +10691,40 @@
               <w:bottom w:val="single" w:sz="4" w:space="0" w:color="auto"/>
               <w:right w:val="single" w:sz="4" w:space="0" w:color="auto"/>
             </w:tcBorders>
-            <w:shd w:val="clear" w:color="auto" w:fill="auto"/>
-            <w:vAlign w:val="center"/>
-            <w:hideMark/>
-          </w:tcPr>
-          <w:p>
-            <w:pPr>
-              <w:spacing w:line="240" w:lineRule="auto"/>
-              <w:ind w:firstLine="0"/>
-              <w:jc w:val="center"/>
-              <w:rPr>
-                <w:rFonts w:eastAsia="Times New Roman"/>
-                <w:b/>
-                <w:bCs/>
-                <w:color w:val="000000"/>
-                <w:sz w:val="22"/>
-                <w:lang w:val="en-US"/>
-              </w:rPr>
-            </w:pPr>
-            <w:r>
-              <w:rPr>
-                <w:rFonts w:eastAsia="Times New Roman"/>
-                <w:b/>
-                <w:bCs/>
-                <w:color w:val="000000"/>
-                <w:sz w:val="22"/>
-                <w:lang w:val="en-US"/>
-              </w:rPr>
-              <w:t>Đại lý Hà Linh HĐ 200 triệu CK 38%</w:t>
-            </w:r>
-          </w:p>
-        </w:tc>
-        <w:tc>
-          <w:tcPr>
-            <w:tcW w:w="1419" w:type="dxa"/>
+            <w:shd w:val="clear" w:color="000000" w:fill="BDD7EE"/>
+            <w:vAlign w:val="center"/>
+            <w:hideMark/>
+          </w:tcPr>
+          <w:p>
+            <w:pPr>
+              <w:spacing w:line="240" w:lineRule="auto"/>
+              <w:ind w:firstLine="0"/>
+              <w:jc w:val="center"/>
+              <w:rPr>
+                <w:rFonts w:eastAsia="Times New Roman"/>
+                <w:b/>
+                <w:bCs/>
+                <w:color w:val="000000"/>
+                <w:sz w:val="22"/>
+                <w:lang w:val="en-US"/>
+              </w:rPr>
+            </w:pPr>
+            <w:r>
+              <w:rPr>
+                <w:rFonts w:eastAsia="Times New Roman"/>
+                <w:b/>
+                <w:bCs/>
+                <w:color w:val="000000"/>
+                <w:sz w:val="22"/>
+                <w:lang w:val="en-US"/>
+              </w:rPr>
+              <w:t xml:space="preserve">Đại lý Hà Linh HĐ 200 triệu CK 38% </w:t>
+            </w:r>
+          </w:p>
+        </w:tc>
+        <w:tc>
+          <w:tcPr>
+            <w:tcW w:w="840" w:type="dxa"/>
             <w:vMerge w:val="restart"/>
             <w:tcBorders>
               <w:top w:val="nil"/>
@@ -7895,8 +10732,7 @@
               <w:bottom w:val="single" w:sz="4" w:space="0" w:color="auto"/>
               <w:right w:val="single" w:sz="4" w:space="0" w:color="auto"/>
             </w:tcBorders>
-            <w:shd w:val="clear" w:color="auto" w:fill="auto"/>
-            <w:noWrap/>
+            <w:shd w:val="clear" w:color="000000" w:fill="BDD7EE"/>
             <w:vAlign w:val="center"/>
             <w:hideMark/>
           </w:tcPr>
@@ -7929,7 +10765,7 @@
         </w:tc>
         <w:tc>
           <w:tcPr>
-            <w:tcW w:w="1418" w:type="dxa"/>
+            <w:tcW w:w="1241" w:type="dxa"/>
             <w:tcBorders>
               <w:top w:val="nil"/>
               <w:left w:val="nil"/>
@@ -8003,7 +10839,7 @@
         </w:tc>
         <w:tc>
           <w:tcPr>
-            <w:tcW w:w="708" w:type="dxa"/>
+            <w:tcW w:w="620" w:type="dxa"/>
             <w:tcBorders>
               <w:top w:val="nil"/>
               <w:left w:val="nil"/>
@@ -8040,7 +10876,7 @@
         </w:tc>
         <w:tc>
           <w:tcPr>
-            <w:tcW w:w="1985" w:type="dxa"/>
+            <w:tcW w:w="1507" w:type="dxa"/>
             <w:tcBorders>
               <w:top w:val="nil"/>
               <w:left w:val="nil"/>
@@ -8071,13 +10907,13 @@
                 <w:sz w:val="22"/>
                 <w:lang w:val="en-US"/>
               </w:rPr>
-              <w:t xml:space="preserve">                 600.000   </w:t>
-            </w:r>
-          </w:p>
-        </w:tc>
-        <w:tc>
-          <w:tcPr>
-            <w:tcW w:w="1417" w:type="dxa"/>
+              <w:t xml:space="preserve">         600.000   </w:t>
+            </w:r>
+          </w:p>
+        </w:tc>
+        <w:tc>
+          <w:tcPr>
+            <w:tcW w:w="1807" w:type="dxa"/>
             <w:vMerge w:val="restart"/>
             <w:tcBorders>
               <w:top w:val="nil"/>
@@ -8085,37 +10921,37 @@
               <w:bottom w:val="single" w:sz="4" w:space="0" w:color="000000"/>
               <w:right w:val="single" w:sz="4" w:space="0" w:color="auto"/>
             </w:tcBorders>
-            <w:shd w:val="clear" w:color="000000" w:fill="8EA9DB"/>
-            <w:noWrap/>
-            <w:vAlign w:val="center"/>
-            <w:hideMark/>
-          </w:tcPr>
-          <w:p>
-            <w:pPr>
-              <w:spacing w:line="240" w:lineRule="auto"/>
-              <w:ind w:firstLine="0"/>
-              <w:jc w:val="center"/>
-              <w:rPr>
-                <w:rFonts w:eastAsia="Times New Roman"/>
-                <w:color w:val="000000"/>
-                <w:sz w:val="22"/>
-                <w:lang w:val="en-US"/>
-              </w:rPr>
-            </w:pPr>
-            <w:r>
-              <w:rPr>
-                <w:rFonts w:eastAsia="Times New Roman"/>
-                <w:color w:val="000000"/>
-                <w:sz w:val="22"/>
-                <w:lang w:val="en-US"/>
-              </w:rPr>
-              <w:t xml:space="preserve">               112.000.000   </w:t>
-            </w:r>
-          </w:p>
-        </w:tc>
-        <w:tc>
-          <w:tcPr>
-            <w:tcW w:w="1276" w:type="dxa"/>
+            <w:shd w:val="clear" w:color="000000" w:fill="BDD7EE"/>
+            <w:noWrap/>
+            <w:vAlign w:val="center"/>
+            <w:hideMark/>
+          </w:tcPr>
+          <w:p>
+            <w:pPr>
+              <w:spacing w:line="240" w:lineRule="auto"/>
+              <w:ind w:firstLine="0"/>
+              <w:jc w:val="center"/>
+              <w:rPr>
+                <w:rFonts w:eastAsia="Times New Roman"/>
+                <w:color w:val="000000"/>
+                <w:sz w:val="22"/>
+                <w:lang w:val="en-US"/>
+              </w:rPr>
+            </w:pPr>
+            <w:r>
+              <w:rPr>
+                <w:rFonts w:eastAsia="Times New Roman"/>
+                <w:color w:val="000000"/>
+                <w:sz w:val="22"/>
+                <w:lang w:val="en-US"/>
+              </w:rPr>
+              <w:t xml:space="preserve">               105.000.000   </w:t>
+            </w:r>
+          </w:p>
+        </w:tc>
+        <w:tc>
+          <w:tcPr>
+            <w:tcW w:w="1595" w:type="dxa"/>
             <w:vMerge w:val="restart"/>
             <w:tcBorders>
               <w:top w:val="nil"/>
@@ -8123,31 +10959,31 @@
               <w:bottom w:val="single" w:sz="4" w:space="0" w:color="000000"/>
               <w:right w:val="single" w:sz="4" w:space="0" w:color="auto"/>
             </w:tcBorders>
-            <w:shd w:val="clear" w:color="000000" w:fill="8EA9DB"/>
-            <w:noWrap/>
-            <w:vAlign w:val="center"/>
-            <w:hideMark/>
-          </w:tcPr>
-          <w:p>
-            <w:pPr>
-              <w:spacing w:line="240" w:lineRule="auto"/>
-              <w:ind w:firstLine="0"/>
-              <w:jc w:val="center"/>
-              <w:rPr>
-                <w:rFonts w:eastAsia="Times New Roman"/>
-                <w:color w:val="000000"/>
-                <w:sz w:val="22"/>
-                <w:lang w:val="en-US"/>
-              </w:rPr>
-            </w:pPr>
-            <w:r>
-              <w:rPr>
-                <w:rFonts w:eastAsia="Times New Roman"/>
-                <w:color w:val="000000"/>
-                <w:sz w:val="22"/>
-                <w:lang w:val="en-US"/>
-              </w:rPr>
-              <w:t xml:space="preserve">      13.440.000   </w:t>
+            <w:shd w:val="clear" w:color="000000" w:fill="BDD7EE"/>
+            <w:noWrap/>
+            <w:vAlign w:val="center"/>
+            <w:hideMark/>
+          </w:tcPr>
+          <w:p>
+            <w:pPr>
+              <w:spacing w:line="240" w:lineRule="auto"/>
+              <w:ind w:firstLine="0"/>
+              <w:jc w:val="center"/>
+              <w:rPr>
+                <w:rFonts w:eastAsia="Times New Roman"/>
+                <w:color w:val="000000"/>
+                <w:sz w:val="22"/>
+                <w:lang w:val="en-US"/>
+              </w:rPr>
+            </w:pPr>
+            <w:r>
+              <w:rPr>
+                <w:rFonts w:eastAsia="Times New Roman"/>
+                <w:color w:val="000000"/>
+                <w:sz w:val="22"/>
+                <w:lang w:val="en-US"/>
+              </w:rPr>
+              <w:t xml:space="preserve">      12.600.000   </w:t>
             </w:r>
           </w:p>
         </w:tc>
@@ -8158,7 +10994,7 @@
         </w:trPr>
         <w:tc>
           <w:tcPr>
-            <w:tcW w:w="986" w:type="dxa"/>
+            <w:tcW w:w="1316" w:type="dxa"/>
             <w:vMerge/>
             <w:tcBorders>
               <w:top w:val="nil"/>
@@ -8186,7 +11022,7 @@
         </w:tc>
         <w:tc>
           <w:tcPr>
-            <w:tcW w:w="1419" w:type="dxa"/>
+            <w:tcW w:w="840" w:type="dxa"/>
             <w:vMerge/>
             <w:tcBorders>
               <w:top w:val="nil"/>
@@ -8214,7 +11050,7 @@
         </w:tc>
         <w:tc>
           <w:tcPr>
-            <w:tcW w:w="1418" w:type="dxa"/>
+            <w:tcW w:w="1241" w:type="dxa"/>
             <w:tcBorders>
               <w:top w:val="nil"/>
               <w:left w:val="nil"/>
@@ -8288,7 +11124,7 @@
         </w:tc>
         <w:tc>
           <w:tcPr>
-            <w:tcW w:w="708" w:type="dxa"/>
+            <w:tcW w:w="620" w:type="dxa"/>
             <w:tcBorders>
               <w:top w:val="nil"/>
               <w:left w:val="nil"/>
@@ -8325,7 +11161,7 @@
         </w:tc>
         <w:tc>
           <w:tcPr>
-            <w:tcW w:w="1985" w:type="dxa"/>
+            <w:tcW w:w="1507" w:type="dxa"/>
             <w:tcBorders>
               <w:top w:val="nil"/>
               <w:left w:val="nil"/>
@@ -8356,13 +11192,13 @@
                 <w:sz w:val="22"/>
                 <w:lang w:val="en-US"/>
               </w:rPr>
-              <w:t xml:space="preserve">              1.200.000   </w:t>
-            </w:r>
-          </w:p>
-        </w:tc>
-        <w:tc>
-          <w:tcPr>
-            <w:tcW w:w="1417" w:type="dxa"/>
+              <w:t xml:space="preserve">       1.200.000   </w:t>
+            </w:r>
+          </w:p>
+        </w:tc>
+        <w:tc>
+          <w:tcPr>
+            <w:tcW w:w="1807" w:type="dxa"/>
             <w:vMerge/>
             <w:tcBorders>
               <w:top w:val="nil"/>
@@ -8388,7 +11224,7 @@
         </w:tc>
         <w:tc>
           <w:tcPr>
-            <w:tcW w:w="1276" w:type="dxa"/>
+            <w:tcW w:w="1595" w:type="dxa"/>
             <w:vMerge/>
             <w:tcBorders>
               <w:top w:val="nil"/>
@@ -8419,7 +11255,7 @@
         </w:trPr>
         <w:tc>
           <w:tcPr>
-            <w:tcW w:w="986" w:type="dxa"/>
+            <w:tcW w:w="1316" w:type="dxa"/>
             <w:vMerge/>
             <w:tcBorders>
               <w:top w:val="nil"/>
@@ -8447,7 +11283,7 @@
         </w:tc>
         <w:tc>
           <w:tcPr>
-            <w:tcW w:w="1419" w:type="dxa"/>
+            <w:tcW w:w="840" w:type="dxa"/>
             <w:vMerge/>
             <w:tcBorders>
               <w:top w:val="nil"/>
@@ -8475,7 +11311,7 @@
         </w:tc>
         <w:tc>
           <w:tcPr>
-            <w:tcW w:w="1418" w:type="dxa"/>
+            <w:tcW w:w="1241" w:type="dxa"/>
             <w:tcBorders>
               <w:top w:val="nil"/>
               <w:left w:val="nil"/>
@@ -8549,7 +11385,7 @@
         </w:tc>
         <w:tc>
           <w:tcPr>
-            <w:tcW w:w="708" w:type="dxa"/>
+            <w:tcW w:w="620" w:type="dxa"/>
             <w:tcBorders>
               <w:top w:val="nil"/>
               <w:left w:val="nil"/>
@@ -8586,7 +11422,7 @@
         </w:tc>
         <w:tc>
           <w:tcPr>
-            <w:tcW w:w="1985" w:type="dxa"/>
+            <w:tcW w:w="1507" w:type="dxa"/>
             <w:tcBorders>
               <w:top w:val="nil"/>
               <w:left w:val="nil"/>
@@ -8617,13 +11453,13 @@
                 <w:sz w:val="22"/>
                 <w:lang w:val="en-US"/>
               </w:rPr>
-              <w:t xml:space="preserve">              3.600.000   </w:t>
-            </w:r>
-          </w:p>
-        </w:tc>
-        <w:tc>
-          <w:tcPr>
-            <w:tcW w:w="1417" w:type="dxa"/>
+              <w:t xml:space="preserve">       3.600.000   </w:t>
+            </w:r>
+          </w:p>
+        </w:tc>
+        <w:tc>
+          <w:tcPr>
+            <w:tcW w:w="1807" w:type="dxa"/>
             <w:vMerge/>
             <w:tcBorders>
               <w:top w:val="nil"/>
@@ -8649,7 +11485,7 @@
         </w:tc>
         <w:tc>
           <w:tcPr>
-            <w:tcW w:w="1276" w:type="dxa"/>
+            <w:tcW w:w="1595" w:type="dxa"/>
             <w:vMerge/>
             <w:tcBorders>
               <w:top w:val="nil"/>
@@ -8680,7 +11516,7 @@
         </w:trPr>
         <w:tc>
           <w:tcPr>
-            <w:tcW w:w="986" w:type="dxa"/>
+            <w:tcW w:w="1316" w:type="dxa"/>
             <w:vMerge/>
             <w:tcBorders>
               <w:top w:val="nil"/>
@@ -8708,7 +11544,7 @@
         </w:tc>
         <w:tc>
           <w:tcPr>
-            <w:tcW w:w="1419" w:type="dxa"/>
+            <w:tcW w:w="840" w:type="dxa"/>
             <w:vMerge/>
             <w:tcBorders>
               <w:top w:val="nil"/>
@@ -8736,7 +11572,7 @@
         </w:tc>
         <w:tc>
           <w:tcPr>
-            <w:tcW w:w="1418" w:type="dxa"/>
+            <w:tcW w:w="1241" w:type="dxa"/>
             <w:tcBorders>
               <w:top w:val="nil"/>
               <w:left w:val="nil"/>
@@ -8810,7 +11646,7 @@
         </w:tc>
         <w:tc>
           <w:tcPr>
-            <w:tcW w:w="708" w:type="dxa"/>
+            <w:tcW w:w="620" w:type="dxa"/>
             <w:tcBorders>
               <w:top w:val="nil"/>
               <w:left w:val="nil"/>
@@ -8847,7 +11683,7 @@
         </w:tc>
         <w:tc>
           <w:tcPr>
-            <w:tcW w:w="1985" w:type="dxa"/>
+            <w:tcW w:w="1507" w:type="dxa"/>
             <w:tcBorders>
               <w:top w:val="nil"/>
               <w:left w:val="nil"/>
@@ -8878,13 +11714,13 @@
                 <w:sz w:val="22"/>
                 <w:lang w:val="en-US"/>
               </w:rPr>
-              <w:t xml:space="preserve">              2.400.000   </w:t>
-            </w:r>
-          </w:p>
-        </w:tc>
-        <w:tc>
-          <w:tcPr>
-            <w:tcW w:w="1417" w:type="dxa"/>
+              <w:t xml:space="preserve">       2.400.000   </w:t>
+            </w:r>
+          </w:p>
+        </w:tc>
+        <w:tc>
+          <w:tcPr>
+            <w:tcW w:w="1807" w:type="dxa"/>
             <w:vMerge/>
             <w:tcBorders>
               <w:top w:val="nil"/>
@@ -8910,7 +11746,7 @@
         </w:tc>
         <w:tc>
           <w:tcPr>
-            <w:tcW w:w="1276" w:type="dxa"/>
+            <w:tcW w:w="1595" w:type="dxa"/>
             <w:vMerge/>
             <w:tcBorders>
               <w:top w:val="nil"/>
@@ -8941,7 +11777,7 @@
         </w:trPr>
         <w:tc>
           <w:tcPr>
-            <w:tcW w:w="986" w:type="dxa"/>
+            <w:tcW w:w="1316" w:type="dxa"/>
             <w:vMerge/>
             <w:tcBorders>
               <w:top w:val="nil"/>
@@ -8969,7 +11805,7 @@
         </w:tc>
         <w:tc>
           <w:tcPr>
-            <w:tcW w:w="1419" w:type="dxa"/>
+            <w:tcW w:w="840" w:type="dxa"/>
             <w:vMerge/>
             <w:tcBorders>
               <w:top w:val="nil"/>
@@ -8997,7 +11833,7 @@
         </w:tc>
         <w:tc>
           <w:tcPr>
-            <w:tcW w:w="1418" w:type="dxa"/>
+            <w:tcW w:w="1241" w:type="dxa"/>
             <w:tcBorders>
               <w:top w:val="nil"/>
               <w:left w:val="nil"/>
@@ -9071,7 +11907,7 @@
         </w:tc>
         <w:tc>
           <w:tcPr>
-            <w:tcW w:w="708" w:type="dxa"/>
+            <w:tcW w:w="620" w:type="dxa"/>
             <w:tcBorders>
               <w:top w:val="nil"/>
               <w:left w:val="nil"/>
@@ -9108,7 +11944,7 @@
         </w:tc>
         <w:tc>
           <w:tcPr>
-            <w:tcW w:w="1985" w:type="dxa"/>
+            <w:tcW w:w="1507" w:type="dxa"/>
             <w:tcBorders>
               <w:top w:val="nil"/>
               <w:left w:val="nil"/>
@@ -9139,13 +11975,13 @@
                 <w:sz w:val="22"/>
                 <w:lang w:val="en-US"/>
               </w:rPr>
-              <w:t xml:space="preserve">                 960.000   </w:t>
-            </w:r>
-          </w:p>
-        </w:tc>
-        <w:tc>
-          <w:tcPr>
-            <w:tcW w:w="1417" w:type="dxa"/>
+              <w:t xml:space="preserve">         960.000   </w:t>
+            </w:r>
+          </w:p>
+        </w:tc>
+        <w:tc>
+          <w:tcPr>
+            <w:tcW w:w="1807" w:type="dxa"/>
             <w:vMerge/>
             <w:tcBorders>
               <w:top w:val="nil"/>
@@ -9171,7 +12007,7 @@
         </w:tc>
         <w:tc>
           <w:tcPr>
-            <w:tcW w:w="1276" w:type="dxa"/>
+            <w:tcW w:w="1595" w:type="dxa"/>
             <w:vMerge/>
             <w:tcBorders>
               <w:top w:val="nil"/>
@@ -9202,7 +12038,7 @@
         </w:trPr>
         <w:tc>
           <w:tcPr>
-            <w:tcW w:w="986" w:type="dxa"/>
+            <w:tcW w:w="1316" w:type="dxa"/>
             <w:vMerge/>
             <w:tcBorders>
               <w:top w:val="nil"/>
@@ -9230,7 +12066,7 @@
         </w:tc>
         <w:tc>
           <w:tcPr>
-            <w:tcW w:w="1419" w:type="dxa"/>
+            <w:tcW w:w="840" w:type="dxa"/>
             <w:vMerge/>
             <w:tcBorders>
               <w:top w:val="nil"/>
@@ -9258,7 +12094,7 @@
         </w:tc>
         <w:tc>
           <w:tcPr>
-            <w:tcW w:w="1418" w:type="dxa"/>
+            <w:tcW w:w="1241" w:type="dxa"/>
             <w:tcBorders>
               <w:top w:val="nil"/>
               <w:left w:val="nil"/>
@@ -9332,7 +12168,7 @@
         </w:tc>
         <w:tc>
           <w:tcPr>
-            <w:tcW w:w="708" w:type="dxa"/>
+            <w:tcW w:w="620" w:type="dxa"/>
             <w:tcBorders>
               <w:top w:val="nil"/>
               <w:left w:val="nil"/>
@@ -9369,7 +12205,7 @@
         </w:tc>
         <w:tc>
           <w:tcPr>
-            <w:tcW w:w="1985" w:type="dxa"/>
+            <w:tcW w:w="1507" w:type="dxa"/>
             <w:tcBorders>
               <w:top w:val="nil"/>
               <w:left w:val="nil"/>
@@ -9400,13 +12236,13 @@
                 <w:sz w:val="22"/>
                 <w:lang w:val="en-US"/>
               </w:rPr>
-              <w:t xml:space="preserve">              1.200.000   </w:t>
-            </w:r>
-          </w:p>
-        </w:tc>
-        <w:tc>
-          <w:tcPr>
-            <w:tcW w:w="1417" w:type="dxa"/>
+              <w:t xml:space="preserve">       1.200.000   </w:t>
+            </w:r>
+          </w:p>
+        </w:tc>
+        <w:tc>
+          <w:tcPr>
+            <w:tcW w:w="1807" w:type="dxa"/>
             <w:vMerge/>
             <w:tcBorders>
               <w:top w:val="nil"/>
@@ -9432,7 +12268,7 @@
         </w:tc>
         <w:tc>
           <w:tcPr>
-            <w:tcW w:w="1276" w:type="dxa"/>
+            <w:tcW w:w="1595" w:type="dxa"/>
             <w:vMerge/>
             <w:tcBorders>
               <w:top w:val="nil"/>
@@ -9463,7 +12299,7 @@
         </w:trPr>
         <w:tc>
           <w:tcPr>
-            <w:tcW w:w="986" w:type="dxa"/>
+            <w:tcW w:w="1316" w:type="dxa"/>
             <w:vMerge/>
             <w:tcBorders>
               <w:top w:val="nil"/>
@@ -9491,7 +12327,7 @@
         </w:tc>
         <w:tc>
           <w:tcPr>
-            <w:tcW w:w="1419" w:type="dxa"/>
+            <w:tcW w:w="840" w:type="dxa"/>
             <w:vMerge/>
             <w:tcBorders>
               <w:top w:val="nil"/>
@@ -9519,7 +12355,7 @@
         </w:tc>
         <w:tc>
           <w:tcPr>
-            <w:tcW w:w="1418" w:type="dxa"/>
+            <w:tcW w:w="1241" w:type="dxa"/>
             <w:tcBorders>
               <w:top w:val="nil"/>
               <w:left w:val="nil"/>
@@ -9593,7 +12429,7 @@
         </w:tc>
         <w:tc>
           <w:tcPr>
-            <w:tcW w:w="708" w:type="dxa"/>
+            <w:tcW w:w="620" w:type="dxa"/>
             <w:tcBorders>
               <w:top w:val="nil"/>
               <w:left w:val="nil"/>
@@ -9630,7 +12466,7 @@
         </w:tc>
         <w:tc>
           <w:tcPr>
-            <w:tcW w:w="1985" w:type="dxa"/>
+            <w:tcW w:w="1507" w:type="dxa"/>
             <w:tcBorders>
               <w:top w:val="nil"/>
               <w:left w:val="nil"/>
@@ -9661,13 +12497,13 @@
                 <w:sz w:val="22"/>
                 <w:lang w:val="en-US"/>
               </w:rPr>
-              <w:t xml:space="preserve">                 240.000   </w:t>
-            </w:r>
-          </w:p>
-        </w:tc>
-        <w:tc>
-          <w:tcPr>
-            <w:tcW w:w="1417" w:type="dxa"/>
+              <w:t xml:space="preserve">         240.000   </w:t>
+            </w:r>
+          </w:p>
+        </w:tc>
+        <w:tc>
+          <w:tcPr>
+            <w:tcW w:w="1807" w:type="dxa"/>
             <w:vMerge/>
             <w:tcBorders>
               <w:top w:val="nil"/>
@@ -9693,7 +12529,7 @@
         </w:tc>
         <w:tc>
           <w:tcPr>
-            <w:tcW w:w="1276" w:type="dxa"/>
+            <w:tcW w:w="1595" w:type="dxa"/>
             <w:vMerge/>
             <w:tcBorders>
               <w:top w:val="nil"/>
@@ -9724,7 +12560,7 @@
         </w:trPr>
         <w:tc>
           <w:tcPr>
-            <w:tcW w:w="986" w:type="dxa"/>
+            <w:tcW w:w="1316" w:type="dxa"/>
             <w:vMerge/>
             <w:tcBorders>
               <w:top w:val="nil"/>
@@ -9752,7 +12588,7 @@
         </w:tc>
         <w:tc>
           <w:tcPr>
-            <w:tcW w:w="1419" w:type="dxa"/>
+            <w:tcW w:w="840" w:type="dxa"/>
             <w:vMerge/>
             <w:tcBorders>
               <w:top w:val="nil"/>
@@ -9780,7 +12616,7 @@
         </w:tc>
         <w:tc>
           <w:tcPr>
-            <w:tcW w:w="1418" w:type="dxa"/>
+            <w:tcW w:w="1241" w:type="dxa"/>
             <w:tcBorders>
               <w:top w:val="nil"/>
               <w:left w:val="nil"/>
@@ -9854,7 +12690,7 @@
         </w:tc>
         <w:tc>
           <w:tcPr>
-            <w:tcW w:w="708" w:type="dxa"/>
+            <w:tcW w:w="620" w:type="dxa"/>
             <w:tcBorders>
               <w:top w:val="nil"/>
               <w:left w:val="nil"/>
@@ -9891,7 +12727,7 @@
         </w:tc>
         <w:tc>
           <w:tcPr>
-            <w:tcW w:w="1985" w:type="dxa"/>
+            <w:tcW w:w="1507" w:type="dxa"/>
             <w:tcBorders>
               <w:top w:val="nil"/>
               <w:left w:val="nil"/>
@@ -9922,13 +12758,13 @@
                 <w:sz w:val="22"/>
                 <w:lang w:val="en-US"/>
               </w:rPr>
-              <w:t xml:space="preserve">                 360.000   </w:t>
-            </w:r>
-          </w:p>
-        </w:tc>
-        <w:tc>
-          <w:tcPr>
-            <w:tcW w:w="1417" w:type="dxa"/>
+              <w:t xml:space="preserve">         360.000   </w:t>
+            </w:r>
+          </w:p>
+        </w:tc>
+        <w:tc>
+          <w:tcPr>
+            <w:tcW w:w="1807" w:type="dxa"/>
             <w:vMerge/>
             <w:tcBorders>
               <w:top w:val="nil"/>
@@ -9954,7 +12790,7 @@
         </w:tc>
         <w:tc>
           <w:tcPr>
-            <w:tcW w:w="1276" w:type="dxa"/>
+            <w:tcW w:w="1595" w:type="dxa"/>
             <w:vMerge/>
             <w:tcBorders>
               <w:top w:val="nil"/>
@@ -9976,6 +12812,289 @@
                 <w:lang w:val="en-US"/>
               </w:rPr>
             </w:pPr>
+          </w:p>
+        </w:tc>
+      </w:tr>
+      <w:tr>
+        <w:trPr>
+          <w:trHeight w:val="300"/>
+        </w:trPr>
+        <w:tc>
+          <w:tcPr>
+            <w:tcW w:w="1316" w:type="dxa"/>
+            <w:vMerge/>
+            <w:tcBorders>
+              <w:top w:val="nil"/>
+              <w:left w:val="single" w:sz="4" w:space="0" w:color="auto"/>
+              <w:bottom w:val="single" w:sz="4" w:space="0" w:color="auto"/>
+              <w:right w:val="single" w:sz="4" w:space="0" w:color="auto"/>
+            </w:tcBorders>
+            <w:vAlign w:val="center"/>
+            <w:hideMark/>
+          </w:tcPr>
+          <w:p>
+            <w:pPr>
+              <w:spacing w:line="240" w:lineRule="auto"/>
+              <w:ind w:firstLine="0"/>
+              <w:rPr>
+                <w:rFonts w:eastAsia="Times New Roman"/>
+                <w:b/>
+                <w:bCs/>
+                <w:color w:val="000000"/>
+                <w:sz w:val="22"/>
+                <w:lang w:val="en-US"/>
+              </w:rPr>
+            </w:pPr>
+          </w:p>
+        </w:tc>
+        <w:tc>
+          <w:tcPr>
+            <w:tcW w:w="840" w:type="dxa"/>
+            <w:vMerge/>
+            <w:tcBorders>
+              <w:top w:val="nil"/>
+              <w:left w:val="single" w:sz="4" w:space="0" w:color="auto"/>
+              <w:bottom w:val="single" w:sz="4" w:space="0" w:color="auto"/>
+              <w:right w:val="single" w:sz="4" w:space="0" w:color="auto"/>
+            </w:tcBorders>
+            <w:vAlign w:val="center"/>
+            <w:hideMark/>
+          </w:tcPr>
+          <w:p>
+            <w:pPr>
+              <w:spacing w:line="240" w:lineRule="auto"/>
+              <w:ind w:firstLine="0"/>
+              <w:rPr>
+                <w:rFonts w:eastAsia="Times New Roman"/>
+                <w:b/>
+                <w:bCs/>
+                <w:color w:val="000000"/>
+                <w:sz w:val="22"/>
+                <w:lang w:val="en-US"/>
+              </w:rPr>
+            </w:pPr>
+          </w:p>
+        </w:tc>
+        <w:tc>
+          <w:tcPr>
+            <w:tcW w:w="1241" w:type="dxa"/>
+            <w:tcBorders>
+              <w:top w:val="nil"/>
+              <w:left w:val="nil"/>
+              <w:bottom w:val="single" w:sz="4" w:space="0" w:color="auto"/>
+              <w:right w:val="nil"/>
+            </w:tcBorders>
+            <w:shd w:val="clear" w:color="000000" w:fill="C9C9C9"/>
+            <w:noWrap/>
+            <w:vAlign w:val="center"/>
+            <w:hideMark/>
+          </w:tcPr>
+          <w:p>
+            <w:pPr>
+              <w:spacing w:line="240" w:lineRule="auto"/>
+              <w:ind w:firstLine="0"/>
+              <w:jc w:val="center"/>
+              <w:rPr>
+                <w:rFonts w:eastAsia="Times New Roman"/>
+                <w:color w:val="000000"/>
+                <w:sz w:val="22"/>
+                <w:lang w:val="en-US"/>
+              </w:rPr>
+            </w:pPr>
+            <w:r>
+              <w:rPr>
+                <w:rFonts w:eastAsia="Times New Roman"/>
+                <w:color w:val="000000"/>
+                <w:sz w:val="22"/>
+                <w:lang w:val="en-US"/>
+              </w:rPr>
+              <w:t>02/11/2020</w:t>
+            </w:r>
+          </w:p>
+        </w:tc>
+        <w:tc>
+          <w:tcPr>
+            <w:tcW w:w="1701" w:type="dxa"/>
+            <w:tcBorders>
+              <w:top w:val="nil"/>
+              <w:left w:val="single" w:sz="4" w:space="0" w:color="auto"/>
+              <w:bottom w:val="single" w:sz="4" w:space="0" w:color="auto"/>
+              <w:right w:val="single" w:sz="4" w:space="0" w:color="auto"/>
+            </w:tcBorders>
+            <w:shd w:val="clear" w:color="000000" w:fill="C9C9C9"/>
+            <w:noWrap/>
+            <w:vAlign w:val="center"/>
+            <w:hideMark/>
+          </w:tcPr>
+          <w:p>
+            <w:pPr>
+              <w:spacing w:line="240" w:lineRule="auto"/>
+              <w:ind w:firstLine="0"/>
+              <w:jc w:val="center"/>
+              <w:rPr>
+                <w:rFonts w:eastAsia="Times New Roman"/>
+                <w:color w:val="000000"/>
+                <w:sz w:val="22"/>
+                <w:lang w:val="en-US"/>
+              </w:rPr>
+            </w:pPr>
+            <w:r>
+              <w:rPr>
+                <w:rFonts w:eastAsia="Times New Roman"/>
+                <w:color w:val="000000"/>
+                <w:sz w:val="22"/>
+                <w:lang w:val="en-US"/>
+              </w:rPr>
+              <w:t xml:space="preserve">         7.000.000   </w:t>
+            </w:r>
+          </w:p>
+        </w:tc>
+        <w:tc>
+          <w:tcPr>
+            <w:tcW w:w="620" w:type="dxa"/>
+            <w:tcBorders>
+              <w:top w:val="nil"/>
+              <w:left w:val="nil"/>
+              <w:bottom w:val="single" w:sz="4" w:space="0" w:color="auto"/>
+              <w:right w:val="single" w:sz="4" w:space="0" w:color="auto"/>
+            </w:tcBorders>
+            <w:shd w:val="clear" w:color="000000" w:fill="C9C9C9"/>
+            <w:noWrap/>
+            <w:vAlign w:val="center"/>
+            <w:hideMark/>
+          </w:tcPr>
+          <w:p>
+            <w:pPr>
+              <w:spacing w:line="240" w:lineRule="auto"/>
+              <w:ind w:firstLine="0"/>
+              <w:jc w:val="center"/>
+              <w:rPr>
+                <w:rFonts w:eastAsia="Times New Roman"/>
+                <w:color w:val="000000"/>
+                <w:sz w:val="22"/>
+                <w:lang w:val="en-US"/>
+              </w:rPr>
+            </w:pPr>
+            <w:r>
+              <w:rPr>
+                <w:rFonts w:eastAsia="Times New Roman"/>
+                <w:color w:val="000000"/>
+                <w:sz w:val="22"/>
+                <w:lang w:val="en-US"/>
+              </w:rPr>
+              <w:t>12%</w:t>
+            </w:r>
+          </w:p>
+        </w:tc>
+        <w:tc>
+          <w:tcPr>
+            <w:tcW w:w="1507" w:type="dxa"/>
+            <w:tcBorders>
+              <w:top w:val="nil"/>
+              <w:left w:val="nil"/>
+              <w:bottom w:val="nil"/>
+              <w:right w:val="single" w:sz="4" w:space="0" w:color="auto"/>
+            </w:tcBorders>
+            <w:shd w:val="clear" w:color="000000" w:fill="C9C9C9"/>
+            <w:noWrap/>
+            <w:vAlign w:val="center"/>
+            <w:hideMark/>
+          </w:tcPr>
+          <w:p>
+            <w:pPr>
+              <w:spacing w:line="240" w:lineRule="auto"/>
+              <w:ind w:firstLine="0"/>
+              <w:jc w:val="center"/>
+              <w:rPr>
+                <w:rFonts w:eastAsia="Times New Roman"/>
+                <w:color w:val="000000"/>
+                <w:sz w:val="22"/>
+                <w:lang w:val="en-US"/>
+              </w:rPr>
+            </w:pPr>
+            <w:r>
+              <w:rPr>
+                <w:rFonts w:eastAsia="Times New Roman"/>
+                <w:color w:val="000000"/>
+                <w:sz w:val="22"/>
+                <w:lang w:val="en-US"/>
+              </w:rPr>
+              <w:t xml:space="preserve">         840.000   </w:t>
+            </w:r>
+          </w:p>
+        </w:tc>
+        <w:tc>
+          <w:tcPr>
+            <w:tcW w:w="1807" w:type="dxa"/>
+            <w:vMerge w:val="restart"/>
+            <w:tcBorders>
+              <w:top w:val="nil"/>
+              <w:left w:val="single" w:sz="4" w:space="0" w:color="auto"/>
+              <w:bottom w:val="single" w:sz="4" w:space="0" w:color="000000"/>
+              <w:right w:val="single" w:sz="4" w:space="0" w:color="auto"/>
+            </w:tcBorders>
+            <w:shd w:val="clear" w:color="000000" w:fill="FFFFFF"/>
+            <w:vAlign w:val="center"/>
+            <w:hideMark/>
+          </w:tcPr>
+          <w:p>
+            <w:pPr>
+              <w:spacing w:line="240" w:lineRule="auto"/>
+              <w:ind w:firstLine="0"/>
+              <w:jc w:val="center"/>
+              <w:rPr>
+                <w:rFonts w:eastAsia="Times New Roman"/>
+                <w:color w:val="000000"/>
+                <w:sz w:val="22"/>
+                <w:lang w:val="en-US"/>
+              </w:rPr>
+            </w:pPr>
+            <w:r>
+              <w:rPr>
+                <w:rFonts w:eastAsia="Times New Roman"/>
+                <w:color w:val="000000"/>
+                <w:sz w:val="22"/>
+                <w:lang w:val="en-US"/>
+              </w:rPr>
+              <w:t xml:space="preserve"> Ghi chú: +50.187.500VNĐ sữa ngoài và các chi phí khác </w:t>
+            </w:r>
+          </w:p>
+        </w:tc>
+        <w:tc>
+          <w:tcPr>
+            <w:tcW w:w="1595" w:type="dxa"/>
+            <w:tcBorders>
+              <w:top w:val="nil"/>
+              <w:left w:val="nil"/>
+              <w:bottom w:val="nil"/>
+              <w:right w:val="single" w:sz="4" w:space="0" w:color="auto"/>
+            </w:tcBorders>
+            <w:shd w:val="clear" w:color="000000" w:fill="FFFFFF"/>
+            <w:noWrap/>
+            <w:vAlign w:val="center"/>
+            <w:hideMark/>
+          </w:tcPr>
+          <w:p>
+            <w:pPr>
+              <w:spacing w:line="240" w:lineRule="auto"/>
+              <w:ind w:firstLine="0"/>
+              <w:jc w:val="center"/>
+              <w:rPr>
+                <w:rFonts w:eastAsia="Times New Roman"/>
+                <w:color w:val="000000"/>
+                <w:sz w:val="22"/>
+                <w:lang w:val="en-US"/>
+              </w:rPr>
+            </w:pPr>
+            <w:r>
+              <w:rPr>
+                <w:rFonts w:eastAsia="Times New Roman"/>
+                <w:color w:val="000000"/>
+                <w:sz w:val="22"/>
+                <w:lang w:val="en-US"/>
+              </w:rPr>
+              <w:t> </w:t>
+            </w:r>
           </w:p>
         </w:tc>
       </w:tr>
@@ -9985,7 +13104,7 @@
         </w:trPr>
         <w:tc>
           <w:tcPr>
-            <w:tcW w:w="986" w:type="dxa"/>
+            <w:tcW w:w="1316" w:type="dxa"/>
             <w:vMerge/>
             <w:tcBorders>
               <w:top w:val="nil"/>
@@ -10013,7 +13132,7 @@
         </w:tc>
         <w:tc>
           <w:tcPr>
-            <w:tcW w:w="1419" w:type="dxa"/>
+            <w:tcW w:w="840" w:type="dxa"/>
             <w:vMerge/>
             <w:tcBorders>
               <w:top w:val="nil"/>
@@ -10041,7 +13160,7 @@
         </w:tc>
         <w:tc>
           <w:tcPr>
-            <w:tcW w:w="1418" w:type="dxa"/>
+            <w:tcW w:w="1241" w:type="dxa"/>
             <w:tcBorders>
               <w:top w:val="nil"/>
               <w:left w:val="nil"/>
@@ -10110,13 +13229,13 @@
                 <w:sz w:val="22"/>
                 <w:lang w:val="en-US"/>
               </w:rPr>
-              <w:t xml:space="preserve">     88.000.000   </w:t>
-            </w:r>
-          </w:p>
-        </w:tc>
-        <w:tc>
-          <w:tcPr>
-            <w:tcW w:w="708" w:type="dxa"/>
+              <w:t xml:space="preserve">     95.000.000   </w:t>
+            </w:r>
+          </w:p>
+        </w:tc>
+        <w:tc>
+          <w:tcPr>
+            <w:tcW w:w="620" w:type="dxa"/>
             <w:tcBorders>
               <w:top w:val="nil"/>
               <w:left w:val="nil"/>
@@ -10152,7 +13271,7 @@
         </w:tc>
         <w:tc>
           <w:tcPr>
-            <w:tcW w:w="1985" w:type="dxa"/>
+            <w:tcW w:w="1507" w:type="dxa"/>
             <w:tcBorders>
               <w:top w:val="nil"/>
               <w:left w:val="nil"/>
@@ -10187,50 +13306,39 @@
                 <w:sz w:val="22"/>
                 <w:lang w:val="en-US"/>
               </w:rPr>
-              <w:t xml:space="preserve">           10.560.000   </w:t>
-            </w:r>
-          </w:p>
-        </w:tc>
-        <w:tc>
-          <w:tcPr>
-            <w:tcW w:w="1417" w:type="dxa"/>
-            <w:tcBorders>
-              <w:top w:val="nil"/>
-              <w:left w:val="nil"/>
-              <w:bottom w:val="nil"/>
-              <w:right w:val="single" w:sz="4" w:space="0" w:color="auto"/>
-            </w:tcBorders>
-            <w:shd w:val="clear" w:color="000000" w:fill="FFFFFF"/>
-            <w:noWrap/>
-            <w:vAlign w:val="center"/>
-            <w:hideMark/>
-          </w:tcPr>
-          <w:p>
-            <w:pPr>
-              <w:spacing w:line="240" w:lineRule="auto"/>
-              <w:ind w:firstLine="0"/>
-              <w:jc w:val="center"/>
-              <w:rPr>
-                <w:rFonts w:eastAsia="Times New Roman"/>
-                <w:color w:val="000000"/>
-                <w:sz w:val="22"/>
-                <w:lang w:val="en-US"/>
-              </w:rPr>
-            </w:pPr>
-            <w:r>
-              <w:rPr>
-                <w:rFonts w:eastAsia="Times New Roman"/>
-                <w:color w:val="000000"/>
-                <w:sz w:val="22"/>
-                <w:lang w:val="en-US"/>
-              </w:rPr>
-              <w:t> </w:t>
-            </w:r>
-          </w:p>
-        </w:tc>
-        <w:tc>
-          <w:tcPr>
-            <w:tcW w:w="1276" w:type="dxa"/>
+              <w:t xml:space="preserve">   11.400.000   </w:t>
+            </w:r>
+          </w:p>
+        </w:tc>
+        <w:tc>
+          <w:tcPr>
+            <w:tcW w:w="1807" w:type="dxa"/>
+            <w:vMerge/>
+            <w:tcBorders>
+              <w:top w:val="nil"/>
+              <w:left w:val="single" w:sz="4" w:space="0" w:color="auto"/>
+              <w:bottom w:val="single" w:sz="4" w:space="0" w:color="000000"/>
+              <w:right w:val="single" w:sz="4" w:space="0" w:color="auto"/>
+            </w:tcBorders>
+            <w:vAlign w:val="center"/>
+            <w:hideMark/>
+          </w:tcPr>
+          <w:p>
+            <w:pPr>
+              <w:spacing w:line="240" w:lineRule="auto"/>
+              <w:ind w:firstLine="0"/>
+              <w:rPr>
+                <w:rFonts w:eastAsia="Times New Roman"/>
+                <w:color w:val="000000"/>
+                <w:sz w:val="22"/>
+                <w:lang w:val="en-US"/>
+              </w:rPr>
+            </w:pPr>
+          </w:p>
+        </w:tc>
+        <w:tc>
+          <w:tcPr>
+            <w:tcW w:w="1595" w:type="dxa"/>
             <w:tcBorders>
               <w:top w:val="nil"/>
               <w:left w:val="nil"/>
@@ -10272,7 +13380,7 @@
         </w:trPr>
         <w:tc>
           <w:tcPr>
-            <w:tcW w:w="986" w:type="dxa"/>
+            <w:tcW w:w="1316" w:type="dxa"/>
             <w:vMerge w:val="restart"/>
             <w:tcBorders>
               <w:top w:val="nil"/>
@@ -10280,7 +13388,7 @@
               <w:bottom w:val="single" w:sz="4" w:space="0" w:color="000000"/>
               <w:right w:val="single" w:sz="4" w:space="0" w:color="auto"/>
             </w:tcBorders>
-            <w:shd w:val="clear" w:color="auto" w:fill="auto"/>
+            <w:shd w:val="clear" w:color="000000" w:fill="BDD7EE"/>
             <w:vAlign w:val="center"/>
             <w:hideMark/>
           </w:tcPr>
@@ -10313,7 +13421,7 @@
         </w:tc>
         <w:tc>
           <w:tcPr>
-            <w:tcW w:w="1419" w:type="dxa"/>
+            <w:tcW w:w="840" w:type="dxa"/>
             <w:vMerge w:val="restart"/>
             <w:tcBorders>
               <w:top w:val="nil"/>
@@ -10321,8 +13429,7 @@
               <w:bottom w:val="single" w:sz="4" w:space="0" w:color="000000"/>
               <w:right w:val="single" w:sz="4" w:space="0" w:color="auto"/>
             </w:tcBorders>
-            <w:shd w:val="clear" w:color="auto" w:fill="auto"/>
-            <w:noWrap/>
+            <w:shd w:val="clear" w:color="000000" w:fill="BDD7EE"/>
             <w:vAlign w:val="center"/>
             <w:hideMark/>
           </w:tcPr>
@@ -10355,7 +13462,7 @@
         </w:tc>
         <w:tc>
           <w:tcPr>
-            <w:tcW w:w="1418" w:type="dxa"/>
+            <w:tcW w:w="1241" w:type="dxa"/>
             <w:tcBorders>
               <w:top w:val="nil"/>
               <w:left w:val="nil"/>
@@ -10429,7 +13536,7 @@
         </w:tc>
         <w:tc>
           <w:tcPr>
-            <w:tcW w:w="708" w:type="dxa"/>
+            <w:tcW w:w="620" w:type="dxa"/>
             <w:tcBorders>
               <w:top w:val="nil"/>
               <w:left w:val="nil"/>
@@ -10466,7 +13573,7 @@
         </w:tc>
         <w:tc>
           <w:tcPr>
-            <w:tcW w:w="1985" w:type="dxa"/>
+            <w:tcW w:w="1507" w:type="dxa"/>
             <w:tcBorders>
               <w:top w:val="single" w:sz="4" w:space="0" w:color="auto"/>
               <w:left w:val="nil"/>
@@ -10497,59 +13604,59 @@
                 <w:sz w:val="22"/>
                 <w:lang w:val="en-US"/>
               </w:rPr>
-              <w:t xml:space="preserve">             12.000.000   </w:t>
-            </w:r>
-          </w:p>
-        </w:tc>
-        <w:tc>
-          <w:tcPr>
-            <w:tcW w:w="1417" w:type="dxa"/>
+              <w:t xml:space="preserve">     12.000.000   </w:t>
+            </w:r>
+          </w:p>
+        </w:tc>
+        <w:tc>
+          <w:tcPr>
+            <w:tcW w:w="1807" w:type="dxa"/>
             <w:vMerge w:val="restart"/>
             <w:tcBorders>
+              <w:top w:val="nil"/>
+              <w:left w:val="single" w:sz="4" w:space="0" w:color="auto"/>
+              <w:bottom w:val="single" w:sz="4" w:space="0" w:color="000000"/>
+              <w:right w:val="single" w:sz="4" w:space="0" w:color="auto"/>
+            </w:tcBorders>
+            <w:shd w:val="clear" w:color="000000" w:fill="BDD7EE"/>
+            <w:noWrap/>
+            <w:vAlign w:val="center"/>
+            <w:hideMark/>
+          </w:tcPr>
+          <w:p>
+            <w:pPr>
+              <w:spacing w:line="240" w:lineRule="auto"/>
+              <w:ind w:firstLine="0"/>
+              <w:jc w:val="center"/>
+              <w:rPr>
+                <w:rFonts w:eastAsia="Times New Roman"/>
+                <w:color w:val="000000"/>
+                <w:sz w:val="22"/>
+                <w:lang w:val="en-US"/>
+              </w:rPr>
+            </w:pPr>
+            <w:r>
+              <w:rPr>
+                <w:rFonts w:eastAsia="Times New Roman"/>
+                <w:color w:val="000000"/>
+                <w:sz w:val="22"/>
+                <w:lang w:val="en-US"/>
+              </w:rPr>
+              <w:t xml:space="preserve">               115.000.000   </w:t>
+            </w:r>
+          </w:p>
+        </w:tc>
+        <w:tc>
+          <w:tcPr>
+            <w:tcW w:w="1595" w:type="dxa"/>
+            <w:vMerge w:val="restart"/>
+            <w:tcBorders>
               <w:top w:val="single" w:sz="4" w:space="0" w:color="auto"/>
               <w:left w:val="single" w:sz="4" w:space="0" w:color="auto"/>
               <w:bottom w:val="single" w:sz="4" w:space="0" w:color="000000"/>
               <w:right w:val="single" w:sz="4" w:space="0" w:color="auto"/>
             </w:tcBorders>
-            <w:shd w:val="clear" w:color="000000" w:fill="8EA9DB"/>
-            <w:noWrap/>
-            <w:vAlign w:val="center"/>
-            <w:hideMark/>
-          </w:tcPr>
-          <w:p>
-            <w:pPr>
-              <w:spacing w:line="240" w:lineRule="auto"/>
-              <w:ind w:firstLine="0"/>
-              <w:jc w:val="center"/>
-              <w:rPr>
-                <w:rFonts w:eastAsia="Times New Roman"/>
-                <w:color w:val="000000"/>
-                <w:sz w:val="22"/>
-                <w:lang w:val="en-US"/>
-              </w:rPr>
-            </w:pPr>
-            <w:r>
-              <w:rPr>
-                <w:rFonts w:eastAsia="Times New Roman"/>
-                <w:color w:val="000000"/>
-                <w:sz w:val="22"/>
-                <w:lang w:val="en-US"/>
-              </w:rPr>
-              <w:t xml:space="preserve">               115.000.000   </w:t>
-            </w:r>
-          </w:p>
-        </w:tc>
-        <w:tc>
-          <w:tcPr>
-            <w:tcW w:w="1276" w:type="dxa"/>
-            <w:vMerge w:val="restart"/>
-            <w:tcBorders>
-              <w:top w:val="single" w:sz="4" w:space="0" w:color="auto"/>
-              <w:left w:val="single" w:sz="4" w:space="0" w:color="auto"/>
-              <w:bottom w:val="single" w:sz="4" w:space="0" w:color="000000"/>
-              <w:right w:val="single" w:sz="4" w:space="0" w:color="auto"/>
-            </w:tcBorders>
-            <w:shd w:val="clear" w:color="000000" w:fill="8EA9DB"/>
+            <w:shd w:val="clear" w:color="000000" w:fill="BDD7EE"/>
             <w:noWrap/>
             <w:vAlign w:val="center"/>
             <w:hideMark/>
@@ -10584,7 +13691,7 @@
         </w:trPr>
         <w:tc>
           <w:tcPr>
-            <w:tcW w:w="986" w:type="dxa"/>
+            <w:tcW w:w="1316" w:type="dxa"/>
             <w:vMerge/>
             <w:tcBorders>
               <w:top w:val="nil"/>
@@ -10612,7 +13719,7 @@
         </w:tc>
         <w:tc>
           <w:tcPr>
-            <w:tcW w:w="1419" w:type="dxa"/>
+            <w:tcW w:w="840" w:type="dxa"/>
             <w:vMerge/>
             <w:tcBorders>
               <w:top w:val="nil"/>
@@ -10640,7 +13747,7 @@
         </w:tc>
         <w:tc>
           <w:tcPr>
-            <w:tcW w:w="1418" w:type="dxa"/>
+            <w:tcW w:w="1241" w:type="dxa"/>
             <w:tcBorders>
               <w:top w:val="nil"/>
               <w:left w:val="nil"/>
@@ -10714,7 +13821,7 @@
         </w:tc>
         <w:tc>
           <w:tcPr>
-            <w:tcW w:w="708" w:type="dxa"/>
+            <w:tcW w:w="620" w:type="dxa"/>
             <w:tcBorders>
               <w:top w:val="nil"/>
               <w:left w:val="nil"/>
@@ -10751,7 +13858,7 @@
         </w:tc>
         <w:tc>
           <w:tcPr>
-            <w:tcW w:w="1985" w:type="dxa"/>
+            <w:tcW w:w="1507" w:type="dxa"/>
             <w:tcBorders>
               <w:top w:val="nil"/>
               <w:left w:val="nil"/>
@@ -10782,16 +13889,16 @@
                 <w:sz w:val="22"/>
                 <w:lang w:val="en-US"/>
               </w:rPr>
-              <w:t xml:space="preserve">              9.600.000   </w:t>
-            </w:r>
-          </w:p>
-        </w:tc>
-        <w:tc>
-          <w:tcPr>
-            <w:tcW w:w="1417" w:type="dxa"/>
+              <w:t xml:space="preserve">       9.600.000   </w:t>
+            </w:r>
+          </w:p>
+        </w:tc>
+        <w:tc>
+          <w:tcPr>
+            <w:tcW w:w="1807" w:type="dxa"/>
             <w:vMerge/>
             <w:tcBorders>
-              <w:top w:val="single" w:sz="4" w:space="0" w:color="auto"/>
+              <w:top w:val="nil"/>
               <w:left w:val="single" w:sz="4" w:space="0" w:color="auto"/>
               <w:bottom w:val="single" w:sz="4" w:space="0" w:color="000000"/>
               <w:right w:val="single" w:sz="4" w:space="0" w:color="auto"/>
@@ -10814,7 +13921,7 @@
         </w:tc>
         <w:tc>
           <w:tcPr>
-            <w:tcW w:w="1276" w:type="dxa"/>
+            <w:tcW w:w="1595" w:type="dxa"/>
             <w:vMerge/>
             <w:tcBorders>
               <w:top w:val="single" w:sz="4" w:space="0" w:color="auto"/>
@@ -10845,7 +13952,7 @@
         </w:trPr>
         <w:tc>
           <w:tcPr>
-            <w:tcW w:w="986" w:type="dxa"/>
+            <w:tcW w:w="1316" w:type="dxa"/>
             <w:vMerge/>
             <w:tcBorders>
               <w:top w:val="nil"/>
@@ -10873,7 +13980,7 @@
         </w:tc>
         <w:tc>
           <w:tcPr>
-            <w:tcW w:w="1419" w:type="dxa"/>
+            <w:tcW w:w="840" w:type="dxa"/>
             <w:vMerge/>
             <w:tcBorders>
               <w:top w:val="nil"/>
@@ -10901,7 +14008,7 @@
         </w:tc>
         <w:tc>
           <w:tcPr>
-            <w:tcW w:w="1418" w:type="dxa"/>
+            <w:tcW w:w="1241" w:type="dxa"/>
             <w:tcBorders>
               <w:top w:val="nil"/>
               <w:left w:val="nil"/>
@@ -10975,7 +14082,7 @@
         </w:tc>
         <w:tc>
           <w:tcPr>
-            <w:tcW w:w="708" w:type="dxa"/>
+            <w:tcW w:w="620" w:type="dxa"/>
             <w:tcBorders>
               <w:top w:val="nil"/>
               <w:left w:val="nil"/>
@@ -11012,7 +14119,7 @@
         </w:tc>
         <w:tc>
           <w:tcPr>
-            <w:tcW w:w="1985" w:type="dxa"/>
+            <w:tcW w:w="1507" w:type="dxa"/>
             <w:tcBorders>
               <w:top w:val="nil"/>
               <w:left w:val="nil"/>
@@ -11043,16 +14150,16 @@
                 <w:sz w:val="22"/>
                 <w:lang w:val="en-US"/>
               </w:rPr>
-              <w:t xml:space="preserve">                 600.000   </w:t>
-            </w:r>
-          </w:p>
-        </w:tc>
-        <w:tc>
-          <w:tcPr>
-            <w:tcW w:w="1417" w:type="dxa"/>
+              <w:t xml:space="preserve">         600.000   </w:t>
+            </w:r>
+          </w:p>
+        </w:tc>
+        <w:tc>
+          <w:tcPr>
+            <w:tcW w:w="1807" w:type="dxa"/>
             <w:vMerge/>
             <w:tcBorders>
-              <w:top w:val="single" w:sz="4" w:space="0" w:color="auto"/>
+              <w:top w:val="nil"/>
               <w:left w:val="single" w:sz="4" w:space="0" w:color="auto"/>
               <w:bottom w:val="single" w:sz="4" w:space="0" w:color="000000"/>
               <w:right w:val="single" w:sz="4" w:space="0" w:color="auto"/>
@@ -11075,7 +14182,7 @@
         </w:tc>
         <w:tc>
           <w:tcPr>
-            <w:tcW w:w="1276" w:type="dxa"/>
+            <w:tcW w:w="1595" w:type="dxa"/>
             <w:vMerge/>
             <w:tcBorders>
               <w:top w:val="single" w:sz="4" w:space="0" w:color="auto"/>
@@ -11106,7 +14213,7 @@
         </w:trPr>
         <w:tc>
           <w:tcPr>
-            <w:tcW w:w="986" w:type="dxa"/>
+            <w:tcW w:w="1316" w:type="dxa"/>
             <w:vMerge/>
             <w:tcBorders>
               <w:top w:val="nil"/>
@@ -11134,7 +14241,7 @@
         </w:tc>
         <w:tc>
           <w:tcPr>
-            <w:tcW w:w="1419" w:type="dxa"/>
+            <w:tcW w:w="840" w:type="dxa"/>
             <w:vMerge/>
             <w:tcBorders>
               <w:top w:val="nil"/>
@@ -11162,7 +14269,7 @@
         </w:tc>
         <w:tc>
           <w:tcPr>
-            <w:tcW w:w="1418" w:type="dxa"/>
+            <w:tcW w:w="1241" w:type="dxa"/>
             <w:tcBorders>
               <w:top w:val="single" w:sz="4" w:space="0" w:color="auto"/>
               <w:left w:val="nil"/>
@@ -11237,7 +14344,7 @@
         </w:tc>
         <w:tc>
           <w:tcPr>
-            <w:tcW w:w="708" w:type="dxa"/>
+            <w:tcW w:w="620" w:type="dxa"/>
             <w:tcBorders>
               <w:top w:val="nil"/>
               <w:left w:val="nil"/>
@@ -11273,7 +14380,7 @@
         </w:tc>
         <w:tc>
           <w:tcPr>
-            <w:tcW w:w="1985" w:type="dxa"/>
+            <w:tcW w:w="1507" w:type="dxa"/>
             <w:tcBorders>
               <w:top w:val="single" w:sz="4" w:space="0" w:color="auto"/>
               <w:left w:val="nil"/>
@@ -11308,13 +14415,13 @@
                 <w:sz w:val="22"/>
                 <w:lang w:val="en-US"/>
               </w:rPr>
-              <w:t xml:space="preserve">           22.200.000   </w:t>
-            </w:r>
-          </w:p>
-        </w:tc>
-        <w:tc>
-          <w:tcPr>
-            <w:tcW w:w="1417" w:type="dxa"/>
+              <w:t xml:space="preserve">   22.200.000   </w:t>
+            </w:r>
+          </w:p>
+        </w:tc>
+        <w:tc>
+          <w:tcPr>
+            <w:tcW w:w="1807" w:type="dxa"/>
             <w:tcBorders>
               <w:top w:val="nil"/>
               <w:left w:val="nil"/>
@@ -11351,7 +14458,7 @@
         </w:tc>
         <w:tc>
           <w:tcPr>
-            <w:tcW w:w="1276" w:type="dxa"/>
+            <w:tcW w:w="1595" w:type="dxa"/>
             <w:tcBorders>
               <w:top w:val="nil"/>
               <w:left w:val="nil"/>
@@ -11393,7 +14500,7 @@
         </w:trPr>
         <w:tc>
           <w:tcPr>
-            <w:tcW w:w="986" w:type="dxa"/>
+            <w:tcW w:w="1316" w:type="dxa"/>
             <w:vMerge w:val="restart"/>
             <w:tcBorders>
               <w:top w:val="nil"/>
@@ -11401,40 +14508,40 @@
               <w:bottom w:val="single" w:sz="4" w:space="0" w:color="auto"/>
               <w:right w:val="single" w:sz="4" w:space="0" w:color="auto"/>
             </w:tcBorders>
-            <w:shd w:val="clear" w:color="auto" w:fill="auto"/>
-            <w:vAlign w:val="center"/>
-            <w:hideMark/>
-          </w:tcPr>
-          <w:p>
-            <w:pPr>
-              <w:spacing w:line="240" w:lineRule="auto"/>
-              <w:ind w:firstLine="0"/>
-              <w:jc w:val="center"/>
-              <w:rPr>
-                <w:rFonts w:eastAsia="Times New Roman"/>
-                <w:b/>
-                <w:bCs/>
-                <w:color w:val="000000"/>
-                <w:sz w:val="22"/>
-                <w:lang w:val="en-US"/>
-              </w:rPr>
-            </w:pPr>
-            <w:r>
-              <w:rPr>
-                <w:rFonts w:eastAsia="Times New Roman"/>
-                <w:b/>
-                <w:bCs/>
-                <w:color w:val="000000"/>
-                <w:sz w:val="22"/>
-                <w:lang w:val="en-US"/>
-              </w:rPr>
-              <w:t>Đại lý chị Bởi 38%</w:t>
-            </w:r>
-          </w:p>
-        </w:tc>
-        <w:tc>
-          <w:tcPr>
-            <w:tcW w:w="1419" w:type="dxa"/>
+            <w:shd w:val="clear" w:color="000000" w:fill="BDD7EE"/>
+            <w:vAlign w:val="center"/>
+            <w:hideMark/>
+          </w:tcPr>
+          <w:p>
+            <w:pPr>
+              <w:spacing w:line="240" w:lineRule="auto"/>
+              <w:ind w:firstLine="0"/>
+              <w:jc w:val="center"/>
+              <w:rPr>
+                <w:rFonts w:eastAsia="Times New Roman"/>
+                <w:b/>
+                <w:bCs/>
+                <w:color w:val="000000"/>
+                <w:sz w:val="22"/>
+                <w:lang w:val="en-US"/>
+              </w:rPr>
+            </w:pPr>
+            <w:r>
+              <w:rPr>
+                <w:rFonts w:eastAsia="Times New Roman"/>
+                <w:b/>
+                <w:bCs/>
+                <w:color w:val="000000"/>
+                <w:sz w:val="22"/>
+                <w:lang w:val="en-US"/>
+              </w:rPr>
+              <w:t>Đại lý chị Bởi 41% đơn hàng 107.462.600</w:t>
+            </w:r>
+          </w:p>
+        </w:tc>
+        <w:tc>
+          <w:tcPr>
+            <w:tcW w:w="840" w:type="dxa"/>
             <w:vMerge w:val="restart"/>
             <w:tcBorders>
               <w:top w:val="nil"/>
@@ -11442,7 +14549,7 @@
               <w:bottom w:val="single" w:sz="4" w:space="0" w:color="auto"/>
               <w:right w:val="single" w:sz="4" w:space="0" w:color="auto"/>
             </w:tcBorders>
-            <w:shd w:val="clear" w:color="auto" w:fill="auto"/>
+            <w:shd w:val="clear" w:color="000000" w:fill="BDD7EE"/>
             <w:vAlign w:val="center"/>
             <w:hideMark/>
           </w:tcPr>
@@ -11475,14 +14582,14 @@
         </w:tc>
         <w:tc>
           <w:tcPr>
-            <w:tcW w:w="1418" w:type="dxa"/>
+            <w:tcW w:w="1241" w:type="dxa"/>
             <w:tcBorders>
               <w:top w:val="single" w:sz="4" w:space="0" w:color="auto"/>
               <w:left w:val="nil"/>
               <w:bottom w:val="single" w:sz="4" w:space="0" w:color="auto"/>
               <w:right w:val="single" w:sz="4" w:space="0" w:color="auto"/>
             </w:tcBorders>
-            <w:shd w:val="clear" w:color="000000" w:fill="FFD966"/>
+            <w:shd w:val="clear" w:color="000000" w:fill="FFE699"/>
             <w:noWrap/>
             <w:vAlign w:val="center"/>
             <w:hideMark/>
@@ -11519,7 +14626,7 @@
               <w:bottom w:val="single" w:sz="4" w:space="0" w:color="auto"/>
               <w:right w:val="single" w:sz="4" w:space="0" w:color="auto"/>
             </w:tcBorders>
-            <w:shd w:val="clear" w:color="000000" w:fill="FFD966"/>
+            <w:shd w:val="clear" w:color="000000" w:fill="FFE699"/>
             <w:noWrap/>
             <w:vAlign w:val="center"/>
             <w:hideMark/>
@@ -11549,81 +14656,81 @@
         </w:tc>
         <w:tc>
           <w:tcPr>
-            <w:tcW w:w="708" w:type="dxa"/>
-            <w:tcBorders>
-              <w:top w:val="nil"/>
-              <w:left w:val="nil"/>
-              <w:bottom w:val="single" w:sz="4" w:space="0" w:color="auto"/>
-              <w:right w:val="single" w:sz="4" w:space="0" w:color="auto"/>
-            </w:tcBorders>
-            <w:shd w:val="clear" w:color="000000" w:fill="FFD966"/>
-            <w:noWrap/>
-            <w:vAlign w:val="center"/>
-            <w:hideMark/>
-          </w:tcPr>
-          <w:p>
-            <w:pPr>
-              <w:spacing w:line="240" w:lineRule="auto"/>
-              <w:ind w:firstLine="0"/>
-              <w:jc w:val="center"/>
-              <w:rPr>
-                <w:rFonts w:eastAsia="Times New Roman"/>
-                <w:color w:val="000000"/>
-                <w:sz w:val="22"/>
-                <w:lang w:val="en-US"/>
-              </w:rPr>
-            </w:pPr>
-            <w:r>
-              <w:rPr>
-                <w:rFonts w:eastAsia="Times New Roman"/>
-                <w:color w:val="000000"/>
-                <w:sz w:val="22"/>
-                <w:lang w:val="en-US"/>
-              </w:rPr>
-              <w:t>12%</w:t>
-            </w:r>
-          </w:p>
-        </w:tc>
-        <w:tc>
-          <w:tcPr>
-            <w:tcW w:w="1985" w:type="dxa"/>
+            <w:tcW w:w="620" w:type="dxa"/>
+            <w:tcBorders>
+              <w:top w:val="nil"/>
+              <w:left w:val="nil"/>
+              <w:bottom w:val="single" w:sz="4" w:space="0" w:color="auto"/>
+              <w:right w:val="single" w:sz="4" w:space="0" w:color="auto"/>
+            </w:tcBorders>
+            <w:shd w:val="clear" w:color="000000" w:fill="FFE699"/>
+            <w:noWrap/>
+            <w:vAlign w:val="center"/>
+            <w:hideMark/>
+          </w:tcPr>
+          <w:p>
+            <w:pPr>
+              <w:spacing w:line="240" w:lineRule="auto"/>
+              <w:ind w:firstLine="0"/>
+              <w:jc w:val="center"/>
+              <w:rPr>
+                <w:rFonts w:eastAsia="Times New Roman"/>
+                <w:color w:val="000000"/>
+                <w:sz w:val="22"/>
+                <w:lang w:val="en-US"/>
+              </w:rPr>
+            </w:pPr>
+            <w:r>
+              <w:rPr>
+                <w:rFonts w:eastAsia="Times New Roman"/>
+                <w:color w:val="000000"/>
+                <w:sz w:val="22"/>
+                <w:lang w:val="en-US"/>
+              </w:rPr>
+              <w:t>9%</w:t>
+            </w:r>
+          </w:p>
+        </w:tc>
+        <w:tc>
+          <w:tcPr>
+            <w:tcW w:w="1507" w:type="dxa"/>
             <w:tcBorders>
               <w:top w:val="single" w:sz="4" w:space="0" w:color="auto"/>
               <w:left w:val="nil"/>
               <w:bottom w:val="single" w:sz="4" w:space="0" w:color="auto"/>
               <w:right w:val="single" w:sz="4" w:space="0" w:color="auto"/>
             </w:tcBorders>
-            <w:shd w:val="clear" w:color="000000" w:fill="FFD966"/>
-            <w:noWrap/>
-            <w:vAlign w:val="center"/>
-            <w:hideMark/>
-          </w:tcPr>
-          <w:p>
-            <w:pPr>
-              <w:spacing w:line="240" w:lineRule="auto"/>
-              <w:ind w:firstLine="0"/>
-              <w:jc w:val="center"/>
-              <w:rPr>
-                <w:rFonts w:eastAsia="Times New Roman"/>
-                <w:color w:val="000000"/>
-                <w:sz w:val="22"/>
-                <w:lang w:val="en-US"/>
-              </w:rPr>
-            </w:pPr>
-            <w:r>
-              <w:rPr>
-                <w:rFonts w:eastAsia="Times New Roman"/>
-                <w:color w:val="000000"/>
-                <w:sz w:val="22"/>
-                <w:lang w:val="en-US"/>
-              </w:rPr>
-              <w:t xml:space="preserve">              7.094.880   </w:t>
-            </w:r>
-          </w:p>
-        </w:tc>
-        <w:tc>
-          <w:tcPr>
-            <w:tcW w:w="1417" w:type="dxa"/>
+            <w:shd w:val="clear" w:color="000000" w:fill="FFE699"/>
+            <w:noWrap/>
+            <w:vAlign w:val="center"/>
+            <w:hideMark/>
+          </w:tcPr>
+          <w:p>
+            <w:pPr>
+              <w:spacing w:line="240" w:lineRule="auto"/>
+              <w:ind w:firstLine="0"/>
+              <w:jc w:val="center"/>
+              <w:rPr>
+                <w:rFonts w:eastAsia="Times New Roman"/>
+                <w:color w:val="000000"/>
+                <w:sz w:val="22"/>
+                <w:lang w:val="en-US"/>
+              </w:rPr>
+            </w:pPr>
+            <w:r>
+              <w:rPr>
+                <w:rFonts w:eastAsia="Times New Roman"/>
+                <w:color w:val="000000"/>
+                <w:sz w:val="22"/>
+                <w:lang w:val="en-US"/>
+              </w:rPr>
+              <w:t xml:space="preserve">       5.321.160   </w:t>
+            </w:r>
+          </w:p>
+        </w:tc>
+        <w:tc>
+          <w:tcPr>
+            <w:tcW w:w="1807" w:type="dxa"/>
             <w:vMerge w:val="restart"/>
             <w:tcBorders>
               <w:top w:val="nil"/>
@@ -11631,37 +14738,37 @@
               <w:bottom w:val="single" w:sz="4" w:space="0" w:color="000000"/>
               <w:right w:val="single" w:sz="4" w:space="0" w:color="auto"/>
             </w:tcBorders>
-            <w:shd w:val="clear" w:color="000000" w:fill="8EA9DB"/>
-            <w:noWrap/>
-            <w:vAlign w:val="bottom"/>
-            <w:hideMark/>
-          </w:tcPr>
-          <w:p>
-            <w:pPr>
-              <w:spacing w:line="240" w:lineRule="auto"/>
-              <w:ind w:firstLine="0"/>
-              <w:jc w:val="center"/>
-              <w:rPr>
-                <w:rFonts w:eastAsia="Times New Roman"/>
-                <w:color w:val="000000"/>
-                <w:sz w:val="22"/>
-                <w:lang w:val="en-US"/>
-              </w:rPr>
-            </w:pPr>
-            <w:r>
-              <w:rPr>
-                <w:rFonts w:eastAsia="Times New Roman"/>
-                <w:color w:val="000000"/>
-                <w:sz w:val="22"/>
-                <w:lang w:val="en-US"/>
-              </w:rPr>
-              <w:t xml:space="preserve">                   37.951.200 </w:t>
-            </w:r>
-          </w:p>
-        </w:tc>
-        <w:tc>
-          <w:tcPr>
-            <w:tcW w:w="1276" w:type="dxa"/>
+            <w:shd w:val="clear" w:color="000000" w:fill="BDD7EE"/>
+            <w:noWrap/>
+            <w:vAlign w:val="center"/>
+            <w:hideMark/>
+          </w:tcPr>
+          <w:p>
+            <w:pPr>
+              <w:spacing w:line="240" w:lineRule="auto"/>
+              <w:ind w:firstLine="0"/>
+              <w:jc w:val="center"/>
+              <w:rPr>
+                <w:rFonts w:eastAsia="Times New Roman"/>
+                <w:color w:val="000000"/>
+                <w:sz w:val="22"/>
+                <w:lang w:val="en-US"/>
+              </w:rPr>
+            </w:pPr>
+            <w:r>
+              <w:rPr>
+                <w:rFonts w:eastAsia="Times New Roman"/>
+                <w:color w:val="000000"/>
+                <w:sz w:val="22"/>
+                <w:lang w:val="en-US"/>
+              </w:rPr>
+              <w:t xml:space="preserve">                     8.338.600 </w:t>
+            </w:r>
+          </w:p>
+        </w:tc>
+        <w:tc>
+          <w:tcPr>
+            <w:tcW w:w="1595" w:type="dxa"/>
             <w:vMerge w:val="restart"/>
             <w:tcBorders>
               <w:top w:val="nil"/>
@@ -11669,9 +14776,9 @@
               <w:bottom w:val="single" w:sz="4" w:space="0" w:color="000000"/>
               <w:right w:val="single" w:sz="4" w:space="0" w:color="auto"/>
             </w:tcBorders>
-            <w:shd w:val="clear" w:color="000000" w:fill="8EA9DB"/>
-            <w:noWrap/>
-            <w:vAlign w:val="bottom"/>
+            <w:shd w:val="clear" w:color="000000" w:fill="BDD7EE"/>
+            <w:noWrap/>
+            <w:vAlign w:val="center"/>
             <w:hideMark/>
           </w:tcPr>
           <w:p>
@@ -11693,7 +14800,7 @@
                 <w:sz w:val="22"/>
                 <w:lang w:val="en-US"/>
               </w:rPr>
-              <w:t xml:space="preserve">             4.554.144 </w:t>
+              <w:t xml:space="preserve">                 750.474 </w:t>
             </w:r>
           </w:p>
         </w:tc>
@@ -11704,7 +14811,7 @@
         </w:trPr>
         <w:tc>
           <w:tcPr>
-            <w:tcW w:w="986" w:type="dxa"/>
+            <w:tcW w:w="1316" w:type="dxa"/>
             <w:vMerge/>
             <w:tcBorders>
               <w:top w:val="nil"/>
@@ -11732,7 +14839,7 @@
         </w:tc>
         <w:tc>
           <w:tcPr>
-            <w:tcW w:w="1419" w:type="dxa"/>
+            <w:tcW w:w="840" w:type="dxa"/>
             <w:vMerge/>
             <w:tcBorders>
               <w:top w:val="nil"/>
@@ -11760,14 +14867,14 @@
         </w:tc>
         <w:tc>
           <w:tcPr>
-            <w:tcW w:w="1418" w:type="dxa"/>
-            <w:tcBorders>
-              <w:top w:val="nil"/>
-              <w:left w:val="nil"/>
-              <w:bottom w:val="single" w:sz="4" w:space="0" w:color="auto"/>
-              <w:right w:val="single" w:sz="4" w:space="0" w:color="auto"/>
-            </w:tcBorders>
-            <w:shd w:val="clear" w:color="000000" w:fill="FFD966"/>
+            <w:tcW w:w="1241" w:type="dxa"/>
+            <w:tcBorders>
+              <w:top w:val="nil"/>
+              <w:left w:val="nil"/>
+              <w:bottom w:val="single" w:sz="4" w:space="0" w:color="auto"/>
+              <w:right w:val="single" w:sz="4" w:space="0" w:color="auto"/>
+            </w:tcBorders>
+            <w:shd w:val="clear" w:color="000000" w:fill="FFE699"/>
             <w:noWrap/>
             <w:vAlign w:val="center"/>
             <w:hideMark/>
@@ -11804,7 +14911,7 @@
               <w:bottom w:val="single" w:sz="4" w:space="0" w:color="auto"/>
               <w:right w:val="single" w:sz="4" w:space="0" w:color="auto"/>
             </w:tcBorders>
-            <w:shd w:val="clear" w:color="000000" w:fill="FFD966"/>
+            <w:shd w:val="clear" w:color="000000" w:fill="FFE699"/>
             <w:noWrap/>
             <w:vAlign w:val="center"/>
             <w:hideMark/>
@@ -11834,81 +14941,81 @@
         </w:tc>
         <w:tc>
           <w:tcPr>
-            <w:tcW w:w="708" w:type="dxa"/>
-            <w:tcBorders>
-              <w:top w:val="nil"/>
-              <w:left w:val="nil"/>
-              <w:bottom w:val="single" w:sz="4" w:space="0" w:color="auto"/>
-              <w:right w:val="single" w:sz="4" w:space="0" w:color="auto"/>
-            </w:tcBorders>
-            <w:shd w:val="clear" w:color="000000" w:fill="FFD966"/>
-            <w:noWrap/>
-            <w:vAlign w:val="center"/>
-            <w:hideMark/>
-          </w:tcPr>
-          <w:p>
-            <w:pPr>
-              <w:spacing w:line="240" w:lineRule="auto"/>
-              <w:ind w:firstLine="0"/>
-              <w:jc w:val="center"/>
-              <w:rPr>
-                <w:rFonts w:eastAsia="Times New Roman"/>
-                <w:color w:val="000000"/>
-                <w:sz w:val="22"/>
-                <w:lang w:val="en-US"/>
-              </w:rPr>
-            </w:pPr>
-            <w:r>
-              <w:rPr>
-                <w:rFonts w:eastAsia="Times New Roman"/>
-                <w:color w:val="000000"/>
-                <w:sz w:val="22"/>
-                <w:lang w:val="en-US"/>
-              </w:rPr>
-              <w:t>12%</w:t>
-            </w:r>
-          </w:p>
-        </w:tc>
-        <w:tc>
-          <w:tcPr>
-            <w:tcW w:w="1985" w:type="dxa"/>
+            <w:tcW w:w="620" w:type="dxa"/>
+            <w:tcBorders>
+              <w:top w:val="nil"/>
+              <w:left w:val="nil"/>
+              <w:bottom w:val="single" w:sz="4" w:space="0" w:color="auto"/>
+              <w:right w:val="single" w:sz="4" w:space="0" w:color="auto"/>
+            </w:tcBorders>
+            <w:shd w:val="clear" w:color="000000" w:fill="FFE699"/>
+            <w:noWrap/>
+            <w:vAlign w:val="center"/>
+            <w:hideMark/>
+          </w:tcPr>
+          <w:p>
+            <w:pPr>
+              <w:spacing w:line="240" w:lineRule="auto"/>
+              <w:ind w:firstLine="0"/>
+              <w:jc w:val="center"/>
+              <w:rPr>
+                <w:rFonts w:eastAsia="Times New Roman"/>
+                <w:color w:val="000000"/>
+                <w:sz w:val="22"/>
+                <w:lang w:val="en-US"/>
+              </w:rPr>
+            </w:pPr>
+            <w:r>
+              <w:rPr>
+                <w:rFonts w:eastAsia="Times New Roman"/>
+                <w:color w:val="000000"/>
+                <w:sz w:val="22"/>
+                <w:lang w:val="en-US"/>
+              </w:rPr>
+              <w:t>9%</w:t>
+            </w:r>
+          </w:p>
+        </w:tc>
+        <w:tc>
+          <w:tcPr>
+            <w:tcW w:w="1507" w:type="dxa"/>
             <w:tcBorders>
               <w:top w:val="nil"/>
               <w:left w:val="nil"/>
               <w:bottom w:val="nil"/>
               <w:right w:val="single" w:sz="4" w:space="0" w:color="auto"/>
             </w:tcBorders>
-            <w:shd w:val="clear" w:color="000000" w:fill="FFD966"/>
-            <w:noWrap/>
-            <w:vAlign w:val="center"/>
-            <w:hideMark/>
-          </w:tcPr>
-          <w:p>
-            <w:pPr>
-              <w:spacing w:line="240" w:lineRule="auto"/>
-              <w:ind w:firstLine="0"/>
-              <w:jc w:val="center"/>
-              <w:rPr>
-                <w:rFonts w:eastAsia="Times New Roman"/>
-                <w:color w:val="000000"/>
-                <w:sz w:val="22"/>
-                <w:lang w:val="en-US"/>
-              </w:rPr>
-            </w:pPr>
-            <w:r>
-              <w:rPr>
-                <w:rFonts w:eastAsia="Times New Roman"/>
-                <w:color w:val="000000"/>
-                <w:sz w:val="22"/>
-                <w:lang w:val="en-US"/>
-              </w:rPr>
-              <w:t xml:space="preserve">              3.600.000   </w:t>
-            </w:r>
-          </w:p>
-        </w:tc>
-        <w:tc>
-          <w:tcPr>
-            <w:tcW w:w="1417" w:type="dxa"/>
+            <w:shd w:val="clear" w:color="000000" w:fill="FFE699"/>
+            <w:noWrap/>
+            <w:vAlign w:val="center"/>
+            <w:hideMark/>
+          </w:tcPr>
+          <w:p>
+            <w:pPr>
+              <w:spacing w:line="240" w:lineRule="auto"/>
+              <w:ind w:firstLine="0"/>
+              <w:jc w:val="center"/>
+              <w:rPr>
+                <w:rFonts w:eastAsia="Times New Roman"/>
+                <w:color w:val="000000"/>
+                <w:sz w:val="22"/>
+                <w:lang w:val="en-US"/>
+              </w:rPr>
+            </w:pPr>
+            <w:r>
+              <w:rPr>
+                <w:rFonts w:eastAsia="Times New Roman"/>
+                <w:color w:val="000000"/>
+                <w:sz w:val="22"/>
+                <w:lang w:val="en-US"/>
+              </w:rPr>
+              <w:t xml:space="preserve">       2.700.000   </w:t>
+            </w:r>
+          </w:p>
+        </w:tc>
+        <w:tc>
+          <w:tcPr>
+            <w:tcW w:w="1807" w:type="dxa"/>
             <w:vMerge/>
             <w:tcBorders>
               <w:top w:val="nil"/>
@@ -11934,7 +15041,268 @@
         </w:tc>
         <w:tc>
           <w:tcPr>
-            <w:tcW w:w="1276" w:type="dxa"/>
+            <w:tcW w:w="1595" w:type="dxa"/>
+            <w:vMerge/>
+            <w:tcBorders>
+              <w:top w:val="nil"/>
+              <w:left w:val="single" w:sz="4" w:space="0" w:color="auto"/>
+              <w:bottom w:val="single" w:sz="4" w:space="0" w:color="000000"/>
+              <w:right w:val="single" w:sz="4" w:space="0" w:color="auto"/>
+            </w:tcBorders>
+            <w:vAlign w:val="center"/>
+            <w:hideMark/>
+          </w:tcPr>
+          <w:p>
+            <w:pPr>
+              <w:spacing w:line="240" w:lineRule="auto"/>
+              <w:ind w:firstLine="0"/>
+              <w:rPr>
+                <w:rFonts w:ascii="Calibri" w:eastAsia="Times New Roman" w:hAnsi="Calibri" w:cs="Calibri"/>
+                <w:color w:val="000000"/>
+                <w:sz w:val="22"/>
+                <w:lang w:val="en-US"/>
+              </w:rPr>
+            </w:pPr>
+          </w:p>
+        </w:tc>
+      </w:tr>
+      <w:tr>
+        <w:trPr>
+          <w:trHeight w:val="300"/>
+        </w:trPr>
+        <w:tc>
+          <w:tcPr>
+            <w:tcW w:w="1316" w:type="dxa"/>
+            <w:vMerge/>
+            <w:tcBorders>
+              <w:top w:val="nil"/>
+              <w:left w:val="single" w:sz="4" w:space="0" w:color="auto"/>
+              <w:bottom w:val="single" w:sz="4" w:space="0" w:color="auto"/>
+              <w:right w:val="single" w:sz="4" w:space="0" w:color="auto"/>
+            </w:tcBorders>
+            <w:vAlign w:val="center"/>
+            <w:hideMark/>
+          </w:tcPr>
+          <w:p>
+            <w:pPr>
+              <w:spacing w:line="240" w:lineRule="auto"/>
+              <w:ind w:firstLine="0"/>
+              <w:rPr>
+                <w:rFonts w:eastAsia="Times New Roman"/>
+                <w:b/>
+                <w:bCs/>
+                <w:color w:val="000000"/>
+                <w:sz w:val="22"/>
+                <w:lang w:val="en-US"/>
+              </w:rPr>
+            </w:pPr>
+          </w:p>
+        </w:tc>
+        <w:tc>
+          <w:tcPr>
+            <w:tcW w:w="840" w:type="dxa"/>
+            <w:vMerge/>
+            <w:tcBorders>
+              <w:top w:val="nil"/>
+              <w:left w:val="single" w:sz="4" w:space="0" w:color="auto"/>
+              <w:bottom w:val="single" w:sz="4" w:space="0" w:color="auto"/>
+              <w:right w:val="single" w:sz="4" w:space="0" w:color="auto"/>
+            </w:tcBorders>
+            <w:vAlign w:val="center"/>
+            <w:hideMark/>
+          </w:tcPr>
+          <w:p>
+            <w:pPr>
+              <w:spacing w:line="240" w:lineRule="auto"/>
+              <w:ind w:firstLine="0"/>
+              <w:rPr>
+                <w:rFonts w:eastAsia="Times New Roman"/>
+                <w:b/>
+                <w:bCs/>
+                <w:color w:val="000000"/>
+                <w:sz w:val="22"/>
+                <w:lang w:val="en-US"/>
+              </w:rPr>
+            </w:pPr>
+          </w:p>
+        </w:tc>
+        <w:tc>
+          <w:tcPr>
+            <w:tcW w:w="1241" w:type="dxa"/>
+            <w:tcBorders>
+              <w:top w:val="nil"/>
+              <w:left w:val="nil"/>
+              <w:bottom w:val="nil"/>
+              <w:right w:val="nil"/>
+            </w:tcBorders>
+            <w:shd w:val="clear" w:color="000000" w:fill="BFBFBF"/>
+            <w:noWrap/>
+            <w:vAlign w:val="center"/>
+            <w:hideMark/>
+          </w:tcPr>
+          <w:p>
+            <w:pPr>
+              <w:spacing w:line="240" w:lineRule="auto"/>
+              <w:ind w:firstLine="0"/>
+              <w:jc w:val="center"/>
+              <w:rPr>
+                <w:rFonts w:eastAsia="Times New Roman"/>
+                <w:color w:val="000000"/>
+                <w:sz w:val="22"/>
+                <w:lang w:val="en-US"/>
+              </w:rPr>
+            </w:pPr>
+            <w:r>
+              <w:rPr>
+                <w:rFonts w:eastAsia="Times New Roman"/>
+                <w:color w:val="000000"/>
+                <w:sz w:val="22"/>
+                <w:lang w:val="en-US"/>
+              </w:rPr>
+              <w:t>25/11/2020</w:t>
+            </w:r>
+          </w:p>
+        </w:tc>
+        <w:tc>
+          <w:tcPr>
+            <w:tcW w:w="1701" w:type="dxa"/>
+            <w:tcBorders>
+              <w:top w:val="nil"/>
+              <w:left w:val="single" w:sz="4" w:space="0" w:color="auto"/>
+              <w:bottom w:val="single" w:sz="4" w:space="0" w:color="auto"/>
+              <w:right w:val="single" w:sz="4" w:space="0" w:color="auto"/>
+            </w:tcBorders>
+            <w:shd w:val="clear" w:color="000000" w:fill="BFBFBF"/>
+            <w:noWrap/>
+            <w:vAlign w:val="center"/>
+            <w:hideMark/>
+          </w:tcPr>
+          <w:p>
+            <w:pPr>
+              <w:spacing w:line="240" w:lineRule="auto"/>
+              <w:ind w:firstLine="0"/>
+              <w:jc w:val="center"/>
+              <w:rPr>
+                <w:rFonts w:eastAsia="Times New Roman"/>
+                <w:color w:val="000000"/>
+                <w:sz w:val="22"/>
+                <w:lang w:val="en-US"/>
+              </w:rPr>
+            </w:pPr>
+            <w:r>
+              <w:rPr>
+                <w:rFonts w:eastAsia="Times New Roman"/>
+                <w:color w:val="000000"/>
+                <w:sz w:val="22"/>
+                <w:lang w:val="en-US"/>
+              </w:rPr>
+              <w:t xml:space="preserve">       10.000.000   </w:t>
+            </w:r>
+          </w:p>
+        </w:tc>
+        <w:tc>
+          <w:tcPr>
+            <w:tcW w:w="620" w:type="dxa"/>
+            <w:tcBorders>
+              <w:top w:val="nil"/>
+              <w:left w:val="nil"/>
+              <w:bottom w:val="single" w:sz="4" w:space="0" w:color="auto"/>
+              <w:right w:val="single" w:sz="4" w:space="0" w:color="auto"/>
+            </w:tcBorders>
+            <w:shd w:val="clear" w:color="000000" w:fill="BFBFBF"/>
+            <w:noWrap/>
+            <w:vAlign w:val="center"/>
+            <w:hideMark/>
+          </w:tcPr>
+          <w:p>
+            <w:pPr>
+              <w:spacing w:line="240" w:lineRule="auto"/>
+              <w:ind w:firstLine="0"/>
+              <w:jc w:val="center"/>
+              <w:rPr>
+                <w:rFonts w:eastAsia="Times New Roman"/>
+                <w:color w:val="000000"/>
+                <w:sz w:val="22"/>
+                <w:lang w:val="en-US"/>
+              </w:rPr>
+            </w:pPr>
+            <w:r>
+              <w:rPr>
+                <w:rFonts w:eastAsia="Times New Roman"/>
+                <w:color w:val="000000"/>
+                <w:sz w:val="22"/>
+                <w:lang w:val="en-US"/>
+              </w:rPr>
+              <w:t>9%</w:t>
+            </w:r>
+          </w:p>
+        </w:tc>
+        <w:tc>
+          <w:tcPr>
+            <w:tcW w:w="1507" w:type="dxa"/>
+            <w:tcBorders>
+              <w:top w:val="single" w:sz="4" w:space="0" w:color="auto"/>
+              <w:left w:val="nil"/>
+              <w:bottom w:val="nil"/>
+              <w:right w:val="single" w:sz="4" w:space="0" w:color="auto"/>
+            </w:tcBorders>
+            <w:shd w:val="clear" w:color="000000" w:fill="BFBFBF"/>
+            <w:noWrap/>
+            <w:vAlign w:val="center"/>
+            <w:hideMark/>
+          </w:tcPr>
+          <w:p>
+            <w:pPr>
+              <w:spacing w:line="240" w:lineRule="auto"/>
+              <w:ind w:firstLine="0"/>
+              <w:jc w:val="center"/>
+              <w:rPr>
+                <w:rFonts w:eastAsia="Times New Roman"/>
+                <w:color w:val="000000"/>
+                <w:sz w:val="22"/>
+                <w:lang w:val="en-US"/>
+              </w:rPr>
+            </w:pPr>
+            <w:r>
+              <w:rPr>
+                <w:rFonts w:eastAsia="Times New Roman"/>
+                <w:color w:val="000000"/>
+                <w:sz w:val="22"/>
+                <w:lang w:val="en-US"/>
+              </w:rPr>
+              <w:t xml:space="preserve">         900.000   </w:t>
+            </w:r>
+          </w:p>
+        </w:tc>
+        <w:tc>
+          <w:tcPr>
+            <w:tcW w:w="1807" w:type="dxa"/>
+            <w:vMerge/>
+            <w:tcBorders>
+              <w:top w:val="nil"/>
+              <w:left w:val="single" w:sz="4" w:space="0" w:color="auto"/>
+              <w:bottom w:val="single" w:sz="4" w:space="0" w:color="000000"/>
+              <w:right w:val="single" w:sz="4" w:space="0" w:color="auto"/>
+            </w:tcBorders>
+            <w:vAlign w:val="center"/>
+            <w:hideMark/>
+          </w:tcPr>
+          <w:p>
+            <w:pPr>
+              <w:spacing w:line="240" w:lineRule="auto"/>
+              <w:ind w:firstLine="0"/>
+              <w:rPr>
+                <w:rFonts w:eastAsia="Times New Roman"/>
+                <w:color w:val="000000"/>
+                <w:sz w:val="22"/>
+                <w:lang w:val="en-US"/>
+              </w:rPr>
+            </w:pPr>
+          </w:p>
+        </w:tc>
+        <w:tc>
+          <w:tcPr>
+            <w:tcW w:w="1595" w:type="dxa"/>
             <w:vMerge/>
             <w:tcBorders>
               <w:top w:val="nil"/>
@@ -11965,7 +15333,7 @@
         </w:trPr>
         <w:tc>
           <w:tcPr>
-            <w:tcW w:w="986" w:type="dxa"/>
+            <w:tcW w:w="1316" w:type="dxa"/>
             <w:vMerge/>
             <w:tcBorders>
               <w:top w:val="nil"/>
@@ -11993,7 +15361,7 @@
         </w:tc>
         <w:tc>
           <w:tcPr>
-            <w:tcW w:w="1419" w:type="dxa"/>
+            <w:tcW w:w="840" w:type="dxa"/>
             <w:vMerge/>
             <w:tcBorders>
               <w:top w:val="nil"/>
@@ -12021,7 +15389,7 @@
         </w:tc>
         <w:tc>
           <w:tcPr>
-            <w:tcW w:w="1418" w:type="dxa"/>
+            <w:tcW w:w="1241" w:type="dxa"/>
             <w:tcBorders>
               <w:top w:val="single" w:sz="4" w:space="0" w:color="auto"/>
               <w:left w:val="nil"/>
@@ -12090,13 +15458,13 @@
                 <w:sz w:val="22"/>
                 <w:lang w:val="en-US"/>
               </w:rPr>
-              <w:t xml:space="preserve">     89.124.000   </w:t>
-            </w:r>
-          </w:p>
-        </w:tc>
-        <w:tc>
-          <w:tcPr>
-            <w:tcW w:w="708" w:type="dxa"/>
+              <w:t xml:space="preserve">     99.124.000   </w:t>
+            </w:r>
+          </w:p>
+        </w:tc>
+        <w:tc>
+          <w:tcPr>
+            <w:tcW w:w="620" w:type="dxa"/>
             <w:tcBorders>
               <w:top w:val="nil"/>
               <w:left w:val="nil"/>
@@ -12132,48 +15500,84 @@
         </w:tc>
         <w:tc>
           <w:tcPr>
-            <w:tcW w:w="1985" w:type="dxa"/>
+            <w:tcW w:w="1507" w:type="dxa"/>
             <w:tcBorders>
               <w:top w:val="single" w:sz="4" w:space="0" w:color="auto"/>
               <w:left w:val="nil"/>
               <w:bottom w:val="single" w:sz="4" w:space="0" w:color="auto"/>
               <w:right w:val="single" w:sz="4" w:space="0" w:color="auto"/>
             </w:tcBorders>
+            <w:shd w:val="clear" w:color="000000" w:fill="FFFFFF"/>
+            <w:noWrap/>
+            <w:vAlign w:val="center"/>
+            <w:hideMark/>
+          </w:tcPr>
+          <w:p>
+            <w:pPr>
+              <w:spacing w:line="240" w:lineRule="auto"/>
+              <w:ind w:firstLine="0"/>
+              <w:jc w:val="center"/>
+              <w:rPr>
+                <w:rFonts w:eastAsia="Times New Roman"/>
+                <w:b/>
+                <w:bCs/>
+                <w:color w:val="000000"/>
+                <w:sz w:val="22"/>
+                <w:lang w:val="en-US"/>
+              </w:rPr>
+            </w:pPr>
+            <w:r>
+              <w:rPr>
+                <w:rFonts w:eastAsia="Times New Roman"/>
+                <w:b/>
+                <w:bCs/>
+                <w:color w:val="000000"/>
+                <w:sz w:val="22"/>
+                <w:lang w:val="en-US"/>
+              </w:rPr>
+              <w:t xml:space="preserve">     8.921.160   </w:t>
+            </w:r>
+          </w:p>
+        </w:tc>
+        <w:tc>
+          <w:tcPr>
+            <w:tcW w:w="1807" w:type="dxa"/>
+            <w:tcBorders>
+              <w:top w:val="nil"/>
+              <w:left w:val="nil"/>
+              <w:bottom w:val="single" w:sz="4" w:space="0" w:color="auto"/>
+              <w:right w:val="single" w:sz="4" w:space="0" w:color="auto"/>
+            </w:tcBorders>
             <w:shd w:val="clear" w:color="auto" w:fill="auto"/>
             <w:noWrap/>
-            <w:vAlign w:val="center"/>
-            <w:hideMark/>
-          </w:tcPr>
-          <w:p>
-            <w:pPr>
-              <w:spacing w:line="240" w:lineRule="auto"/>
-              <w:ind w:firstLine="0"/>
-              <w:jc w:val="center"/>
-              <w:rPr>
-                <w:rFonts w:eastAsia="Times New Roman"/>
-                <w:b/>
-                <w:bCs/>
-                <w:color w:val="000000"/>
-                <w:sz w:val="22"/>
-                <w:lang w:val="en-US"/>
-              </w:rPr>
-            </w:pPr>
-            <w:r>
-              <w:rPr>
-                <w:rFonts w:eastAsia="Times New Roman"/>
-                <w:b/>
-                <w:bCs/>
-                <w:color w:val="000000"/>
-                <w:sz w:val="22"/>
-                <w:lang w:val="en-US"/>
-              </w:rPr>
-              <w:t xml:space="preserve">           10.694.880   </w:t>
-            </w:r>
-          </w:p>
-        </w:tc>
-        <w:tc>
-          <w:tcPr>
-            <w:tcW w:w="1417" w:type="dxa"/>
+            <w:vAlign w:val="bottom"/>
+            <w:hideMark/>
+          </w:tcPr>
+          <w:p>
+            <w:pPr>
+              <w:spacing w:line="240" w:lineRule="auto"/>
+              <w:ind w:firstLine="0"/>
+              <w:rPr>
+                <w:rFonts w:ascii="Calibri" w:eastAsia="Times New Roman" w:hAnsi="Calibri" w:cs="Calibri"/>
+                <w:color w:val="000000"/>
+                <w:sz w:val="22"/>
+                <w:lang w:val="en-US"/>
+              </w:rPr>
+            </w:pPr>
+            <w:r>
+              <w:rPr>
+                <w:rFonts w:ascii="Calibri" w:eastAsia="Times New Roman" w:hAnsi="Calibri" w:cs="Calibri"/>
+                <w:color w:val="000000"/>
+                <w:sz w:val="22"/>
+                <w:lang w:val="en-US"/>
+              </w:rPr>
+              <w:t> </w:t>
+            </w:r>
+          </w:p>
+        </w:tc>
+        <w:tc>
+          <w:tcPr>
+            <w:tcW w:w="1595" w:type="dxa"/>
             <w:tcBorders>
               <w:top w:val="nil"/>
               <w:left w:val="nil"/>
@@ -12207,24 +15611,263 @@
             </w:r>
           </w:p>
         </w:tc>
-        <w:tc>
-          <w:tcPr>
-            <w:tcW w:w="1276" w:type="dxa"/>
-            <w:tcBorders>
-              <w:top w:val="nil"/>
-              <w:left w:val="nil"/>
-              <w:bottom w:val="single" w:sz="4" w:space="0" w:color="auto"/>
-              <w:right w:val="single" w:sz="4" w:space="0" w:color="auto"/>
-            </w:tcBorders>
-            <w:shd w:val="clear" w:color="auto" w:fill="auto"/>
-            <w:noWrap/>
-            <w:vAlign w:val="bottom"/>
-            <w:hideMark/>
-          </w:tcPr>
-          <w:p>
-            <w:pPr>
-              <w:spacing w:line="240" w:lineRule="auto"/>
-              <w:ind w:firstLine="0"/>
+      </w:tr>
+      <w:tr>
+        <w:trPr>
+          <w:trHeight w:val="1470"/>
+        </w:trPr>
+        <w:tc>
+          <w:tcPr>
+            <w:tcW w:w="1316" w:type="dxa"/>
+            <w:tcBorders>
+              <w:top w:val="nil"/>
+              <w:left w:val="single" w:sz="4" w:space="0" w:color="auto"/>
+              <w:bottom w:val="single" w:sz="4" w:space="0" w:color="auto"/>
+              <w:right w:val="single" w:sz="4" w:space="0" w:color="auto"/>
+            </w:tcBorders>
+            <w:shd w:val="clear" w:color="000000" w:fill="BDD7EE"/>
+            <w:vAlign w:val="center"/>
+            <w:hideMark/>
+          </w:tcPr>
+          <w:p>
+            <w:pPr>
+              <w:spacing w:line="240" w:lineRule="auto"/>
+              <w:ind w:firstLine="0"/>
+              <w:jc w:val="center"/>
+              <w:rPr>
+                <w:rFonts w:eastAsia="Times New Roman"/>
+                <w:b/>
+                <w:bCs/>
+                <w:color w:val="000000"/>
+                <w:sz w:val="22"/>
+                <w:lang w:val="en-US"/>
+              </w:rPr>
+            </w:pPr>
+            <w:r>
+              <w:rPr>
+                <w:rFonts w:eastAsia="Times New Roman"/>
+                <w:b/>
+                <w:bCs/>
+                <w:color w:val="000000"/>
+                <w:sz w:val="22"/>
+                <w:lang w:val="en-US"/>
+              </w:rPr>
+              <w:t>ĐL Quỳnh Baby 200tr 38%</w:t>
+            </w:r>
+          </w:p>
+        </w:tc>
+        <w:tc>
+          <w:tcPr>
+            <w:tcW w:w="840" w:type="dxa"/>
+            <w:tcBorders>
+              <w:top w:val="nil"/>
+              <w:left w:val="nil"/>
+              <w:bottom w:val="single" w:sz="4" w:space="0" w:color="auto"/>
+              <w:right w:val="single" w:sz="4" w:space="0" w:color="auto"/>
+            </w:tcBorders>
+            <w:shd w:val="clear" w:color="000000" w:fill="BDD7EE"/>
+            <w:vAlign w:val="center"/>
+            <w:hideMark/>
+          </w:tcPr>
+          <w:p>
+            <w:pPr>
+              <w:spacing w:line="240" w:lineRule="auto"/>
+              <w:ind w:firstLine="0"/>
+              <w:jc w:val="center"/>
+              <w:rPr>
+                <w:rFonts w:eastAsia="Times New Roman"/>
+                <w:b/>
+                <w:bCs/>
+                <w:color w:val="000000"/>
+                <w:sz w:val="22"/>
+                <w:lang w:val="en-US"/>
+              </w:rPr>
+            </w:pPr>
+            <w:r>
+              <w:rPr>
+                <w:rFonts w:eastAsia="Times New Roman"/>
+                <w:b/>
+                <w:bCs/>
+                <w:color w:val="000000"/>
+                <w:sz w:val="22"/>
+                <w:lang w:val="en-US"/>
+              </w:rPr>
+              <w:t>Thanh toán tiền hàng</w:t>
+            </w:r>
+          </w:p>
+        </w:tc>
+        <w:tc>
+          <w:tcPr>
+            <w:tcW w:w="1241" w:type="dxa"/>
+            <w:tcBorders>
+              <w:top w:val="nil"/>
+              <w:left w:val="nil"/>
+              <w:bottom w:val="single" w:sz="4" w:space="0" w:color="auto"/>
+              <w:right w:val="single" w:sz="4" w:space="0" w:color="auto"/>
+            </w:tcBorders>
+            <w:shd w:val="clear" w:color="000000" w:fill="BFBFBF"/>
+            <w:vAlign w:val="center"/>
+            <w:hideMark/>
+          </w:tcPr>
+          <w:p>
+            <w:pPr>
+              <w:spacing w:line="240" w:lineRule="auto"/>
+              <w:ind w:firstLine="0"/>
+              <w:rPr>
+                <w:rFonts w:eastAsia="Times New Roman"/>
+                <w:color w:val="000000"/>
+                <w:sz w:val="22"/>
+                <w:lang w:val="en-US"/>
+              </w:rPr>
+            </w:pPr>
+            <w:r>
+              <w:rPr>
+                <w:rFonts w:eastAsia="Times New Roman"/>
+                <w:color w:val="000000"/>
+                <w:sz w:val="22"/>
+                <w:lang w:val="en-US"/>
+              </w:rPr>
+              <w:t>T11</w:t>
+            </w:r>
+          </w:p>
+        </w:tc>
+        <w:tc>
+          <w:tcPr>
+            <w:tcW w:w="1701" w:type="dxa"/>
+            <w:tcBorders>
+              <w:top w:val="nil"/>
+              <w:left w:val="nil"/>
+              <w:bottom w:val="single" w:sz="4" w:space="0" w:color="auto"/>
+              <w:right w:val="single" w:sz="4" w:space="0" w:color="auto"/>
+            </w:tcBorders>
+            <w:shd w:val="clear" w:color="000000" w:fill="BFBFBF"/>
+            <w:noWrap/>
+            <w:vAlign w:val="center"/>
+            <w:hideMark/>
+          </w:tcPr>
+          <w:p>
+            <w:pPr>
+              <w:spacing w:line="240" w:lineRule="auto"/>
+              <w:ind w:firstLine="0"/>
+              <w:rPr>
+                <w:rFonts w:eastAsia="Times New Roman"/>
+                <w:b/>
+                <w:bCs/>
+                <w:color w:val="000000"/>
+                <w:sz w:val="22"/>
+                <w:lang w:val="en-US"/>
+              </w:rPr>
+            </w:pPr>
+            <w:r>
+              <w:rPr>
+                <w:rFonts w:eastAsia="Times New Roman"/>
+                <w:b/>
+                <w:bCs/>
+                <w:color w:val="000000"/>
+                <w:sz w:val="22"/>
+                <w:lang w:val="en-US"/>
+              </w:rPr>
+              <w:t xml:space="preserve">   200.000.000   </w:t>
+            </w:r>
+          </w:p>
+        </w:tc>
+        <w:tc>
+          <w:tcPr>
+            <w:tcW w:w="620" w:type="dxa"/>
+            <w:tcBorders>
+              <w:top w:val="nil"/>
+              <w:left w:val="nil"/>
+              <w:bottom w:val="single" w:sz="4" w:space="0" w:color="auto"/>
+              <w:right w:val="single" w:sz="4" w:space="0" w:color="auto"/>
+            </w:tcBorders>
+            <w:shd w:val="clear" w:color="000000" w:fill="BFBFBF"/>
+            <w:noWrap/>
+            <w:vAlign w:val="center"/>
+            <w:hideMark/>
+          </w:tcPr>
+          <w:p>
+            <w:pPr>
+              <w:spacing w:line="240" w:lineRule="auto"/>
+              <w:ind w:firstLine="0"/>
+              <w:jc w:val="center"/>
+              <w:rPr>
+                <w:rFonts w:eastAsia="Times New Roman"/>
+                <w:color w:val="000000"/>
+                <w:sz w:val="22"/>
+                <w:lang w:val="en-US"/>
+              </w:rPr>
+            </w:pPr>
+            <w:r>
+              <w:rPr>
+                <w:rFonts w:eastAsia="Times New Roman"/>
+                <w:color w:val="000000"/>
+                <w:sz w:val="22"/>
+                <w:lang w:val="en-US"/>
+              </w:rPr>
+              <w:t>12%</w:t>
+            </w:r>
+          </w:p>
+        </w:tc>
+        <w:tc>
+          <w:tcPr>
+            <w:tcW w:w="1507" w:type="dxa"/>
+            <w:tcBorders>
+              <w:top w:val="single" w:sz="4" w:space="0" w:color="auto"/>
+              <w:left w:val="nil"/>
+              <w:bottom w:val="nil"/>
+              <w:right w:val="single" w:sz="4" w:space="0" w:color="auto"/>
+            </w:tcBorders>
+            <w:shd w:val="clear" w:color="000000" w:fill="BFBFBF"/>
+            <w:noWrap/>
+            <w:vAlign w:val="center"/>
+            <w:hideMark/>
+          </w:tcPr>
+          <w:p>
+            <w:pPr>
+              <w:spacing w:line="240" w:lineRule="auto"/>
+              <w:ind w:firstLine="0"/>
+              <w:jc w:val="center"/>
+              <w:rPr>
+                <w:rFonts w:eastAsia="Times New Roman"/>
+                <w:b/>
+                <w:bCs/>
+                <w:color w:val="000000"/>
+                <w:sz w:val="22"/>
+                <w:lang w:val="en-US"/>
+              </w:rPr>
+            </w:pPr>
+            <w:r>
+              <w:rPr>
+                <w:rFonts w:eastAsia="Times New Roman"/>
+                <w:b/>
+                <w:bCs/>
+                <w:color w:val="000000"/>
+                <w:sz w:val="22"/>
+                <w:lang w:val="en-US"/>
+              </w:rPr>
+              <w:t xml:space="preserve">   24.000.000   </w:t>
+            </w:r>
+          </w:p>
+        </w:tc>
+        <w:tc>
+          <w:tcPr>
+            <w:tcW w:w="1807" w:type="dxa"/>
+            <w:tcBorders>
+              <w:top w:val="nil"/>
+              <w:left w:val="nil"/>
+              <w:bottom w:val="single" w:sz="4" w:space="0" w:color="auto"/>
+              <w:right w:val="single" w:sz="4" w:space="0" w:color="auto"/>
+            </w:tcBorders>
+            <w:shd w:val="clear" w:color="000000" w:fill="BDD7EE"/>
+            <w:noWrap/>
+            <w:vAlign w:val="center"/>
+            <w:hideMark/>
+          </w:tcPr>
+          <w:p>
+            <w:pPr>
+              <w:spacing w:line="240" w:lineRule="auto"/>
+              <w:ind w:firstLine="0"/>
+              <w:jc w:val="center"/>
               <w:rPr>
                 <w:rFonts w:ascii="Calibri" w:eastAsia="Times New Roman" w:hAnsi="Calibri" w:cs="Calibri"/>
                 <w:color w:val="000000"/>
@@ -12239,7 +15882,44 @@
                 <w:sz w:val="22"/>
                 <w:lang w:val="en-US"/>
               </w:rPr>
-              <w:t> </w:t>
+              <w:t>0</w:t>
+            </w:r>
+          </w:p>
+        </w:tc>
+        <w:tc>
+          <w:tcPr>
+            <w:tcW w:w="1595" w:type="dxa"/>
+            <w:tcBorders>
+              <w:top w:val="nil"/>
+              <w:left w:val="nil"/>
+              <w:bottom w:val="single" w:sz="4" w:space="0" w:color="auto"/>
+              <w:right w:val="single" w:sz="4" w:space="0" w:color="auto"/>
+            </w:tcBorders>
+            <w:shd w:val="clear" w:color="000000" w:fill="BDD7EE"/>
+            <w:noWrap/>
+            <w:vAlign w:val="center"/>
+            <w:hideMark/>
+          </w:tcPr>
+          <w:p>
+            <w:pPr>
+              <w:spacing w:line="240" w:lineRule="auto"/>
+              <w:ind w:firstLine="0"/>
+              <w:jc w:val="center"/>
+              <w:rPr>
+                <w:rFonts w:ascii="Calibri" w:eastAsia="Times New Roman" w:hAnsi="Calibri" w:cs="Calibri"/>
+                <w:color w:val="000000"/>
+                <w:sz w:val="22"/>
+                <w:lang w:val="en-US"/>
+              </w:rPr>
+            </w:pPr>
+            <w:r>
+              <w:rPr>
+                <w:rFonts w:ascii="Calibri" w:eastAsia="Times New Roman" w:hAnsi="Calibri" w:cs="Calibri"/>
+                <w:color w:val="000000"/>
+                <w:sz w:val="22"/>
+                <w:lang w:val="en-US"/>
+              </w:rPr>
+              <w:t>0</w:t>
             </w:r>
           </w:p>
         </w:tc>
@@ -12250,7 +15930,7 @@
         </w:trPr>
         <w:tc>
           <w:tcPr>
-            <w:tcW w:w="2405" w:type="dxa"/>
+            <w:tcW w:w="2156" w:type="dxa"/>
             <w:gridSpan w:val="2"/>
             <w:tcBorders>
               <w:top w:val="single" w:sz="4" w:space="0" w:color="auto"/>
@@ -12292,7 +15972,7 @@
         </w:tc>
         <w:tc>
           <w:tcPr>
-            <w:tcW w:w="1418" w:type="dxa"/>
+            <w:tcW w:w="1241" w:type="dxa"/>
             <w:tcBorders>
               <w:top w:val="nil"/>
               <w:left w:val="nil"/>
@@ -12366,7 +16046,7 @@
         </w:tc>
         <w:tc>
           <w:tcPr>
-            <w:tcW w:w="708" w:type="dxa"/>
+            <w:tcW w:w="620" w:type="dxa"/>
             <w:tcBorders>
               <w:top w:val="nil"/>
               <w:left w:val="nil"/>
@@ -12403,7 +16083,7 @@
         </w:tc>
         <w:tc>
           <w:tcPr>
-            <w:tcW w:w="1985" w:type="dxa"/>
+            <w:tcW w:w="1507" w:type="dxa"/>
             <w:tcBorders>
               <w:top w:val="single" w:sz="4" w:space="0" w:color="auto"/>
               <w:left w:val="nil"/>
@@ -12438,127 +16118,104 @@
                 <w:sz w:val="22"/>
                 <w:lang w:val="en-US"/>
               </w:rPr>
-              <w:t xml:space="preserve">           43.454.880   </w:t>
-            </w:r>
-          </w:p>
-        </w:tc>
-        <w:tc>
-          <w:tcPr>
-            <w:tcW w:w="1417" w:type="dxa"/>
-            <w:tcBorders>
-              <w:top w:val="nil"/>
-              <w:left w:val="nil"/>
-              <w:bottom w:val="single" w:sz="4" w:space="0" w:color="auto"/>
-              <w:right w:val="single" w:sz="4" w:space="0" w:color="auto"/>
-            </w:tcBorders>
-            <w:shd w:val="clear" w:color="000000" w:fill="FFFFFF"/>
-            <w:noWrap/>
-            <w:vAlign w:val="center"/>
-            <w:hideMark/>
-          </w:tcPr>
-          <w:p>
-            <w:pPr>
-              <w:spacing w:line="240" w:lineRule="auto"/>
-              <w:ind w:firstLine="0"/>
-              <w:jc w:val="center"/>
-              <w:rPr>
-                <w:rFonts w:eastAsia="Times New Roman"/>
-                <w:b/>
-                <w:bCs/>
-                <w:color w:val="000000"/>
-                <w:sz w:val="22"/>
-                <w:lang w:val="en-US"/>
-              </w:rPr>
-            </w:pPr>
-            <w:r>
-              <w:rPr>
-                <w:rFonts w:eastAsia="Times New Roman"/>
-                <w:b/>
-                <w:bCs/>
-                <w:color w:val="000000"/>
-                <w:sz w:val="22"/>
-                <w:lang w:val="en-US"/>
-              </w:rPr>
-              <w:t xml:space="preserve"> </w:t>
-            </w:r>
-            <w:r>
-              <w:rPr>
-                <w:rFonts w:eastAsia="Times New Roman"/>
-                <w:b/>
-                <w:bCs/>
-                <w:color w:val="000000"/>
-                <w:sz w:val="22"/>
-                <w:lang w:val="en-US"/>
-              </w:rPr>
-              <w:t xml:space="preserve">264.951.200   </w:t>
-            </w:r>
-          </w:p>
-        </w:tc>
-        <w:tc>
-          <w:tcPr>
-            <w:tcW w:w="1276" w:type="dxa"/>
-            <w:tcBorders>
-              <w:top w:val="nil"/>
-              <w:left w:val="nil"/>
-              <w:bottom w:val="single" w:sz="4" w:space="0" w:color="auto"/>
-              <w:right w:val="single" w:sz="4" w:space="0" w:color="auto"/>
-            </w:tcBorders>
-            <w:shd w:val="clear" w:color="000000" w:fill="FFFFFF"/>
-            <w:noWrap/>
-            <w:vAlign w:val="center"/>
-            <w:hideMark/>
-          </w:tcPr>
-          <w:p>
-            <w:pPr>
-              <w:spacing w:line="240" w:lineRule="auto"/>
-              <w:ind w:firstLine="0"/>
-              <w:jc w:val="center"/>
-              <w:rPr>
-                <w:rFonts w:eastAsia="Times New Roman"/>
-                <w:b/>
-                <w:bCs/>
-                <w:color w:val="000000"/>
-                <w:sz w:val="22"/>
-                <w:lang w:val="en-US"/>
-              </w:rPr>
-            </w:pPr>
-            <w:r>
-              <w:rPr>
-                <w:rFonts w:eastAsia="Times New Roman"/>
-                <w:b/>
-                <w:bCs/>
-                <w:color w:val="000000"/>
-                <w:sz w:val="22"/>
-                <w:lang w:val="en-US"/>
-              </w:rPr>
-              <w:t xml:space="preserve"> </w:t>
-            </w:r>
-            <w:r>
-              <w:rPr>
-                <w:rFonts w:eastAsia="Times New Roman"/>
-                <w:b/>
-                <w:bCs/>
-                <w:color w:val="000000"/>
-                <w:sz w:val="22"/>
-                <w:lang w:val="en-US"/>
-              </w:rPr>
-              <w:t>3</w:t>
-            </w:r>
-            <w:r>
-              <w:rPr>
-                <w:rFonts w:eastAsia="Times New Roman"/>
-                <w:b/>
-                <w:bCs/>
-                <w:color w:val="000000"/>
-                <w:sz w:val="22"/>
-                <w:lang w:val="en-US"/>
-              </w:rPr>
-              <w:t xml:space="preserve">1.794.144   </w:t>
+              <w:t xml:space="preserve">   42.521.160   </w:t>
+            </w:r>
+          </w:p>
+        </w:tc>
+        <w:tc>
+          <w:tcPr>
+            <w:tcW w:w="1807" w:type="dxa"/>
+            <w:tcBorders>
+              <w:top w:val="nil"/>
+              <w:left w:val="nil"/>
+              <w:bottom w:val="single" w:sz="4" w:space="0" w:color="auto"/>
+              <w:right w:val="single" w:sz="4" w:space="0" w:color="auto"/>
+            </w:tcBorders>
+            <w:shd w:val="clear" w:color="000000" w:fill="9BC2E6"/>
+            <w:noWrap/>
+            <w:vAlign w:val="center"/>
+            <w:hideMark/>
+          </w:tcPr>
+          <w:p>
+            <w:pPr>
+              <w:spacing w:line="240" w:lineRule="auto"/>
+              <w:ind w:firstLine="0"/>
+              <w:jc w:val="center"/>
+              <w:rPr>
+                <w:rFonts w:eastAsia="Times New Roman"/>
+                <w:b/>
+                <w:bCs/>
+                <w:color w:val="FF0000"/>
+                <w:sz w:val="22"/>
+                <w:lang w:val="en-US"/>
+              </w:rPr>
+            </w:pPr>
+            <w:r>
+              <w:rPr>
+                <w:rFonts w:eastAsia="Times New Roman"/>
+                <w:b/>
+                <w:bCs/>
+                <w:color w:val="FF0000"/>
+                <w:sz w:val="22"/>
+                <w:lang w:val="en-US"/>
+              </w:rPr>
+              <w:t xml:space="preserve">             228.338.600   </w:t>
+            </w:r>
+          </w:p>
+        </w:tc>
+        <w:tc>
+          <w:tcPr>
+            <w:tcW w:w="1595" w:type="dxa"/>
+            <w:tcBorders>
+              <w:top w:val="nil"/>
+              <w:left w:val="nil"/>
+              <w:bottom w:val="single" w:sz="4" w:space="0" w:color="auto"/>
+              <w:right w:val="single" w:sz="4" w:space="0" w:color="auto"/>
+            </w:tcBorders>
+            <w:shd w:val="clear" w:color="000000" w:fill="9BC2E6"/>
+            <w:noWrap/>
+            <w:vAlign w:val="center"/>
+            <w:hideMark/>
+          </w:tcPr>
+          <w:p>
+            <w:pPr>
+              <w:spacing w:line="240" w:lineRule="auto"/>
+              <w:ind w:firstLine="0"/>
+              <w:jc w:val="center"/>
+              <w:rPr>
+                <w:rFonts w:eastAsia="Times New Roman"/>
+                <w:b/>
+                <w:bCs/>
+                <w:color w:val="000000"/>
+                <w:sz w:val="22"/>
+                <w:lang w:val="en-US"/>
+              </w:rPr>
+            </w:pPr>
+            <w:r>
+              <w:rPr>
+                <w:rFonts w:eastAsia="Times New Roman"/>
+                <w:b/>
+                <w:bCs/>
+                <w:color w:val="000000"/>
+                <w:sz w:val="22"/>
+                <w:lang w:val="en-US"/>
+              </w:rPr>
+              <w:t xml:space="preserve">    27.150.474   </w:t>
             </w:r>
           </w:p>
         </w:tc>
       </w:tr>
     </w:tbl>
+    <w:p>
+      <w:pPr>
+        <w:rPr>
+          <w:b/>
+          <w:color w:val="FF0000"/>
+          <w:u w:val="single"/>
+          <w:lang w:val="en-US"/>
+        </w:rPr>
+      </w:pPr>
+    </w:p>
     <w:p>
       <w:pPr>
         <w:rPr>
@@ -12597,7 +16254,23 @@
           <w:color w:val="000000" w:themeColor="text1"/>
           <w:lang w:val="en-US"/>
         </w:rPr>
-        <w:t>Màu xanh: Đã thanh toán hoa hồng.</w:t>
+        <w:t>Màu xanh: Đã thanh toán hoa hồng</w:t>
+      </w:r>
+      <w:r>
+        <w:rPr>
+          <w:b/>
+          <w:color w:val="000000" w:themeColor="text1"/>
+          <w:lang w:val="en-US"/>
+        </w:rPr>
+        <w:t xml:space="preserve"> vào tháng 8</w:t>
+      </w:r>
+      <w:r>
+        <w:rPr>
+          <w:b/>
+          <w:color w:val="000000" w:themeColor="text1"/>
+          <w:lang w:val="en-US"/>
+        </w:rPr>
+        <w:t>: 31.560.000 (có biên bản kèm theo ký ngày 28/08/2020)</w:t>
       </w:r>
     </w:p>
     <w:p>
@@ -12619,7 +16292,23 @@
           <w:color w:val="000000" w:themeColor="text1"/>
           <w:lang w:val="en-US"/>
         </w:rPr>
-        <w:t>Màu da cam: Hoa hồng tháng 9.</w:t>
+        <w:t>Màu da cam: Hoa hồng tháng 9</w:t>
+      </w:r>
+      <w:r>
+        <w:rPr>
+          <w:b/>
+          <w:color w:val="000000" w:themeColor="text1"/>
+          <w:lang w:val="en-US"/>
+        </w:rPr>
+        <w:t xml:space="preserve"> chưa thanh toán</w:t>
+      </w:r>
+      <w:r>
+        <w:rPr>
+          <w:b/>
+          <w:color w:val="000000" w:themeColor="text1"/>
+          <w:lang w:val="en-US"/>
+        </w:rPr>
+        <w:t xml:space="preserve">: 1.200.000 </w:t>
       </w:r>
     </w:p>
     <w:p>
@@ -12641,7 +16330,53 @@
           <w:color w:val="000000" w:themeColor="text1"/>
           <w:lang w:val="en-US"/>
         </w:rPr>
-        <w:t>Màu vàng: Hoa hồng tháng 10.</w:t>
+        <w:t>Màu vàng: Hoa hồng tháng 10</w:t>
+      </w:r>
+      <w:r>
+        <w:rPr>
+          <w:b/>
+          <w:color w:val="000000" w:themeColor="text1"/>
+          <w:lang w:val="en-US"/>
+        </w:rPr>
+        <w:t xml:space="preserve"> chưa thanh toán</w:t>
+      </w:r>
+      <w:r>
+        <w:rPr>
+          <w:b/>
+          <w:color w:val="000000" w:themeColor="text1"/>
+          <w:lang w:val="en-US"/>
+        </w:rPr>
+        <w:t>: 8.021.160</w:t>
+      </w:r>
+    </w:p>
+    <w:p>
+      <w:pPr>
+        <w:pStyle w:val="ListParagraph"/>
+        <w:numPr>
+          <w:ilvl w:val="0"/>
+          <w:numId w:val="3"/>
+        </w:numPr>
+        <w:rPr>
+          <w:b/>
+          <w:color w:val="000000" w:themeColor="text1"/>
+          <w:lang w:val="en-US"/>
+        </w:rPr>
+      </w:pPr>
+      <w:r>
+        <w:rPr>
+          <w:b/>
+          <w:color w:val="000000" w:themeColor="text1"/>
+          <w:lang w:val="en-US"/>
+        </w:rPr>
+        <w:t>Màu xám: Hoa hồng tháng 11 chưa thanh toán</w:t>
+      </w:r>
+      <w:r>
+        <w:rPr>
+          <w:b/>
+          <w:color w:val="000000" w:themeColor="text1"/>
+          <w:lang w:val="en-US"/>
+        </w:rPr>
+        <w:t>: 25.740.000</w:t>
       </w:r>
     </w:p>
     <w:p>
@@ -12651,6 +16386,8 @@
           <w:lang w:val="en-US"/>
         </w:rPr>
       </w:pPr>
+      <w:bookmarkStart w:id="0" w:name="_GoBack"/>
+      <w:bookmarkEnd w:id="0"/>
     </w:p>
     <w:sectPr>
       <w:pgSz w:w="11907" w:h="16840" w:code="9"/>

--- a/KẾ TOÁN - THÁI HẰNG/CÔNG NỢ/Văn Sơn/Thông báo công nợ.docx
+++ b/KẾ TOÁN - THÁI HẰNG/CÔNG NỢ/Văn Sơn/Thông báo công nợ.docx
@@ -6497,15 +6497,7 @@
           <w:sz w:val="32"/>
           <w:lang w:val="en-US"/>
         </w:rPr>
-        <w:t xml:space="preserve"> (1</w:t>
-      </w:r>
-      <w:r>
-        <w:rPr>
-          <w:color w:val="0D0D0D" w:themeColor="text1" w:themeTint="F2"/>
-          <w:sz w:val="32"/>
-          <w:lang w:val="en-US"/>
-        </w:rPr>
-        <w:t>đơn):</w:t>
+        <w:t xml:space="preserve"> (1đơn):</w:t>
       </w:r>
     </w:p>
     <w:tbl>
@@ -9486,67 +9478,7 @@
                 <w:szCs w:val="24"/>
                 <w:lang w:val="en-US"/>
               </w:rPr>
-              <w:t>Anh Sơn ứng tiền tháng 11</w:t>
-            </w:r>
-            <w:r>
-              <w:rPr>
-                <w:rFonts w:eastAsia="Times New Roman"/>
-                <w:b/>
-                <w:bCs/>
-                <w:color w:val="FF0000"/>
-                <w:sz w:val="24"/>
-                <w:szCs w:val="24"/>
-                <w:lang w:val="en-US"/>
-              </w:rPr>
-              <w:t xml:space="preserve"> (</w:t>
-            </w:r>
-            <w:r>
-              <w:rPr>
-                <w:rFonts w:eastAsia="Times New Roman"/>
-                <w:b/>
-                <w:bCs/>
-                <w:color w:val="FF0000"/>
-                <w:sz w:val="24"/>
-                <w:szCs w:val="24"/>
-                <w:lang w:val="en-US"/>
-              </w:rPr>
-              <w:t>15/11</w:t>
-            </w:r>
-            <w:r>
-              <w:rPr>
-                <w:rFonts w:eastAsia="Times New Roman"/>
-                <w:b/>
-                <w:bCs/>
-                <w:color w:val="FF0000"/>
-                <w:sz w:val="24"/>
-                <w:szCs w:val="24"/>
-                <w:lang w:val="en-US"/>
-              </w:rPr>
-              <w:t>/2020</w:t>
-            </w:r>
-            <w:r>
-              <w:rPr>
-                <w:rFonts w:eastAsia="Times New Roman"/>
-                <w:b/>
-                <w:bCs/>
-                <w:color w:val="FF0000"/>
-                <w:sz w:val="24"/>
-                <w:szCs w:val="24"/>
-                <w:lang w:val="en-US"/>
-              </w:rPr>
-              <w:t>: 1tr + 30/11/2020: 1tr</w:t>
-            </w:r>
-            <w:r>
-              <w:rPr>
-                <w:rFonts w:eastAsia="Times New Roman"/>
-                <w:b/>
-                <w:bCs/>
-                <w:color w:val="FF0000"/>
-                <w:sz w:val="24"/>
-                <w:szCs w:val="24"/>
-                <w:lang w:val="en-US"/>
-              </w:rPr>
-              <w:t>)</w:t>
+              <w:t>Anh Sơn ứng tiền tháng 11 (15/11/2020: 1tr + 30/11/2020: 1tr)</w:t>
             </w:r>
           </w:p>
         </w:tc>
@@ -12992,7 +12924,7 @@
             <w:tcBorders>
               <w:top w:val="nil"/>
               <w:left w:val="nil"/>
-              <w:bottom w:val="nil"/>
+              <w:bottom w:val="single" w:sz="4" w:space="0" w:color="auto"/>
               <w:right w:val="single" w:sz="4" w:space="0" w:color="auto"/>
             </w:tcBorders>
             <w:shd w:val="clear" w:color="000000" w:fill="C9C9C9"/>
@@ -13066,7 +12998,7 @@
             <w:tcBorders>
               <w:top w:val="nil"/>
               <w:left w:val="nil"/>
-              <w:bottom w:val="nil"/>
+              <w:bottom w:val="single" w:sz="4" w:space="0" w:color="auto"/>
               <w:right w:val="single" w:sz="4" w:space="0" w:color="auto"/>
             </w:tcBorders>
             <w:shd w:val="clear" w:color="000000" w:fill="FFFFFF"/>
@@ -13340,7 +13272,7 @@
           <w:tcPr>
             <w:tcW w:w="1595" w:type="dxa"/>
             <w:tcBorders>
-              <w:top w:val="nil"/>
+              <w:top w:val="single" w:sz="4" w:space="0" w:color="auto"/>
               <w:left w:val="nil"/>
               <w:bottom w:val="nil"/>
               <w:right w:val="single" w:sz="4" w:space="0" w:color="auto"/>
@@ -14493,6 +14425,8 @@
             </w:r>
           </w:p>
         </w:tc>
+        <w:bookmarkStart w:id="0" w:name="_GoBack"/>
+        <w:bookmarkEnd w:id="0"/>
       </w:tr>
       <w:tr>
         <w:trPr>
@@ -16386,8 +16320,6 @@
           <w:lang w:val="en-US"/>
         </w:rPr>
       </w:pPr>
-      <w:bookmarkStart w:id="0" w:name="_GoBack"/>
-      <w:bookmarkEnd w:id="0"/>
     </w:p>
     <w:sectPr>
       <w:pgSz w:w="11907" w:h="16840" w:code="9"/>

--- a/KẾ TOÁN - THÁI HẰNG/CÔNG NỢ/Văn Sơn/Thông báo công nợ.docx
+++ b/KẾ TOÁN - THÁI HẰNG/CÔNG NỢ/Văn Sơn/Thông báo công nợ.docx
@@ -9636,17 +9636,16 @@
             <w:shd w:val="clear" w:color="auto" w:fill="auto"/>
             <w:noWrap/>
             <w:vAlign w:val="center"/>
-            <w:hideMark/>
-          </w:tcPr>
-          <w:p>
-            <w:pPr>
-              <w:spacing w:line="240" w:lineRule="auto"/>
-              <w:ind w:firstLine="0"/>
-              <w:rPr>
-                <w:rFonts w:eastAsia="Times New Roman"/>
-                <w:b/>
-                <w:bCs/>
-                <w:color w:val="000000"/>
+          </w:tcPr>
+          <w:p>
+            <w:pPr>
+              <w:spacing w:line="240" w:lineRule="auto"/>
+              <w:ind w:firstLine="0"/>
+              <w:rPr>
+                <w:rFonts w:eastAsia="Times New Roman"/>
+                <w:b/>
+                <w:bCs/>
+                <w:color w:val="FF0000"/>
                 <w:sz w:val="24"/>
                 <w:szCs w:val="24"/>
                 <w:lang w:val="en-US"/>
@@ -9657,72 +9656,12 @@
                 <w:rFonts w:eastAsia="Times New Roman"/>
                 <w:b/>
                 <w:bCs/>
-                <w:color w:val="000000"/>
+                <w:color w:val="FF0000"/>
                 <w:sz w:val="24"/>
                 <w:szCs w:val="24"/>
                 <w:lang w:val="en-US"/>
               </w:rPr>
-              <w:t xml:space="preserve">(+) </w:t>
-            </w:r>
-            <w:r>
-              <w:rPr>
-                <w:rFonts w:eastAsia="Times New Roman"/>
-                <w:b/>
-                <w:bCs/>
-                <w:color w:val="000000"/>
-                <w:sz w:val="24"/>
-                <w:szCs w:val="24"/>
-                <w:lang w:val="en-US"/>
-              </w:rPr>
-              <w:t xml:space="preserve">Số hoa hồng tháng 9 </w:t>
-            </w:r>
-            <w:r>
-              <w:rPr>
-                <w:rFonts w:eastAsia="Times New Roman"/>
-                <w:b/>
-                <w:bCs/>
-                <w:color w:val="000000"/>
-                <w:sz w:val="24"/>
-                <w:szCs w:val="24"/>
-                <w:lang w:val="en-US"/>
-              </w:rPr>
-              <w:t>chưa thanh toán</w:t>
-            </w:r>
-            <w:r>
-              <w:rPr>
-                <w:rFonts w:eastAsia="Times New Roman"/>
-                <w:b/>
-                <w:bCs/>
-                <w:color w:val="000000"/>
-                <w:sz w:val="24"/>
-                <w:szCs w:val="24"/>
-                <w:lang w:val="en-US"/>
-              </w:rPr>
-              <w:t xml:space="preserve"> (</w:t>
-            </w:r>
-            <w:r>
-              <w:rPr>
-                <w:rFonts w:eastAsia="Times New Roman"/>
-                <w:b/>
-                <w:bCs/>
-                <w:color w:val="000000"/>
-                <w:sz w:val="24"/>
-                <w:szCs w:val="24"/>
-                <w:lang w:val="en-US"/>
-              </w:rPr>
-              <w:t>Có phụ lục</w:t>
-            </w:r>
-            <w:r>
-              <w:rPr>
-                <w:rFonts w:eastAsia="Times New Roman"/>
-                <w:b/>
-                <w:bCs/>
-                <w:color w:val="000000"/>
-                <w:sz w:val="24"/>
-                <w:szCs w:val="24"/>
-                <w:lang w:val="en-US"/>
-              </w:rPr>
-              <w:t>)</w:t>
+              <w:t>(-) Tiền thuê xe (13tr công ty hỗ trợ 8tr)</w:t>
             </w:r>
           </w:p>
         </w:tc>
@@ -9738,7 +9677,6 @@
             <w:shd w:val="clear" w:color="auto" w:fill="auto"/>
             <w:noWrap/>
             <w:vAlign w:val="center"/>
-            <w:hideMark/>
           </w:tcPr>
           <w:p>
             <w:pPr>
@@ -9749,21 +9687,21 @@
                 <w:rFonts w:eastAsia="Times New Roman"/>
                 <w:b/>
                 <w:bCs/>
-                <w:color w:val="000000"/>
-                <w:sz w:val="22"/>
-                <w:lang w:val="en-US"/>
-              </w:rPr>
-            </w:pPr>
-            <w:r>
-              <w:rPr>
-                <w:rFonts w:eastAsia="Times New Roman"/>
-                <w:b/>
-                <w:bCs/>
-                <w:color w:val="000000"/>
-                <w:sz w:val="22"/>
-                <w:lang w:val="en-US"/>
-              </w:rPr>
-              <w:t xml:space="preserve">    1.200.000   </w:t>
+                <w:color w:val="FF0000"/>
+                <w:sz w:val="22"/>
+                <w:lang w:val="en-US"/>
+              </w:rPr>
+            </w:pPr>
+            <w:r>
+              <w:rPr>
+                <w:rFonts w:eastAsia="Times New Roman"/>
+                <w:b/>
+                <w:bCs/>
+                <w:color w:val="FF0000"/>
+                <w:sz w:val="22"/>
+                <w:lang w:val="en-US"/>
+              </w:rPr>
+              <w:t>5.000.000</w:t>
             </w:r>
           </w:p>
         </w:tc>
@@ -9784,6 +9722,7 @@
             <w:shd w:val="clear" w:color="auto" w:fill="auto"/>
             <w:noWrap/>
             <w:vAlign w:val="center"/>
+            <w:hideMark/>
           </w:tcPr>
           <w:p>
             <w:pPr>
@@ -9821,7 +9760,7 @@
                 <w:szCs w:val="24"/>
                 <w:lang w:val="en-US"/>
               </w:rPr>
-              <w:t>Số hoa hồng tháng 10</w:t>
+              <w:t xml:space="preserve">Số hoa hồng tháng 9 </w:t>
             </w:r>
             <w:r>
               <w:rPr>
@@ -9833,7 +9772,7 @@
                 <w:szCs w:val="24"/>
                 <w:lang w:val="en-US"/>
               </w:rPr>
-              <w:t xml:space="preserve"> </w:t>
+              <w:t>chưa thanh toán</w:t>
             </w:r>
             <w:r>
               <w:rPr>
@@ -9845,7 +9784,7 @@
                 <w:szCs w:val="24"/>
                 <w:lang w:val="en-US"/>
               </w:rPr>
-              <w:t>chưa thanh toán</w:t>
+              <w:t xml:space="preserve"> (</w:t>
             </w:r>
             <w:r>
               <w:rPr>
@@ -9857,7 +9796,7 @@
                 <w:szCs w:val="24"/>
                 <w:lang w:val="en-US"/>
               </w:rPr>
-              <w:t xml:space="preserve"> (</w:t>
+              <w:t>Có phụ lục</w:t>
             </w:r>
             <w:r>
               <w:rPr>
@@ -9869,18 +9808,6 @@
                 <w:szCs w:val="24"/>
                 <w:lang w:val="en-US"/>
               </w:rPr>
-              <w:t>Có phụ lục</w:t>
-            </w:r>
-            <w:r>
-              <w:rPr>
-                <w:rFonts w:eastAsia="Times New Roman"/>
-                <w:b/>
-                <w:bCs/>
-                <w:color w:val="000000"/>
-                <w:sz w:val="24"/>
-                <w:szCs w:val="24"/>
-                <w:lang w:val="en-US"/>
-              </w:rPr>
               <w:t>)</w:t>
             </w:r>
           </w:p>
@@ -9897,6 +9824,7 @@
             <w:shd w:val="clear" w:color="auto" w:fill="auto"/>
             <w:noWrap/>
             <w:vAlign w:val="center"/>
+            <w:hideMark/>
           </w:tcPr>
           <w:p>
             <w:pPr>
@@ -9921,7 +9849,7 @@
                 <w:sz w:val="22"/>
                 <w:lang w:val="en-US"/>
               </w:rPr>
-              <w:t>8.021.160</w:t>
+              <w:t xml:space="preserve">    1.200.000   </w:t>
             </w:r>
           </w:p>
         </w:tc>
@@ -9979,7 +9907,7 @@
                 <w:szCs w:val="24"/>
                 <w:lang w:val="en-US"/>
               </w:rPr>
-              <w:t>Số hoa hồng tháng 1</w:t>
+              <w:t>Số hoa hồng tháng 10</w:t>
             </w:r>
             <w:r>
               <w:rPr>
@@ -9991,7 +9919,7 @@
                 <w:szCs w:val="24"/>
                 <w:lang w:val="en-US"/>
               </w:rPr>
-              <w:t>1</w:t>
+              <w:t xml:space="preserve"> </w:t>
             </w:r>
             <w:r>
               <w:rPr>
@@ -10003,7 +9931,7 @@
                 <w:szCs w:val="24"/>
                 <w:lang w:val="en-US"/>
               </w:rPr>
-              <w:t xml:space="preserve"> </w:t>
+              <w:t>chưa thanh toán</w:t>
             </w:r>
             <w:r>
               <w:rPr>
@@ -10015,7 +9943,7 @@
                 <w:szCs w:val="24"/>
                 <w:lang w:val="en-US"/>
               </w:rPr>
-              <w:t>chưa thanh toán</w:t>
+              <w:t xml:space="preserve"> (</w:t>
             </w:r>
             <w:r>
               <w:rPr>
@@ -10027,7 +9955,7 @@
                 <w:szCs w:val="24"/>
                 <w:lang w:val="en-US"/>
               </w:rPr>
-              <w:t xml:space="preserve"> (</w:t>
+              <w:t>Có phụ lục</w:t>
             </w:r>
             <w:r>
               <w:rPr>
@@ -10039,18 +9967,6 @@
                 <w:szCs w:val="24"/>
                 <w:lang w:val="en-US"/>
               </w:rPr>
-              <w:t>Có phụ lục</w:t>
-            </w:r>
-            <w:r>
-              <w:rPr>
-                <w:rFonts w:eastAsia="Times New Roman"/>
-                <w:b/>
-                <w:bCs/>
-                <w:color w:val="000000"/>
-                <w:sz w:val="24"/>
-                <w:szCs w:val="24"/>
-                <w:lang w:val="en-US"/>
-              </w:rPr>
               <w:t>)</w:t>
             </w:r>
           </w:p>
@@ -10091,7 +10007,7 @@
                 <w:sz w:val="22"/>
                 <w:lang w:val="en-US"/>
               </w:rPr>
-              <w:t>25.740.000</w:t>
+              <w:t>8.021.160</w:t>
             </w:r>
           </w:p>
         </w:tc>
@@ -10107,12 +10023,11 @@
               <w:top w:val="single" w:sz="4" w:space="0" w:color="auto"/>
               <w:left w:val="single" w:sz="4" w:space="0" w:color="auto"/>
               <w:bottom w:val="single" w:sz="4" w:space="0" w:color="auto"/>
-              <w:right w:val="single" w:sz="4" w:space="0" w:color="auto"/>
-            </w:tcBorders>
-            <w:shd w:val="clear" w:color="000000" w:fill="FFFF00"/>
-            <w:noWrap/>
-            <w:vAlign w:val="center"/>
-            <w:hideMark/>
+              <w:right w:val="single" w:sz="4" w:space="0" w:color="000000"/>
+            </w:tcBorders>
+            <w:shd w:val="clear" w:color="auto" w:fill="auto"/>
+            <w:noWrap/>
+            <w:vAlign w:val="center"/>
           </w:tcPr>
           <w:p>
             <w:pPr>
@@ -10138,6 +10053,177 @@
                 <w:szCs w:val="24"/>
                 <w:lang w:val="en-US"/>
               </w:rPr>
+              <w:t xml:space="preserve">(+) </w:t>
+            </w:r>
+            <w:r>
+              <w:rPr>
+                <w:rFonts w:eastAsia="Times New Roman"/>
+                <w:b/>
+                <w:bCs/>
+                <w:color w:val="000000"/>
+                <w:sz w:val="24"/>
+                <w:szCs w:val="24"/>
+                <w:lang w:val="en-US"/>
+              </w:rPr>
+              <w:t>Số hoa hồng tháng 1</w:t>
+            </w:r>
+            <w:r>
+              <w:rPr>
+                <w:rFonts w:eastAsia="Times New Roman"/>
+                <w:b/>
+                <w:bCs/>
+                <w:color w:val="000000"/>
+                <w:sz w:val="24"/>
+                <w:szCs w:val="24"/>
+                <w:lang w:val="en-US"/>
+              </w:rPr>
+              <w:t>1</w:t>
+            </w:r>
+            <w:r>
+              <w:rPr>
+                <w:rFonts w:eastAsia="Times New Roman"/>
+                <w:b/>
+                <w:bCs/>
+                <w:color w:val="000000"/>
+                <w:sz w:val="24"/>
+                <w:szCs w:val="24"/>
+                <w:lang w:val="en-US"/>
+              </w:rPr>
+              <w:t xml:space="preserve"> </w:t>
+            </w:r>
+            <w:r>
+              <w:rPr>
+                <w:rFonts w:eastAsia="Times New Roman"/>
+                <w:b/>
+                <w:bCs/>
+                <w:color w:val="000000"/>
+                <w:sz w:val="24"/>
+                <w:szCs w:val="24"/>
+                <w:lang w:val="en-US"/>
+              </w:rPr>
+              <w:t>chưa thanh toán</w:t>
+            </w:r>
+            <w:r>
+              <w:rPr>
+                <w:rFonts w:eastAsia="Times New Roman"/>
+                <w:b/>
+                <w:bCs/>
+                <w:color w:val="000000"/>
+                <w:sz w:val="24"/>
+                <w:szCs w:val="24"/>
+                <w:lang w:val="en-US"/>
+              </w:rPr>
+              <w:t xml:space="preserve"> (</w:t>
+            </w:r>
+            <w:r>
+              <w:rPr>
+                <w:rFonts w:eastAsia="Times New Roman"/>
+                <w:b/>
+                <w:bCs/>
+                <w:color w:val="000000"/>
+                <w:sz w:val="24"/>
+                <w:szCs w:val="24"/>
+                <w:lang w:val="en-US"/>
+              </w:rPr>
+              <w:t>Có phụ lục</w:t>
+            </w:r>
+            <w:r>
+              <w:rPr>
+                <w:rFonts w:eastAsia="Times New Roman"/>
+                <w:b/>
+                <w:bCs/>
+                <w:color w:val="000000"/>
+                <w:sz w:val="24"/>
+                <w:szCs w:val="24"/>
+                <w:lang w:val="en-US"/>
+              </w:rPr>
+              <w:t>)</w:t>
+            </w:r>
+          </w:p>
+        </w:tc>
+        <w:tc>
+          <w:tcPr>
+            <w:tcW w:w="1542" w:type="dxa"/>
+            <w:tcBorders>
+              <w:top w:val="single" w:sz="4" w:space="0" w:color="auto"/>
+              <w:left w:val="nil"/>
+              <w:bottom w:val="single" w:sz="4" w:space="0" w:color="auto"/>
+              <w:right w:val="single" w:sz="4" w:space="0" w:color="000000"/>
+            </w:tcBorders>
+            <w:shd w:val="clear" w:color="auto" w:fill="auto"/>
+            <w:noWrap/>
+            <w:vAlign w:val="center"/>
+          </w:tcPr>
+          <w:p>
+            <w:pPr>
+              <w:spacing w:line="240" w:lineRule="auto"/>
+              <w:ind w:firstLine="0"/>
+              <w:jc w:val="right"/>
+              <w:rPr>
+                <w:rFonts w:eastAsia="Times New Roman"/>
+                <w:b/>
+                <w:bCs/>
+                <w:color w:val="000000"/>
+                <w:sz w:val="22"/>
+                <w:lang w:val="en-US"/>
+              </w:rPr>
+            </w:pPr>
+            <w:r>
+              <w:rPr>
+                <w:rFonts w:eastAsia="Times New Roman"/>
+                <w:b/>
+                <w:bCs/>
+                <w:color w:val="000000"/>
+                <w:sz w:val="22"/>
+                <w:lang w:val="en-US"/>
+              </w:rPr>
+              <w:t>30.540.000</w:t>
+            </w:r>
+          </w:p>
+        </w:tc>
+      </w:tr>
+      <w:tr>
+        <w:trPr>
+          <w:trHeight w:val="315"/>
+        </w:trPr>
+        <w:tc>
+          <w:tcPr>
+            <w:tcW w:w="7100" w:type="dxa"/>
+            <w:tcBorders>
+              <w:top w:val="single" w:sz="4" w:space="0" w:color="auto"/>
+              <w:left w:val="single" w:sz="4" w:space="0" w:color="auto"/>
+              <w:bottom w:val="single" w:sz="4" w:space="0" w:color="auto"/>
+              <w:right w:val="single" w:sz="4" w:space="0" w:color="auto"/>
+            </w:tcBorders>
+            <w:shd w:val="clear" w:color="000000" w:fill="FFFF00"/>
+            <w:noWrap/>
+            <w:vAlign w:val="center"/>
+            <w:hideMark/>
+          </w:tcPr>
+          <w:p>
+            <w:pPr>
+              <w:spacing w:line="240" w:lineRule="auto"/>
+              <w:ind w:firstLine="0"/>
+              <w:rPr>
+                <w:rFonts w:eastAsia="Times New Roman"/>
+                <w:b/>
+                <w:bCs/>
+                <w:color w:val="000000"/>
+                <w:sz w:val="24"/>
+                <w:szCs w:val="24"/>
+                <w:lang w:val="en-US"/>
+              </w:rPr>
+            </w:pPr>
+            <w:r>
+              <w:rPr>
+                <w:rFonts w:eastAsia="Times New Roman"/>
+                <w:b/>
+                <w:bCs/>
+                <w:color w:val="000000"/>
+                <w:sz w:val="24"/>
+                <w:szCs w:val="24"/>
+                <w:lang w:val="en-US"/>
+              </w:rPr>
               <w:t>Công ty còn phải thanh toán cho anh Sơn</w:t>
             </w:r>
           </w:p>
@@ -10172,26 +10258,15 @@
             </w:pPr>
             <w:r>
               <w:rPr>
-                <w:rFonts w:eastAsia="Times New Roman"/>
-                <w:b/>
-                <w:bCs/>
-                <w:color w:val="000000"/>
-                <w:sz w:val="22"/>
-                <w:lang w:val="en-US"/>
-              </w:rPr>
-              <w:t>3</w:t>
-            </w:r>
-            <w:r>
-              <w:rPr>
-                <w:rFonts w:eastAsia="Times New Roman"/>
-                <w:b/>
-                <w:bCs/>
-                <w:color w:val="000000"/>
-                <w:sz w:val="22"/>
-                <w:lang w:val="en-US"/>
-              </w:rPr>
-              <w:t>.258.760</w:t>
-            </w:r>
+                <w:b/>
+                <w:bCs/>
+                <w:color w:val="000000"/>
+                <w:sz w:val="22"/>
+              </w:rPr>
+              <w:t>3.058.760</w:t>
+            </w:r>
+            <w:bookmarkStart w:id="0" w:name="_GoBack"/>
+            <w:bookmarkEnd w:id="0"/>
           </w:p>
         </w:tc>
       </w:tr>
@@ -10343,18 +10418,18 @@
     </w:p>
     <w:tbl>
       <w:tblPr>
-        <w:tblW w:w="10627" w:type="dxa"/>
+        <w:tblW w:w="10910" w:type="dxa"/>
         <w:tblLook w:val="04A0" w:firstRow="1" w:lastRow="0" w:firstColumn="1" w:lastColumn="0" w:noHBand="0" w:noVBand="1"/>
       </w:tblPr>
       <w:tblGrid>
         <w:gridCol w:w="1316"/>
-        <w:gridCol w:w="840"/>
-        <w:gridCol w:w="1241"/>
-        <w:gridCol w:w="1701"/>
-        <w:gridCol w:w="620"/>
-        <w:gridCol w:w="1507"/>
+        <w:gridCol w:w="960"/>
+        <w:gridCol w:w="1219"/>
+        <w:gridCol w:w="1660"/>
+        <w:gridCol w:w="628"/>
+        <w:gridCol w:w="1872"/>
         <w:gridCol w:w="1807"/>
-        <w:gridCol w:w="1595"/>
+        <w:gridCol w:w="1448"/>
       </w:tblGrid>
       <w:tr>
         <w:trPr>
@@ -10403,7 +10478,7 @@
         </w:tc>
         <w:tc>
           <w:tcPr>
-            <w:tcW w:w="840" w:type="dxa"/>
+            <w:tcW w:w="960" w:type="dxa"/>
             <w:tcBorders>
               <w:top w:val="single" w:sz="4" w:space="0" w:color="auto"/>
               <w:left w:val="nil"/>
@@ -10444,7 +10519,7 @@
         </w:tc>
         <w:tc>
           <w:tcPr>
-            <w:tcW w:w="2942" w:type="dxa"/>
+            <w:tcW w:w="2879" w:type="dxa"/>
             <w:gridSpan w:val="2"/>
             <w:tcBorders>
               <w:top w:val="single" w:sz="4" w:space="0" w:color="auto"/>
@@ -10486,7 +10561,7 @@
         </w:tc>
         <w:tc>
           <w:tcPr>
-            <w:tcW w:w="2127" w:type="dxa"/>
+            <w:tcW w:w="2500" w:type="dxa"/>
             <w:gridSpan w:val="2"/>
             <w:tcBorders>
               <w:top w:val="single" w:sz="4" w:space="0" w:color="auto"/>
@@ -10569,7 +10644,7 @@
         </w:tc>
         <w:tc>
           <w:tcPr>
-            <w:tcW w:w="1595" w:type="dxa"/>
+            <w:tcW w:w="1448" w:type="dxa"/>
             <w:tcBorders>
               <w:top w:val="single" w:sz="4" w:space="0" w:color="auto"/>
               <w:left w:val="nil"/>
@@ -10656,7 +10731,7 @@
         </w:tc>
         <w:tc>
           <w:tcPr>
-            <w:tcW w:w="840" w:type="dxa"/>
+            <w:tcW w:w="960" w:type="dxa"/>
             <w:vMerge w:val="restart"/>
             <w:tcBorders>
               <w:top w:val="nil"/>
@@ -10697,7 +10772,7 @@
         </w:tc>
         <w:tc>
           <w:tcPr>
-            <w:tcW w:w="1241" w:type="dxa"/>
+            <w:tcW w:w="1219" w:type="dxa"/>
             <w:tcBorders>
               <w:top w:val="nil"/>
               <w:left w:val="nil"/>
@@ -10734,7 +10809,7 @@
         </w:tc>
         <w:tc>
           <w:tcPr>
-            <w:tcW w:w="1701" w:type="dxa"/>
+            <w:tcW w:w="1660" w:type="dxa"/>
             <w:tcBorders>
               <w:top w:val="nil"/>
               <w:left w:val="nil"/>
@@ -10771,7 +10846,7 @@
         </w:tc>
         <w:tc>
           <w:tcPr>
-            <w:tcW w:w="620" w:type="dxa"/>
+            <w:tcW w:w="628" w:type="dxa"/>
             <w:tcBorders>
               <w:top w:val="nil"/>
               <w:left w:val="nil"/>
@@ -10808,7 +10883,7 @@
         </w:tc>
         <w:tc>
           <w:tcPr>
-            <w:tcW w:w="1507" w:type="dxa"/>
+            <w:tcW w:w="1872" w:type="dxa"/>
             <w:tcBorders>
               <w:top w:val="nil"/>
               <w:left w:val="nil"/>
@@ -10877,13 +10952,13 @@
                 <w:sz w:val="22"/>
                 <w:lang w:val="en-US"/>
               </w:rPr>
-              <w:t xml:space="preserve">               105.000.000   </w:t>
-            </w:r>
-          </w:p>
-        </w:tc>
-        <w:tc>
-          <w:tcPr>
-            <w:tcW w:w="1595" w:type="dxa"/>
+              <w:t xml:space="preserve">                 65.000.000   </w:t>
+            </w:r>
+          </w:p>
+        </w:tc>
+        <w:tc>
+          <w:tcPr>
+            <w:tcW w:w="1448" w:type="dxa"/>
             <w:vMerge w:val="restart"/>
             <w:tcBorders>
               <w:top w:val="nil"/>
@@ -10915,7 +10990,7 @@
                 <w:sz w:val="22"/>
                 <w:lang w:val="en-US"/>
               </w:rPr>
-              <w:t xml:space="preserve">      12.600.000   </w:t>
+              <w:t xml:space="preserve">       7.800.000   </w:t>
             </w:r>
           </w:p>
         </w:tc>
@@ -10954,7 +11029,7 @@
         </w:tc>
         <w:tc>
           <w:tcPr>
-            <w:tcW w:w="840" w:type="dxa"/>
+            <w:tcW w:w="960" w:type="dxa"/>
             <w:vMerge/>
             <w:tcBorders>
               <w:top w:val="nil"/>
@@ -10982,7 +11057,7 @@
         </w:tc>
         <w:tc>
           <w:tcPr>
-            <w:tcW w:w="1241" w:type="dxa"/>
+            <w:tcW w:w="1219" w:type="dxa"/>
             <w:tcBorders>
               <w:top w:val="nil"/>
               <w:left w:val="nil"/>
@@ -11019,7 +11094,7 @@
         </w:tc>
         <w:tc>
           <w:tcPr>
-            <w:tcW w:w="1701" w:type="dxa"/>
+            <w:tcW w:w="1660" w:type="dxa"/>
             <w:tcBorders>
               <w:top w:val="nil"/>
               <w:left w:val="nil"/>
@@ -11056,7 +11131,7 @@
         </w:tc>
         <w:tc>
           <w:tcPr>
-            <w:tcW w:w="620" w:type="dxa"/>
+            <w:tcW w:w="628" w:type="dxa"/>
             <w:tcBorders>
               <w:top w:val="nil"/>
               <w:left w:val="nil"/>
@@ -11093,7 +11168,7 @@
         </w:tc>
         <w:tc>
           <w:tcPr>
-            <w:tcW w:w="1507" w:type="dxa"/>
+            <w:tcW w:w="1872" w:type="dxa"/>
             <w:tcBorders>
               <w:top w:val="nil"/>
               <w:left w:val="nil"/>
@@ -11156,7 +11231,7 @@
         </w:tc>
         <w:tc>
           <w:tcPr>
-            <w:tcW w:w="1595" w:type="dxa"/>
+            <w:tcW w:w="1448" w:type="dxa"/>
             <w:vMerge/>
             <w:tcBorders>
               <w:top w:val="nil"/>
@@ -11215,7 +11290,7 @@
         </w:tc>
         <w:tc>
           <w:tcPr>
-            <w:tcW w:w="840" w:type="dxa"/>
+            <w:tcW w:w="960" w:type="dxa"/>
             <w:vMerge/>
             <w:tcBorders>
               <w:top w:val="nil"/>
@@ -11243,7 +11318,7 @@
         </w:tc>
         <w:tc>
           <w:tcPr>
-            <w:tcW w:w="1241" w:type="dxa"/>
+            <w:tcW w:w="1219" w:type="dxa"/>
             <w:tcBorders>
               <w:top w:val="nil"/>
               <w:left w:val="nil"/>
@@ -11280,7 +11355,7 @@
         </w:tc>
         <w:tc>
           <w:tcPr>
-            <w:tcW w:w="1701" w:type="dxa"/>
+            <w:tcW w:w="1660" w:type="dxa"/>
             <w:tcBorders>
               <w:top w:val="nil"/>
               <w:left w:val="nil"/>
@@ -11317,7 +11392,7 @@
         </w:tc>
         <w:tc>
           <w:tcPr>
-            <w:tcW w:w="620" w:type="dxa"/>
+            <w:tcW w:w="628" w:type="dxa"/>
             <w:tcBorders>
               <w:top w:val="nil"/>
               <w:left w:val="nil"/>
@@ -11354,7 +11429,7 @@
         </w:tc>
         <w:tc>
           <w:tcPr>
-            <w:tcW w:w="1507" w:type="dxa"/>
+            <w:tcW w:w="1872" w:type="dxa"/>
             <w:tcBorders>
               <w:top w:val="nil"/>
               <w:left w:val="nil"/>
@@ -11417,7 +11492,7 @@
         </w:tc>
         <w:tc>
           <w:tcPr>
-            <w:tcW w:w="1595" w:type="dxa"/>
+            <w:tcW w:w="1448" w:type="dxa"/>
             <w:vMerge/>
             <w:tcBorders>
               <w:top w:val="nil"/>
@@ -11476,7 +11551,7 @@
         </w:tc>
         <w:tc>
           <w:tcPr>
-            <w:tcW w:w="840" w:type="dxa"/>
+            <w:tcW w:w="960" w:type="dxa"/>
             <w:vMerge/>
             <w:tcBorders>
               <w:top w:val="nil"/>
@@ -11504,7 +11579,7 @@
         </w:tc>
         <w:tc>
           <w:tcPr>
-            <w:tcW w:w="1241" w:type="dxa"/>
+            <w:tcW w:w="1219" w:type="dxa"/>
             <w:tcBorders>
               <w:top w:val="nil"/>
               <w:left w:val="nil"/>
@@ -11541,7 +11616,7 @@
         </w:tc>
         <w:tc>
           <w:tcPr>
-            <w:tcW w:w="1701" w:type="dxa"/>
+            <w:tcW w:w="1660" w:type="dxa"/>
             <w:tcBorders>
               <w:top w:val="nil"/>
               <w:left w:val="nil"/>
@@ -11578,7 +11653,7 @@
         </w:tc>
         <w:tc>
           <w:tcPr>
-            <w:tcW w:w="620" w:type="dxa"/>
+            <w:tcW w:w="628" w:type="dxa"/>
             <w:tcBorders>
               <w:top w:val="nil"/>
               <w:left w:val="nil"/>
@@ -11615,7 +11690,7 @@
         </w:tc>
         <w:tc>
           <w:tcPr>
-            <w:tcW w:w="1507" w:type="dxa"/>
+            <w:tcW w:w="1872" w:type="dxa"/>
             <w:tcBorders>
               <w:top w:val="nil"/>
               <w:left w:val="nil"/>
@@ -11678,7 +11753,7 @@
         </w:tc>
         <w:tc>
           <w:tcPr>
-            <w:tcW w:w="1595" w:type="dxa"/>
+            <w:tcW w:w="1448" w:type="dxa"/>
             <w:vMerge/>
             <w:tcBorders>
               <w:top w:val="nil"/>
@@ -11737,7 +11812,7 @@
         </w:tc>
         <w:tc>
           <w:tcPr>
-            <w:tcW w:w="840" w:type="dxa"/>
+            <w:tcW w:w="960" w:type="dxa"/>
             <w:vMerge/>
             <w:tcBorders>
               <w:top w:val="nil"/>
@@ -11765,7 +11840,7 @@
         </w:tc>
         <w:tc>
           <w:tcPr>
-            <w:tcW w:w="1241" w:type="dxa"/>
+            <w:tcW w:w="1219" w:type="dxa"/>
             <w:tcBorders>
               <w:top w:val="nil"/>
               <w:left w:val="nil"/>
@@ -11802,7 +11877,7 @@
         </w:tc>
         <w:tc>
           <w:tcPr>
-            <w:tcW w:w="1701" w:type="dxa"/>
+            <w:tcW w:w="1660" w:type="dxa"/>
             <w:tcBorders>
               <w:top w:val="nil"/>
               <w:left w:val="nil"/>
@@ -11839,7 +11914,7 @@
         </w:tc>
         <w:tc>
           <w:tcPr>
-            <w:tcW w:w="620" w:type="dxa"/>
+            <w:tcW w:w="628" w:type="dxa"/>
             <w:tcBorders>
               <w:top w:val="nil"/>
               <w:left w:val="nil"/>
@@ -11876,7 +11951,7 @@
         </w:tc>
         <w:tc>
           <w:tcPr>
-            <w:tcW w:w="1507" w:type="dxa"/>
+            <w:tcW w:w="1872" w:type="dxa"/>
             <w:tcBorders>
               <w:top w:val="nil"/>
               <w:left w:val="nil"/>
@@ -11939,7 +12014,7 @@
         </w:tc>
         <w:tc>
           <w:tcPr>
-            <w:tcW w:w="1595" w:type="dxa"/>
+            <w:tcW w:w="1448" w:type="dxa"/>
             <w:vMerge/>
             <w:tcBorders>
               <w:top w:val="nil"/>
@@ -11998,7 +12073,7 @@
         </w:tc>
         <w:tc>
           <w:tcPr>
-            <w:tcW w:w="840" w:type="dxa"/>
+            <w:tcW w:w="960" w:type="dxa"/>
             <w:vMerge/>
             <w:tcBorders>
               <w:top w:val="nil"/>
@@ -12026,7 +12101,7 @@
         </w:tc>
         <w:tc>
           <w:tcPr>
-            <w:tcW w:w="1241" w:type="dxa"/>
+            <w:tcW w:w="1219" w:type="dxa"/>
             <w:tcBorders>
               <w:top w:val="nil"/>
               <w:left w:val="nil"/>
@@ -12063,7 +12138,7 @@
         </w:tc>
         <w:tc>
           <w:tcPr>
-            <w:tcW w:w="1701" w:type="dxa"/>
+            <w:tcW w:w="1660" w:type="dxa"/>
             <w:tcBorders>
               <w:top w:val="nil"/>
               <w:left w:val="nil"/>
@@ -12100,7 +12175,7 @@
         </w:tc>
         <w:tc>
           <w:tcPr>
-            <w:tcW w:w="620" w:type="dxa"/>
+            <w:tcW w:w="628" w:type="dxa"/>
             <w:tcBorders>
               <w:top w:val="nil"/>
               <w:left w:val="nil"/>
@@ -12137,7 +12212,7 @@
         </w:tc>
         <w:tc>
           <w:tcPr>
-            <w:tcW w:w="1507" w:type="dxa"/>
+            <w:tcW w:w="1872" w:type="dxa"/>
             <w:tcBorders>
               <w:top w:val="nil"/>
               <w:left w:val="nil"/>
@@ -12200,7 +12275,7 @@
         </w:tc>
         <w:tc>
           <w:tcPr>
-            <w:tcW w:w="1595" w:type="dxa"/>
+            <w:tcW w:w="1448" w:type="dxa"/>
             <w:vMerge/>
             <w:tcBorders>
               <w:top w:val="nil"/>
@@ -12259,7 +12334,7 @@
         </w:tc>
         <w:tc>
           <w:tcPr>
-            <w:tcW w:w="840" w:type="dxa"/>
+            <w:tcW w:w="960" w:type="dxa"/>
             <w:vMerge/>
             <w:tcBorders>
               <w:top w:val="nil"/>
@@ -12287,7 +12362,7 @@
         </w:tc>
         <w:tc>
           <w:tcPr>
-            <w:tcW w:w="1241" w:type="dxa"/>
+            <w:tcW w:w="1219" w:type="dxa"/>
             <w:tcBorders>
               <w:top w:val="nil"/>
               <w:left w:val="nil"/>
@@ -12324,7 +12399,7 @@
         </w:tc>
         <w:tc>
           <w:tcPr>
-            <w:tcW w:w="1701" w:type="dxa"/>
+            <w:tcW w:w="1660" w:type="dxa"/>
             <w:tcBorders>
               <w:top w:val="nil"/>
               <w:left w:val="nil"/>
@@ -12361,7 +12436,7 @@
         </w:tc>
         <w:tc>
           <w:tcPr>
-            <w:tcW w:w="620" w:type="dxa"/>
+            <w:tcW w:w="628" w:type="dxa"/>
             <w:tcBorders>
               <w:top w:val="nil"/>
               <w:left w:val="nil"/>
@@ -12398,7 +12473,7 @@
         </w:tc>
         <w:tc>
           <w:tcPr>
-            <w:tcW w:w="1507" w:type="dxa"/>
+            <w:tcW w:w="1872" w:type="dxa"/>
             <w:tcBorders>
               <w:top w:val="nil"/>
               <w:left w:val="nil"/>
@@ -12461,7 +12536,7 @@
         </w:tc>
         <w:tc>
           <w:tcPr>
-            <w:tcW w:w="1595" w:type="dxa"/>
+            <w:tcW w:w="1448" w:type="dxa"/>
             <w:vMerge/>
             <w:tcBorders>
               <w:top w:val="nil"/>
@@ -12520,7 +12595,7 @@
         </w:tc>
         <w:tc>
           <w:tcPr>
-            <w:tcW w:w="840" w:type="dxa"/>
+            <w:tcW w:w="960" w:type="dxa"/>
             <w:vMerge/>
             <w:tcBorders>
               <w:top w:val="nil"/>
@@ -12548,7 +12623,7 @@
         </w:tc>
         <w:tc>
           <w:tcPr>
-            <w:tcW w:w="1241" w:type="dxa"/>
+            <w:tcW w:w="1219" w:type="dxa"/>
             <w:tcBorders>
               <w:top w:val="nil"/>
               <w:left w:val="nil"/>
@@ -12585,7 +12660,7 @@
         </w:tc>
         <w:tc>
           <w:tcPr>
-            <w:tcW w:w="1701" w:type="dxa"/>
+            <w:tcW w:w="1660" w:type="dxa"/>
             <w:tcBorders>
               <w:top w:val="nil"/>
               <w:left w:val="nil"/>
@@ -12622,7 +12697,7 @@
         </w:tc>
         <w:tc>
           <w:tcPr>
-            <w:tcW w:w="620" w:type="dxa"/>
+            <w:tcW w:w="628" w:type="dxa"/>
             <w:tcBorders>
               <w:top w:val="nil"/>
               <w:left w:val="nil"/>
@@ -12659,7 +12734,7 @@
         </w:tc>
         <w:tc>
           <w:tcPr>
-            <w:tcW w:w="1507" w:type="dxa"/>
+            <w:tcW w:w="1872" w:type="dxa"/>
             <w:tcBorders>
               <w:top w:val="nil"/>
               <w:left w:val="nil"/>
@@ -12722,7 +12797,7 @@
         </w:tc>
         <w:tc>
           <w:tcPr>
-            <w:tcW w:w="1595" w:type="dxa"/>
+            <w:tcW w:w="1448" w:type="dxa"/>
             <w:vMerge/>
             <w:tcBorders>
               <w:top w:val="nil"/>
@@ -12781,7 +12856,7 @@
         </w:tc>
         <w:tc>
           <w:tcPr>
-            <w:tcW w:w="840" w:type="dxa"/>
+            <w:tcW w:w="960" w:type="dxa"/>
             <w:vMerge/>
             <w:tcBorders>
               <w:top w:val="nil"/>
@@ -12809,7 +12884,7 @@
         </w:tc>
         <w:tc>
           <w:tcPr>
-            <w:tcW w:w="1241" w:type="dxa"/>
+            <w:tcW w:w="1219" w:type="dxa"/>
             <w:tcBorders>
               <w:top w:val="nil"/>
               <w:left w:val="nil"/>
@@ -12846,7 +12921,7 @@
         </w:tc>
         <w:tc>
           <w:tcPr>
-            <w:tcW w:w="1701" w:type="dxa"/>
+            <w:tcW w:w="1660" w:type="dxa"/>
             <w:tcBorders>
               <w:top w:val="nil"/>
               <w:left w:val="single" w:sz="4" w:space="0" w:color="auto"/>
@@ -12883,7 +12958,7 @@
         </w:tc>
         <w:tc>
           <w:tcPr>
-            <w:tcW w:w="620" w:type="dxa"/>
+            <w:tcW w:w="628" w:type="dxa"/>
             <w:tcBorders>
               <w:top w:val="nil"/>
               <w:left w:val="nil"/>
@@ -12920,7 +12995,7 @@
         </w:tc>
         <w:tc>
           <w:tcPr>
-            <w:tcW w:w="1507" w:type="dxa"/>
+            <w:tcW w:w="1872" w:type="dxa"/>
             <w:tcBorders>
               <w:top w:val="nil"/>
               <w:left w:val="nil"/>
@@ -12994,11 +13069,283 @@
         </w:tc>
         <w:tc>
           <w:tcPr>
-            <w:tcW w:w="1595" w:type="dxa"/>
-            <w:tcBorders>
-              <w:top w:val="nil"/>
-              <w:left w:val="nil"/>
-              <w:bottom w:val="single" w:sz="4" w:space="0" w:color="auto"/>
+            <w:tcW w:w="1448" w:type="dxa"/>
+            <w:tcBorders>
+              <w:top w:val="nil"/>
+              <w:left w:val="nil"/>
+              <w:bottom w:val="nil"/>
+              <w:right w:val="single" w:sz="4" w:space="0" w:color="auto"/>
+            </w:tcBorders>
+            <w:shd w:val="clear" w:color="000000" w:fill="FFFFFF"/>
+            <w:noWrap/>
+            <w:vAlign w:val="center"/>
+            <w:hideMark/>
+          </w:tcPr>
+          <w:p>
+            <w:pPr>
+              <w:spacing w:line="240" w:lineRule="auto"/>
+              <w:ind w:firstLine="0"/>
+              <w:jc w:val="center"/>
+              <w:rPr>
+                <w:rFonts w:eastAsia="Times New Roman"/>
+                <w:color w:val="000000"/>
+                <w:sz w:val="22"/>
+                <w:lang w:val="en-US"/>
+              </w:rPr>
+            </w:pPr>
+            <w:r>
+              <w:rPr>
+                <w:rFonts w:eastAsia="Times New Roman"/>
+                <w:color w:val="000000"/>
+                <w:sz w:val="22"/>
+                <w:lang w:val="en-US"/>
+              </w:rPr>
+              <w:t> </w:t>
+            </w:r>
+          </w:p>
+        </w:tc>
+      </w:tr>
+      <w:tr>
+        <w:trPr>
+          <w:trHeight w:val="300"/>
+        </w:trPr>
+        <w:tc>
+          <w:tcPr>
+            <w:tcW w:w="1316" w:type="dxa"/>
+            <w:vMerge/>
+            <w:tcBorders>
+              <w:top w:val="nil"/>
+              <w:left w:val="single" w:sz="4" w:space="0" w:color="auto"/>
+              <w:bottom w:val="single" w:sz="4" w:space="0" w:color="auto"/>
+              <w:right w:val="single" w:sz="4" w:space="0" w:color="auto"/>
+            </w:tcBorders>
+            <w:vAlign w:val="center"/>
+            <w:hideMark/>
+          </w:tcPr>
+          <w:p>
+            <w:pPr>
+              <w:spacing w:line="240" w:lineRule="auto"/>
+              <w:ind w:firstLine="0"/>
+              <w:rPr>
+                <w:rFonts w:eastAsia="Times New Roman"/>
+                <w:b/>
+                <w:bCs/>
+                <w:color w:val="000000"/>
+                <w:sz w:val="22"/>
+                <w:lang w:val="en-US"/>
+              </w:rPr>
+            </w:pPr>
+          </w:p>
+        </w:tc>
+        <w:tc>
+          <w:tcPr>
+            <w:tcW w:w="960" w:type="dxa"/>
+            <w:vMerge/>
+            <w:tcBorders>
+              <w:top w:val="nil"/>
+              <w:left w:val="single" w:sz="4" w:space="0" w:color="auto"/>
+              <w:bottom w:val="single" w:sz="4" w:space="0" w:color="auto"/>
+              <w:right w:val="single" w:sz="4" w:space="0" w:color="auto"/>
+            </w:tcBorders>
+            <w:vAlign w:val="center"/>
+            <w:hideMark/>
+          </w:tcPr>
+          <w:p>
+            <w:pPr>
+              <w:spacing w:line="240" w:lineRule="auto"/>
+              <w:ind w:firstLine="0"/>
+              <w:rPr>
+                <w:rFonts w:eastAsia="Times New Roman"/>
+                <w:b/>
+                <w:bCs/>
+                <w:color w:val="000000"/>
+                <w:sz w:val="22"/>
+                <w:lang w:val="en-US"/>
+              </w:rPr>
+            </w:pPr>
+          </w:p>
+        </w:tc>
+        <w:tc>
+          <w:tcPr>
+            <w:tcW w:w="1219" w:type="dxa"/>
+            <w:tcBorders>
+              <w:top w:val="nil"/>
+              <w:left w:val="nil"/>
+              <w:bottom w:val="single" w:sz="4" w:space="0" w:color="auto"/>
+              <w:right w:val="nil"/>
+            </w:tcBorders>
+            <w:shd w:val="clear" w:color="000000" w:fill="C9C9C9"/>
+            <w:noWrap/>
+            <w:vAlign w:val="center"/>
+            <w:hideMark/>
+          </w:tcPr>
+          <w:p>
+            <w:pPr>
+              <w:spacing w:line="240" w:lineRule="auto"/>
+              <w:ind w:firstLine="0"/>
+              <w:jc w:val="center"/>
+              <w:rPr>
+                <w:rFonts w:eastAsia="Times New Roman"/>
+                <w:color w:val="000000"/>
+                <w:sz w:val="22"/>
+                <w:lang w:val="en-US"/>
+              </w:rPr>
+            </w:pPr>
+            <w:r>
+              <w:rPr>
+                <w:rFonts w:eastAsia="Times New Roman"/>
+                <w:color w:val="000000"/>
+                <w:sz w:val="22"/>
+                <w:lang w:val="en-US"/>
+              </w:rPr>
+              <w:t> </w:t>
+            </w:r>
+          </w:p>
+        </w:tc>
+        <w:tc>
+          <w:tcPr>
+            <w:tcW w:w="1660" w:type="dxa"/>
+            <w:tcBorders>
+              <w:top w:val="nil"/>
+              <w:left w:val="single" w:sz="4" w:space="0" w:color="auto"/>
+              <w:bottom w:val="single" w:sz="4" w:space="0" w:color="auto"/>
+              <w:right w:val="single" w:sz="4" w:space="0" w:color="auto"/>
+            </w:tcBorders>
+            <w:shd w:val="clear" w:color="000000" w:fill="C9C9C9"/>
+            <w:noWrap/>
+            <w:vAlign w:val="center"/>
+            <w:hideMark/>
+          </w:tcPr>
+          <w:p>
+            <w:pPr>
+              <w:spacing w:line="240" w:lineRule="auto"/>
+              <w:ind w:firstLine="0"/>
+              <w:jc w:val="center"/>
+              <w:rPr>
+                <w:rFonts w:eastAsia="Times New Roman"/>
+                <w:color w:val="000000"/>
+                <w:sz w:val="22"/>
+                <w:lang w:val="en-US"/>
+              </w:rPr>
+            </w:pPr>
+            <w:r>
+              <w:rPr>
+                <w:rFonts w:eastAsia="Times New Roman"/>
+                <w:color w:val="000000"/>
+                <w:sz w:val="22"/>
+                <w:lang w:val="en-US"/>
+              </w:rPr>
+              <w:t xml:space="preserve">       40.000.000   </w:t>
+            </w:r>
+          </w:p>
+        </w:tc>
+        <w:tc>
+          <w:tcPr>
+            <w:tcW w:w="628" w:type="dxa"/>
+            <w:tcBorders>
+              <w:top w:val="nil"/>
+              <w:left w:val="nil"/>
+              <w:bottom w:val="single" w:sz="4" w:space="0" w:color="auto"/>
+              <w:right w:val="single" w:sz="4" w:space="0" w:color="auto"/>
+            </w:tcBorders>
+            <w:shd w:val="clear" w:color="000000" w:fill="C9C9C9"/>
+            <w:noWrap/>
+            <w:vAlign w:val="center"/>
+            <w:hideMark/>
+          </w:tcPr>
+          <w:p>
+            <w:pPr>
+              <w:spacing w:line="240" w:lineRule="auto"/>
+              <w:ind w:firstLine="0"/>
+              <w:jc w:val="center"/>
+              <w:rPr>
+                <w:rFonts w:eastAsia="Times New Roman"/>
+                <w:color w:val="000000"/>
+                <w:sz w:val="22"/>
+                <w:lang w:val="en-US"/>
+              </w:rPr>
+            </w:pPr>
+            <w:r>
+              <w:rPr>
+                <w:rFonts w:eastAsia="Times New Roman"/>
+                <w:color w:val="000000"/>
+                <w:sz w:val="22"/>
+                <w:lang w:val="en-US"/>
+              </w:rPr>
+              <w:t>12%</w:t>
+            </w:r>
+          </w:p>
+        </w:tc>
+        <w:tc>
+          <w:tcPr>
+            <w:tcW w:w="1872" w:type="dxa"/>
+            <w:tcBorders>
+              <w:top w:val="nil"/>
+              <w:left w:val="nil"/>
+              <w:bottom w:val="single" w:sz="4" w:space="0" w:color="auto"/>
+              <w:right w:val="single" w:sz="4" w:space="0" w:color="auto"/>
+            </w:tcBorders>
+            <w:shd w:val="clear" w:color="000000" w:fill="C9C9C9"/>
+            <w:noWrap/>
+            <w:vAlign w:val="center"/>
+            <w:hideMark/>
+          </w:tcPr>
+          <w:p>
+            <w:pPr>
+              <w:spacing w:line="240" w:lineRule="auto"/>
+              <w:ind w:firstLine="0"/>
+              <w:jc w:val="center"/>
+              <w:rPr>
+                <w:rFonts w:eastAsia="Times New Roman"/>
+                <w:color w:val="000000"/>
+                <w:sz w:val="22"/>
+                <w:lang w:val="en-US"/>
+              </w:rPr>
+            </w:pPr>
+            <w:r>
+              <w:rPr>
+                <w:rFonts w:eastAsia="Times New Roman"/>
+                <w:color w:val="000000"/>
+                <w:sz w:val="22"/>
+                <w:lang w:val="en-US"/>
+              </w:rPr>
+              <w:t xml:space="preserve">       4.800.000   </w:t>
+            </w:r>
+          </w:p>
+        </w:tc>
+        <w:tc>
+          <w:tcPr>
+            <w:tcW w:w="1807" w:type="dxa"/>
+            <w:vMerge/>
+            <w:tcBorders>
+              <w:top w:val="nil"/>
+              <w:left w:val="single" w:sz="4" w:space="0" w:color="auto"/>
+              <w:bottom w:val="single" w:sz="4" w:space="0" w:color="000000"/>
+              <w:right w:val="single" w:sz="4" w:space="0" w:color="auto"/>
+            </w:tcBorders>
+            <w:vAlign w:val="center"/>
+            <w:hideMark/>
+          </w:tcPr>
+          <w:p>
+            <w:pPr>
+              <w:spacing w:line="240" w:lineRule="auto"/>
+              <w:ind w:firstLine="0"/>
+              <w:rPr>
+                <w:rFonts w:eastAsia="Times New Roman"/>
+                <w:color w:val="000000"/>
+                <w:sz w:val="22"/>
+                <w:lang w:val="en-US"/>
+              </w:rPr>
+            </w:pPr>
+          </w:p>
+        </w:tc>
+        <w:tc>
+          <w:tcPr>
+            <w:tcW w:w="1448" w:type="dxa"/>
+            <w:tcBorders>
+              <w:top w:val="nil"/>
+              <w:left w:val="nil"/>
+              <w:bottom w:val="nil"/>
               <w:right w:val="single" w:sz="4" w:space="0" w:color="auto"/>
             </w:tcBorders>
             <w:shd w:val="clear" w:color="000000" w:fill="FFFFFF"/>
@@ -13064,7 +13411,7 @@
         </w:tc>
         <w:tc>
           <w:tcPr>
-            <w:tcW w:w="840" w:type="dxa"/>
+            <w:tcW w:w="960" w:type="dxa"/>
             <w:vMerge/>
             <w:tcBorders>
               <w:top w:val="nil"/>
@@ -13092,7 +13439,7 @@
         </w:tc>
         <w:tc>
           <w:tcPr>
-            <w:tcW w:w="1241" w:type="dxa"/>
+            <w:tcW w:w="1219" w:type="dxa"/>
             <w:tcBorders>
               <w:top w:val="nil"/>
               <w:left w:val="nil"/>
@@ -13127,7 +13474,7 @@
         </w:tc>
         <w:tc>
           <w:tcPr>
-            <w:tcW w:w="1701" w:type="dxa"/>
+            <w:tcW w:w="1660" w:type="dxa"/>
             <w:tcBorders>
               <w:top w:val="nil"/>
               <w:left w:val="single" w:sz="4" w:space="0" w:color="auto"/>
@@ -13161,13 +13508,13 @@
                 <w:sz w:val="22"/>
                 <w:lang w:val="en-US"/>
               </w:rPr>
-              <w:t xml:space="preserve">     95.000.000   </w:t>
-            </w:r>
-          </w:p>
-        </w:tc>
-        <w:tc>
-          <w:tcPr>
-            <w:tcW w:w="620" w:type="dxa"/>
+              <w:t xml:space="preserve">   135.000.000   </w:t>
+            </w:r>
+          </w:p>
+        </w:tc>
+        <w:tc>
+          <w:tcPr>
+            <w:tcW w:w="628" w:type="dxa"/>
             <w:tcBorders>
               <w:top w:val="nil"/>
               <w:left w:val="nil"/>
@@ -13203,7 +13550,7 @@
         </w:tc>
         <w:tc>
           <w:tcPr>
-            <w:tcW w:w="1507" w:type="dxa"/>
+            <w:tcW w:w="1872" w:type="dxa"/>
             <w:tcBorders>
               <w:top w:val="nil"/>
               <w:left w:val="nil"/>
@@ -13238,7 +13585,7 @@
                 <w:sz w:val="22"/>
                 <w:lang w:val="en-US"/>
               </w:rPr>
-              <w:t xml:space="preserve">   11.400.000   </w:t>
+              <w:t xml:space="preserve">   16.200.000   </w:t>
             </w:r>
           </w:p>
         </w:tc>
@@ -13270,9 +13617,9 @@
         </w:tc>
         <w:tc>
           <w:tcPr>
-            <w:tcW w:w="1595" w:type="dxa"/>
-            <w:tcBorders>
-              <w:top w:val="single" w:sz="4" w:space="0" w:color="auto"/>
+            <w:tcW w:w="1448" w:type="dxa"/>
+            <w:tcBorders>
+              <w:top w:val="nil"/>
               <w:left w:val="nil"/>
               <w:bottom w:val="nil"/>
               <w:right w:val="single" w:sz="4" w:space="0" w:color="auto"/>
@@ -13353,7 +13700,7 @@
         </w:tc>
         <w:tc>
           <w:tcPr>
-            <w:tcW w:w="840" w:type="dxa"/>
+            <w:tcW w:w="960" w:type="dxa"/>
             <w:vMerge w:val="restart"/>
             <w:tcBorders>
               <w:top w:val="nil"/>
@@ -13394,7 +13741,7 @@
         </w:tc>
         <w:tc>
           <w:tcPr>
-            <w:tcW w:w="1241" w:type="dxa"/>
+            <w:tcW w:w="1219" w:type="dxa"/>
             <w:tcBorders>
               <w:top w:val="nil"/>
               <w:left w:val="nil"/>
@@ -13431,7 +13778,7 @@
         </w:tc>
         <w:tc>
           <w:tcPr>
-            <w:tcW w:w="1701" w:type="dxa"/>
+            <w:tcW w:w="1660" w:type="dxa"/>
             <w:tcBorders>
               <w:top w:val="nil"/>
               <w:left w:val="nil"/>
@@ -13468,7 +13815,7 @@
         </w:tc>
         <w:tc>
           <w:tcPr>
-            <w:tcW w:w="620" w:type="dxa"/>
+            <w:tcW w:w="628" w:type="dxa"/>
             <w:tcBorders>
               <w:top w:val="nil"/>
               <w:left w:val="nil"/>
@@ -13505,7 +13852,7 @@
         </w:tc>
         <w:tc>
           <w:tcPr>
-            <w:tcW w:w="1507" w:type="dxa"/>
+            <w:tcW w:w="1872" w:type="dxa"/>
             <w:tcBorders>
               <w:top w:val="single" w:sz="4" w:space="0" w:color="auto"/>
               <w:left w:val="nil"/>
@@ -13580,7 +13927,7 @@
         </w:tc>
         <w:tc>
           <w:tcPr>
-            <w:tcW w:w="1595" w:type="dxa"/>
+            <w:tcW w:w="1448" w:type="dxa"/>
             <w:vMerge w:val="restart"/>
             <w:tcBorders>
               <w:top w:val="single" w:sz="4" w:space="0" w:color="auto"/>
@@ -13651,7 +13998,7 @@
         </w:tc>
         <w:tc>
           <w:tcPr>
-            <w:tcW w:w="840" w:type="dxa"/>
+            <w:tcW w:w="960" w:type="dxa"/>
             <w:vMerge/>
             <w:tcBorders>
               <w:top w:val="nil"/>
@@ -13679,7 +14026,7 @@
         </w:tc>
         <w:tc>
           <w:tcPr>
-            <w:tcW w:w="1241" w:type="dxa"/>
+            <w:tcW w:w="1219" w:type="dxa"/>
             <w:tcBorders>
               <w:top w:val="nil"/>
               <w:left w:val="nil"/>
@@ -13716,7 +14063,7 @@
         </w:tc>
         <w:tc>
           <w:tcPr>
-            <w:tcW w:w="1701" w:type="dxa"/>
+            <w:tcW w:w="1660" w:type="dxa"/>
             <w:tcBorders>
               <w:top w:val="nil"/>
               <w:left w:val="nil"/>
@@ -13753,7 +14100,7 @@
         </w:tc>
         <w:tc>
           <w:tcPr>
-            <w:tcW w:w="620" w:type="dxa"/>
+            <w:tcW w:w="628" w:type="dxa"/>
             <w:tcBorders>
               <w:top w:val="nil"/>
               <w:left w:val="nil"/>
@@ -13790,7 +14137,7 @@
         </w:tc>
         <w:tc>
           <w:tcPr>
-            <w:tcW w:w="1507" w:type="dxa"/>
+            <w:tcW w:w="1872" w:type="dxa"/>
             <w:tcBorders>
               <w:top w:val="nil"/>
               <w:left w:val="nil"/>
@@ -13853,7 +14200,7 @@
         </w:tc>
         <w:tc>
           <w:tcPr>
-            <w:tcW w:w="1595" w:type="dxa"/>
+            <w:tcW w:w="1448" w:type="dxa"/>
             <w:vMerge/>
             <w:tcBorders>
               <w:top w:val="single" w:sz="4" w:space="0" w:color="auto"/>
@@ -13912,7 +14259,7 @@
         </w:tc>
         <w:tc>
           <w:tcPr>
-            <w:tcW w:w="840" w:type="dxa"/>
+            <w:tcW w:w="960" w:type="dxa"/>
             <w:vMerge/>
             <w:tcBorders>
               <w:top w:val="nil"/>
@@ -13940,7 +14287,7 @@
         </w:tc>
         <w:tc>
           <w:tcPr>
-            <w:tcW w:w="1241" w:type="dxa"/>
+            <w:tcW w:w="1219" w:type="dxa"/>
             <w:tcBorders>
               <w:top w:val="nil"/>
               <w:left w:val="nil"/>
@@ -13977,7 +14324,7 @@
         </w:tc>
         <w:tc>
           <w:tcPr>
-            <w:tcW w:w="1701" w:type="dxa"/>
+            <w:tcW w:w="1660" w:type="dxa"/>
             <w:tcBorders>
               <w:top w:val="nil"/>
               <w:left w:val="nil"/>
@@ -14014,7 +14361,7 @@
         </w:tc>
         <w:tc>
           <w:tcPr>
-            <w:tcW w:w="620" w:type="dxa"/>
+            <w:tcW w:w="628" w:type="dxa"/>
             <w:tcBorders>
               <w:top w:val="nil"/>
               <w:left w:val="nil"/>
@@ -14051,7 +14398,7 @@
         </w:tc>
         <w:tc>
           <w:tcPr>
-            <w:tcW w:w="1507" w:type="dxa"/>
+            <w:tcW w:w="1872" w:type="dxa"/>
             <w:tcBorders>
               <w:top w:val="nil"/>
               <w:left w:val="nil"/>
@@ -14114,7 +14461,7 @@
         </w:tc>
         <w:tc>
           <w:tcPr>
-            <w:tcW w:w="1595" w:type="dxa"/>
+            <w:tcW w:w="1448" w:type="dxa"/>
             <w:vMerge/>
             <w:tcBorders>
               <w:top w:val="single" w:sz="4" w:space="0" w:color="auto"/>
@@ -14173,7 +14520,7 @@
         </w:tc>
         <w:tc>
           <w:tcPr>
-            <w:tcW w:w="840" w:type="dxa"/>
+            <w:tcW w:w="960" w:type="dxa"/>
             <w:vMerge/>
             <w:tcBorders>
               <w:top w:val="nil"/>
@@ -14201,7 +14548,7 @@
         </w:tc>
         <w:tc>
           <w:tcPr>
-            <w:tcW w:w="1241" w:type="dxa"/>
+            <w:tcW w:w="1219" w:type="dxa"/>
             <w:tcBorders>
               <w:top w:val="single" w:sz="4" w:space="0" w:color="auto"/>
               <w:left w:val="nil"/>
@@ -14236,7 +14583,7 @@
         </w:tc>
         <w:tc>
           <w:tcPr>
-            <w:tcW w:w="1701" w:type="dxa"/>
+            <w:tcW w:w="1660" w:type="dxa"/>
             <w:tcBorders>
               <w:top w:val="single" w:sz="4" w:space="0" w:color="auto"/>
               <w:left w:val="single" w:sz="4" w:space="0" w:color="auto"/>
@@ -14276,7 +14623,7 @@
         </w:tc>
         <w:tc>
           <w:tcPr>
-            <w:tcW w:w="620" w:type="dxa"/>
+            <w:tcW w:w="628" w:type="dxa"/>
             <w:tcBorders>
               <w:top w:val="nil"/>
               <w:left w:val="nil"/>
@@ -14312,7 +14659,7 @@
         </w:tc>
         <w:tc>
           <w:tcPr>
-            <w:tcW w:w="1507" w:type="dxa"/>
+            <w:tcW w:w="1872" w:type="dxa"/>
             <w:tcBorders>
               <w:top w:val="single" w:sz="4" w:space="0" w:color="auto"/>
               <w:left w:val="nil"/>
@@ -14390,7 +14737,7 @@
         </w:tc>
         <w:tc>
           <w:tcPr>
-            <w:tcW w:w="1595" w:type="dxa"/>
+            <w:tcW w:w="1448" w:type="dxa"/>
             <w:tcBorders>
               <w:top w:val="nil"/>
               <w:left w:val="nil"/>
@@ -14425,8 +14772,6 @@
             </w:r>
           </w:p>
         </w:tc>
-        <w:bookmarkStart w:id="0" w:name="_GoBack"/>
-        <w:bookmarkEnd w:id="0"/>
       </w:tr>
       <w:tr>
         <w:trPr>
@@ -14475,7 +14820,7 @@
         </w:tc>
         <w:tc>
           <w:tcPr>
-            <w:tcW w:w="840" w:type="dxa"/>
+            <w:tcW w:w="960" w:type="dxa"/>
             <w:vMerge w:val="restart"/>
             <w:tcBorders>
               <w:top w:val="nil"/>
@@ -14516,7 +14861,7 @@
         </w:tc>
         <w:tc>
           <w:tcPr>
-            <w:tcW w:w="1241" w:type="dxa"/>
+            <w:tcW w:w="1219" w:type="dxa"/>
             <w:tcBorders>
               <w:top w:val="single" w:sz="4" w:space="0" w:color="auto"/>
               <w:left w:val="nil"/>
@@ -14553,7 +14898,7 @@
         </w:tc>
         <w:tc>
           <w:tcPr>
-            <w:tcW w:w="1701" w:type="dxa"/>
+            <w:tcW w:w="1660" w:type="dxa"/>
             <w:tcBorders>
               <w:top w:val="nil"/>
               <w:left w:val="nil"/>
@@ -14590,7 +14935,7 @@
         </w:tc>
         <w:tc>
           <w:tcPr>
-            <w:tcW w:w="620" w:type="dxa"/>
+            <w:tcW w:w="628" w:type="dxa"/>
             <w:tcBorders>
               <w:top w:val="nil"/>
               <w:left w:val="nil"/>
@@ -14627,7 +14972,7 @@
         </w:tc>
         <w:tc>
           <w:tcPr>
-            <w:tcW w:w="1507" w:type="dxa"/>
+            <w:tcW w:w="1872" w:type="dxa"/>
             <w:tcBorders>
               <w:top w:val="single" w:sz="4" w:space="0" w:color="auto"/>
               <w:left w:val="nil"/>
@@ -14702,7 +15047,7 @@
         </w:tc>
         <w:tc>
           <w:tcPr>
-            <w:tcW w:w="1595" w:type="dxa"/>
+            <w:tcW w:w="1448" w:type="dxa"/>
             <w:vMerge w:val="restart"/>
             <w:tcBorders>
               <w:top w:val="nil"/>
@@ -14773,7 +15118,7 @@
         </w:tc>
         <w:tc>
           <w:tcPr>
-            <w:tcW w:w="840" w:type="dxa"/>
+            <w:tcW w:w="960" w:type="dxa"/>
             <w:vMerge/>
             <w:tcBorders>
               <w:top w:val="nil"/>
@@ -14801,7 +15146,7 @@
         </w:tc>
         <w:tc>
           <w:tcPr>
-            <w:tcW w:w="1241" w:type="dxa"/>
+            <w:tcW w:w="1219" w:type="dxa"/>
             <w:tcBorders>
               <w:top w:val="nil"/>
               <w:left w:val="nil"/>
@@ -14838,7 +15183,7 @@
         </w:tc>
         <w:tc>
           <w:tcPr>
-            <w:tcW w:w="1701" w:type="dxa"/>
+            <w:tcW w:w="1660" w:type="dxa"/>
             <w:tcBorders>
               <w:top w:val="nil"/>
               <w:left w:val="nil"/>
@@ -14875,7 +15220,7 @@
         </w:tc>
         <w:tc>
           <w:tcPr>
-            <w:tcW w:w="620" w:type="dxa"/>
+            <w:tcW w:w="628" w:type="dxa"/>
             <w:tcBorders>
               <w:top w:val="nil"/>
               <w:left w:val="nil"/>
@@ -14912,7 +15257,7 @@
         </w:tc>
         <w:tc>
           <w:tcPr>
-            <w:tcW w:w="1507" w:type="dxa"/>
+            <w:tcW w:w="1872" w:type="dxa"/>
             <w:tcBorders>
               <w:top w:val="nil"/>
               <w:left w:val="nil"/>
@@ -14975,7 +15320,7 @@
         </w:tc>
         <w:tc>
           <w:tcPr>
-            <w:tcW w:w="1595" w:type="dxa"/>
+            <w:tcW w:w="1448" w:type="dxa"/>
             <w:vMerge/>
             <w:tcBorders>
               <w:top w:val="nil"/>
@@ -15034,7 +15379,7 @@
         </w:tc>
         <w:tc>
           <w:tcPr>
-            <w:tcW w:w="840" w:type="dxa"/>
+            <w:tcW w:w="960" w:type="dxa"/>
             <w:vMerge/>
             <w:tcBorders>
               <w:top w:val="nil"/>
@@ -15062,7 +15407,7 @@
         </w:tc>
         <w:tc>
           <w:tcPr>
-            <w:tcW w:w="1241" w:type="dxa"/>
+            <w:tcW w:w="1219" w:type="dxa"/>
             <w:tcBorders>
               <w:top w:val="nil"/>
               <w:left w:val="nil"/>
@@ -15099,7 +15444,7 @@
         </w:tc>
         <w:tc>
           <w:tcPr>
-            <w:tcW w:w="1701" w:type="dxa"/>
+            <w:tcW w:w="1660" w:type="dxa"/>
             <w:tcBorders>
               <w:top w:val="nil"/>
               <w:left w:val="single" w:sz="4" w:space="0" w:color="auto"/>
@@ -15136,7 +15481,7 @@
         </w:tc>
         <w:tc>
           <w:tcPr>
-            <w:tcW w:w="620" w:type="dxa"/>
+            <w:tcW w:w="628" w:type="dxa"/>
             <w:tcBorders>
               <w:top w:val="nil"/>
               <w:left w:val="nil"/>
@@ -15173,7 +15518,7 @@
         </w:tc>
         <w:tc>
           <w:tcPr>
-            <w:tcW w:w="1507" w:type="dxa"/>
+            <w:tcW w:w="1872" w:type="dxa"/>
             <w:tcBorders>
               <w:top w:val="single" w:sz="4" w:space="0" w:color="auto"/>
               <w:left w:val="nil"/>
@@ -15236,7 +15581,7 @@
         </w:tc>
         <w:tc>
           <w:tcPr>
-            <w:tcW w:w="1595" w:type="dxa"/>
+            <w:tcW w:w="1448" w:type="dxa"/>
             <w:vMerge/>
             <w:tcBorders>
               <w:top w:val="nil"/>
@@ -15295,7 +15640,7 @@
         </w:tc>
         <w:tc>
           <w:tcPr>
-            <w:tcW w:w="840" w:type="dxa"/>
+            <w:tcW w:w="960" w:type="dxa"/>
             <w:vMerge/>
             <w:tcBorders>
               <w:top w:val="nil"/>
@@ -15323,7 +15668,7 @@
         </w:tc>
         <w:tc>
           <w:tcPr>
-            <w:tcW w:w="1241" w:type="dxa"/>
+            <w:tcW w:w="1219" w:type="dxa"/>
             <w:tcBorders>
               <w:top w:val="single" w:sz="4" w:space="0" w:color="auto"/>
               <w:left w:val="nil"/>
@@ -15358,7 +15703,7 @@
         </w:tc>
         <w:tc>
           <w:tcPr>
-            <w:tcW w:w="1701" w:type="dxa"/>
+            <w:tcW w:w="1660" w:type="dxa"/>
             <w:tcBorders>
               <w:top w:val="nil"/>
               <w:left w:val="single" w:sz="4" w:space="0" w:color="auto"/>
@@ -15398,7 +15743,7 @@
         </w:tc>
         <w:tc>
           <w:tcPr>
-            <w:tcW w:w="620" w:type="dxa"/>
+            <w:tcW w:w="628" w:type="dxa"/>
             <w:tcBorders>
               <w:top w:val="nil"/>
               <w:left w:val="nil"/>
@@ -15434,7 +15779,7 @@
         </w:tc>
         <w:tc>
           <w:tcPr>
-            <w:tcW w:w="1507" w:type="dxa"/>
+            <w:tcW w:w="1872" w:type="dxa"/>
             <w:tcBorders>
               <w:top w:val="single" w:sz="4" w:space="0" w:color="auto"/>
               <w:left w:val="nil"/>
@@ -15511,7 +15856,7 @@
         </w:tc>
         <w:tc>
           <w:tcPr>
-            <w:tcW w:w="1595" w:type="dxa"/>
+            <w:tcW w:w="1448" w:type="dxa"/>
             <w:tcBorders>
               <w:top w:val="nil"/>
               <w:left w:val="nil"/>
@@ -15592,7 +15937,7 @@
         </w:tc>
         <w:tc>
           <w:tcPr>
-            <w:tcW w:w="840" w:type="dxa"/>
+            <w:tcW w:w="960" w:type="dxa"/>
             <w:tcBorders>
               <w:top w:val="nil"/>
               <w:left w:val="nil"/>
@@ -15632,7 +15977,7 @@
         </w:tc>
         <w:tc>
           <w:tcPr>
-            <w:tcW w:w="1241" w:type="dxa"/>
+            <w:tcW w:w="1219" w:type="dxa"/>
             <w:tcBorders>
               <w:top w:val="nil"/>
               <w:left w:val="nil"/>
@@ -15667,7 +16012,7 @@
         </w:tc>
         <w:tc>
           <w:tcPr>
-            <w:tcW w:w="1701" w:type="dxa"/>
+            <w:tcW w:w="1660" w:type="dxa"/>
             <w:tcBorders>
               <w:top w:val="nil"/>
               <w:left w:val="nil"/>
@@ -15707,7 +16052,7 @@
         </w:tc>
         <w:tc>
           <w:tcPr>
-            <w:tcW w:w="620" w:type="dxa"/>
+            <w:tcW w:w="628" w:type="dxa"/>
             <w:tcBorders>
               <w:top w:val="nil"/>
               <w:left w:val="nil"/>
@@ -15744,7 +16089,7 @@
         </w:tc>
         <w:tc>
           <w:tcPr>
-            <w:tcW w:w="1507" w:type="dxa"/>
+            <w:tcW w:w="1872" w:type="dxa"/>
             <w:tcBorders>
               <w:top w:val="single" w:sz="4" w:space="0" w:color="auto"/>
               <w:left w:val="nil"/>
@@ -15822,7 +16167,7 @@
         </w:tc>
         <w:tc>
           <w:tcPr>
-            <w:tcW w:w="1595" w:type="dxa"/>
+            <w:tcW w:w="1448" w:type="dxa"/>
             <w:tcBorders>
               <w:top w:val="nil"/>
               <w:left w:val="nil"/>
@@ -15864,7 +16209,7 @@
         </w:trPr>
         <w:tc>
           <w:tcPr>
-            <w:tcW w:w="2156" w:type="dxa"/>
+            <w:tcW w:w="2276" w:type="dxa"/>
             <w:gridSpan w:val="2"/>
             <w:tcBorders>
               <w:top w:val="single" w:sz="4" w:space="0" w:color="auto"/>
@@ -15906,7 +16251,7 @@
         </w:tc>
         <w:tc>
           <w:tcPr>
-            <w:tcW w:w="1241" w:type="dxa"/>
+            <w:tcW w:w="1219" w:type="dxa"/>
             <w:tcBorders>
               <w:top w:val="nil"/>
               <w:left w:val="nil"/>
@@ -15943,7 +16288,7 @@
         </w:tc>
         <w:tc>
           <w:tcPr>
-            <w:tcW w:w="1701" w:type="dxa"/>
+            <w:tcW w:w="1660" w:type="dxa"/>
             <w:tcBorders>
               <w:top w:val="nil"/>
               <w:left w:val="nil"/>
@@ -15980,7 +16325,7 @@
         </w:tc>
         <w:tc>
           <w:tcPr>
-            <w:tcW w:w="620" w:type="dxa"/>
+            <w:tcW w:w="628" w:type="dxa"/>
             <w:tcBorders>
               <w:top w:val="nil"/>
               <w:left w:val="nil"/>
@@ -16017,7 +16362,7 @@
         </w:tc>
         <w:tc>
           <w:tcPr>
-            <w:tcW w:w="1507" w:type="dxa"/>
+            <w:tcW w:w="1872" w:type="dxa"/>
             <w:tcBorders>
               <w:top w:val="single" w:sz="4" w:space="0" w:color="auto"/>
               <w:left w:val="nil"/>
@@ -16052,7 +16397,7 @@
                 <w:sz w:val="22"/>
                 <w:lang w:val="en-US"/>
               </w:rPr>
-              <w:t xml:space="preserve">   42.521.160   </w:t>
+              <w:t xml:space="preserve">   47.321.160   </w:t>
             </w:r>
           </w:p>
         </w:tc>
@@ -16093,13 +16438,13 @@
                 <w:sz w:val="22"/>
                 <w:lang w:val="en-US"/>
               </w:rPr>
-              <w:t xml:space="preserve">             228.338.600   </w:t>
-            </w:r>
-          </w:p>
-        </w:tc>
-        <w:tc>
-          <w:tcPr>
-            <w:tcW w:w="1595" w:type="dxa"/>
+              <w:t xml:space="preserve">       188.338.600   </w:t>
+            </w:r>
+          </w:p>
+        </w:tc>
+        <w:tc>
+          <w:tcPr>
+            <w:tcW w:w="1448" w:type="dxa"/>
             <w:tcBorders>
               <w:top w:val="nil"/>
               <w:left w:val="nil"/>
@@ -16134,7 +16479,7 @@
                 <w:sz w:val="22"/>
                 <w:lang w:val="en-US"/>
               </w:rPr>
-              <w:t xml:space="preserve">    27.150.474   </w:t>
+              <w:t xml:space="preserve">    22.350.474   </w:t>
             </w:r>
           </w:p>
         </w:tc>
@@ -16310,7 +16655,15 @@
           <w:color w:val="000000" w:themeColor="text1"/>
           <w:lang w:val="en-US"/>
         </w:rPr>
-        <w:t>: 25.740.000</w:t>
+        <w:t xml:space="preserve">: </w:t>
+      </w:r>
+      <w:r>
+        <w:rPr>
+          <w:b/>
+          <w:color w:val="000000" w:themeColor="text1"/>
+          <w:lang w:val="en-US"/>
+        </w:rPr>
+        <w:t>30.540.000</w:t>
       </w:r>
     </w:p>
     <w:p>

--- a/KẾ TOÁN - THÁI HẰNG/CÔNG NỢ/Văn Sơn/Thông báo công nợ.docx
+++ b/KẾ TOÁN - THÁI HẰNG/CÔNG NỢ/Văn Sơn/Thông báo công nợ.docx
@@ -80,17 +80,7 @@
                 <w:szCs w:val="28"/>
                 <w:lang w:val="en-US"/>
               </w:rPr>
-              <w:t>0411</w:t>
-            </w:r>
-            <w:r>
-              <w:rPr>
-                <w:rFonts w:eastAsia="Times New Roman"/>
-                <w:color w:val="0D0D0D" w:themeColor="text1" w:themeTint="F2"/>
-                <w:sz w:val="28"/>
-                <w:szCs w:val="28"/>
-                <w:lang w:val="en-US"/>
-              </w:rPr>
-              <w:t>2020</w:t>
+              <w:t>120121</w:t>
             </w:r>
             <w:r>
               <w:rPr>
@@ -225,7 +215,7 @@
           <w:sz w:val="28"/>
           <w:lang w:val="en-US"/>
         </w:rPr>
-        <w:t>04  tháng 11</w:t>
+        <w:t xml:space="preserve">12  tháng </w:t>
       </w:r>
       <w:r>
         <w:rPr>
@@ -234,7 +224,16 @@
           <w:sz w:val="28"/>
           <w:lang w:val="en-US"/>
         </w:rPr>
-        <w:t xml:space="preserve">  năm 2020</w:t>
+        <w:t>1</w:t>
+      </w:r>
+      <w:r>
+        <w:rPr>
+          <w:i/>
+          <w:color w:val="0D0D0D" w:themeColor="text1" w:themeTint="F2"/>
+          <w:sz w:val="28"/>
+          <w:lang w:val="en-US"/>
+        </w:rPr>
+        <w:t xml:space="preserve">  năm 2021</w:t>
       </w:r>
     </w:p>
     <w:p>
@@ -8662,6 +8661,1426 @@
         </w:rPr>
       </w:pPr>
     </w:p>
+    <w:tbl>
+      <w:tblPr>
+        <w:tblW w:w="7960" w:type="dxa"/>
+        <w:tblInd w:w="-10" w:type="dxa"/>
+        <w:tblLook w:val="04A0" w:firstRow="1" w:lastRow="0" w:firstColumn="1" w:lastColumn="0" w:noHBand="0" w:noVBand="1"/>
+      </w:tblPr>
+      <w:tblGrid>
+        <w:gridCol w:w="6700"/>
+        <w:gridCol w:w="1260"/>
+      </w:tblGrid>
+      <w:tr>
+        <w:trPr>
+          <w:trHeight w:val="330"/>
+        </w:trPr>
+        <w:tc>
+          <w:tcPr>
+            <w:tcW w:w="6700" w:type="dxa"/>
+            <w:tcBorders>
+              <w:top w:val="single" w:sz="8" w:space="0" w:color="auto"/>
+              <w:left w:val="single" w:sz="8" w:space="0" w:color="auto"/>
+              <w:bottom w:val="single" w:sz="8" w:space="0" w:color="auto"/>
+              <w:right w:val="single" w:sz="8" w:space="0" w:color="000000"/>
+            </w:tcBorders>
+            <w:shd w:val="clear" w:color="auto" w:fill="auto"/>
+            <w:noWrap/>
+            <w:vAlign w:val="center"/>
+            <w:hideMark/>
+          </w:tcPr>
+          <w:p>
+            <w:pPr>
+              <w:spacing w:line="240" w:lineRule="auto"/>
+              <w:ind w:firstLine="0"/>
+              <w:jc w:val="center"/>
+              <w:rPr>
+                <w:rFonts w:eastAsia="Times New Roman"/>
+                <w:b/>
+                <w:bCs/>
+                <w:color w:val="000000"/>
+                <w:sz w:val="24"/>
+                <w:szCs w:val="24"/>
+                <w:lang w:val="en-US"/>
+              </w:rPr>
+            </w:pPr>
+            <w:r>
+              <w:rPr>
+                <w:rFonts w:eastAsia="Times New Roman"/>
+                <w:b/>
+                <w:bCs/>
+                <w:color w:val="000000"/>
+                <w:sz w:val="24"/>
+                <w:szCs w:val="24"/>
+                <w:lang w:val="en-US"/>
+              </w:rPr>
+              <w:t>Nội dung</w:t>
+            </w:r>
+          </w:p>
+        </w:tc>
+        <w:tc>
+          <w:tcPr>
+            <w:tcW w:w="1260" w:type="dxa"/>
+            <w:tcBorders>
+              <w:top w:val="single" w:sz="8" w:space="0" w:color="auto"/>
+              <w:left w:val="nil"/>
+              <w:bottom w:val="single" w:sz="8" w:space="0" w:color="auto"/>
+              <w:right w:val="single" w:sz="8" w:space="0" w:color="000000"/>
+            </w:tcBorders>
+            <w:shd w:val="clear" w:color="auto" w:fill="auto"/>
+            <w:noWrap/>
+            <w:vAlign w:val="center"/>
+            <w:hideMark/>
+          </w:tcPr>
+          <w:p>
+            <w:pPr>
+              <w:spacing w:line="240" w:lineRule="auto"/>
+              <w:ind w:firstLine="0"/>
+              <w:jc w:val="center"/>
+              <w:rPr>
+                <w:rFonts w:eastAsia="Times New Roman"/>
+                <w:b/>
+                <w:bCs/>
+                <w:color w:val="000000"/>
+                <w:sz w:val="22"/>
+                <w:lang w:val="en-US"/>
+              </w:rPr>
+            </w:pPr>
+            <w:r>
+              <w:rPr>
+                <w:rFonts w:eastAsia="Times New Roman"/>
+                <w:b/>
+                <w:bCs/>
+                <w:color w:val="000000"/>
+                <w:sz w:val="22"/>
+                <w:lang w:val="en-US"/>
+              </w:rPr>
+              <w:t>Số tiền</w:t>
+            </w:r>
+          </w:p>
+        </w:tc>
+      </w:tr>
+      <w:tr>
+        <w:trPr>
+          <w:trHeight w:val="330"/>
+        </w:trPr>
+        <w:tc>
+          <w:tcPr>
+            <w:tcW w:w="6700" w:type="dxa"/>
+            <w:tcBorders>
+              <w:top w:val="nil"/>
+              <w:left w:val="single" w:sz="8" w:space="0" w:color="auto"/>
+              <w:bottom w:val="single" w:sz="8" w:space="0" w:color="auto"/>
+              <w:right w:val="single" w:sz="8" w:space="0" w:color="000000"/>
+            </w:tcBorders>
+            <w:shd w:val="clear" w:color="auto" w:fill="auto"/>
+            <w:noWrap/>
+            <w:vAlign w:val="center"/>
+            <w:hideMark/>
+          </w:tcPr>
+          <w:p>
+            <w:pPr>
+              <w:spacing w:line="240" w:lineRule="auto"/>
+              <w:ind w:firstLine="0"/>
+              <w:rPr>
+                <w:rFonts w:eastAsia="Times New Roman"/>
+                <w:b/>
+                <w:bCs/>
+                <w:color w:val="000000"/>
+                <w:sz w:val="24"/>
+                <w:szCs w:val="24"/>
+                <w:lang w:val="en-US"/>
+              </w:rPr>
+            </w:pPr>
+            <w:r>
+              <w:rPr>
+                <w:rFonts w:eastAsia="Times New Roman"/>
+                <w:b/>
+                <w:bCs/>
+                <w:color w:val="000000"/>
+                <w:sz w:val="24"/>
+                <w:szCs w:val="24"/>
+                <w:lang w:val="en-US"/>
+              </w:rPr>
+              <w:t xml:space="preserve">Chốt tháng 8 công ty còn nợ anh sơn (có biên bản) </w:t>
+            </w:r>
+          </w:p>
+        </w:tc>
+        <w:tc>
+          <w:tcPr>
+            <w:tcW w:w="1260" w:type="dxa"/>
+            <w:tcBorders>
+              <w:top w:val="nil"/>
+              <w:left w:val="nil"/>
+              <w:bottom w:val="single" w:sz="8" w:space="0" w:color="auto"/>
+              <w:right w:val="single" w:sz="8" w:space="0" w:color="000000"/>
+            </w:tcBorders>
+            <w:shd w:val="clear" w:color="auto" w:fill="auto"/>
+            <w:noWrap/>
+            <w:vAlign w:val="center"/>
+            <w:hideMark/>
+          </w:tcPr>
+          <w:p>
+            <w:pPr>
+              <w:spacing w:line="240" w:lineRule="auto"/>
+              <w:ind w:firstLine="0"/>
+              <w:jc w:val="right"/>
+              <w:rPr>
+                <w:rFonts w:eastAsia="Times New Roman"/>
+                <w:b/>
+                <w:bCs/>
+                <w:color w:val="000000"/>
+                <w:sz w:val="22"/>
+                <w:lang w:val="en-US"/>
+              </w:rPr>
+            </w:pPr>
+            <w:r>
+              <w:rPr>
+                <w:rFonts w:eastAsia="Times New Roman"/>
+                <w:b/>
+                <w:bCs/>
+                <w:color w:val="000000"/>
+                <w:sz w:val="22"/>
+                <w:lang w:val="en-US"/>
+              </w:rPr>
+              <w:t>4.782.500</w:t>
+            </w:r>
+          </w:p>
+        </w:tc>
+      </w:tr>
+      <w:tr>
+        <w:trPr>
+          <w:trHeight w:val="330"/>
+        </w:trPr>
+        <w:tc>
+          <w:tcPr>
+            <w:tcW w:w="6700" w:type="dxa"/>
+            <w:tcBorders>
+              <w:top w:val="nil"/>
+              <w:left w:val="single" w:sz="8" w:space="0" w:color="auto"/>
+              <w:bottom w:val="single" w:sz="8" w:space="0" w:color="auto"/>
+              <w:right w:val="single" w:sz="8" w:space="0" w:color="000000"/>
+            </w:tcBorders>
+            <w:shd w:val="clear" w:color="auto" w:fill="auto"/>
+            <w:noWrap/>
+            <w:vAlign w:val="center"/>
+            <w:hideMark/>
+          </w:tcPr>
+          <w:p>
+            <w:pPr>
+              <w:spacing w:line="240" w:lineRule="auto"/>
+              <w:ind w:firstLine="0"/>
+              <w:rPr>
+                <w:rFonts w:eastAsia="Times New Roman"/>
+                <w:b/>
+                <w:bCs/>
+                <w:color w:val="000000"/>
+                <w:sz w:val="24"/>
+                <w:szCs w:val="24"/>
+                <w:lang w:val="en-US"/>
+              </w:rPr>
+            </w:pPr>
+            <w:r>
+              <w:rPr>
+                <w:rFonts w:eastAsia="Times New Roman"/>
+                <w:b/>
+                <w:bCs/>
+                <w:color w:val="000000"/>
+                <w:sz w:val="24"/>
+                <w:szCs w:val="24"/>
+                <w:lang w:val="en-US"/>
+              </w:rPr>
+              <w:t>Tiền hàng tháng 9 của anh Sơn đã sau chiết khấu</w:t>
+            </w:r>
+          </w:p>
+        </w:tc>
+        <w:tc>
+          <w:tcPr>
+            <w:tcW w:w="1260" w:type="dxa"/>
+            <w:tcBorders>
+              <w:top w:val="nil"/>
+              <w:left w:val="nil"/>
+              <w:bottom w:val="single" w:sz="8" w:space="0" w:color="auto"/>
+              <w:right w:val="single" w:sz="8" w:space="0" w:color="000000"/>
+            </w:tcBorders>
+            <w:shd w:val="clear" w:color="auto" w:fill="auto"/>
+            <w:noWrap/>
+            <w:vAlign w:val="center"/>
+            <w:hideMark/>
+          </w:tcPr>
+          <w:p>
+            <w:pPr>
+              <w:spacing w:line="240" w:lineRule="auto"/>
+              <w:ind w:firstLine="0"/>
+              <w:jc w:val="right"/>
+              <w:rPr>
+                <w:rFonts w:eastAsia="Times New Roman"/>
+                <w:b/>
+                <w:bCs/>
+                <w:color w:val="000000"/>
+                <w:sz w:val="22"/>
+                <w:lang w:val="en-US"/>
+              </w:rPr>
+            </w:pPr>
+            <w:r>
+              <w:rPr>
+                <w:rFonts w:eastAsia="Times New Roman"/>
+                <w:b/>
+                <w:bCs/>
+                <w:color w:val="000000"/>
+                <w:sz w:val="22"/>
+                <w:lang w:val="en-US"/>
+              </w:rPr>
+              <w:t>5.445.000</w:t>
+            </w:r>
+          </w:p>
+        </w:tc>
+      </w:tr>
+      <w:tr>
+        <w:trPr>
+          <w:trHeight w:val="330"/>
+        </w:trPr>
+        <w:tc>
+          <w:tcPr>
+            <w:tcW w:w="6700" w:type="dxa"/>
+            <w:tcBorders>
+              <w:top w:val="nil"/>
+              <w:left w:val="single" w:sz="8" w:space="0" w:color="auto"/>
+              <w:bottom w:val="single" w:sz="8" w:space="0" w:color="auto"/>
+              <w:right w:val="single" w:sz="8" w:space="0" w:color="000000"/>
+            </w:tcBorders>
+            <w:shd w:val="clear" w:color="auto" w:fill="auto"/>
+            <w:noWrap/>
+            <w:vAlign w:val="center"/>
+            <w:hideMark/>
+          </w:tcPr>
+          <w:p>
+            <w:pPr>
+              <w:spacing w:line="240" w:lineRule="auto"/>
+              <w:ind w:firstLine="0"/>
+              <w:rPr>
+                <w:rFonts w:eastAsia="Times New Roman"/>
+                <w:b/>
+                <w:bCs/>
+                <w:color w:val="000000"/>
+                <w:sz w:val="24"/>
+                <w:szCs w:val="24"/>
+                <w:lang w:val="en-US"/>
+              </w:rPr>
+            </w:pPr>
+            <w:r>
+              <w:rPr>
+                <w:rFonts w:eastAsia="Times New Roman"/>
+                <w:b/>
+                <w:bCs/>
+                <w:color w:val="000000"/>
+                <w:sz w:val="24"/>
+                <w:szCs w:val="24"/>
+                <w:lang w:val="en-US"/>
+              </w:rPr>
+              <w:t>Tiền hàng tháng 10 của anh Sơn đã sau chiết khấu</w:t>
+            </w:r>
+          </w:p>
+        </w:tc>
+        <w:tc>
+          <w:tcPr>
+            <w:tcW w:w="1260" w:type="dxa"/>
+            <w:tcBorders>
+              <w:top w:val="nil"/>
+              <w:left w:val="nil"/>
+              <w:bottom w:val="single" w:sz="8" w:space="0" w:color="auto"/>
+              <w:right w:val="single" w:sz="8" w:space="0" w:color="000000"/>
+            </w:tcBorders>
+            <w:shd w:val="clear" w:color="auto" w:fill="auto"/>
+            <w:noWrap/>
+            <w:vAlign w:val="center"/>
+            <w:hideMark/>
+          </w:tcPr>
+          <w:p>
+            <w:pPr>
+              <w:spacing w:line="240" w:lineRule="auto"/>
+              <w:ind w:firstLine="0"/>
+              <w:jc w:val="right"/>
+              <w:rPr>
+                <w:rFonts w:eastAsia="Times New Roman"/>
+                <w:b/>
+                <w:bCs/>
+                <w:color w:val="000000"/>
+                <w:sz w:val="22"/>
+                <w:lang w:val="en-US"/>
+              </w:rPr>
+            </w:pPr>
+            <w:r>
+              <w:rPr>
+                <w:rFonts w:eastAsia="Times New Roman"/>
+                <w:b/>
+                <w:bCs/>
+                <w:color w:val="000000"/>
+                <w:sz w:val="22"/>
+                <w:lang w:val="en-US"/>
+              </w:rPr>
+              <w:t>517.500</w:t>
+            </w:r>
+          </w:p>
+        </w:tc>
+      </w:tr>
+      <w:tr>
+        <w:trPr>
+          <w:trHeight w:val="330"/>
+        </w:trPr>
+        <w:tc>
+          <w:tcPr>
+            <w:tcW w:w="6700" w:type="dxa"/>
+            <w:tcBorders>
+              <w:top w:val="nil"/>
+              <w:left w:val="single" w:sz="8" w:space="0" w:color="auto"/>
+              <w:bottom w:val="single" w:sz="8" w:space="0" w:color="auto"/>
+              <w:right w:val="single" w:sz="8" w:space="0" w:color="000000"/>
+            </w:tcBorders>
+            <w:shd w:val="clear" w:color="auto" w:fill="auto"/>
+            <w:noWrap/>
+            <w:vAlign w:val="center"/>
+            <w:hideMark/>
+          </w:tcPr>
+          <w:p>
+            <w:pPr>
+              <w:spacing w:line="240" w:lineRule="auto"/>
+              <w:ind w:firstLine="0"/>
+              <w:rPr>
+                <w:rFonts w:eastAsia="Times New Roman"/>
+                <w:b/>
+                <w:bCs/>
+                <w:color w:val="000000"/>
+                <w:sz w:val="24"/>
+                <w:szCs w:val="24"/>
+                <w:lang w:val="en-US"/>
+              </w:rPr>
+            </w:pPr>
+            <w:r>
+              <w:rPr>
+                <w:rFonts w:eastAsia="Times New Roman"/>
+                <w:b/>
+                <w:bCs/>
+                <w:color w:val="000000"/>
+                <w:sz w:val="24"/>
+                <w:szCs w:val="24"/>
+                <w:lang w:val="en-US"/>
+              </w:rPr>
+              <w:t>Tiền hàng tháng 11 của anh Sơn đã sau chiết khấu</w:t>
+            </w:r>
+          </w:p>
+        </w:tc>
+        <w:tc>
+          <w:tcPr>
+            <w:tcW w:w="1260" w:type="dxa"/>
+            <w:tcBorders>
+              <w:top w:val="nil"/>
+              <w:left w:val="nil"/>
+              <w:bottom w:val="single" w:sz="8" w:space="0" w:color="auto"/>
+              <w:right w:val="single" w:sz="8" w:space="0" w:color="000000"/>
+            </w:tcBorders>
+            <w:shd w:val="clear" w:color="auto" w:fill="auto"/>
+            <w:noWrap/>
+            <w:vAlign w:val="center"/>
+            <w:hideMark/>
+          </w:tcPr>
+          <w:p>
+            <w:pPr>
+              <w:spacing w:line="240" w:lineRule="auto"/>
+              <w:ind w:firstLine="0"/>
+              <w:jc w:val="right"/>
+              <w:rPr>
+                <w:rFonts w:eastAsia="Times New Roman"/>
+                <w:b/>
+                <w:bCs/>
+                <w:color w:val="000000"/>
+                <w:sz w:val="22"/>
+                <w:lang w:val="en-US"/>
+              </w:rPr>
+            </w:pPr>
+            <w:r>
+              <w:rPr>
+                <w:rFonts w:eastAsia="Times New Roman"/>
+                <w:b/>
+                <w:bCs/>
+                <w:color w:val="000000"/>
+                <w:sz w:val="22"/>
+                <w:lang w:val="en-US"/>
+              </w:rPr>
+              <w:t>5.522.400</w:t>
+            </w:r>
+          </w:p>
+        </w:tc>
+      </w:tr>
+      <w:tr>
+        <w:trPr>
+          <w:trHeight w:val="330"/>
+        </w:trPr>
+        <w:tc>
+          <w:tcPr>
+            <w:tcW w:w="6700" w:type="dxa"/>
+            <w:tcBorders>
+              <w:top w:val="nil"/>
+              <w:left w:val="single" w:sz="8" w:space="0" w:color="auto"/>
+              <w:bottom w:val="single" w:sz="8" w:space="0" w:color="auto"/>
+              <w:right w:val="single" w:sz="8" w:space="0" w:color="000000"/>
+            </w:tcBorders>
+            <w:shd w:val="clear" w:color="auto" w:fill="auto"/>
+            <w:noWrap/>
+            <w:vAlign w:val="center"/>
+            <w:hideMark/>
+          </w:tcPr>
+          <w:p>
+            <w:pPr>
+              <w:spacing w:line="240" w:lineRule="auto"/>
+              <w:ind w:firstLine="0"/>
+              <w:rPr>
+                <w:rFonts w:eastAsia="Times New Roman"/>
+                <w:b/>
+                <w:bCs/>
+                <w:color w:val="FF0000"/>
+                <w:sz w:val="24"/>
+                <w:szCs w:val="24"/>
+                <w:lang w:val="en-US"/>
+              </w:rPr>
+            </w:pPr>
+            <w:r>
+              <w:rPr>
+                <w:rFonts w:eastAsia="Times New Roman"/>
+                <w:b/>
+                <w:bCs/>
+                <w:color w:val="FF0000"/>
+                <w:sz w:val="24"/>
+                <w:szCs w:val="24"/>
+                <w:lang w:val="en-US"/>
+              </w:rPr>
+              <w:t>(-)=&gt;Tiền hàng anh Sơn còn nợ công ty hết T11 (Sau CK)</w:t>
+            </w:r>
+          </w:p>
+        </w:tc>
+        <w:tc>
+          <w:tcPr>
+            <w:tcW w:w="1260" w:type="dxa"/>
+            <w:tcBorders>
+              <w:top w:val="nil"/>
+              <w:left w:val="nil"/>
+              <w:bottom w:val="single" w:sz="8" w:space="0" w:color="auto"/>
+              <w:right w:val="single" w:sz="8" w:space="0" w:color="000000"/>
+            </w:tcBorders>
+            <w:shd w:val="clear" w:color="auto" w:fill="auto"/>
+            <w:noWrap/>
+            <w:vAlign w:val="center"/>
+            <w:hideMark/>
+          </w:tcPr>
+          <w:p>
+            <w:pPr>
+              <w:spacing w:line="240" w:lineRule="auto"/>
+              <w:ind w:firstLine="0"/>
+              <w:jc w:val="right"/>
+              <w:rPr>
+                <w:rFonts w:eastAsia="Times New Roman"/>
+                <w:b/>
+                <w:bCs/>
+                <w:color w:val="FF0000"/>
+                <w:sz w:val="22"/>
+                <w:lang w:val="en-US"/>
+              </w:rPr>
+            </w:pPr>
+            <w:r>
+              <w:rPr>
+                <w:rFonts w:eastAsia="Times New Roman"/>
+                <w:b/>
+                <w:bCs/>
+                <w:color w:val="FF0000"/>
+                <w:sz w:val="22"/>
+                <w:lang w:val="en-US"/>
+              </w:rPr>
+              <w:t>6.702.400</w:t>
+            </w:r>
+          </w:p>
+        </w:tc>
+      </w:tr>
+      <w:tr>
+        <w:trPr>
+          <w:trHeight w:val="330"/>
+        </w:trPr>
+        <w:tc>
+          <w:tcPr>
+            <w:tcW w:w="6700" w:type="dxa"/>
+            <w:tcBorders>
+              <w:top w:val="nil"/>
+              <w:left w:val="single" w:sz="8" w:space="0" w:color="auto"/>
+              <w:bottom w:val="single" w:sz="8" w:space="0" w:color="auto"/>
+              <w:right w:val="single" w:sz="8" w:space="0" w:color="000000"/>
+            </w:tcBorders>
+            <w:shd w:val="clear" w:color="auto" w:fill="auto"/>
+            <w:noWrap/>
+            <w:vAlign w:val="center"/>
+            <w:hideMark/>
+          </w:tcPr>
+          <w:p>
+            <w:pPr>
+              <w:spacing w:line="240" w:lineRule="auto"/>
+              <w:ind w:firstLine="0"/>
+              <w:rPr>
+                <w:rFonts w:eastAsia="Times New Roman"/>
+                <w:b/>
+                <w:bCs/>
+                <w:color w:val="FF0000"/>
+                <w:sz w:val="24"/>
+                <w:szCs w:val="24"/>
+                <w:lang w:val="en-US"/>
+              </w:rPr>
+            </w:pPr>
+            <w:r>
+              <w:rPr>
+                <w:rFonts w:eastAsia="Times New Roman"/>
+                <w:b/>
+                <w:bCs/>
+                <w:color w:val="FF0000"/>
+                <w:sz w:val="24"/>
+                <w:szCs w:val="24"/>
+                <w:lang w:val="en-US"/>
+              </w:rPr>
+              <w:t>(-) Anh Sơn ứng tiền tháng 9 (23/09/2020)</w:t>
+            </w:r>
+          </w:p>
+        </w:tc>
+        <w:tc>
+          <w:tcPr>
+            <w:tcW w:w="1260" w:type="dxa"/>
+            <w:tcBorders>
+              <w:top w:val="nil"/>
+              <w:left w:val="nil"/>
+              <w:bottom w:val="single" w:sz="8" w:space="0" w:color="auto"/>
+              <w:right w:val="single" w:sz="8" w:space="0" w:color="000000"/>
+            </w:tcBorders>
+            <w:shd w:val="clear" w:color="auto" w:fill="auto"/>
+            <w:noWrap/>
+            <w:vAlign w:val="center"/>
+            <w:hideMark/>
+          </w:tcPr>
+          <w:p>
+            <w:pPr>
+              <w:spacing w:line="240" w:lineRule="auto"/>
+              <w:ind w:firstLine="0"/>
+              <w:jc w:val="right"/>
+              <w:rPr>
+                <w:rFonts w:eastAsia="Times New Roman"/>
+                <w:b/>
+                <w:bCs/>
+                <w:color w:val="FF0000"/>
+                <w:sz w:val="22"/>
+                <w:lang w:val="en-US"/>
+              </w:rPr>
+            </w:pPr>
+            <w:r>
+              <w:rPr>
+                <w:rFonts w:eastAsia="Times New Roman"/>
+                <w:b/>
+                <w:bCs/>
+                <w:color w:val="FF0000"/>
+                <w:sz w:val="22"/>
+                <w:lang w:val="en-US"/>
+              </w:rPr>
+              <w:t>3.000.000</w:t>
+            </w:r>
+          </w:p>
+        </w:tc>
+      </w:tr>
+      <w:tr>
+        <w:trPr>
+          <w:trHeight w:val="330"/>
+        </w:trPr>
+        <w:tc>
+          <w:tcPr>
+            <w:tcW w:w="6700" w:type="dxa"/>
+            <w:tcBorders>
+              <w:top w:val="nil"/>
+              <w:left w:val="single" w:sz="8" w:space="0" w:color="auto"/>
+              <w:bottom w:val="single" w:sz="8" w:space="0" w:color="auto"/>
+              <w:right w:val="single" w:sz="8" w:space="0" w:color="000000"/>
+            </w:tcBorders>
+            <w:shd w:val="clear" w:color="auto" w:fill="auto"/>
+            <w:noWrap/>
+            <w:vAlign w:val="center"/>
+            <w:hideMark/>
+          </w:tcPr>
+          <w:p>
+            <w:pPr>
+              <w:spacing w:line="240" w:lineRule="auto"/>
+              <w:ind w:firstLine="0"/>
+              <w:rPr>
+                <w:rFonts w:eastAsia="Times New Roman"/>
+                <w:b/>
+                <w:bCs/>
+                <w:color w:val="FF0000"/>
+                <w:sz w:val="24"/>
+                <w:szCs w:val="24"/>
+                <w:lang w:val="en-US"/>
+              </w:rPr>
+            </w:pPr>
+            <w:r>
+              <w:rPr>
+                <w:rFonts w:eastAsia="Times New Roman"/>
+                <w:b/>
+                <w:bCs/>
+                <w:color w:val="FF0000"/>
+                <w:sz w:val="24"/>
+                <w:szCs w:val="24"/>
+                <w:lang w:val="en-US"/>
+              </w:rPr>
+              <w:t>(-) Anh Sơn ứng tiền tháng 11 (15/11/2020: 1tr + 30/11/2020: 1tr)</w:t>
+            </w:r>
+          </w:p>
+        </w:tc>
+        <w:tc>
+          <w:tcPr>
+            <w:tcW w:w="1260" w:type="dxa"/>
+            <w:tcBorders>
+              <w:top w:val="nil"/>
+              <w:left w:val="nil"/>
+              <w:bottom w:val="single" w:sz="8" w:space="0" w:color="auto"/>
+              <w:right w:val="single" w:sz="8" w:space="0" w:color="000000"/>
+            </w:tcBorders>
+            <w:shd w:val="clear" w:color="auto" w:fill="auto"/>
+            <w:noWrap/>
+            <w:vAlign w:val="center"/>
+            <w:hideMark/>
+          </w:tcPr>
+          <w:p>
+            <w:pPr>
+              <w:spacing w:line="240" w:lineRule="auto"/>
+              <w:ind w:firstLine="0"/>
+              <w:jc w:val="right"/>
+              <w:rPr>
+                <w:rFonts w:eastAsia="Times New Roman"/>
+                <w:b/>
+                <w:bCs/>
+                <w:color w:val="FF0000"/>
+                <w:sz w:val="22"/>
+                <w:lang w:val="en-US"/>
+              </w:rPr>
+            </w:pPr>
+            <w:r>
+              <w:rPr>
+                <w:rFonts w:eastAsia="Times New Roman"/>
+                <w:b/>
+                <w:bCs/>
+                <w:color w:val="FF0000"/>
+                <w:sz w:val="22"/>
+                <w:lang w:val="en-US"/>
+              </w:rPr>
+              <w:t>2.000.000</w:t>
+            </w:r>
+          </w:p>
+        </w:tc>
+      </w:tr>
+      <w:tr>
+        <w:trPr>
+          <w:trHeight w:val="330"/>
+        </w:trPr>
+        <w:tc>
+          <w:tcPr>
+            <w:tcW w:w="6700" w:type="dxa"/>
+            <w:tcBorders>
+              <w:top w:val="nil"/>
+              <w:left w:val="single" w:sz="8" w:space="0" w:color="auto"/>
+              <w:bottom w:val="single" w:sz="8" w:space="0" w:color="auto"/>
+              <w:right w:val="single" w:sz="8" w:space="0" w:color="000000"/>
+            </w:tcBorders>
+            <w:shd w:val="clear" w:color="auto" w:fill="auto"/>
+            <w:noWrap/>
+            <w:vAlign w:val="center"/>
+            <w:hideMark/>
+          </w:tcPr>
+          <w:p>
+            <w:pPr>
+              <w:spacing w:line="240" w:lineRule="auto"/>
+              <w:ind w:firstLine="0"/>
+              <w:rPr>
+                <w:rFonts w:eastAsia="Times New Roman"/>
+                <w:b/>
+                <w:bCs/>
+                <w:color w:val="FF0000"/>
+                <w:sz w:val="24"/>
+                <w:szCs w:val="24"/>
+                <w:lang w:val="en-US"/>
+              </w:rPr>
+            </w:pPr>
+            <w:r>
+              <w:rPr>
+                <w:rFonts w:eastAsia="Times New Roman"/>
+                <w:b/>
+                <w:bCs/>
+                <w:color w:val="FF0000"/>
+                <w:sz w:val="24"/>
+                <w:szCs w:val="24"/>
+                <w:lang w:val="en-US"/>
+              </w:rPr>
+              <w:t>(-) Tiền thuê xe (13tr công ty hỗ trợ 8tr)</w:t>
+            </w:r>
+          </w:p>
+        </w:tc>
+        <w:tc>
+          <w:tcPr>
+            <w:tcW w:w="1260" w:type="dxa"/>
+            <w:tcBorders>
+              <w:top w:val="nil"/>
+              <w:left w:val="nil"/>
+              <w:bottom w:val="single" w:sz="8" w:space="0" w:color="auto"/>
+              <w:right w:val="single" w:sz="8" w:space="0" w:color="000000"/>
+            </w:tcBorders>
+            <w:shd w:val="clear" w:color="auto" w:fill="auto"/>
+            <w:noWrap/>
+            <w:vAlign w:val="center"/>
+            <w:hideMark/>
+          </w:tcPr>
+          <w:p>
+            <w:pPr>
+              <w:spacing w:line="240" w:lineRule="auto"/>
+              <w:ind w:firstLine="0"/>
+              <w:jc w:val="right"/>
+              <w:rPr>
+                <w:rFonts w:eastAsia="Times New Roman"/>
+                <w:b/>
+                <w:bCs/>
+                <w:color w:val="FF0000"/>
+                <w:sz w:val="22"/>
+                <w:lang w:val="en-US"/>
+              </w:rPr>
+            </w:pPr>
+            <w:r>
+              <w:rPr>
+                <w:rFonts w:eastAsia="Times New Roman"/>
+                <w:b/>
+                <w:bCs/>
+                <w:color w:val="FF0000"/>
+                <w:sz w:val="22"/>
+                <w:lang w:val="en-US"/>
+              </w:rPr>
+              <w:t>5.000.000</w:t>
+            </w:r>
+          </w:p>
+        </w:tc>
+      </w:tr>
+      <w:tr>
+        <w:trPr>
+          <w:trHeight w:val="330"/>
+        </w:trPr>
+        <w:tc>
+          <w:tcPr>
+            <w:tcW w:w="6700" w:type="dxa"/>
+            <w:tcBorders>
+              <w:top w:val="nil"/>
+              <w:left w:val="single" w:sz="8" w:space="0" w:color="auto"/>
+              <w:bottom w:val="single" w:sz="8" w:space="0" w:color="auto"/>
+              <w:right w:val="single" w:sz="8" w:space="0" w:color="000000"/>
+            </w:tcBorders>
+            <w:shd w:val="clear" w:color="auto" w:fill="auto"/>
+            <w:noWrap/>
+            <w:vAlign w:val="center"/>
+            <w:hideMark/>
+          </w:tcPr>
+          <w:p>
+            <w:pPr>
+              <w:spacing w:line="240" w:lineRule="auto"/>
+              <w:ind w:firstLine="0"/>
+              <w:rPr>
+                <w:rFonts w:eastAsia="Times New Roman"/>
+                <w:b/>
+                <w:bCs/>
+                <w:color w:val="FF0000"/>
+                <w:sz w:val="24"/>
+                <w:szCs w:val="24"/>
+                <w:lang w:val="en-US"/>
+              </w:rPr>
+            </w:pPr>
+            <w:r>
+              <w:rPr>
+                <w:rFonts w:eastAsia="Times New Roman"/>
+                <w:b/>
+                <w:bCs/>
+                <w:color w:val="FF0000"/>
+                <w:sz w:val="24"/>
+                <w:szCs w:val="24"/>
+                <w:lang w:val="en-US"/>
+              </w:rPr>
+              <w:t>(-)Ứng hoa hồng bà quê</w:t>
+            </w:r>
+          </w:p>
+        </w:tc>
+        <w:tc>
+          <w:tcPr>
+            <w:tcW w:w="1260" w:type="dxa"/>
+            <w:tcBorders>
+              <w:top w:val="nil"/>
+              <w:left w:val="nil"/>
+              <w:bottom w:val="single" w:sz="8" w:space="0" w:color="auto"/>
+              <w:right w:val="single" w:sz="8" w:space="0" w:color="000000"/>
+            </w:tcBorders>
+            <w:shd w:val="clear" w:color="auto" w:fill="auto"/>
+            <w:noWrap/>
+            <w:vAlign w:val="center"/>
+            <w:hideMark/>
+          </w:tcPr>
+          <w:p>
+            <w:pPr>
+              <w:spacing w:line="240" w:lineRule="auto"/>
+              <w:ind w:firstLine="0"/>
+              <w:jc w:val="right"/>
+              <w:rPr>
+                <w:rFonts w:eastAsia="Times New Roman"/>
+                <w:b/>
+                <w:bCs/>
+                <w:color w:val="FF0000"/>
+                <w:sz w:val="22"/>
+                <w:lang w:val="en-US"/>
+              </w:rPr>
+            </w:pPr>
+            <w:r>
+              <w:rPr>
+                <w:rFonts w:eastAsia="Times New Roman"/>
+                <w:b/>
+                <w:bCs/>
+                <w:color w:val="FF0000"/>
+                <w:sz w:val="22"/>
+                <w:lang w:val="en-US"/>
+              </w:rPr>
+              <w:t>5.067.180</w:t>
+            </w:r>
+          </w:p>
+        </w:tc>
+      </w:tr>
+      <w:tr>
+        <w:trPr>
+          <w:trHeight w:val="330"/>
+        </w:trPr>
+        <w:tc>
+          <w:tcPr>
+            <w:tcW w:w="6700" w:type="dxa"/>
+            <w:tcBorders>
+              <w:top w:val="nil"/>
+              <w:left w:val="single" w:sz="8" w:space="0" w:color="auto"/>
+              <w:bottom w:val="single" w:sz="8" w:space="0" w:color="auto"/>
+              <w:right w:val="single" w:sz="8" w:space="0" w:color="000000"/>
+            </w:tcBorders>
+            <w:shd w:val="clear" w:color="auto" w:fill="auto"/>
+            <w:noWrap/>
+            <w:vAlign w:val="center"/>
+            <w:hideMark/>
+          </w:tcPr>
+          <w:p>
+            <w:pPr>
+              <w:spacing w:line="240" w:lineRule="auto"/>
+              <w:ind w:firstLine="0"/>
+              <w:rPr>
+                <w:rFonts w:eastAsia="Times New Roman"/>
+                <w:b/>
+                <w:bCs/>
+                <w:color w:val="FF0000"/>
+                <w:sz w:val="24"/>
+                <w:szCs w:val="24"/>
+                <w:lang w:val="en-US"/>
+              </w:rPr>
+            </w:pPr>
+            <w:r>
+              <w:rPr>
+                <w:rFonts w:eastAsia="Times New Roman"/>
+                <w:b/>
+                <w:bCs/>
+                <w:color w:val="FF0000"/>
+                <w:sz w:val="24"/>
+                <w:szCs w:val="24"/>
+                <w:lang w:val="en-US"/>
+              </w:rPr>
+              <w:t>(-)Tiền xe T1</w:t>
+            </w:r>
+          </w:p>
+        </w:tc>
+        <w:tc>
+          <w:tcPr>
+            <w:tcW w:w="1260" w:type="dxa"/>
+            <w:tcBorders>
+              <w:top w:val="nil"/>
+              <w:left w:val="nil"/>
+              <w:bottom w:val="single" w:sz="8" w:space="0" w:color="auto"/>
+              <w:right w:val="single" w:sz="8" w:space="0" w:color="000000"/>
+            </w:tcBorders>
+            <w:shd w:val="clear" w:color="auto" w:fill="auto"/>
+            <w:noWrap/>
+            <w:vAlign w:val="center"/>
+            <w:hideMark/>
+          </w:tcPr>
+          <w:p>
+            <w:pPr>
+              <w:spacing w:line="240" w:lineRule="auto"/>
+              <w:ind w:firstLine="0"/>
+              <w:jc w:val="right"/>
+              <w:rPr>
+                <w:rFonts w:eastAsia="Times New Roman"/>
+                <w:b/>
+                <w:bCs/>
+                <w:color w:val="FF0000"/>
+                <w:sz w:val="22"/>
+                <w:lang w:val="en-US"/>
+              </w:rPr>
+            </w:pPr>
+            <w:r>
+              <w:rPr>
+                <w:rFonts w:eastAsia="Times New Roman"/>
+                <w:b/>
+                <w:bCs/>
+                <w:color w:val="FF0000"/>
+                <w:sz w:val="22"/>
+                <w:lang w:val="en-US"/>
+              </w:rPr>
+              <w:t>6.450.000</w:t>
+            </w:r>
+          </w:p>
+        </w:tc>
+      </w:tr>
+      <w:tr>
+        <w:trPr>
+          <w:trHeight w:val="330"/>
+        </w:trPr>
+        <w:tc>
+          <w:tcPr>
+            <w:tcW w:w="6700" w:type="dxa"/>
+            <w:tcBorders>
+              <w:top w:val="nil"/>
+              <w:left w:val="single" w:sz="8" w:space="0" w:color="auto"/>
+              <w:bottom w:val="single" w:sz="8" w:space="0" w:color="auto"/>
+              <w:right w:val="single" w:sz="8" w:space="0" w:color="000000"/>
+            </w:tcBorders>
+            <w:shd w:val="clear" w:color="auto" w:fill="auto"/>
+            <w:noWrap/>
+            <w:vAlign w:val="center"/>
+            <w:hideMark/>
+          </w:tcPr>
+          <w:p>
+            <w:pPr>
+              <w:spacing w:line="240" w:lineRule="auto"/>
+              <w:ind w:firstLine="0"/>
+              <w:rPr>
+                <w:rFonts w:eastAsia="Times New Roman"/>
+                <w:b/>
+                <w:bCs/>
+                <w:color w:val="000000"/>
+                <w:sz w:val="24"/>
+                <w:szCs w:val="24"/>
+                <w:lang w:val="en-US"/>
+              </w:rPr>
+            </w:pPr>
+            <w:r>
+              <w:rPr>
+                <w:rFonts w:eastAsia="Times New Roman"/>
+                <w:b/>
+                <w:bCs/>
+                <w:color w:val="000000"/>
+                <w:sz w:val="24"/>
+                <w:szCs w:val="24"/>
+                <w:lang w:val="en-US"/>
+              </w:rPr>
+              <w:t>(+) Số hoa hồng tháng 9 chưa thanh toán (Có phụ lục)</w:t>
+            </w:r>
+          </w:p>
+        </w:tc>
+        <w:tc>
+          <w:tcPr>
+            <w:tcW w:w="1260" w:type="dxa"/>
+            <w:tcBorders>
+              <w:top w:val="nil"/>
+              <w:left w:val="nil"/>
+              <w:bottom w:val="single" w:sz="8" w:space="0" w:color="auto"/>
+              <w:right w:val="single" w:sz="8" w:space="0" w:color="000000"/>
+            </w:tcBorders>
+            <w:shd w:val="clear" w:color="auto" w:fill="auto"/>
+            <w:noWrap/>
+            <w:vAlign w:val="center"/>
+            <w:hideMark/>
+          </w:tcPr>
+          <w:p>
+            <w:pPr>
+              <w:spacing w:line="240" w:lineRule="auto"/>
+              <w:ind w:firstLine="0"/>
+              <w:jc w:val="right"/>
+              <w:rPr>
+                <w:rFonts w:eastAsia="Times New Roman"/>
+                <w:b/>
+                <w:bCs/>
+                <w:color w:val="000000"/>
+                <w:sz w:val="22"/>
+                <w:lang w:val="en-US"/>
+              </w:rPr>
+            </w:pPr>
+            <w:r>
+              <w:rPr>
+                <w:rFonts w:eastAsia="Times New Roman"/>
+                <w:b/>
+                <w:bCs/>
+                <w:color w:val="000000"/>
+                <w:sz w:val="22"/>
+                <w:lang w:val="en-US"/>
+              </w:rPr>
+              <w:t>1.200.000</w:t>
+            </w:r>
+          </w:p>
+        </w:tc>
+      </w:tr>
+      <w:tr>
+        <w:trPr>
+          <w:trHeight w:val="330"/>
+        </w:trPr>
+        <w:tc>
+          <w:tcPr>
+            <w:tcW w:w="6700" w:type="dxa"/>
+            <w:tcBorders>
+              <w:top w:val="nil"/>
+              <w:left w:val="single" w:sz="8" w:space="0" w:color="auto"/>
+              <w:bottom w:val="single" w:sz="8" w:space="0" w:color="auto"/>
+              <w:right w:val="single" w:sz="8" w:space="0" w:color="000000"/>
+            </w:tcBorders>
+            <w:shd w:val="clear" w:color="auto" w:fill="auto"/>
+            <w:noWrap/>
+            <w:vAlign w:val="center"/>
+            <w:hideMark/>
+          </w:tcPr>
+          <w:p>
+            <w:pPr>
+              <w:spacing w:line="240" w:lineRule="auto"/>
+              <w:ind w:firstLine="0"/>
+              <w:rPr>
+                <w:rFonts w:eastAsia="Times New Roman"/>
+                <w:b/>
+                <w:bCs/>
+                <w:color w:val="000000"/>
+                <w:sz w:val="24"/>
+                <w:szCs w:val="24"/>
+                <w:lang w:val="en-US"/>
+              </w:rPr>
+            </w:pPr>
+            <w:r>
+              <w:rPr>
+                <w:rFonts w:eastAsia="Times New Roman"/>
+                <w:b/>
+                <w:bCs/>
+                <w:color w:val="000000"/>
+                <w:sz w:val="24"/>
+                <w:szCs w:val="24"/>
+                <w:lang w:val="en-US"/>
+              </w:rPr>
+              <w:t>(+) Số hoa hồng tháng 10 chưa thanh toán (Có phụ lục)</w:t>
+            </w:r>
+          </w:p>
+        </w:tc>
+        <w:tc>
+          <w:tcPr>
+            <w:tcW w:w="1260" w:type="dxa"/>
+            <w:tcBorders>
+              <w:top w:val="nil"/>
+              <w:left w:val="nil"/>
+              <w:bottom w:val="single" w:sz="8" w:space="0" w:color="auto"/>
+              <w:right w:val="single" w:sz="8" w:space="0" w:color="000000"/>
+            </w:tcBorders>
+            <w:shd w:val="clear" w:color="auto" w:fill="auto"/>
+            <w:noWrap/>
+            <w:vAlign w:val="center"/>
+            <w:hideMark/>
+          </w:tcPr>
+          <w:p>
+            <w:pPr>
+              <w:spacing w:line="240" w:lineRule="auto"/>
+              <w:ind w:firstLine="0"/>
+              <w:jc w:val="right"/>
+              <w:rPr>
+                <w:rFonts w:eastAsia="Times New Roman"/>
+                <w:b/>
+                <w:bCs/>
+                <w:color w:val="000000"/>
+                <w:sz w:val="22"/>
+                <w:lang w:val="en-US"/>
+              </w:rPr>
+            </w:pPr>
+            <w:r>
+              <w:rPr>
+                <w:rFonts w:eastAsia="Times New Roman"/>
+                <w:b/>
+                <w:bCs/>
+                <w:color w:val="000000"/>
+                <w:sz w:val="22"/>
+                <w:lang w:val="en-US"/>
+              </w:rPr>
+              <w:t>8.021.160</w:t>
+            </w:r>
+          </w:p>
+        </w:tc>
+      </w:tr>
+      <w:tr>
+        <w:trPr>
+          <w:trHeight w:val="330"/>
+        </w:trPr>
+        <w:tc>
+          <w:tcPr>
+            <w:tcW w:w="6700" w:type="dxa"/>
+            <w:tcBorders>
+              <w:top w:val="nil"/>
+              <w:left w:val="single" w:sz="8" w:space="0" w:color="auto"/>
+              <w:bottom w:val="single" w:sz="8" w:space="0" w:color="auto"/>
+              <w:right w:val="single" w:sz="8" w:space="0" w:color="000000"/>
+            </w:tcBorders>
+            <w:shd w:val="clear" w:color="auto" w:fill="auto"/>
+            <w:noWrap/>
+            <w:vAlign w:val="center"/>
+            <w:hideMark/>
+          </w:tcPr>
+          <w:p>
+            <w:pPr>
+              <w:spacing w:line="240" w:lineRule="auto"/>
+              <w:ind w:firstLine="0"/>
+              <w:rPr>
+                <w:rFonts w:eastAsia="Times New Roman"/>
+                <w:b/>
+                <w:bCs/>
+                <w:color w:val="000000"/>
+                <w:sz w:val="24"/>
+                <w:szCs w:val="24"/>
+                <w:lang w:val="en-US"/>
+              </w:rPr>
+            </w:pPr>
+            <w:r>
+              <w:rPr>
+                <w:rFonts w:eastAsia="Times New Roman"/>
+                <w:b/>
+                <w:bCs/>
+                <w:color w:val="000000"/>
+                <w:sz w:val="24"/>
+                <w:szCs w:val="24"/>
+                <w:lang w:val="en-US"/>
+              </w:rPr>
+              <w:t>(+) Số hoa hồng tháng 11 chưa thanh toán (Có phụ lục)</w:t>
+            </w:r>
+          </w:p>
+        </w:tc>
+        <w:tc>
+          <w:tcPr>
+            <w:tcW w:w="1260" w:type="dxa"/>
+            <w:tcBorders>
+              <w:top w:val="nil"/>
+              <w:left w:val="nil"/>
+              <w:bottom w:val="single" w:sz="8" w:space="0" w:color="auto"/>
+              <w:right w:val="single" w:sz="8" w:space="0" w:color="000000"/>
+            </w:tcBorders>
+            <w:shd w:val="clear" w:color="auto" w:fill="auto"/>
+            <w:noWrap/>
+            <w:vAlign w:val="center"/>
+            <w:hideMark/>
+          </w:tcPr>
+          <w:p>
+            <w:pPr>
+              <w:spacing w:line="240" w:lineRule="auto"/>
+              <w:ind w:firstLine="0"/>
+              <w:jc w:val="right"/>
+              <w:rPr>
+                <w:rFonts w:eastAsia="Times New Roman"/>
+                <w:b/>
+                <w:bCs/>
+                <w:color w:val="000000"/>
+                <w:sz w:val="22"/>
+                <w:lang w:val="en-US"/>
+              </w:rPr>
+            </w:pPr>
+            <w:r>
+              <w:rPr>
+                <w:rFonts w:eastAsia="Times New Roman"/>
+                <w:b/>
+                <w:bCs/>
+                <w:color w:val="000000"/>
+                <w:sz w:val="22"/>
+                <w:lang w:val="en-US"/>
+              </w:rPr>
+              <w:t>26.808.720</w:t>
+            </w:r>
+          </w:p>
+        </w:tc>
+      </w:tr>
+      <w:tr>
+        <w:trPr>
+          <w:trHeight w:val="330"/>
+        </w:trPr>
+        <w:tc>
+          <w:tcPr>
+            <w:tcW w:w="6700" w:type="dxa"/>
+            <w:tcBorders>
+              <w:top w:val="nil"/>
+              <w:left w:val="single" w:sz="8" w:space="0" w:color="auto"/>
+              <w:bottom w:val="single" w:sz="8" w:space="0" w:color="auto"/>
+              <w:right w:val="single" w:sz="8" w:space="0" w:color="000000"/>
+            </w:tcBorders>
+            <w:shd w:val="clear" w:color="auto" w:fill="auto"/>
+            <w:noWrap/>
+            <w:vAlign w:val="center"/>
+            <w:hideMark/>
+          </w:tcPr>
+          <w:p>
+            <w:pPr>
+              <w:spacing w:line="240" w:lineRule="auto"/>
+              <w:ind w:firstLine="0"/>
+              <w:rPr>
+                <w:rFonts w:eastAsia="Times New Roman"/>
+                <w:b/>
+                <w:bCs/>
+                <w:color w:val="000000"/>
+                <w:sz w:val="24"/>
+                <w:szCs w:val="24"/>
+                <w:lang w:val="en-US"/>
+              </w:rPr>
+            </w:pPr>
+            <w:r>
+              <w:rPr>
+                <w:rFonts w:eastAsia="Times New Roman"/>
+                <w:b/>
+                <w:bCs/>
+                <w:color w:val="000000"/>
+                <w:sz w:val="24"/>
+                <w:szCs w:val="24"/>
+                <w:lang w:val="en-US"/>
+              </w:rPr>
+              <w:t>(+) Tiền sữa công ty thu ở Đl Quỳnh Baby</w:t>
+            </w:r>
+          </w:p>
+        </w:tc>
+        <w:tc>
+          <w:tcPr>
+            <w:tcW w:w="1260" w:type="dxa"/>
+            <w:tcBorders>
+              <w:top w:val="nil"/>
+              <w:left w:val="nil"/>
+              <w:bottom w:val="single" w:sz="8" w:space="0" w:color="auto"/>
+              <w:right w:val="single" w:sz="8" w:space="0" w:color="000000"/>
+            </w:tcBorders>
+            <w:shd w:val="clear" w:color="auto" w:fill="auto"/>
+            <w:noWrap/>
+            <w:vAlign w:val="center"/>
+            <w:hideMark/>
+          </w:tcPr>
+          <w:p>
+            <w:pPr>
+              <w:spacing w:line="240" w:lineRule="auto"/>
+              <w:ind w:firstLine="0"/>
+              <w:jc w:val="right"/>
+              <w:rPr>
+                <w:rFonts w:eastAsia="Times New Roman"/>
+                <w:b/>
+                <w:bCs/>
+                <w:color w:val="000000"/>
+                <w:sz w:val="22"/>
+                <w:lang w:val="en-US"/>
+              </w:rPr>
+            </w:pPr>
+            <w:r>
+              <w:rPr>
+                <w:rFonts w:eastAsia="Times New Roman"/>
+                <w:b/>
+                <w:bCs/>
+                <w:color w:val="000000"/>
+                <w:sz w:val="22"/>
+                <w:lang w:val="en-US"/>
+              </w:rPr>
+              <w:t>2.000.000</w:t>
+            </w:r>
+          </w:p>
+        </w:tc>
+      </w:tr>
+      <w:tr>
+        <w:trPr>
+          <w:trHeight w:val="330"/>
+        </w:trPr>
+        <w:tc>
+          <w:tcPr>
+            <w:tcW w:w="6700" w:type="dxa"/>
+            <w:tcBorders>
+              <w:top w:val="nil"/>
+              <w:left w:val="single" w:sz="8" w:space="0" w:color="auto"/>
+              <w:bottom w:val="single" w:sz="8" w:space="0" w:color="auto"/>
+              <w:right w:val="single" w:sz="8" w:space="0" w:color="auto"/>
+            </w:tcBorders>
+            <w:shd w:val="clear" w:color="000000" w:fill="FFFF00"/>
+            <w:noWrap/>
+            <w:vAlign w:val="center"/>
+            <w:hideMark/>
+          </w:tcPr>
+          <w:p>
+            <w:pPr>
+              <w:spacing w:line="240" w:lineRule="auto"/>
+              <w:ind w:firstLine="0"/>
+              <w:rPr>
+                <w:rFonts w:eastAsia="Times New Roman"/>
+                <w:b/>
+                <w:bCs/>
+                <w:color w:val="000000"/>
+                <w:sz w:val="24"/>
+                <w:szCs w:val="24"/>
+                <w:lang w:val="en-US"/>
+              </w:rPr>
+            </w:pPr>
+            <w:r>
+              <w:rPr>
+                <w:rFonts w:eastAsia="Times New Roman"/>
+                <w:b/>
+                <w:bCs/>
+                <w:color w:val="000000"/>
+                <w:sz w:val="24"/>
+                <w:szCs w:val="24"/>
+                <w:lang w:val="en-US"/>
+              </w:rPr>
+              <w:t>Công ty còn phải thanh toán cho anh Sơn</w:t>
+            </w:r>
+          </w:p>
+        </w:tc>
+        <w:tc>
+          <w:tcPr>
+            <w:tcW w:w="1260" w:type="dxa"/>
+            <w:tcBorders>
+              <w:top w:val="nil"/>
+              <w:left w:val="nil"/>
+              <w:bottom w:val="single" w:sz="8" w:space="0" w:color="auto"/>
+              <w:right w:val="single" w:sz="8" w:space="0" w:color="000000"/>
+            </w:tcBorders>
+            <w:shd w:val="clear" w:color="000000" w:fill="FFFF00"/>
+            <w:noWrap/>
+            <w:vAlign w:val="center"/>
+            <w:hideMark/>
+          </w:tcPr>
+          <w:p>
+            <w:pPr>
+              <w:spacing w:line="240" w:lineRule="auto"/>
+              <w:ind w:firstLine="0"/>
+              <w:jc w:val="right"/>
+              <w:rPr>
+                <w:rFonts w:eastAsia="Times New Roman"/>
+                <w:b/>
+                <w:bCs/>
+                <w:color w:val="000000"/>
+                <w:sz w:val="22"/>
+                <w:lang w:val="en-US"/>
+              </w:rPr>
+            </w:pPr>
+            <w:r>
+              <w:rPr>
+                <w:rFonts w:eastAsia="Times New Roman"/>
+                <w:b/>
+                <w:bCs/>
+                <w:color w:val="000000"/>
+                <w:sz w:val="22"/>
+                <w:lang w:val="en-US"/>
+              </w:rPr>
+              <w:t>9.810.300</w:t>
+            </w:r>
+          </w:p>
+        </w:tc>
+      </w:tr>
+    </w:tbl>
     <w:p>
       <w:pPr>
         <w:spacing w:line="276" w:lineRule="auto"/>
@@ -8672,1605 +10091,9 @@
           <w:lang w:val="en-US"/>
         </w:rPr>
       </w:pPr>
+      <w:bookmarkStart w:id="0" w:name="_GoBack"/>
+      <w:bookmarkEnd w:id="0"/>
     </w:p>
-    <w:tbl>
-      <w:tblPr>
-        <w:tblW w:w="8642" w:type="dxa"/>
-        <w:tblLook w:val="04A0" w:firstRow="1" w:lastRow="0" w:firstColumn="1" w:lastColumn="0" w:noHBand="0" w:noVBand="1"/>
-      </w:tblPr>
-      <w:tblGrid>
-        <w:gridCol w:w="7100"/>
-        <w:gridCol w:w="1542"/>
-      </w:tblGrid>
-      <w:tr>
-        <w:trPr>
-          <w:trHeight w:val="315"/>
-        </w:trPr>
-        <w:tc>
-          <w:tcPr>
-            <w:tcW w:w="7100" w:type="dxa"/>
-            <w:tcBorders>
-              <w:top w:val="single" w:sz="4" w:space="0" w:color="auto"/>
-              <w:left w:val="single" w:sz="4" w:space="0" w:color="auto"/>
-              <w:bottom w:val="single" w:sz="4" w:space="0" w:color="auto"/>
-              <w:right w:val="single" w:sz="4" w:space="0" w:color="000000"/>
-            </w:tcBorders>
-            <w:shd w:val="clear" w:color="auto" w:fill="auto"/>
-            <w:noWrap/>
-            <w:vAlign w:val="center"/>
-            <w:hideMark/>
-          </w:tcPr>
-          <w:p>
-            <w:pPr>
-              <w:spacing w:line="240" w:lineRule="auto"/>
-              <w:ind w:firstLine="0"/>
-              <w:jc w:val="center"/>
-              <w:rPr>
-                <w:rFonts w:eastAsia="Times New Roman"/>
-                <w:b/>
-                <w:bCs/>
-                <w:color w:val="000000"/>
-                <w:sz w:val="24"/>
-                <w:szCs w:val="24"/>
-                <w:lang w:val="en-US"/>
-              </w:rPr>
-            </w:pPr>
-            <w:r>
-              <w:rPr>
-                <w:rFonts w:eastAsia="Times New Roman"/>
-                <w:b/>
-                <w:bCs/>
-                <w:color w:val="000000"/>
-                <w:sz w:val="24"/>
-                <w:szCs w:val="24"/>
-                <w:lang w:val="en-US"/>
-              </w:rPr>
-              <w:t>Nội dung</w:t>
-            </w:r>
-          </w:p>
-        </w:tc>
-        <w:tc>
-          <w:tcPr>
-            <w:tcW w:w="1542" w:type="dxa"/>
-            <w:tcBorders>
-              <w:top w:val="single" w:sz="4" w:space="0" w:color="auto"/>
-              <w:left w:val="nil"/>
-              <w:bottom w:val="single" w:sz="4" w:space="0" w:color="auto"/>
-              <w:right w:val="single" w:sz="4" w:space="0" w:color="000000"/>
-            </w:tcBorders>
-            <w:shd w:val="clear" w:color="auto" w:fill="auto"/>
-            <w:noWrap/>
-            <w:vAlign w:val="center"/>
-            <w:hideMark/>
-          </w:tcPr>
-          <w:p>
-            <w:pPr>
-              <w:spacing w:line="240" w:lineRule="auto"/>
-              <w:ind w:firstLine="0"/>
-              <w:jc w:val="center"/>
-              <w:rPr>
-                <w:rFonts w:eastAsia="Times New Roman"/>
-                <w:b/>
-                <w:bCs/>
-                <w:color w:val="000000"/>
-                <w:sz w:val="22"/>
-                <w:lang w:val="en-US"/>
-              </w:rPr>
-            </w:pPr>
-            <w:r>
-              <w:rPr>
-                <w:rFonts w:eastAsia="Times New Roman"/>
-                <w:b/>
-                <w:bCs/>
-                <w:color w:val="000000"/>
-                <w:sz w:val="22"/>
-                <w:lang w:val="en-US"/>
-              </w:rPr>
-              <w:t>Số tiền</w:t>
-            </w:r>
-          </w:p>
-        </w:tc>
-      </w:tr>
-      <w:tr>
-        <w:trPr>
-          <w:trHeight w:val="315"/>
-        </w:trPr>
-        <w:tc>
-          <w:tcPr>
-            <w:tcW w:w="7100" w:type="dxa"/>
-            <w:tcBorders>
-              <w:top w:val="single" w:sz="4" w:space="0" w:color="auto"/>
-              <w:left w:val="single" w:sz="4" w:space="0" w:color="auto"/>
-              <w:bottom w:val="single" w:sz="4" w:space="0" w:color="auto"/>
-              <w:right w:val="single" w:sz="4" w:space="0" w:color="000000"/>
-            </w:tcBorders>
-            <w:shd w:val="clear" w:color="auto" w:fill="auto"/>
-            <w:noWrap/>
-            <w:vAlign w:val="center"/>
-            <w:hideMark/>
-          </w:tcPr>
-          <w:p>
-            <w:pPr>
-              <w:spacing w:line="240" w:lineRule="auto"/>
-              <w:ind w:firstLine="0"/>
-              <w:rPr>
-                <w:rFonts w:eastAsia="Times New Roman"/>
-                <w:b/>
-                <w:bCs/>
-                <w:color w:val="000000"/>
-                <w:sz w:val="24"/>
-                <w:szCs w:val="24"/>
-                <w:lang w:val="en-US"/>
-              </w:rPr>
-            </w:pPr>
-            <w:r>
-              <w:rPr>
-                <w:rFonts w:eastAsia="Times New Roman"/>
-                <w:b/>
-                <w:bCs/>
-                <w:color w:val="000000"/>
-                <w:sz w:val="24"/>
-                <w:szCs w:val="24"/>
-                <w:lang w:val="en-US"/>
-              </w:rPr>
-              <w:t>Chốt tháng 8 công ty còn nợ anh sơn (có biên bản)</w:t>
-            </w:r>
-            <w:r>
-              <w:rPr>
-                <w:rFonts w:eastAsia="Times New Roman"/>
-                <w:b/>
-                <w:bCs/>
-                <w:color w:val="000000"/>
-                <w:sz w:val="24"/>
-                <w:szCs w:val="24"/>
-                <w:lang w:val="en-US"/>
-              </w:rPr>
-              <w:t xml:space="preserve"> </w:t>
-            </w:r>
-          </w:p>
-        </w:tc>
-        <w:tc>
-          <w:tcPr>
-            <w:tcW w:w="1542" w:type="dxa"/>
-            <w:tcBorders>
-              <w:top w:val="single" w:sz="4" w:space="0" w:color="auto"/>
-              <w:left w:val="nil"/>
-              <w:bottom w:val="single" w:sz="4" w:space="0" w:color="auto"/>
-              <w:right w:val="single" w:sz="4" w:space="0" w:color="000000"/>
-            </w:tcBorders>
-            <w:shd w:val="clear" w:color="auto" w:fill="auto"/>
-            <w:noWrap/>
-            <w:vAlign w:val="center"/>
-            <w:hideMark/>
-          </w:tcPr>
-          <w:p>
-            <w:pPr>
-              <w:spacing w:line="240" w:lineRule="auto"/>
-              <w:ind w:firstLine="0"/>
-              <w:jc w:val="right"/>
-              <w:rPr>
-                <w:rFonts w:eastAsia="Times New Roman"/>
-                <w:b/>
-                <w:bCs/>
-                <w:color w:val="000000"/>
-                <w:sz w:val="22"/>
-                <w:lang w:val="en-US"/>
-              </w:rPr>
-            </w:pPr>
-            <w:r>
-              <w:rPr>
-                <w:rFonts w:eastAsia="Times New Roman"/>
-                <w:b/>
-                <w:bCs/>
-                <w:color w:val="000000"/>
-                <w:sz w:val="22"/>
-                <w:lang w:val="en-US"/>
-              </w:rPr>
-              <w:t xml:space="preserve">    4.782.500   </w:t>
-            </w:r>
-          </w:p>
-        </w:tc>
-      </w:tr>
-      <w:tr>
-        <w:trPr>
-          <w:trHeight w:val="315"/>
-        </w:trPr>
-        <w:tc>
-          <w:tcPr>
-            <w:tcW w:w="7100" w:type="dxa"/>
-            <w:tcBorders>
-              <w:top w:val="single" w:sz="4" w:space="0" w:color="auto"/>
-              <w:left w:val="single" w:sz="4" w:space="0" w:color="auto"/>
-              <w:bottom w:val="single" w:sz="4" w:space="0" w:color="auto"/>
-              <w:right w:val="single" w:sz="4" w:space="0" w:color="000000"/>
-            </w:tcBorders>
-            <w:shd w:val="clear" w:color="auto" w:fill="auto"/>
-            <w:noWrap/>
-            <w:vAlign w:val="center"/>
-            <w:hideMark/>
-          </w:tcPr>
-          <w:p>
-            <w:pPr>
-              <w:spacing w:line="240" w:lineRule="auto"/>
-              <w:ind w:firstLine="0"/>
-              <w:rPr>
-                <w:rFonts w:eastAsia="Times New Roman"/>
-                <w:b/>
-                <w:bCs/>
-                <w:color w:val="000000"/>
-                <w:sz w:val="24"/>
-                <w:szCs w:val="24"/>
-                <w:lang w:val="en-US"/>
-              </w:rPr>
-            </w:pPr>
-            <w:r>
-              <w:rPr>
-                <w:rFonts w:eastAsia="Times New Roman"/>
-                <w:b/>
-                <w:bCs/>
-                <w:color w:val="000000"/>
-                <w:sz w:val="24"/>
-                <w:szCs w:val="24"/>
-                <w:lang w:val="en-US"/>
-              </w:rPr>
-              <w:t>Tiền hàng tháng 9 của anh Sơn đã sau chiết khấu</w:t>
-            </w:r>
-          </w:p>
-        </w:tc>
-        <w:tc>
-          <w:tcPr>
-            <w:tcW w:w="1542" w:type="dxa"/>
-            <w:tcBorders>
-              <w:top w:val="single" w:sz="4" w:space="0" w:color="auto"/>
-              <w:left w:val="nil"/>
-              <w:bottom w:val="single" w:sz="4" w:space="0" w:color="auto"/>
-              <w:right w:val="single" w:sz="4" w:space="0" w:color="000000"/>
-            </w:tcBorders>
-            <w:shd w:val="clear" w:color="auto" w:fill="auto"/>
-            <w:noWrap/>
-            <w:vAlign w:val="center"/>
-            <w:hideMark/>
-          </w:tcPr>
-          <w:p>
-            <w:pPr>
-              <w:spacing w:line="240" w:lineRule="auto"/>
-              <w:ind w:firstLine="0"/>
-              <w:jc w:val="right"/>
-              <w:rPr>
-                <w:rFonts w:eastAsia="Times New Roman"/>
-                <w:b/>
-                <w:bCs/>
-                <w:color w:val="000000"/>
-                <w:sz w:val="22"/>
-                <w:lang w:val="en-US"/>
-              </w:rPr>
-            </w:pPr>
-            <w:r>
-              <w:rPr>
-                <w:rFonts w:eastAsia="Times New Roman"/>
-                <w:b/>
-                <w:bCs/>
-                <w:color w:val="000000"/>
-                <w:sz w:val="22"/>
-                <w:lang w:val="en-US"/>
-              </w:rPr>
-              <w:t xml:space="preserve">    5.445.000   </w:t>
-            </w:r>
-          </w:p>
-        </w:tc>
-      </w:tr>
-      <w:tr>
-        <w:trPr>
-          <w:trHeight w:val="315"/>
-        </w:trPr>
-        <w:tc>
-          <w:tcPr>
-            <w:tcW w:w="7100" w:type="dxa"/>
-            <w:tcBorders>
-              <w:top w:val="single" w:sz="4" w:space="0" w:color="auto"/>
-              <w:left w:val="single" w:sz="4" w:space="0" w:color="auto"/>
-              <w:bottom w:val="single" w:sz="4" w:space="0" w:color="auto"/>
-              <w:right w:val="single" w:sz="4" w:space="0" w:color="000000"/>
-            </w:tcBorders>
-            <w:shd w:val="clear" w:color="auto" w:fill="auto"/>
-            <w:noWrap/>
-            <w:vAlign w:val="center"/>
-          </w:tcPr>
-          <w:p>
-            <w:pPr>
-              <w:spacing w:line="240" w:lineRule="auto"/>
-              <w:ind w:firstLine="0"/>
-              <w:rPr>
-                <w:rFonts w:eastAsia="Times New Roman"/>
-                <w:b/>
-                <w:bCs/>
-                <w:color w:val="000000"/>
-                <w:sz w:val="24"/>
-                <w:szCs w:val="24"/>
-                <w:lang w:val="en-US"/>
-              </w:rPr>
-            </w:pPr>
-            <w:r>
-              <w:rPr>
-                <w:rFonts w:eastAsia="Times New Roman"/>
-                <w:b/>
-                <w:bCs/>
-                <w:color w:val="000000"/>
-                <w:sz w:val="24"/>
-                <w:szCs w:val="24"/>
-                <w:lang w:val="en-US"/>
-              </w:rPr>
-              <w:t>Tiền hàng tháng 10</w:t>
-            </w:r>
-            <w:r>
-              <w:rPr>
-                <w:rFonts w:eastAsia="Times New Roman"/>
-                <w:b/>
-                <w:bCs/>
-                <w:color w:val="000000"/>
-                <w:sz w:val="24"/>
-                <w:szCs w:val="24"/>
-                <w:lang w:val="en-US"/>
-              </w:rPr>
-              <w:t xml:space="preserve"> của anh Sơn đã sau chiết khấu</w:t>
-            </w:r>
-          </w:p>
-        </w:tc>
-        <w:tc>
-          <w:tcPr>
-            <w:tcW w:w="1542" w:type="dxa"/>
-            <w:tcBorders>
-              <w:top w:val="single" w:sz="4" w:space="0" w:color="auto"/>
-              <w:left w:val="nil"/>
-              <w:bottom w:val="single" w:sz="4" w:space="0" w:color="auto"/>
-              <w:right w:val="single" w:sz="4" w:space="0" w:color="000000"/>
-            </w:tcBorders>
-            <w:shd w:val="clear" w:color="auto" w:fill="auto"/>
-            <w:noWrap/>
-            <w:vAlign w:val="center"/>
-          </w:tcPr>
-          <w:p>
-            <w:pPr>
-              <w:spacing w:line="240" w:lineRule="auto"/>
-              <w:ind w:firstLine="0"/>
-              <w:jc w:val="right"/>
-              <w:rPr>
-                <w:rFonts w:eastAsia="Times New Roman"/>
-                <w:b/>
-                <w:bCs/>
-                <w:color w:val="000000"/>
-                <w:sz w:val="22"/>
-                <w:lang w:val="en-US"/>
-              </w:rPr>
-            </w:pPr>
-            <w:r>
-              <w:rPr>
-                <w:rFonts w:eastAsia="Times New Roman"/>
-                <w:b/>
-                <w:bCs/>
-                <w:color w:val="000000"/>
-                <w:sz w:val="22"/>
-                <w:lang w:val="en-US"/>
-              </w:rPr>
-              <w:t>517.500</w:t>
-            </w:r>
-          </w:p>
-        </w:tc>
-      </w:tr>
-      <w:tr>
-        <w:trPr>
-          <w:trHeight w:val="315"/>
-        </w:trPr>
-        <w:tc>
-          <w:tcPr>
-            <w:tcW w:w="7100" w:type="dxa"/>
-            <w:tcBorders>
-              <w:top w:val="single" w:sz="4" w:space="0" w:color="auto"/>
-              <w:left w:val="single" w:sz="4" w:space="0" w:color="auto"/>
-              <w:bottom w:val="single" w:sz="4" w:space="0" w:color="auto"/>
-              <w:right w:val="single" w:sz="4" w:space="0" w:color="000000"/>
-            </w:tcBorders>
-            <w:shd w:val="clear" w:color="auto" w:fill="auto"/>
-            <w:noWrap/>
-            <w:vAlign w:val="center"/>
-          </w:tcPr>
-          <w:p>
-            <w:pPr>
-              <w:spacing w:line="240" w:lineRule="auto"/>
-              <w:ind w:firstLine="0"/>
-              <w:rPr>
-                <w:rFonts w:eastAsia="Times New Roman"/>
-                <w:b/>
-                <w:bCs/>
-                <w:color w:val="000000"/>
-                <w:sz w:val="24"/>
-                <w:szCs w:val="24"/>
-                <w:lang w:val="en-US"/>
-              </w:rPr>
-            </w:pPr>
-            <w:r>
-              <w:rPr>
-                <w:rFonts w:eastAsia="Times New Roman"/>
-                <w:b/>
-                <w:bCs/>
-                <w:color w:val="000000"/>
-                <w:sz w:val="24"/>
-                <w:szCs w:val="24"/>
-                <w:lang w:val="en-US"/>
-              </w:rPr>
-              <w:t>Tiền hàng tháng 11</w:t>
-            </w:r>
-            <w:r>
-              <w:rPr>
-                <w:rFonts w:eastAsia="Times New Roman"/>
-                <w:b/>
-                <w:bCs/>
-                <w:color w:val="000000"/>
-                <w:sz w:val="24"/>
-                <w:szCs w:val="24"/>
-                <w:lang w:val="en-US"/>
-              </w:rPr>
-              <w:t xml:space="preserve"> của anh Sơn đã sau chiết khấu</w:t>
-            </w:r>
-          </w:p>
-        </w:tc>
-        <w:tc>
-          <w:tcPr>
-            <w:tcW w:w="1542" w:type="dxa"/>
-            <w:tcBorders>
-              <w:top w:val="single" w:sz="4" w:space="0" w:color="auto"/>
-              <w:left w:val="nil"/>
-              <w:bottom w:val="single" w:sz="4" w:space="0" w:color="auto"/>
-              <w:right w:val="single" w:sz="4" w:space="0" w:color="000000"/>
-            </w:tcBorders>
-            <w:shd w:val="clear" w:color="auto" w:fill="auto"/>
-            <w:noWrap/>
-            <w:vAlign w:val="center"/>
-          </w:tcPr>
-          <w:p>
-            <w:pPr>
-              <w:spacing w:line="240" w:lineRule="auto"/>
-              <w:ind w:firstLine="0"/>
-              <w:jc w:val="right"/>
-              <w:rPr>
-                <w:rFonts w:eastAsia="Times New Roman"/>
-                <w:b/>
-                <w:bCs/>
-                <w:color w:val="000000"/>
-                <w:sz w:val="22"/>
-                <w:lang w:val="en-US"/>
-              </w:rPr>
-            </w:pPr>
-            <w:r>
-              <w:rPr>
-                <w:rFonts w:eastAsia="Times New Roman"/>
-                <w:b/>
-                <w:bCs/>
-                <w:color w:val="000000"/>
-                <w:sz w:val="22"/>
-                <w:lang w:val="en-US"/>
-              </w:rPr>
-              <w:t>5.522.400</w:t>
-            </w:r>
-          </w:p>
-        </w:tc>
-      </w:tr>
-      <w:tr>
-        <w:trPr>
-          <w:trHeight w:val="255"/>
-        </w:trPr>
-        <w:tc>
-          <w:tcPr>
-            <w:tcW w:w="7100" w:type="dxa"/>
-            <w:tcBorders>
-              <w:top w:val="single" w:sz="4" w:space="0" w:color="auto"/>
-              <w:left w:val="single" w:sz="4" w:space="0" w:color="auto"/>
-              <w:bottom w:val="single" w:sz="4" w:space="0" w:color="auto"/>
-              <w:right w:val="single" w:sz="4" w:space="0" w:color="000000"/>
-            </w:tcBorders>
-            <w:shd w:val="clear" w:color="auto" w:fill="auto"/>
-            <w:noWrap/>
-            <w:vAlign w:val="center"/>
-            <w:hideMark/>
-          </w:tcPr>
-          <w:p>
-            <w:pPr>
-              <w:spacing w:line="240" w:lineRule="auto"/>
-              <w:ind w:firstLine="0"/>
-              <w:rPr>
-                <w:rFonts w:eastAsia="Times New Roman"/>
-                <w:b/>
-                <w:bCs/>
-                <w:color w:val="FF0000"/>
-                <w:sz w:val="24"/>
-                <w:szCs w:val="24"/>
-                <w:lang w:val="en-US"/>
-              </w:rPr>
-            </w:pPr>
-            <w:r>
-              <w:rPr>
-                <w:rFonts w:eastAsia="Times New Roman"/>
-                <w:b/>
-                <w:bCs/>
-                <w:color w:val="FF0000"/>
-                <w:sz w:val="24"/>
-                <w:szCs w:val="24"/>
-                <w:lang w:val="en-US"/>
-              </w:rPr>
-              <w:t>(-)</w:t>
-            </w:r>
-            <w:r>
-              <w:rPr>
-                <w:rFonts w:eastAsia="Times New Roman"/>
-                <w:b/>
-                <w:bCs/>
-                <w:color w:val="FF0000"/>
-                <w:sz w:val="24"/>
-                <w:szCs w:val="24"/>
-                <w:lang w:val="en-US"/>
-              </w:rPr>
-              <w:t>=&gt;</w:t>
-            </w:r>
-            <w:r>
-              <w:rPr>
-                <w:rFonts w:eastAsia="Times New Roman"/>
-                <w:b/>
-                <w:bCs/>
-                <w:color w:val="FF0000"/>
-                <w:sz w:val="24"/>
-                <w:szCs w:val="24"/>
-                <w:lang w:val="en-US"/>
-              </w:rPr>
-              <w:t>Tiền hàng anh Sơn còn nợ công ty hết T</w:t>
-            </w:r>
-            <w:r>
-              <w:rPr>
-                <w:rFonts w:eastAsia="Times New Roman"/>
-                <w:b/>
-                <w:bCs/>
-                <w:color w:val="FF0000"/>
-                <w:sz w:val="24"/>
-                <w:szCs w:val="24"/>
-                <w:lang w:val="en-US"/>
-              </w:rPr>
-              <w:t>11</w:t>
-            </w:r>
-            <w:r>
-              <w:rPr>
-                <w:rFonts w:eastAsia="Times New Roman"/>
-                <w:b/>
-                <w:bCs/>
-                <w:color w:val="FF0000"/>
-                <w:sz w:val="24"/>
-                <w:szCs w:val="24"/>
-                <w:lang w:val="en-US"/>
-              </w:rPr>
-              <w:t xml:space="preserve"> (Sau CK)</w:t>
-            </w:r>
-          </w:p>
-        </w:tc>
-        <w:tc>
-          <w:tcPr>
-            <w:tcW w:w="1542" w:type="dxa"/>
-            <w:tcBorders>
-              <w:top w:val="single" w:sz="4" w:space="0" w:color="auto"/>
-              <w:left w:val="nil"/>
-              <w:bottom w:val="single" w:sz="4" w:space="0" w:color="auto"/>
-              <w:right w:val="single" w:sz="4" w:space="0" w:color="000000"/>
-            </w:tcBorders>
-            <w:shd w:val="clear" w:color="auto" w:fill="auto"/>
-            <w:noWrap/>
-            <w:vAlign w:val="center"/>
-            <w:hideMark/>
-          </w:tcPr>
-          <w:p>
-            <w:pPr>
-              <w:spacing w:line="240" w:lineRule="auto"/>
-              <w:ind w:firstLine="0"/>
-              <w:jc w:val="right"/>
-              <w:rPr>
-                <w:rFonts w:eastAsia="Times New Roman"/>
-                <w:b/>
-                <w:bCs/>
-                <w:color w:val="FF0000"/>
-                <w:sz w:val="22"/>
-                <w:lang w:val="en-US"/>
-              </w:rPr>
-            </w:pPr>
-            <w:r>
-              <w:rPr>
-                <w:rFonts w:eastAsia="Times New Roman"/>
-                <w:b/>
-                <w:bCs/>
-                <w:color w:val="FF0000"/>
-                <w:sz w:val="22"/>
-                <w:lang w:val="en-US"/>
-              </w:rPr>
-              <w:t xml:space="preserve">      </w:t>
-            </w:r>
-            <w:r>
-              <w:rPr>
-                <w:rFonts w:eastAsia="Times New Roman"/>
-                <w:b/>
-                <w:bCs/>
-                <w:color w:val="FF0000"/>
-                <w:sz w:val="22"/>
-                <w:lang w:val="en-US"/>
-              </w:rPr>
-              <w:t>6.702.400</w:t>
-            </w:r>
-            <w:r>
-              <w:rPr>
-                <w:rFonts w:eastAsia="Times New Roman"/>
-                <w:b/>
-                <w:bCs/>
-                <w:color w:val="FF0000"/>
-                <w:sz w:val="22"/>
-                <w:lang w:val="en-US"/>
-              </w:rPr>
-              <w:t xml:space="preserve">   </w:t>
-            </w:r>
-          </w:p>
-        </w:tc>
-      </w:tr>
-      <w:tr>
-        <w:trPr>
-          <w:trHeight w:val="315"/>
-        </w:trPr>
-        <w:tc>
-          <w:tcPr>
-            <w:tcW w:w="7100" w:type="dxa"/>
-            <w:tcBorders>
-              <w:top w:val="single" w:sz="4" w:space="0" w:color="auto"/>
-              <w:left w:val="single" w:sz="4" w:space="0" w:color="auto"/>
-              <w:bottom w:val="single" w:sz="4" w:space="0" w:color="auto"/>
-              <w:right w:val="single" w:sz="4" w:space="0" w:color="000000"/>
-            </w:tcBorders>
-            <w:shd w:val="clear" w:color="auto" w:fill="auto"/>
-            <w:noWrap/>
-            <w:vAlign w:val="center"/>
-            <w:hideMark/>
-          </w:tcPr>
-          <w:p>
-            <w:pPr>
-              <w:spacing w:line="240" w:lineRule="auto"/>
-              <w:ind w:firstLine="0"/>
-              <w:rPr>
-                <w:rFonts w:eastAsia="Times New Roman"/>
-                <w:b/>
-                <w:bCs/>
-                <w:color w:val="FF0000"/>
-                <w:sz w:val="24"/>
-                <w:szCs w:val="24"/>
-                <w:lang w:val="en-US"/>
-              </w:rPr>
-            </w:pPr>
-            <w:r>
-              <w:rPr>
-                <w:rFonts w:eastAsia="Times New Roman"/>
-                <w:b/>
-                <w:bCs/>
-                <w:color w:val="FF0000"/>
-                <w:sz w:val="24"/>
-                <w:szCs w:val="24"/>
-                <w:lang w:val="en-US"/>
-              </w:rPr>
-              <w:t xml:space="preserve">(-) </w:t>
-            </w:r>
-            <w:r>
-              <w:rPr>
-                <w:rFonts w:eastAsia="Times New Roman"/>
-                <w:b/>
-                <w:bCs/>
-                <w:color w:val="FF0000"/>
-                <w:sz w:val="24"/>
-                <w:szCs w:val="24"/>
-                <w:lang w:val="en-US"/>
-              </w:rPr>
-              <w:t>Anh Sơn ứng tiền tháng 9</w:t>
-            </w:r>
-            <w:r>
-              <w:rPr>
-                <w:rFonts w:eastAsia="Times New Roman"/>
-                <w:b/>
-                <w:bCs/>
-                <w:color w:val="FF0000"/>
-                <w:sz w:val="24"/>
-                <w:szCs w:val="24"/>
-                <w:lang w:val="en-US"/>
-              </w:rPr>
-              <w:t xml:space="preserve"> (23/09/2020)</w:t>
-            </w:r>
-          </w:p>
-        </w:tc>
-        <w:tc>
-          <w:tcPr>
-            <w:tcW w:w="1542" w:type="dxa"/>
-            <w:tcBorders>
-              <w:top w:val="single" w:sz="4" w:space="0" w:color="auto"/>
-              <w:left w:val="nil"/>
-              <w:bottom w:val="single" w:sz="4" w:space="0" w:color="auto"/>
-              <w:right w:val="single" w:sz="4" w:space="0" w:color="000000"/>
-            </w:tcBorders>
-            <w:shd w:val="clear" w:color="auto" w:fill="auto"/>
-            <w:noWrap/>
-            <w:vAlign w:val="center"/>
-            <w:hideMark/>
-          </w:tcPr>
-          <w:p>
-            <w:pPr>
-              <w:spacing w:line="240" w:lineRule="auto"/>
-              <w:ind w:firstLine="0"/>
-              <w:jc w:val="right"/>
-              <w:rPr>
-                <w:rFonts w:eastAsia="Times New Roman"/>
-                <w:b/>
-                <w:bCs/>
-                <w:color w:val="FF0000"/>
-                <w:sz w:val="22"/>
-                <w:lang w:val="en-US"/>
-              </w:rPr>
-            </w:pPr>
-            <w:r>
-              <w:rPr>
-                <w:rFonts w:eastAsia="Times New Roman"/>
-                <w:b/>
-                <w:bCs/>
-                <w:color w:val="FF0000"/>
-                <w:sz w:val="22"/>
-                <w:lang w:val="en-US"/>
-              </w:rPr>
-              <w:t xml:space="preserve">    3.000.000   </w:t>
-            </w:r>
-          </w:p>
-        </w:tc>
-      </w:tr>
-      <w:tr>
-        <w:trPr>
-          <w:trHeight w:val="315"/>
-        </w:trPr>
-        <w:tc>
-          <w:tcPr>
-            <w:tcW w:w="7100" w:type="dxa"/>
-            <w:tcBorders>
-              <w:top w:val="single" w:sz="4" w:space="0" w:color="auto"/>
-              <w:left w:val="single" w:sz="4" w:space="0" w:color="auto"/>
-              <w:bottom w:val="single" w:sz="4" w:space="0" w:color="auto"/>
-              <w:right w:val="single" w:sz="4" w:space="0" w:color="000000"/>
-            </w:tcBorders>
-            <w:shd w:val="clear" w:color="auto" w:fill="auto"/>
-            <w:noWrap/>
-            <w:vAlign w:val="center"/>
-          </w:tcPr>
-          <w:p>
-            <w:pPr>
-              <w:spacing w:line="240" w:lineRule="auto"/>
-              <w:ind w:firstLine="0"/>
-              <w:rPr>
-                <w:rFonts w:eastAsia="Times New Roman"/>
-                <w:b/>
-                <w:bCs/>
-                <w:color w:val="FF0000"/>
-                <w:sz w:val="24"/>
-                <w:szCs w:val="24"/>
-                <w:lang w:val="en-US"/>
-              </w:rPr>
-            </w:pPr>
-            <w:r>
-              <w:rPr>
-                <w:rFonts w:eastAsia="Times New Roman"/>
-                <w:b/>
-                <w:bCs/>
-                <w:color w:val="FF0000"/>
-                <w:sz w:val="24"/>
-                <w:szCs w:val="24"/>
-                <w:lang w:val="en-US"/>
-              </w:rPr>
-              <w:t xml:space="preserve">(-) </w:t>
-            </w:r>
-            <w:r>
-              <w:rPr>
-                <w:rFonts w:eastAsia="Times New Roman"/>
-                <w:b/>
-                <w:bCs/>
-                <w:color w:val="FF0000"/>
-                <w:sz w:val="24"/>
-                <w:szCs w:val="24"/>
-                <w:lang w:val="en-US"/>
-              </w:rPr>
-              <w:t>Anh Sơn ứng tiền tháng 11 (15/11/2020: 1tr + 30/11/2020: 1tr)</w:t>
-            </w:r>
-          </w:p>
-        </w:tc>
-        <w:tc>
-          <w:tcPr>
-            <w:tcW w:w="1542" w:type="dxa"/>
-            <w:tcBorders>
-              <w:top w:val="single" w:sz="4" w:space="0" w:color="auto"/>
-              <w:left w:val="nil"/>
-              <w:bottom w:val="single" w:sz="4" w:space="0" w:color="auto"/>
-              <w:right w:val="single" w:sz="4" w:space="0" w:color="000000"/>
-            </w:tcBorders>
-            <w:shd w:val="clear" w:color="auto" w:fill="auto"/>
-            <w:noWrap/>
-            <w:vAlign w:val="center"/>
-          </w:tcPr>
-          <w:p>
-            <w:pPr>
-              <w:spacing w:line="240" w:lineRule="auto"/>
-              <w:ind w:firstLine="0"/>
-              <w:jc w:val="right"/>
-              <w:rPr>
-                <w:rFonts w:eastAsia="Times New Roman"/>
-                <w:b/>
-                <w:bCs/>
-                <w:color w:val="FF0000"/>
-                <w:sz w:val="22"/>
-                <w:lang w:val="en-US"/>
-              </w:rPr>
-            </w:pPr>
-            <w:r>
-              <w:rPr>
-                <w:rFonts w:eastAsia="Times New Roman"/>
-                <w:b/>
-                <w:bCs/>
-                <w:color w:val="FF0000"/>
-                <w:sz w:val="22"/>
-                <w:lang w:val="en-US"/>
-              </w:rPr>
-              <w:t>2.000.000</w:t>
-            </w:r>
-          </w:p>
-        </w:tc>
-      </w:tr>
-      <w:tr>
-        <w:trPr>
-          <w:trHeight w:val="315"/>
-        </w:trPr>
-        <w:tc>
-          <w:tcPr>
-            <w:tcW w:w="7100" w:type="dxa"/>
-            <w:tcBorders>
-              <w:top w:val="single" w:sz="4" w:space="0" w:color="auto"/>
-              <w:left w:val="single" w:sz="4" w:space="0" w:color="auto"/>
-              <w:bottom w:val="single" w:sz="4" w:space="0" w:color="auto"/>
-              <w:right w:val="single" w:sz="4" w:space="0" w:color="000000"/>
-            </w:tcBorders>
-            <w:shd w:val="clear" w:color="auto" w:fill="auto"/>
-            <w:noWrap/>
-            <w:vAlign w:val="center"/>
-          </w:tcPr>
-          <w:p>
-            <w:pPr>
-              <w:spacing w:line="240" w:lineRule="auto"/>
-              <w:ind w:firstLine="0"/>
-              <w:rPr>
-                <w:rFonts w:eastAsia="Times New Roman"/>
-                <w:b/>
-                <w:bCs/>
-                <w:color w:val="FF0000"/>
-                <w:sz w:val="24"/>
-                <w:szCs w:val="24"/>
-                <w:lang w:val="en-US"/>
-              </w:rPr>
-            </w:pPr>
-            <w:r>
-              <w:rPr>
-                <w:rFonts w:eastAsia="Times New Roman"/>
-                <w:b/>
-                <w:bCs/>
-                <w:color w:val="FF0000"/>
-                <w:sz w:val="24"/>
-                <w:szCs w:val="24"/>
-                <w:lang w:val="en-US"/>
-              </w:rPr>
-              <w:t>(-) Tiền chi phí biển bảng ĐL Quỳnh Baby</w:t>
-            </w:r>
-          </w:p>
-        </w:tc>
-        <w:tc>
-          <w:tcPr>
-            <w:tcW w:w="1542" w:type="dxa"/>
-            <w:tcBorders>
-              <w:top w:val="single" w:sz="4" w:space="0" w:color="auto"/>
-              <w:left w:val="nil"/>
-              <w:bottom w:val="single" w:sz="4" w:space="0" w:color="auto"/>
-              <w:right w:val="single" w:sz="4" w:space="0" w:color="000000"/>
-            </w:tcBorders>
-            <w:shd w:val="clear" w:color="auto" w:fill="auto"/>
-            <w:noWrap/>
-            <w:vAlign w:val="center"/>
-          </w:tcPr>
-          <w:p>
-            <w:pPr>
-              <w:spacing w:line="240" w:lineRule="auto"/>
-              <w:ind w:firstLine="0"/>
-              <w:jc w:val="right"/>
-              <w:rPr>
-                <w:rFonts w:eastAsia="Times New Roman"/>
-                <w:b/>
-                <w:bCs/>
-                <w:color w:val="FF0000"/>
-                <w:sz w:val="22"/>
-                <w:lang w:val="en-US"/>
-              </w:rPr>
-            </w:pPr>
-            <w:r>
-              <w:rPr>
-                <w:rFonts w:eastAsia="Times New Roman"/>
-                <w:b/>
-                <w:bCs/>
-                <w:color w:val="FF0000"/>
-                <w:sz w:val="22"/>
-                <w:lang w:val="en-US"/>
-              </w:rPr>
-              <w:t>20</w:t>
-            </w:r>
-            <w:r>
-              <w:rPr>
-                <w:rFonts w:eastAsia="Times New Roman"/>
-                <w:b/>
-                <w:bCs/>
-                <w:color w:val="FF0000"/>
-                <w:sz w:val="22"/>
-                <w:lang w:val="en-US"/>
-              </w:rPr>
-              <w:t>.000.000</w:t>
-            </w:r>
-          </w:p>
-        </w:tc>
-      </w:tr>
-      <w:tr>
-        <w:trPr>
-          <w:trHeight w:val="315"/>
-        </w:trPr>
-        <w:tc>
-          <w:tcPr>
-            <w:tcW w:w="7100" w:type="dxa"/>
-            <w:tcBorders>
-              <w:top w:val="single" w:sz="4" w:space="0" w:color="auto"/>
-              <w:left w:val="single" w:sz="4" w:space="0" w:color="auto"/>
-              <w:bottom w:val="single" w:sz="4" w:space="0" w:color="auto"/>
-              <w:right w:val="single" w:sz="4" w:space="0" w:color="000000"/>
-            </w:tcBorders>
-            <w:shd w:val="clear" w:color="auto" w:fill="auto"/>
-            <w:noWrap/>
-            <w:vAlign w:val="center"/>
-          </w:tcPr>
-          <w:p>
-            <w:pPr>
-              <w:spacing w:line="240" w:lineRule="auto"/>
-              <w:ind w:firstLine="0"/>
-              <w:rPr>
-                <w:rFonts w:eastAsia="Times New Roman"/>
-                <w:b/>
-                <w:bCs/>
-                <w:color w:val="FF0000"/>
-                <w:sz w:val="24"/>
-                <w:szCs w:val="24"/>
-                <w:lang w:val="en-US"/>
-              </w:rPr>
-            </w:pPr>
-            <w:r>
-              <w:rPr>
-                <w:rFonts w:eastAsia="Times New Roman"/>
-                <w:b/>
-                <w:bCs/>
-                <w:color w:val="FF0000"/>
-                <w:sz w:val="24"/>
-                <w:szCs w:val="24"/>
-                <w:lang w:val="en-US"/>
-              </w:rPr>
-              <w:t>(-) Tiền thuê xe (13tr công ty hỗ trợ 8tr)</w:t>
-            </w:r>
-          </w:p>
-        </w:tc>
-        <w:tc>
-          <w:tcPr>
-            <w:tcW w:w="1542" w:type="dxa"/>
-            <w:tcBorders>
-              <w:top w:val="single" w:sz="4" w:space="0" w:color="auto"/>
-              <w:left w:val="nil"/>
-              <w:bottom w:val="single" w:sz="4" w:space="0" w:color="auto"/>
-              <w:right w:val="single" w:sz="4" w:space="0" w:color="000000"/>
-            </w:tcBorders>
-            <w:shd w:val="clear" w:color="auto" w:fill="auto"/>
-            <w:noWrap/>
-            <w:vAlign w:val="center"/>
-          </w:tcPr>
-          <w:p>
-            <w:pPr>
-              <w:spacing w:line="240" w:lineRule="auto"/>
-              <w:ind w:firstLine="0"/>
-              <w:jc w:val="right"/>
-              <w:rPr>
-                <w:rFonts w:eastAsia="Times New Roman"/>
-                <w:b/>
-                <w:bCs/>
-                <w:color w:val="FF0000"/>
-                <w:sz w:val="22"/>
-                <w:lang w:val="en-US"/>
-              </w:rPr>
-            </w:pPr>
-            <w:r>
-              <w:rPr>
-                <w:rFonts w:eastAsia="Times New Roman"/>
-                <w:b/>
-                <w:bCs/>
-                <w:color w:val="FF0000"/>
-                <w:sz w:val="22"/>
-                <w:lang w:val="en-US"/>
-              </w:rPr>
-              <w:t>5.000.000</w:t>
-            </w:r>
-          </w:p>
-        </w:tc>
-      </w:tr>
-      <w:tr>
-        <w:trPr>
-          <w:trHeight w:val="315"/>
-        </w:trPr>
-        <w:tc>
-          <w:tcPr>
-            <w:tcW w:w="7100" w:type="dxa"/>
-            <w:tcBorders>
-              <w:top w:val="single" w:sz="4" w:space="0" w:color="auto"/>
-              <w:left w:val="single" w:sz="4" w:space="0" w:color="auto"/>
-              <w:bottom w:val="single" w:sz="4" w:space="0" w:color="auto"/>
-              <w:right w:val="single" w:sz="4" w:space="0" w:color="000000"/>
-            </w:tcBorders>
-            <w:shd w:val="clear" w:color="auto" w:fill="auto"/>
-            <w:noWrap/>
-            <w:vAlign w:val="center"/>
-            <w:hideMark/>
-          </w:tcPr>
-          <w:p>
-            <w:pPr>
-              <w:spacing w:line="240" w:lineRule="auto"/>
-              <w:ind w:firstLine="0"/>
-              <w:rPr>
-                <w:rFonts w:eastAsia="Times New Roman"/>
-                <w:b/>
-                <w:bCs/>
-                <w:color w:val="000000"/>
-                <w:sz w:val="24"/>
-                <w:szCs w:val="24"/>
-                <w:lang w:val="en-US"/>
-              </w:rPr>
-            </w:pPr>
-            <w:r>
-              <w:rPr>
-                <w:rFonts w:eastAsia="Times New Roman"/>
-                <w:b/>
-                <w:bCs/>
-                <w:color w:val="000000"/>
-                <w:sz w:val="24"/>
-                <w:szCs w:val="24"/>
-                <w:lang w:val="en-US"/>
-              </w:rPr>
-              <w:t xml:space="preserve">(+) </w:t>
-            </w:r>
-            <w:r>
-              <w:rPr>
-                <w:rFonts w:eastAsia="Times New Roman"/>
-                <w:b/>
-                <w:bCs/>
-                <w:color w:val="000000"/>
-                <w:sz w:val="24"/>
-                <w:szCs w:val="24"/>
-                <w:lang w:val="en-US"/>
-              </w:rPr>
-              <w:t xml:space="preserve">Số hoa hồng tháng 9 </w:t>
-            </w:r>
-            <w:r>
-              <w:rPr>
-                <w:rFonts w:eastAsia="Times New Roman"/>
-                <w:b/>
-                <w:bCs/>
-                <w:color w:val="000000"/>
-                <w:sz w:val="24"/>
-                <w:szCs w:val="24"/>
-                <w:lang w:val="en-US"/>
-              </w:rPr>
-              <w:t>chưa thanh toán</w:t>
-            </w:r>
-            <w:r>
-              <w:rPr>
-                <w:rFonts w:eastAsia="Times New Roman"/>
-                <w:b/>
-                <w:bCs/>
-                <w:color w:val="000000"/>
-                <w:sz w:val="24"/>
-                <w:szCs w:val="24"/>
-                <w:lang w:val="en-US"/>
-              </w:rPr>
-              <w:t xml:space="preserve"> (</w:t>
-            </w:r>
-            <w:r>
-              <w:rPr>
-                <w:rFonts w:eastAsia="Times New Roman"/>
-                <w:b/>
-                <w:bCs/>
-                <w:color w:val="000000"/>
-                <w:sz w:val="24"/>
-                <w:szCs w:val="24"/>
-                <w:lang w:val="en-US"/>
-              </w:rPr>
-              <w:t>Có phụ lục</w:t>
-            </w:r>
-            <w:r>
-              <w:rPr>
-                <w:rFonts w:eastAsia="Times New Roman"/>
-                <w:b/>
-                <w:bCs/>
-                <w:color w:val="000000"/>
-                <w:sz w:val="24"/>
-                <w:szCs w:val="24"/>
-                <w:lang w:val="en-US"/>
-              </w:rPr>
-              <w:t>)</w:t>
-            </w:r>
-          </w:p>
-        </w:tc>
-        <w:tc>
-          <w:tcPr>
-            <w:tcW w:w="1542" w:type="dxa"/>
-            <w:tcBorders>
-              <w:top w:val="single" w:sz="4" w:space="0" w:color="auto"/>
-              <w:left w:val="nil"/>
-              <w:bottom w:val="single" w:sz="4" w:space="0" w:color="auto"/>
-              <w:right w:val="single" w:sz="4" w:space="0" w:color="000000"/>
-            </w:tcBorders>
-            <w:shd w:val="clear" w:color="auto" w:fill="auto"/>
-            <w:noWrap/>
-            <w:vAlign w:val="center"/>
-            <w:hideMark/>
-          </w:tcPr>
-          <w:p>
-            <w:pPr>
-              <w:spacing w:line="240" w:lineRule="auto"/>
-              <w:ind w:firstLine="0"/>
-              <w:jc w:val="right"/>
-              <w:rPr>
-                <w:rFonts w:eastAsia="Times New Roman"/>
-                <w:b/>
-                <w:bCs/>
-                <w:color w:val="000000"/>
-                <w:sz w:val="22"/>
-                <w:lang w:val="en-US"/>
-              </w:rPr>
-            </w:pPr>
-            <w:r>
-              <w:rPr>
-                <w:rFonts w:eastAsia="Times New Roman"/>
-                <w:b/>
-                <w:bCs/>
-                <w:color w:val="000000"/>
-                <w:sz w:val="22"/>
-                <w:lang w:val="en-US"/>
-              </w:rPr>
-              <w:t xml:space="preserve">    1.200.000   </w:t>
-            </w:r>
-          </w:p>
-        </w:tc>
-      </w:tr>
-      <w:tr>
-        <w:trPr>
-          <w:trHeight w:val="315"/>
-        </w:trPr>
-        <w:tc>
-          <w:tcPr>
-            <w:tcW w:w="7100" w:type="dxa"/>
-            <w:tcBorders>
-              <w:top w:val="single" w:sz="4" w:space="0" w:color="auto"/>
-              <w:left w:val="single" w:sz="4" w:space="0" w:color="auto"/>
-              <w:bottom w:val="single" w:sz="4" w:space="0" w:color="auto"/>
-              <w:right w:val="single" w:sz="4" w:space="0" w:color="000000"/>
-            </w:tcBorders>
-            <w:shd w:val="clear" w:color="auto" w:fill="auto"/>
-            <w:noWrap/>
-            <w:vAlign w:val="center"/>
-          </w:tcPr>
-          <w:p>
-            <w:pPr>
-              <w:spacing w:line="240" w:lineRule="auto"/>
-              <w:ind w:firstLine="0"/>
-              <w:rPr>
-                <w:rFonts w:eastAsia="Times New Roman"/>
-                <w:b/>
-                <w:bCs/>
-                <w:color w:val="000000"/>
-                <w:sz w:val="24"/>
-                <w:szCs w:val="24"/>
-                <w:lang w:val="en-US"/>
-              </w:rPr>
-            </w:pPr>
-            <w:r>
-              <w:rPr>
-                <w:rFonts w:eastAsia="Times New Roman"/>
-                <w:b/>
-                <w:bCs/>
-                <w:color w:val="000000"/>
-                <w:sz w:val="24"/>
-                <w:szCs w:val="24"/>
-                <w:lang w:val="en-US"/>
-              </w:rPr>
-              <w:t xml:space="preserve">(+) </w:t>
-            </w:r>
-            <w:r>
-              <w:rPr>
-                <w:rFonts w:eastAsia="Times New Roman"/>
-                <w:b/>
-                <w:bCs/>
-                <w:color w:val="000000"/>
-                <w:sz w:val="24"/>
-                <w:szCs w:val="24"/>
-                <w:lang w:val="en-US"/>
-              </w:rPr>
-              <w:t>Số hoa hồng tháng 10</w:t>
-            </w:r>
-            <w:r>
-              <w:rPr>
-                <w:rFonts w:eastAsia="Times New Roman"/>
-                <w:b/>
-                <w:bCs/>
-                <w:color w:val="000000"/>
-                <w:sz w:val="24"/>
-                <w:szCs w:val="24"/>
-                <w:lang w:val="en-US"/>
-              </w:rPr>
-              <w:t xml:space="preserve"> </w:t>
-            </w:r>
-            <w:r>
-              <w:rPr>
-                <w:rFonts w:eastAsia="Times New Roman"/>
-                <w:b/>
-                <w:bCs/>
-                <w:color w:val="000000"/>
-                <w:sz w:val="24"/>
-                <w:szCs w:val="24"/>
-                <w:lang w:val="en-US"/>
-              </w:rPr>
-              <w:t>chưa thanh toán</w:t>
-            </w:r>
-            <w:r>
-              <w:rPr>
-                <w:rFonts w:eastAsia="Times New Roman"/>
-                <w:b/>
-                <w:bCs/>
-                <w:color w:val="000000"/>
-                <w:sz w:val="24"/>
-                <w:szCs w:val="24"/>
-                <w:lang w:val="en-US"/>
-              </w:rPr>
-              <w:t xml:space="preserve"> (</w:t>
-            </w:r>
-            <w:r>
-              <w:rPr>
-                <w:rFonts w:eastAsia="Times New Roman"/>
-                <w:b/>
-                <w:bCs/>
-                <w:color w:val="000000"/>
-                <w:sz w:val="24"/>
-                <w:szCs w:val="24"/>
-                <w:lang w:val="en-US"/>
-              </w:rPr>
-              <w:t>Có phụ lục</w:t>
-            </w:r>
-            <w:r>
-              <w:rPr>
-                <w:rFonts w:eastAsia="Times New Roman"/>
-                <w:b/>
-                <w:bCs/>
-                <w:color w:val="000000"/>
-                <w:sz w:val="24"/>
-                <w:szCs w:val="24"/>
-                <w:lang w:val="en-US"/>
-              </w:rPr>
-              <w:t>)</w:t>
-            </w:r>
-          </w:p>
-        </w:tc>
-        <w:tc>
-          <w:tcPr>
-            <w:tcW w:w="1542" w:type="dxa"/>
-            <w:tcBorders>
-              <w:top w:val="single" w:sz="4" w:space="0" w:color="auto"/>
-              <w:left w:val="nil"/>
-              <w:bottom w:val="single" w:sz="4" w:space="0" w:color="auto"/>
-              <w:right w:val="single" w:sz="4" w:space="0" w:color="000000"/>
-            </w:tcBorders>
-            <w:shd w:val="clear" w:color="auto" w:fill="auto"/>
-            <w:noWrap/>
-            <w:vAlign w:val="center"/>
-          </w:tcPr>
-          <w:p>
-            <w:pPr>
-              <w:spacing w:line="240" w:lineRule="auto"/>
-              <w:ind w:firstLine="0"/>
-              <w:jc w:val="right"/>
-              <w:rPr>
-                <w:rFonts w:eastAsia="Times New Roman"/>
-                <w:b/>
-                <w:bCs/>
-                <w:color w:val="000000"/>
-                <w:sz w:val="22"/>
-                <w:lang w:val="en-US"/>
-              </w:rPr>
-            </w:pPr>
-            <w:r>
-              <w:rPr>
-                <w:rFonts w:eastAsia="Times New Roman"/>
-                <w:b/>
-                <w:bCs/>
-                <w:color w:val="000000"/>
-                <w:sz w:val="22"/>
-                <w:lang w:val="en-US"/>
-              </w:rPr>
-              <w:t>8.021.160</w:t>
-            </w:r>
-          </w:p>
-        </w:tc>
-      </w:tr>
-      <w:tr>
-        <w:trPr>
-          <w:trHeight w:val="315"/>
-        </w:trPr>
-        <w:tc>
-          <w:tcPr>
-            <w:tcW w:w="7100" w:type="dxa"/>
-            <w:tcBorders>
-              <w:top w:val="single" w:sz="4" w:space="0" w:color="auto"/>
-              <w:left w:val="single" w:sz="4" w:space="0" w:color="auto"/>
-              <w:bottom w:val="single" w:sz="4" w:space="0" w:color="auto"/>
-              <w:right w:val="single" w:sz="4" w:space="0" w:color="000000"/>
-            </w:tcBorders>
-            <w:shd w:val="clear" w:color="auto" w:fill="auto"/>
-            <w:noWrap/>
-            <w:vAlign w:val="center"/>
-          </w:tcPr>
-          <w:p>
-            <w:pPr>
-              <w:spacing w:line="240" w:lineRule="auto"/>
-              <w:ind w:firstLine="0"/>
-              <w:rPr>
-                <w:rFonts w:eastAsia="Times New Roman"/>
-                <w:b/>
-                <w:bCs/>
-                <w:color w:val="000000"/>
-                <w:sz w:val="24"/>
-                <w:szCs w:val="24"/>
-                <w:lang w:val="en-US"/>
-              </w:rPr>
-            </w:pPr>
-            <w:r>
-              <w:rPr>
-                <w:rFonts w:eastAsia="Times New Roman"/>
-                <w:b/>
-                <w:bCs/>
-                <w:color w:val="000000"/>
-                <w:sz w:val="24"/>
-                <w:szCs w:val="24"/>
-                <w:lang w:val="en-US"/>
-              </w:rPr>
-              <w:t xml:space="preserve">(+) </w:t>
-            </w:r>
-            <w:r>
-              <w:rPr>
-                <w:rFonts w:eastAsia="Times New Roman"/>
-                <w:b/>
-                <w:bCs/>
-                <w:color w:val="000000"/>
-                <w:sz w:val="24"/>
-                <w:szCs w:val="24"/>
-                <w:lang w:val="en-US"/>
-              </w:rPr>
-              <w:t>Số hoa hồng tháng 1</w:t>
-            </w:r>
-            <w:r>
-              <w:rPr>
-                <w:rFonts w:eastAsia="Times New Roman"/>
-                <w:b/>
-                <w:bCs/>
-                <w:color w:val="000000"/>
-                <w:sz w:val="24"/>
-                <w:szCs w:val="24"/>
-                <w:lang w:val="en-US"/>
-              </w:rPr>
-              <w:t>1</w:t>
-            </w:r>
-            <w:r>
-              <w:rPr>
-                <w:rFonts w:eastAsia="Times New Roman"/>
-                <w:b/>
-                <w:bCs/>
-                <w:color w:val="000000"/>
-                <w:sz w:val="24"/>
-                <w:szCs w:val="24"/>
-                <w:lang w:val="en-US"/>
-              </w:rPr>
-              <w:t xml:space="preserve"> </w:t>
-            </w:r>
-            <w:r>
-              <w:rPr>
-                <w:rFonts w:eastAsia="Times New Roman"/>
-                <w:b/>
-                <w:bCs/>
-                <w:color w:val="000000"/>
-                <w:sz w:val="24"/>
-                <w:szCs w:val="24"/>
-                <w:lang w:val="en-US"/>
-              </w:rPr>
-              <w:t>chưa thanh toán</w:t>
-            </w:r>
-            <w:r>
-              <w:rPr>
-                <w:rFonts w:eastAsia="Times New Roman"/>
-                <w:b/>
-                <w:bCs/>
-                <w:color w:val="000000"/>
-                <w:sz w:val="24"/>
-                <w:szCs w:val="24"/>
-                <w:lang w:val="en-US"/>
-              </w:rPr>
-              <w:t xml:space="preserve"> (</w:t>
-            </w:r>
-            <w:r>
-              <w:rPr>
-                <w:rFonts w:eastAsia="Times New Roman"/>
-                <w:b/>
-                <w:bCs/>
-                <w:color w:val="000000"/>
-                <w:sz w:val="24"/>
-                <w:szCs w:val="24"/>
-                <w:lang w:val="en-US"/>
-              </w:rPr>
-              <w:t>Có phụ lục</w:t>
-            </w:r>
-            <w:r>
-              <w:rPr>
-                <w:rFonts w:eastAsia="Times New Roman"/>
-                <w:b/>
-                <w:bCs/>
-                <w:color w:val="000000"/>
-                <w:sz w:val="24"/>
-                <w:szCs w:val="24"/>
-                <w:lang w:val="en-US"/>
-              </w:rPr>
-              <w:t>)</w:t>
-            </w:r>
-          </w:p>
-        </w:tc>
-        <w:tc>
-          <w:tcPr>
-            <w:tcW w:w="1542" w:type="dxa"/>
-            <w:tcBorders>
-              <w:top w:val="single" w:sz="4" w:space="0" w:color="auto"/>
-              <w:left w:val="nil"/>
-              <w:bottom w:val="single" w:sz="4" w:space="0" w:color="auto"/>
-              <w:right w:val="single" w:sz="4" w:space="0" w:color="000000"/>
-            </w:tcBorders>
-            <w:shd w:val="clear" w:color="auto" w:fill="auto"/>
-            <w:noWrap/>
-            <w:vAlign w:val="center"/>
-          </w:tcPr>
-          <w:p>
-            <w:pPr>
-              <w:spacing w:line="240" w:lineRule="auto"/>
-              <w:ind w:firstLine="0"/>
-              <w:jc w:val="right"/>
-              <w:rPr>
-                <w:rFonts w:eastAsia="Times New Roman"/>
-                <w:b/>
-                <w:bCs/>
-                <w:color w:val="000000"/>
-                <w:sz w:val="22"/>
-                <w:lang w:val="en-US"/>
-              </w:rPr>
-            </w:pPr>
-            <w:r>
-              <w:rPr>
-                <w:rFonts w:eastAsia="Times New Roman"/>
-                <w:b/>
-                <w:bCs/>
-                <w:color w:val="000000"/>
-                <w:sz w:val="22"/>
-                <w:lang w:val="en-US"/>
-              </w:rPr>
-              <w:t>30.540.000</w:t>
-            </w:r>
-          </w:p>
-        </w:tc>
-      </w:tr>
-      <w:tr>
-        <w:trPr>
-          <w:trHeight w:val="315"/>
-        </w:trPr>
-        <w:tc>
-          <w:tcPr>
-            <w:tcW w:w="7100" w:type="dxa"/>
-            <w:tcBorders>
-              <w:top w:val="single" w:sz="4" w:space="0" w:color="auto"/>
-              <w:left w:val="single" w:sz="4" w:space="0" w:color="auto"/>
-              <w:bottom w:val="single" w:sz="4" w:space="0" w:color="auto"/>
-              <w:right w:val="single" w:sz="4" w:space="0" w:color="auto"/>
-            </w:tcBorders>
-            <w:shd w:val="clear" w:color="000000" w:fill="FFFF00"/>
-            <w:noWrap/>
-            <w:vAlign w:val="center"/>
-            <w:hideMark/>
-          </w:tcPr>
-          <w:p>
-            <w:pPr>
-              <w:spacing w:line="240" w:lineRule="auto"/>
-              <w:ind w:firstLine="0"/>
-              <w:rPr>
-                <w:rFonts w:eastAsia="Times New Roman"/>
-                <w:b/>
-                <w:bCs/>
-                <w:color w:val="000000"/>
-                <w:sz w:val="24"/>
-                <w:szCs w:val="24"/>
-                <w:lang w:val="en-US"/>
-              </w:rPr>
-            </w:pPr>
-            <w:r>
-              <w:rPr>
-                <w:rFonts w:eastAsia="Times New Roman"/>
-                <w:b/>
-                <w:bCs/>
-                <w:color w:val="000000"/>
-                <w:sz w:val="24"/>
-                <w:szCs w:val="24"/>
-                <w:lang w:val="en-US"/>
-              </w:rPr>
-              <w:t>Công ty còn phải thanh toán cho anh Sơn</w:t>
-            </w:r>
-          </w:p>
-        </w:tc>
-        <w:tc>
-          <w:tcPr>
-            <w:tcW w:w="1542" w:type="dxa"/>
-            <w:tcBorders>
-              <w:top w:val="single" w:sz="4" w:space="0" w:color="auto"/>
-              <w:left w:val="nil"/>
-              <w:bottom w:val="single" w:sz="4" w:space="0" w:color="auto"/>
-              <w:right w:val="single" w:sz="4" w:space="0" w:color="000000"/>
-            </w:tcBorders>
-            <w:shd w:val="clear" w:color="000000" w:fill="FFFF00"/>
-            <w:noWrap/>
-            <w:vAlign w:val="center"/>
-            <w:hideMark/>
-          </w:tcPr>
-          <w:p>
-            <w:pPr>
-              <w:spacing w:line="240" w:lineRule="auto"/>
-              <w:ind w:firstLine="0"/>
-              <w:jc w:val="right"/>
-              <w:rPr>
-                <w:rFonts w:eastAsia="Times New Roman"/>
-                <w:b/>
-                <w:bCs/>
-                <w:color w:val="000000"/>
-                <w:sz w:val="22"/>
-                <w:lang w:val="en-US"/>
-              </w:rPr>
-            </w:pPr>
-            <w:r>
-              <w:rPr>
-                <w:b/>
-                <w:bCs/>
-                <w:color w:val="000000"/>
-                <w:sz w:val="22"/>
-              </w:rPr>
-              <w:t>3.058.760</w:t>
-            </w:r>
-            <w:bookmarkStart w:id="0" w:name="_GoBack"/>
-            <w:bookmarkEnd w:id="0"/>
-          </w:p>
-        </w:tc>
-      </w:tr>
-    </w:tbl>
     <w:p>
       <w:pPr>
         <w:spacing w:line="276" w:lineRule="auto"/>
@@ -10413,27 +10236,47 @@
           <w:lang w:val="en-US"/>
         </w:rPr>
         <w:lastRenderedPageBreak/>
-        <w:t>Phụ lục: Tình trạng thanh toán của các đại lý có Hoa Hồng của Anh Nguyễn Văn Sơn.</w:t>
+        <w:t>Phụ lục</w:t>
+      </w:r>
+      <w:r>
+        <w:rPr>
+          <w:b/>
+          <w:color w:val="FF0000"/>
+          <w:lang w:val="en-US"/>
+        </w:rPr>
+        <w:t>1</w:t>
+      </w:r>
+      <w:r>
+        <w:rPr>
+          <w:b/>
+          <w:color w:val="FF0000"/>
+          <w:lang w:val="en-US"/>
+        </w:rPr>
+        <w:t>: Tình trạng thanh toán của các đại lý có Hoa Hồng của Anh Nguyễn Văn Sơn.</w:t>
       </w:r>
     </w:p>
     <w:tbl>
       <w:tblPr>
         <w:tblW w:w="10910" w:type="dxa"/>
+        <w:tblInd w:w="-431" w:type="dxa"/>
         <w:tblLook w:val="04A0" w:firstRow="1" w:lastRow="0" w:firstColumn="1" w:lastColumn="0" w:noHBand="0" w:noVBand="1"/>
       </w:tblPr>
       <w:tblGrid>
         <w:gridCol w:w="1316"/>
-        <w:gridCol w:w="960"/>
-        <w:gridCol w:w="1219"/>
-        <w:gridCol w:w="1660"/>
-        <w:gridCol w:w="628"/>
-        <w:gridCol w:w="1872"/>
-        <w:gridCol w:w="1807"/>
-        <w:gridCol w:w="1448"/>
+        <w:gridCol w:w="840"/>
+        <w:gridCol w:w="1247"/>
+        <w:gridCol w:w="1706"/>
+        <w:gridCol w:w="846"/>
+        <w:gridCol w:w="1560"/>
+        <w:gridCol w:w="8"/>
+        <w:gridCol w:w="1799"/>
+        <w:gridCol w:w="8"/>
+        <w:gridCol w:w="1572"/>
+        <w:gridCol w:w="8"/>
       </w:tblGrid>
       <w:tr>
         <w:trPr>
-          <w:trHeight w:val="300"/>
+          <w:trHeight w:val="330"/>
         </w:trPr>
         <w:tc>
           <w:tcPr>
@@ -10478,7 +10321,7 @@
         </w:tc>
         <w:tc>
           <w:tcPr>
-            <w:tcW w:w="960" w:type="dxa"/>
+            <w:tcW w:w="840" w:type="dxa"/>
             <w:tcBorders>
               <w:top w:val="single" w:sz="4" w:space="0" w:color="auto"/>
               <w:left w:val="nil"/>
@@ -10519,7 +10362,7 @@
         </w:tc>
         <w:tc>
           <w:tcPr>
-            <w:tcW w:w="2879" w:type="dxa"/>
+            <w:tcW w:w="2953" w:type="dxa"/>
             <w:gridSpan w:val="2"/>
             <w:tcBorders>
               <w:top w:val="single" w:sz="4" w:space="0" w:color="auto"/>
@@ -10555,59 +10398,60 @@
                 <w:sz w:val="22"/>
                 <w:lang w:val="en-US"/>
               </w:rPr>
-              <w:t>Đã thanh toán</w:t>
-            </w:r>
-          </w:p>
-        </w:tc>
-        <w:tc>
-          <w:tcPr>
-            <w:tcW w:w="2500" w:type="dxa"/>
+              <w:t>Đại Lý Đã thanh toán</w:t>
+            </w:r>
+          </w:p>
+        </w:tc>
+        <w:tc>
+          <w:tcPr>
+            <w:tcW w:w="2414" w:type="dxa"/>
+            <w:gridSpan w:val="3"/>
+            <w:tcBorders>
+              <w:top w:val="single" w:sz="4" w:space="0" w:color="auto"/>
+              <w:left w:val="nil"/>
+              <w:bottom w:val="single" w:sz="4" w:space="0" w:color="auto"/>
+              <w:right w:val="single" w:sz="4" w:space="0" w:color="000000"/>
+            </w:tcBorders>
+            <w:shd w:val="clear" w:color="auto" w:fill="auto"/>
+            <w:noWrap/>
+            <w:vAlign w:val="center"/>
+            <w:hideMark/>
+          </w:tcPr>
+          <w:p>
+            <w:pPr>
+              <w:spacing w:line="240" w:lineRule="auto"/>
+              <w:ind w:firstLine="0"/>
+              <w:jc w:val="center"/>
+              <w:rPr>
+                <w:rFonts w:eastAsia="Times New Roman"/>
+                <w:b/>
+                <w:bCs/>
+                <w:color w:val="000000"/>
+                <w:sz w:val="22"/>
+                <w:lang w:val="en-US"/>
+              </w:rPr>
+            </w:pPr>
+            <w:r>
+              <w:rPr>
+                <w:rFonts w:eastAsia="Times New Roman"/>
+                <w:b/>
+                <w:bCs/>
+                <w:color w:val="000000"/>
+                <w:sz w:val="22"/>
+                <w:lang w:val="en-US"/>
+              </w:rPr>
+              <w:t>Hoa hồng</w:t>
+            </w:r>
+          </w:p>
+        </w:tc>
+        <w:tc>
+          <w:tcPr>
+            <w:tcW w:w="1807" w:type="dxa"/>
             <w:gridSpan w:val="2"/>
             <w:tcBorders>
               <w:top w:val="single" w:sz="4" w:space="0" w:color="auto"/>
               <w:left w:val="nil"/>
               <w:bottom w:val="single" w:sz="4" w:space="0" w:color="auto"/>
-              <w:right w:val="single" w:sz="4" w:space="0" w:color="000000"/>
-            </w:tcBorders>
-            <w:shd w:val="clear" w:color="auto" w:fill="auto"/>
-            <w:noWrap/>
-            <w:vAlign w:val="center"/>
-            <w:hideMark/>
-          </w:tcPr>
-          <w:p>
-            <w:pPr>
-              <w:spacing w:line="240" w:lineRule="auto"/>
-              <w:ind w:firstLine="0"/>
-              <w:jc w:val="center"/>
-              <w:rPr>
-                <w:rFonts w:eastAsia="Times New Roman"/>
-                <w:b/>
-                <w:bCs/>
-                <w:color w:val="000000"/>
-                <w:sz w:val="22"/>
-                <w:lang w:val="en-US"/>
-              </w:rPr>
-            </w:pPr>
-            <w:r>
-              <w:rPr>
-                <w:rFonts w:eastAsia="Times New Roman"/>
-                <w:b/>
-                <w:bCs/>
-                <w:color w:val="000000"/>
-                <w:sz w:val="22"/>
-                <w:lang w:val="en-US"/>
-              </w:rPr>
-              <w:t>Thực tế đại lý đã thanh toán</w:t>
-            </w:r>
-          </w:p>
-        </w:tc>
-        <w:tc>
-          <w:tcPr>
-            <w:tcW w:w="1807" w:type="dxa"/>
-            <w:tcBorders>
-              <w:top w:val="single" w:sz="4" w:space="0" w:color="auto"/>
-              <w:left w:val="nil"/>
-              <w:bottom w:val="single" w:sz="4" w:space="0" w:color="auto"/>
               <w:right w:val="single" w:sz="4" w:space="0" w:color="auto"/>
             </w:tcBorders>
             <w:shd w:val="clear" w:color="000000" w:fill="FFFFFF"/>
@@ -10644,7 +10488,8 @@
         </w:tc>
         <w:tc>
           <w:tcPr>
-            <w:tcW w:w="1448" w:type="dxa"/>
+            <w:tcW w:w="1580" w:type="dxa"/>
+            <w:gridSpan w:val="2"/>
             <w:tcBorders>
               <w:top w:val="single" w:sz="4" w:space="0" w:color="auto"/>
               <w:left w:val="nil"/>
@@ -10686,7 +10531,9 @@
       </w:tr>
       <w:tr>
         <w:trPr>
-          <w:trHeight w:val="300"/>
+          <w:gridAfter w:val="1"/>
+          <w:wAfter w:w="8" w:type="dxa"/>
+          <w:trHeight w:val="330"/>
         </w:trPr>
         <w:tc>
           <w:tcPr>
@@ -10731,7 +10578,7 @@
         </w:tc>
         <w:tc>
           <w:tcPr>
-            <w:tcW w:w="960" w:type="dxa"/>
+            <w:tcW w:w="840" w:type="dxa"/>
             <w:vMerge w:val="restart"/>
             <w:tcBorders>
               <w:top w:val="nil"/>
@@ -10772,7 +10619,7 @@
         </w:tc>
         <w:tc>
           <w:tcPr>
-            <w:tcW w:w="1219" w:type="dxa"/>
+            <w:tcW w:w="1247" w:type="dxa"/>
             <w:tcBorders>
               <w:top w:val="nil"/>
               <w:left w:val="nil"/>
@@ -10809,7 +10656,7 @@
         </w:tc>
         <w:tc>
           <w:tcPr>
-            <w:tcW w:w="1660" w:type="dxa"/>
+            <w:tcW w:w="1706" w:type="dxa"/>
             <w:tcBorders>
               <w:top w:val="nil"/>
               <w:left w:val="nil"/>
@@ -10846,7 +10693,7 @@
         </w:tc>
         <w:tc>
           <w:tcPr>
-            <w:tcW w:w="628" w:type="dxa"/>
+            <w:tcW w:w="846" w:type="dxa"/>
             <w:tcBorders>
               <w:top w:val="nil"/>
               <w:left w:val="nil"/>
@@ -10883,7 +10730,7 @@
         </w:tc>
         <w:tc>
           <w:tcPr>
-            <w:tcW w:w="1872" w:type="dxa"/>
+            <w:tcW w:w="1560" w:type="dxa"/>
             <w:tcBorders>
               <w:top w:val="nil"/>
               <w:left w:val="nil"/>
@@ -10921,6 +10768,7 @@
         <w:tc>
           <w:tcPr>
             <w:tcW w:w="1807" w:type="dxa"/>
+            <w:gridSpan w:val="2"/>
             <w:vMerge w:val="restart"/>
             <w:tcBorders>
               <w:top w:val="nil"/>
@@ -10952,13 +10800,14 @@
                 <w:sz w:val="22"/>
                 <w:lang w:val="en-US"/>
               </w:rPr>
-              <w:t xml:space="preserve">                 65.000.000   </w:t>
-            </w:r>
-          </w:p>
-        </w:tc>
-        <w:tc>
-          <w:tcPr>
-            <w:tcW w:w="1448" w:type="dxa"/>
+              <w:t xml:space="preserve">              58.000.000   </w:t>
+            </w:r>
+          </w:p>
+        </w:tc>
+        <w:tc>
+          <w:tcPr>
+            <w:tcW w:w="1580" w:type="dxa"/>
+            <w:gridSpan w:val="2"/>
             <w:vMerge w:val="restart"/>
             <w:tcBorders>
               <w:top w:val="nil"/>
@@ -10990,14 +10839,16 @@
                 <w:sz w:val="22"/>
                 <w:lang w:val="en-US"/>
               </w:rPr>
-              <w:t xml:space="preserve">       7.800.000   </w:t>
+              <w:t xml:space="preserve">       6.960.000   </w:t>
             </w:r>
           </w:p>
         </w:tc>
       </w:tr>
       <w:tr>
         <w:trPr>
-          <w:trHeight w:val="300"/>
+          <w:gridAfter w:val="1"/>
+          <w:wAfter w:w="8" w:type="dxa"/>
+          <w:trHeight w:val="330"/>
         </w:trPr>
         <w:tc>
           <w:tcPr>
@@ -11029,7 +10880,7 @@
         </w:tc>
         <w:tc>
           <w:tcPr>
-            <w:tcW w:w="960" w:type="dxa"/>
+            <w:tcW w:w="840" w:type="dxa"/>
             <w:vMerge/>
             <w:tcBorders>
               <w:top w:val="nil"/>
@@ -11057,7 +10908,7 @@
         </w:tc>
         <w:tc>
           <w:tcPr>
-            <w:tcW w:w="1219" w:type="dxa"/>
+            <w:tcW w:w="1247" w:type="dxa"/>
             <w:tcBorders>
               <w:top w:val="nil"/>
               <w:left w:val="nil"/>
@@ -11094,7 +10945,7 @@
         </w:tc>
         <w:tc>
           <w:tcPr>
-            <w:tcW w:w="1660" w:type="dxa"/>
+            <w:tcW w:w="1706" w:type="dxa"/>
             <w:tcBorders>
               <w:top w:val="nil"/>
               <w:left w:val="nil"/>
@@ -11131,7 +10982,7 @@
         </w:tc>
         <w:tc>
           <w:tcPr>
-            <w:tcW w:w="628" w:type="dxa"/>
+            <w:tcW w:w="846" w:type="dxa"/>
             <w:tcBorders>
               <w:top w:val="nil"/>
               <w:left w:val="nil"/>
@@ -11168,7 +11019,7 @@
         </w:tc>
         <w:tc>
           <w:tcPr>
-            <w:tcW w:w="1872" w:type="dxa"/>
+            <w:tcW w:w="1560" w:type="dxa"/>
             <w:tcBorders>
               <w:top w:val="nil"/>
               <w:left w:val="nil"/>
@@ -11206,6 +11057,7 @@
         <w:tc>
           <w:tcPr>
             <w:tcW w:w="1807" w:type="dxa"/>
+            <w:gridSpan w:val="2"/>
             <w:vMerge/>
             <w:tcBorders>
               <w:top w:val="nil"/>
@@ -11231,7 +11083,8 @@
         </w:tc>
         <w:tc>
           <w:tcPr>
-            <w:tcW w:w="1448" w:type="dxa"/>
+            <w:tcW w:w="1580" w:type="dxa"/>
+            <w:gridSpan w:val="2"/>
             <w:vMerge/>
             <w:tcBorders>
               <w:top w:val="nil"/>
@@ -11258,7 +11111,9 @@
       </w:tr>
       <w:tr>
         <w:trPr>
-          <w:trHeight w:val="300"/>
+          <w:gridAfter w:val="1"/>
+          <w:wAfter w:w="8" w:type="dxa"/>
+          <w:trHeight w:val="330"/>
         </w:trPr>
         <w:tc>
           <w:tcPr>
@@ -11290,7 +11145,7 @@
         </w:tc>
         <w:tc>
           <w:tcPr>
-            <w:tcW w:w="960" w:type="dxa"/>
+            <w:tcW w:w="840" w:type="dxa"/>
             <w:vMerge/>
             <w:tcBorders>
               <w:top w:val="nil"/>
@@ -11318,7 +11173,7 @@
         </w:tc>
         <w:tc>
           <w:tcPr>
-            <w:tcW w:w="1219" w:type="dxa"/>
+            <w:tcW w:w="1247" w:type="dxa"/>
             <w:tcBorders>
               <w:top w:val="nil"/>
               <w:left w:val="nil"/>
@@ -11355,7 +11210,7 @@
         </w:tc>
         <w:tc>
           <w:tcPr>
-            <w:tcW w:w="1660" w:type="dxa"/>
+            <w:tcW w:w="1706" w:type="dxa"/>
             <w:tcBorders>
               <w:top w:val="nil"/>
               <w:left w:val="nil"/>
@@ -11392,7 +11247,7 @@
         </w:tc>
         <w:tc>
           <w:tcPr>
-            <w:tcW w:w="628" w:type="dxa"/>
+            <w:tcW w:w="846" w:type="dxa"/>
             <w:tcBorders>
               <w:top w:val="nil"/>
               <w:left w:val="nil"/>
@@ -11429,7 +11284,7 @@
         </w:tc>
         <w:tc>
           <w:tcPr>
-            <w:tcW w:w="1872" w:type="dxa"/>
+            <w:tcW w:w="1560" w:type="dxa"/>
             <w:tcBorders>
               <w:top w:val="nil"/>
               <w:left w:val="nil"/>
@@ -11467,6 +11322,7 @@
         <w:tc>
           <w:tcPr>
             <w:tcW w:w="1807" w:type="dxa"/>
+            <w:gridSpan w:val="2"/>
             <w:vMerge/>
             <w:tcBorders>
               <w:top w:val="nil"/>
@@ -11492,7 +11348,8 @@
         </w:tc>
         <w:tc>
           <w:tcPr>
-            <w:tcW w:w="1448" w:type="dxa"/>
+            <w:tcW w:w="1580" w:type="dxa"/>
+            <w:gridSpan w:val="2"/>
             <w:vMerge/>
             <w:tcBorders>
               <w:top w:val="nil"/>
@@ -11519,7 +11376,9 @@
       </w:tr>
       <w:tr>
         <w:trPr>
-          <w:trHeight w:val="300"/>
+          <w:gridAfter w:val="1"/>
+          <w:wAfter w:w="8" w:type="dxa"/>
+          <w:trHeight w:val="330"/>
         </w:trPr>
         <w:tc>
           <w:tcPr>
@@ -11551,7 +11410,7 @@
         </w:tc>
         <w:tc>
           <w:tcPr>
-            <w:tcW w:w="960" w:type="dxa"/>
+            <w:tcW w:w="840" w:type="dxa"/>
             <w:vMerge/>
             <w:tcBorders>
               <w:top w:val="nil"/>
@@ -11579,7 +11438,7 @@
         </w:tc>
         <w:tc>
           <w:tcPr>
-            <w:tcW w:w="1219" w:type="dxa"/>
+            <w:tcW w:w="1247" w:type="dxa"/>
             <w:tcBorders>
               <w:top w:val="nil"/>
               <w:left w:val="nil"/>
@@ -11616,7 +11475,7 @@
         </w:tc>
         <w:tc>
           <w:tcPr>
-            <w:tcW w:w="1660" w:type="dxa"/>
+            <w:tcW w:w="1706" w:type="dxa"/>
             <w:tcBorders>
               <w:top w:val="nil"/>
               <w:left w:val="nil"/>
@@ -11653,7 +11512,7 @@
         </w:tc>
         <w:tc>
           <w:tcPr>
-            <w:tcW w:w="628" w:type="dxa"/>
+            <w:tcW w:w="846" w:type="dxa"/>
             <w:tcBorders>
               <w:top w:val="nil"/>
               <w:left w:val="nil"/>
@@ -11690,7 +11549,7 @@
         </w:tc>
         <w:tc>
           <w:tcPr>
-            <w:tcW w:w="1872" w:type="dxa"/>
+            <w:tcW w:w="1560" w:type="dxa"/>
             <w:tcBorders>
               <w:top w:val="nil"/>
               <w:left w:val="nil"/>
@@ -11728,6 +11587,7 @@
         <w:tc>
           <w:tcPr>
             <w:tcW w:w="1807" w:type="dxa"/>
+            <w:gridSpan w:val="2"/>
             <w:vMerge/>
             <w:tcBorders>
               <w:top w:val="nil"/>
@@ -11753,7 +11613,8 @@
         </w:tc>
         <w:tc>
           <w:tcPr>
-            <w:tcW w:w="1448" w:type="dxa"/>
+            <w:tcW w:w="1580" w:type="dxa"/>
+            <w:gridSpan w:val="2"/>
             <w:vMerge/>
             <w:tcBorders>
               <w:top w:val="nil"/>
@@ -11780,7 +11641,9 @@
       </w:tr>
       <w:tr>
         <w:trPr>
-          <w:trHeight w:val="300"/>
+          <w:gridAfter w:val="1"/>
+          <w:wAfter w:w="8" w:type="dxa"/>
+          <w:trHeight w:val="330"/>
         </w:trPr>
         <w:tc>
           <w:tcPr>
@@ -11812,7 +11675,7 @@
         </w:tc>
         <w:tc>
           <w:tcPr>
-            <w:tcW w:w="960" w:type="dxa"/>
+            <w:tcW w:w="840" w:type="dxa"/>
             <w:vMerge/>
             <w:tcBorders>
               <w:top w:val="nil"/>
@@ -11840,7 +11703,7 @@
         </w:tc>
         <w:tc>
           <w:tcPr>
-            <w:tcW w:w="1219" w:type="dxa"/>
+            <w:tcW w:w="1247" w:type="dxa"/>
             <w:tcBorders>
               <w:top w:val="nil"/>
               <w:left w:val="nil"/>
@@ -11877,7 +11740,7 @@
         </w:tc>
         <w:tc>
           <w:tcPr>
-            <w:tcW w:w="1660" w:type="dxa"/>
+            <w:tcW w:w="1706" w:type="dxa"/>
             <w:tcBorders>
               <w:top w:val="nil"/>
               <w:left w:val="nil"/>
@@ -11914,7 +11777,7 @@
         </w:tc>
         <w:tc>
           <w:tcPr>
-            <w:tcW w:w="628" w:type="dxa"/>
+            <w:tcW w:w="846" w:type="dxa"/>
             <w:tcBorders>
               <w:top w:val="nil"/>
               <w:left w:val="nil"/>
@@ -11951,7 +11814,7 @@
         </w:tc>
         <w:tc>
           <w:tcPr>
-            <w:tcW w:w="1872" w:type="dxa"/>
+            <w:tcW w:w="1560" w:type="dxa"/>
             <w:tcBorders>
               <w:top w:val="nil"/>
               <w:left w:val="nil"/>
@@ -11989,6 +11852,7 @@
         <w:tc>
           <w:tcPr>
             <w:tcW w:w="1807" w:type="dxa"/>
+            <w:gridSpan w:val="2"/>
             <w:vMerge/>
             <w:tcBorders>
               <w:top w:val="nil"/>
@@ -12014,7 +11878,8 @@
         </w:tc>
         <w:tc>
           <w:tcPr>
-            <w:tcW w:w="1448" w:type="dxa"/>
+            <w:tcW w:w="1580" w:type="dxa"/>
+            <w:gridSpan w:val="2"/>
             <w:vMerge/>
             <w:tcBorders>
               <w:top w:val="nil"/>
@@ -12041,6 +11906,8 @@
       </w:tr>
       <w:tr>
         <w:trPr>
+          <w:gridAfter w:val="1"/>
+          <w:wAfter w:w="8" w:type="dxa"/>
           <w:trHeight w:val="300"/>
         </w:trPr>
         <w:tc>
@@ -12073,7 +11940,7 @@
         </w:tc>
         <w:tc>
           <w:tcPr>
-            <w:tcW w:w="960" w:type="dxa"/>
+            <w:tcW w:w="840" w:type="dxa"/>
             <w:vMerge/>
             <w:tcBorders>
               <w:top w:val="nil"/>
@@ -12101,7 +11968,7 @@
         </w:tc>
         <w:tc>
           <w:tcPr>
-            <w:tcW w:w="1219" w:type="dxa"/>
+            <w:tcW w:w="1247" w:type="dxa"/>
             <w:tcBorders>
               <w:top w:val="nil"/>
               <w:left w:val="nil"/>
@@ -12138,7 +12005,7 @@
         </w:tc>
         <w:tc>
           <w:tcPr>
-            <w:tcW w:w="1660" w:type="dxa"/>
+            <w:tcW w:w="1706" w:type="dxa"/>
             <w:tcBorders>
               <w:top w:val="nil"/>
               <w:left w:val="nil"/>
@@ -12175,7 +12042,7 @@
         </w:tc>
         <w:tc>
           <w:tcPr>
-            <w:tcW w:w="628" w:type="dxa"/>
+            <w:tcW w:w="846" w:type="dxa"/>
             <w:tcBorders>
               <w:top w:val="nil"/>
               <w:left w:val="nil"/>
@@ -12212,7 +12079,7 @@
         </w:tc>
         <w:tc>
           <w:tcPr>
-            <w:tcW w:w="1872" w:type="dxa"/>
+            <w:tcW w:w="1560" w:type="dxa"/>
             <w:tcBorders>
               <w:top w:val="nil"/>
               <w:left w:val="nil"/>
@@ -12250,6 +12117,7 @@
         <w:tc>
           <w:tcPr>
             <w:tcW w:w="1807" w:type="dxa"/>
+            <w:gridSpan w:val="2"/>
             <w:vMerge/>
             <w:tcBorders>
               <w:top w:val="nil"/>
@@ -12275,7 +12143,8 @@
         </w:tc>
         <w:tc>
           <w:tcPr>
-            <w:tcW w:w="1448" w:type="dxa"/>
+            <w:tcW w:w="1580" w:type="dxa"/>
+            <w:gridSpan w:val="2"/>
             <w:vMerge/>
             <w:tcBorders>
               <w:top w:val="nil"/>
@@ -12302,6 +12171,8 @@
       </w:tr>
       <w:tr>
         <w:trPr>
+          <w:gridAfter w:val="1"/>
+          <w:wAfter w:w="8" w:type="dxa"/>
           <w:trHeight w:val="300"/>
         </w:trPr>
         <w:tc>
@@ -12334,7 +12205,7 @@
         </w:tc>
         <w:tc>
           <w:tcPr>
-            <w:tcW w:w="960" w:type="dxa"/>
+            <w:tcW w:w="840" w:type="dxa"/>
             <w:vMerge/>
             <w:tcBorders>
               <w:top w:val="nil"/>
@@ -12362,7 +12233,7 @@
         </w:tc>
         <w:tc>
           <w:tcPr>
-            <w:tcW w:w="1219" w:type="dxa"/>
+            <w:tcW w:w="1247" w:type="dxa"/>
             <w:tcBorders>
               <w:top w:val="nil"/>
               <w:left w:val="nil"/>
@@ -12399,7 +12270,7 @@
         </w:tc>
         <w:tc>
           <w:tcPr>
-            <w:tcW w:w="1660" w:type="dxa"/>
+            <w:tcW w:w="1706" w:type="dxa"/>
             <w:tcBorders>
               <w:top w:val="nil"/>
               <w:left w:val="nil"/>
@@ -12436,7 +12307,7 @@
         </w:tc>
         <w:tc>
           <w:tcPr>
-            <w:tcW w:w="628" w:type="dxa"/>
+            <w:tcW w:w="846" w:type="dxa"/>
             <w:tcBorders>
               <w:top w:val="nil"/>
               <w:left w:val="nil"/>
@@ -12473,7 +12344,7 @@
         </w:tc>
         <w:tc>
           <w:tcPr>
-            <w:tcW w:w="1872" w:type="dxa"/>
+            <w:tcW w:w="1560" w:type="dxa"/>
             <w:tcBorders>
               <w:top w:val="nil"/>
               <w:left w:val="nil"/>
@@ -12511,6 +12382,7 @@
         <w:tc>
           <w:tcPr>
             <w:tcW w:w="1807" w:type="dxa"/>
+            <w:gridSpan w:val="2"/>
             <w:vMerge/>
             <w:tcBorders>
               <w:top w:val="nil"/>
@@ -12536,7 +12408,8 @@
         </w:tc>
         <w:tc>
           <w:tcPr>
-            <w:tcW w:w="1448" w:type="dxa"/>
+            <w:tcW w:w="1580" w:type="dxa"/>
+            <w:gridSpan w:val="2"/>
             <w:vMerge/>
             <w:tcBorders>
               <w:top w:val="nil"/>
@@ -12563,6 +12436,8 @@
       </w:tr>
       <w:tr>
         <w:trPr>
+          <w:gridAfter w:val="1"/>
+          <w:wAfter w:w="8" w:type="dxa"/>
           <w:trHeight w:val="300"/>
         </w:trPr>
         <w:tc>
@@ -12595,7 +12470,7 @@
         </w:tc>
         <w:tc>
           <w:tcPr>
-            <w:tcW w:w="960" w:type="dxa"/>
+            <w:tcW w:w="840" w:type="dxa"/>
             <w:vMerge/>
             <w:tcBorders>
               <w:top w:val="nil"/>
@@ -12623,7 +12498,7 @@
         </w:tc>
         <w:tc>
           <w:tcPr>
-            <w:tcW w:w="1219" w:type="dxa"/>
+            <w:tcW w:w="1247" w:type="dxa"/>
             <w:tcBorders>
               <w:top w:val="nil"/>
               <w:left w:val="nil"/>
@@ -12660,7 +12535,7 @@
         </w:tc>
         <w:tc>
           <w:tcPr>
-            <w:tcW w:w="1660" w:type="dxa"/>
+            <w:tcW w:w="1706" w:type="dxa"/>
             <w:tcBorders>
               <w:top w:val="nil"/>
               <w:left w:val="nil"/>
@@ -12697,7 +12572,7 @@
         </w:tc>
         <w:tc>
           <w:tcPr>
-            <w:tcW w:w="628" w:type="dxa"/>
+            <w:tcW w:w="846" w:type="dxa"/>
             <w:tcBorders>
               <w:top w:val="nil"/>
               <w:left w:val="nil"/>
@@ -12734,7 +12609,7 @@
         </w:tc>
         <w:tc>
           <w:tcPr>
-            <w:tcW w:w="1872" w:type="dxa"/>
+            <w:tcW w:w="1560" w:type="dxa"/>
             <w:tcBorders>
               <w:top w:val="nil"/>
               <w:left w:val="nil"/>
@@ -12772,6 +12647,7 @@
         <w:tc>
           <w:tcPr>
             <w:tcW w:w="1807" w:type="dxa"/>
+            <w:gridSpan w:val="2"/>
             <w:vMerge/>
             <w:tcBorders>
               <w:top w:val="nil"/>
@@ -12797,7 +12673,8 @@
         </w:tc>
         <w:tc>
           <w:tcPr>
-            <w:tcW w:w="1448" w:type="dxa"/>
+            <w:tcW w:w="1580" w:type="dxa"/>
+            <w:gridSpan w:val="2"/>
             <w:vMerge/>
             <w:tcBorders>
               <w:top w:val="nil"/>
@@ -12824,6 +12701,8 @@
       </w:tr>
       <w:tr>
         <w:trPr>
+          <w:gridAfter w:val="1"/>
+          <w:wAfter w:w="8" w:type="dxa"/>
           <w:trHeight w:val="300"/>
         </w:trPr>
         <w:tc>
@@ -12856,7 +12735,7 @@
         </w:tc>
         <w:tc>
           <w:tcPr>
-            <w:tcW w:w="960" w:type="dxa"/>
+            <w:tcW w:w="840" w:type="dxa"/>
             <w:vMerge/>
             <w:tcBorders>
               <w:top w:val="nil"/>
@@ -12884,7 +12763,7 @@
         </w:tc>
         <w:tc>
           <w:tcPr>
-            <w:tcW w:w="1219" w:type="dxa"/>
+            <w:tcW w:w="1247" w:type="dxa"/>
             <w:tcBorders>
               <w:top w:val="nil"/>
               <w:left w:val="nil"/>
@@ -12921,7 +12800,7 @@
         </w:tc>
         <w:tc>
           <w:tcPr>
-            <w:tcW w:w="1660" w:type="dxa"/>
+            <w:tcW w:w="1706" w:type="dxa"/>
             <w:tcBorders>
               <w:top w:val="nil"/>
               <w:left w:val="single" w:sz="4" w:space="0" w:color="auto"/>
@@ -12958,7 +12837,7 @@
         </w:tc>
         <w:tc>
           <w:tcPr>
-            <w:tcW w:w="628" w:type="dxa"/>
+            <w:tcW w:w="846" w:type="dxa"/>
             <w:tcBorders>
               <w:top w:val="nil"/>
               <w:left w:val="nil"/>
@@ -12995,7 +12874,7 @@
         </w:tc>
         <w:tc>
           <w:tcPr>
-            <w:tcW w:w="1872" w:type="dxa"/>
+            <w:tcW w:w="1560" w:type="dxa"/>
             <w:tcBorders>
               <w:top w:val="nil"/>
               <w:left w:val="nil"/>
@@ -13033,6 +12912,7 @@
         <w:tc>
           <w:tcPr>
             <w:tcW w:w="1807" w:type="dxa"/>
+            <w:gridSpan w:val="2"/>
             <w:vMerge w:val="restart"/>
             <w:tcBorders>
               <w:top w:val="nil"/>
@@ -13069,7 +12949,8 @@
         </w:tc>
         <w:tc>
           <w:tcPr>
-            <w:tcW w:w="1448" w:type="dxa"/>
+            <w:tcW w:w="1580" w:type="dxa"/>
+            <w:gridSpan w:val="2"/>
             <w:tcBorders>
               <w:top w:val="nil"/>
               <w:left w:val="nil"/>
@@ -13107,6 +12988,8 @@
       </w:tr>
       <w:tr>
         <w:trPr>
+          <w:gridAfter w:val="1"/>
+          <w:wAfter w:w="8" w:type="dxa"/>
           <w:trHeight w:val="300"/>
         </w:trPr>
         <w:tc>
@@ -13139,7 +13022,7 @@
         </w:tc>
         <w:tc>
           <w:tcPr>
-            <w:tcW w:w="960" w:type="dxa"/>
+            <w:tcW w:w="840" w:type="dxa"/>
             <w:vMerge/>
             <w:tcBorders>
               <w:top w:val="nil"/>
@@ -13167,7 +13050,7 @@
         </w:tc>
         <w:tc>
           <w:tcPr>
-            <w:tcW w:w="1219" w:type="dxa"/>
+            <w:tcW w:w="1247" w:type="dxa"/>
             <w:tcBorders>
               <w:top w:val="nil"/>
               <w:left w:val="nil"/>
@@ -13204,7 +13087,7 @@
         </w:tc>
         <w:tc>
           <w:tcPr>
-            <w:tcW w:w="1660" w:type="dxa"/>
+            <w:tcW w:w="1706" w:type="dxa"/>
             <w:tcBorders>
               <w:top w:val="nil"/>
               <w:left w:val="single" w:sz="4" w:space="0" w:color="auto"/>
@@ -13241,7 +13124,7 @@
         </w:tc>
         <w:tc>
           <w:tcPr>
-            <w:tcW w:w="628" w:type="dxa"/>
+            <w:tcW w:w="846" w:type="dxa"/>
             <w:tcBorders>
               <w:top w:val="nil"/>
               <w:left w:val="nil"/>
@@ -13278,7 +13161,7 @@
         </w:tc>
         <w:tc>
           <w:tcPr>
-            <w:tcW w:w="1872" w:type="dxa"/>
+            <w:tcW w:w="1560" w:type="dxa"/>
             <w:tcBorders>
               <w:top w:val="nil"/>
               <w:left w:val="nil"/>
@@ -13316,6 +13199,7 @@
         <w:tc>
           <w:tcPr>
             <w:tcW w:w="1807" w:type="dxa"/>
+            <w:gridSpan w:val="2"/>
             <w:vMerge/>
             <w:tcBorders>
               <w:top w:val="nil"/>
@@ -13341,7 +13225,8 @@
         </w:tc>
         <w:tc>
           <w:tcPr>
-            <w:tcW w:w="1448" w:type="dxa"/>
+            <w:tcW w:w="1580" w:type="dxa"/>
+            <w:gridSpan w:val="2"/>
             <w:tcBorders>
               <w:top w:val="nil"/>
               <w:left w:val="nil"/>
@@ -13379,7 +13264,9 @@
       </w:tr>
       <w:tr>
         <w:trPr>
-          <w:trHeight w:val="900"/>
+          <w:gridAfter w:val="1"/>
+          <w:wAfter w:w="8" w:type="dxa"/>
+          <w:trHeight w:val="300"/>
         </w:trPr>
         <w:tc>
           <w:tcPr>
@@ -13411,7 +13298,7 @@
         </w:tc>
         <w:tc>
           <w:tcPr>
-            <w:tcW w:w="960" w:type="dxa"/>
+            <w:tcW w:w="840" w:type="dxa"/>
             <w:vMerge/>
             <w:tcBorders>
               <w:top w:val="nil"/>
@@ -13439,159 +13326,156 @@
         </w:tc>
         <w:tc>
           <w:tcPr>
-            <w:tcW w:w="1219" w:type="dxa"/>
+            <w:tcW w:w="1247" w:type="dxa"/>
             <w:tcBorders>
               <w:top w:val="nil"/>
               <w:left w:val="nil"/>
               <w:bottom w:val="single" w:sz="4" w:space="0" w:color="auto"/>
               <w:right w:val="nil"/>
             </w:tcBorders>
-            <w:shd w:val="clear" w:color="000000" w:fill="FFFFFF"/>
-            <w:vAlign w:val="center"/>
-            <w:hideMark/>
-          </w:tcPr>
-          <w:p>
-            <w:pPr>
-              <w:spacing w:line="240" w:lineRule="auto"/>
-              <w:ind w:firstLine="0"/>
-              <w:rPr>
-                <w:rFonts w:eastAsia="Times New Roman"/>
-                <w:color w:val="000000"/>
-                <w:sz w:val="22"/>
-                <w:lang w:val="en-US"/>
-              </w:rPr>
-            </w:pPr>
-            <w:r>
-              <w:rPr>
-                <w:rFonts w:eastAsia="Times New Roman"/>
-                <w:color w:val="000000"/>
-                <w:sz w:val="22"/>
-                <w:lang w:val="en-US"/>
-              </w:rPr>
-              <w:t>Tổng Hà Linh đã thanh toán</w:t>
-            </w:r>
-          </w:p>
-        </w:tc>
-        <w:tc>
-          <w:tcPr>
-            <w:tcW w:w="1660" w:type="dxa"/>
-            <w:tcBorders>
-              <w:top w:val="nil"/>
-              <w:left w:val="single" w:sz="4" w:space="0" w:color="auto"/>
-              <w:bottom w:val="single" w:sz="4" w:space="0" w:color="auto"/>
-              <w:right w:val="single" w:sz="4" w:space="0" w:color="auto"/>
-            </w:tcBorders>
-            <w:shd w:val="clear" w:color="000000" w:fill="FFFFFF"/>
-            <w:noWrap/>
-            <w:vAlign w:val="center"/>
-            <w:hideMark/>
-          </w:tcPr>
-          <w:p>
-            <w:pPr>
-              <w:spacing w:line="240" w:lineRule="auto"/>
-              <w:ind w:firstLine="0"/>
-              <w:rPr>
-                <w:rFonts w:eastAsia="Times New Roman"/>
-                <w:b/>
-                <w:bCs/>
-                <w:color w:val="000000"/>
-                <w:sz w:val="22"/>
-                <w:lang w:val="en-US"/>
-              </w:rPr>
-            </w:pPr>
-            <w:r>
-              <w:rPr>
-                <w:rFonts w:eastAsia="Times New Roman"/>
-                <w:b/>
-                <w:bCs/>
-                <w:color w:val="000000"/>
-                <w:sz w:val="22"/>
-                <w:lang w:val="en-US"/>
-              </w:rPr>
-              <w:t xml:space="preserve">   135.000.000   </w:t>
-            </w:r>
-          </w:p>
-        </w:tc>
-        <w:tc>
-          <w:tcPr>
-            <w:tcW w:w="628" w:type="dxa"/>
-            <w:tcBorders>
-              <w:top w:val="nil"/>
-              <w:left w:val="nil"/>
-              <w:bottom w:val="single" w:sz="4" w:space="0" w:color="auto"/>
-              <w:right w:val="single" w:sz="4" w:space="0" w:color="auto"/>
-            </w:tcBorders>
-            <w:shd w:val="clear" w:color="000000" w:fill="FFFFFF"/>
-            <w:noWrap/>
-            <w:vAlign w:val="center"/>
-            <w:hideMark/>
-          </w:tcPr>
-          <w:p>
-            <w:pPr>
-              <w:spacing w:line="240" w:lineRule="auto"/>
-              <w:ind w:firstLine="0"/>
-              <w:rPr>
-                <w:rFonts w:eastAsia="Times New Roman"/>
-                <w:color w:val="000000"/>
-                <w:sz w:val="22"/>
-                <w:lang w:val="en-US"/>
-              </w:rPr>
-            </w:pPr>
-            <w:r>
-              <w:rPr>
-                <w:rFonts w:eastAsia="Times New Roman"/>
-                <w:color w:val="000000"/>
-                <w:sz w:val="22"/>
-                <w:lang w:val="en-US"/>
-              </w:rPr>
-              <w:t>HH</w:t>
-            </w:r>
-          </w:p>
-        </w:tc>
-        <w:tc>
-          <w:tcPr>
-            <w:tcW w:w="1872" w:type="dxa"/>
-            <w:tcBorders>
-              <w:top w:val="nil"/>
-              <w:left w:val="nil"/>
-              <w:bottom w:val="nil"/>
-              <w:right w:val="single" w:sz="4" w:space="0" w:color="auto"/>
-            </w:tcBorders>
-            <w:shd w:val="clear" w:color="000000" w:fill="FFFFFF"/>
-            <w:noWrap/>
-            <w:vAlign w:val="center"/>
-            <w:hideMark/>
-          </w:tcPr>
-          <w:p>
-            <w:pPr>
-              <w:spacing w:line="240" w:lineRule="auto"/>
-              <w:ind w:firstLine="0"/>
-              <w:jc w:val="center"/>
-              <w:rPr>
-                <w:rFonts w:eastAsia="Times New Roman"/>
-                <w:b/>
-                <w:bCs/>
-                <w:color w:val="000000"/>
-                <w:sz w:val="22"/>
-                <w:lang w:val="en-US"/>
-              </w:rPr>
-            </w:pPr>
-            <w:r>
-              <w:rPr>
-                <w:rFonts w:eastAsia="Times New Roman"/>
-                <w:b/>
-                <w:bCs/>
-                <w:color w:val="000000"/>
-                <w:sz w:val="22"/>
-                <w:lang w:val="en-US"/>
-              </w:rPr>
-              <w:t xml:space="preserve">   16.200.000   </w:t>
+            <w:shd w:val="clear" w:color="000000" w:fill="F571DC"/>
+            <w:noWrap/>
+            <w:vAlign w:val="center"/>
+            <w:hideMark/>
+          </w:tcPr>
+          <w:p>
+            <w:pPr>
+              <w:spacing w:line="240" w:lineRule="auto"/>
+              <w:ind w:firstLine="0"/>
+              <w:jc w:val="center"/>
+              <w:rPr>
+                <w:rFonts w:eastAsia="Times New Roman"/>
+                <w:color w:val="000000"/>
+                <w:sz w:val="22"/>
+                <w:lang w:val="en-US"/>
+              </w:rPr>
+            </w:pPr>
+            <w:r>
+              <w:rPr>
+                <w:rFonts w:eastAsia="Times New Roman"/>
+                <w:color w:val="000000"/>
+                <w:sz w:val="22"/>
+                <w:lang w:val="en-US"/>
+              </w:rPr>
+              <w:t>06/01/2021</w:t>
+            </w:r>
+          </w:p>
+        </w:tc>
+        <w:tc>
+          <w:tcPr>
+            <w:tcW w:w="1706" w:type="dxa"/>
+            <w:tcBorders>
+              <w:top w:val="nil"/>
+              <w:left w:val="single" w:sz="4" w:space="0" w:color="auto"/>
+              <w:bottom w:val="single" w:sz="4" w:space="0" w:color="auto"/>
+              <w:right w:val="single" w:sz="4" w:space="0" w:color="auto"/>
+            </w:tcBorders>
+            <w:shd w:val="clear" w:color="000000" w:fill="F571DC"/>
+            <w:noWrap/>
+            <w:vAlign w:val="center"/>
+            <w:hideMark/>
+          </w:tcPr>
+          <w:p>
+            <w:pPr>
+              <w:spacing w:line="240" w:lineRule="auto"/>
+              <w:ind w:firstLine="0"/>
+              <w:jc w:val="center"/>
+              <w:rPr>
+                <w:rFonts w:eastAsia="Times New Roman"/>
+                <w:color w:val="000000"/>
+                <w:sz w:val="22"/>
+                <w:lang w:val="en-US"/>
+              </w:rPr>
+            </w:pPr>
+            <w:r>
+              <w:rPr>
+                <w:rFonts w:eastAsia="Times New Roman"/>
+                <w:color w:val="000000"/>
+                <w:sz w:val="22"/>
+                <w:lang w:val="en-US"/>
+              </w:rPr>
+              <w:t xml:space="preserve">         7.000.000   </w:t>
+            </w:r>
+          </w:p>
+        </w:tc>
+        <w:tc>
+          <w:tcPr>
+            <w:tcW w:w="846" w:type="dxa"/>
+            <w:tcBorders>
+              <w:top w:val="nil"/>
+              <w:left w:val="nil"/>
+              <w:bottom w:val="single" w:sz="4" w:space="0" w:color="auto"/>
+              <w:right w:val="single" w:sz="4" w:space="0" w:color="auto"/>
+            </w:tcBorders>
+            <w:shd w:val="clear" w:color="000000" w:fill="F571DC"/>
+            <w:noWrap/>
+            <w:vAlign w:val="center"/>
+            <w:hideMark/>
+          </w:tcPr>
+          <w:p>
+            <w:pPr>
+              <w:spacing w:line="240" w:lineRule="auto"/>
+              <w:ind w:firstLine="0"/>
+              <w:jc w:val="center"/>
+              <w:rPr>
+                <w:rFonts w:eastAsia="Times New Roman"/>
+                <w:color w:val="000000"/>
+                <w:sz w:val="22"/>
+                <w:lang w:val="en-US"/>
+              </w:rPr>
+            </w:pPr>
+            <w:r>
+              <w:rPr>
+                <w:rFonts w:eastAsia="Times New Roman"/>
+                <w:color w:val="000000"/>
+                <w:sz w:val="22"/>
+                <w:lang w:val="en-US"/>
+              </w:rPr>
+              <w:t>12%</w:t>
+            </w:r>
+          </w:p>
+        </w:tc>
+        <w:tc>
+          <w:tcPr>
+            <w:tcW w:w="1560" w:type="dxa"/>
+            <w:tcBorders>
+              <w:top w:val="nil"/>
+              <w:left w:val="nil"/>
+              <w:bottom w:val="single" w:sz="4" w:space="0" w:color="auto"/>
+              <w:right w:val="single" w:sz="4" w:space="0" w:color="auto"/>
+            </w:tcBorders>
+            <w:shd w:val="clear" w:color="000000" w:fill="F571DC"/>
+            <w:noWrap/>
+            <w:vAlign w:val="center"/>
+            <w:hideMark/>
+          </w:tcPr>
+          <w:p>
+            <w:pPr>
+              <w:spacing w:line="240" w:lineRule="auto"/>
+              <w:ind w:firstLine="0"/>
+              <w:jc w:val="center"/>
+              <w:rPr>
+                <w:rFonts w:eastAsia="Times New Roman"/>
+                <w:color w:val="000000"/>
+                <w:sz w:val="22"/>
+                <w:lang w:val="en-US"/>
+              </w:rPr>
+            </w:pPr>
+            <w:r>
+              <w:rPr>
+                <w:rFonts w:eastAsia="Times New Roman"/>
+                <w:color w:val="000000"/>
+                <w:sz w:val="22"/>
+                <w:lang w:val="en-US"/>
+              </w:rPr>
+              <w:t xml:space="preserve">         840.000   </w:t>
             </w:r>
           </w:p>
         </w:tc>
         <w:tc>
           <w:tcPr>
             <w:tcW w:w="1807" w:type="dxa"/>
+            <w:gridSpan w:val="2"/>
             <w:vMerge/>
             <w:tcBorders>
               <w:top w:val="nil"/>
@@ -13617,7 +13501,8 @@
         </w:tc>
         <w:tc>
           <w:tcPr>
-            <w:tcW w:w="1448" w:type="dxa"/>
+            <w:tcW w:w="1580" w:type="dxa"/>
+            <w:gridSpan w:val="2"/>
             <w:tcBorders>
               <w:top w:val="nil"/>
               <w:left w:val="nil"/>
@@ -13655,378 +13540,375 @@
       </w:tr>
       <w:tr>
         <w:trPr>
-          <w:trHeight w:val="300"/>
+          <w:gridAfter w:val="1"/>
+          <w:wAfter w:w="8" w:type="dxa"/>
+          <w:trHeight w:val="900"/>
         </w:trPr>
         <w:tc>
           <w:tcPr>
             <w:tcW w:w="1316" w:type="dxa"/>
-            <w:vMerge w:val="restart"/>
+            <w:vMerge/>
+            <w:tcBorders>
+              <w:top w:val="nil"/>
+              <w:left w:val="single" w:sz="4" w:space="0" w:color="auto"/>
+              <w:bottom w:val="single" w:sz="4" w:space="0" w:color="auto"/>
+              <w:right w:val="single" w:sz="4" w:space="0" w:color="auto"/>
+            </w:tcBorders>
+            <w:vAlign w:val="center"/>
+            <w:hideMark/>
+          </w:tcPr>
+          <w:p>
+            <w:pPr>
+              <w:spacing w:line="240" w:lineRule="auto"/>
+              <w:ind w:firstLine="0"/>
+              <w:rPr>
+                <w:rFonts w:eastAsia="Times New Roman"/>
+                <w:b/>
+                <w:bCs/>
+                <w:color w:val="000000"/>
+                <w:sz w:val="22"/>
+                <w:lang w:val="en-US"/>
+              </w:rPr>
+            </w:pPr>
+          </w:p>
+        </w:tc>
+        <w:tc>
+          <w:tcPr>
+            <w:tcW w:w="840" w:type="dxa"/>
+            <w:vMerge/>
+            <w:tcBorders>
+              <w:top w:val="nil"/>
+              <w:left w:val="single" w:sz="4" w:space="0" w:color="auto"/>
+              <w:bottom w:val="single" w:sz="4" w:space="0" w:color="auto"/>
+              <w:right w:val="single" w:sz="4" w:space="0" w:color="auto"/>
+            </w:tcBorders>
+            <w:vAlign w:val="center"/>
+            <w:hideMark/>
+          </w:tcPr>
+          <w:p>
+            <w:pPr>
+              <w:spacing w:line="240" w:lineRule="auto"/>
+              <w:ind w:firstLine="0"/>
+              <w:rPr>
+                <w:rFonts w:eastAsia="Times New Roman"/>
+                <w:b/>
+                <w:bCs/>
+                <w:color w:val="000000"/>
+                <w:sz w:val="22"/>
+                <w:lang w:val="en-US"/>
+              </w:rPr>
+            </w:pPr>
+          </w:p>
+        </w:tc>
+        <w:tc>
+          <w:tcPr>
+            <w:tcW w:w="1247" w:type="dxa"/>
+            <w:tcBorders>
+              <w:top w:val="nil"/>
+              <w:left w:val="nil"/>
+              <w:bottom w:val="single" w:sz="4" w:space="0" w:color="auto"/>
+              <w:right w:val="nil"/>
+            </w:tcBorders>
+            <w:shd w:val="clear" w:color="000000" w:fill="FFFFFF"/>
+            <w:vAlign w:val="center"/>
+            <w:hideMark/>
+          </w:tcPr>
+          <w:p>
+            <w:pPr>
+              <w:spacing w:line="240" w:lineRule="auto"/>
+              <w:ind w:firstLine="0"/>
+              <w:rPr>
+                <w:rFonts w:eastAsia="Times New Roman"/>
+                <w:color w:val="000000"/>
+                <w:sz w:val="22"/>
+                <w:lang w:val="en-US"/>
+              </w:rPr>
+            </w:pPr>
+            <w:r>
+              <w:rPr>
+                <w:rFonts w:eastAsia="Times New Roman"/>
+                <w:color w:val="000000"/>
+                <w:sz w:val="22"/>
+                <w:lang w:val="en-US"/>
+              </w:rPr>
+              <w:t>Tổng Hà Linh đã thanh toán</w:t>
+            </w:r>
+          </w:p>
+        </w:tc>
+        <w:tc>
+          <w:tcPr>
+            <w:tcW w:w="1706" w:type="dxa"/>
+            <w:tcBorders>
+              <w:top w:val="nil"/>
+              <w:left w:val="single" w:sz="4" w:space="0" w:color="auto"/>
+              <w:bottom w:val="single" w:sz="4" w:space="0" w:color="auto"/>
+              <w:right w:val="single" w:sz="4" w:space="0" w:color="auto"/>
+            </w:tcBorders>
+            <w:shd w:val="clear" w:color="000000" w:fill="FFFFFF"/>
+            <w:noWrap/>
+            <w:vAlign w:val="center"/>
+            <w:hideMark/>
+          </w:tcPr>
+          <w:p>
+            <w:pPr>
+              <w:spacing w:line="240" w:lineRule="auto"/>
+              <w:ind w:firstLine="0"/>
+              <w:rPr>
+                <w:rFonts w:eastAsia="Times New Roman"/>
+                <w:b/>
+                <w:bCs/>
+                <w:color w:val="000000"/>
+                <w:sz w:val="22"/>
+                <w:lang w:val="en-US"/>
+              </w:rPr>
+            </w:pPr>
+            <w:r>
+              <w:rPr>
+                <w:rFonts w:eastAsia="Times New Roman"/>
+                <w:b/>
+                <w:bCs/>
+                <w:color w:val="000000"/>
+                <w:sz w:val="22"/>
+                <w:lang w:val="en-US"/>
+              </w:rPr>
+              <w:t xml:space="preserve">   135.000.000   </w:t>
+            </w:r>
+          </w:p>
+        </w:tc>
+        <w:tc>
+          <w:tcPr>
+            <w:tcW w:w="846" w:type="dxa"/>
+            <w:tcBorders>
+              <w:top w:val="nil"/>
+              <w:left w:val="nil"/>
+              <w:bottom w:val="single" w:sz="4" w:space="0" w:color="auto"/>
+              <w:right w:val="single" w:sz="4" w:space="0" w:color="auto"/>
+            </w:tcBorders>
+            <w:shd w:val="clear" w:color="000000" w:fill="FFFFFF"/>
+            <w:noWrap/>
+            <w:vAlign w:val="center"/>
+            <w:hideMark/>
+          </w:tcPr>
+          <w:p>
+            <w:pPr>
+              <w:spacing w:line="240" w:lineRule="auto"/>
+              <w:ind w:firstLine="0"/>
+              <w:rPr>
+                <w:rFonts w:eastAsia="Times New Roman"/>
+                <w:color w:val="000000"/>
+                <w:sz w:val="22"/>
+                <w:lang w:val="en-US"/>
+              </w:rPr>
+            </w:pPr>
+            <w:r>
+              <w:rPr>
+                <w:rFonts w:eastAsia="Times New Roman"/>
+                <w:color w:val="000000"/>
+                <w:sz w:val="22"/>
+                <w:lang w:val="en-US"/>
+              </w:rPr>
+              <w:t>HH</w:t>
+            </w:r>
+          </w:p>
+        </w:tc>
+        <w:tc>
+          <w:tcPr>
+            <w:tcW w:w="1560" w:type="dxa"/>
+            <w:tcBorders>
+              <w:top w:val="nil"/>
+              <w:left w:val="nil"/>
+              <w:bottom w:val="nil"/>
+              <w:right w:val="single" w:sz="4" w:space="0" w:color="auto"/>
+            </w:tcBorders>
+            <w:shd w:val="clear" w:color="000000" w:fill="FFFFFF"/>
+            <w:noWrap/>
+            <w:vAlign w:val="center"/>
+            <w:hideMark/>
+          </w:tcPr>
+          <w:p>
+            <w:pPr>
+              <w:spacing w:line="240" w:lineRule="auto"/>
+              <w:ind w:firstLine="0"/>
+              <w:jc w:val="center"/>
+              <w:rPr>
+                <w:rFonts w:eastAsia="Times New Roman"/>
+                <w:b/>
+                <w:bCs/>
+                <w:color w:val="000000"/>
+                <w:sz w:val="22"/>
+                <w:lang w:val="en-US"/>
+              </w:rPr>
+            </w:pPr>
+            <w:r>
+              <w:rPr>
+                <w:rFonts w:eastAsia="Times New Roman"/>
+                <w:b/>
+                <w:bCs/>
+                <w:color w:val="000000"/>
+                <w:sz w:val="22"/>
+                <w:lang w:val="en-US"/>
+              </w:rPr>
+              <w:t xml:space="preserve">   17.040.000   </w:t>
+            </w:r>
+          </w:p>
+        </w:tc>
+        <w:tc>
+          <w:tcPr>
+            <w:tcW w:w="1807" w:type="dxa"/>
+            <w:gridSpan w:val="2"/>
+            <w:vMerge/>
             <w:tcBorders>
               <w:top w:val="nil"/>
               <w:left w:val="single" w:sz="4" w:space="0" w:color="auto"/>
               <w:bottom w:val="single" w:sz="4" w:space="0" w:color="000000"/>
               <w:right w:val="single" w:sz="4" w:space="0" w:color="auto"/>
             </w:tcBorders>
-            <w:shd w:val="clear" w:color="000000" w:fill="BDD7EE"/>
-            <w:vAlign w:val="center"/>
-            <w:hideMark/>
-          </w:tcPr>
-          <w:p>
-            <w:pPr>
-              <w:spacing w:line="240" w:lineRule="auto"/>
-              <w:ind w:firstLine="0"/>
-              <w:jc w:val="center"/>
-              <w:rPr>
-                <w:rFonts w:eastAsia="Times New Roman"/>
-                <w:b/>
-                <w:bCs/>
-                <w:color w:val="000000"/>
-                <w:sz w:val="22"/>
-                <w:lang w:val="en-US"/>
-              </w:rPr>
-            </w:pPr>
-            <w:r>
-              <w:rPr>
-                <w:rFonts w:eastAsia="Times New Roman"/>
-                <w:b/>
-                <w:bCs/>
-                <w:color w:val="000000"/>
-                <w:sz w:val="22"/>
-                <w:lang w:val="en-US"/>
-              </w:rPr>
-              <w:t>Đại lý 3S HĐ 300 triệu CK38%</w:t>
-            </w:r>
-          </w:p>
-        </w:tc>
-        <w:tc>
-          <w:tcPr>
-            <w:tcW w:w="960" w:type="dxa"/>
-            <w:vMerge w:val="restart"/>
-            <w:tcBorders>
-              <w:top w:val="nil"/>
-              <w:left w:val="single" w:sz="4" w:space="0" w:color="auto"/>
-              <w:bottom w:val="single" w:sz="4" w:space="0" w:color="000000"/>
-              <w:right w:val="single" w:sz="4" w:space="0" w:color="auto"/>
-            </w:tcBorders>
-            <w:shd w:val="clear" w:color="000000" w:fill="BDD7EE"/>
-            <w:vAlign w:val="center"/>
-            <w:hideMark/>
-          </w:tcPr>
-          <w:p>
-            <w:pPr>
-              <w:spacing w:line="240" w:lineRule="auto"/>
-              <w:ind w:firstLine="0"/>
-              <w:jc w:val="center"/>
-              <w:rPr>
-                <w:rFonts w:eastAsia="Times New Roman"/>
-                <w:b/>
-                <w:bCs/>
-                <w:color w:val="000000"/>
-                <w:sz w:val="22"/>
-                <w:lang w:val="en-US"/>
-              </w:rPr>
-            </w:pPr>
-            <w:r>
-              <w:rPr>
-                <w:rFonts w:eastAsia="Times New Roman"/>
-                <w:b/>
-                <w:bCs/>
-                <w:color w:val="000000"/>
-                <w:sz w:val="22"/>
-                <w:lang w:val="en-US"/>
-              </w:rPr>
-              <w:t>Thanh toán tiền hàng</w:t>
-            </w:r>
-          </w:p>
-        </w:tc>
-        <w:tc>
-          <w:tcPr>
-            <w:tcW w:w="1219" w:type="dxa"/>
-            <w:tcBorders>
-              <w:top w:val="nil"/>
-              <w:left w:val="nil"/>
-              <w:bottom w:val="single" w:sz="4" w:space="0" w:color="auto"/>
-              <w:right w:val="single" w:sz="4" w:space="0" w:color="auto"/>
-            </w:tcBorders>
-            <w:shd w:val="clear" w:color="000000" w:fill="C6E0B4"/>
-            <w:noWrap/>
-            <w:vAlign w:val="center"/>
-            <w:hideMark/>
-          </w:tcPr>
-          <w:p>
-            <w:pPr>
-              <w:spacing w:line="240" w:lineRule="auto"/>
-              <w:ind w:firstLine="0"/>
-              <w:jc w:val="center"/>
-              <w:rPr>
-                <w:rFonts w:eastAsia="Times New Roman"/>
-                <w:color w:val="000000"/>
-                <w:sz w:val="22"/>
-                <w:lang w:val="en-US"/>
-              </w:rPr>
-            </w:pPr>
-            <w:r>
-              <w:rPr>
-                <w:rFonts w:eastAsia="Times New Roman"/>
-                <w:color w:val="000000"/>
-                <w:sz w:val="22"/>
-                <w:lang w:val="en-US"/>
-              </w:rPr>
-              <w:t>Khai trương</w:t>
-            </w:r>
-          </w:p>
-        </w:tc>
-        <w:tc>
-          <w:tcPr>
-            <w:tcW w:w="1660" w:type="dxa"/>
-            <w:tcBorders>
-              <w:top w:val="nil"/>
-              <w:left w:val="nil"/>
-              <w:bottom w:val="single" w:sz="4" w:space="0" w:color="auto"/>
-              <w:right w:val="single" w:sz="4" w:space="0" w:color="auto"/>
-            </w:tcBorders>
-            <w:shd w:val="clear" w:color="000000" w:fill="C6E0B4"/>
-            <w:noWrap/>
-            <w:vAlign w:val="center"/>
-            <w:hideMark/>
-          </w:tcPr>
-          <w:p>
-            <w:pPr>
-              <w:spacing w:line="240" w:lineRule="auto"/>
-              <w:ind w:firstLine="0"/>
-              <w:jc w:val="center"/>
-              <w:rPr>
-                <w:rFonts w:eastAsia="Times New Roman"/>
-                <w:color w:val="000000"/>
-                <w:sz w:val="22"/>
-                <w:lang w:val="en-US"/>
-              </w:rPr>
-            </w:pPr>
-            <w:r>
-              <w:rPr>
-                <w:rFonts w:eastAsia="Times New Roman"/>
-                <w:color w:val="000000"/>
-                <w:sz w:val="22"/>
-                <w:lang w:val="en-US"/>
-              </w:rPr>
-              <w:t xml:space="preserve">     100.000.000   </w:t>
-            </w:r>
-          </w:p>
-        </w:tc>
-        <w:tc>
-          <w:tcPr>
-            <w:tcW w:w="628" w:type="dxa"/>
-            <w:tcBorders>
-              <w:top w:val="nil"/>
-              <w:left w:val="nil"/>
-              <w:bottom w:val="single" w:sz="4" w:space="0" w:color="auto"/>
-              <w:right w:val="single" w:sz="4" w:space="0" w:color="auto"/>
-            </w:tcBorders>
-            <w:shd w:val="clear" w:color="000000" w:fill="C6E0B4"/>
-            <w:noWrap/>
-            <w:vAlign w:val="center"/>
-            <w:hideMark/>
-          </w:tcPr>
-          <w:p>
-            <w:pPr>
-              <w:spacing w:line="240" w:lineRule="auto"/>
-              <w:ind w:firstLine="0"/>
-              <w:jc w:val="center"/>
-              <w:rPr>
-                <w:rFonts w:eastAsia="Times New Roman"/>
-                <w:color w:val="000000"/>
-                <w:sz w:val="22"/>
-                <w:lang w:val="en-US"/>
-              </w:rPr>
-            </w:pPr>
-            <w:r>
-              <w:rPr>
-                <w:rFonts w:eastAsia="Times New Roman"/>
-                <w:color w:val="000000"/>
-                <w:sz w:val="22"/>
-                <w:lang w:val="en-US"/>
-              </w:rPr>
-              <w:t>12%</w:t>
-            </w:r>
-          </w:p>
-        </w:tc>
-        <w:tc>
-          <w:tcPr>
-            <w:tcW w:w="1872" w:type="dxa"/>
-            <w:tcBorders>
-              <w:top w:val="single" w:sz="4" w:space="0" w:color="auto"/>
-              <w:left w:val="nil"/>
-              <w:bottom w:val="single" w:sz="4" w:space="0" w:color="auto"/>
-              <w:right w:val="single" w:sz="4" w:space="0" w:color="auto"/>
-            </w:tcBorders>
-            <w:shd w:val="clear" w:color="000000" w:fill="C6E0B4"/>
-            <w:noWrap/>
-            <w:vAlign w:val="center"/>
-            <w:hideMark/>
-          </w:tcPr>
-          <w:p>
-            <w:pPr>
-              <w:spacing w:line="240" w:lineRule="auto"/>
-              <w:ind w:firstLine="0"/>
-              <w:jc w:val="center"/>
-              <w:rPr>
-                <w:rFonts w:eastAsia="Times New Roman"/>
-                <w:color w:val="000000"/>
-                <w:sz w:val="22"/>
-                <w:lang w:val="en-US"/>
-              </w:rPr>
-            </w:pPr>
-            <w:r>
-              <w:rPr>
-                <w:rFonts w:eastAsia="Times New Roman"/>
-                <w:color w:val="000000"/>
-                <w:sz w:val="22"/>
-                <w:lang w:val="en-US"/>
-              </w:rPr>
-              <w:t xml:space="preserve">     12.000.000   </w:t>
-            </w:r>
-          </w:p>
-        </w:tc>
-        <w:tc>
-          <w:tcPr>
-            <w:tcW w:w="1807" w:type="dxa"/>
-            <w:vMerge w:val="restart"/>
-            <w:tcBorders>
-              <w:top w:val="nil"/>
-              <w:left w:val="single" w:sz="4" w:space="0" w:color="auto"/>
-              <w:bottom w:val="single" w:sz="4" w:space="0" w:color="000000"/>
-              <w:right w:val="single" w:sz="4" w:space="0" w:color="auto"/>
-            </w:tcBorders>
-            <w:shd w:val="clear" w:color="000000" w:fill="BDD7EE"/>
-            <w:noWrap/>
-            <w:vAlign w:val="center"/>
-            <w:hideMark/>
-          </w:tcPr>
-          <w:p>
-            <w:pPr>
-              <w:spacing w:line="240" w:lineRule="auto"/>
-              <w:ind w:firstLine="0"/>
-              <w:jc w:val="center"/>
-              <w:rPr>
-                <w:rFonts w:eastAsia="Times New Roman"/>
-                <w:color w:val="000000"/>
-                <w:sz w:val="22"/>
-                <w:lang w:val="en-US"/>
-              </w:rPr>
-            </w:pPr>
-            <w:r>
-              <w:rPr>
-                <w:rFonts w:eastAsia="Times New Roman"/>
-                <w:color w:val="000000"/>
-                <w:sz w:val="22"/>
-                <w:lang w:val="en-US"/>
-              </w:rPr>
-              <w:t xml:space="preserve">               115.000.000   </w:t>
-            </w:r>
-          </w:p>
-        </w:tc>
-        <w:tc>
-          <w:tcPr>
-            <w:tcW w:w="1448" w:type="dxa"/>
-            <w:vMerge w:val="restart"/>
-            <w:tcBorders>
-              <w:top w:val="single" w:sz="4" w:space="0" w:color="auto"/>
-              <w:left w:val="single" w:sz="4" w:space="0" w:color="auto"/>
-              <w:bottom w:val="single" w:sz="4" w:space="0" w:color="000000"/>
-              <w:right w:val="single" w:sz="4" w:space="0" w:color="auto"/>
-            </w:tcBorders>
-            <w:shd w:val="clear" w:color="000000" w:fill="BDD7EE"/>
-            <w:noWrap/>
-            <w:vAlign w:val="center"/>
-            <w:hideMark/>
-          </w:tcPr>
-          <w:p>
-            <w:pPr>
-              <w:spacing w:line="240" w:lineRule="auto"/>
-              <w:ind w:firstLine="0"/>
-              <w:jc w:val="center"/>
-              <w:rPr>
-                <w:rFonts w:eastAsia="Times New Roman"/>
-                <w:color w:val="000000"/>
-                <w:sz w:val="22"/>
-                <w:lang w:val="en-US"/>
-              </w:rPr>
-            </w:pPr>
-            <w:r>
-              <w:rPr>
-                <w:rFonts w:eastAsia="Times New Roman"/>
-                <w:color w:val="000000"/>
-                <w:sz w:val="22"/>
-                <w:lang w:val="en-US"/>
-              </w:rPr>
-              <w:t xml:space="preserve">      13.800.000   </w:t>
+            <w:vAlign w:val="center"/>
+            <w:hideMark/>
+          </w:tcPr>
+          <w:p>
+            <w:pPr>
+              <w:spacing w:line="240" w:lineRule="auto"/>
+              <w:ind w:firstLine="0"/>
+              <w:rPr>
+                <w:rFonts w:eastAsia="Times New Roman"/>
+                <w:color w:val="000000"/>
+                <w:sz w:val="22"/>
+                <w:lang w:val="en-US"/>
+              </w:rPr>
+            </w:pPr>
+          </w:p>
+        </w:tc>
+        <w:tc>
+          <w:tcPr>
+            <w:tcW w:w="1580" w:type="dxa"/>
+            <w:gridSpan w:val="2"/>
+            <w:tcBorders>
+              <w:top w:val="nil"/>
+              <w:left w:val="nil"/>
+              <w:bottom w:val="nil"/>
+              <w:right w:val="single" w:sz="4" w:space="0" w:color="auto"/>
+            </w:tcBorders>
+            <w:shd w:val="clear" w:color="000000" w:fill="FFFFFF"/>
+            <w:noWrap/>
+            <w:vAlign w:val="center"/>
+            <w:hideMark/>
+          </w:tcPr>
+          <w:p>
+            <w:pPr>
+              <w:spacing w:line="240" w:lineRule="auto"/>
+              <w:ind w:firstLine="0"/>
+              <w:jc w:val="center"/>
+              <w:rPr>
+                <w:rFonts w:eastAsia="Times New Roman"/>
+                <w:color w:val="000000"/>
+                <w:sz w:val="22"/>
+                <w:lang w:val="en-US"/>
+              </w:rPr>
+            </w:pPr>
+            <w:r>
+              <w:rPr>
+                <w:rFonts w:eastAsia="Times New Roman"/>
+                <w:color w:val="000000"/>
+                <w:sz w:val="22"/>
+                <w:lang w:val="en-US"/>
+              </w:rPr>
+              <w:t> </w:t>
             </w:r>
           </w:p>
         </w:tc>
       </w:tr>
       <w:tr>
         <w:trPr>
+          <w:gridAfter w:val="1"/>
+          <w:wAfter w:w="8" w:type="dxa"/>
           <w:trHeight w:val="300"/>
         </w:trPr>
         <w:tc>
           <w:tcPr>
             <w:tcW w:w="1316" w:type="dxa"/>
-            <w:vMerge/>
+            <w:vMerge w:val="restart"/>
             <w:tcBorders>
               <w:top w:val="nil"/>
               <w:left w:val="single" w:sz="4" w:space="0" w:color="auto"/>
               <w:bottom w:val="single" w:sz="4" w:space="0" w:color="000000"/>
               <w:right w:val="single" w:sz="4" w:space="0" w:color="auto"/>
             </w:tcBorders>
-            <w:vAlign w:val="center"/>
-            <w:hideMark/>
-          </w:tcPr>
-          <w:p>
-            <w:pPr>
-              <w:spacing w:line="240" w:lineRule="auto"/>
-              <w:ind w:firstLine="0"/>
-              <w:rPr>
-                <w:rFonts w:eastAsia="Times New Roman"/>
-                <w:b/>
-                <w:bCs/>
-                <w:color w:val="000000"/>
-                <w:sz w:val="22"/>
-                <w:lang w:val="en-US"/>
-              </w:rPr>
-            </w:pPr>
-          </w:p>
-        </w:tc>
-        <w:tc>
-          <w:tcPr>
-            <w:tcW w:w="960" w:type="dxa"/>
-            <w:vMerge/>
+            <w:shd w:val="clear" w:color="000000" w:fill="BDD7EE"/>
+            <w:vAlign w:val="center"/>
+            <w:hideMark/>
+          </w:tcPr>
+          <w:p>
+            <w:pPr>
+              <w:spacing w:line="240" w:lineRule="auto"/>
+              <w:ind w:firstLine="0"/>
+              <w:jc w:val="center"/>
+              <w:rPr>
+                <w:rFonts w:eastAsia="Times New Roman"/>
+                <w:b/>
+                <w:bCs/>
+                <w:color w:val="000000"/>
+                <w:sz w:val="22"/>
+                <w:lang w:val="en-US"/>
+              </w:rPr>
+            </w:pPr>
+            <w:r>
+              <w:rPr>
+                <w:rFonts w:eastAsia="Times New Roman"/>
+                <w:b/>
+                <w:bCs/>
+                <w:color w:val="000000"/>
+                <w:sz w:val="22"/>
+                <w:lang w:val="en-US"/>
+              </w:rPr>
+              <w:t>Đại lý 3S HĐ 300 triệu CK38%</w:t>
+            </w:r>
+          </w:p>
+        </w:tc>
+        <w:tc>
+          <w:tcPr>
+            <w:tcW w:w="840" w:type="dxa"/>
+            <w:vMerge w:val="restart"/>
             <w:tcBorders>
               <w:top w:val="nil"/>
               <w:left w:val="single" w:sz="4" w:space="0" w:color="auto"/>
               <w:bottom w:val="single" w:sz="4" w:space="0" w:color="000000"/>
               <w:right w:val="single" w:sz="4" w:space="0" w:color="auto"/>
             </w:tcBorders>
-            <w:vAlign w:val="center"/>
-            <w:hideMark/>
-          </w:tcPr>
-          <w:p>
-            <w:pPr>
-              <w:spacing w:line="240" w:lineRule="auto"/>
-              <w:ind w:firstLine="0"/>
-              <w:rPr>
-                <w:rFonts w:eastAsia="Times New Roman"/>
-                <w:b/>
-                <w:bCs/>
-                <w:color w:val="000000"/>
-                <w:sz w:val="22"/>
-                <w:lang w:val="en-US"/>
-              </w:rPr>
-            </w:pPr>
-          </w:p>
-        </w:tc>
-        <w:tc>
-          <w:tcPr>
-            <w:tcW w:w="1219" w:type="dxa"/>
+            <w:shd w:val="clear" w:color="000000" w:fill="BDD7EE"/>
+            <w:vAlign w:val="center"/>
+            <w:hideMark/>
+          </w:tcPr>
+          <w:p>
+            <w:pPr>
+              <w:spacing w:line="240" w:lineRule="auto"/>
+              <w:ind w:firstLine="0"/>
+              <w:jc w:val="center"/>
+              <w:rPr>
+                <w:rFonts w:eastAsia="Times New Roman"/>
+                <w:b/>
+                <w:bCs/>
+                <w:color w:val="000000"/>
+                <w:sz w:val="22"/>
+                <w:lang w:val="en-US"/>
+              </w:rPr>
+            </w:pPr>
+            <w:r>
+              <w:rPr>
+                <w:rFonts w:eastAsia="Times New Roman"/>
+                <w:b/>
+                <w:bCs/>
+                <w:color w:val="000000"/>
+                <w:sz w:val="22"/>
+                <w:lang w:val="en-US"/>
+              </w:rPr>
+              <w:t>Thanh toán tiền hàng</w:t>
+            </w:r>
+          </w:p>
+        </w:tc>
+        <w:tc>
+          <w:tcPr>
+            <w:tcW w:w="1247" w:type="dxa"/>
             <w:tcBorders>
               <w:top w:val="nil"/>
               <w:left w:val="nil"/>
@@ -14057,13 +13939,13 @@
                 <w:sz w:val="22"/>
                 <w:lang w:val="en-US"/>
               </w:rPr>
-              <w:t>21/08/2020</w:t>
-            </w:r>
-          </w:p>
-        </w:tc>
-        <w:tc>
-          <w:tcPr>
-            <w:tcW w:w="1660" w:type="dxa"/>
+              <w:t>Khai trương</w:t>
+            </w:r>
+          </w:p>
+        </w:tc>
+        <w:tc>
+          <w:tcPr>
+            <w:tcW w:w="1706" w:type="dxa"/>
             <w:tcBorders>
               <w:top w:val="nil"/>
               <w:left w:val="nil"/>
@@ -14094,13 +13976,13 @@
                 <w:sz w:val="22"/>
                 <w:lang w:val="en-US"/>
               </w:rPr>
-              <w:t xml:space="preserve">       80.000.000   </w:t>
-            </w:r>
-          </w:p>
-        </w:tc>
-        <w:tc>
-          <w:tcPr>
-            <w:tcW w:w="628" w:type="dxa"/>
+              <w:t xml:space="preserve">     100.000.000   </w:t>
+            </w:r>
+          </w:p>
+        </w:tc>
+        <w:tc>
+          <w:tcPr>
+            <w:tcW w:w="846" w:type="dxa"/>
             <w:tcBorders>
               <w:top w:val="nil"/>
               <w:left w:val="nil"/>
@@ -14137,9 +14019,9 @@
         </w:tc>
         <w:tc>
           <w:tcPr>
-            <w:tcW w:w="1872" w:type="dxa"/>
-            <w:tcBorders>
-              <w:top w:val="nil"/>
+            <w:tcW w:w="1560" w:type="dxa"/>
+            <w:tcBorders>
+              <w:top w:val="single" w:sz="4" w:space="0" w:color="auto"/>
               <w:left w:val="nil"/>
               <w:bottom w:val="single" w:sz="4" w:space="0" w:color="auto"/>
               <w:right w:val="single" w:sz="4" w:space="0" w:color="auto"/>
@@ -14168,65 +14050,93 @@
                 <w:sz w:val="22"/>
                 <w:lang w:val="en-US"/>
               </w:rPr>
-              <w:t xml:space="preserve">       9.600.000   </w:t>
+              <w:t xml:space="preserve">     12.000.000   </w:t>
             </w:r>
           </w:p>
         </w:tc>
         <w:tc>
           <w:tcPr>
             <w:tcW w:w="1807" w:type="dxa"/>
-            <w:vMerge/>
+            <w:gridSpan w:val="2"/>
+            <w:vMerge w:val="restart"/>
             <w:tcBorders>
               <w:top w:val="nil"/>
               <w:left w:val="single" w:sz="4" w:space="0" w:color="auto"/>
               <w:bottom w:val="single" w:sz="4" w:space="0" w:color="000000"/>
               <w:right w:val="single" w:sz="4" w:space="0" w:color="auto"/>
             </w:tcBorders>
-            <w:vAlign w:val="center"/>
-            <w:hideMark/>
-          </w:tcPr>
-          <w:p>
-            <w:pPr>
-              <w:spacing w:line="240" w:lineRule="auto"/>
-              <w:ind w:firstLine="0"/>
-              <w:rPr>
-                <w:rFonts w:eastAsia="Times New Roman"/>
-                <w:color w:val="000000"/>
-                <w:sz w:val="22"/>
-                <w:lang w:val="en-US"/>
-              </w:rPr>
-            </w:pPr>
-          </w:p>
-        </w:tc>
-        <w:tc>
-          <w:tcPr>
-            <w:tcW w:w="1448" w:type="dxa"/>
-            <w:vMerge/>
+            <w:shd w:val="clear" w:color="000000" w:fill="BDD7EE"/>
+            <w:noWrap/>
+            <w:vAlign w:val="center"/>
+            <w:hideMark/>
+          </w:tcPr>
+          <w:p>
+            <w:pPr>
+              <w:spacing w:line="240" w:lineRule="auto"/>
+              <w:ind w:firstLine="0"/>
+              <w:jc w:val="center"/>
+              <w:rPr>
+                <w:rFonts w:eastAsia="Times New Roman"/>
+                <w:color w:val="000000"/>
+                <w:sz w:val="22"/>
+                <w:lang w:val="en-US"/>
+              </w:rPr>
+            </w:pPr>
+            <w:r>
+              <w:rPr>
+                <w:rFonts w:eastAsia="Times New Roman"/>
+                <w:color w:val="000000"/>
+                <w:sz w:val="22"/>
+                <w:lang w:val="en-US"/>
+              </w:rPr>
+              <w:t xml:space="preserve">            115.000.000   </w:t>
+            </w:r>
+          </w:p>
+        </w:tc>
+        <w:tc>
+          <w:tcPr>
+            <w:tcW w:w="1580" w:type="dxa"/>
+            <w:gridSpan w:val="2"/>
+            <w:vMerge w:val="restart"/>
             <w:tcBorders>
               <w:top w:val="single" w:sz="4" w:space="0" w:color="auto"/>
               <w:left w:val="single" w:sz="4" w:space="0" w:color="auto"/>
               <w:bottom w:val="single" w:sz="4" w:space="0" w:color="000000"/>
               <w:right w:val="single" w:sz="4" w:space="0" w:color="auto"/>
             </w:tcBorders>
-            <w:vAlign w:val="center"/>
-            <w:hideMark/>
-          </w:tcPr>
-          <w:p>
-            <w:pPr>
-              <w:spacing w:line="240" w:lineRule="auto"/>
-              <w:ind w:firstLine="0"/>
-              <w:rPr>
-                <w:rFonts w:eastAsia="Times New Roman"/>
-                <w:color w:val="000000"/>
-                <w:sz w:val="22"/>
-                <w:lang w:val="en-US"/>
-              </w:rPr>
-            </w:pPr>
+            <w:shd w:val="clear" w:color="000000" w:fill="BDD7EE"/>
+            <w:noWrap/>
+            <w:vAlign w:val="center"/>
+            <w:hideMark/>
+          </w:tcPr>
+          <w:p>
+            <w:pPr>
+              <w:spacing w:line="240" w:lineRule="auto"/>
+              <w:ind w:firstLine="0"/>
+              <w:jc w:val="center"/>
+              <w:rPr>
+                <w:rFonts w:eastAsia="Times New Roman"/>
+                <w:color w:val="000000"/>
+                <w:sz w:val="22"/>
+                <w:lang w:val="en-US"/>
+              </w:rPr>
+            </w:pPr>
+            <w:r>
+              <w:rPr>
+                <w:rFonts w:eastAsia="Times New Roman"/>
+                <w:color w:val="000000"/>
+                <w:sz w:val="22"/>
+                <w:lang w:val="en-US"/>
+              </w:rPr>
+              <w:t xml:space="preserve">      13.800.000   </w:t>
+            </w:r>
           </w:p>
         </w:tc>
       </w:tr>
       <w:tr>
         <w:trPr>
+          <w:gridAfter w:val="1"/>
+          <w:wAfter w:w="8" w:type="dxa"/>
           <w:trHeight w:val="300"/>
         </w:trPr>
         <w:tc>
@@ -14259,7 +14169,7 @@
         </w:tc>
         <w:tc>
           <w:tcPr>
-            <w:tcW w:w="960" w:type="dxa"/>
+            <w:tcW w:w="840" w:type="dxa"/>
             <w:vMerge/>
             <w:tcBorders>
               <w:top w:val="nil"/>
@@ -14287,88 +14197,88 @@
         </w:tc>
         <w:tc>
           <w:tcPr>
-            <w:tcW w:w="1219" w:type="dxa"/>
-            <w:tcBorders>
-              <w:top w:val="nil"/>
-              <w:left w:val="nil"/>
-              <w:bottom w:val="single" w:sz="4" w:space="0" w:color="auto"/>
-              <w:right w:val="single" w:sz="4" w:space="0" w:color="auto"/>
-            </w:tcBorders>
-            <w:shd w:val="clear" w:color="000000" w:fill="F4B084"/>
-            <w:noWrap/>
-            <w:vAlign w:val="center"/>
-            <w:hideMark/>
-          </w:tcPr>
-          <w:p>
-            <w:pPr>
-              <w:spacing w:line="240" w:lineRule="auto"/>
-              <w:ind w:firstLine="0"/>
-              <w:jc w:val="center"/>
-              <w:rPr>
-                <w:rFonts w:eastAsia="Times New Roman"/>
-                <w:color w:val="000000"/>
-                <w:sz w:val="22"/>
-                <w:lang w:val="en-US"/>
-              </w:rPr>
-            </w:pPr>
-            <w:r>
-              <w:rPr>
-                <w:rFonts w:eastAsia="Times New Roman"/>
-                <w:color w:val="000000"/>
-                <w:sz w:val="22"/>
-                <w:lang w:val="en-US"/>
-              </w:rPr>
-              <w:t>23/09/2020</w:t>
-            </w:r>
-          </w:p>
-        </w:tc>
-        <w:tc>
-          <w:tcPr>
-            <w:tcW w:w="1660" w:type="dxa"/>
-            <w:tcBorders>
-              <w:top w:val="nil"/>
-              <w:left w:val="nil"/>
-              <w:bottom w:val="single" w:sz="4" w:space="0" w:color="auto"/>
-              <w:right w:val="single" w:sz="4" w:space="0" w:color="auto"/>
-            </w:tcBorders>
-            <w:shd w:val="clear" w:color="000000" w:fill="F4B084"/>
-            <w:noWrap/>
-            <w:vAlign w:val="center"/>
-            <w:hideMark/>
-          </w:tcPr>
-          <w:p>
-            <w:pPr>
-              <w:spacing w:line="240" w:lineRule="auto"/>
-              <w:ind w:firstLine="0"/>
-              <w:jc w:val="center"/>
-              <w:rPr>
-                <w:rFonts w:eastAsia="Times New Roman"/>
-                <w:color w:val="000000"/>
-                <w:sz w:val="22"/>
-                <w:lang w:val="en-US"/>
-              </w:rPr>
-            </w:pPr>
-            <w:r>
-              <w:rPr>
-                <w:rFonts w:eastAsia="Times New Roman"/>
-                <w:color w:val="000000"/>
-                <w:sz w:val="22"/>
-                <w:lang w:val="en-US"/>
-              </w:rPr>
-              <w:t xml:space="preserve">         5.000.000   </w:t>
-            </w:r>
-          </w:p>
-        </w:tc>
-        <w:tc>
-          <w:tcPr>
-            <w:tcW w:w="628" w:type="dxa"/>
-            <w:tcBorders>
-              <w:top w:val="nil"/>
-              <w:left w:val="nil"/>
-              <w:bottom w:val="single" w:sz="4" w:space="0" w:color="auto"/>
-              <w:right w:val="single" w:sz="4" w:space="0" w:color="auto"/>
-            </w:tcBorders>
-            <w:shd w:val="clear" w:color="000000" w:fill="F4B084"/>
+            <w:tcW w:w="1247" w:type="dxa"/>
+            <w:tcBorders>
+              <w:top w:val="nil"/>
+              <w:left w:val="nil"/>
+              <w:bottom w:val="single" w:sz="4" w:space="0" w:color="auto"/>
+              <w:right w:val="single" w:sz="4" w:space="0" w:color="auto"/>
+            </w:tcBorders>
+            <w:shd w:val="clear" w:color="000000" w:fill="C6E0B4"/>
+            <w:noWrap/>
+            <w:vAlign w:val="center"/>
+            <w:hideMark/>
+          </w:tcPr>
+          <w:p>
+            <w:pPr>
+              <w:spacing w:line="240" w:lineRule="auto"/>
+              <w:ind w:firstLine="0"/>
+              <w:jc w:val="center"/>
+              <w:rPr>
+                <w:rFonts w:eastAsia="Times New Roman"/>
+                <w:color w:val="000000"/>
+                <w:sz w:val="22"/>
+                <w:lang w:val="en-US"/>
+              </w:rPr>
+            </w:pPr>
+            <w:r>
+              <w:rPr>
+                <w:rFonts w:eastAsia="Times New Roman"/>
+                <w:color w:val="000000"/>
+                <w:sz w:val="22"/>
+                <w:lang w:val="en-US"/>
+              </w:rPr>
+              <w:t>21/08/2020</w:t>
+            </w:r>
+          </w:p>
+        </w:tc>
+        <w:tc>
+          <w:tcPr>
+            <w:tcW w:w="1706" w:type="dxa"/>
+            <w:tcBorders>
+              <w:top w:val="nil"/>
+              <w:left w:val="nil"/>
+              <w:bottom w:val="single" w:sz="4" w:space="0" w:color="auto"/>
+              <w:right w:val="single" w:sz="4" w:space="0" w:color="auto"/>
+            </w:tcBorders>
+            <w:shd w:val="clear" w:color="000000" w:fill="C6E0B4"/>
+            <w:noWrap/>
+            <w:vAlign w:val="center"/>
+            <w:hideMark/>
+          </w:tcPr>
+          <w:p>
+            <w:pPr>
+              <w:spacing w:line="240" w:lineRule="auto"/>
+              <w:ind w:firstLine="0"/>
+              <w:jc w:val="center"/>
+              <w:rPr>
+                <w:rFonts w:eastAsia="Times New Roman"/>
+                <w:color w:val="000000"/>
+                <w:sz w:val="22"/>
+                <w:lang w:val="en-US"/>
+              </w:rPr>
+            </w:pPr>
+            <w:r>
+              <w:rPr>
+                <w:rFonts w:eastAsia="Times New Roman"/>
+                <w:color w:val="000000"/>
+                <w:sz w:val="22"/>
+                <w:lang w:val="en-US"/>
+              </w:rPr>
+              <w:t xml:space="preserve">       80.000.000   </w:t>
+            </w:r>
+          </w:p>
+        </w:tc>
+        <w:tc>
+          <w:tcPr>
+            <w:tcW w:w="846" w:type="dxa"/>
+            <w:tcBorders>
+              <w:top w:val="nil"/>
+              <w:left w:val="nil"/>
+              <w:bottom w:val="single" w:sz="4" w:space="0" w:color="auto"/>
+              <w:right w:val="single" w:sz="4" w:space="0" w:color="auto"/>
+            </w:tcBorders>
+            <w:shd w:val="clear" w:color="000000" w:fill="C6E0B4"/>
             <w:noWrap/>
             <w:vAlign w:val="center"/>
             <w:hideMark/>
@@ -14398,44 +14308,45 @@
         </w:tc>
         <w:tc>
           <w:tcPr>
-            <w:tcW w:w="1872" w:type="dxa"/>
-            <w:tcBorders>
-              <w:top w:val="nil"/>
-              <w:left w:val="nil"/>
-              <w:bottom w:val="nil"/>
-              <w:right w:val="single" w:sz="4" w:space="0" w:color="auto"/>
-            </w:tcBorders>
-            <w:shd w:val="clear" w:color="000000" w:fill="F4B084"/>
-            <w:noWrap/>
-            <w:vAlign w:val="center"/>
-            <w:hideMark/>
-          </w:tcPr>
-          <w:p>
-            <w:pPr>
-              <w:spacing w:line="240" w:lineRule="auto"/>
-              <w:ind w:firstLine="0"/>
-              <w:jc w:val="center"/>
-              <w:rPr>
-                <w:rFonts w:eastAsia="Times New Roman"/>
-                <w:color w:val="000000"/>
-                <w:sz w:val="22"/>
-                <w:lang w:val="en-US"/>
-              </w:rPr>
-            </w:pPr>
-            <w:r>
-              <w:rPr>
-                <w:rFonts w:eastAsia="Times New Roman"/>
-                <w:color w:val="000000"/>
-                <w:sz w:val="22"/>
-                <w:lang w:val="en-US"/>
-              </w:rPr>
-              <w:t xml:space="preserve">         600.000   </w:t>
+            <w:tcW w:w="1560" w:type="dxa"/>
+            <w:tcBorders>
+              <w:top w:val="nil"/>
+              <w:left w:val="nil"/>
+              <w:bottom w:val="single" w:sz="4" w:space="0" w:color="auto"/>
+              <w:right w:val="single" w:sz="4" w:space="0" w:color="auto"/>
+            </w:tcBorders>
+            <w:shd w:val="clear" w:color="000000" w:fill="C6E0B4"/>
+            <w:noWrap/>
+            <w:vAlign w:val="center"/>
+            <w:hideMark/>
+          </w:tcPr>
+          <w:p>
+            <w:pPr>
+              <w:spacing w:line="240" w:lineRule="auto"/>
+              <w:ind w:firstLine="0"/>
+              <w:jc w:val="center"/>
+              <w:rPr>
+                <w:rFonts w:eastAsia="Times New Roman"/>
+                <w:color w:val="000000"/>
+                <w:sz w:val="22"/>
+                <w:lang w:val="en-US"/>
+              </w:rPr>
+            </w:pPr>
+            <w:r>
+              <w:rPr>
+                <w:rFonts w:eastAsia="Times New Roman"/>
+                <w:color w:val="000000"/>
+                <w:sz w:val="22"/>
+                <w:lang w:val="en-US"/>
+              </w:rPr>
+              <w:t xml:space="preserve">       9.600.000   </w:t>
             </w:r>
           </w:p>
         </w:tc>
         <w:tc>
           <w:tcPr>
             <w:tcW w:w="1807" w:type="dxa"/>
+            <w:gridSpan w:val="2"/>
             <w:vMerge/>
             <w:tcBorders>
               <w:top w:val="nil"/>
@@ -14461,7 +14372,8 @@
         </w:tc>
         <w:tc>
           <w:tcPr>
-            <w:tcW w:w="1448" w:type="dxa"/>
+            <w:tcW w:w="1580" w:type="dxa"/>
+            <w:gridSpan w:val="2"/>
             <w:vMerge/>
             <w:tcBorders>
               <w:top w:val="single" w:sz="4" w:space="0" w:color="auto"/>
@@ -14488,7 +14400,9 @@
       </w:tr>
       <w:tr>
         <w:trPr>
-          <w:trHeight w:val="600"/>
+          <w:gridAfter w:val="1"/>
+          <w:wAfter w:w="8" w:type="dxa"/>
+          <w:trHeight w:val="300"/>
         </w:trPr>
         <w:tc>
           <w:tcPr>
@@ -14520,7 +14434,7 @@
         </w:tc>
         <w:tc>
           <w:tcPr>
-            <w:tcW w:w="960" w:type="dxa"/>
+            <w:tcW w:w="840" w:type="dxa"/>
             <w:vMerge/>
             <w:tcBorders>
               <w:top w:val="nil"/>
@@ -14548,607 +14462,591 @@
         </w:tc>
         <w:tc>
           <w:tcPr>
-            <w:tcW w:w="1219" w:type="dxa"/>
+            <w:tcW w:w="1247" w:type="dxa"/>
+            <w:tcBorders>
+              <w:top w:val="nil"/>
+              <w:left w:val="nil"/>
+              <w:bottom w:val="single" w:sz="4" w:space="0" w:color="auto"/>
+              <w:right w:val="single" w:sz="4" w:space="0" w:color="auto"/>
+            </w:tcBorders>
+            <w:shd w:val="clear" w:color="000000" w:fill="F4B084"/>
+            <w:noWrap/>
+            <w:vAlign w:val="center"/>
+            <w:hideMark/>
+          </w:tcPr>
+          <w:p>
+            <w:pPr>
+              <w:spacing w:line="240" w:lineRule="auto"/>
+              <w:ind w:firstLine="0"/>
+              <w:jc w:val="center"/>
+              <w:rPr>
+                <w:rFonts w:eastAsia="Times New Roman"/>
+                <w:color w:val="000000"/>
+                <w:sz w:val="22"/>
+                <w:lang w:val="en-US"/>
+              </w:rPr>
+            </w:pPr>
+            <w:r>
+              <w:rPr>
+                <w:rFonts w:eastAsia="Times New Roman"/>
+                <w:color w:val="000000"/>
+                <w:sz w:val="22"/>
+                <w:lang w:val="en-US"/>
+              </w:rPr>
+              <w:t>23/09/2020</w:t>
+            </w:r>
+          </w:p>
+        </w:tc>
+        <w:tc>
+          <w:tcPr>
+            <w:tcW w:w="1706" w:type="dxa"/>
+            <w:tcBorders>
+              <w:top w:val="nil"/>
+              <w:left w:val="nil"/>
+              <w:bottom w:val="single" w:sz="4" w:space="0" w:color="auto"/>
+              <w:right w:val="single" w:sz="4" w:space="0" w:color="auto"/>
+            </w:tcBorders>
+            <w:shd w:val="clear" w:color="000000" w:fill="F4B084"/>
+            <w:noWrap/>
+            <w:vAlign w:val="center"/>
+            <w:hideMark/>
+          </w:tcPr>
+          <w:p>
+            <w:pPr>
+              <w:spacing w:line="240" w:lineRule="auto"/>
+              <w:ind w:firstLine="0"/>
+              <w:jc w:val="center"/>
+              <w:rPr>
+                <w:rFonts w:eastAsia="Times New Roman"/>
+                <w:color w:val="000000"/>
+                <w:sz w:val="22"/>
+                <w:lang w:val="en-US"/>
+              </w:rPr>
+            </w:pPr>
+            <w:r>
+              <w:rPr>
+                <w:rFonts w:eastAsia="Times New Roman"/>
+                <w:color w:val="000000"/>
+                <w:sz w:val="22"/>
+                <w:lang w:val="en-US"/>
+              </w:rPr>
+              <w:t xml:space="preserve">         5.000.000   </w:t>
+            </w:r>
+          </w:p>
+        </w:tc>
+        <w:tc>
+          <w:tcPr>
+            <w:tcW w:w="846" w:type="dxa"/>
+            <w:tcBorders>
+              <w:top w:val="nil"/>
+              <w:left w:val="nil"/>
+              <w:bottom w:val="single" w:sz="4" w:space="0" w:color="auto"/>
+              <w:right w:val="single" w:sz="4" w:space="0" w:color="auto"/>
+            </w:tcBorders>
+            <w:shd w:val="clear" w:color="000000" w:fill="F4B084"/>
+            <w:noWrap/>
+            <w:vAlign w:val="center"/>
+            <w:hideMark/>
+          </w:tcPr>
+          <w:p>
+            <w:pPr>
+              <w:spacing w:line="240" w:lineRule="auto"/>
+              <w:ind w:firstLine="0"/>
+              <w:jc w:val="center"/>
+              <w:rPr>
+                <w:rFonts w:eastAsia="Times New Roman"/>
+                <w:color w:val="000000"/>
+                <w:sz w:val="22"/>
+                <w:lang w:val="en-US"/>
+              </w:rPr>
+            </w:pPr>
+            <w:r>
+              <w:rPr>
+                <w:rFonts w:eastAsia="Times New Roman"/>
+                <w:color w:val="000000"/>
+                <w:sz w:val="22"/>
+                <w:lang w:val="en-US"/>
+              </w:rPr>
+              <w:t>12%</w:t>
+            </w:r>
+          </w:p>
+        </w:tc>
+        <w:tc>
+          <w:tcPr>
+            <w:tcW w:w="1560" w:type="dxa"/>
+            <w:tcBorders>
+              <w:top w:val="nil"/>
+              <w:left w:val="nil"/>
+              <w:bottom w:val="nil"/>
+              <w:right w:val="single" w:sz="4" w:space="0" w:color="auto"/>
+            </w:tcBorders>
+            <w:shd w:val="clear" w:color="000000" w:fill="F4B084"/>
+            <w:noWrap/>
+            <w:vAlign w:val="center"/>
+            <w:hideMark/>
+          </w:tcPr>
+          <w:p>
+            <w:pPr>
+              <w:spacing w:line="240" w:lineRule="auto"/>
+              <w:ind w:firstLine="0"/>
+              <w:jc w:val="center"/>
+              <w:rPr>
+                <w:rFonts w:eastAsia="Times New Roman"/>
+                <w:color w:val="000000"/>
+                <w:sz w:val="22"/>
+                <w:lang w:val="en-US"/>
+              </w:rPr>
+            </w:pPr>
+            <w:r>
+              <w:rPr>
+                <w:rFonts w:eastAsia="Times New Roman"/>
+                <w:color w:val="000000"/>
+                <w:sz w:val="22"/>
+                <w:lang w:val="en-US"/>
+              </w:rPr>
+              <w:t xml:space="preserve">         600.000   </w:t>
+            </w:r>
+          </w:p>
+        </w:tc>
+        <w:tc>
+          <w:tcPr>
+            <w:tcW w:w="1807" w:type="dxa"/>
+            <w:gridSpan w:val="2"/>
+            <w:vMerge/>
+            <w:tcBorders>
+              <w:top w:val="nil"/>
+              <w:left w:val="single" w:sz="4" w:space="0" w:color="auto"/>
+              <w:bottom w:val="single" w:sz="4" w:space="0" w:color="000000"/>
+              <w:right w:val="single" w:sz="4" w:space="0" w:color="auto"/>
+            </w:tcBorders>
+            <w:vAlign w:val="center"/>
+            <w:hideMark/>
+          </w:tcPr>
+          <w:p>
+            <w:pPr>
+              <w:spacing w:line="240" w:lineRule="auto"/>
+              <w:ind w:firstLine="0"/>
+              <w:rPr>
+                <w:rFonts w:eastAsia="Times New Roman"/>
+                <w:color w:val="000000"/>
+                <w:sz w:val="22"/>
+                <w:lang w:val="en-US"/>
+              </w:rPr>
+            </w:pPr>
+          </w:p>
+        </w:tc>
+        <w:tc>
+          <w:tcPr>
+            <w:tcW w:w="1580" w:type="dxa"/>
+            <w:gridSpan w:val="2"/>
+            <w:vMerge/>
             <w:tcBorders>
               <w:top w:val="single" w:sz="4" w:space="0" w:color="auto"/>
-              <w:left w:val="nil"/>
-              <w:bottom w:val="single" w:sz="4" w:space="0" w:color="auto"/>
-              <w:right w:val="nil"/>
-            </w:tcBorders>
-            <w:shd w:val="clear" w:color="000000" w:fill="FFFFFF"/>
-            <w:vAlign w:val="center"/>
-            <w:hideMark/>
-          </w:tcPr>
-          <w:p>
-            <w:pPr>
-              <w:spacing w:line="240" w:lineRule="auto"/>
-              <w:ind w:firstLine="0"/>
-              <w:rPr>
-                <w:rFonts w:eastAsia="Times New Roman"/>
-                <w:color w:val="000000"/>
-                <w:sz w:val="22"/>
-                <w:lang w:val="en-US"/>
-              </w:rPr>
-            </w:pPr>
-            <w:r>
-              <w:rPr>
-                <w:rFonts w:eastAsia="Times New Roman"/>
-                <w:color w:val="000000"/>
-                <w:sz w:val="22"/>
-                <w:lang w:val="en-US"/>
-              </w:rPr>
-              <w:t>Tổng 3s đã thanh toán</w:t>
-            </w:r>
-          </w:p>
-        </w:tc>
-        <w:tc>
-          <w:tcPr>
-            <w:tcW w:w="1660" w:type="dxa"/>
-            <w:tcBorders>
-              <w:top w:val="single" w:sz="4" w:space="0" w:color="auto"/>
-              <w:left w:val="single" w:sz="4" w:space="0" w:color="auto"/>
-              <w:bottom w:val="single" w:sz="4" w:space="0" w:color="auto"/>
-              <w:right w:val="single" w:sz="4" w:space="0" w:color="auto"/>
-            </w:tcBorders>
-            <w:shd w:val="clear" w:color="000000" w:fill="FFFFFF"/>
-            <w:noWrap/>
-            <w:vAlign w:val="center"/>
-            <w:hideMark/>
-          </w:tcPr>
-          <w:p>
-            <w:pPr>
-              <w:spacing w:line="240" w:lineRule="auto"/>
-              <w:ind w:firstLine="0"/>
-              <w:rPr>
-                <w:rFonts w:eastAsia="Times New Roman"/>
-                <w:b/>
-                <w:bCs/>
-                <w:color w:val="000000"/>
-                <w:sz w:val="22"/>
-                <w:lang w:val="en-US"/>
-              </w:rPr>
-            </w:pPr>
-            <w:r>
-              <w:rPr>
-                <w:rFonts w:eastAsia="Times New Roman"/>
-                <w:b/>
-                <w:bCs/>
-                <w:color w:val="000000"/>
-                <w:sz w:val="22"/>
-                <w:lang w:val="en-US"/>
-              </w:rPr>
-              <w:t xml:space="preserve">   185.000.000   </w:t>
-            </w:r>
-          </w:p>
-        </w:tc>
-        <w:tc>
-          <w:tcPr>
-            <w:tcW w:w="628" w:type="dxa"/>
-            <w:tcBorders>
-              <w:top w:val="nil"/>
-              <w:left w:val="nil"/>
-              <w:bottom w:val="single" w:sz="4" w:space="0" w:color="auto"/>
-              <w:right w:val="single" w:sz="4" w:space="0" w:color="auto"/>
-            </w:tcBorders>
-            <w:shd w:val="clear" w:color="000000" w:fill="FFFFFF"/>
-            <w:noWrap/>
-            <w:vAlign w:val="center"/>
-            <w:hideMark/>
-          </w:tcPr>
-          <w:p>
-            <w:pPr>
-              <w:spacing w:line="240" w:lineRule="auto"/>
-              <w:ind w:firstLine="0"/>
-              <w:rPr>
-                <w:rFonts w:eastAsia="Times New Roman"/>
-                <w:color w:val="000000"/>
-                <w:sz w:val="22"/>
-                <w:lang w:val="en-US"/>
-              </w:rPr>
-            </w:pPr>
-            <w:r>
-              <w:rPr>
-                <w:rFonts w:eastAsia="Times New Roman"/>
-                <w:color w:val="000000"/>
-                <w:sz w:val="22"/>
-                <w:lang w:val="en-US"/>
-              </w:rPr>
-              <w:t>HH</w:t>
-            </w:r>
-          </w:p>
-        </w:tc>
-        <w:tc>
-          <w:tcPr>
-            <w:tcW w:w="1872" w:type="dxa"/>
-            <w:tcBorders>
-              <w:top w:val="single" w:sz="4" w:space="0" w:color="auto"/>
-              <w:left w:val="nil"/>
-              <w:bottom w:val="single" w:sz="4" w:space="0" w:color="auto"/>
-              <w:right w:val="single" w:sz="4" w:space="0" w:color="auto"/>
-            </w:tcBorders>
-            <w:shd w:val="clear" w:color="000000" w:fill="FFFFFF"/>
-            <w:noWrap/>
-            <w:vAlign w:val="center"/>
-            <w:hideMark/>
-          </w:tcPr>
-          <w:p>
-            <w:pPr>
-              <w:spacing w:line="240" w:lineRule="auto"/>
-              <w:ind w:firstLine="0"/>
-              <w:jc w:val="center"/>
-              <w:rPr>
-                <w:rFonts w:eastAsia="Times New Roman"/>
-                <w:b/>
-                <w:bCs/>
-                <w:color w:val="000000"/>
-                <w:sz w:val="22"/>
-                <w:lang w:val="en-US"/>
-              </w:rPr>
-            </w:pPr>
-            <w:r>
-              <w:rPr>
-                <w:rFonts w:eastAsia="Times New Roman"/>
-                <w:b/>
-                <w:bCs/>
-                <w:color w:val="000000"/>
-                <w:sz w:val="22"/>
-                <w:lang w:val="en-US"/>
-              </w:rPr>
-              <w:t xml:space="preserve">   22.200.000   </w:t>
-            </w:r>
-          </w:p>
-        </w:tc>
-        <w:tc>
-          <w:tcPr>
-            <w:tcW w:w="1807" w:type="dxa"/>
-            <w:tcBorders>
-              <w:top w:val="nil"/>
-              <w:left w:val="nil"/>
-              <w:bottom w:val="single" w:sz="4" w:space="0" w:color="auto"/>
-              <w:right w:val="single" w:sz="4" w:space="0" w:color="auto"/>
-            </w:tcBorders>
-            <w:shd w:val="clear" w:color="000000" w:fill="FFFFFF"/>
-            <w:noWrap/>
-            <w:vAlign w:val="center"/>
-            <w:hideMark/>
-          </w:tcPr>
-          <w:p>
-            <w:pPr>
-              <w:spacing w:line="240" w:lineRule="auto"/>
-              <w:ind w:firstLine="0"/>
-              <w:jc w:val="center"/>
-              <w:rPr>
-                <w:rFonts w:eastAsia="Times New Roman"/>
-                <w:color w:val="000000"/>
-                <w:sz w:val="22"/>
-                <w:lang w:val="en-US"/>
-              </w:rPr>
-            </w:pPr>
-            <w:r>
-              <w:rPr>
-                <w:rFonts w:eastAsia="Times New Roman"/>
-                <w:color w:val="000000"/>
-                <w:sz w:val="22"/>
-                <w:lang w:val="en-US"/>
-              </w:rPr>
-              <w:t> </w:t>
-            </w:r>
-          </w:p>
-        </w:tc>
-        <w:tc>
-          <w:tcPr>
-            <w:tcW w:w="1448" w:type="dxa"/>
-            <w:tcBorders>
-              <w:top w:val="nil"/>
-              <w:left w:val="nil"/>
-              <w:bottom w:val="single" w:sz="4" w:space="0" w:color="auto"/>
-              <w:right w:val="single" w:sz="4" w:space="0" w:color="auto"/>
-            </w:tcBorders>
-            <w:shd w:val="clear" w:color="000000" w:fill="FFFFFF"/>
-            <w:noWrap/>
-            <w:vAlign w:val="center"/>
-            <w:hideMark/>
-          </w:tcPr>
-          <w:p>
-            <w:pPr>
-              <w:spacing w:line="240" w:lineRule="auto"/>
-              <w:ind w:firstLine="0"/>
-              <w:jc w:val="center"/>
-              <w:rPr>
-                <w:rFonts w:eastAsia="Times New Roman"/>
-                <w:color w:val="000000"/>
-                <w:sz w:val="22"/>
-                <w:lang w:val="en-US"/>
-              </w:rPr>
-            </w:pPr>
-            <w:r>
-              <w:rPr>
-                <w:rFonts w:eastAsia="Times New Roman"/>
-                <w:color w:val="000000"/>
-                <w:sz w:val="22"/>
-                <w:lang w:val="en-US"/>
-              </w:rPr>
-              <w:t> </w:t>
-            </w:r>
+              <w:left w:val="single" w:sz="4" w:space="0" w:color="auto"/>
+              <w:bottom w:val="single" w:sz="4" w:space="0" w:color="000000"/>
+              <w:right w:val="single" w:sz="4" w:space="0" w:color="auto"/>
+            </w:tcBorders>
+            <w:vAlign w:val="center"/>
+            <w:hideMark/>
+          </w:tcPr>
+          <w:p>
+            <w:pPr>
+              <w:spacing w:line="240" w:lineRule="auto"/>
+              <w:ind w:firstLine="0"/>
+              <w:rPr>
+                <w:rFonts w:eastAsia="Times New Roman"/>
+                <w:color w:val="000000"/>
+                <w:sz w:val="22"/>
+                <w:lang w:val="en-US"/>
+              </w:rPr>
+            </w:pPr>
           </w:p>
         </w:tc>
       </w:tr>
       <w:tr>
         <w:trPr>
-          <w:trHeight w:val="300"/>
+          <w:gridAfter w:val="1"/>
+          <w:wAfter w:w="8" w:type="dxa"/>
+          <w:trHeight w:val="900"/>
         </w:trPr>
         <w:tc>
           <w:tcPr>
             <w:tcW w:w="1316" w:type="dxa"/>
-            <w:vMerge w:val="restart"/>
-            <w:tcBorders>
-              <w:top w:val="nil"/>
-              <w:left w:val="single" w:sz="4" w:space="0" w:color="auto"/>
-              <w:bottom w:val="single" w:sz="4" w:space="0" w:color="auto"/>
-              <w:right w:val="single" w:sz="4" w:space="0" w:color="auto"/>
-            </w:tcBorders>
-            <w:shd w:val="clear" w:color="000000" w:fill="BDD7EE"/>
-            <w:vAlign w:val="center"/>
-            <w:hideMark/>
-          </w:tcPr>
-          <w:p>
-            <w:pPr>
-              <w:spacing w:line="240" w:lineRule="auto"/>
-              <w:ind w:firstLine="0"/>
-              <w:jc w:val="center"/>
-              <w:rPr>
-                <w:rFonts w:eastAsia="Times New Roman"/>
-                <w:b/>
-                <w:bCs/>
-                <w:color w:val="000000"/>
-                <w:sz w:val="22"/>
-                <w:lang w:val="en-US"/>
-              </w:rPr>
-            </w:pPr>
-            <w:r>
-              <w:rPr>
-                <w:rFonts w:eastAsia="Times New Roman"/>
-                <w:b/>
-                <w:bCs/>
-                <w:color w:val="000000"/>
-                <w:sz w:val="22"/>
-                <w:lang w:val="en-US"/>
-              </w:rPr>
-              <w:t>Đại lý chị Bởi 41% đơn hàng 107.462.600</w:t>
-            </w:r>
-          </w:p>
-        </w:tc>
-        <w:tc>
-          <w:tcPr>
-            <w:tcW w:w="960" w:type="dxa"/>
-            <w:vMerge w:val="restart"/>
-            <w:tcBorders>
-              <w:top w:val="nil"/>
-              <w:left w:val="single" w:sz="4" w:space="0" w:color="auto"/>
-              <w:bottom w:val="single" w:sz="4" w:space="0" w:color="auto"/>
-              <w:right w:val="single" w:sz="4" w:space="0" w:color="auto"/>
-            </w:tcBorders>
-            <w:shd w:val="clear" w:color="000000" w:fill="BDD7EE"/>
-            <w:vAlign w:val="center"/>
-            <w:hideMark/>
-          </w:tcPr>
-          <w:p>
-            <w:pPr>
-              <w:spacing w:line="240" w:lineRule="auto"/>
-              <w:ind w:firstLine="0"/>
-              <w:jc w:val="center"/>
-              <w:rPr>
-                <w:rFonts w:eastAsia="Times New Roman"/>
-                <w:b/>
-                <w:bCs/>
-                <w:color w:val="000000"/>
-                <w:sz w:val="22"/>
-                <w:lang w:val="en-US"/>
-              </w:rPr>
-            </w:pPr>
-            <w:r>
-              <w:rPr>
-                <w:rFonts w:eastAsia="Times New Roman"/>
-                <w:b/>
-                <w:bCs/>
-                <w:color w:val="000000"/>
-                <w:sz w:val="22"/>
-                <w:lang w:val="en-US"/>
-              </w:rPr>
-              <w:t>Thanh toán tiền hàng</w:t>
-            </w:r>
-          </w:p>
-        </w:tc>
-        <w:tc>
-          <w:tcPr>
-            <w:tcW w:w="1219" w:type="dxa"/>
+            <w:vMerge/>
+            <w:tcBorders>
+              <w:top w:val="nil"/>
+              <w:left w:val="single" w:sz="4" w:space="0" w:color="auto"/>
+              <w:bottom w:val="single" w:sz="4" w:space="0" w:color="000000"/>
+              <w:right w:val="single" w:sz="4" w:space="0" w:color="auto"/>
+            </w:tcBorders>
+            <w:vAlign w:val="center"/>
+            <w:hideMark/>
+          </w:tcPr>
+          <w:p>
+            <w:pPr>
+              <w:spacing w:line="240" w:lineRule="auto"/>
+              <w:ind w:firstLine="0"/>
+              <w:rPr>
+                <w:rFonts w:eastAsia="Times New Roman"/>
+                <w:b/>
+                <w:bCs/>
+                <w:color w:val="000000"/>
+                <w:sz w:val="22"/>
+                <w:lang w:val="en-US"/>
+              </w:rPr>
+            </w:pPr>
+          </w:p>
+        </w:tc>
+        <w:tc>
+          <w:tcPr>
+            <w:tcW w:w="840" w:type="dxa"/>
+            <w:vMerge/>
+            <w:tcBorders>
+              <w:top w:val="nil"/>
+              <w:left w:val="single" w:sz="4" w:space="0" w:color="auto"/>
+              <w:bottom w:val="single" w:sz="4" w:space="0" w:color="000000"/>
+              <w:right w:val="single" w:sz="4" w:space="0" w:color="auto"/>
+            </w:tcBorders>
+            <w:vAlign w:val="center"/>
+            <w:hideMark/>
+          </w:tcPr>
+          <w:p>
+            <w:pPr>
+              <w:spacing w:line="240" w:lineRule="auto"/>
+              <w:ind w:firstLine="0"/>
+              <w:rPr>
+                <w:rFonts w:eastAsia="Times New Roman"/>
+                <w:b/>
+                <w:bCs/>
+                <w:color w:val="000000"/>
+                <w:sz w:val="22"/>
+                <w:lang w:val="en-US"/>
+              </w:rPr>
+            </w:pPr>
+          </w:p>
+        </w:tc>
+        <w:tc>
+          <w:tcPr>
+            <w:tcW w:w="1247" w:type="dxa"/>
             <w:tcBorders>
               <w:top w:val="single" w:sz="4" w:space="0" w:color="auto"/>
               <w:left w:val="nil"/>
               <w:bottom w:val="single" w:sz="4" w:space="0" w:color="auto"/>
-              <w:right w:val="single" w:sz="4" w:space="0" w:color="auto"/>
-            </w:tcBorders>
-            <w:shd w:val="clear" w:color="000000" w:fill="FFE699"/>
-            <w:noWrap/>
-            <w:vAlign w:val="center"/>
-            <w:hideMark/>
-          </w:tcPr>
-          <w:p>
-            <w:pPr>
-              <w:spacing w:line="240" w:lineRule="auto"/>
-              <w:ind w:firstLine="0"/>
-              <w:jc w:val="center"/>
-              <w:rPr>
-                <w:rFonts w:eastAsia="Times New Roman"/>
-                <w:color w:val="000000"/>
-                <w:sz w:val="22"/>
-                <w:lang w:val="en-US"/>
-              </w:rPr>
-            </w:pPr>
-            <w:r>
-              <w:rPr>
-                <w:rFonts w:eastAsia="Times New Roman"/>
-                <w:color w:val="000000"/>
-                <w:sz w:val="22"/>
-                <w:lang w:val="en-US"/>
-              </w:rPr>
-              <w:t>21/10/2020</w:t>
-            </w:r>
-          </w:p>
-        </w:tc>
-        <w:tc>
-          <w:tcPr>
-            <w:tcW w:w="1660" w:type="dxa"/>
-            <w:tcBorders>
-              <w:top w:val="nil"/>
-              <w:left w:val="nil"/>
-              <w:bottom w:val="single" w:sz="4" w:space="0" w:color="auto"/>
-              <w:right w:val="single" w:sz="4" w:space="0" w:color="auto"/>
-            </w:tcBorders>
-            <w:shd w:val="clear" w:color="000000" w:fill="FFE699"/>
-            <w:noWrap/>
-            <w:vAlign w:val="center"/>
-            <w:hideMark/>
-          </w:tcPr>
-          <w:p>
-            <w:pPr>
-              <w:spacing w:line="240" w:lineRule="auto"/>
-              <w:ind w:firstLine="0"/>
-              <w:jc w:val="center"/>
-              <w:rPr>
-                <w:rFonts w:eastAsia="Times New Roman"/>
-                <w:color w:val="000000"/>
-                <w:sz w:val="22"/>
-                <w:lang w:val="en-US"/>
-              </w:rPr>
-            </w:pPr>
-            <w:r>
-              <w:rPr>
-                <w:rFonts w:eastAsia="Times New Roman"/>
-                <w:color w:val="000000"/>
-                <w:sz w:val="22"/>
-                <w:lang w:val="en-US"/>
-              </w:rPr>
-              <w:t xml:space="preserve">       59.124.000   </w:t>
-            </w:r>
-          </w:p>
-        </w:tc>
-        <w:tc>
-          <w:tcPr>
-            <w:tcW w:w="628" w:type="dxa"/>
-            <w:tcBorders>
-              <w:top w:val="nil"/>
-              <w:left w:val="nil"/>
-              <w:bottom w:val="single" w:sz="4" w:space="0" w:color="auto"/>
-              <w:right w:val="single" w:sz="4" w:space="0" w:color="auto"/>
-            </w:tcBorders>
-            <w:shd w:val="clear" w:color="000000" w:fill="FFE699"/>
-            <w:noWrap/>
-            <w:vAlign w:val="center"/>
-            <w:hideMark/>
-          </w:tcPr>
-          <w:p>
-            <w:pPr>
-              <w:spacing w:line="240" w:lineRule="auto"/>
-              <w:ind w:firstLine="0"/>
-              <w:jc w:val="center"/>
-              <w:rPr>
-                <w:rFonts w:eastAsia="Times New Roman"/>
-                <w:color w:val="000000"/>
-                <w:sz w:val="22"/>
-                <w:lang w:val="en-US"/>
-              </w:rPr>
-            </w:pPr>
-            <w:r>
-              <w:rPr>
-                <w:rFonts w:eastAsia="Times New Roman"/>
-                <w:color w:val="000000"/>
-                <w:sz w:val="22"/>
-                <w:lang w:val="en-US"/>
-              </w:rPr>
-              <w:t>9%</w:t>
-            </w:r>
-          </w:p>
-        </w:tc>
-        <w:tc>
-          <w:tcPr>
-            <w:tcW w:w="1872" w:type="dxa"/>
+              <w:right w:val="nil"/>
+            </w:tcBorders>
+            <w:shd w:val="clear" w:color="000000" w:fill="FFFFFF"/>
+            <w:vAlign w:val="center"/>
+            <w:hideMark/>
+          </w:tcPr>
+          <w:p>
+            <w:pPr>
+              <w:spacing w:line="240" w:lineRule="auto"/>
+              <w:ind w:firstLine="0"/>
+              <w:rPr>
+                <w:rFonts w:eastAsia="Times New Roman"/>
+                <w:color w:val="000000"/>
+                <w:sz w:val="22"/>
+                <w:lang w:val="en-US"/>
+              </w:rPr>
+            </w:pPr>
+            <w:r>
+              <w:rPr>
+                <w:rFonts w:eastAsia="Times New Roman"/>
+                <w:color w:val="000000"/>
+                <w:sz w:val="22"/>
+                <w:lang w:val="en-US"/>
+              </w:rPr>
+              <w:t>Tổng 3s đã thanh toán</w:t>
+            </w:r>
+          </w:p>
+        </w:tc>
+        <w:tc>
+          <w:tcPr>
+            <w:tcW w:w="1706" w:type="dxa"/>
             <w:tcBorders>
               <w:top w:val="single" w:sz="4" w:space="0" w:color="auto"/>
-              <w:left w:val="nil"/>
-              <w:bottom w:val="single" w:sz="4" w:space="0" w:color="auto"/>
-              <w:right w:val="single" w:sz="4" w:space="0" w:color="auto"/>
-            </w:tcBorders>
-            <w:shd w:val="clear" w:color="000000" w:fill="FFE699"/>
-            <w:noWrap/>
-            <w:vAlign w:val="center"/>
-            <w:hideMark/>
-          </w:tcPr>
-          <w:p>
-            <w:pPr>
-              <w:spacing w:line="240" w:lineRule="auto"/>
-              <w:ind w:firstLine="0"/>
-              <w:jc w:val="center"/>
-              <w:rPr>
-                <w:rFonts w:eastAsia="Times New Roman"/>
-                <w:color w:val="000000"/>
-                <w:sz w:val="22"/>
-                <w:lang w:val="en-US"/>
-              </w:rPr>
-            </w:pPr>
-            <w:r>
-              <w:rPr>
-                <w:rFonts w:eastAsia="Times New Roman"/>
-                <w:color w:val="000000"/>
-                <w:sz w:val="22"/>
-                <w:lang w:val="en-US"/>
-              </w:rPr>
-              <w:t xml:space="preserve">       5.321.160   </w:t>
+              <w:left w:val="single" w:sz="4" w:space="0" w:color="auto"/>
+              <w:bottom w:val="single" w:sz="4" w:space="0" w:color="auto"/>
+              <w:right w:val="single" w:sz="4" w:space="0" w:color="auto"/>
+            </w:tcBorders>
+            <w:shd w:val="clear" w:color="000000" w:fill="FFFFFF"/>
+            <w:noWrap/>
+            <w:vAlign w:val="center"/>
+            <w:hideMark/>
+          </w:tcPr>
+          <w:p>
+            <w:pPr>
+              <w:spacing w:line="240" w:lineRule="auto"/>
+              <w:ind w:firstLine="0"/>
+              <w:rPr>
+                <w:rFonts w:eastAsia="Times New Roman"/>
+                <w:b/>
+                <w:bCs/>
+                <w:color w:val="000000"/>
+                <w:sz w:val="22"/>
+                <w:lang w:val="en-US"/>
+              </w:rPr>
+            </w:pPr>
+            <w:r>
+              <w:rPr>
+                <w:rFonts w:eastAsia="Times New Roman"/>
+                <w:b/>
+                <w:bCs/>
+                <w:color w:val="000000"/>
+                <w:sz w:val="22"/>
+                <w:lang w:val="en-US"/>
+              </w:rPr>
+              <w:t xml:space="preserve">   185.000.000   </w:t>
+            </w:r>
+          </w:p>
+        </w:tc>
+        <w:tc>
+          <w:tcPr>
+            <w:tcW w:w="846" w:type="dxa"/>
+            <w:tcBorders>
+              <w:top w:val="nil"/>
+              <w:left w:val="nil"/>
+              <w:bottom w:val="single" w:sz="4" w:space="0" w:color="auto"/>
+              <w:right w:val="single" w:sz="4" w:space="0" w:color="auto"/>
+            </w:tcBorders>
+            <w:shd w:val="clear" w:color="000000" w:fill="FFFFFF"/>
+            <w:noWrap/>
+            <w:vAlign w:val="center"/>
+            <w:hideMark/>
+          </w:tcPr>
+          <w:p>
+            <w:pPr>
+              <w:spacing w:line="240" w:lineRule="auto"/>
+              <w:ind w:firstLine="0"/>
+              <w:rPr>
+                <w:rFonts w:eastAsia="Times New Roman"/>
+                <w:color w:val="000000"/>
+                <w:sz w:val="22"/>
+                <w:lang w:val="en-US"/>
+              </w:rPr>
+            </w:pPr>
+            <w:r>
+              <w:rPr>
+                <w:rFonts w:eastAsia="Times New Roman"/>
+                <w:color w:val="000000"/>
+                <w:sz w:val="22"/>
+                <w:lang w:val="en-US"/>
+              </w:rPr>
+              <w:t>HH</w:t>
+            </w:r>
+          </w:p>
+        </w:tc>
+        <w:tc>
+          <w:tcPr>
+            <w:tcW w:w="1560" w:type="dxa"/>
+            <w:tcBorders>
+              <w:top w:val="single" w:sz="4" w:space="0" w:color="auto"/>
+              <w:left w:val="nil"/>
+              <w:bottom w:val="single" w:sz="4" w:space="0" w:color="auto"/>
+              <w:right w:val="single" w:sz="4" w:space="0" w:color="auto"/>
+            </w:tcBorders>
+            <w:shd w:val="clear" w:color="000000" w:fill="FFFFFF"/>
+            <w:noWrap/>
+            <w:vAlign w:val="center"/>
+            <w:hideMark/>
+          </w:tcPr>
+          <w:p>
+            <w:pPr>
+              <w:spacing w:line="240" w:lineRule="auto"/>
+              <w:ind w:firstLine="0"/>
+              <w:jc w:val="center"/>
+              <w:rPr>
+                <w:rFonts w:eastAsia="Times New Roman"/>
+                <w:b/>
+                <w:bCs/>
+                <w:color w:val="000000"/>
+                <w:sz w:val="22"/>
+                <w:lang w:val="en-US"/>
+              </w:rPr>
+            </w:pPr>
+            <w:r>
+              <w:rPr>
+                <w:rFonts w:eastAsia="Times New Roman"/>
+                <w:b/>
+                <w:bCs/>
+                <w:color w:val="000000"/>
+                <w:sz w:val="22"/>
+                <w:lang w:val="en-US"/>
+              </w:rPr>
+              <w:t xml:space="preserve">   22.200.000   </w:t>
             </w:r>
           </w:p>
         </w:tc>
         <w:tc>
           <w:tcPr>
             <w:tcW w:w="1807" w:type="dxa"/>
-            <w:vMerge w:val="restart"/>
-            <w:tcBorders>
-              <w:top w:val="nil"/>
-              <w:left w:val="single" w:sz="4" w:space="0" w:color="auto"/>
-              <w:bottom w:val="single" w:sz="4" w:space="0" w:color="000000"/>
-              <w:right w:val="single" w:sz="4" w:space="0" w:color="auto"/>
-            </w:tcBorders>
-            <w:shd w:val="clear" w:color="000000" w:fill="BDD7EE"/>
-            <w:noWrap/>
-            <w:vAlign w:val="center"/>
-            <w:hideMark/>
-          </w:tcPr>
-          <w:p>
-            <w:pPr>
-              <w:spacing w:line="240" w:lineRule="auto"/>
-              <w:ind w:firstLine="0"/>
-              <w:jc w:val="center"/>
-              <w:rPr>
-                <w:rFonts w:eastAsia="Times New Roman"/>
-                <w:color w:val="000000"/>
-                <w:sz w:val="22"/>
-                <w:lang w:val="en-US"/>
-              </w:rPr>
-            </w:pPr>
-            <w:r>
-              <w:rPr>
-                <w:rFonts w:eastAsia="Times New Roman"/>
-                <w:color w:val="000000"/>
-                <w:sz w:val="22"/>
-                <w:lang w:val="en-US"/>
-              </w:rPr>
-              <w:t xml:space="preserve">                     8.338.600 </w:t>
-            </w:r>
-          </w:p>
-        </w:tc>
-        <w:tc>
-          <w:tcPr>
-            <w:tcW w:w="1448" w:type="dxa"/>
-            <w:vMerge w:val="restart"/>
-            <w:tcBorders>
-              <w:top w:val="nil"/>
-              <w:left w:val="single" w:sz="4" w:space="0" w:color="auto"/>
-              <w:bottom w:val="single" w:sz="4" w:space="0" w:color="000000"/>
-              <w:right w:val="single" w:sz="4" w:space="0" w:color="auto"/>
-            </w:tcBorders>
-            <w:shd w:val="clear" w:color="000000" w:fill="BDD7EE"/>
-            <w:noWrap/>
-            <w:vAlign w:val="center"/>
-            <w:hideMark/>
-          </w:tcPr>
-          <w:p>
-            <w:pPr>
-              <w:spacing w:line="240" w:lineRule="auto"/>
-              <w:ind w:firstLine="0"/>
-              <w:jc w:val="center"/>
-              <w:rPr>
-                <w:rFonts w:ascii="Calibri" w:eastAsia="Times New Roman" w:hAnsi="Calibri" w:cs="Calibri"/>
-                <w:color w:val="000000"/>
-                <w:sz w:val="22"/>
-                <w:lang w:val="en-US"/>
-              </w:rPr>
-            </w:pPr>
-            <w:r>
-              <w:rPr>
-                <w:rFonts w:ascii="Calibri" w:eastAsia="Times New Roman" w:hAnsi="Calibri" w:cs="Calibri"/>
-                <w:color w:val="000000"/>
-                <w:sz w:val="22"/>
-                <w:lang w:val="en-US"/>
-              </w:rPr>
-              <w:t xml:space="preserve">                 750.474 </w:t>
+            <w:gridSpan w:val="2"/>
+            <w:tcBorders>
+              <w:top w:val="nil"/>
+              <w:left w:val="nil"/>
+              <w:bottom w:val="single" w:sz="4" w:space="0" w:color="auto"/>
+              <w:right w:val="single" w:sz="4" w:space="0" w:color="auto"/>
+            </w:tcBorders>
+            <w:shd w:val="clear" w:color="000000" w:fill="FFFFFF"/>
+            <w:noWrap/>
+            <w:vAlign w:val="center"/>
+            <w:hideMark/>
+          </w:tcPr>
+          <w:p>
+            <w:pPr>
+              <w:spacing w:line="240" w:lineRule="auto"/>
+              <w:ind w:firstLine="0"/>
+              <w:jc w:val="center"/>
+              <w:rPr>
+                <w:rFonts w:eastAsia="Times New Roman"/>
+                <w:color w:val="000000"/>
+                <w:sz w:val="22"/>
+                <w:lang w:val="en-US"/>
+              </w:rPr>
+            </w:pPr>
+            <w:r>
+              <w:rPr>
+                <w:rFonts w:eastAsia="Times New Roman"/>
+                <w:color w:val="000000"/>
+                <w:sz w:val="22"/>
+                <w:lang w:val="en-US"/>
+              </w:rPr>
+              <w:t> </w:t>
+            </w:r>
+          </w:p>
+        </w:tc>
+        <w:tc>
+          <w:tcPr>
+            <w:tcW w:w="1580" w:type="dxa"/>
+            <w:gridSpan w:val="2"/>
+            <w:tcBorders>
+              <w:top w:val="nil"/>
+              <w:left w:val="nil"/>
+              <w:bottom w:val="single" w:sz="4" w:space="0" w:color="auto"/>
+              <w:right w:val="single" w:sz="4" w:space="0" w:color="auto"/>
+            </w:tcBorders>
+            <w:shd w:val="clear" w:color="000000" w:fill="FFFFFF"/>
+            <w:noWrap/>
+            <w:vAlign w:val="center"/>
+            <w:hideMark/>
+          </w:tcPr>
+          <w:p>
+            <w:pPr>
+              <w:spacing w:line="240" w:lineRule="auto"/>
+              <w:ind w:firstLine="0"/>
+              <w:jc w:val="center"/>
+              <w:rPr>
+                <w:rFonts w:eastAsia="Times New Roman"/>
+                <w:color w:val="000000"/>
+                <w:sz w:val="22"/>
+                <w:lang w:val="en-US"/>
+              </w:rPr>
+            </w:pPr>
+            <w:r>
+              <w:rPr>
+                <w:rFonts w:eastAsia="Times New Roman"/>
+                <w:color w:val="000000"/>
+                <w:sz w:val="22"/>
+                <w:lang w:val="en-US"/>
+              </w:rPr>
+              <w:t> </w:t>
             </w:r>
           </w:p>
         </w:tc>
       </w:tr>
       <w:tr>
         <w:trPr>
+          <w:gridAfter w:val="1"/>
+          <w:wAfter w:w="8" w:type="dxa"/>
           <w:trHeight w:val="300"/>
         </w:trPr>
         <w:tc>
           <w:tcPr>
             <w:tcW w:w="1316" w:type="dxa"/>
-            <w:vMerge/>
-            <w:tcBorders>
-              <w:top w:val="nil"/>
-              <w:left w:val="single" w:sz="4" w:space="0" w:color="auto"/>
-              <w:bottom w:val="single" w:sz="4" w:space="0" w:color="auto"/>
-              <w:right w:val="single" w:sz="4" w:space="0" w:color="auto"/>
-            </w:tcBorders>
-            <w:vAlign w:val="center"/>
-            <w:hideMark/>
-          </w:tcPr>
-          <w:p>
-            <w:pPr>
-              <w:spacing w:line="240" w:lineRule="auto"/>
-              <w:ind w:firstLine="0"/>
-              <w:rPr>
-                <w:rFonts w:eastAsia="Times New Roman"/>
-                <w:b/>
-                <w:bCs/>
-                <w:color w:val="000000"/>
-                <w:sz w:val="22"/>
-                <w:lang w:val="en-US"/>
-              </w:rPr>
-            </w:pPr>
-          </w:p>
-        </w:tc>
-        <w:tc>
-          <w:tcPr>
-            <w:tcW w:w="960" w:type="dxa"/>
-            <w:vMerge/>
-            <w:tcBorders>
-              <w:top w:val="nil"/>
-              <w:left w:val="single" w:sz="4" w:space="0" w:color="auto"/>
-              <w:bottom w:val="single" w:sz="4" w:space="0" w:color="auto"/>
-              <w:right w:val="single" w:sz="4" w:space="0" w:color="auto"/>
-            </w:tcBorders>
-            <w:vAlign w:val="center"/>
-            <w:hideMark/>
-          </w:tcPr>
-          <w:p>
-            <w:pPr>
-              <w:spacing w:line="240" w:lineRule="auto"/>
-              <w:ind w:firstLine="0"/>
-              <w:rPr>
-                <w:rFonts w:eastAsia="Times New Roman"/>
-                <w:b/>
-                <w:bCs/>
-                <w:color w:val="000000"/>
-                <w:sz w:val="22"/>
-                <w:lang w:val="en-US"/>
-              </w:rPr>
-            </w:pPr>
-          </w:p>
-        </w:tc>
-        <w:tc>
-          <w:tcPr>
-            <w:tcW w:w="1219" w:type="dxa"/>
-            <w:tcBorders>
-              <w:top w:val="nil"/>
+            <w:vMerge w:val="restart"/>
+            <w:tcBorders>
+              <w:top w:val="nil"/>
+              <w:left w:val="single" w:sz="4" w:space="0" w:color="auto"/>
+              <w:bottom w:val="single" w:sz="4" w:space="0" w:color="auto"/>
+              <w:right w:val="single" w:sz="4" w:space="0" w:color="auto"/>
+            </w:tcBorders>
+            <w:shd w:val="clear" w:color="000000" w:fill="BDD7EE"/>
+            <w:vAlign w:val="center"/>
+            <w:hideMark/>
+          </w:tcPr>
+          <w:p>
+            <w:pPr>
+              <w:spacing w:line="240" w:lineRule="auto"/>
+              <w:ind w:firstLine="0"/>
+              <w:jc w:val="center"/>
+              <w:rPr>
+                <w:rFonts w:eastAsia="Times New Roman"/>
+                <w:b/>
+                <w:bCs/>
+                <w:color w:val="000000"/>
+                <w:sz w:val="22"/>
+                <w:lang w:val="en-US"/>
+              </w:rPr>
+            </w:pPr>
+            <w:r>
+              <w:rPr>
+                <w:rFonts w:eastAsia="Times New Roman"/>
+                <w:b/>
+                <w:bCs/>
+                <w:color w:val="000000"/>
+                <w:sz w:val="22"/>
+                <w:lang w:val="en-US"/>
+              </w:rPr>
+              <w:t>Đại lý chị Bởi 41% đơn hàng 107.462.600</w:t>
+            </w:r>
+          </w:p>
+        </w:tc>
+        <w:tc>
+          <w:tcPr>
+            <w:tcW w:w="840" w:type="dxa"/>
+            <w:vMerge w:val="restart"/>
+            <w:tcBorders>
+              <w:top w:val="nil"/>
+              <w:left w:val="single" w:sz="4" w:space="0" w:color="auto"/>
+              <w:bottom w:val="single" w:sz="4" w:space="0" w:color="auto"/>
+              <w:right w:val="single" w:sz="4" w:space="0" w:color="auto"/>
+            </w:tcBorders>
+            <w:shd w:val="clear" w:color="000000" w:fill="BDD7EE"/>
+            <w:vAlign w:val="center"/>
+            <w:hideMark/>
+          </w:tcPr>
+          <w:p>
+            <w:pPr>
+              <w:spacing w:line="240" w:lineRule="auto"/>
+              <w:ind w:firstLine="0"/>
+              <w:jc w:val="center"/>
+              <w:rPr>
+                <w:rFonts w:eastAsia="Times New Roman"/>
+                <w:b/>
+                <w:bCs/>
+                <w:color w:val="000000"/>
+                <w:sz w:val="22"/>
+                <w:lang w:val="en-US"/>
+              </w:rPr>
+            </w:pPr>
+            <w:r>
+              <w:rPr>
+                <w:rFonts w:eastAsia="Times New Roman"/>
+                <w:b/>
+                <w:bCs/>
+                <w:color w:val="000000"/>
+                <w:sz w:val="22"/>
+                <w:lang w:val="en-US"/>
+              </w:rPr>
+              <w:t>Thanh toán tiền hàng</w:t>
+            </w:r>
+          </w:p>
+        </w:tc>
+        <w:tc>
+          <w:tcPr>
+            <w:tcW w:w="1247" w:type="dxa"/>
+            <w:tcBorders>
+              <w:top w:val="single" w:sz="4" w:space="0" w:color="auto"/>
               <w:left w:val="nil"/>
               <w:bottom w:val="single" w:sz="4" w:space="0" w:color="auto"/>
               <w:right w:val="single" w:sz="4" w:space="0" w:color="auto"/>
@@ -15177,13 +15075,13 @@
                 <w:sz w:val="22"/>
                 <w:lang w:val="en-US"/>
               </w:rPr>
-              <w:t>28/10/2020</w:t>
-            </w:r>
-          </w:p>
-        </w:tc>
-        <w:tc>
-          <w:tcPr>
-            <w:tcW w:w="1660" w:type="dxa"/>
+              <w:t>21/10/2020</w:t>
+            </w:r>
+          </w:p>
+        </w:tc>
+        <w:tc>
+          <w:tcPr>
+            <w:tcW w:w="1706" w:type="dxa"/>
             <w:tcBorders>
               <w:top w:val="nil"/>
               <w:left w:val="nil"/>
@@ -15214,13 +15112,13 @@
                 <w:sz w:val="22"/>
                 <w:lang w:val="en-US"/>
               </w:rPr>
-              <w:t xml:space="preserve">       30.000.000   </w:t>
-            </w:r>
-          </w:p>
-        </w:tc>
-        <w:tc>
-          <w:tcPr>
-            <w:tcW w:w="628" w:type="dxa"/>
+              <w:t xml:space="preserve">       59.124.000   </w:t>
+            </w:r>
+          </w:p>
+        </w:tc>
+        <w:tc>
+          <w:tcPr>
+            <w:tcW w:w="846" w:type="dxa"/>
             <w:tcBorders>
               <w:top w:val="nil"/>
               <w:left w:val="nil"/>
@@ -15257,11 +15155,11 @@
         </w:tc>
         <w:tc>
           <w:tcPr>
-            <w:tcW w:w="1872" w:type="dxa"/>
-            <w:tcBorders>
-              <w:top w:val="nil"/>
-              <w:left w:val="nil"/>
-              <w:bottom w:val="nil"/>
+            <w:tcW w:w="1560" w:type="dxa"/>
+            <w:tcBorders>
+              <w:top w:val="single" w:sz="4" w:space="0" w:color="auto"/>
+              <w:left w:val="nil"/>
+              <w:bottom w:val="single" w:sz="4" w:space="0" w:color="auto"/>
               <w:right w:val="single" w:sz="4" w:space="0" w:color="auto"/>
             </w:tcBorders>
             <w:shd w:val="clear" w:color="000000" w:fill="FFE699"/>
@@ -15288,53 +15186,70 @@
                 <w:sz w:val="22"/>
                 <w:lang w:val="en-US"/>
               </w:rPr>
-              <w:t xml:space="preserve">       2.700.000   </w:t>
+              <w:t xml:space="preserve">       5.321.160   </w:t>
             </w:r>
           </w:p>
         </w:tc>
         <w:tc>
           <w:tcPr>
             <w:tcW w:w="1807" w:type="dxa"/>
-            <w:vMerge/>
+            <w:gridSpan w:val="2"/>
+            <w:vMerge w:val="restart"/>
             <w:tcBorders>
               <w:top w:val="nil"/>
               <w:left w:val="single" w:sz="4" w:space="0" w:color="auto"/>
               <w:bottom w:val="single" w:sz="4" w:space="0" w:color="000000"/>
               <w:right w:val="single" w:sz="4" w:space="0" w:color="auto"/>
             </w:tcBorders>
-            <w:vAlign w:val="center"/>
-            <w:hideMark/>
-          </w:tcPr>
-          <w:p>
-            <w:pPr>
-              <w:spacing w:line="240" w:lineRule="auto"/>
-              <w:ind w:firstLine="0"/>
-              <w:rPr>
-                <w:rFonts w:eastAsia="Times New Roman"/>
-                <w:color w:val="000000"/>
-                <w:sz w:val="22"/>
-                <w:lang w:val="en-US"/>
-              </w:rPr>
-            </w:pPr>
-          </w:p>
-        </w:tc>
-        <w:tc>
-          <w:tcPr>
-            <w:tcW w:w="1448" w:type="dxa"/>
-            <w:vMerge/>
+            <w:shd w:val="clear" w:color="000000" w:fill="BDD7EE"/>
+            <w:noWrap/>
+            <w:vAlign w:val="center"/>
+            <w:hideMark/>
+          </w:tcPr>
+          <w:p>
+            <w:pPr>
+              <w:spacing w:line="240" w:lineRule="auto"/>
+              <w:ind w:firstLine="0"/>
+              <w:jc w:val="center"/>
+              <w:rPr>
+                <w:rFonts w:eastAsia="Times New Roman"/>
+                <w:color w:val="000000"/>
+                <w:sz w:val="22"/>
+                <w:lang w:val="en-US"/>
+              </w:rPr>
+            </w:pPr>
+            <w:r>
+              <w:rPr>
+                <w:rFonts w:eastAsia="Times New Roman"/>
+                <w:color w:val="000000"/>
+                <w:sz w:val="22"/>
+                <w:lang w:val="en-US"/>
+              </w:rPr>
+              <w:t xml:space="preserve">                 8.338.600 </w:t>
+            </w:r>
+          </w:p>
+        </w:tc>
+        <w:tc>
+          <w:tcPr>
+            <w:tcW w:w="1580" w:type="dxa"/>
+            <w:gridSpan w:val="2"/>
+            <w:vMerge w:val="restart"/>
             <w:tcBorders>
               <w:top w:val="nil"/>
               <w:left w:val="single" w:sz="4" w:space="0" w:color="auto"/>
               <w:bottom w:val="single" w:sz="4" w:space="0" w:color="000000"/>
               <w:right w:val="single" w:sz="4" w:space="0" w:color="auto"/>
             </w:tcBorders>
-            <w:vAlign w:val="center"/>
-            <w:hideMark/>
-          </w:tcPr>
-          <w:p>
-            <w:pPr>
-              <w:spacing w:line="240" w:lineRule="auto"/>
-              <w:ind w:firstLine="0"/>
+            <w:shd w:val="clear" w:color="000000" w:fill="BDD7EE"/>
+            <w:noWrap/>
+            <w:vAlign w:val="center"/>
+            <w:hideMark/>
+          </w:tcPr>
+          <w:p>
+            <w:pPr>
+              <w:spacing w:line="240" w:lineRule="auto"/>
+              <w:ind w:firstLine="0"/>
+              <w:jc w:val="center"/>
               <w:rPr>
                 <w:rFonts w:ascii="Calibri" w:eastAsia="Times New Roman" w:hAnsi="Calibri" w:cs="Calibri"/>
                 <w:color w:val="000000"/>
@@ -15342,11 +15257,22 @@
                 <w:lang w:val="en-US"/>
               </w:rPr>
             </w:pPr>
+            <w:r>
+              <w:rPr>
+                <w:rFonts w:ascii="Calibri" w:eastAsia="Times New Roman" w:hAnsi="Calibri" w:cs="Calibri"/>
+                <w:color w:val="000000"/>
+                <w:sz w:val="22"/>
+                <w:lang w:val="en-US"/>
+              </w:rPr>
+              <w:t xml:space="preserve">                 750.474 </w:t>
+            </w:r>
           </w:p>
         </w:tc>
       </w:tr>
       <w:tr>
         <w:trPr>
+          <w:gridAfter w:val="1"/>
+          <w:wAfter w:w="8" w:type="dxa"/>
           <w:trHeight w:val="300"/>
         </w:trPr>
         <w:tc>
@@ -15379,7 +15305,7 @@
         </w:tc>
         <w:tc>
           <w:tcPr>
-            <w:tcW w:w="960" w:type="dxa"/>
+            <w:tcW w:w="840" w:type="dxa"/>
             <w:vMerge/>
             <w:tcBorders>
               <w:top w:val="nil"/>
@@ -15407,155 +15333,156 @@
         </w:tc>
         <w:tc>
           <w:tcPr>
-            <w:tcW w:w="1219" w:type="dxa"/>
+            <w:tcW w:w="1247" w:type="dxa"/>
+            <w:tcBorders>
+              <w:top w:val="nil"/>
+              <w:left w:val="nil"/>
+              <w:bottom w:val="single" w:sz="4" w:space="0" w:color="auto"/>
+              <w:right w:val="single" w:sz="4" w:space="0" w:color="auto"/>
+            </w:tcBorders>
+            <w:shd w:val="clear" w:color="000000" w:fill="FFE699"/>
+            <w:noWrap/>
+            <w:vAlign w:val="center"/>
+            <w:hideMark/>
+          </w:tcPr>
+          <w:p>
+            <w:pPr>
+              <w:spacing w:line="240" w:lineRule="auto"/>
+              <w:ind w:firstLine="0"/>
+              <w:jc w:val="center"/>
+              <w:rPr>
+                <w:rFonts w:eastAsia="Times New Roman"/>
+                <w:color w:val="000000"/>
+                <w:sz w:val="22"/>
+                <w:lang w:val="en-US"/>
+              </w:rPr>
+            </w:pPr>
+            <w:r>
+              <w:rPr>
+                <w:rFonts w:eastAsia="Times New Roman"/>
+                <w:color w:val="000000"/>
+                <w:sz w:val="22"/>
+                <w:lang w:val="en-US"/>
+              </w:rPr>
+              <w:t>28/10/2020</w:t>
+            </w:r>
+          </w:p>
+        </w:tc>
+        <w:tc>
+          <w:tcPr>
+            <w:tcW w:w="1706" w:type="dxa"/>
+            <w:tcBorders>
+              <w:top w:val="nil"/>
+              <w:left w:val="nil"/>
+              <w:bottom w:val="single" w:sz="4" w:space="0" w:color="auto"/>
+              <w:right w:val="single" w:sz="4" w:space="0" w:color="auto"/>
+            </w:tcBorders>
+            <w:shd w:val="clear" w:color="000000" w:fill="FFE699"/>
+            <w:noWrap/>
+            <w:vAlign w:val="center"/>
+            <w:hideMark/>
+          </w:tcPr>
+          <w:p>
+            <w:pPr>
+              <w:spacing w:line="240" w:lineRule="auto"/>
+              <w:ind w:firstLine="0"/>
+              <w:jc w:val="center"/>
+              <w:rPr>
+                <w:rFonts w:eastAsia="Times New Roman"/>
+                <w:color w:val="000000"/>
+                <w:sz w:val="22"/>
+                <w:lang w:val="en-US"/>
+              </w:rPr>
+            </w:pPr>
+            <w:r>
+              <w:rPr>
+                <w:rFonts w:eastAsia="Times New Roman"/>
+                <w:color w:val="000000"/>
+                <w:sz w:val="22"/>
+                <w:lang w:val="en-US"/>
+              </w:rPr>
+              <w:t xml:space="preserve">       30.000.000   </w:t>
+            </w:r>
+          </w:p>
+        </w:tc>
+        <w:tc>
+          <w:tcPr>
+            <w:tcW w:w="846" w:type="dxa"/>
+            <w:tcBorders>
+              <w:top w:val="nil"/>
+              <w:left w:val="nil"/>
+              <w:bottom w:val="single" w:sz="4" w:space="0" w:color="auto"/>
+              <w:right w:val="single" w:sz="4" w:space="0" w:color="auto"/>
+            </w:tcBorders>
+            <w:shd w:val="clear" w:color="000000" w:fill="FFE699"/>
+            <w:noWrap/>
+            <w:vAlign w:val="center"/>
+            <w:hideMark/>
+          </w:tcPr>
+          <w:p>
+            <w:pPr>
+              <w:spacing w:line="240" w:lineRule="auto"/>
+              <w:ind w:firstLine="0"/>
+              <w:jc w:val="center"/>
+              <w:rPr>
+                <w:rFonts w:eastAsia="Times New Roman"/>
+                <w:color w:val="000000"/>
+                <w:sz w:val="22"/>
+                <w:lang w:val="en-US"/>
+              </w:rPr>
+            </w:pPr>
+            <w:r>
+              <w:rPr>
+                <w:rFonts w:eastAsia="Times New Roman"/>
+                <w:color w:val="000000"/>
+                <w:sz w:val="22"/>
+                <w:lang w:val="en-US"/>
+              </w:rPr>
+              <w:t>9%</w:t>
+            </w:r>
+          </w:p>
+        </w:tc>
+        <w:tc>
+          <w:tcPr>
+            <w:tcW w:w="1560" w:type="dxa"/>
             <w:tcBorders>
               <w:top w:val="nil"/>
               <w:left w:val="nil"/>
               <w:bottom w:val="nil"/>
-              <w:right w:val="nil"/>
-            </w:tcBorders>
-            <w:shd w:val="clear" w:color="000000" w:fill="BFBFBF"/>
-            <w:noWrap/>
-            <w:vAlign w:val="center"/>
-            <w:hideMark/>
-          </w:tcPr>
-          <w:p>
-            <w:pPr>
-              <w:spacing w:line="240" w:lineRule="auto"/>
-              <w:ind w:firstLine="0"/>
-              <w:jc w:val="center"/>
-              <w:rPr>
-                <w:rFonts w:eastAsia="Times New Roman"/>
-                <w:color w:val="000000"/>
-                <w:sz w:val="22"/>
-                <w:lang w:val="en-US"/>
-              </w:rPr>
-            </w:pPr>
-            <w:r>
-              <w:rPr>
-                <w:rFonts w:eastAsia="Times New Roman"/>
-                <w:color w:val="000000"/>
-                <w:sz w:val="22"/>
-                <w:lang w:val="en-US"/>
-              </w:rPr>
-              <w:t>25/11/2020</w:t>
-            </w:r>
-          </w:p>
-        </w:tc>
-        <w:tc>
-          <w:tcPr>
-            <w:tcW w:w="1660" w:type="dxa"/>
-            <w:tcBorders>
-              <w:top w:val="nil"/>
-              <w:left w:val="single" w:sz="4" w:space="0" w:color="auto"/>
-              <w:bottom w:val="single" w:sz="4" w:space="0" w:color="auto"/>
-              <w:right w:val="single" w:sz="4" w:space="0" w:color="auto"/>
-            </w:tcBorders>
-            <w:shd w:val="clear" w:color="000000" w:fill="BFBFBF"/>
-            <w:noWrap/>
-            <w:vAlign w:val="center"/>
-            <w:hideMark/>
-          </w:tcPr>
-          <w:p>
-            <w:pPr>
-              <w:spacing w:line="240" w:lineRule="auto"/>
-              <w:ind w:firstLine="0"/>
-              <w:jc w:val="center"/>
-              <w:rPr>
-                <w:rFonts w:eastAsia="Times New Roman"/>
-                <w:color w:val="000000"/>
-                <w:sz w:val="22"/>
-                <w:lang w:val="en-US"/>
-              </w:rPr>
-            </w:pPr>
-            <w:r>
-              <w:rPr>
-                <w:rFonts w:eastAsia="Times New Roman"/>
-                <w:color w:val="000000"/>
-                <w:sz w:val="22"/>
-                <w:lang w:val="en-US"/>
-              </w:rPr>
-              <w:t xml:space="preserve">       10.000.000   </w:t>
-            </w:r>
-          </w:p>
-        </w:tc>
-        <w:tc>
-          <w:tcPr>
-            <w:tcW w:w="628" w:type="dxa"/>
-            <w:tcBorders>
-              <w:top w:val="nil"/>
-              <w:left w:val="nil"/>
-              <w:bottom w:val="single" w:sz="4" w:space="0" w:color="auto"/>
-              <w:right w:val="single" w:sz="4" w:space="0" w:color="auto"/>
-            </w:tcBorders>
-            <w:shd w:val="clear" w:color="000000" w:fill="BFBFBF"/>
-            <w:noWrap/>
-            <w:vAlign w:val="center"/>
-            <w:hideMark/>
-          </w:tcPr>
-          <w:p>
-            <w:pPr>
-              <w:spacing w:line="240" w:lineRule="auto"/>
-              <w:ind w:firstLine="0"/>
-              <w:jc w:val="center"/>
-              <w:rPr>
-                <w:rFonts w:eastAsia="Times New Roman"/>
-                <w:color w:val="000000"/>
-                <w:sz w:val="22"/>
-                <w:lang w:val="en-US"/>
-              </w:rPr>
-            </w:pPr>
-            <w:r>
-              <w:rPr>
-                <w:rFonts w:eastAsia="Times New Roman"/>
-                <w:color w:val="000000"/>
-                <w:sz w:val="22"/>
-                <w:lang w:val="en-US"/>
-              </w:rPr>
-              <w:t>9%</w:t>
-            </w:r>
-          </w:p>
-        </w:tc>
-        <w:tc>
-          <w:tcPr>
-            <w:tcW w:w="1872" w:type="dxa"/>
-            <w:tcBorders>
-              <w:top w:val="single" w:sz="4" w:space="0" w:color="auto"/>
-              <w:left w:val="nil"/>
-              <w:bottom w:val="nil"/>
-              <w:right w:val="single" w:sz="4" w:space="0" w:color="auto"/>
-            </w:tcBorders>
-            <w:shd w:val="clear" w:color="000000" w:fill="BFBFBF"/>
-            <w:noWrap/>
-            <w:vAlign w:val="center"/>
-            <w:hideMark/>
-          </w:tcPr>
-          <w:p>
-            <w:pPr>
-              <w:spacing w:line="240" w:lineRule="auto"/>
-              <w:ind w:firstLine="0"/>
-              <w:jc w:val="center"/>
-              <w:rPr>
-                <w:rFonts w:eastAsia="Times New Roman"/>
-                <w:color w:val="000000"/>
-                <w:sz w:val="22"/>
-                <w:lang w:val="en-US"/>
-              </w:rPr>
-            </w:pPr>
-            <w:r>
-              <w:rPr>
-                <w:rFonts w:eastAsia="Times New Roman"/>
-                <w:color w:val="000000"/>
-                <w:sz w:val="22"/>
-                <w:lang w:val="en-US"/>
-              </w:rPr>
-              <w:t xml:space="preserve">         900.000   </w:t>
+              <w:right w:val="single" w:sz="4" w:space="0" w:color="auto"/>
+            </w:tcBorders>
+            <w:shd w:val="clear" w:color="000000" w:fill="FFE699"/>
+            <w:noWrap/>
+            <w:vAlign w:val="center"/>
+            <w:hideMark/>
+          </w:tcPr>
+          <w:p>
+            <w:pPr>
+              <w:spacing w:line="240" w:lineRule="auto"/>
+              <w:ind w:firstLine="0"/>
+              <w:jc w:val="center"/>
+              <w:rPr>
+                <w:rFonts w:eastAsia="Times New Roman"/>
+                <w:color w:val="000000"/>
+                <w:sz w:val="22"/>
+                <w:lang w:val="en-US"/>
+              </w:rPr>
+            </w:pPr>
+            <w:r>
+              <w:rPr>
+                <w:rFonts w:eastAsia="Times New Roman"/>
+                <w:color w:val="000000"/>
+                <w:sz w:val="22"/>
+                <w:lang w:val="en-US"/>
+              </w:rPr>
+              <w:t xml:space="preserve">       2.700.000   </w:t>
             </w:r>
           </w:p>
         </w:tc>
         <w:tc>
           <w:tcPr>
             <w:tcW w:w="1807" w:type="dxa"/>
+            <w:gridSpan w:val="2"/>
             <w:vMerge/>
             <w:tcBorders>
               <w:top w:val="nil"/>
@@ -15581,7 +15508,8 @@
         </w:tc>
         <w:tc>
           <w:tcPr>
-            <w:tcW w:w="1448" w:type="dxa"/>
+            <w:tcW w:w="1580" w:type="dxa"/>
+            <w:gridSpan w:val="2"/>
             <w:vMerge/>
             <w:tcBorders>
               <w:top w:val="nil"/>
@@ -15608,7 +15536,9 @@
       </w:tr>
       <w:tr>
         <w:trPr>
-          <w:trHeight w:val="900"/>
+          <w:gridAfter w:val="1"/>
+          <w:wAfter w:w="8" w:type="dxa"/>
+          <w:trHeight w:val="300"/>
         </w:trPr>
         <w:tc>
           <w:tcPr>
@@ -15640,7 +15570,7 @@
         </w:tc>
         <w:tc>
           <w:tcPr>
-            <w:tcW w:w="960" w:type="dxa"/>
+            <w:tcW w:w="840" w:type="dxa"/>
             <w:vMerge/>
             <w:tcBorders>
               <w:top w:val="nil"/>
@@ -15668,168 +15598,191 @@
         </w:tc>
         <w:tc>
           <w:tcPr>
-            <w:tcW w:w="1219" w:type="dxa"/>
+            <w:tcW w:w="1247" w:type="dxa"/>
+            <w:tcBorders>
+              <w:top w:val="nil"/>
+              <w:left w:val="nil"/>
+              <w:bottom w:val="nil"/>
+              <w:right w:val="nil"/>
+            </w:tcBorders>
+            <w:shd w:val="clear" w:color="000000" w:fill="BFBFBF"/>
+            <w:noWrap/>
+            <w:vAlign w:val="center"/>
+            <w:hideMark/>
+          </w:tcPr>
+          <w:p>
+            <w:pPr>
+              <w:spacing w:line="240" w:lineRule="auto"/>
+              <w:ind w:firstLine="0"/>
+              <w:jc w:val="center"/>
+              <w:rPr>
+                <w:rFonts w:eastAsia="Times New Roman"/>
+                <w:color w:val="000000"/>
+                <w:sz w:val="22"/>
+                <w:lang w:val="en-US"/>
+              </w:rPr>
+            </w:pPr>
+            <w:r>
+              <w:rPr>
+                <w:rFonts w:eastAsia="Times New Roman"/>
+                <w:color w:val="000000"/>
+                <w:sz w:val="22"/>
+                <w:lang w:val="en-US"/>
+              </w:rPr>
+              <w:t>25/11/2020</w:t>
+            </w:r>
+          </w:p>
+        </w:tc>
+        <w:tc>
+          <w:tcPr>
+            <w:tcW w:w="1706" w:type="dxa"/>
+            <w:tcBorders>
+              <w:top w:val="nil"/>
+              <w:left w:val="single" w:sz="4" w:space="0" w:color="auto"/>
+              <w:bottom w:val="single" w:sz="4" w:space="0" w:color="auto"/>
+              <w:right w:val="single" w:sz="4" w:space="0" w:color="auto"/>
+            </w:tcBorders>
+            <w:shd w:val="clear" w:color="000000" w:fill="BFBFBF"/>
+            <w:noWrap/>
+            <w:vAlign w:val="center"/>
+            <w:hideMark/>
+          </w:tcPr>
+          <w:p>
+            <w:pPr>
+              <w:spacing w:line="240" w:lineRule="auto"/>
+              <w:ind w:firstLine="0"/>
+              <w:jc w:val="center"/>
+              <w:rPr>
+                <w:rFonts w:eastAsia="Times New Roman"/>
+                <w:color w:val="000000"/>
+                <w:sz w:val="22"/>
+                <w:lang w:val="en-US"/>
+              </w:rPr>
+            </w:pPr>
+            <w:r>
+              <w:rPr>
+                <w:rFonts w:eastAsia="Times New Roman"/>
+                <w:color w:val="000000"/>
+                <w:sz w:val="22"/>
+                <w:lang w:val="en-US"/>
+              </w:rPr>
+              <w:t xml:space="preserve">       10.000.000   </w:t>
+            </w:r>
+          </w:p>
+        </w:tc>
+        <w:tc>
+          <w:tcPr>
+            <w:tcW w:w="846" w:type="dxa"/>
+            <w:tcBorders>
+              <w:top w:val="nil"/>
+              <w:left w:val="nil"/>
+              <w:bottom w:val="single" w:sz="4" w:space="0" w:color="auto"/>
+              <w:right w:val="single" w:sz="4" w:space="0" w:color="auto"/>
+            </w:tcBorders>
+            <w:shd w:val="clear" w:color="000000" w:fill="BFBFBF"/>
+            <w:noWrap/>
+            <w:vAlign w:val="center"/>
+            <w:hideMark/>
+          </w:tcPr>
+          <w:p>
+            <w:pPr>
+              <w:spacing w:line="240" w:lineRule="auto"/>
+              <w:ind w:firstLine="0"/>
+              <w:jc w:val="center"/>
+              <w:rPr>
+                <w:rFonts w:eastAsia="Times New Roman"/>
+                <w:color w:val="000000"/>
+                <w:sz w:val="22"/>
+                <w:lang w:val="en-US"/>
+              </w:rPr>
+            </w:pPr>
+            <w:r>
+              <w:rPr>
+                <w:rFonts w:eastAsia="Times New Roman"/>
+                <w:color w:val="000000"/>
+                <w:sz w:val="22"/>
+                <w:lang w:val="en-US"/>
+              </w:rPr>
+              <w:t>9%</w:t>
+            </w:r>
+          </w:p>
+        </w:tc>
+        <w:tc>
+          <w:tcPr>
+            <w:tcW w:w="1560" w:type="dxa"/>
             <w:tcBorders>
               <w:top w:val="single" w:sz="4" w:space="0" w:color="auto"/>
               <w:left w:val="nil"/>
-              <w:bottom w:val="single" w:sz="4" w:space="0" w:color="auto"/>
-              <w:right w:val="nil"/>
-            </w:tcBorders>
-            <w:shd w:val="clear" w:color="000000" w:fill="FFFFFF"/>
-            <w:vAlign w:val="center"/>
-            <w:hideMark/>
-          </w:tcPr>
-          <w:p>
-            <w:pPr>
-              <w:spacing w:line="240" w:lineRule="auto"/>
-              <w:ind w:firstLine="0"/>
-              <w:rPr>
-                <w:rFonts w:eastAsia="Times New Roman"/>
-                <w:color w:val="000000"/>
-                <w:sz w:val="22"/>
-                <w:lang w:val="en-US"/>
-              </w:rPr>
-            </w:pPr>
-            <w:r>
-              <w:rPr>
-                <w:rFonts w:eastAsia="Times New Roman"/>
-                <w:color w:val="000000"/>
-                <w:sz w:val="22"/>
-                <w:lang w:val="en-US"/>
-              </w:rPr>
-              <w:t>Tổng chị Bởi đã thanh toán</w:t>
-            </w:r>
-          </w:p>
-        </w:tc>
-        <w:tc>
-          <w:tcPr>
-            <w:tcW w:w="1660" w:type="dxa"/>
-            <w:tcBorders>
-              <w:top w:val="nil"/>
-              <w:left w:val="single" w:sz="4" w:space="0" w:color="auto"/>
-              <w:bottom w:val="single" w:sz="4" w:space="0" w:color="auto"/>
-              <w:right w:val="single" w:sz="4" w:space="0" w:color="auto"/>
-            </w:tcBorders>
-            <w:shd w:val="clear" w:color="000000" w:fill="FFFFFF"/>
-            <w:noWrap/>
-            <w:vAlign w:val="center"/>
-            <w:hideMark/>
-          </w:tcPr>
-          <w:p>
-            <w:pPr>
-              <w:spacing w:line="240" w:lineRule="auto"/>
-              <w:ind w:firstLine="0"/>
-              <w:rPr>
-                <w:rFonts w:eastAsia="Times New Roman"/>
-                <w:b/>
-                <w:bCs/>
-                <w:color w:val="000000"/>
-                <w:sz w:val="22"/>
-                <w:lang w:val="en-US"/>
-              </w:rPr>
-            </w:pPr>
-            <w:r>
-              <w:rPr>
-                <w:rFonts w:eastAsia="Times New Roman"/>
-                <w:b/>
-                <w:bCs/>
-                <w:color w:val="000000"/>
-                <w:sz w:val="22"/>
-                <w:lang w:val="en-US"/>
-              </w:rPr>
-              <w:t xml:space="preserve">     99.124.000   </w:t>
-            </w:r>
-          </w:p>
-        </w:tc>
-        <w:tc>
-          <w:tcPr>
-            <w:tcW w:w="628" w:type="dxa"/>
-            <w:tcBorders>
-              <w:top w:val="nil"/>
-              <w:left w:val="nil"/>
-              <w:bottom w:val="single" w:sz="4" w:space="0" w:color="auto"/>
-              <w:right w:val="single" w:sz="4" w:space="0" w:color="auto"/>
-            </w:tcBorders>
-            <w:shd w:val="clear" w:color="000000" w:fill="FFFFFF"/>
-            <w:noWrap/>
-            <w:vAlign w:val="center"/>
-            <w:hideMark/>
-          </w:tcPr>
-          <w:p>
-            <w:pPr>
-              <w:spacing w:line="240" w:lineRule="auto"/>
-              <w:ind w:firstLine="0"/>
-              <w:rPr>
-                <w:rFonts w:eastAsia="Times New Roman"/>
-                <w:color w:val="000000"/>
-                <w:sz w:val="22"/>
-                <w:lang w:val="en-US"/>
-              </w:rPr>
-            </w:pPr>
-            <w:r>
-              <w:rPr>
-                <w:rFonts w:eastAsia="Times New Roman"/>
-                <w:color w:val="000000"/>
-                <w:sz w:val="22"/>
-                <w:lang w:val="en-US"/>
-              </w:rPr>
-              <w:t>HH</w:t>
-            </w:r>
-          </w:p>
-        </w:tc>
-        <w:tc>
-          <w:tcPr>
-            <w:tcW w:w="1872" w:type="dxa"/>
-            <w:tcBorders>
-              <w:top w:val="single" w:sz="4" w:space="0" w:color="auto"/>
-              <w:left w:val="nil"/>
-              <w:bottom w:val="single" w:sz="4" w:space="0" w:color="auto"/>
-              <w:right w:val="single" w:sz="4" w:space="0" w:color="auto"/>
-            </w:tcBorders>
-            <w:shd w:val="clear" w:color="000000" w:fill="FFFFFF"/>
-            <w:noWrap/>
-            <w:vAlign w:val="center"/>
-            <w:hideMark/>
-          </w:tcPr>
-          <w:p>
-            <w:pPr>
-              <w:spacing w:line="240" w:lineRule="auto"/>
-              <w:ind w:firstLine="0"/>
-              <w:jc w:val="center"/>
-              <w:rPr>
-                <w:rFonts w:eastAsia="Times New Roman"/>
-                <w:b/>
-                <w:bCs/>
-                <w:color w:val="000000"/>
-                <w:sz w:val="22"/>
-                <w:lang w:val="en-US"/>
-              </w:rPr>
-            </w:pPr>
-            <w:r>
-              <w:rPr>
-                <w:rFonts w:eastAsia="Times New Roman"/>
-                <w:b/>
-                <w:bCs/>
-                <w:color w:val="000000"/>
-                <w:sz w:val="22"/>
-                <w:lang w:val="en-US"/>
-              </w:rPr>
-              <w:t xml:space="preserve">     8.921.160   </w:t>
+              <w:bottom w:val="nil"/>
+              <w:right w:val="single" w:sz="4" w:space="0" w:color="auto"/>
+            </w:tcBorders>
+            <w:shd w:val="clear" w:color="000000" w:fill="BFBFBF"/>
+            <w:noWrap/>
+            <w:vAlign w:val="center"/>
+            <w:hideMark/>
+          </w:tcPr>
+          <w:p>
+            <w:pPr>
+              <w:spacing w:line="240" w:lineRule="auto"/>
+              <w:ind w:firstLine="0"/>
+              <w:jc w:val="center"/>
+              <w:rPr>
+                <w:rFonts w:eastAsia="Times New Roman"/>
+                <w:color w:val="000000"/>
+                <w:sz w:val="22"/>
+                <w:lang w:val="en-US"/>
+              </w:rPr>
+            </w:pPr>
+            <w:r>
+              <w:rPr>
+                <w:rFonts w:eastAsia="Times New Roman"/>
+                <w:color w:val="000000"/>
+                <w:sz w:val="22"/>
+                <w:lang w:val="en-US"/>
+              </w:rPr>
+              <w:t xml:space="preserve">         900.000   </w:t>
             </w:r>
           </w:p>
         </w:tc>
         <w:tc>
           <w:tcPr>
             <w:tcW w:w="1807" w:type="dxa"/>
-            <w:tcBorders>
-              <w:top w:val="nil"/>
-              <w:left w:val="nil"/>
-              <w:bottom w:val="single" w:sz="4" w:space="0" w:color="auto"/>
-              <w:right w:val="single" w:sz="4" w:space="0" w:color="auto"/>
-            </w:tcBorders>
-            <w:shd w:val="clear" w:color="auto" w:fill="auto"/>
-            <w:noWrap/>
-            <w:vAlign w:val="bottom"/>
+            <w:gridSpan w:val="2"/>
+            <w:vMerge/>
+            <w:tcBorders>
+              <w:top w:val="nil"/>
+              <w:left w:val="single" w:sz="4" w:space="0" w:color="auto"/>
+              <w:bottom w:val="single" w:sz="4" w:space="0" w:color="000000"/>
+              <w:right w:val="single" w:sz="4" w:space="0" w:color="auto"/>
+            </w:tcBorders>
+            <w:vAlign w:val="center"/>
+            <w:hideMark/>
+          </w:tcPr>
+          <w:p>
+            <w:pPr>
+              <w:spacing w:line="240" w:lineRule="auto"/>
+              <w:ind w:firstLine="0"/>
+              <w:rPr>
+                <w:rFonts w:eastAsia="Times New Roman"/>
+                <w:color w:val="000000"/>
+                <w:sz w:val="22"/>
+                <w:lang w:val="en-US"/>
+              </w:rPr>
+            </w:pPr>
+          </w:p>
+        </w:tc>
+        <w:tc>
+          <w:tcPr>
+            <w:tcW w:w="1580" w:type="dxa"/>
+            <w:gridSpan w:val="2"/>
+            <w:vMerge/>
+            <w:tcBorders>
+              <w:top w:val="nil"/>
+              <w:left w:val="single" w:sz="4" w:space="0" w:color="auto"/>
+              <w:bottom w:val="single" w:sz="4" w:space="0" w:color="000000"/>
+              <w:right w:val="single" w:sz="4" w:space="0" w:color="auto"/>
+            </w:tcBorders>
+            <w:vAlign w:val="center"/>
             <w:hideMark/>
           </w:tcPr>
           <w:p>
@@ -15843,310 +15796,242 @@
                 <w:lang w:val="en-US"/>
               </w:rPr>
             </w:pPr>
-            <w:r>
-              <w:rPr>
-                <w:rFonts w:ascii="Calibri" w:eastAsia="Times New Roman" w:hAnsi="Calibri" w:cs="Calibri"/>
-                <w:color w:val="000000"/>
-                <w:sz w:val="22"/>
-                <w:lang w:val="en-US"/>
-              </w:rPr>
-              <w:t> </w:t>
-            </w:r>
-          </w:p>
-        </w:tc>
-        <w:tc>
-          <w:tcPr>
-            <w:tcW w:w="1448" w:type="dxa"/>
-            <w:tcBorders>
-              <w:top w:val="nil"/>
-              <w:left w:val="nil"/>
-              <w:bottom w:val="single" w:sz="4" w:space="0" w:color="auto"/>
-              <w:right w:val="single" w:sz="4" w:space="0" w:color="auto"/>
-            </w:tcBorders>
-            <w:shd w:val="clear" w:color="auto" w:fill="auto"/>
-            <w:noWrap/>
-            <w:vAlign w:val="bottom"/>
-            <w:hideMark/>
-          </w:tcPr>
-          <w:p>
-            <w:pPr>
-              <w:spacing w:line="240" w:lineRule="auto"/>
-              <w:ind w:firstLine="0"/>
-              <w:rPr>
-                <w:rFonts w:ascii="Calibri" w:eastAsia="Times New Roman" w:hAnsi="Calibri" w:cs="Calibri"/>
-                <w:color w:val="000000"/>
-                <w:sz w:val="22"/>
-                <w:lang w:val="en-US"/>
-              </w:rPr>
-            </w:pPr>
-            <w:r>
-              <w:rPr>
-                <w:rFonts w:ascii="Calibri" w:eastAsia="Times New Roman" w:hAnsi="Calibri" w:cs="Calibri"/>
-                <w:color w:val="000000"/>
-                <w:sz w:val="22"/>
-                <w:lang w:val="en-US"/>
-              </w:rPr>
-              <w:t> </w:t>
-            </w:r>
           </w:p>
         </w:tc>
       </w:tr>
       <w:tr>
         <w:trPr>
-          <w:trHeight w:val="1470"/>
+          <w:gridAfter w:val="1"/>
+          <w:wAfter w:w="8" w:type="dxa"/>
+          <w:trHeight w:val="1200"/>
         </w:trPr>
         <w:tc>
           <w:tcPr>
             <w:tcW w:w="1316" w:type="dxa"/>
-            <w:tcBorders>
-              <w:top w:val="nil"/>
-              <w:left w:val="single" w:sz="4" w:space="0" w:color="auto"/>
-              <w:bottom w:val="single" w:sz="4" w:space="0" w:color="auto"/>
-              <w:right w:val="single" w:sz="4" w:space="0" w:color="auto"/>
-            </w:tcBorders>
-            <w:shd w:val="clear" w:color="000000" w:fill="BDD7EE"/>
-            <w:vAlign w:val="center"/>
-            <w:hideMark/>
-          </w:tcPr>
-          <w:p>
-            <w:pPr>
-              <w:spacing w:line="240" w:lineRule="auto"/>
-              <w:ind w:firstLine="0"/>
-              <w:jc w:val="center"/>
-              <w:rPr>
-                <w:rFonts w:eastAsia="Times New Roman"/>
-                <w:b/>
-                <w:bCs/>
-                <w:color w:val="000000"/>
-                <w:sz w:val="22"/>
-                <w:lang w:val="en-US"/>
-              </w:rPr>
-            </w:pPr>
-            <w:r>
-              <w:rPr>
-                <w:rFonts w:eastAsia="Times New Roman"/>
-                <w:b/>
-                <w:bCs/>
-                <w:color w:val="000000"/>
-                <w:sz w:val="22"/>
-                <w:lang w:val="en-US"/>
-              </w:rPr>
-              <w:t>ĐL Quỳnh Baby 200tr 38%</w:t>
-            </w:r>
-          </w:p>
-        </w:tc>
-        <w:tc>
-          <w:tcPr>
-            <w:tcW w:w="960" w:type="dxa"/>
-            <w:tcBorders>
-              <w:top w:val="nil"/>
-              <w:left w:val="nil"/>
-              <w:bottom w:val="single" w:sz="4" w:space="0" w:color="auto"/>
-              <w:right w:val="single" w:sz="4" w:space="0" w:color="auto"/>
-            </w:tcBorders>
-            <w:shd w:val="clear" w:color="000000" w:fill="BDD7EE"/>
-            <w:vAlign w:val="center"/>
-            <w:hideMark/>
-          </w:tcPr>
-          <w:p>
-            <w:pPr>
-              <w:spacing w:line="240" w:lineRule="auto"/>
-              <w:ind w:firstLine="0"/>
-              <w:jc w:val="center"/>
-              <w:rPr>
-                <w:rFonts w:eastAsia="Times New Roman"/>
-                <w:b/>
-                <w:bCs/>
-                <w:color w:val="000000"/>
-                <w:sz w:val="22"/>
-                <w:lang w:val="en-US"/>
-              </w:rPr>
-            </w:pPr>
-            <w:r>
-              <w:rPr>
-                <w:rFonts w:eastAsia="Times New Roman"/>
-                <w:b/>
-                <w:bCs/>
-                <w:color w:val="000000"/>
-                <w:sz w:val="22"/>
-                <w:lang w:val="en-US"/>
-              </w:rPr>
-              <w:t>Thanh toán tiền hàng</w:t>
-            </w:r>
-          </w:p>
-        </w:tc>
-        <w:tc>
-          <w:tcPr>
-            <w:tcW w:w="1219" w:type="dxa"/>
-            <w:tcBorders>
-              <w:top w:val="nil"/>
-              <w:left w:val="nil"/>
-              <w:bottom w:val="single" w:sz="4" w:space="0" w:color="auto"/>
-              <w:right w:val="single" w:sz="4" w:space="0" w:color="auto"/>
-            </w:tcBorders>
-            <w:shd w:val="clear" w:color="000000" w:fill="BFBFBF"/>
-            <w:vAlign w:val="center"/>
-            <w:hideMark/>
-          </w:tcPr>
-          <w:p>
-            <w:pPr>
-              <w:spacing w:line="240" w:lineRule="auto"/>
-              <w:ind w:firstLine="0"/>
-              <w:rPr>
-                <w:rFonts w:eastAsia="Times New Roman"/>
-                <w:color w:val="000000"/>
-                <w:sz w:val="22"/>
-                <w:lang w:val="en-US"/>
-              </w:rPr>
-            </w:pPr>
-            <w:r>
-              <w:rPr>
-                <w:rFonts w:eastAsia="Times New Roman"/>
-                <w:color w:val="000000"/>
-                <w:sz w:val="22"/>
-                <w:lang w:val="en-US"/>
-              </w:rPr>
-              <w:t>T11</w:t>
-            </w:r>
-          </w:p>
-        </w:tc>
-        <w:tc>
-          <w:tcPr>
-            <w:tcW w:w="1660" w:type="dxa"/>
-            <w:tcBorders>
-              <w:top w:val="nil"/>
-              <w:left w:val="nil"/>
-              <w:bottom w:val="single" w:sz="4" w:space="0" w:color="auto"/>
-              <w:right w:val="single" w:sz="4" w:space="0" w:color="auto"/>
-            </w:tcBorders>
-            <w:shd w:val="clear" w:color="000000" w:fill="BFBFBF"/>
-            <w:noWrap/>
-            <w:vAlign w:val="center"/>
-            <w:hideMark/>
-          </w:tcPr>
-          <w:p>
-            <w:pPr>
-              <w:spacing w:line="240" w:lineRule="auto"/>
-              <w:ind w:firstLine="0"/>
-              <w:rPr>
-                <w:rFonts w:eastAsia="Times New Roman"/>
-                <w:b/>
-                <w:bCs/>
-                <w:color w:val="000000"/>
-                <w:sz w:val="22"/>
-                <w:lang w:val="en-US"/>
-              </w:rPr>
-            </w:pPr>
-            <w:r>
-              <w:rPr>
-                <w:rFonts w:eastAsia="Times New Roman"/>
-                <w:b/>
-                <w:bCs/>
-                <w:color w:val="000000"/>
-                <w:sz w:val="22"/>
-                <w:lang w:val="en-US"/>
-              </w:rPr>
-              <w:t xml:space="preserve">   200.000.000   </w:t>
-            </w:r>
-          </w:p>
-        </w:tc>
-        <w:tc>
-          <w:tcPr>
-            <w:tcW w:w="628" w:type="dxa"/>
-            <w:tcBorders>
-              <w:top w:val="nil"/>
-              <w:left w:val="nil"/>
-              <w:bottom w:val="single" w:sz="4" w:space="0" w:color="auto"/>
-              <w:right w:val="single" w:sz="4" w:space="0" w:color="auto"/>
-            </w:tcBorders>
-            <w:shd w:val="clear" w:color="000000" w:fill="BFBFBF"/>
-            <w:noWrap/>
-            <w:vAlign w:val="center"/>
-            <w:hideMark/>
-          </w:tcPr>
-          <w:p>
-            <w:pPr>
-              <w:spacing w:line="240" w:lineRule="auto"/>
-              <w:ind w:firstLine="0"/>
-              <w:jc w:val="center"/>
-              <w:rPr>
-                <w:rFonts w:eastAsia="Times New Roman"/>
-                <w:color w:val="000000"/>
-                <w:sz w:val="22"/>
-                <w:lang w:val="en-US"/>
-              </w:rPr>
-            </w:pPr>
-            <w:r>
-              <w:rPr>
-                <w:rFonts w:eastAsia="Times New Roman"/>
-                <w:color w:val="000000"/>
-                <w:sz w:val="22"/>
-                <w:lang w:val="en-US"/>
-              </w:rPr>
-              <w:t>12%</w:t>
-            </w:r>
-          </w:p>
-        </w:tc>
-        <w:tc>
-          <w:tcPr>
-            <w:tcW w:w="1872" w:type="dxa"/>
+            <w:vMerge/>
+            <w:tcBorders>
+              <w:top w:val="nil"/>
+              <w:left w:val="single" w:sz="4" w:space="0" w:color="auto"/>
+              <w:bottom w:val="single" w:sz="4" w:space="0" w:color="auto"/>
+              <w:right w:val="single" w:sz="4" w:space="0" w:color="auto"/>
+            </w:tcBorders>
+            <w:vAlign w:val="center"/>
+            <w:hideMark/>
+          </w:tcPr>
+          <w:p>
+            <w:pPr>
+              <w:spacing w:line="240" w:lineRule="auto"/>
+              <w:ind w:firstLine="0"/>
+              <w:rPr>
+                <w:rFonts w:eastAsia="Times New Roman"/>
+                <w:b/>
+                <w:bCs/>
+                <w:color w:val="000000"/>
+                <w:sz w:val="22"/>
+                <w:lang w:val="en-US"/>
+              </w:rPr>
+            </w:pPr>
+          </w:p>
+        </w:tc>
+        <w:tc>
+          <w:tcPr>
+            <w:tcW w:w="840" w:type="dxa"/>
+            <w:vMerge/>
+            <w:tcBorders>
+              <w:top w:val="nil"/>
+              <w:left w:val="single" w:sz="4" w:space="0" w:color="auto"/>
+              <w:bottom w:val="single" w:sz="4" w:space="0" w:color="auto"/>
+              <w:right w:val="single" w:sz="4" w:space="0" w:color="auto"/>
+            </w:tcBorders>
+            <w:vAlign w:val="center"/>
+            <w:hideMark/>
+          </w:tcPr>
+          <w:p>
+            <w:pPr>
+              <w:spacing w:line="240" w:lineRule="auto"/>
+              <w:ind w:firstLine="0"/>
+              <w:rPr>
+                <w:rFonts w:eastAsia="Times New Roman"/>
+                <w:b/>
+                <w:bCs/>
+                <w:color w:val="000000"/>
+                <w:sz w:val="22"/>
+                <w:lang w:val="en-US"/>
+              </w:rPr>
+            </w:pPr>
+          </w:p>
+        </w:tc>
+        <w:tc>
+          <w:tcPr>
+            <w:tcW w:w="1247" w:type="dxa"/>
             <w:tcBorders>
               <w:top w:val="single" w:sz="4" w:space="0" w:color="auto"/>
               <w:left w:val="nil"/>
-              <w:bottom w:val="nil"/>
-              <w:right w:val="single" w:sz="4" w:space="0" w:color="auto"/>
-            </w:tcBorders>
-            <w:shd w:val="clear" w:color="000000" w:fill="BFBFBF"/>
-            <w:noWrap/>
-            <w:vAlign w:val="center"/>
-            <w:hideMark/>
-          </w:tcPr>
-          <w:p>
-            <w:pPr>
-              <w:spacing w:line="240" w:lineRule="auto"/>
-              <w:ind w:firstLine="0"/>
-              <w:jc w:val="center"/>
-              <w:rPr>
-                <w:rFonts w:eastAsia="Times New Roman"/>
-                <w:b/>
-                <w:bCs/>
-                <w:color w:val="000000"/>
-                <w:sz w:val="22"/>
-                <w:lang w:val="en-US"/>
-              </w:rPr>
-            </w:pPr>
-            <w:r>
-              <w:rPr>
-                <w:rFonts w:eastAsia="Times New Roman"/>
-                <w:b/>
-                <w:bCs/>
-                <w:color w:val="000000"/>
-                <w:sz w:val="22"/>
-                <w:lang w:val="en-US"/>
-              </w:rPr>
-              <w:t xml:space="preserve">   24.000.000   </w:t>
+              <w:bottom w:val="single" w:sz="4" w:space="0" w:color="auto"/>
+              <w:right w:val="nil"/>
+            </w:tcBorders>
+            <w:shd w:val="clear" w:color="000000" w:fill="FFFFFF"/>
+            <w:vAlign w:val="center"/>
+            <w:hideMark/>
+          </w:tcPr>
+          <w:p>
+            <w:pPr>
+              <w:spacing w:line="240" w:lineRule="auto"/>
+              <w:ind w:firstLine="0"/>
+              <w:rPr>
+                <w:rFonts w:eastAsia="Times New Roman"/>
+                <w:color w:val="000000"/>
+                <w:sz w:val="22"/>
+                <w:lang w:val="en-US"/>
+              </w:rPr>
+            </w:pPr>
+            <w:r>
+              <w:rPr>
+                <w:rFonts w:eastAsia="Times New Roman"/>
+                <w:color w:val="000000"/>
+                <w:sz w:val="22"/>
+                <w:lang w:val="en-US"/>
+              </w:rPr>
+              <w:t>Tổng chị Bởi đã thanh toán</w:t>
+            </w:r>
+          </w:p>
+        </w:tc>
+        <w:tc>
+          <w:tcPr>
+            <w:tcW w:w="1706" w:type="dxa"/>
+            <w:tcBorders>
+              <w:top w:val="nil"/>
+              <w:left w:val="single" w:sz="4" w:space="0" w:color="auto"/>
+              <w:bottom w:val="single" w:sz="4" w:space="0" w:color="auto"/>
+              <w:right w:val="single" w:sz="4" w:space="0" w:color="auto"/>
+            </w:tcBorders>
+            <w:shd w:val="clear" w:color="000000" w:fill="FFFFFF"/>
+            <w:noWrap/>
+            <w:vAlign w:val="center"/>
+            <w:hideMark/>
+          </w:tcPr>
+          <w:p>
+            <w:pPr>
+              <w:spacing w:line="240" w:lineRule="auto"/>
+              <w:ind w:firstLine="0"/>
+              <w:rPr>
+                <w:rFonts w:eastAsia="Times New Roman"/>
+                <w:b/>
+                <w:bCs/>
+                <w:color w:val="000000"/>
+                <w:sz w:val="22"/>
+                <w:lang w:val="en-US"/>
+              </w:rPr>
+            </w:pPr>
+            <w:r>
+              <w:rPr>
+                <w:rFonts w:eastAsia="Times New Roman"/>
+                <w:b/>
+                <w:bCs/>
+                <w:color w:val="000000"/>
+                <w:sz w:val="22"/>
+                <w:lang w:val="en-US"/>
+              </w:rPr>
+              <w:t xml:space="preserve">     99.124.000   </w:t>
+            </w:r>
+          </w:p>
+        </w:tc>
+        <w:tc>
+          <w:tcPr>
+            <w:tcW w:w="846" w:type="dxa"/>
+            <w:tcBorders>
+              <w:top w:val="nil"/>
+              <w:left w:val="nil"/>
+              <w:bottom w:val="single" w:sz="4" w:space="0" w:color="auto"/>
+              <w:right w:val="single" w:sz="4" w:space="0" w:color="auto"/>
+            </w:tcBorders>
+            <w:shd w:val="clear" w:color="000000" w:fill="FFFFFF"/>
+            <w:noWrap/>
+            <w:vAlign w:val="center"/>
+            <w:hideMark/>
+          </w:tcPr>
+          <w:p>
+            <w:pPr>
+              <w:spacing w:line="240" w:lineRule="auto"/>
+              <w:ind w:firstLine="0"/>
+              <w:rPr>
+                <w:rFonts w:eastAsia="Times New Roman"/>
+                <w:color w:val="000000"/>
+                <w:sz w:val="22"/>
+                <w:lang w:val="en-US"/>
+              </w:rPr>
+            </w:pPr>
+            <w:r>
+              <w:rPr>
+                <w:rFonts w:eastAsia="Times New Roman"/>
+                <w:color w:val="000000"/>
+                <w:sz w:val="22"/>
+                <w:lang w:val="en-US"/>
+              </w:rPr>
+              <w:t>HH</w:t>
+            </w:r>
+          </w:p>
+        </w:tc>
+        <w:tc>
+          <w:tcPr>
+            <w:tcW w:w="1560" w:type="dxa"/>
+            <w:tcBorders>
+              <w:top w:val="single" w:sz="4" w:space="0" w:color="auto"/>
+              <w:left w:val="nil"/>
+              <w:bottom w:val="single" w:sz="4" w:space="0" w:color="auto"/>
+              <w:right w:val="single" w:sz="4" w:space="0" w:color="auto"/>
+            </w:tcBorders>
+            <w:shd w:val="clear" w:color="000000" w:fill="FFFFFF"/>
+            <w:noWrap/>
+            <w:vAlign w:val="center"/>
+            <w:hideMark/>
+          </w:tcPr>
+          <w:p>
+            <w:pPr>
+              <w:spacing w:line="240" w:lineRule="auto"/>
+              <w:ind w:firstLine="0"/>
+              <w:jc w:val="center"/>
+              <w:rPr>
+                <w:rFonts w:eastAsia="Times New Roman"/>
+                <w:b/>
+                <w:bCs/>
+                <w:color w:val="000000"/>
+                <w:sz w:val="22"/>
+                <w:lang w:val="en-US"/>
+              </w:rPr>
+            </w:pPr>
+            <w:r>
+              <w:rPr>
+                <w:rFonts w:eastAsia="Times New Roman"/>
+                <w:b/>
+                <w:bCs/>
+                <w:color w:val="000000"/>
+                <w:sz w:val="22"/>
+                <w:lang w:val="en-US"/>
+              </w:rPr>
+              <w:t xml:space="preserve">     8.921.160   </w:t>
             </w:r>
           </w:p>
         </w:tc>
         <w:tc>
           <w:tcPr>
             <w:tcW w:w="1807" w:type="dxa"/>
-            <w:tcBorders>
-              <w:top w:val="nil"/>
-              <w:left w:val="nil"/>
-              <w:bottom w:val="single" w:sz="4" w:space="0" w:color="auto"/>
-              <w:right w:val="single" w:sz="4" w:space="0" w:color="auto"/>
-            </w:tcBorders>
-            <w:shd w:val="clear" w:color="000000" w:fill="BDD7EE"/>
-            <w:noWrap/>
-            <w:vAlign w:val="center"/>
-            <w:hideMark/>
-          </w:tcPr>
-          <w:p>
-            <w:pPr>
-              <w:spacing w:line="240" w:lineRule="auto"/>
-              <w:ind w:firstLine="0"/>
-              <w:jc w:val="center"/>
+            <w:gridSpan w:val="2"/>
+            <w:tcBorders>
+              <w:top w:val="nil"/>
+              <w:left w:val="nil"/>
+              <w:bottom w:val="single" w:sz="4" w:space="0" w:color="auto"/>
+              <w:right w:val="single" w:sz="4" w:space="0" w:color="auto"/>
+            </w:tcBorders>
+            <w:shd w:val="clear" w:color="auto" w:fill="auto"/>
+            <w:noWrap/>
+            <w:vAlign w:val="bottom"/>
+            <w:hideMark/>
+          </w:tcPr>
+          <w:p>
+            <w:pPr>
+              <w:spacing w:line="240" w:lineRule="auto"/>
+              <w:ind w:firstLine="0"/>
               <w:rPr>
                 <w:rFonts w:ascii="Calibri" w:eastAsia="Times New Roman" w:hAnsi="Calibri" w:cs="Calibri"/>
                 <w:color w:val="000000"/>
@@ -16161,29 +16046,29 @@
                 <w:sz w:val="22"/>
                 <w:lang w:val="en-US"/>
               </w:rPr>
-              <w:t>0</w:t>
-            </w:r>
-          </w:p>
-        </w:tc>
-        <w:tc>
-          <w:tcPr>
-            <w:tcW w:w="1448" w:type="dxa"/>
-            <w:tcBorders>
-              <w:top w:val="nil"/>
-              <w:left w:val="nil"/>
-              <w:bottom w:val="single" w:sz="4" w:space="0" w:color="auto"/>
-              <w:right w:val="single" w:sz="4" w:space="0" w:color="auto"/>
-            </w:tcBorders>
-            <w:shd w:val="clear" w:color="000000" w:fill="BDD7EE"/>
-            <w:noWrap/>
-            <w:vAlign w:val="center"/>
-            <w:hideMark/>
-          </w:tcPr>
-          <w:p>
-            <w:pPr>
-              <w:spacing w:line="240" w:lineRule="auto"/>
-              <w:ind w:firstLine="0"/>
-              <w:jc w:val="center"/>
+              <w:t> </w:t>
+            </w:r>
+          </w:p>
+        </w:tc>
+        <w:tc>
+          <w:tcPr>
+            <w:tcW w:w="1580" w:type="dxa"/>
+            <w:gridSpan w:val="2"/>
+            <w:tcBorders>
+              <w:top w:val="nil"/>
+              <w:left w:val="nil"/>
+              <w:bottom w:val="single" w:sz="4" w:space="0" w:color="auto"/>
+              <w:right w:val="single" w:sz="4" w:space="0" w:color="auto"/>
+            </w:tcBorders>
+            <w:shd w:val="clear" w:color="auto" w:fill="auto"/>
+            <w:noWrap/>
+            <w:vAlign w:val="bottom"/>
+            <w:hideMark/>
+          </w:tcPr>
+          <w:p>
+            <w:pPr>
+              <w:spacing w:line="240" w:lineRule="auto"/>
+              <w:ind w:firstLine="0"/>
               <w:rPr>
                 <w:rFonts w:ascii="Calibri" w:eastAsia="Times New Roman" w:hAnsi="Calibri" w:cs="Calibri"/>
                 <w:color w:val="000000"/>
@@ -16198,18 +16083,369 @@
                 <w:sz w:val="22"/>
                 <w:lang w:val="en-US"/>
               </w:rPr>
-              <w:t>0</w:t>
+              <w:t> </w:t>
             </w:r>
           </w:p>
         </w:tc>
       </w:tr>
       <w:tr>
         <w:trPr>
+          <w:gridAfter w:val="1"/>
+          <w:wAfter w:w="8" w:type="dxa"/>
+          <w:trHeight w:val="1995"/>
+        </w:trPr>
+        <w:tc>
+          <w:tcPr>
+            <w:tcW w:w="1316" w:type="dxa"/>
+            <w:tcBorders>
+              <w:top w:val="nil"/>
+              <w:left w:val="single" w:sz="4" w:space="0" w:color="auto"/>
+              <w:bottom w:val="single" w:sz="4" w:space="0" w:color="auto"/>
+              <w:right w:val="single" w:sz="4" w:space="0" w:color="auto"/>
+            </w:tcBorders>
+            <w:shd w:val="clear" w:color="000000" w:fill="BDD7EE"/>
+            <w:vAlign w:val="center"/>
+            <w:hideMark/>
+          </w:tcPr>
+          <w:p>
+            <w:pPr>
+              <w:spacing w:line="240" w:lineRule="auto"/>
+              <w:ind w:firstLine="0"/>
+              <w:jc w:val="center"/>
+              <w:rPr>
+                <w:rFonts w:eastAsia="Times New Roman"/>
+                <w:b/>
+                <w:bCs/>
+                <w:color w:val="000000"/>
+                <w:sz w:val="22"/>
+                <w:lang w:val="en-US"/>
+              </w:rPr>
+            </w:pPr>
+            <w:r>
+              <w:rPr>
+                <w:rFonts w:eastAsia="Times New Roman"/>
+                <w:b/>
+                <w:bCs/>
+                <w:color w:val="000000"/>
+                <w:sz w:val="22"/>
+                <w:lang w:val="en-US"/>
+              </w:rPr>
+              <w:t xml:space="preserve">ĐL Quỳnh Baby 200tr 38%, </w:t>
+            </w:r>
+            <w:r>
+              <w:rPr>
+                <w:rFonts w:eastAsia="Times New Roman"/>
+                <w:b/>
+                <w:bCs/>
+                <w:color w:val="000000"/>
+                <w:sz w:val="22"/>
+                <w:lang w:val="en-US"/>
+              </w:rPr>
+              <w:t xml:space="preserve">chi phí </w:t>
+            </w:r>
+            <w:r>
+              <w:rPr>
+                <w:rFonts w:eastAsia="Times New Roman"/>
+                <w:b/>
+                <w:bCs/>
+                <w:color w:val="000000"/>
+                <w:sz w:val="22"/>
+                <w:lang w:val="en-US"/>
+              </w:rPr>
+              <w:t>31.094.000</w:t>
+            </w:r>
+            <w:r>
+              <w:rPr>
+                <w:rFonts w:eastAsia="Times New Roman"/>
+                <w:b/>
+                <w:bCs/>
+                <w:color w:val="000000"/>
+                <w:sz w:val="22"/>
+                <w:lang w:val="en-US"/>
+              </w:rPr>
+              <w:t xml:space="preserve"> (Phụ lục 2)</w:t>
+            </w:r>
+          </w:p>
+        </w:tc>
+        <w:tc>
+          <w:tcPr>
+            <w:tcW w:w="840" w:type="dxa"/>
+            <w:tcBorders>
+              <w:top w:val="nil"/>
+              <w:left w:val="nil"/>
+              <w:bottom w:val="single" w:sz="4" w:space="0" w:color="auto"/>
+              <w:right w:val="single" w:sz="4" w:space="0" w:color="auto"/>
+            </w:tcBorders>
+            <w:shd w:val="clear" w:color="000000" w:fill="BDD7EE"/>
+            <w:vAlign w:val="center"/>
+            <w:hideMark/>
+          </w:tcPr>
+          <w:p>
+            <w:pPr>
+              <w:spacing w:line="240" w:lineRule="auto"/>
+              <w:ind w:firstLine="0"/>
+              <w:jc w:val="center"/>
+              <w:rPr>
+                <w:rFonts w:eastAsia="Times New Roman"/>
+                <w:b/>
+                <w:bCs/>
+                <w:color w:val="000000"/>
+                <w:sz w:val="22"/>
+                <w:lang w:val="en-US"/>
+              </w:rPr>
+            </w:pPr>
+            <w:r>
+              <w:rPr>
+                <w:rFonts w:eastAsia="Times New Roman"/>
+                <w:b/>
+                <w:bCs/>
+                <w:color w:val="000000"/>
+                <w:sz w:val="22"/>
+                <w:lang w:val="en-US"/>
+              </w:rPr>
+              <w:t>Thanh toán tiền hàng</w:t>
+            </w:r>
+          </w:p>
+        </w:tc>
+        <w:tc>
+          <w:tcPr>
+            <w:tcW w:w="1247" w:type="dxa"/>
+            <w:tcBorders>
+              <w:top w:val="nil"/>
+              <w:left w:val="nil"/>
+              <w:bottom w:val="single" w:sz="4" w:space="0" w:color="auto"/>
+              <w:right w:val="single" w:sz="4" w:space="0" w:color="auto"/>
+            </w:tcBorders>
+            <w:shd w:val="clear" w:color="000000" w:fill="BFBFBF"/>
+            <w:vAlign w:val="center"/>
+            <w:hideMark/>
+          </w:tcPr>
+          <w:p>
+            <w:pPr>
+              <w:spacing w:line="240" w:lineRule="auto"/>
+              <w:ind w:firstLine="0"/>
+              <w:rPr>
+                <w:rFonts w:eastAsia="Times New Roman"/>
+                <w:color w:val="000000"/>
+                <w:sz w:val="22"/>
+                <w:lang w:val="en-US"/>
+              </w:rPr>
+            </w:pPr>
+            <w:r>
+              <w:rPr>
+                <w:rFonts w:eastAsia="Times New Roman"/>
+                <w:color w:val="000000"/>
+                <w:sz w:val="22"/>
+                <w:lang w:val="en-US"/>
+              </w:rPr>
+              <w:t>T11</w:t>
+            </w:r>
+          </w:p>
+        </w:tc>
+        <w:tc>
+          <w:tcPr>
+            <w:tcW w:w="1706" w:type="dxa"/>
+            <w:tcBorders>
+              <w:top w:val="nil"/>
+              <w:left w:val="nil"/>
+              <w:bottom w:val="single" w:sz="4" w:space="0" w:color="auto"/>
+              <w:right w:val="single" w:sz="4" w:space="0" w:color="auto"/>
+            </w:tcBorders>
+            <w:shd w:val="clear" w:color="000000" w:fill="BFBFBF"/>
+            <w:noWrap/>
+            <w:vAlign w:val="center"/>
+            <w:hideMark/>
+          </w:tcPr>
+          <w:p>
+            <w:pPr>
+              <w:spacing w:line="240" w:lineRule="auto"/>
+              <w:ind w:firstLine="0"/>
+              <w:rPr>
+                <w:rFonts w:eastAsia="Times New Roman"/>
+                <w:b/>
+                <w:bCs/>
+                <w:color w:val="000000"/>
+                <w:sz w:val="22"/>
+                <w:lang w:val="en-US"/>
+              </w:rPr>
+            </w:pPr>
+            <w:r>
+              <w:rPr>
+                <w:rFonts w:eastAsia="Times New Roman"/>
+                <w:b/>
+                <w:bCs/>
+                <w:color w:val="000000"/>
+                <w:sz w:val="22"/>
+                <w:lang w:val="en-US"/>
+              </w:rPr>
+              <w:t xml:space="preserve">   168.906.000   </w:t>
+            </w:r>
+          </w:p>
+        </w:tc>
+        <w:tc>
+          <w:tcPr>
+            <w:tcW w:w="846" w:type="dxa"/>
+            <w:tcBorders>
+              <w:top w:val="nil"/>
+              <w:left w:val="nil"/>
+              <w:bottom w:val="single" w:sz="4" w:space="0" w:color="auto"/>
+              <w:right w:val="single" w:sz="4" w:space="0" w:color="auto"/>
+            </w:tcBorders>
+            <w:shd w:val="clear" w:color="000000" w:fill="BFBFBF"/>
+            <w:noWrap/>
+            <w:vAlign w:val="center"/>
+            <w:hideMark/>
+          </w:tcPr>
+          <w:p>
+            <w:pPr>
+              <w:spacing w:line="240" w:lineRule="auto"/>
+              <w:ind w:firstLine="0"/>
+              <w:jc w:val="center"/>
+              <w:rPr>
+                <w:rFonts w:eastAsia="Times New Roman"/>
+                <w:color w:val="000000"/>
+                <w:sz w:val="22"/>
+                <w:lang w:val="en-US"/>
+              </w:rPr>
+            </w:pPr>
+            <w:r>
+              <w:rPr>
+                <w:rFonts w:eastAsia="Times New Roman"/>
+                <w:color w:val="000000"/>
+                <w:sz w:val="22"/>
+                <w:lang w:val="en-US"/>
+              </w:rPr>
+              <w:t>12%</w:t>
+            </w:r>
+          </w:p>
+        </w:tc>
+        <w:tc>
+          <w:tcPr>
+            <w:tcW w:w="1560" w:type="dxa"/>
+            <w:tcBorders>
+              <w:top w:val="single" w:sz="4" w:space="0" w:color="auto"/>
+              <w:left w:val="nil"/>
+              <w:bottom w:val="nil"/>
+              <w:right w:val="single" w:sz="4" w:space="0" w:color="auto"/>
+            </w:tcBorders>
+            <w:shd w:val="clear" w:color="000000" w:fill="BFBFBF"/>
+            <w:noWrap/>
+            <w:vAlign w:val="center"/>
+            <w:hideMark/>
+          </w:tcPr>
+          <w:p>
+            <w:pPr>
+              <w:spacing w:line="240" w:lineRule="auto"/>
+              <w:ind w:firstLine="0"/>
+              <w:jc w:val="center"/>
+              <w:rPr>
+                <w:rFonts w:eastAsia="Times New Roman"/>
+                <w:b/>
+                <w:bCs/>
+                <w:color w:val="000000"/>
+                <w:sz w:val="22"/>
+                <w:lang w:val="en-US"/>
+              </w:rPr>
+            </w:pPr>
+            <w:r>
+              <w:rPr>
+                <w:rFonts w:eastAsia="Times New Roman"/>
+                <w:b/>
+                <w:bCs/>
+                <w:color w:val="000000"/>
+                <w:sz w:val="22"/>
+                <w:lang w:val="en-US"/>
+              </w:rPr>
+              <w:t xml:space="preserve">   20.268.720   </w:t>
+            </w:r>
+          </w:p>
+        </w:tc>
+        <w:tc>
+          <w:tcPr>
+            <w:tcW w:w="1807" w:type="dxa"/>
+            <w:gridSpan w:val="2"/>
+            <w:tcBorders>
+              <w:top w:val="nil"/>
+              <w:left w:val="nil"/>
+              <w:bottom w:val="single" w:sz="4" w:space="0" w:color="auto"/>
+              <w:right w:val="single" w:sz="4" w:space="0" w:color="auto"/>
+            </w:tcBorders>
+            <w:shd w:val="clear" w:color="000000" w:fill="BDD7EE"/>
+            <w:noWrap/>
+            <w:vAlign w:val="center"/>
+            <w:hideMark/>
+          </w:tcPr>
+          <w:p>
+            <w:pPr>
+              <w:spacing w:line="240" w:lineRule="auto"/>
+              <w:ind w:firstLine="0"/>
+              <w:jc w:val="center"/>
+              <w:rPr>
+                <w:rFonts w:ascii="Calibri" w:eastAsia="Times New Roman" w:hAnsi="Calibri" w:cs="Calibri"/>
+                <w:color w:val="000000"/>
+                <w:sz w:val="22"/>
+                <w:lang w:val="en-US"/>
+              </w:rPr>
+            </w:pPr>
+            <w:r>
+              <w:rPr>
+                <w:rFonts w:ascii="Calibri" w:eastAsia="Times New Roman" w:hAnsi="Calibri" w:cs="Calibri"/>
+                <w:color w:val="000000"/>
+                <w:sz w:val="22"/>
+                <w:lang w:val="en-US"/>
+              </w:rPr>
+              <w:t>0</w:t>
+            </w:r>
+          </w:p>
+        </w:tc>
+        <w:tc>
+          <w:tcPr>
+            <w:tcW w:w="1580" w:type="dxa"/>
+            <w:gridSpan w:val="2"/>
+            <w:tcBorders>
+              <w:top w:val="nil"/>
+              <w:left w:val="nil"/>
+              <w:bottom w:val="single" w:sz="4" w:space="0" w:color="auto"/>
+              <w:right w:val="single" w:sz="4" w:space="0" w:color="auto"/>
+            </w:tcBorders>
+            <w:shd w:val="clear" w:color="000000" w:fill="BDD7EE"/>
+            <w:noWrap/>
+            <w:vAlign w:val="center"/>
+            <w:hideMark/>
+          </w:tcPr>
+          <w:p>
+            <w:pPr>
+              <w:spacing w:line="240" w:lineRule="auto"/>
+              <w:ind w:firstLine="0"/>
+              <w:jc w:val="center"/>
+              <w:rPr>
+                <w:rFonts w:ascii="Calibri" w:eastAsia="Times New Roman" w:hAnsi="Calibri" w:cs="Calibri"/>
+                <w:color w:val="000000"/>
+                <w:sz w:val="22"/>
+                <w:lang w:val="en-US"/>
+              </w:rPr>
+            </w:pPr>
+            <w:r>
+              <w:rPr>
+                <w:rFonts w:ascii="Calibri" w:eastAsia="Times New Roman" w:hAnsi="Calibri" w:cs="Calibri"/>
+                <w:color w:val="000000"/>
+                <w:sz w:val="22"/>
+                <w:lang w:val="en-US"/>
+              </w:rPr>
+              <w:t>0</w:t>
+            </w:r>
+          </w:p>
+        </w:tc>
+      </w:tr>
+      <w:tr>
+        <w:trPr>
+          <w:gridAfter w:val="1"/>
+          <w:wAfter w:w="8" w:type="dxa"/>
           <w:trHeight w:val="300"/>
         </w:trPr>
         <w:tc>
           <w:tcPr>
-            <w:tcW w:w="2276" w:type="dxa"/>
+            <w:tcW w:w="2156" w:type="dxa"/>
             <w:gridSpan w:val="2"/>
             <w:tcBorders>
               <w:top w:val="single" w:sz="4" w:space="0" w:color="auto"/>
@@ -16251,7 +16487,7 @@
         </w:tc>
         <w:tc>
           <w:tcPr>
-            <w:tcW w:w="1219" w:type="dxa"/>
+            <w:tcW w:w="1247" w:type="dxa"/>
             <w:tcBorders>
               <w:top w:val="nil"/>
               <w:left w:val="nil"/>
@@ -16288,7 +16524,7 @@
         </w:tc>
         <w:tc>
           <w:tcPr>
-            <w:tcW w:w="1660" w:type="dxa"/>
+            <w:tcW w:w="1706" w:type="dxa"/>
             <w:tcBorders>
               <w:top w:val="nil"/>
               <w:left w:val="nil"/>
@@ -16325,7 +16561,7 @@
         </w:tc>
         <w:tc>
           <w:tcPr>
-            <w:tcW w:w="628" w:type="dxa"/>
+            <w:tcW w:w="846" w:type="dxa"/>
             <w:tcBorders>
               <w:top w:val="nil"/>
               <w:left w:val="nil"/>
@@ -16362,7 +16598,7 @@
         </w:tc>
         <w:tc>
           <w:tcPr>
-            <w:tcW w:w="1872" w:type="dxa"/>
+            <w:tcW w:w="1560" w:type="dxa"/>
             <w:tcBorders>
               <w:top w:val="single" w:sz="4" w:space="0" w:color="auto"/>
               <w:left w:val="nil"/>
@@ -16397,13 +16633,14 @@
                 <w:sz w:val="22"/>
                 <w:lang w:val="en-US"/>
               </w:rPr>
-              <w:t xml:space="preserve">   47.321.160   </w:t>
+              <w:t xml:space="preserve">   68.429.880   </w:t>
             </w:r>
           </w:p>
         </w:tc>
         <w:tc>
           <w:tcPr>
             <w:tcW w:w="1807" w:type="dxa"/>
+            <w:gridSpan w:val="2"/>
             <w:tcBorders>
               <w:top w:val="nil"/>
               <w:left w:val="nil"/>
@@ -16438,13 +16675,14 @@
                 <w:sz w:val="22"/>
                 <w:lang w:val="en-US"/>
               </w:rPr>
-              <w:t xml:space="preserve">       188.338.600   </w:t>
-            </w:r>
-          </w:p>
-        </w:tc>
-        <w:tc>
-          <w:tcPr>
-            <w:tcW w:w="1448" w:type="dxa"/>
+              <w:t xml:space="preserve">        181.338.600   </w:t>
+            </w:r>
+          </w:p>
+        </w:tc>
+        <w:tc>
+          <w:tcPr>
+            <w:tcW w:w="1580" w:type="dxa"/>
+            <w:gridSpan w:val="2"/>
             <w:tcBorders>
               <w:top w:val="nil"/>
               <w:left w:val="nil"/>
@@ -16479,7 +16717,7 @@
                 <w:sz w:val="22"/>
                 <w:lang w:val="en-US"/>
               </w:rPr>
-              <w:t xml:space="preserve">    22.350.474   </w:t>
+              <w:t xml:space="preserve">    21.510.474   </w:t>
             </w:r>
           </w:p>
         </w:tc>
@@ -16663,9 +16901,853 @@
           <w:color w:val="000000" w:themeColor="text1"/>
           <w:lang w:val="en-US"/>
         </w:rPr>
-        <w:t>30.540.000</w:t>
+        <w:t>26.</w:t>
+      </w:r>
+      <w:r>
+        <w:rPr>
+          <w:b/>
+          <w:color w:val="000000" w:themeColor="text1"/>
+          <w:lang w:val="en-US"/>
+        </w:rPr>
+        <w:t>808</w:t>
+      </w:r>
+      <w:r>
+        <w:rPr>
+          <w:b/>
+          <w:color w:val="000000" w:themeColor="text1"/>
+          <w:lang w:val="en-US"/>
+        </w:rPr>
+        <w:t>.</w:t>
+      </w:r>
+      <w:r>
+        <w:rPr>
+          <w:b/>
+          <w:color w:val="000000" w:themeColor="text1"/>
+          <w:lang w:val="en-US"/>
+        </w:rPr>
+        <w:t>720</w:t>
       </w:r>
     </w:p>
+    <w:p>
+      <w:pPr>
+        <w:pStyle w:val="ListParagraph"/>
+        <w:numPr>
+          <w:ilvl w:val="0"/>
+          <w:numId w:val="3"/>
+        </w:numPr>
+        <w:rPr>
+          <w:b/>
+          <w:color w:val="000000" w:themeColor="text1"/>
+          <w:lang w:val="en-US"/>
+        </w:rPr>
+      </w:pPr>
+      <w:r>
+        <w:rPr>
+          <w:b/>
+          <w:color w:val="000000" w:themeColor="text1"/>
+          <w:lang w:val="en-US"/>
+        </w:rPr>
+        <w:t>Màu hồng: Hoa hồng tháng 1/2021 chưa thanh toán: 840.000</w:t>
+      </w:r>
+    </w:p>
+    <w:p>
+      <w:pPr>
+        <w:rPr>
+          <w:color w:val="FF0000"/>
+          <w:lang w:val="en-US"/>
+        </w:rPr>
+      </w:pPr>
+    </w:p>
+    <w:p>
+      <w:pPr>
+        <w:spacing w:after="160" w:line="259" w:lineRule="auto"/>
+        <w:ind w:firstLine="0"/>
+        <w:rPr>
+          <w:color w:val="FF0000"/>
+          <w:lang w:val="en-US"/>
+        </w:rPr>
+      </w:pPr>
+      <w:r>
+        <w:rPr>
+          <w:color w:val="FF0000"/>
+          <w:lang w:val="en-US"/>
+        </w:rPr>
+        <w:br w:type="page"/>
+      </w:r>
+    </w:p>
+    <w:p>
+      <w:pPr>
+        <w:rPr>
+          <w:b/>
+          <w:color w:val="FF0000"/>
+          <w:lang w:val="en-US"/>
+        </w:rPr>
+      </w:pPr>
+      <w:r>
+        <w:rPr>
+          <w:b/>
+          <w:color w:val="FF0000"/>
+          <w:lang w:val="en-US"/>
+        </w:rPr>
+        <w:lastRenderedPageBreak/>
+        <w:t>Phụ lục 2: Chi phí ĐL Quỳnh Baby</w:t>
+      </w:r>
+    </w:p>
+    <w:tbl>
+      <w:tblPr>
+        <w:tblW w:w="8160" w:type="dxa"/>
+        <w:tblInd w:w="-10" w:type="dxa"/>
+        <w:tblLook w:val="04A0" w:firstRow="1" w:lastRow="0" w:firstColumn="1" w:lastColumn="0" w:noHBand="0" w:noVBand="1"/>
+      </w:tblPr>
+      <w:tblGrid>
+        <w:gridCol w:w="5560"/>
+        <w:gridCol w:w="1416"/>
+        <w:gridCol w:w="1300"/>
+      </w:tblGrid>
+      <w:tr>
+        <w:trPr>
+          <w:trHeight w:val="330"/>
+        </w:trPr>
+        <w:tc>
+          <w:tcPr>
+            <w:tcW w:w="5560" w:type="dxa"/>
+            <w:tcBorders>
+              <w:top w:val="single" w:sz="8" w:space="0" w:color="auto"/>
+              <w:left w:val="single" w:sz="8" w:space="0" w:color="auto"/>
+              <w:bottom w:val="single" w:sz="8" w:space="0" w:color="auto"/>
+              <w:right w:val="single" w:sz="8" w:space="0" w:color="auto"/>
+            </w:tcBorders>
+            <w:shd w:val="clear" w:color="auto" w:fill="auto"/>
+            <w:noWrap/>
+            <w:vAlign w:val="center"/>
+            <w:hideMark/>
+          </w:tcPr>
+          <w:p>
+            <w:pPr>
+              <w:spacing w:line="240" w:lineRule="auto"/>
+              <w:ind w:firstLine="0"/>
+              <w:rPr>
+                <w:rFonts w:eastAsia="Times New Roman"/>
+                <w:b/>
+                <w:bCs/>
+                <w:color w:val="000000"/>
+                <w:sz w:val="24"/>
+                <w:szCs w:val="24"/>
+                <w:lang w:val="en-US"/>
+              </w:rPr>
+            </w:pPr>
+            <w:r>
+              <w:rPr>
+                <w:rFonts w:eastAsia="Times New Roman"/>
+                <w:b/>
+                <w:bCs/>
+                <w:color w:val="000000"/>
+                <w:sz w:val="24"/>
+                <w:szCs w:val="24"/>
+                <w:lang w:val="en-US"/>
+              </w:rPr>
+              <w:t>Hợp đồng Đại lý Quỳnh Baby</w:t>
+            </w:r>
+          </w:p>
+        </w:tc>
+        <w:tc>
+          <w:tcPr>
+            <w:tcW w:w="1300" w:type="dxa"/>
+            <w:tcBorders>
+              <w:top w:val="single" w:sz="8" w:space="0" w:color="auto"/>
+              <w:left w:val="nil"/>
+              <w:bottom w:val="single" w:sz="8" w:space="0" w:color="auto"/>
+              <w:right w:val="single" w:sz="8" w:space="0" w:color="auto"/>
+            </w:tcBorders>
+            <w:shd w:val="clear" w:color="auto" w:fill="auto"/>
+            <w:noWrap/>
+            <w:vAlign w:val="center"/>
+            <w:hideMark/>
+          </w:tcPr>
+          <w:p>
+            <w:pPr>
+              <w:spacing w:line="240" w:lineRule="auto"/>
+              <w:ind w:firstLine="0"/>
+              <w:jc w:val="right"/>
+              <w:rPr>
+                <w:rFonts w:eastAsia="Times New Roman"/>
+                <w:b/>
+                <w:bCs/>
+                <w:color w:val="000000"/>
+                <w:sz w:val="24"/>
+                <w:szCs w:val="24"/>
+                <w:lang w:val="en-US"/>
+              </w:rPr>
+            </w:pPr>
+            <w:r>
+              <w:rPr>
+                <w:rFonts w:eastAsia="Times New Roman"/>
+                <w:b/>
+                <w:bCs/>
+                <w:color w:val="000000"/>
+                <w:sz w:val="24"/>
+                <w:szCs w:val="24"/>
+                <w:lang w:val="en-US"/>
+              </w:rPr>
+              <w:t>200.000.000</w:t>
+            </w:r>
+          </w:p>
+        </w:tc>
+        <w:tc>
+          <w:tcPr>
+            <w:tcW w:w="1300" w:type="dxa"/>
+            <w:tcBorders>
+              <w:top w:val="nil"/>
+              <w:left w:val="nil"/>
+              <w:bottom w:val="nil"/>
+              <w:right w:val="nil"/>
+            </w:tcBorders>
+            <w:shd w:val="clear" w:color="auto" w:fill="auto"/>
+            <w:noWrap/>
+            <w:vAlign w:val="bottom"/>
+            <w:hideMark/>
+          </w:tcPr>
+          <w:p>
+            <w:pPr>
+              <w:spacing w:line="240" w:lineRule="auto"/>
+              <w:ind w:firstLine="0"/>
+              <w:jc w:val="right"/>
+              <w:rPr>
+                <w:rFonts w:eastAsia="Times New Roman"/>
+                <w:b/>
+                <w:bCs/>
+                <w:color w:val="000000"/>
+                <w:sz w:val="24"/>
+                <w:szCs w:val="24"/>
+                <w:lang w:val="en-US"/>
+              </w:rPr>
+            </w:pPr>
+          </w:p>
+        </w:tc>
+      </w:tr>
+      <w:tr>
+        <w:trPr>
+          <w:trHeight w:val="330"/>
+        </w:trPr>
+        <w:tc>
+          <w:tcPr>
+            <w:tcW w:w="5560" w:type="dxa"/>
+            <w:tcBorders>
+              <w:top w:val="nil"/>
+              <w:left w:val="single" w:sz="8" w:space="0" w:color="auto"/>
+              <w:bottom w:val="single" w:sz="8" w:space="0" w:color="auto"/>
+              <w:right w:val="single" w:sz="8" w:space="0" w:color="auto"/>
+            </w:tcBorders>
+            <w:shd w:val="clear" w:color="auto" w:fill="auto"/>
+            <w:noWrap/>
+            <w:vAlign w:val="center"/>
+            <w:hideMark/>
+          </w:tcPr>
+          <w:p>
+            <w:pPr>
+              <w:spacing w:line="240" w:lineRule="auto"/>
+              <w:ind w:firstLine="0"/>
+              <w:rPr>
+                <w:rFonts w:eastAsia="Times New Roman"/>
+                <w:b/>
+                <w:bCs/>
+                <w:color w:val="000000"/>
+                <w:sz w:val="24"/>
+                <w:szCs w:val="24"/>
+                <w:lang w:val="en-US"/>
+              </w:rPr>
+            </w:pPr>
+            <w:r>
+              <w:rPr>
+                <w:rFonts w:eastAsia="Times New Roman"/>
+                <w:b/>
+                <w:bCs/>
+                <w:color w:val="000000"/>
+                <w:sz w:val="24"/>
+                <w:szCs w:val="24"/>
+                <w:lang w:val="en-US"/>
+              </w:rPr>
+              <w:t>Chi phí Biển bảng</w:t>
+            </w:r>
+          </w:p>
+        </w:tc>
+        <w:tc>
+          <w:tcPr>
+            <w:tcW w:w="1300" w:type="dxa"/>
+            <w:tcBorders>
+              <w:top w:val="nil"/>
+              <w:left w:val="nil"/>
+              <w:bottom w:val="single" w:sz="8" w:space="0" w:color="auto"/>
+              <w:right w:val="nil"/>
+            </w:tcBorders>
+            <w:shd w:val="clear" w:color="auto" w:fill="auto"/>
+            <w:noWrap/>
+            <w:vAlign w:val="center"/>
+            <w:hideMark/>
+          </w:tcPr>
+          <w:p>
+            <w:pPr>
+              <w:spacing w:line="240" w:lineRule="auto"/>
+              <w:ind w:firstLine="0"/>
+              <w:jc w:val="right"/>
+              <w:rPr>
+                <w:rFonts w:eastAsia="Times New Roman"/>
+                <w:b/>
+                <w:bCs/>
+                <w:color w:val="000000"/>
+                <w:sz w:val="24"/>
+                <w:szCs w:val="24"/>
+                <w:lang w:val="en-US"/>
+              </w:rPr>
+            </w:pPr>
+            <w:r>
+              <w:rPr>
+                <w:rFonts w:eastAsia="Times New Roman"/>
+                <w:b/>
+                <w:bCs/>
+                <w:color w:val="000000"/>
+                <w:sz w:val="24"/>
+                <w:szCs w:val="24"/>
+                <w:lang w:val="en-US"/>
+              </w:rPr>
+              <w:t>15.364.000</w:t>
+            </w:r>
+          </w:p>
+        </w:tc>
+        <w:tc>
+          <w:tcPr>
+            <w:tcW w:w="1300" w:type="dxa"/>
+            <w:vMerge w:val="restart"/>
+            <w:tcBorders>
+              <w:top w:val="single" w:sz="4" w:space="0" w:color="auto"/>
+              <w:left w:val="single" w:sz="4" w:space="0" w:color="auto"/>
+              <w:bottom w:val="single" w:sz="4" w:space="0" w:color="auto"/>
+              <w:right w:val="single" w:sz="4" w:space="0" w:color="auto"/>
+            </w:tcBorders>
+            <w:shd w:val="clear" w:color="auto" w:fill="auto"/>
+            <w:vAlign w:val="center"/>
+            <w:hideMark/>
+          </w:tcPr>
+          <w:p>
+            <w:pPr>
+              <w:spacing w:line="240" w:lineRule="auto"/>
+              <w:ind w:firstLine="0"/>
+              <w:jc w:val="center"/>
+              <w:rPr>
+                <w:rFonts w:eastAsia="Times New Roman"/>
+                <w:b/>
+                <w:bCs/>
+                <w:color w:val="000000"/>
+                <w:sz w:val="22"/>
+                <w:lang w:val="en-US"/>
+              </w:rPr>
+            </w:pPr>
+            <w:r>
+              <w:rPr>
+                <w:rFonts w:eastAsia="Times New Roman"/>
+                <w:b/>
+                <w:bCs/>
+                <w:color w:val="000000"/>
+                <w:sz w:val="22"/>
+                <w:lang w:val="en-US"/>
+              </w:rPr>
+              <w:t xml:space="preserve">Tổng chi phí </w:t>
+            </w:r>
+            <w:r>
+              <w:rPr>
+                <w:rFonts w:eastAsia="Times New Roman"/>
+                <w:b/>
+                <w:bCs/>
+                <w:color w:val="000000"/>
+                <w:sz w:val="22"/>
+                <w:lang w:val="en-US"/>
+              </w:rPr>
+              <w:t>31.094.000</w:t>
+            </w:r>
+          </w:p>
+        </w:tc>
+      </w:tr>
+      <w:tr>
+        <w:trPr>
+          <w:trHeight w:val="330"/>
+        </w:trPr>
+        <w:tc>
+          <w:tcPr>
+            <w:tcW w:w="5560" w:type="dxa"/>
+            <w:tcBorders>
+              <w:top w:val="nil"/>
+              <w:left w:val="single" w:sz="8" w:space="0" w:color="auto"/>
+              <w:bottom w:val="single" w:sz="8" w:space="0" w:color="auto"/>
+              <w:right w:val="single" w:sz="8" w:space="0" w:color="auto"/>
+            </w:tcBorders>
+            <w:shd w:val="clear" w:color="auto" w:fill="auto"/>
+            <w:noWrap/>
+            <w:vAlign w:val="center"/>
+            <w:hideMark/>
+          </w:tcPr>
+          <w:p>
+            <w:pPr>
+              <w:spacing w:line="240" w:lineRule="auto"/>
+              <w:ind w:firstLine="0"/>
+              <w:rPr>
+                <w:rFonts w:eastAsia="Times New Roman"/>
+                <w:b/>
+                <w:bCs/>
+                <w:color w:val="000000"/>
+                <w:sz w:val="24"/>
+                <w:szCs w:val="24"/>
+                <w:lang w:val="en-US"/>
+              </w:rPr>
+            </w:pPr>
+            <w:r>
+              <w:rPr>
+                <w:rFonts w:eastAsia="Times New Roman"/>
+                <w:b/>
+                <w:bCs/>
+                <w:color w:val="000000"/>
+                <w:sz w:val="24"/>
+                <w:szCs w:val="24"/>
+                <w:lang w:val="en-US"/>
+              </w:rPr>
+              <w:t>Chi phí Kệ sữa</w:t>
+            </w:r>
+          </w:p>
+        </w:tc>
+        <w:tc>
+          <w:tcPr>
+            <w:tcW w:w="1300" w:type="dxa"/>
+            <w:tcBorders>
+              <w:top w:val="nil"/>
+              <w:left w:val="nil"/>
+              <w:bottom w:val="single" w:sz="8" w:space="0" w:color="auto"/>
+              <w:right w:val="nil"/>
+            </w:tcBorders>
+            <w:shd w:val="clear" w:color="auto" w:fill="auto"/>
+            <w:noWrap/>
+            <w:vAlign w:val="center"/>
+            <w:hideMark/>
+          </w:tcPr>
+          <w:p>
+            <w:pPr>
+              <w:spacing w:line="240" w:lineRule="auto"/>
+              <w:ind w:firstLine="0"/>
+              <w:jc w:val="right"/>
+              <w:rPr>
+                <w:rFonts w:eastAsia="Times New Roman"/>
+                <w:b/>
+                <w:bCs/>
+                <w:color w:val="000000"/>
+                <w:sz w:val="24"/>
+                <w:szCs w:val="24"/>
+                <w:lang w:val="en-US"/>
+              </w:rPr>
+            </w:pPr>
+            <w:r>
+              <w:rPr>
+                <w:rFonts w:eastAsia="Times New Roman"/>
+                <w:b/>
+                <w:bCs/>
+                <w:color w:val="000000"/>
+                <w:sz w:val="24"/>
+                <w:szCs w:val="24"/>
+                <w:lang w:val="en-US"/>
+              </w:rPr>
+              <w:t>9.080.000</w:t>
+            </w:r>
+          </w:p>
+        </w:tc>
+        <w:tc>
+          <w:tcPr>
+            <w:tcW w:w="1300" w:type="dxa"/>
+            <w:vMerge/>
+            <w:tcBorders>
+              <w:top w:val="single" w:sz="4" w:space="0" w:color="auto"/>
+              <w:left w:val="single" w:sz="4" w:space="0" w:color="auto"/>
+              <w:bottom w:val="single" w:sz="4" w:space="0" w:color="auto"/>
+              <w:right w:val="single" w:sz="4" w:space="0" w:color="auto"/>
+            </w:tcBorders>
+            <w:vAlign w:val="center"/>
+            <w:hideMark/>
+          </w:tcPr>
+          <w:p>
+            <w:pPr>
+              <w:spacing w:line="240" w:lineRule="auto"/>
+              <w:ind w:firstLine="0"/>
+              <w:rPr>
+                <w:rFonts w:eastAsia="Times New Roman"/>
+                <w:b/>
+                <w:bCs/>
+                <w:color w:val="000000"/>
+                <w:sz w:val="22"/>
+                <w:lang w:val="en-US"/>
+              </w:rPr>
+            </w:pPr>
+          </w:p>
+        </w:tc>
+      </w:tr>
+      <w:tr>
+        <w:trPr>
+          <w:trHeight w:val="330"/>
+        </w:trPr>
+        <w:tc>
+          <w:tcPr>
+            <w:tcW w:w="5560" w:type="dxa"/>
+            <w:tcBorders>
+              <w:top w:val="nil"/>
+              <w:left w:val="single" w:sz="8" w:space="0" w:color="auto"/>
+              <w:bottom w:val="single" w:sz="8" w:space="0" w:color="auto"/>
+              <w:right w:val="single" w:sz="8" w:space="0" w:color="auto"/>
+            </w:tcBorders>
+            <w:shd w:val="clear" w:color="auto" w:fill="auto"/>
+            <w:noWrap/>
+            <w:vAlign w:val="center"/>
+            <w:hideMark/>
+          </w:tcPr>
+          <w:p>
+            <w:pPr>
+              <w:spacing w:line="240" w:lineRule="auto"/>
+              <w:ind w:firstLine="0"/>
+              <w:rPr>
+                <w:rFonts w:eastAsia="Times New Roman"/>
+                <w:b/>
+                <w:bCs/>
+                <w:color w:val="000000"/>
+                <w:sz w:val="24"/>
+                <w:szCs w:val="24"/>
+                <w:lang w:val="en-US"/>
+              </w:rPr>
+            </w:pPr>
+            <w:r>
+              <w:rPr>
+                <w:rFonts w:eastAsia="Times New Roman"/>
+                <w:b/>
+                <w:bCs/>
+                <w:color w:val="000000"/>
+                <w:sz w:val="24"/>
+                <w:szCs w:val="24"/>
+                <w:lang w:val="en-US"/>
+              </w:rPr>
+              <w:t>Hỗ trợ tiền ăn khai trương</w:t>
+            </w:r>
+          </w:p>
+        </w:tc>
+        <w:tc>
+          <w:tcPr>
+            <w:tcW w:w="1300" w:type="dxa"/>
+            <w:tcBorders>
+              <w:top w:val="nil"/>
+              <w:left w:val="nil"/>
+              <w:bottom w:val="single" w:sz="8" w:space="0" w:color="auto"/>
+              <w:right w:val="nil"/>
+            </w:tcBorders>
+            <w:shd w:val="clear" w:color="auto" w:fill="auto"/>
+            <w:noWrap/>
+            <w:vAlign w:val="center"/>
+            <w:hideMark/>
+          </w:tcPr>
+          <w:p>
+            <w:pPr>
+              <w:spacing w:line="240" w:lineRule="auto"/>
+              <w:ind w:firstLine="0"/>
+              <w:jc w:val="right"/>
+              <w:rPr>
+                <w:rFonts w:eastAsia="Times New Roman"/>
+                <w:b/>
+                <w:bCs/>
+                <w:color w:val="000000"/>
+                <w:sz w:val="24"/>
+                <w:szCs w:val="24"/>
+                <w:lang w:val="en-US"/>
+              </w:rPr>
+            </w:pPr>
+            <w:r>
+              <w:rPr>
+                <w:rFonts w:eastAsia="Times New Roman"/>
+                <w:b/>
+                <w:bCs/>
+                <w:color w:val="000000"/>
+                <w:sz w:val="24"/>
+                <w:szCs w:val="24"/>
+                <w:lang w:val="en-US"/>
+              </w:rPr>
+              <w:t>2.000.000</w:t>
+            </w:r>
+          </w:p>
+        </w:tc>
+        <w:tc>
+          <w:tcPr>
+            <w:tcW w:w="1300" w:type="dxa"/>
+            <w:vMerge/>
+            <w:tcBorders>
+              <w:top w:val="single" w:sz="4" w:space="0" w:color="auto"/>
+              <w:left w:val="single" w:sz="4" w:space="0" w:color="auto"/>
+              <w:bottom w:val="single" w:sz="4" w:space="0" w:color="auto"/>
+              <w:right w:val="single" w:sz="4" w:space="0" w:color="auto"/>
+            </w:tcBorders>
+            <w:vAlign w:val="center"/>
+            <w:hideMark/>
+          </w:tcPr>
+          <w:p>
+            <w:pPr>
+              <w:spacing w:line="240" w:lineRule="auto"/>
+              <w:ind w:firstLine="0"/>
+              <w:rPr>
+                <w:rFonts w:eastAsia="Times New Roman"/>
+                <w:b/>
+                <w:bCs/>
+                <w:color w:val="000000"/>
+                <w:sz w:val="22"/>
+                <w:lang w:val="en-US"/>
+              </w:rPr>
+            </w:pPr>
+          </w:p>
+        </w:tc>
+      </w:tr>
+      <w:tr>
+        <w:trPr>
+          <w:trHeight w:val="330"/>
+        </w:trPr>
+        <w:tc>
+          <w:tcPr>
+            <w:tcW w:w="5560" w:type="dxa"/>
+            <w:tcBorders>
+              <w:top w:val="nil"/>
+              <w:left w:val="single" w:sz="8" w:space="0" w:color="auto"/>
+              <w:bottom w:val="single" w:sz="8" w:space="0" w:color="auto"/>
+              <w:right w:val="single" w:sz="8" w:space="0" w:color="auto"/>
+            </w:tcBorders>
+            <w:shd w:val="clear" w:color="auto" w:fill="auto"/>
+            <w:noWrap/>
+            <w:vAlign w:val="center"/>
+            <w:hideMark/>
+          </w:tcPr>
+          <w:p>
+            <w:pPr>
+              <w:spacing w:line="240" w:lineRule="auto"/>
+              <w:ind w:firstLine="0"/>
+              <w:rPr>
+                <w:rFonts w:eastAsia="Times New Roman"/>
+                <w:b/>
+                <w:bCs/>
+                <w:color w:val="000000"/>
+                <w:sz w:val="24"/>
+                <w:szCs w:val="24"/>
+                <w:lang w:val="en-US"/>
+              </w:rPr>
+            </w:pPr>
+            <w:r>
+              <w:rPr>
+                <w:rFonts w:eastAsia="Times New Roman"/>
+                <w:b/>
+                <w:bCs/>
+                <w:color w:val="000000"/>
+                <w:sz w:val="24"/>
+                <w:szCs w:val="24"/>
+                <w:lang w:val="en-US"/>
+              </w:rPr>
+              <w:t>10 phần quà khai trương (Trung bình 465.000đ/1 hộp)</w:t>
+            </w:r>
+          </w:p>
+        </w:tc>
+        <w:tc>
+          <w:tcPr>
+            <w:tcW w:w="1300" w:type="dxa"/>
+            <w:tcBorders>
+              <w:top w:val="nil"/>
+              <w:left w:val="nil"/>
+              <w:bottom w:val="single" w:sz="8" w:space="0" w:color="auto"/>
+              <w:right w:val="nil"/>
+            </w:tcBorders>
+            <w:shd w:val="clear" w:color="auto" w:fill="auto"/>
+            <w:noWrap/>
+            <w:vAlign w:val="center"/>
+            <w:hideMark/>
+          </w:tcPr>
+          <w:p>
+            <w:pPr>
+              <w:spacing w:line="240" w:lineRule="auto"/>
+              <w:ind w:firstLine="0"/>
+              <w:jc w:val="right"/>
+              <w:rPr>
+                <w:rFonts w:eastAsia="Times New Roman"/>
+                <w:b/>
+                <w:bCs/>
+                <w:color w:val="000000"/>
+                <w:sz w:val="24"/>
+                <w:szCs w:val="24"/>
+                <w:lang w:val="en-US"/>
+              </w:rPr>
+            </w:pPr>
+            <w:r>
+              <w:rPr>
+                <w:rFonts w:eastAsia="Times New Roman"/>
+                <w:b/>
+                <w:bCs/>
+                <w:color w:val="000000"/>
+                <w:sz w:val="24"/>
+                <w:szCs w:val="24"/>
+                <w:lang w:val="en-US"/>
+              </w:rPr>
+              <w:t>4.650.000</w:t>
+            </w:r>
+          </w:p>
+        </w:tc>
+        <w:tc>
+          <w:tcPr>
+            <w:tcW w:w="1300" w:type="dxa"/>
+            <w:vMerge/>
+            <w:tcBorders>
+              <w:top w:val="single" w:sz="4" w:space="0" w:color="auto"/>
+              <w:left w:val="single" w:sz="4" w:space="0" w:color="auto"/>
+              <w:bottom w:val="single" w:sz="4" w:space="0" w:color="auto"/>
+              <w:right w:val="single" w:sz="4" w:space="0" w:color="auto"/>
+            </w:tcBorders>
+            <w:vAlign w:val="center"/>
+            <w:hideMark/>
+          </w:tcPr>
+          <w:p>
+            <w:pPr>
+              <w:spacing w:line="240" w:lineRule="auto"/>
+              <w:ind w:firstLine="0"/>
+              <w:rPr>
+                <w:rFonts w:eastAsia="Times New Roman"/>
+                <w:b/>
+                <w:bCs/>
+                <w:color w:val="000000"/>
+                <w:sz w:val="22"/>
+                <w:lang w:val="en-US"/>
+              </w:rPr>
+            </w:pPr>
+          </w:p>
+        </w:tc>
+      </w:tr>
+      <w:tr>
+        <w:trPr>
+          <w:trHeight w:val="330"/>
+        </w:trPr>
+        <w:tc>
+          <w:tcPr>
+            <w:tcW w:w="5560" w:type="dxa"/>
+            <w:tcBorders>
+              <w:top w:val="nil"/>
+              <w:left w:val="single" w:sz="8" w:space="0" w:color="auto"/>
+              <w:bottom w:val="single" w:sz="8" w:space="0" w:color="auto"/>
+              <w:right w:val="single" w:sz="8" w:space="0" w:color="auto"/>
+            </w:tcBorders>
+            <w:shd w:val="clear" w:color="auto" w:fill="auto"/>
+            <w:noWrap/>
+            <w:vAlign w:val="center"/>
+            <w:hideMark/>
+          </w:tcPr>
+          <w:p>
+            <w:pPr>
+              <w:spacing w:line="240" w:lineRule="auto"/>
+              <w:ind w:firstLine="0"/>
+              <w:rPr>
+                <w:rFonts w:eastAsia="Times New Roman"/>
+                <w:b/>
+                <w:bCs/>
+                <w:color w:val="000000"/>
+                <w:sz w:val="24"/>
+                <w:szCs w:val="24"/>
+                <w:lang w:val="en-US"/>
+              </w:rPr>
+            </w:pPr>
+            <w:r>
+              <w:rPr>
+                <w:rFonts w:eastAsia="Times New Roman"/>
+                <w:b/>
+                <w:bCs/>
+                <w:color w:val="000000"/>
+                <w:sz w:val="24"/>
+                <w:szCs w:val="24"/>
+                <w:lang w:val="en-US"/>
+              </w:rPr>
+              <w:t> </w:t>
+            </w:r>
+          </w:p>
+        </w:tc>
+        <w:tc>
+          <w:tcPr>
+            <w:tcW w:w="1300" w:type="dxa"/>
+            <w:tcBorders>
+              <w:top w:val="nil"/>
+              <w:left w:val="nil"/>
+              <w:bottom w:val="single" w:sz="8" w:space="0" w:color="auto"/>
+              <w:right w:val="single" w:sz="8" w:space="0" w:color="auto"/>
+            </w:tcBorders>
+            <w:shd w:val="clear" w:color="000000" w:fill="FFFF00"/>
+            <w:noWrap/>
+            <w:vAlign w:val="center"/>
+            <w:hideMark/>
+          </w:tcPr>
+          <w:p>
+            <w:pPr>
+              <w:spacing w:line="240" w:lineRule="auto"/>
+              <w:ind w:firstLine="0"/>
+              <w:jc w:val="right"/>
+              <w:rPr>
+                <w:rFonts w:eastAsia="Times New Roman"/>
+                <w:b/>
+                <w:bCs/>
+                <w:color w:val="FF0000"/>
+                <w:sz w:val="24"/>
+                <w:szCs w:val="24"/>
+                <w:lang w:val="en-US"/>
+              </w:rPr>
+            </w:pPr>
+            <w:r>
+              <w:rPr>
+                <w:rFonts w:eastAsia="Times New Roman"/>
+                <w:b/>
+                <w:bCs/>
+                <w:color w:val="FF0000"/>
+                <w:sz w:val="24"/>
+                <w:szCs w:val="24"/>
+                <w:lang w:val="en-US"/>
+              </w:rPr>
+              <w:t>168.906.000</w:t>
+            </w:r>
+          </w:p>
+        </w:tc>
+        <w:tc>
+          <w:tcPr>
+            <w:tcW w:w="1300" w:type="dxa"/>
+            <w:tcBorders>
+              <w:top w:val="nil"/>
+              <w:left w:val="nil"/>
+              <w:bottom w:val="nil"/>
+              <w:right w:val="nil"/>
+            </w:tcBorders>
+            <w:shd w:val="clear" w:color="auto" w:fill="auto"/>
+            <w:noWrap/>
+            <w:vAlign w:val="bottom"/>
+            <w:hideMark/>
+          </w:tcPr>
+          <w:p>
+            <w:pPr>
+              <w:spacing w:line="240" w:lineRule="auto"/>
+              <w:ind w:firstLine="0"/>
+              <w:rPr>
+                <w:rFonts w:ascii="Calibri" w:eastAsia="Times New Roman" w:hAnsi="Calibri" w:cs="Calibri"/>
+                <w:color w:val="000000"/>
+                <w:sz w:val="22"/>
+                <w:lang w:val="en-US"/>
+              </w:rPr>
+            </w:pPr>
+            <w:r>
+              <w:rPr>
+                <w:rFonts w:ascii="Calibri" w:eastAsia="Times New Roman" w:hAnsi="Calibri" w:cs="Calibri"/>
+                <w:color w:val="000000"/>
+                <w:sz w:val="22"/>
+                <w:lang w:val="en-US"/>
+              </w:rPr>
+              <w:t> </w:t>
+            </w:r>
+          </w:p>
+        </w:tc>
+      </w:tr>
+    </w:tbl>
     <w:p>
       <w:pPr>
         <w:rPr>

--- a/KẾ TOÁN - THÁI HẰNG/CÔNG NỢ/Văn Sơn/Thông báo công nợ.docx
+++ b/KẾ TOÁN - THÁI HẰNG/CÔNG NỢ/Văn Sơn/Thông báo công nợ.docx
@@ -8663,13 +8663,13 @@
     </w:p>
     <w:tbl>
       <w:tblPr>
-        <w:tblW w:w="7960" w:type="dxa"/>
+        <w:tblW w:w="8931" w:type="dxa"/>
         <w:tblInd w:w="-10" w:type="dxa"/>
         <w:tblLook w:val="04A0" w:firstRow="1" w:lastRow="0" w:firstColumn="1" w:lastColumn="0" w:noHBand="0" w:noVBand="1"/>
       </w:tblPr>
       <w:tblGrid>
         <w:gridCol w:w="6700"/>
-        <w:gridCol w:w="1260"/>
+        <w:gridCol w:w="2231"/>
       </w:tblGrid>
       <w:tr>
         <w:trPr>
@@ -8720,7 +8720,7 @@
         </w:tc>
         <w:tc>
           <w:tcPr>
-            <w:tcW w:w="1260" w:type="dxa"/>
+            <w:tcW w:w="2231" w:type="dxa"/>
             <w:tcBorders>
               <w:top w:val="single" w:sz="8" w:space="0" w:color="auto"/>
               <w:left w:val="nil"/>
@@ -8768,7 +8768,7 @@
           <w:tcPr>
             <w:tcW w:w="6700" w:type="dxa"/>
             <w:tcBorders>
-              <w:top w:val="nil"/>
+              <w:top w:val="single" w:sz="8" w:space="0" w:color="auto"/>
               <w:left w:val="single" w:sz="8" w:space="0" w:color="auto"/>
               <w:bottom w:val="single" w:sz="8" w:space="0" w:color="auto"/>
               <w:right w:val="single" w:sz="8" w:space="0" w:color="000000"/>
@@ -8808,9 +8808,9 @@
         </w:tc>
         <w:tc>
           <w:tcPr>
-            <w:tcW w:w="1260" w:type="dxa"/>
-            <w:tcBorders>
-              <w:top w:val="nil"/>
+            <w:tcW w:w="2231" w:type="dxa"/>
+            <w:tcBorders>
+              <w:top w:val="single" w:sz="8" w:space="0" w:color="auto"/>
               <w:left w:val="nil"/>
               <w:bottom w:val="single" w:sz="8" w:space="0" w:color="auto"/>
               <w:right w:val="single" w:sz="8" w:space="0" w:color="000000"/>
@@ -8856,7 +8856,7 @@
           <w:tcPr>
             <w:tcW w:w="6700" w:type="dxa"/>
             <w:tcBorders>
-              <w:top w:val="nil"/>
+              <w:top w:val="single" w:sz="8" w:space="0" w:color="auto"/>
               <w:left w:val="single" w:sz="8" w:space="0" w:color="auto"/>
               <w:bottom w:val="single" w:sz="8" w:space="0" w:color="auto"/>
               <w:right w:val="single" w:sz="8" w:space="0" w:color="000000"/>
@@ -8896,9 +8896,9 @@
         </w:tc>
         <w:tc>
           <w:tcPr>
-            <w:tcW w:w="1260" w:type="dxa"/>
-            <w:tcBorders>
-              <w:top w:val="nil"/>
+            <w:tcW w:w="2231" w:type="dxa"/>
+            <w:tcBorders>
+              <w:top w:val="single" w:sz="8" w:space="0" w:color="auto"/>
               <w:left w:val="nil"/>
               <w:bottom w:val="single" w:sz="8" w:space="0" w:color="auto"/>
               <w:right w:val="single" w:sz="8" w:space="0" w:color="000000"/>
@@ -8944,7 +8944,7 @@
           <w:tcPr>
             <w:tcW w:w="6700" w:type="dxa"/>
             <w:tcBorders>
-              <w:top w:val="nil"/>
+              <w:top w:val="single" w:sz="8" w:space="0" w:color="auto"/>
               <w:left w:val="single" w:sz="8" w:space="0" w:color="auto"/>
               <w:bottom w:val="single" w:sz="8" w:space="0" w:color="auto"/>
               <w:right w:val="single" w:sz="8" w:space="0" w:color="000000"/>
@@ -8984,9 +8984,9 @@
         </w:tc>
         <w:tc>
           <w:tcPr>
-            <w:tcW w:w="1260" w:type="dxa"/>
-            <w:tcBorders>
-              <w:top w:val="nil"/>
+            <w:tcW w:w="2231" w:type="dxa"/>
+            <w:tcBorders>
+              <w:top w:val="single" w:sz="8" w:space="0" w:color="auto"/>
               <w:left w:val="nil"/>
               <w:bottom w:val="single" w:sz="8" w:space="0" w:color="auto"/>
               <w:right w:val="single" w:sz="8" w:space="0" w:color="000000"/>
@@ -9032,7 +9032,7 @@
           <w:tcPr>
             <w:tcW w:w="6700" w:type="dxa"/>
             <w:tcBorders>
-              <w:top w:val="nil"/>
+              <w:top w:val="single" w:sz="8" w:space="0" w:color="auto"/>
               <w:left w:val="single" w:sz="8" w:space="0" w:color="auto"/>
               <w:bottom w:val="single" w:sz="8" w:space="0" w:color="auto"/>
               <w:right w:val="single" w:sz="8" w:space="0" w:color="000000"/>
@@ -9072,9 +9072,9 @@
         </w:tc>
         <w:tc>
           <w:tcPr>
-            <w:tcW w:w="1260" w:type="dxa"/>
-            <w:tcBorders>
-              <w:top w:val="nil"/>
+            <w:tcW w:w="2231" w:type="dxa"/>
+            <w:tcBorders>
+              <w:top w:val="single" w:sz="8" w:space="0" w:color="auto"/>
               <w:left w:val="nil"/>
               <w:bottom w:val="single" w:sz="8" w:space="0" w:color="auto"/>
               <w:right w:val="single" w:sz="8" w:space="0" w:color="000000"/>
@@ -9120,7 +9120,7 @@
           <w:tcPr>
             <w:tcW w:w="6700" w:type="dxa"/>
             <w:tcBorders>
-              <w:top w:val="nil"/>
+              <w:top w:val="single" w:sz="8" w:space="0" w:color="auto"/>
               <w:left w:val="single" w:sz="8" w:space="0" w:color="auto"/>
               <w:bottom w:val="single" w:sz="8" w:space="0" w:color="auto"/>
               <w:right w:val="single" w:sz="8" w:space="0" w:color="000000"/>
@@ -9160,9 +9160,9 @@
         </w:tc>
         <w:tc>
           <w:tcPr>
-            <w:tcW w:w="1260" w:type="dxa"/>
-            <w:tcBorders>
-              <w:top w:val="nil"/>
+            <w:tcW w:w="2231" w:type="dxa"/>
+            <w:tcBorders>
+              <w:top w:val="single" w:sz="8" w:space="0" w:color="auto"/>
               <w:left w:val="nil"/>
               <w:bottom w:val="single" w:sz="8" w:space="0" w:color="auto"/>
               <w:right w:val="single" w:sz="8" w:space="0" w:color="000000"/>
@@ -9208,7 +9208,7 @@
           <w:tcPr>
             <w:tcW w:w="6700" w:type="dxa"/>
             <w:tcBorders>
-              <w:top w:val="nil"/>
+              <w:top w:val="single" w:sz="8" w:space="0" w:color="auto"/>
               <w:left w:val="single" w:sz="8" w:space="0" w:color="auto"/>
               <w:bottom w:val="single" w:sz="8" w:space="0" w:color="auto"/>
               <w:right w:val="single" w:sz="8" w:space="0" w:color="000000"/>
@@ -9248,9 +9248,9 @@
         </w:tc>
         <w:tc>
           <w:tcPr>
-            <w:tcW w:w="1260" w:type="dxa"/>
-            <w:tcBorders>
-              <w:top w:val="nil"/>
+            <w:tcW w:w="2231" w:type="dxa"/>
+            <w:tcBorders>
+              <w:top w:val="single" w:sz="8" w:space="0" w:color="auto"/>
               <w:left w:val="nil"/>
               <w:bottom w:val="single" w:sz="8" w:space="0" w:color="auto"/>
               <w:right w:val="single" w:sz="8" w:space="0" w:color="000000"/>
@@ -9296,7 +9296,7 @@
           <w:tcPr>
             <w:tcW w:w="6700" w:type="dxa"/>
             <w:tcBorders>
-              <w:top w:val="nil"/>
+              <w:top w:val="single" w:sz="8" w:space="0" w:color="auto"/>
               <w:left w:val="single" w:sz="8" w:space="0" w:color="auto"/>
               <w:bottom w:val="single" w:sz="8" w:space="0" w:color="auto"/>
               <w:right w:val="single" w:sz="8" w:space="0" w:color="000000"/>
@@ -9336,9 +9336,9 @@
         </w:tc>
         <w:tc>
           <w:tcPr>
-            <w:tcW w:w="1260" w:type="dxa"/>
-            <w:tcBorders>
-              <w:top w:val="nil"/>
+            <w:tcW w:w="2231" w:type="dxa"/>
+            <w:tcBorders>
+              <w:top w:val="single" w:sz="8" w:space="0" w:color="auto"/>
               <w:left w:val="nil"/>
               <w:bottom w:val="single" w:sz="8" w:space="0" w:color="auto"/>
               <w:right w:val="single" w:sz="8" w:space="0" w:color="000000"/>
@@ -9384,7 +9384,7 @@
           <w:tcPr>
             <w:tcW w:w="6700" w:type="dxa"/>
             <w:tcBorders>
-              <w:top w:val="nil"/>
+              <w:top w:val="single" w:sz="8" w:space="0" w:color="auto"/>
               <w:left w:val="single" w:sz="8" w:space="0" w:color="auto"/>
               <w:bottom w:val="single" w:sz="8" w:space="0" w:color="auto"/>
               <w:right w:val="single" w:sz="8" w:space="0" w:color="000000"/>
@@ -9418,15 +9418,15 @@
                 <w:szCs w:val="24"/>
                 <w:lang w:val="en-US"/>
               </w:rPr>
-              <w:t>(-) Tiền thuê xe (13tr công ty hỗ trợ 8tr)</w:t>
-            </w:r>
-          </w:p>
-        </w:tc>
-        <w:tc>
-          <w:tcPr>
-            <w:tcW w:w="1260" w:type="dxa"/>
-            <w:tcBorders>
-              <w:top w:val="nil"/>
+              <w:t>(-) Tiền thuê xe T9 (13tr công ty hỗ trợ 8tr)</w:t>
+            </w:r>
+          </w:p>
+        </w:tc>
+        <w:tc>
+          <w:tcPr>
+            <w:tcW w:w="2231" w:type="dxa"/>
+            <w:tcBorders>
+              <w:top w:val="single" w:sz="8" w:space="0" w:color="auto"/>
               <w:left w:val="nil"/>
               <w:bottom w:val="single" w:sz="8" w:space="0" w:color="auto"/>
               <w:right w:val="single" w:sz="8" w:space="0" w:color="000000"/>
@@ -9472,7 +9472,7 @@
           <w:tcPr>
             <w:tcW w:w="6700" w:type="dxa"/>
             <w:tcBorders>
-              <w:top w:val="nil"/>
+              <w:top w:val="single" w:sz="8" w:space="0" w:color="auto"/>
               <w:left w:val="single" w:sz="8" w:space="0" w:color="auto"/>
               <w:bottom w:val="single" w:sz="8" w:space="0" w:color="auto"/>
               <w:right w:val="single" w:sz="8" w:space="0" w:color="000000"/>
@@ -9506,15 +9506,15 @@
                 <w:szCs w:val="24"/>
                 <w:lang w:val="en-US"/>
               </w:rPr>
-              <w:t>(-)Ứng hoa hồng bà quê</w:t>
-            </w:r>
-          </w:p>
-        </w:tc>
-        <w:tc>
-          <w:tcPr>
-            <w:tcW w:w="1260" w:type="dxa"/>
-            <w:tcBorders>
-              <w:top w:val="nil"/>
+              <w:t>(-) Tiền thuê xe T10 (13tr công ty hỗ trợ 8tr)</w:t>
+            </w:r>
+          </w:p>
+        </w:tc>
+        <w:tc>
+          <w:tcPr>
+            <w:tcW w:w="2231" w:type="dxa"/>
+            <w:tcBorders>
+              <w:top w:val="single" w:sz="8" w:space="0" w:color="auto"/>
               <w:left w:val="nil"/>
               <w:bottom w:val="single" w:sz="8" w:space="0" w:color="auto"/>
               <w:right w:val="single" w:sz="8" w:space="0" w:color="000000"/>
@@ -9547,7 +9547,7 @@
                 <w:sz w:val="22"/>
                 <w:lang w:val="en-US"/>
               </w:rPr>
-              <w:t>5.067.180</w:t>
+              <w:t>5.000.000</w:t>
             </w:r>
           </w:p>
         </w:tc>
@@ -9560,7 +9560,7 @@
           <w:tcPr>
             <w:tcW w:w="6700" w:type="dxa"/>
             <w:tcBorders>
-              <w:top w:val="nil"/>
+              <w:top w:val="single" w:sz="8" w:space="0" w:color="auto"/>
               <w:left w:val="single" w:sz="8" w:space="0" w:color="auto"/>
               <w:bottom w:val="single" w:sz="8" w:space="0" w:color="auto"/>
               <w:right w:val="single" w:sz="8" w:space="0" w:color="000000"/>
@@ -9594,15 +9594,15 @@
                 <w:szCs w:val="24"/>
                 <w:lang w:val="en-US"/>
               </w:rPr>
-              <w:t>(-)Tiền xe T1</w:t>
-            </w:r>
-          </w:p>
-        </w:tc>
-        <w:tc>
-          <w:tcPr>
-            <w:tcW w:w="1260" w:type="dxa"/>
-            <w:tcBorders>
-              <w:top w:val="nil"/>
+              <w:t>(-) Tiền thuê xe T11 (13tr công ty hỗ trợ 8tr)</w:t>
+            </w:r>
+          </w:p>
+        </w:tc>
+        <w:tc>
+          <w:tcPr>
+            <w:tcW w:w="2231" w:type="dxa"/>
+            <w:tcBorders>
+              <w:top w:val="single" w:sz="8" w:space="0" w:color="auto"/>
               <w:left w:val="nil"/>
               <w:bottom w:val="single" w:sz="8" w:space="0" w:color="auto"/>
               <w:right w:val="single" w:sz="8" w:space="0" w:color="000000"/>
@@ -9635,7 +9635,7 @@
                 <w:sz w:val="22"/>
                 <w:lang w:val="en-US"/>
               </w:rPr>
-              <w:t>6.450.000</w:t>
+              <w:t>5.000.000</w:t>
             </w:r>
           </w:p>
         </w:tc>
@@ -9648,7 +9648,7 @@
           <w:tcPr>
             <w:tcW w:w="6700" w:type="dxa"/>
             <w:tcBorders>
-              <w:top w:val="nil"/>
+              <w:top w:val="single" w:sz="8" w:space="0" w:color="auto"/>
               <w:left w:val="single" w:sz="8" w:space="0" w:color="auto"/>
               <w:bottom w:val="single" w:sz="8" w:space="0" w:color="auto"/>
               <w:right w:val="single" w:sz="8" w:space="0" w:color="000000"/>
@@ -9666,7 +9666,7 @@
                 <w:rFonts w:eastAsia="Times New Roman"/>
                 <w:b/>
                 <w:bCs/>
-                <w:color w:val="000000"/>
+                <w:color w:val="FF0000"/>
                 <w:sz w:val="24"/>
                 <w:szCs w:val="24"/>
                 <w:lang w:val="en-US"/>
@@ -9677,20 +9677,20 @@
                 <w:rFonts w:eastAsia="Times New Roman"/>
                 <w:b/>
                 <w:bCs/>
-                <w:color w:val="000000"/>
+                <w:color w:val="FF0000"/>
                 <w:sz w:val="24"/>
                 <w:szCs w:val="24"/>
                 <w:lang w:val="en-US"/>
               </w:rPr>
-              <w:t>(+) Số hoa hồng tháng 9 chưa thanh toán (Có phụ lục)</w:t>
-            </w:r>
-          </w:p>
-        </w:tc>
-        <w:tc>
-          <w:tcPr>
-            <w:tcW w:w="1260" w:type="dxa"/>
-            <w:tcBorders>
-              <w:top w:val="nil"/>
+              <w:t>(-) Tiền thuê xe T12</w:t>
+            </w:r>
+          </w:p>
+        </w:tc>
+        <w:tc>
+          <w:tcPr>
+            <w:tcW w:w="2231" w:type="dxa"/>
+            <w:tcBorders>
+              <w:top w:val="single" w:sz="8" w:space="0" w:color="auto"/>
               <w:left w:val="nil"/>
               <w:bottom w:val="single" w:sz="8" w:space="0" w:color="auto"/>
               <w:right w:val="single" w:sz="8" w:space="0" w:color="000000"/>
@@ -9709,21 +9709,21 @@
                 <w:rFonts w:eastAsia="Times New Roman"/>
                 <w:b/>
                 <w:bCs/>
-                <w:color w:val="000000"/>
-                <w:sz w:val="22"/>
-                <w:lang w:val="en-US"/>
-              </w:rPr>
-            </w:pPr>
-            <w:r>
-              <w:rPr>
-                <w:rFonts w:eastAsia="Times New Roman"/>
-                <w:b/>
-                <w:bCs/>
-                <w:color w:val="000000"/>
-                <w:sz w:val="22"/>
-                <w:lang w:val="en-US"/>
-              </w:rPr>
-              <w:t>1.200.000</w:t>
+                <w:color w:val="FF0000"/>
+                <w:sz w:val="22"/>
+                <w:lang w:val="en-US"/>
+              </w:rPr>
+            </w:pPr>
+            <w:r>
+              <w:rPr>
+                <w:rFonts w:eastAsia="Times New Roman"/>
+                <w:b/>
+                <w:bCs/>
+                <w:color w:val="FF0000"/>
+                <w:sz w:val="22"/>
+                <w:lang w:val="en-US"/>
+              </w:rPr>
+              <w:t>6.450.000</w:t>
             </w:r>
           </w:p>
         </w:tc>
@@ -9736,7 +9736,7 @@
           <w:tcPr>
             <w:tcW w:w="6700" w:type="dxa"/>
             <w:tcBorders>
-              <w:top w:val="nil"/>
+              <w:top w:val="single" w:sz="8" w:space="0" w:color="auto"/>
               <w:left w:val="single" w:sz="8" w:space="0" w:color="auto"/>
               <w:bottom w:val="single" w:sz="8" w:space="0" w:color="auto"/>
               <w:right w:val="single" w:sz="8" w:space="0" w:color="000000"/>
@@ -9770,15 +9770,15 @@
                 <w:szCs w:val="24"/>
                 <w:lang w:val="en-US"/>
               </w:rPr>
-              <w:t>(+) Số hoa hồng tháng 10 chưa thanh toán (Có phụ lục)</w:t>
-            </w:r>
-          </w:p>
-        </w:tc>
-        <w:tc>
-          <w:tcPr>
-            <w:tcW w:w="1260" w:type="dxa"/>
-            <w:tcBorders>
-              <w:top w:val="nil"/>
+              <w:t>(+) Số hoa hồng tháng 9 chưa thanh toán (Có phụ lục)</w:t>
+            </w:r>
+          </w:p>
+        </w:tc>
+        <w:tc>
+          <w:tcPr>
+            <w:tcW w:w="2231" w:type="dxa"/>
+            <w:tcBorders>
+              <w:top w:val="single" w:sz="8" w:space="0" w:color="auto"/>
               <w:left w:val="nil"/>
               <w:bottom w:val="single" w:sz="8" w:space="0" w:color="auto"/>
               <w:right w:val="single" w:sz="8" w:space="0" w:color="000000"/>
@@ -9786,7 +9786,6 @@
             <w:shd w:val="clear" w:color="auto" w:fill="auto"/>
             <w:noWrap/>
             <w:vAlign w:val="center"/>
-            <w:hideMark/>
           </w:tcPr>
           <w:p>
             <w:pPr>
@@ -9804,14 +9803,12 @@
             </w:pPr>
             <w:r>
               <w:rPr>
-                <w:rFonts w:eastAsia="Times New Roman"/>
-                <w:b/>
-                <w:bCs/>
-                <w:color w:val="000000"/>
-                <w:sz w:val="22"/>
-                <w:lang w:val="en-US"/>
-              </w:rPr>
-              <w:t>8.021.160</w:t>
+                <w:b/>
+                <w:bCs/>
+                <w:color w:val="000000"/>
+                <w:sz w:val="22"/>
+              </w:rPr>
+              <w:t>1.200.000</w:t>
             </w:r>
           </w:p>
         </w:tc>
@@ -9824,7 +9821,7 @@
           <w:tcPr>
             <w:tcW w:w="6700" w:type="dxa"/>
             <w:tcBorders>
-              <w:top w:val="nil"/>
+              <w:top w:val="single" w:sz="8" w:space="0" w:color="auto"/>
               <w:left w:val="single" w:sz="8" w:space="0" w:color="auto"/>
               <w:bottom w:val="single" w:sz="8" w:space="0" w:color="auto"/>
               <w:right w:val="single" w:sz="8" w:space="0" w:color="000000"/>
@@ -9858,15 +9855,15 @@
                 <w:szCs w:val="24"/>
                 <w:lang w:val="en-US"/>
               </w:rPr>
-              <w:t>(+) Số hoa hồng tháng 11 chưa thanh toán (Có phụ lục)</w:t>
-            </w:r>
-          </w:p>
-        </w:tc>
-        <w:tc>
-          <w:tcPr>
-            <w:tcW w:w="1260" w:type="dxa"/>
-            <w:tcBorders>
-              <w:top w:val="nil"/>
+              <w:t>(+) Số hoa hồng tháng 10 chưa thanh toán (Có phụ lục)</w:t>
+            </w:r>
+          </w:p>
+        </w:tc>
+        <w:tc>
+          <w:tcPr>
+            <w:tcW w:w="2231" w:type="dxa"/>
+            <w:tcBorders>
+              <w:top w:val="single" w:sz="8" w:space="0" w:color="auto"/>
               <w:left w:val="nil"/>
               <w:bottom w:val="single" w:sz="8" w:space="0" w:color="auto"/>
               <w:right w:val="single" w:sz="8" w:space="0" w:color="000000"/>
@@ -9874,32 +9871,25 @@
             <w:shd w:val="clear" w:color="auto" w:fill="auto"/>
             <w:noWrap/>
             <w:vAlign w:val="center"/>
-            <w:hideMark/>
-          </w:tcPr>
-          <w:p>
-            <w:pPr>
-              <w:spacing w:line="240" w:lineRule="auto"/>
-              <w:ind w:firstLine="0"/>
+          </w:tcPr>
+          <w:p>
+            <w:pPr>
               <w:jc w:val="right"/>
               <w:rPr>
-                <w:rFonts w:eastAsia="Times New Roman"/>
-                <w:b/>
-                <w:bCs/>
-                <w:color w:val="000000"/>
-                <w:sz w:val="22"/>
-                <w:lang w:val="en-US"/>
-              </w:rPr>
-            </w:pPr>
-            <w:r>
-              <w:rPr>
-                <w:rFonts w:eastAsia="Times New Roman"/>
-                <w:b/>
-                <w:bCs/>
-                <w:color w:val="000000"/>
-                <w:sz w:val="22"/>
-                <w:lang w:val="en-US"/>
-              </w:rPr>
-              <w:t>26.808.720</w:t>
+                <w:b/>
+                <w:bCs/>
+                <w:color w:val="000000"/>
+                <w:sz w:val="22"/>
+              </w:rPr>
+            </w:pPr>
+            <w:r>
+              <w:rPr>
+                <w:b/>
+                <w:bCs/>
+                <w:color w:val="000000"/>
+                <w:sz w:val="22"/>
+              </w:rPr>
+              <w:t>8.021.160</w:t>
             </w:r>
           </w:p>
         </w:tc>
@@ -9912,7 +9902,7 @@
           <w:tcPr>
             <w:tcW w:w="6700" w:type="dxa"/>
             <w:tcBorders>
-              <w:top w:val="nil"/>
+              <w:top w:val="single" w:sz="8" w:space="0" w:color="auto"/>
               <w:left w:val="single" w:sz="8" w:space="0" w:color="auto"/>
               <w:bottom w:val="single" w:sz="8" w:space="0" w:color="auto"/>
               <w:right w:val="single" w:sz="8" w:space="0" w:color="000000"/>
@@ -9946,15 +9936,15 @@
                 <w:szCs w:val="24"/>
                 <w:lang w:val="en-US"/>
               </w:rPr>
-              <w:t>(+) Tiền sữa công ty thu ở Đl Quỳnh Baby</w:t>
-            </w:r>
-          </w:p>
-        </w:tc>
-        <w:tc>
-          <w:tcPr>
-            <w:tcW w:w="1260" w:type="dxa"/>
-            <w:tcBorders>
-              <w:top w:val="nil"/>
+              <w:t>(+) Số hoa hồng tháng 11 chưa thanh toán (Có phụ lục)</w:t>
+            </w:r>
+          </w:p>
+        </w:tc>
+        <w:tc>
+          <w:tcPr>
+            <w:tcW w:w="2231" w:type="dxa"/>
+            <w:tcBorders>
+              <w:top w:val="single" w:sz="8" w:space="0" w:color="auto"/>
               <w:left w:val="nil"/>
               <w:bottom w:val="single" w:sz="8" w:space="0" w:color="auto"/>
               <w:right w:val="single" w:sz="8" w:space="0" w:color="000000"/>
@@ -9962,32 +9952,25 @@
             <w:shd w:val="clear" w:color="auto" w:fill="auto"/>
             <w:noWrap/>
             <w:vAlign w:val="center"/>
-            <w:hideMark/>
-          </w:tcPr>
-          <w:p>
-            <w:pPr>
-              <w:spacing w:line="240" w:lineRule="auto"/>
-              <w:ind w:firstLine="0"/>
+          </w:tcPr>
+          <w:p>
+            <w:pPr>
               <w:jc w:val="right"/>
               <w:rPr>
-                <w:rFonts w:eastAsia="Times New Roman"/>
-                <w:b/>
-                <w:bCs/>
-                <w:color w:val="000000"/>
-                <w:sz w:val="22"/>
-                <w:lang w:val="en-US"/>
-              </w:rPr>
-            </w:pPr>
-            <w:r>
-              <w:rPr>
-                <w:rFonts w:eastAsia="Times New Roman"/>
-                <w:b/>
-                <w:bCs/>
-                <w:color w:val="000000"/>
-                <w:sz w:val="22"/>
-                <w:lang w:val="en-US"/>
-              </w:rPr>
-              <w:t>2.000.000</w:t>
+                <w:b/>
+                <w:bCs/>
+                <w:color w:val="000000"/>
+                <w:sz w:val="22"/>
+              </w:rPr>
+            </w:pPr>
+            <w:r>
+              <w:rPr>
+                <w:b/>
+                <w:bCs/>
+                <w:color w:val="000000"/>
+                <w:sz w:val="22"/>
+              </w:rPr>
+              <w:t>6.540.000</w:t>
             </w:r>
           </w:p>
         </w:tc>
@@ -10000,12 +9983,12 @@
           <w:tcPr>
             <w:tcW w:w="6700" w:type="dxa"/>
             <w:tcBorders>
-              <w:top w:val="nil"/>
+              <w:top w:val="single" w:sz="8" w:space="0" w:color="auto"/>
               <w:left w:val="single" w:sz="8" w:space="0" w:color="auto"/>
               <w:bottom w:val="single" w:sz="8" w:space="0" w:color="auto"/>
-              <w:right w:val="single" w:sz="8" w:space="0" w:color="auto"/>
-            </w:tcBorders>
-            <w:shd w:val="clear" w:color="000000" w:fill="FFFF00"/>
+              <w:right w:val="single" w:sz="8" w:space="0" w:color="000000"/>
+            </w:tcBorders>
+            <w:shd w:val="clear" w:color="auto" w:fill="auto"/>
             <w:noWrap/>
             <w:vAlign w:val="center"/>
             <w:hideMark/>
@@ -10034,48 +10017,204 @@
                 <w:szCs w:val="24"/>
                 <w:lang w:val="en-US"/>
               </w:rPr>
-              <w:t>Công ty còn phải thanh toán cho anh Sơn</w:t>
-            </w:r>
-          </w:p>
-        </w:tc>
-        <w:tc>
-          <w:tcPr>
-            <w:tcW w:w="1260" w:type="dxa"/>
-            <w:tcBorders>
-              <w:top w:val="nil"/>
+              <w:t>(+) Số hoa hồng tháng 1/2021 chưa thanh toán (Có phụ lục)</w:t>
+            </w:r>
+          </w:p>
+        </w:tc>
+        <w:tc>
+          <w:tcPr>
+            <w:tcW w:w="2231" w:type="dxa"/>
+            <w:tcBorders>
+              <w:top w:val="single" w:sz="8" w:space="0" w:color="auto"/>
               <w:left w:val="nil"/>
               <w:bottom w:val="single" w:sz="8" w:space="0" w:color="auto"/>
               <w:right w:val="single" w:sz="8" w:space="0" w:color="000000"/>
             </w:tcBorders>
-            <w:shd w:val="clear" w:color="000000" w:fill="FFFF00"/>
-            <w:noWrap/>
-            <w:vAlign w:val="center"/>
-            <w:hideMark/>
-          </w:tcPr>
-          <w:p>
-            <w:pPr>
-              <w:spacing w:line="240" w:lineRule="auto"/>
-              <w:ind w:firstLine="0"/>
+            <w:shd w:val="clear" w:color="auto" w:fill="auto"/>
+            <w:noWrap/>
+            <w:vAlign w:val="center"/>
+          </w:tcPr>
+          <w:p>
+            <w:pPr>
               <w:jc w:val="right"/>
               <w:rPr>
-                <w:rFonts w:eastAsia="Times New Roman"/>
-                <w:b/>
-                <w:bCs/>
-                <w:color w:val="000000"/>
-                <w:sz w:val="22"/>
-                <w:lang w:val="en-US"/>
-              </w:rPr>
-            </w:pPr>
-            <w:r>
-              <w:rPr>
-                <w:rFonts w:eastAsia="Times New Roman"/>
-                <w:b/>
-                <w:bCs/>
-                <w:color w:val="000000"/>
-                <w:sz w:val="22"/>
-                <w:lang w:val="en-US"/>
-              </w:rPr>
-              <w:t>9.810.300</w:t>
+                <w:b/>
+                <w:bCs/>
+                <w:color w:val="000000"/>
+                <w:sz w:val="22"/>
+              </w:rPr>
+            </w:pPr>
+            <w:r>
+              <w:rPr>
+                <w:b/>
+                <w:bCs/>
+                <w:color w:val="000000"/>
+                <w:sz w:val="22"/>
+              </w:rPr>
+              <w:t>840.000</w:t>
+            </w:r>
+          </w:p>
+        </w:tc>
+      </w:tr>
+      <w:tr>
+        <w:trPr>
+          <w:trHeight w:val="330"/>
+        </w:trPr>
+        <w:tc>
+          <w:tcPr>
+            <w:tcW w:w="6700" w:type="dxa"/>
+            <w:tcBorders>
+              <w:top w:val="single" w:sz="8" w:space="0" w:color="auto"/>
+              <w:left w:val="single" w:sz="8" w:space="0" w:color="auto"/>
+              <w:bottom w:val="single" w:sz="8" w:space="0" w:color="auto"/>
+              <w:right w:val="single" w:sz="8" w:space="0" w:color="000000"/>
+            </w:tcBorders>
+            <w:shd w:val="clear" w:color="auto" w:fill="auto"/>
+            <w:noWrap/>
+            <w:vAlign w:val="center"/>
+            <w:hideMark/>
+          </w:tcPr>
+          <w:p>
+            <w:pPr>
+              <w:spacing w:line="240" w:lineRule="auto"/>
+              <w:ind w:firstLine="0"/>
+              <w:rPr>
+                <w:rFonts w:eastAsia="Times New Roman"/>
+                <w:b/>
+                <w:bCs/>
+                <w:color w:val="000000"/>
+                <w:sz w:val="24"/>
+                <w:szCs w:val="24"/>
+                <w:lang w:val="en-US"/>
+              </w:rPr>
+            </w:pPr>
+            <w:r>
+              <w:rPr>
+                <w:rFonts w:eastAsia="Times New Roman"/>
+                <w:b/>
+                <w:bCs/>
+                <w:color w:val="000000"/>
+                <w:sz w:val="24"/>
+                <w:szCs w:val="24"/>
+                <w:lang w:val="en-US"/>
+              </w:rPr>
+              <w:t>(+) Tiền sữa công ty thu ở Đl Quỳnh Baby</w:t>
+            </w:r>
+          </w:p>
+        </w:tc>
+        <w:tc>
+          <w:tcPr>
+            <w:tcW w:w="2231" w:type="dxa"/>
+            <w:tcBorders>
+              <w:top w:val="single" w:sz="8" w:space="0" w:color="auto"/>
+              <w:left w:val="nil"/>
+              <w:bottom w:val="single" w:sz="8" w:space="0" w:color="auto"/>
+              <w:right w:val="single" w:sz="8" w:space="0" w:color="000000"/>
+            </w:tcBorders>
+            <w:shd w:val="clear" w:color="auto" w:fill="auto"/>
+            <w:noWrap/>
+            <w:vAlign w:val="center"/>
+          </w:tcPr>
+          <w:p>
+            <w:pPr>
+              <w:jc w:val="right"/>
+              <w:rPr>
+                <w:b/>
+                <w:bCs/>
+                <w:color w:val="000000"/>
+                <w:sz w:val="22"/>
+              </w:rPr>
+            </w:pPr>
+            <w:r>
+              <w:rPr>
+                <w:b/>
+                <w:bCs/>
+                <w:color w:val="000000"/>
+                <w:sz w:val="22"/>
+              </w:rPr>
+              <w:t>2.000.000</w:t>
+            </w:r>
+          </w:p>
+        </w:tc>
+      </w:tr>
+      <w:tr>
+        <w:trPr>
+          <w:trHeight w:val="330"/>
+        </w:trPr>
+        <w:tc>
+          <w:tcPr>
+            <w:tcW w:w="6700" w:type="dxa"/>
+            <w:tcBorders>
+              <w:top w:val="single" w:sz="8" w:space="0" w:color="auto"/>
+              <w:left w:val="single" w:sz="8" w:space="0" w:color="auto"/>
+              <w:bottom w:val="single" w:sz="8" w:space="0" w:color="auto"/>
+              <w:right w:val="single" w:sz="8" w:space="0" w:color="000000"/>
+            </w:tcBorders>
+            <w:shd w:val="clear" w:color="auto" w:fill="auto"/>
+            <w:noWrap/>
+            <w:vAlign w:val="center"/>
+            <w:hideMark/>
+          </w:tcPr>
+          <w:p>
+            <w:pPr>
+              <w:spacing w:line="240" w:lineRule="auto"/>
+              <w:ind w:firstLine="0"/>
+              <w:jc w:val="center"/>
+              <w:rPr>
+                <w:rFonts w:eastAsia="Times New Roman"/>
+                <w:b/>
+                <w:bCs/>
+                <w:color w:val="000000"/>
+                <w:sz w:val="24"/>
+                <w:szCs w:val="24"/>
+                <w:lang w:val="en-US"/>
+              </w:rPr>
+            </w:pPr>
+            <w:r>
+              <w:rPr>
+                <w:rFonts w:eastAsia="Times New Roman"/>
+                <w:b/>
+                <w:bCs/>
+                <w:color w:val="000000"/>
+                <w:sz w:val="24"/>
+                <w:szCs w:val="24"/>
+                <w:lang w:val="en-US"/>
+              </w:rPr>
+              <w:t>Công ty còn phải thanh toán cho anh Sơn</w:t>
+            </w:r>
+          </w:p>
+        </w:tc>
+        <w:tc>
+          <w:tcPr>
+            <w:tcW w:w="2231" w:type="dxa"/>
+            <w:tcBorders>
+              <w:top w:val="single" w:sz="8" w:space="0" w:color="auto"/>
+              <w:left w:val="nil"/>
+              <w:bottom w:val="single" w:sz="8" w:space="0" w:color="auto"/>
+              <w:right w:val="single" w:sz="8" w:space="0" w:color="000000"/>
+            </w:tcBorders>
+            <w:shd w:val="clear" w:color="auto" w:fill="auto"/>
+            <w:noWrap/>
+            <w:vAlign w:val="center"/>
+          </w:tcPr>
+          <w:p>
+            <w:pPr>
+              <w:jc w:val="right"/>
+              <w:rPr>
+                <w:b/>
+                <w:bCs/>
+                <w:color w:val="000000"/>
+                <w:sz w:val="22"/>
+              </w:rPr>
+            </w:pPr>
+            <w:r>
+              <w:rPr>
+                <w:b/>
+                <w:bCs/>
+                <w:color w:val="000000"/>
+                <w:sz w:val="22"/>
+              </w:rPr>
+              <w:t>-14.551.240</w:t>
             </w:r>
           </w:p>
         </w:tc>
@@ -10091,8 +10230,6 @@
           <w:lang w:val="en-US"/>
         </w:rPr>
       </w:pPr>
-      <w:bookmarkStart w:id="0" w:name="_GoBack"/>
-      <w:bookmarkEnd w:id="0"/>
     </w:p>
     <w:p>
       <w:pPr>
@@ -10257,22 +10394,19 @@
     </w:p>
     <w:tbl>
       <w:tblPr>
-        <w:tblW w:w="10910" w:type="dxa"/>
+        <w:tblW w:w="11199" w:type="dxa"/>
         <w:tblInd w:w="-431" w:type="dxa"/>
         <w:tblLook w:val="04A0" w:firstRow="1" w:lastRow="0" w:firstColumn="1" w:lastColumn="0" w:noHBand="0" w:noVBand="1"/>
       </w:tblPr>
       <w:tblGrid>
         <w:gridCol w:w="1316"/>
-        <w:gridCol w:w="840"/>
-        <w:gridCol w:w="1247"/>
-        <w:gridCol w:w="1706"/>
-        <w:gridCol w:w="846"/>
-        <w:gridCol w:w="1560"/>
-        <w:gridCol w:w="8"/>
-        <w:gridCol w:w="1799"/>
-        <w:gridCol w:w="8"/>
-        <w:gridCol w:w="1572"/>
-        <w:gridCol w:w="8"/>
+        <w:gridCol w:w="1095"/>
+        <w:gridCol w:w="1417"/>
+        <w:gridCol w:w="1701"/>
+        <w:gridCol w:w="709"/>
+        <w:gridCol w:w="1843"/>
+        <w:gridCol w:w="1807"/>
+        <w:gridCol w:w="1311"/>
       </w:tblGrid>
       <w:tr>
         <w:trPr>
@@ -10321,7 +10455,7 @@
         </w:tc>
         <w:tc>
           <w:tcPr>
-            <w:tcW w:w="840" w:type="dxa"/>
+            <w:tcW w:w="1095" w:type="dxa"/>
             <w:tcBorders>
               <w:top w:val="single" w:sz="4" w:space="0" w:color="auto"/>
               <w:left w:val="nil"/>
@@ -10362,7 +10496,7 @@
         </w:tc>
         <w:tc>
           <w:tcPr>
-            <w:tcW w:w="2953" w:type="dxa"/>
+            <w:tcW w:w="3118" w:type="dxa"/>
             <w:gridSpan w:val="2"/>
             <w:tcBorders>
               <w:top w:val="single" w:sz="4" w:space="0" w:color="auto"/>
@@ -10404,8 +10538,8 @@
         </w:tc>
         <w:tc>
           <w:tcPr>
-            <w:tcW w:w="2414" w:type="dxa"/>
-            <w:gridSpan w:val="3"/>
+            <w:tcW w:w="2552" w:type="dxa"/>
+            <w:gridSpan w:val="2"/>
             <w:tcBorders>
               <w:top w:val="single" w:sz="4" w:space="0" w:color="auto"/>
               <w:left w:val="nil"/>
@@ -10447,7 +10581,6 @@
         <w:tc>
           <w:tcPr>
             <w:tcW w:w="1807" w:type="dxa"/>
-            <w:gridSpan w:val="2"/>
             <w:tcBorders>
               <w:top w:val="single" w:sz="4" w:space="0" w:color="auto"/>
               <w:left w:val="nil"/>
@@ -10488,8 +10621,7 @@
         </w:tc>
         <w:tc>
           <w:tcPr>
-            <w:tcW w:w="1580" w:type="dxa"/>
-            <w:gridSpan w:val="2"/>
+            <w:tcW w:w="1311" w:type="dxa"/>
             <w:tcBorders>
               <w:top w:val="single" w:sz="4" w:space="0" w:color="auto"/>
               <w:left w:val="nil"/>
@@ -10531,8 +10663,6 @@
       </w:tr>
       <w:tr>
         <w:trPr>
-          <w:gridAfter w:val="1"/>
-          <w:wAfter w:w="8" w:type="dxa"/>
           <w:trHeight w:val="330"/>
         </w:trPr>
         <w:tc>
@@ -10578,7 +10708,7 @@
         </w:tc>
         <w:tc>
           <w:tcPr>
-            <w:tcW w:w="840" w:type="dxa"/>
+            <w:tcW w:w="1095" w:type="dxa"/>
             <w:vMerge w:val="restart"/>
             <w:tcBorders>
               <w:top w:val="nil"/>
@@ -10619,7 +10749,7 @@
         </w:tc>
         <w:tc>
           <w:tcPr>
-            <w:tcW w:w="1247" w:type="dxa"/>
+            <w:tcW w:w="1417" w:type="dxa"/>
             <w:tcBorders>
               <w:top w:val="nil"/>
               <w:left w:val="nil"/>
@@ -10656,7 +10786,7 @@
         </w:tc>
         <w:tc>
           <w:tcPr>
-            <w:tcW w:w="1706" w:type="dxa"/>
+            <w:tcW w:w="1701" w:type="dxa"/>
             <w:tcBorders>
               <w:top w:val="nil"/>
               <w:left w:val="nil"/>
@@ -10693,7 +10823,7 @@
         </w:tc>
         <w:tc>
           <w:tcPr>
-            <w:tcW w:w="846" w:type="dxa"/>
+            <w:tcW w:w="709" w:type="dxa"/>
             <w:tcBorders>
               <w:top w:val="nil"/>
               <w:left w:val="nil"/>
@@ -10730,7 +10860,7 @@
         </w:tc>
         <w:tc>
           <w:tcPr>
-            <w:tcW w:w="1560" w:type="dxa"/>
+            <w:tcW w:w="1843" w:type="dxa"/>
             <w:tcBorders>
               <w:top w:val="nil"/>
               <w:left w:val="nil"/>
@@ -10768,7 +10898,6 @@
         <w:tc>
           <w:tcPr>
             <w:tcW w:w="1807" w:type="dxa"/>
-            <w:gridSpan w:val="2"/>
             <w:vMerge w:val="restart"/>
             <w:tcBorders>
               <w:top w:val="nil"/>
@@ -10806,8 +10935,7 @@
         </w:tc>
         <w:tc>
           <w:tcPr>
-            <w:tcW w:w="1580" w:type="dxa"/>
-            <w:gridSpan w:val="2"/>
+            <w:tcW w:w="1311" w:type="dxa"/>
             <w:vMerge w:val="restart"/>
             <w:tcBorders>
               <w:top w:val="nil"/>
@@ -10839,15 +10967,13 @@
                 <w:sz w:val="22"/>
                 <w:lang w:val="en-US"/>
               </w:rPr>
-              <w:t xml:space="preserve">       6.960.000   </w:t>
+              <w:t xml:space="preserve">       1.740.000   </w:t>
             </w:r>
           </w:p>
         </w:tc>
       </w:tr>
       <w:tr>
         <w:trPr>
-          <w:gridAfter w:val="1"/>
-          <w:wAfter w:w="8" w:type="dxa"/>
           <w:trHeight w:val="330"/>
         </w:trPr>
         <w:tc>
@@ -10880,7 +11006,7 @@
         </w:tc>
         <w:tc>
           <w:tcPr>
-            <w:tcW w:w="840" w:type="dxa"/>
+            <w:tcW w:w="1095" w:type="dxa"/>
             <w:vMerge/>
             <w:tcBorders>
               <w:top w:val="nil"/>
@@ -10908,7 +11034,7 @@
         </w:tc>
         <w:tc>
           <w:tcPr>
-            <w:tcW w:w="1247" w:type="dxa"/>
+            <w:tcW w:w="1417" w:type="dxa"/>
             <w:tcBorders>
               <w:top w:val="nil"/>
               <w:left w:val="nil"/>
@@ -10945,7 +11071,7 @@
         </w:tc>
         <w:tc>
           <w:tcPr>
-            <w:tcW w:w="1706" w:type="dxa"/>
+            <w:tcW w:w="1701" w:type="dxa"/>
             <w:tcBorders>
               <w:top w:val="nil"/>
               <w:left w:val="nil"/>
@@ -10982,7 +11108,7 @@
         </w:tc>
         <w:tc>
           <w:tcPr>
-            <w:tcW w:w="846" w:type="dxa"/>
+            <w:tcW w:w="709" w:type="dxa"/>
             <w:tcBorders>
               <w:top w:val="nil"/>
               <w:left w:val="nil"/>
@@ -11019,9 +11145,9 @@
         </w:tc>
         <w:tc>
           <w:tcPr>
-            <w:tcW w:w="1560" w:type="dxa"/>
-            <w:tcBorders>
-              <w:top w:val="nil"/>
+            <w:tcW w:w="1843" w:type="dxa"/>
+            <w:tcBorders>
+              <w:top w:val="single" w:sz="4" w:space="0" w:color="auto"/>
               <w:left w:val="nil"/>
               <w:bottom w:val="single" w:sz="4" w:space="0" w:color="auto"/>
               <w:right w:val="single" w:sz="4" w:space="0" w:color="auto"/>
@@ -11057,7 +11183,6 @@
         <w:tc>
           <w:tcPr>
             <w:tcW w:w="1807" w:type="dxa"/>
-            <w:gridSpan w:val="2"/>
             <w:vMerge/>
             <w:tcBorders>
               <w:top w:val="nil"/>
@@ -11083,8 +11208,7 @@
         </w:tc>
         <w:tc>
           <w:tcPr>
-            <w:tcW w:w="1580" w:type="dxa"/>
-            <w:gridSpan w:val="2"/>
+            <w:tcW w:w="1311" w:type="dxa"/>
             <w:vMerge/>
             <w:tcBorders>
               <w:top w:val="nil"/>
@@ -11111,8 +11235,6 @@
       </w:tr>
       <w:tr>
         <w:trPr>
-          <w:gridAfter w:val="1"/>
-          <w:wAfter w:w="8" w:type="dxa"/>
           <w:trHeight w:val="330"/>
         </w:trPr>
         <w:tc>
@@ -11145,7 +11267,7 @@
         </w:tc>
         <w:tc>
           <w:tcPr>
-            <w:tcW w:w="840" w:type="dxa"/>
+            <w:tcW w:w="1095" w:type="dxa"/>
             <w:vMerge/>
             <w:tcBorders>
               <w:top w:val="nil"/>
@@ -11173,7 +11295,7 @@
         </w:tc>
         <w:tc>
           <w:tcPr>
-            <w:tcW w:w="1247" w:type="dxa"/>
+            <w:tcW w:w="1417" w:type="dxa"/>
             <w:tcBorders>
               <w:top w:val="nil"/>
               <w:left w:val="nil"/>
@@ -11210,7 +11332,7 @@
         </w:tc>
         <w:tc>
           <w:tcPr>
-            <w:tcW w:w="1706" w:type="dxa"/>
+            <w:tcW w:w="1701" w:type="dxa"/>
             <w:tcBorders>
               <w:top w:val="nil"/>
               <w:left w:val="nil"/>
@@ -11247,7 +11369,7 @@
         </w:tc>
         <w:tc>
           <w:tcPr>
-            <w:tcW w:w="846" w:type="dxa"/>
+            <w:tcW w:w="709" w:type="dxa"/>
             <w:tcBorders>
               <w:top w:val="nil"/>
               <w:left w:val="nil"/>
@@ -11284,9 +11406,9 @@
         </w:tc>
         <w:tc>
           <w:tcPr>
-            <w:tcW w:w="1560" w:type="dxa"/>
-            <w:tcBorders>
-              <w:top w:val="nil"/>
+            <w:tcW w:w="1843" w:type="dxa"/>
+            <w:tcBorders>
+              <w:top w:val="single" w:sz="4" w:space="0" w:color="auto"/>
               <w:left w:val="nil"/>
               <w:bottom w:val="single" w:sz="4" w:space="0" w:color="auto"/>
               <w:right w:val="single" w:sz="4" w:space="0" w:color="auto"/>
@@ -11322,7 +11444,6 @@
         <w:tc>
           <w:tcPr>
             <w:tcW w:w="1807" w:type="dxa"/>
-            <w:gridSpan w:val="2"/>
             <w:vMerge/>
             <w:tcBorders>
               <w:top w:val="nil"/>
@@ -11348,8 +11469,7 @@
         </w:tc>
         <w:tc>
           <w:tcPr>
-            <w:tcW w:w="1580" w:type="dxa"/>
-            <w:gridSpan w:val="2"/>
+            <w:tcW w:w="1311" w:type="dxa"/>
             <w:vMerge/>
             <w:tcBorders>
               <w:top w:val="nil"/>
@@ -11376,8 +11496,6 @@
       </w:tr>
       <w:tr>
         <w:trPr>
-          <w:gridAfter w:val="1"/>
-          <w:wAfter w:w="8" w:type="dxa"/>
           <w:trHeight w:val="330"/>
         </w:trPr>
         <w:tc>
@@ -11410,7 +11528,7 @@
         </w:tc>
         <w:tc>
           <w:tcPr>
-            <w:tcW w:w="840" w:type="dxa"/>
+            <w:tcW w:w="1095" w:type="dxa"/>
             <w:vMerge/>
             <w:tcBorders>
               <w:top w:val="nil"/>
@@ -11438,7 +11556,7 @@
         </w:tc>
         <w:tc>
           <w:tcPr>
-            <w:tcW w:w="1247" w:type="dxa"/>
+            <w:tcW w:w="1417" w:type="dxa"/>
             <w:tcBorders>
               <w:top w:val="nil"/>
               <w:left w:val="nil"/>
@@ -11475,7 +11593,7 @@
         </w:tc>
         <w:tc>
           <w:tcPr>
-            <w:tcW w:w="1706" w:type="dxa"/>
+            <w:tcW w:w="1701" w:type="dxa"/>
             <w:tcBorders>
               <w:top w:val="nil"/>
               <w:left w:val="nil"/>
@@ -11512,7 +11630,7 @@
         </w:tc>
         <w:tc>
           <w:tcPr>
-            <w:tcW w:w="846" w:type="dxa"/>
+            <w:tcW w:w="709" w:type="dxa"/>
             <w:tcBorders>
               <w:top w:val="nil"/>
               <w:left w:val="nil"/>
@@ -11549,9 +11667,9 @@
         </w:tc>
         <w:tc>
           <w:tcPr>
-            <w:tcW w:w="1560" w:type="dxa"/>
-            <w:tcBorders>
-              <w:top w:val="nil"/>
+            <w:tcW w:w="1843" w:type="dxa"/>
+            <w:tcBorders>
+              <w:top w:val="single" w:sz="4" w:space="0" w:color="auto"/>
               <w:left w:val="nil"/>
               <w:bottom w:val="single" w:sz="4" w:space="0" w:color="auto"/>
               <w:right w:val="single" w:sz="4" w:space="0" w:color="auto"/>
@@ -11587,7 +11705,6 @@
         <w:tc>
           <w:tcPr>
             <w:tcW w:w="1807" w:type="dxa"/>
-            <w:gridSpan w:val="2"/>
             <w:vMerge/>
             <w:tcBorders>
               <w:top w:val="nil"/>
@@ -11613,8 +11730,7 @@
         </w:tc>
         <w:tc>
           <w:tcPr>
-            <w:tcW w:w="1580" w:type="dxa"/>
-            <w:gridSpan w:val="2"/>
+            <w:tcW w:w="1311" w:type="dxa"/>
             <w:vMerge/>
             <w:tcBorders>
               <w:top w:val="nil"/>
@@ -11641,8 +11757,6 @@
       </w:tr>
       <w:tr>
         <w:trPr>
-          <w:gridAfter w:val="1"/>
-          <w:wAfter w:w="8" w:type="dxa"/>
           <w:trHeight w:val="330"/>
         </w:trPr>
         <w:tc>
@@ -11675,7 +11789,7 @@
         </w:tc>
         <w:tc>
           <w:tcPr>
-            <w:tcW w:w="840" w:type="dxa"/>
+            <w:tcW w:w="1095" w:type="dxa"/>
             <w:vMerge/>
             <w:tcBorders>
               <w:top w:val="nil"/>
@@ -11703,7 +11817,7 @@
         </w:tc>
         <w:tc>
           <w:tcPr>
-            <w:tcW w:w="1247" w:type="dxa"/>
+            <w:tcW w:w="1417" w:type="dxa"/>
             <w:tcBorders>
               <w:top w:val="nil"/>
               <w:left w:val="nil"/>
@@ -11740,7 +11854,7 @@
         </w:tc>
         <w:tc>
           <w:tcPr>
-            <w:tcW w:w="1706" w:type="dxa"/>
+            <w:tcW w:w="1701" w:type="dxa"/>
             <w:tcBorders>
               <w:top w:val="nil"/>
               <w:left w:val="nil"/>
@@ -11777,7 +11891,7 @@
         </w:tc>
         <w:tc>
           <w:tcPr>
-            <w:tcW w:w="846" w:type="dxa"/>
+            <w:tcW w:w="709" w:type="dxa"/>
             <w:tcBorders>
               <w:top w:val="nil"/>
               <w:left w:val="nil"/>
@@ -11814,9 +11928,9 @@
         </w:tc>
         <w:tc>
           <w:tcPr>
-            <w:tcW w:w="1560" w:type="dxa"/>
-            <w:tcBorders>
-              <w:top w:val="nil"/>
+            <w:tcW w:w="1843" w:type="dxa"/>
+            <w:tcBorders>
+              <w:top w:val="single" w:sz="4" w:space="0" w:color="auto"/>
               <w:left w:val="nil"/>
               <w:bottom w:val="single" w:sz="4" w:space="0" w:color="auto"/>
               <w:right w:val="single" w:sz="4" w:space="0" w:color="auto"/>
@@ -11852,7 +11966,6 @@
         <w:tc>
           <w:tcPr>
             <w:tcW w:w="1807" w:type="dxa"/>
-            <w:gridSpan w:val="2"/>
             <w:vMerge/>
             <w:tcBorders>
               <w:top w:val="nil"/>
@@ -11878,8 +11991,7 @@
         </w:tc>
         <w:tc>
           <w:tcPr>
-            <w:tcW w:w="1580" w:type="dxa"/>
-            <w:gridSpan w:val="2"/>
+            <w:tcW w:w="1311" w:type="dxa"/>
             <w:vMerge/>
             <w:tcBorders>
               <w:top w:val="nil"/>
@@ -11906,8 +12018,6 @@
       </w:tr>
       <w:tr>
         <w:trPr>
-          <w:gridAfter w:val="1"/>
-          <w:wAfter w:w="8" w:type="dxa"/>
           <w:trHeight w:val="300"/>
         </w:trPr>
         <w:tc>
@@ -11940,7 +12050,7 @@
         </w:tc>
         <w:tc>
           <w:tcPr>
-            <w:tcW w:w="840" w:type="dxa"/>
+            <w:tcW w:w="1095" w:type="dxa"/>
             <w:vMerge/>
             <w:tcBorders>
               <w:top w:val="nil"/>
@@ -11968,7 +12078,7 @@
         </w:tc>
         <w:tc>
           <w:tcPr>
-            <w:tcW w:w="1247" w:type="dxa"/>
+            <w:tcW w:w="1417" w:type="dxa"/>
             <w:tcBorders>
               <w:top w:val="nil"/>
               <w:left w:val="nil"/>
@@ -12005,7 +12115,7 @@
         </w:tc>
         <w:tc>
           <w:tcPr>
-            <w:tcW w:w="1706" w:type="dxa"/>
+            <w:tcW w:w="1701" w:type="dxa"/>
             <w:tcBorders>
               <w:top w:val="nil"/>
               <w:left w:val="nil"/>
@@ -12042,7 +12152,7 @@
         </w:tc>
         <w:tc>
           <w:tcPr>
-            <w:tcW w:w="846" w:type="dxa"/>
+            <w:tcW w:w="709" w:type="dxa"/>
             <w:tcBorders>
               <w:top w:val="nil"/>
               <w:left w:val="nil"/>
@@ -12079,9 +12189,9 @@
         </w:tc>
         <w:tc>
           <w:tcPr>
-            <w:tcW w:w="1560" w:type="dxa"/>
-            <w:tcBorders>
-              <w:top w:val="nil"/>
+            <w:tcW w:w="1843" w:type="dxa"/>
+            <w:tcBorders>
+              <w:top w:val="single" w:sz="4" w:space="0" w:color="auto"/>
               <w:left w:val="nil"/>
               <w:bottom w:val="single" w:sz="4" w:space="0" w:color="auto"/>
               <w:right w:val="single" w:sz="4" w:space="0" w:color="auto"/>
@@ -12117,7 +12227,6 @@
         <w:tc>
           <w:tcPr>
             <w:tcW w:w="1807" w:type="dxa"/>
-            <w:gridSpan w:val="2"/>
             <w:vMerge/>
             <w:tcBorders>
               <w:top w:val="nil"/>
@@ -12143,8 +12252,7 @@
         </w:tc>
         <w:tc>
           <w:tcPr>
-            <w:tcW w:w="1580" w:type="dxa"/>
-            <w:gridSpan w:val="2"/>
+            <w:tcW w:w="1311" w:type="dxa"/>
             <w:vMerge/>
             <w:tcBorders>
               <w:top w:val="nil"/>
@@ -12171,8 +12279,6 @@
       </w:tr>
       <w:tr>
         <w:trPr>
-          <w:gridAfter w:val="1"/>
-          <w:wAfter w:w="8" w:type="dxa"/>
           <w:trHeight w:val="300"/>
         </w:trPr>
         <w:tc>
@@ -12205,7 +12311,7 @@
         </w:tc>
         <w:tc>
           <w:tcPr>
-            <w:tcW w:w="840" w:type="dxa"/>
+            <w:tcW w:w="1095" w:type="dxa"/>
             <w:vMerge/>
             <w:tcBorders>
               <w:top w:val="nil"/>
@@ -12233,7 +12339,7 @@
         </w:tc>
         <w:tc>
           <w:tcPr>
-            <w:tcW w:w="1247" w:type="dxa"/>
+            <w:tcW w:w="1417" w:type="dxa"/>
             <w:tcBorders>
               <w:top w:val="nil"/>
               <w:left w:val="nil"/>
@@ -12270,7 +12376,7 @@
         </w:tc>
         <w:tc>
           <w:tcPr>
-            <w:tcW w:w="1706" w:type="dxa"/>
+            <w:tcW w:w="1701" w:type="dxa"/>
             <w:tcBorders>
               <w:top w:val="nil"/>
               <w:left w:val="nil"/>
@@ -12307,7 +12413,7 @@
         </w:tc>
         <w:tc>
           <w:tcPr>
-            <w:tcW w:w="846" w:type="dxa"/>
+            <w:tcW w:w="709" w:type="dxa"/>
             <w:tcBorders>
               <w:top w:val="nil"/>
               <w:left w:val="nil"/>
@@ -12344,7 +12450,7 @@
         </w:tc>
         <w:tc>
           <w:tcPr>
-            <w:tcW w:w="1560" w:type="dxa"/>
+            <w:tcW w:w="1843" w:type="dxa"/>
             <w:tcBorders>
               <w:top w:val="nil"/>
               <w:left w:val="nil"/>
@@ -12382,7 +12488,6 @@
         <w:tc>
           <w:tcPr>
             <w:tcW w:w="1807" w:type="dxa"/>
-            <w:gridSpan w:val="2"/>
             <w:vMerge/>
             <w:tcBorders>
               <w:top w:val="nil"/>
@@ -12408,8 +12513,7 @@
         </w:tc>
         <w:tc>
           <w:tcPr>
-            <w:tcW w:w="1580" w:type="dxa"/>
-            <w:gridSpan w:val="2"/>
+            <w:tcW w:w="1311" w:type="dxa"/>
             <w:vMerge/>
             <w:tcBorders>
               <w:top w:val="nil"/>
@@ -12436,8 +12540,6 @@
       </w:tr>
       <w:tr>
         <w:trPr>
-          <w:gridAfter w:val="1"/>
-          <w:wAfter w:w="8" w:type="dxa"/>
           <w:trHeight w:val="300"/>
         </w:trPr>
         <w:tc>
@@ -12470,7 +12572,7 @@
         </w:tc>
         <w:tc>
           <w:tcPr>
-            <w:tcW w:w="840" w:type="dxa"/>
+            <w:tcW w:w="1095" w:type="dxa"/>
             <w:vMerge/>
             <w:tcBorders>
               <w:top w:val="nil"/>
@@ -12498,7 +12600,7 @@
         </w:tc>
         <w:tc>
           <w:tcPr>
-            <w:tcW w:w="1247" w:type="dxa"/>
+            <w:tcW w:w="1417" w:type="dxa"/>
             <w:tcBorders>
               <w:top w:val="nil"/>
               <w:left w:val="nil"/>
@@ -12535,7 +12637,7 @@
         </w:tc>
         <w:tc>
           <w:tcPr>
-            <w:tcW w:w="1706" w:type="dxa"/>
+            <w:tcW w:w="1701" w:type="dxa"/>
             <w:tcBorders>
               <w:top w:val="nil"/>
               <w:left w:val="nil"/>
@@ -12572,7 +12674,7 @@
         </w:tc>
         <w:tc>
           <w:tcPr>
-            <w:tcW w:w="846" w:type="dxa"/>
+            <w:tcW w:w="709" w:type="dxa"/>
             <w:tcBorders>
               <w:top w:val="nil"/>
               <w:left w:val="nil"/>
@@ -12609,7 +12711,7 @@
         </w:tc>
         <w:tc>
           <w:tcPr>
-            <w:tcW w:w="1560" w:type="dxa"/>
+            <w:tcW w:w="1843" w:type="dxa"/>
             <w:tcBorders>
               <w:top w:val="nil"/>
               <w:left w:val="nil"/>
@@ -12647,7 +12749,6 @@
         <w:tc>
           <w:tcPr>
             <w:tcW w:w="1807" w:type="dxa"/>
-            <w:gridSpan w:val="2"/>
             <w:vMerge/>
             <w:tcBorders>
               <w:top w:val="nil"/>
@@ -12673,8 +12774,7 @@
         </w:tc>
         <w:tc>
           <w:tcPr>
-            <w:tcW w:w="1580" w:type="dxa"/>
-            <w:gridSpan w:val="2"/>
+            <w:tcW w:w="1311" w:type="dxa"/>
             <w:vMerge/>
             <w:tcBorders>
               <w:top w:val="nil"/>
@@ -12701,8 +12801,6 @@
       </w:tr>
       <w:tr>
         <w:trPr>
-          <w:gridAfter w:val="1"/>
-          <w:wAfter w:w="8" w:type="dxa"/>
           <w:trHeight w:val="300"/>
         </w:trPr>
         <w:tc>
@@ -12735,7 +12833,7 @@
         </w:tc>
         <w:tc>
           <w:tcPr>
-            <w:tcW w:w="840" w:type="dxa"/>
+            <w:tcW w:w="1095" w:type="dxa"/>
             <w:vMerge/>
             <w:tcBorders>
               <w:top w:val="nil"/>
@@ -12763,7 +12861,7 @@
         </w:tc>
         <w:tc>
           <w:tcPr>
-            <w:tcW w:w="1247" w:type="dxa"/>
+            <w:tcW w:w="1417" w:type="dxa"/>
             <w:tcBorders>
               <w:top w:val="nil"/>
               <w:left w:val="nil"/>
@@ -12800,7 +12898,7 @@
         </w:tc>
         <w:tc>
           <w:tcPr>
-            <w:tcW w:w="1706" w:type="dxa"/>
+            <w:tcW w:w="1701" w:type="dxa"/>
             <w:tcBorders>
               <w:top w:val="nil"/>
               <w:left w:val="single" w:sz="4" w:space="0" w:color="auto"/>
@@ -12837,7 +12935,7 @@
         </w:tc>
         <w:tc>
           <w:tcPr>
-            <w:tcW w:w="846" w:type="dxa"/>
+            <w:tcW w:w="709" w:type="dxa"/>
             <w:tcBorders>
               <w:top w:val="nil"/>
               <w:left w:val="nil"/>
@@ -12874,9 +12972,9 @@
         </w:tc>
         <w:tc>
           <w:tcPr>
-            <w:tcW w:w="1560" w:type="dxa"/>
-            <w:tcBorders>
-              <w:top w:val="nil"/>
+            <w:tcW w:w="1843" w:type="dxa"/>
+            <w:tcBorders>
+              <w:top w:val="single" w:sz="4" w:space="0" w:color="auto"/>
               <w:left w:val="nil"/>
               <w:bottom w:val="single" w:sz="4" w:space="0" w:color="auto"/>
               <w:right w:val="single" w:sz="4" w:space="0" w:color="auto"/>
@@ -12912,7 +13010,6 @@
         <w:tc>
           <w:tcPr>
             <w:tcW w:w="1807" w:type="dxa"/>
-            <w:gridSpan w:val="2"/>
             <w:vMerge w:val="restart"/>
             <w:tcBorders>
               <w:top w:val="nil"/>
@@ -12949,12 +13046,12 @@
         </w:tc>
         <w:tc>
           <w:tcPr>
-            <w:tcW w:w="1580" w:type="dxa"/>
-            <w:gridSpan w:val="2"/>
-            <w:tcBorders>
-              <w:top w:val="nil"/>
-              <w:left w:val="nil"/>
-              <w:bottom w:val="nil"/>
+            <w:tcW w:w="1311" w:type="dxa"/>
+            <w:vMerge w:val="restart"/>
+            <w:tcBorders>
+              <w:top w:val="nil"/>
+              <w:left w:val="single" w:sz="4" w:space="0" w:color="auto"/>
+              <w:bottom w:val="single" w:sz="4" w:space="0" w:color="000000"/>
               <w:right w:val="single" w:sz="4" w:space="0" w:color="auto"/>
             </w:tcBorders>
             <w:shd w:val="clear" w:color="000000" w:fill="FFFFFF"/>
@@ -12988,8 +13085,6 @@
       </w:tr>
       <w:tr>
         <w:trPr>
-          <w:gridAfter w:val="1"/>
-          <w:wAfter w:w="8" w:type="dxa"/>
           <w:trHeight w:val="300"/>
         </w:trPr>
         <w:tc>
@@ -13022,7 +13117,7 @@
         </w:tc>
         <w:tc>
           <w:tcPr>
-            <w:tcW w:w="840" w:type="dxa"/>
+            <w:tcW w:w="1095" w:type="dxa"/>
             <w:vMerge/>
             <w:tcBorders>
               <w:top w:val="nil"/>
@@ -13050,7 +13145,7 @@
         </w:tc>
         <w:tc>
           <w:tcPr>
-            <w:tcW w:w="1247" w:type="dxa"/>
+            <w:tcW w:w="1417" w:type="dxa"/>
             <w:tcBorders>
               <w:top w:val="nil"/>
               <w:left w:val="nil"/>
@@ -13087,7 +13182,7 @@
         </w:tc>
         <w:tc>
           <w:tcPr>
-            <w:tcW w:w="1706" w:type="dxa"/>
+            <w:tcW w:w="1701" w:type="dxa"/>
             <w:tcBorders>
               <w:top w:val="nil"/>
               <w:left w:val="single" w:sz="4" w:space="0" w:color="auto"/>
@@ -13124,7 +13219,7 @@
         </w:tc>
         <w:tc>
           <w:tcPr>
-            <w:tcW w:w="846" w:type="dxa"/>
+            <w:tcW w:w="709" w:type="dxa"/>
             <w:tcBorders>
               <w:top w:val="nil"/>
               <w:left w:val="nil"/>
@@ -13161,7 +13256,7 @@
         </w:tc>
         <w:tc>
           <w:tcPr>
-            <w:tcW w:w="1560" w:type="dxa"/>
+            <w:tcW w:w="1843" w:type="dxa"/>
             <w:tcBorders>
               <w:top w:val="nil"/>
               <w:left w:val="nil"/>
@@ -13199,7 +13294,6 @@
         <w:tc>
           <w:tcPr>
             <w:tcW w:w="1807" w:type="dxa"/>
-            <w:gridSpan w:val="2"/>
             <w:vMerge/>
             <w:tcBorders>
               <w:top w:val="nil"/>
@@ -13225,47 +13319,33 @@
         </w:tc>
         <w:tc>
           <w:tcPr>
-            <w:tcW w:w="1580" w:type="dxa"/>
-            <w:gridSpan w:val="2"/>
-            <w:tcBorders>
-              <w:top w:val="nil"/>
-              <w:left w:val="nil"/>
-              <w:bottom w:val="nil"/>
-              <w:right w:val="single" w:sz="4" w:space="0" w:color="auto"/>
-            </w:tcBorders>
-            <w:shd w:val="clear" w:color="000000" w:fill="FFFFFF"/>
-            <w:noWrap/>
-            <w:vAlign w:val="center"/>
-            <w:hideMark/>
-          </w:tcPr>
-          <w:p>
-            <w:pPr>
-              <w:spacing w:line="240" w:lineRule="auto"/>
-              <w:ind w:firstLine="0"/>
-              <w:jc w:val="center"/>
-              <w:rPr>
-                <w:rFonts w:eastAsia="Times New Roman"/>
-                <w:color w:val="000000"/>
-                <w:sz w:val="22"/>
-                <w:lang w:val="en-US"/>
-              </w:rPr>
-            </w:pPr>
-            <w:r>
-              <w:rPr>
-                <w:rFonts w:eastAsia="Times New Roman"/>
-                <w:color w:val="000000"/>
-                <w:sz w:val="22"/>
-                <w:lang w:val="en-US"/>
-              </w:rPr>
-              <w:t> </w:t>
-            </w:r>
+            <w:tcW w:w="1311" w:type="dxa"/>
+            <w:vMerge/>
+            <w:tcBorders>
+              <w:top w:val="nil"/>
+              <w:left w:val="single" w:sz="4" w:space="0" w:color="auto"/>
+              <w:bottom w:val="single" w:sz="4" w:space="0" w:color="000000"/>
+              <w:right w:val="single" w:sz="4" w:space="0" w:color="auto"/>
+            </w:tcBorders>
+            <w:vAlign w:val="center"/>
+            <w:hideMark/>
+          </w:tcPr>
+          <w:p>
+            <w:pPr>
+              <w:spacing w:line="240" w:lineRule="auto"/>
+              <w:ind w:firstLine="0"/>
+              <w:rPr>
+                <w:rFonts w:eastAsia="Times New Roman"/>
+                <w:color w:val="000000"/>
+                <w:sz w:val="22"/>
+                <w:lang w:val="en-US"/>
+              </w:rPr>
+            </w:pPr>
           </w:p>
         </w:tc>
       </w:tr>
       <w:tr>
         <w:trPr>
-          <w:gridAfter w:val="1"/>
-          <w:wAfter w:w="8" w:type="dxa"/>
           <w:trHeight w:val="300"/>
         </w:trPr>
         <w:tc>
@@ -13298,7 +13378,7 @@
         </w:tc>
         <w:tc>
           <w:tcPr>
-            <w:tcW w:w="840" w:type="dxa"/>
+            <w:tcW w:w="1095" w:type="dxa"/>
             <w:vMerge/>
             <w:tcBorders>
               <w:top w:val="nil"/>
@@ -13326,7 +13406,7 @@
         </w:tc>
         <w:tc>
           <w:tcPr>
-            <w:tcW w:w="1247" w:type="dxa"/>
+            <w:tcW w:w="1417" w:type="dxa"/>
             <w:tcBorders>
               <w:top w:val="nil"/>
               <w:left w:val="nil"/>
@@ -13363,7 +13443,7 @@
         </w:tc>
         <w:tc>
           <w:tcPr>
-            <w:tcW w:w="1706" w:type="dxa"/>
+            <w:tcW w:w="1701" w:type="dxa"/>
             <w:tcBorders>
               <w:top w:val="nil"/>
               <w:left w:val="single" w:sz="4" w:space="0" w:color="auto"/>
@@ -13400,7 +13480,7 @@
         </w:tc>
         <w:tc>
           <w:tcPr>
-            <w:tcW w:w="846" w:type="dxa"/>
+            <w:tcW w:w="709" w:type="dxa"/>
             <w:tcBorders>
               <w:top w:val="nil"/>
               <w:left w:val="nil"/>
@@ -13437,7 +13517,7 @@
         </w:tc>
         <w:tc>
           <w:tcPr>
-            <w:tcW w:w="1560" w:type="dxa"/>
+            <w:tcW w:w="1843" w:type="dxa"/>
             <w:tcBorders>
               <w:top w:val="nil"/>
               <w:left w:val="nil"/>
@@ -13475,7 +13555,6 @@
         <w:tc>
           <w:tcPr>
             <w:tcW w:w="1807" w:type="dxa"/>
-            <w:gridSpan w:val="2"/>
             <w:vMerge/>
             <w:tcBorders>
               <w:top w:val="nil"/>
@@ -13501,47 +13580,33 @@
         </w:tc>
         <w:tc>
           <w:tcPr>
-            <w:tcW w:w="1580" w:type="dxa"/>
-            <w:gridSpan w:val="2"/>
-            <w:tcBorders>
-              <w:top w:val="nil"/>
-              <w:left w:val="nil"/>
-              <w:bottom w:val="nil"/>
-              <w:right w:val="single" w:sz="4" w:space="0" w:color="auto"/>
-            </w:tcBorders>
-            <w:shd w:val="clear" w:color="000000" w:fill="FFFFFF"/>
-            <w:noWrap/>
-            <w:vAlign w:val="center"/>
-            <w:hideMark/>
-          </w:tcPr>
-          <w:p>
-            <w:pPr>
-              <w:spacing w:line="240" w:lineRule="auto"/>
-              <w:ind w:firstLine="0"/>
-              <w:jc w:val="center"/>
-              <w:rPr>
-                <w:rFonts w:eastAsia="Times New Roman"/>
-                <w:color w:val="000000"/>
-                <w:sz w:val="22"/>
-                <w:lang w:val="en-US"/>
-              </w:rPr>
-            </w:pPr>
-            <w:r>
-              <w:rPr>
-                <w:rFonts w:eastAsia="Times New Roman"/>
-                <w:color w:val="000000"/>
-                <w:sz w:val="22"/>
-                <w:lang w:val="en-US"/>
-              </w:rPr>
-              <w:t> </w:t>
-            </w:r>
+            <w:tcW w:w="1311" w:type="dxa"/>
+            <w:vMerge/>
+            <w:tcBorders>
+              <w:top w:val="nil"/>
+              <w:left w:val="single" w:sz="4" w:space="0" w:color="auto"/>
+              <w:bottom w:val="single" w:sz="4" w:space="0" w:color="000000"/>
+              <w:right w:val="single" w:sz="4" w:space="0" w:color="auto"/>
+            </w:tcBorders>
+            <w:vAlign w:val="center"/>
+            <w:hideMark/>
+          </w:tcPr>
+          <w:p>
+            <w:pPr>
+              <w:spacing w:line="240" w:lineRule="auto"/>
+              <w:ind w:firstLine="0"/>
+              <w:rPr>
+                <w:rFonts w:eastAsia="Times New Roman"/>
+                <w:color w:val="000000"/>
+                <w:sz w:val="22"/>
+                <w:lang w:val="en-US"/>
+              </w:rPr>
+            </w:pPr>
           </w:p>
         </w:tc>
       </w:tr>
       <w:tr>
         <w:trPr>
-          <w:gridAfter w:val="1"/>
-          <w:wAfter w:w="8" w:type="dxa"/>
           <w:trHeight w:val="900"/>
         </w:trPr>
         <w:tc>
@@ -13574,7 +13639,7 @@
         </w:tc>
         <w:tc>
           <w:tcPr>
-            <w:tcW w:w="840" w:type="dxa"/>
+            <w:tcW w:w="1095" w:type="dxa"/>
             <w:vMerge/>
             <w:tcBorders>
               <w:top w:val="nil"/>
@@ -13602,7 +13667,7 @@
         </w:tc>
         <w:tc>
           <w:tcPr>
-            <w:tcW w:w="1247" w:type="dxa"/>
+            <w:tcW w:w="1417" w:type="dxa"/>
             <w:tcBorders>
               <w:top w:val="nil"/>
               <w:left w:val="nil"/>
@@ -13637,7 +13702,7 @@
         </w:tc>
         <w:tc>
           <w:tcPr>
-            <w:tcW w:w="1706" w:type="dxa"/>
+            <w:tcW w:w="1701" w:type="dxa"/>
             <w:tcBorders>
               <w:top w:val="nil"/>
               <w:left w:val="single" w:sz="4" w:space="0" w:color="auto"/>
@@ -13677,7 +13742,7 @@
         </w:tc>
         <w:tc>
           <w:tcPr>
-            <w:tcW w:w="846" w:type="dxa"/>
+            <w:tcW w:w="709" w:type="dxa"/>
             <w:tcBorders>
               <w:top w:val="nil"/>
               <w:left w:val="nil"/>
@@ -13713,7 +13778,7 @@
         </w:tc>
         <w:tc>
           <w:tcPr>
-            <w:tcW w:w="1560" w:type="dxa"/>
+            <w:tcW w:w="1843" w:type="dxa"/>
             <w:tcBorders>
               <w:top w:val="nil"/>
               <w:left w:val="nil"/>
@@ -13755,7 +13820,6 @@
         <w:tc>
           <w:tcPr>
             <w:tcW w:w="1807" w:type="dxa"/>
-            <w:gridSpan w:val="2"/>
             <w:vMerge/>
             <w:tcBorders>
               <w:top w:val="nil"/>
@@ -13781,47 +13845,33 @@
         </w:tc>
         <w:tc>
           <w:tcPr>
-            <w:tcW w:w="1580" w:type="dxa"/>
-            <w:gridSpan w:val="2"/>
-            <w:tcBorders>
-              <w:top w:val="nil"/>
-              <w:left w:val="nil"/>
-              <w:bottom w:val="nil"/>
-              <w:right w:val="single" w:sz="4" w:space="0" w:color="auto"/>
-            </w:tcBorders>
-            <w:shd w:val="clear" w:color="000000" w:fill="FFFFFF"/>
-            <w:noWrap/>
-            <w:vAlign w:val="center"/>
-            <w:hideMark/>
-          </w:tcPr>
-          <w:p>
-            <w:pPr>
-              <w:spacing w:line="240" w:lineRule="auto"/>
-              <w:ind w:firstLine="0"/>
-              <w:jc w:val="center"/>
-              <w:rPr>
-                <w:rFonts w:eastAsia="Times New Roman"/>
-                <w:color w:val="000000"/>
-                <w:sz w:val="22"/>
-                <w:lang w:val="en-US"/>
-              </w:rPr>
-            </w:pPr>
-            <w:r>
-              <w:rPr>
-                <w:rFonts w:eastAsia="Times New Roman"/>
-                <w:color w:val="000000"/>
-                <w:sz w:val="22"/>
-                <w:lang w:val="en-US"/>
-              </w:rPr>
-              <w:t> </w:t>
-            </w:r>
+            <w:tcW w:w="1311" w:type="dxa"/>
+            <w:vMerge/>
+            <w:tcBorders>
+              <w:top w:val="nil"/>
+              <w:left w:val="single" w:sz="4" w:space="0" w:color="auto"/>
+              <w:bottom w:val="single" w:sz="4" w:space="0" w:color="000000"/>
+              <w:right w:val="single" w:sz="4" w:space="0" w:color="auto"/>
+            </w:tcBorders>
+            <w:vAlign w:val="center"/>
+            <w:hideMark/>
+          </w:tcPr>
+          <w:p>
+            <w:pPr>
+              <w:spacing w:line="240" w:lineRule="auto"/>
+              <w:ind w:firstLine="0"/>
+              <w:rPr>
+                <w:rFonts w:eastAsia="Times New Roman"/>
+                <w:color w:val="000000"/>
+                <w:sz w:val="22"/>
+                <w:lang w:val="en-US"/>
+              </w:rPr>
+            </w:pPr>
           </w:p>
         </w:tc>
       </w:tr>
       <w:tr>
         <w:trPr>
-          <w:gridAfter w:val="1"/>
-          <w:wAfter w:w="8" w:type="dxa"/>
           <w:trHeight w:val="300"/>
         </w:trPr>
         <w:tc>
@@ -13867,7 +13917,7 @@
         </w:tc>
         <w:tc>
           <w:tcPr>
-            <w:tcW w:w="840" w:type="dxa"/>
+            <w:tcW w:w="1095" w:type="dxa"/>
             <w:vMerge w:val="restart"/>
             <w:tcBorders>
               <w:top w:val="nil"/>
@@ -13908,7 +13958,7 @@
         </w:tc>
         <w:tc>
           <w:tcPr>
-            <w:tcW w:w="1247" w:type="dxa"/>
+            <w:tcW w:w="1417" w:type="dxa"/>
             <w:tcBorders>
               <w:top w:val="nil"/>
               <w:left w:val="nil"/>
@@ -13945,7 +13995,7 @@
         </w:tc>
         <w:tc>
           <w:tcPr>
-            <w:tcW w:w="1706" w:type="dxa"/>
+            <w:tcW w:w="1701" w:type="dxa"/>
             <w:tcBorders>
               <w:top w:val="nil"/>
               <w:left w:val="nil"/>
@@ -13982,7 +14032,7 @@
         </w:tc>
         <w:tc>
           <w:tcPr>
-            <w:tcW w:w="846" w:type="dxa"/>
+            <w:tcW w:w="709" w:type="dxa"/>
             <w:tcBorders>
               <w:top w:val="nil"/>
               <w:left w:val="nil"/>
@@ -14019,7 +14069,7 @@
         </w:tc>
         <w:tc>
           <w:tcPr>
-            <w:tcW w:w="1560" w:type="dxa"/>
+            <w:tcW w:w="1843" w:type="dxa"/>
             <w:tcBorders>
               <w:top w:val="single" w:sz="4" w:space="0" w:color="auto"/>
               <w:left w:val="nil"/>
@@ -14057,7 +14107,6 @@
         <w:tc>
           <w:tcPr>
             <w:tcW w:w="1807" w:type="dxa"/>
-            <w:gridSpan w:val="2"/>
             <w:vMerge w:val="restart"/>
             <w:tcBorders>
               <w:top w:val="nil"/>
@@ -14095,11 +14144,10 @@
         </w:tc>
         <w:tc>
           <w:tcPr>
-            <w:tcW w:w="1580" w:type="dxa"/>
-            <w:gridSpan w:val="2"/>
+            <w:tcW w:w="1311" w:type="dxa"/>
             <w:vMerge w:val="restart"/>
             <w:tcBorders>
-              <w:top w:val="single" w:sz="4" w:space="0" w:color="auto"/>
+              <w:top w:val="nil"/>
               <w:left w:val="single" w:sz="4" w:space="0" w:color="auto"/>
               <w:bottom w:val="single" w:sz="4" w:space="0" w:color="000000"/>
               <w:right w:val="single" w:sz="4" w:space="0" w:color="auto"/>
@@ -14128,15 +14176,13 @@
                 <w:sz w:val="22"/>
                 <w:lang w:val="en-US"/>
               </w:rPr>
-              <w:t xml:space="preserve">      13.800.000   </w:t>
+              <w:t xml:space="preserve">       3.450.000   </w:t>
             </w:r>
           </w:p>
         </w:tc>
       </w:tr>
       <w:tr>
         <w:trPr>
-          <w:gridAfter w:val="1"/>
-          <w:wAfter w:w="8" w:type="dxa"/>
           <w:trHeight w:val="300"/>
         </w:trPr>
         <w:tc>
@@ -14169,7 +14215,7 @@
         </w:tc>
         <w:tc>
           <w:tcPr>
-            <w:tcW w:w="840" w:type="dxa"/>
+            <w:tcW w:w="1095" w:type="dxa"/>
             <w:vMerge/>
             <w:tcBorders>
               <w:top w:val="nil"/>
@@ -14197,7 +14243,7 @@
         </w:tc>
         <w:tc>
           <w:tcPr>
-            <w:tcW w:w="1247" w:type="dxa"/>
+            <w:tcW w:w="1417" w:type="dxa"/>
             <w:tcBorders>
               <w:top w:val="nil"/>
               <w:left w:val="nil"/>
@@ -14234,7 +14280,7 @@
         </w:tc>
         <w:tc>
           <w:tcPr>
-            <w:tcW w:w="1706" w:type="dxa"/>
+            <w:tcW w:w="1701" w:type="dxa"/>
             <w:tcBorders>
               <w:top w:val="nil"/>
               <w:left w:val="nil"/>
@@ -14271,7 +14317,7 @@
         </w:tc>
         <w:tc>
           <w:tcPr>
-            <w:tcW w:w="846" w:type="dxa"/>
+            <w:tcW w:w="709" w:type="dxa"/>
             <w:tcBorders>
               <w:top w:val="nil"/>
               <w:left w:val="nil"/>
@@ -14308,9 +14354,9 @@
         </w:tc>
         <w:tc>
           <w:tcPr>
-            <w:tcW w:w="1560" w:type="dxa"/>
-            <w:tcBorders>
-              <w:top w:val="nil"/>
+            <w:tcW w:w="1843" w:type="dxa"/>
+            <w:tcBorders>
+              <w:top w:val="single" w:sz="4" w:space="0" w:color="auto"/>
               <w:left w:val="nil"/>
               <w:bottom w:val="single" w:sz="4" w:space="0" w:color="auto"/>
               <w:right w:val="single" w:sz="4" w:space="0" w:color="auto"/>
@@ -14346,7 +14392,6 @@
         <w:tc>
           <w:tcPr>
             <w:tcW w:w="1807" w:type="dxa"/>
-            <w:gridSpan w:val="2"/>
             <w:vMerge/>
             <w:tcBorders>
               <w:top w:val="nil"/>
@@ -14372,11 +14417,10 @@
         </w:tc>
         <w:tc>
           <w:tcPr>
-            <w:tcW w:w="1580" w:type="dxa"/>
-            <w:gridSpan w:val="2"/>
+            <w:tcW w:w="1311" w:type="dxa"/>
             <w:vMerge/>
             <w:tcBorders>
-              <w:top w:val="single" w:sz="4" w:space="0" w:color="auto"/>
+              <w:top w:val="nil"/>
               <w:left w:val="single" w:sz="4" w:space="0" w:color="auto"/>
               <w:bottom w:val="single" w:sz="4" w:space="0" w:color="000000"/>
               <w:right w:val="single" w:sz="4" w:space="0" w:color="auto"/>
@@ -14400,8 +14444,6 @@
       </w:tr>
       <w:tr>
         <w:trPr>
-          <w:gridAfter w:val="1"/>
-          <w:wAfter w:w="8" w:type="dxa"/>
           <w:trHeight w:val="300"/>
         </w:trPr>
         <w:tc>
@@ -14434,7 +14476,7 @@
         </w:tc>
         <w:tc>
           <w:tcPr>
-            <w:tcW w:w="840" w:type="dxa"/>
+            <w:tcW w:w="1095" w:type="dxa"/>
             <w:vMerge/>
             <w:tcBorders>
               <w:top w:val="nil"/>
@@ -14462,7 +14504,7 @@
         </w:tc>
         <w:tc>
           <w:tcPr>
-            <w:tcW w:w="1247" w:type="dxa"/>
+            <w:tcW w:w="1417" w:type="dxa"/>
             <w:tcBorders>
               <w:top w:val="nil"/>
               <w:left w:val="nil"/>
@@ -14499,7 +14541,7 @@
         </w:tc>
         <w:tc>
           <w:tcPr>
-            <w:tcW w:w="1706" w:type="dxa"/>
+            <w:tcW w:w="1701" w:type="dxa"/>
             <w:tcBorders>
               <w:top w:val="nil"/>
               <w:left w:val="nil"/>
@@ -14536,7 +14578,7 @@
         </w:tc>
         <w:tc>
           <w:tcPr>
-            <w:tcW w:w="846" w:type="dxa"/>
+            <w:tcW w:w="709" w:type="dxa"/>
             <w:tcBorders>
               <w:top w:val="nil"/>
               <w:left w:val="nil"/>
@@ -14573,7 +14615,7 @@
         </w:tc>
         <w:tc>
           <w:tcPr>
-            <w:tcW w:w="1560" w:type="dxa"/>
+            <w:tcW w:w="1843" w:type="dxa"/>
             <w:tcBorders>
               <w:top w:val="nil"/>
               <w:left w:val="nil"/>
@@ -14611,7 +14653,6 @@
         <w:tc>
           <w:tcPr>
             <w:tcW w:w="1807" w:type="dxa"/>
-            <w:gridSpan w:val="2"/>
             <w:vMerge/>
             <w:tcBorders>
               <w:top w:val="nil"/>
@@ -14637,11 +14678,10 @@
         </w:tc>
         <w:tc>
           <w:tcPr>
-            <w:tcW w:w="1580" w:type="dxa"/>
-            <w:gridSpan w:val="2"/>
+            <w:tcW w:w="1311" w:type="dxa"/>
             <w:vMerge/>
             <w:tcBorders>
-              <w:top w:val="single" w:sz="4" w:space="0" w:color="auto"/>
+              <w:top w:val="nil"/>
               <w:left w:val="single" w:sz="4" w:space="0" w:color="auto"/>
               <w:bottom w:val="single" w:sz="4" w:space="0" w:color="000000"/>
               <w:right w:val="single" w:sz="4" w:space="0" w:color="auto"/>
@@ -14665,8 +14705,6 @@
       </w:tr>
       <w:tr>
         <w:trPr>
-          <w:gridAfter w:val="1"/>
-          <w:wAfter w:w="8" w:type="dxa"/>
           <w:trHeight w:val="900"/>
         </w:trPr>
         <w:tc>
@@ -14699,7 +14737,7 @@
         </w:tc>
         <w:tc>
           <w:tcPr>
-            <w:tcW w:w="840" w:type="dxa"/>
+            <w:tcW w:w="1095" w:type="dxa"/>
             <w:vMerge/>
             <w:tcBorders>
               <w:top w:val="nil"/>
@@ -14727,7 +14765,7 @@
         </w:tc>
         <w:tc>
           <w:tcPr>
-            <w:tcW w:w="1247" w:type="dxa"/>
+            <w:tcW w:w="1417" w:type="dxa"/>
             <w:tcBorders>
               <w:top w:val="single" w:sz="4" w:space="0" w:color="auto"/>
               <w:left w:val="nil"/>
@@ -14762,7 +14800,7 @@
         </w:tc>
         <w:tc>
           <w:tcPr>
-            <w:tcW w:w="1706" w:type="dxa"/>
+            <w:tcW w:w="1701" w:type="dxa"/>
             <w:tcBorders>
               <w:top w:val="single" w:sz="4" w:space="0" w:color="auto"/>
               <w:left w:val="single" w:sz="4" w:space="0" w:color="auto"/>
@@ -14802,7 +14840,7 @@
         </w:tc>
         <w:tc>
           <w:tcPr>
-            <w:tcW w:w="846" w:type="dxa"/>
+            <w:tcW w:w="709" w:type="dxa"/>
             <w:tcBorders>
               <w:top w:val="nil"/>
               <w:left w:val="nil"/>
@@ -14838,7 +14876,7 @@
         </w:tc>
         <w:tc>
           <w:tcPr>
-            <w:tcW w:w="1560" w:type="dxa"/>
+            <w:tcW w:w="1843" w:type="dxa"/>
             <w:tcBorders>
               <w:top w:val="single" w:sz="4" w:space="0" w:color="auto"/>
               <w:left w:val="nil"/>
@@ -14880,7 +14918,6 @@
         <w:tc>
           <w:tcPr>
             <w:tcW w:w="1807" w:type="dxa"/>
-            <w:gridSpan w:val="2"/>
             <w:tcBorders>
               <w:top w:val="nil"/>
               <w:left w:val="nil"/>
@@ -14917,8 +14954,7 @@
         </w:tc>
         <w:tc>
           <w:tcPr>
-            <w:tcW w:w="1580" w:type="dxa"/>
-            <w:gridSpan w:val="2"/>
+            <w:tcW w:w="1311" w:type="dxa"/>
             <w:tcBorders>
               <w:top w:val="nil"/>
               <w:left w:val="nil"/>
@@ -14956,8 +14992,6 @@
       </w:tr>
       <w:tr>
         <w:trPr>
-          <w:gridAfter w:val="1"/>
-          <w:wAfter w:w="8" w:type="dxa"/>
           <w:trHeight w:val="300"/>
         </w:trPr>
         <w:tc>
@@ -15003,7 +15037,7 @@
         </w:tc>
         <w:tc>
           <w:tcPr>
-            <w:tcW w:w="840" w:type="dxa"/>
+            <w:tcW w:w="1095" w:type="dxa"/>
             <w:vMerge w:val="restart"/>
             <w:tcBorders>
               <w:top w:val="nil"/>
@@ -15044,7 +15078,7 @@
         </w:tc>
         <w:tc>
           <w:tcPr>
-            <w:tcW w:w="1247" w:type="dxa"/>
+            <w:tcW w:w="1417" w:type="dxa"/>
             <w:tcBorders>
               <w:top w:val="single" w:sz="4" w:space="0" w:color="auto"/>
               <w:left w:val="nil"/>
@@ -15081,7 +15115,7 @@
         </w:tc>
         <w:tc>
           <w:tcPr>
-            <w:tcW w:w="1706" w:type="dxa"/>
+            <w:tcW w:w="1701" w:type="dxa"/>
             <w:tcBorders>
               <w:top w:val="nil"/>
               <w:left w:val="nil"/>
@@ -15118,7 +15152,7 @@
         </w:tc>
         <w:tc>
           <w:tcPr>
-            <w:tcW w:w="846" w:type="dxa"/>
+            <w:tcW w:w="709" w:type="dxa"/>
             <w:tcBorders>
               <w:top w:val="nil"/>
               <w:left w:val="nil"/>
@@ -15155,7 +15189,7 @@
         </w:tc>
         <w:tc>
           <w:tcPr>
-            <w:tcW w:w="1560" w:type="dxa"/>
+            <w:tcW w:w="1843" w:type="dxa"/>
             <w:tcBorders>
               <w:top w:val="single" w:sz="4" w:space="0" w:color="auto"/>
               <w:left w:val="nil"/>
@@ -15193,7 +15227,6 @@
         <w:tc>
           <w:tcPr>
             <w:tcW w:w="1807" w:type="dxa"/>
-            <w:gridSpan w:val="2"/>
             <w:vMerge w:val="restart"/>
             <w:tcBorders>
               <w:top w:val="nil"/>
@@ -15231,8 +15264,7 @@
         </w:tc>
         <w:tc>
           <w:tcPr>
-            <w:tcW w:w="1580" w:type="dxa"/>
-            <w:gridSpan w:val="2"/>
+            <w:tcW w:w="1311" w:type="dxa"/>
             <w:vMerge w:val="restart"/>
             <w:tcBorders>
               <w:top w:val="nil"/>
@@ -15264,15 +15296,13 @@
                 <w:sz w:val="22"/>
                 <w:lang w:val="en-US"/>
               </w:rPr>
-              <w:t xml:space="preserve">                 750.474 </w:t>
+              <w:t xml:space="preserve">                            -   </w:t>
             </w:r>
           </w:p>
         </w:tc>
       </w:tr>
       <w:tr>
         <w:trPr>
-          <w:gridAfter w:val="1"/>
-          <w:wAfter w:w="8" w:type="dxa"/>
           <w:trHeight w:val="300"/>
         </w:trPr>
         <w:tc>
@@ -15305,7 +15335,7 @@
         </w:tc>
         <w:tc>
           <w:tcPr>
-            <w:tcW w:w="840" w:type="dxa"/>
+            <w:tcW w:w="1095" w:type="dxa"/>
             <w:vMerge/>
             <w:tcBorders>
               <w:top w:val="nil"/>
@@ -15333,7 +15363,7 @@
         </w:tc>
         <w:tc>
           <w:tcPr>
-            <w:tcW w:w="1247" w:type="dxa"/>
+            <w:tcW w:w="1417" w:type="dxa"/>
             <w:tcBorders>
               <w:top w:val="nil"/>
               <w:left w:val="nil"/>
@@ -15370,7 +15400,7 @@
         </w:tc>
         <w:tc>
           <w:tcPr>
-            <w:tcW w:w="1706" w:type="dxa"/>
+            <w:tcW w:w="1701" w:type="dxa"/>
             <w:tcBorders>
               <w:top w:val="nil"/>
               <w:left w:val="nil"/>
@@ -15407,7 +15437,7 @@
         </w:tc>
         <w:tc>
           <w:tcPr>
-            <w:tcW w:w="846" w:type="dxa"/>
+            <w:tcW w:w="709" w:type="dxa"/>
             <w:tcBorders>
               <w:top w:val="nil"/>
               <w:left w:val="nil"/>
@@ -15444,7 +15474,7 @@
         </w:tc>
         <w:tc>
           <w:tcPr>
-            <w:tcW w:w="1560" w:type="dxa"/>
+            <w:tcW w:w="1843" w:type="dxa"/>
             <w:tcBorders>
               <w:top w:val="nil"/>
               <w:left w:val="nil"/>
@@ -15482,7 +15512,6 @@
         <w:tc>
           <w:tcPr>
             <w:tcW w:w="1807" w:type="dxa"/>
-            <w:gridSpan w:val="2"/>
             <w:vMerge/>
             <w:tcBorders>
               <w:top w:val="nil"/>
@@ -15508,8 +15537,7 @@
         </w:tc>
         <w:tc>
           <w:tcPr>
-            <w:tcW w:w="1580" w:type="dxa"/>
-            <w:gridSpan w:val="2"/>
+            <w:tcW w:w="1311" w:type="dxa"/>
             <w:vMerge/>
             <w:tcBorders>
               <w:top w:val="nil"/>
@@ -15536,8 +15564,6 @@
       </w:tr>
       <w:tr>
         <w:trPr>
-          <w:gridAfter w:val="1"/>
-          <w:wAfter w:w="8" w:type="dxa"/>
           <w:trHeight w:val="300"/>
         </w:trPr>
         <w:tc>
@@ -15570,7 +15596,7 @@
         </w:tc>
         <w:tc>
           <w:tcPr>
-            <w:tcW w:w="840" w:type="dxa"/>
+            <w:tcW w:w="1095" w:type="dxa"/>
             <w:vMerge/>
             <w:tcBorders>
               <w:top w:val="nil"/>
@@ -15598,7 +15624,7 @@
         </w:tc>
         <w:tc>
           <w:tcPr>
-            <w:tcW w:w="1247" w:type="dxa"/>
+            <w:tcW w:w="1417" w:type="dxa"/>
             <w:tcBorders>
               <w:top w:val="nil"/>
               <w:left w:val="nil"/>
@@ -15635,7 +15661,7 @@
         </w:tc>
         <w:tc>
           <w:tcPr>
-            <w:tcW w:w="1706" w:type="dxa"/>
+            <w:tcW w:w="1701" w:type="dxa"/>
             <w:tcBorders>
               <w:top w:val="nil"/>
               <w:left w:val="single" w:sz="4" w:space="0" w:color="auto"/>
@@ -15672,7 +15698,7 @@
         </w:tc>
         <w:tc>
           <w:tcPr>
-            <w:tcW w:w="846" w:type="dxa"/>
+            <w:tcW w:w="709" w:type="dxa"/>
             <w:tcBorders>
               <w:top w:val="nil"/>
               <w:left w:val="nil"/>
@@ -15709,7 +15735,7 @@
         </w:tc>
         <w:tc>
           <w:tcPr>
-            <w:tcW w:w="1560" w:type="dxa"/>
+            <w:tcW w:w="1843" w:type="dxa"/>
             <w:tcBorders>
               <w:top w:val="single" w:sz="4" w:space="0" w:color="auto"/>
               <w:left w:val="nil"/>
@@ -15747,7 +15773,6 @@
         <w:tc>
           <w:tcPr>
             <w:tcW w:w="1807" w:type="dxa"/>
-            <w:gridSpan w:val="2"/>
             <w:vMerge/>
             <w:tcBorders>
               <w:top w:val="nil"/>
@@ -15773,8 +15798,7 @@
         </w:tc>
         <w:tc>
           <w:tcPr>
-            <w:tcW w:w="1580" w:type="dxa"/>
-            <w:gridSpan w:val="2"/>
+            <w:tcW w:w="1311" w:type="dxa"/>
             <w:vMerge/>
             <w:tcBorders>
               <w:top w:val="nil"/>
@@ -15801,8 +15825,6 @@
       </w:tr>
       <w:tr>
         <w:trPr>
-          <w:gridAfter w:val="1"/>
-          <w:wAfter w:w="8" w:type="dxa"/>
           <w:trHeight w:val="1200"/>
         </w:trPr>
         <w:tc>
@@ -15835,7 +15857,7 @@
         </w:tc>
         <w:tc>
           <w:tcPr>
-            <w:tcW w:w="840" w:type="dxa"/>
+            <w:tcW w:w="1095" w:type="dxa"/>
             <w:vMerge/>
             <w:tcBorders>
               <w:top w:val="nil"/>
@@ -15863,7 +15885,7 @@
         </w:tc>
         <w:tc>
           <w:tcPr>
-            <w:tcW w:w="1247" w:type="dxa"/>
+            <w:tcW w:w="1417" w:type="dxa"/>
             <w:tcBorders>
               <w:top w:val="single" w:sz="4" w:space="0" w:color="auto"/>
               <w:left w:val="nil"/>
@@ -15898,7 +15920,7 @@
         </w:tc>
         <w:tc>
           <w:tcPr>
-            <w:tcW w:w="1706" w:type="dxa"/>
+            <w:tcW w:w="1701" w:type="dxa"/>
             <w:tcBorders>
               <w:top w:val="nil"/>
               <w:left w:val="single" w:sz="4" w:space="0" w:color="auto"/>
@@ -15938,7 +15960,7 @@
         </w:tc>
         <w:tc>
           <w:tcPr>
-            <w:tcW w:w="846" w:type="dxa"/>
+            <w:tcW w:w="709" w:type="dxa"/>
             <w:tcBorders>
               <w:top w:val="nil"/>
               <w:left w:val="nil"/>
@@ -15974,7 +15996,7 @@
         </w:tc>
         <w:tc>
           <w:tcPr>
-            <w:tcW w:w="1560" w:type="dxa"/>
+            <w:tcW w:w="1843" w:type="dxa"/>
             <w:tcBorders>
               <w:top w:val="single" w:sz="4" w:space="0" w:color="auto"/>
               <w:left w:val="nil"/>
@@ -16016,7 +16038,6 @@
         <w:tc>
           <w:tcPr>
             <w:tcW w:w="1807" w:type="dxa"/>
-            <w:gridSpan w:val="2"/>
             <w:tcBorders>
               <w:top w:val="nil"/>
               <w:left w:val="nil"/>
@@ -16052,8 +16073,7 @@
         </w:tc>
         <w:tc>
           <w:tcPr>
-            <w:tcW w:w="1580" w:type="dxa"/>
-            <w:gridSpan w:val="2"/>
+            <w:tcW w:w="1311" w:type="dxa"/>
             <w:tcBorders>
               <w:top w:val="nil"/>
               <w:left w:val="nil"/>
@@ -16090,8 +16110,6 @@
       </w:tr>
       <w:tr>
         <w:trPr>
-          <w:gridAfter w:val="1"/>
-          <w:wAfter w:w="8" w:type="dxa"/>
           <w:trHeight w:val="1995"/>
         </w:trPr>
         <w:tc>
@@ -16130,46 +16148,13 @@
                 <w:sz w:val="22"/>
                 <w:lang w:val="en-US"/>
               </w:rPr>
-              <w:t xml:space="preserve">ĐL Quỳnh Baby 200tr 38%, </w:t>
-            </w:r>
-            <w:r>
-              <w:rPr>
-                <w:rFonts w:eastAsia="Times New Roman"/>
-                <w:b/>
-                <w:bCs/>
-                <w:color w:val="000000"/>
-                <w:sz w:val="22"/>
-                <w:lang w:val="en-US"/>
-              </w:rPr>
-              <w:t xml:space="preserve">chi phí </w:t>
-            </w:r>
-            <w:r>
-              <w:rPr>
-                <w:rFonts w:eastAsia="Times New Roman"/>
-                <w:b/>
-                <w:bCs/>
-                <w:color w:val="000000"/>
-                <w:sz w:val="22"/>
-                <w:lang w:val="en-US"/>
-              </w:rPr>
-              <w:t>31.094.000</w:t>
-            </w:r>
-            <w:r>
-              <w:rPr>
-                <w:rFonts w:eastAsia="Times New Roman"/>
-                <w:b/>
-                <w:bCs/>
-                <w:color w:val="000000"/>
-                <w:sz w:val="22"/>
-                <w:lang w:val="en-US"/>
-              </w:rPr>
-              <w:t xml:space="preserve"> (Phụ lục 2)</w:t>
-            </w:r>
-          </w:p>
-        </w:tc>
-        <w:tc>
-          <w:tcPr>
-            <w:tcW w:w="840" w:type="dxa"/>
+              <w:t>ĐL Quỳnh Baby 200tr 38%, 31.094.000</w:t>
+            </w:r>
+          </w:p>
+        </w:tc>
+        <w:tc>
+          <w:tcPr>
+            <w:tcW w:w="1095" w:type="dxa"/>
             <w:tcBorders>
               <w:top w:val="nil"/>
               <w:left w:val="nil"/>
@@ -16209,12 +16194,13 @@
         </w:tc>
         <w:tc>
           <w:tcPr>
-            <w:tcW w:w="1247" w:type="dxa"/>
-            <w:tcBorders>
-              <w:top w:val="nil"/>
-              <w:left w:val="nil"/>
-              <w:bottom w:val="single" w:sz="4" w:space="0" w:color="auto"/>
-              <w:right w:val="single" w:sz="4" w:space="0" w:color="auto"/>
+            <w:tcW w:w="5670" w:type="dxa"/>
+            <w:gridSpan w:val="4"/>
+            <w:tcBorders>
+              <w:top w:val="single" w:sz="4" w:space="0" w:color="auto"/>
+              <w:left w:val="nil"/>
+              <w:bottom w:val="single" w:sz="4" w:space="0" w:color="auto"/>
+              <w:right w:val="single" w:sz="4" w:space="0" w:color="000000"/>
             </w:tcBorders>
             <w:shd w:val="clear" w:color="000000" w:fill="BFBFBF"/>
             <w:vAlign w:val="center"/>
@@ -16224,146 +16210,28 @@
             <w:pPr>
               <w:spacing w:line="240" w:lineRule="auto"/>
               <w:ind w:firstLine="0"/>
-              <w:rPr>
-                <w:rFonts w:eastAsia="Times New Roman"/>
-                <w:color w:val="000000"/>
-                <w:sz w:val="22"/>
-                <w:lang w:val="en-US"/>
-              </w:rPr>
-            </w:pPr>
-            <w:r>
-              <w:rPr>
-                <w:rFonts w:eastAsia="Times New Roman"/>
-                <w:color w:val="000000"/>
-                <w:sz w:val="22"/>
-                <w:lang w:val="en-US"/>
-              </w:rPr>
-              <w:t>T11</w:t>
-            </w:r>
-          </w:p>
-        </w:tc>
-        <w:tc>
-          <w:tcPr>
-            <w:tcW w:w="1706" w:type="dxa"/>
-            <w:tcBorders>
-              <w:top w:val="nil"/>
-              <w:left w:val="nil"/>
-              <w:bottom w:val="single" w:sz="4" w:space="0" w:color="auto"/>
-              <w:right w:val="single" w:sz="4" w:space="0" w:color="auto"/>
-            </w:tcBorders>
-            <w:shd w:val="clear" w:color="000000" w:fill="BFBFBF"/>
-            <w:noWrap/>
-            <w:vAlign w:val="center"/>
-            <w:hideMark/>
-          </w:tcPr>
-          <w:p>
-            <w:pPr>
-              <w:spacing w:line="240" w:lineRule="auto"/>
-              <w:ind w:firstLine="0"/>
-              <w:rPr>
-                <w:rFonts w:eastAsia="Times New Roman"/>
-                <w:b/>
-                <w:bCs/>
-                <w:color w:val="000000"/>
-                <w:sz w:val="22"/>
-                <w:lang w:val="en-US"/>
-              </w:rPr>
-            </w:pPr>
-            <w:r>
-              <w:rPr>
-                <w:rFonts w:eastAsia="Times New Roman"/>
-                <w:b/>
-                <w:bCs/>
-                <w:color w:val="000000"/>
-                <w:sz w:val="22"/>
-                <w:lang w:val="en-US"/>
-              </w:rPr>
-              <w:t xml:space="preserve">   168.906.000   </w:t>
-            </w:r>
-          </w:p>
-        </w:tc>
-        <w:tc>
-          <w:tcPr>
-            <w:tcW w:w="846" w:type="dxa"/>
-            <w:tcBorders>
-              <w:top w:val="nil"/>
-              <w:left w:val="nil"/>
-              <w:bottom w:val="single" w:sz="4" w:space="0" w:color="auto"/>
-              <w:right w:val="single" w:sz="4" w:space="0" w:color="auto"/>
-            </w:tcBorders>
-            <w:shd w:val="clear" w:color="000000" w:fill="BFBFBF"/>
-            <w:noWrap/>
-            <w:vAlign w:val="center"/>
-            <w:hideMark/>
-          </w:tcPr>
-          <w:p>
-            <w:pPr>
-              <w:spacing w:line="240" w:lineRule="auto"/>
-              <w:ind w:firstLine="0"/>
-              <w:jc w:val="center"/>
-              <w:rPr>
-                <w:rFonts w:eastAsia="Times New Roman"/>
-                <w:color w:val="000000"/>
-                <w:sz w:val="22"/>
-                <w:lang w:val="en-US"/>
-              </w:rPr>
-            </w:pPr>
-            <w:r>
-              <w:rPr>
-                <w:rFonts w:eastAsia="Times New Roman"/>
-                <w:color w:val="000000"/>
-                <w:sz w:val="22"/>
-                <w:lang w:val="en-US"/>
-              </w:rPr>
-              <w:t>12%</w:t>
-            </w:r>
-          </w:p>
-        </w:tc>
-        <w:tc>
-          <w:tcPr>
-            <w:tcW w:w="1560" w:type="dxa"/>
-            <w:tcBorders>
-              <w:top w:val="single" w:sz="4" w:space="0" w:color="auto"/>
-              <w:left w:val="nil"/>
-              <w:bottom w:val="nil"/>
-              <w:right w:val="single" w:sz="4" w:space="0" w:color="auto"/>
-            </w:tcBorders>
-            <w:shd w:val="clear" w:color="000000" w:fill="BFBFBF"/>
-            <w:noWrap/>
-            <w:vAlign w:val="center"/>
-            <w:hideMark/>
-          </w:tcPr>
-          <w:p>
-            <w:pPr>
-              <w:spacing w:line="240" w:lineRule="auto"/>
-              <w:ind w:firstLine="0"/>
-              <w:jc w:val="center"/>
-              <w:rPr>
-                <w:rFonts w:eastAsia="Times New Roman"/>
-                <w:b/>
-                <w:bCs/>
-                <w:color w:val="000000"/>
-                <w:sz w:val="22"/>
-                <w:lang w:val="en-US"/>
-              </w:rPr>
-            </w:pPr>
-            <w:r>
-              <w:rPr>
-                <w:rFonts w:eastAsia="Times New Roman"/>
-                <w:b/>
-                <w:bCs/>
-                <w:color w:val="000000"/>
-                <w:sz w:val="22"/>
-                <w:lang w:val="en-US"/>
-              </w:rPr>
-              <w:t xml:space="preserve">   20.268.720   </w:t>
+              <w:jc w:val="center"/>
+              <w:rPr>
+                <w:rFonts w:eastAsia="Times New Roman"/>
+                <w:color w:val="000000"/>
+                <w:sz w:val="22"/>
+                <w:lang w:val="en-US"/>
+              </w:rPr>
+            </w:pPr>
+            <w:r>
+              <w:rPr>
+                <w:rFonts w:eastAsia="Times New Roman"/>
+                <w:color w:val="000000"/>
+                <w:sz w:val="22"/>
+                <w:lang w:val="en-US"/>
+              </w:rPr>
+              <w:t>Hoa hồng lần 1 (200tr) Sau này đại lý nhập hàng hoa hồng sẽ được tính cho anh Nguyễn Văn Sơn</w:t>
             </w:r>
           </w:p>
         </w:tc>
         <w:tc>
           <w:tcPr>
             <w:tcW w:w="1807" w:type="dxa"/>
-            <w:gridSpan w:val="2"/>
             <w:tcBorders>
               <w:top w:val="nil"/>
               <w:left w:val="nil"/>
@@ -16394,14 +16262,13 @@
                 <w:sz w:val="22"/>
                 <w:lang w:val="en-US"/>
               </w:rPr>
-              <w:t>0</w:t>
-            </w:r>
-          </w:p>
-        </w:tc>
-        <w:tc>
-          <w:tcPr>
-            <w:tcW w:w="1580" w:type="dxa"/>
-            <w:gridSpan w:val="2"/>
+              <w:t> </w:t>
+            </w:r>
+          </w:p>
+        </w:tc>
+        <w:tc>
+          <w:tcPr>
+            <w:tcW w:w="1311" w:type="dxa"/>
             <w:tcBorders>
               <w:top w:val="nil"/>
               <w:left w:val="nil"/>
@@ -16432,20 +16299,18 @@
                 <w:sz w:val="22"/>
                 <w:lang w:val="en-US"/>
               </w:rPr>
-              <w:t>0</w:t>
+              <w:t> </w:t>
             </w:r>
           </w:p>
         </w:tc>
       </w:tr>
       <w:tr>
         <w:trPr>
-          <w:gridAfter w:val="1"/>
-          <w:wAfter w:w="8" w:type="dxa"/>
           <w:trHeight w:val="300"/>
         </w:trPr>
         <w:tc>
           <w:tcPr>
-            <w:tcW w:w="2156" w:type="dxa"/>
+            <w:tcW w:w="2411" w:type="dxa"/>
             <w:gridSpan w:val="2"/>
             <w:tcBorders>
               <w:top w:val="single" w:sz="4" w:space="0" w:color="auto"/>
@@ -16487,7 +16352,7 @@
         </w:tc>
         <w:tc>
           <w:tcPr>
-            <w:tcW w:w="1247" w:type="dxa"/>
+            <w:tcW w:w="1417" w:type="dxa"/>
             <w:tcBorders>
               <w:top w:val="nil"/>
               <w:left w:val="nil"/>
@@ -16524,7 +16389,7 @@
         </w:tc>
         <w:tc>
           <w:tcPr>
-            <w:tcW w:w="1706" w:type="dxa"/>
+            <w:tcW w:w="1701" w:type="dxa"/>
             <w:tcBorders>
               <w:top w:val="nil"/>
               <w:left w:val="nil"/>
@@ -16561,7 +16426,7 @@
         </w:tc>
         <w:tc>
           <w:tcPr>
-            <w:tcW w:w="846" w:type="dxa"/>
+            <w:tcW w:w="709" w:type="dxa"/>
             <w:tcBorders>
               <w:top w:val="nil"/>
               <w:left w:val="nil"/>
@@ -16598,9 +16463,9 @@
         </w:tc>
         <w:tc>
           <w:tcPr>
-            <w:tcW w:w="1560" w:type="dxa"/>
-            <w:tcBorders>
-              <w:top w:val="single" w:sz="4" w:space="0" w:color="auto"/>
+            <w:tcW w:w="1843" w:type="dxa"/>
+            <w:tcBorders>
+              <w:top w:val="nil"/>
               <w:left w:val="nil"/>
               <w:bottom w:val="single" w:sz="4" w:space="0" w:color="auto"/>
               <w:right w:val="single" w:sz="4" w:space="0" w:color="auto"/>
@@ -16633,14 +16498,13 @@
                 <w:sz w:val="22"/>
                 <w:lang w:val="en-US"/>
               </w:rPr>
-              <w:t xml:space="preserve">   68.429.880   </w:t>
+              <w:t xml:space="preserve">   48.161.160   </w:t>
             </w:r>
           </w:p>
         </w:tc>
         <w:tc>
           <w:tcPr>
             <w:tcW w:w="1807" w:type="dxa"/>
-            <w:gridSpan w:val="2"/>
             <w:tcBorders>
               <w:top w:val="nil"/>
               <w:left w:val="nil"/>
@@ -16675,14 +16539,13 @@
                 <w:sz w:val="22"/>
                 <w:lang w:val="en-US"/>
               </w:rPr>
-              <w:t xml:space="preserve">        181.338.600   </w:t>
-            </w:r>
-          </w:p>
-        </w:tc>
-        <w:tc>
-          <w:tcPr>
-            <w:tcW w:w="1580" w:type="dxa"/>
-            <w:gridSpan w:val="2"/>
+              <w:t xml:space="preserve">          181.338.600   </w:t>
+            </w:r>
+          </w:p>
+        </w:tc>
+        <w:tc>
+          <w:tcPr>
+            <w:tcW w:w="1311" w:type="dxa"/>
             <w:tcBorders>
               <w:top w:val="nil"/>
               <w:left w:val="nil"/>
@@ -16717,7 +16580,7 @@
                 <w:sz w:val="22"/>
                 <w:lang w:val="en-US"/>
               </w:rPr>
-              <w:t xml:space="preserve">    21.510.474   </w:t>
+              <w:t xml:space="preserve">      5.190.000   </w:t>
             </w:r>
           </w:p>
         </w:tc>
@@ -16901,31 +16764,7 @@
           <w:color w:val="000000" w:themeColor="text1"/>
           <w:lang w:val="en-US"/>
         </w:rPr>
-        <w:t>26.</w:t>
-      </w:r>
-      <w:r>
-        <w:rPr>
-          <w:b/>
-          <w:color w:val="000000" w:themeColor="text1"/>
-          <w:lang w:val="en-US"/>
-        </w:rPr>
-        <w:t>808</w:t>
-      </w:r>
-      <w:r>
-        <w:rPr>
-          <w:b/>
-          <w:color w:val="000000" w:themeColor="text1"/>
-          <w:lang w:val="en-US"/>
-        </w:rPr>
-        <w:t>.</w:t>
-      </w:r>
-      <w:r>
-        <w:rPr>
-          <w:b/>
-          <w:color w:val="000000" w:themeColor="text1"/>
-          <w:lang w:val="en-US"/>
-        </w:rPr>
-        <w:t>720</w:t>
+        <w:t>6.540.000</w:t>
       </w:r>
     </w:p>
     <w:p>
@@ -17755,6 +17594,8 @@
           <w:lang w:val="en-US"/>
         </w:rPr>
       </w:pPr>
+      <w:bookmarkStart w:id="0" w:name="_GoBack"/>
+      <w:bookmarkEnd w:id="0"/>
     </w:p>
     <w:sectPr>
       <w:pgSz w:w="11907" w:h="16840" w:code="9"/>
